--- a/trunk/Documentation/MVVM Documentation.docx
+++ b/trunk/Documentation/MVVM Documentation.docx
@@ -4,7 +4,355 @@
   <w:body>
     <w:p>
       <w:pPr>
-        <w:pStyle w:val="berschrift3"/>
+        <w:pStyle w:val="Heading2"/>
+        <w:rPr>
+          <w:lang w:val="en-US"/>
+        </w:rPr>
+      </w:pPr>
+      <w:r>
+        <w:rPr>
+          <w:lang w:val="en-US"/>
+        </w:rPr>
+        <w:t>Validation</w:t>
+      </w:r>
+    </w:p>
+    <w:p>
+      <w:pPr>
+        <w:spacing w:after="0"/>
+        <w:rPr>
+          <w:lang w:val="en-US"/>
+        </w:rPr>
+      </w:pPr>
+      <w:r>
+        <w:rPr>
+          <w:lang w:val="en-US"/>
+        </w:rPr>
+        <w:t>There are two types of validations:</w:t>
+      </w:r>
+    </w:p>
+    <w:p>
+      <w:pPr>
+        <w:pStyle w:val="ListParagraph"/>
+        <w:numPr>
+          <w:ilvl w:val="0"/>
+          <w:numId w:val="4"/>
+        </w:numPr>
+        <w:ind w:left="567"/>
+        <w:rPr>
+          <w:lang w:val="en-US"/>
+        </w:rPr>
+      </w:pPr>
+      <w:r>
+        <w:rPr>
+          <w:rStyle w:val="SubtleEmphasis"/>
+          <w:lang w:val="en-US"/>
+        </w:rPr>
+        <w:t>Property validations</w:t>
+      </w:r>
+      <w:r>
+        <w:rPr>
+          <w:lang w:val="en-US"/>
+        </w:rPr>
+        <w:t xml:space="preserve"> are performed when the value of a property is about to change. The validation checks the new value the property is going to assume. If all property validations of a property succeed, the new value is written to the source object. Otherwise the new value is cached as the </w:t>
+      </w:r>
+      <w:r>
+        <w:rPr>
+          <w:rStyle w:val="SubtleEmphasis"/>
+        </w:rPr>
+        <w:t>pre-validation value</w:t>
+      </w:r>
+      <w:r>
+        <w:rPr>
+          <w:lang w:val="en-US"/>
+        </w:rPr>
+        <w:t xml:space="preserve"> of the property, but the source object remains unchanged.</w:t>
+      </w:r>
+    </w:p>
+    <w:p>
+      <w:pPr>
+        <w:pStyle w:val="ListParagraph"/>
+        <w:numPr>
+          <w:ilvl w:val="0"/>
+          <w:numId w:val="4"/>
+        </w:numPr>
+        <w:ind w:left="567"/>
+        <w:rPr>
+          <w:lang w:val="en-US"/>
+        </w:rPr>
+      </w:pPr>
+      <w:r>
+        <w:rPr>
+          <w:rStyle w:val="SubtleEmphasis"/>
+          <w:lang w:val="en-US"/>
+        </w:rPr>
+        <w:t>View model validations</w:t>
+      </w:r>
+      <w:r>
+        <w:rPr>
+          <w:lang w:val="en-US"/>
+        </w:rPr>
+        <w:t xml:space="preserve"> are performed every time the view model it targets or any of its descanting view models has changed (a property has changed or the validation state has changed). </w:t>
+      </w:r>
+      <w:r>
+        <w:rPr>
+          <w:lang w:val="en-US"/>
+        </w:rPr>
+        <w:t xml:space="preserve">It is important to note that view model validations are performed </w:t>
+      </w:r>
+      <w:r>
+        <w:rPr>
+          <w:rStyle w:val="SubtleEmphasis"/>
+          <w:lang w:val="en-US"/>
+        </w:rPr>
+        <w:t>after</w:t>
+      </w:r>
+      <w:r>
+        <w:rPr>
+          <w:lang w:val="en-US"/>
+        </w:rPr>
+        <w:t xml:space="preserve"> a property has changed which means they do not prevent the modification of the source objects. </w:t>
+      </w:r>
+    </w:p>
+    <w:p>
+      <w:pPr>
+        <w:pStyle w:val="Heading3"/>
+        <w:rPr>
+          <w:lang w:val="en-US"/>
+        </w:rPr>
+      </w:pPr>
+      <w:r>
+        <w:rPr>
+          <w:lang w:val="en-US"/>
+        </w:rPr>
+        <w:t>The validation process</w:t>
+      </w:r>
+    </w:p>
+    <w:p>
+      <w:pPr>
+        <w:spacing w:after="0"/>
+        <w:rPr>
+          <w:rStyle w:val="Strong"/>
+        </w:rPr>
+      </w:pPr>
+      <w:r>
+        <w:rPr>
+          <w:rStyle w:val="Strong"/>
+        </w:rPr>
+        <w:t>?</w:t>
+      </w:r>
+      <w:bookmarkStart w:id="0" w:name="_GoBack"/>
+      <w:r>
+        <w:rPr>
+          <w:rStyle w:val="Strong"/>
+        </w:rPr>
+        <w:t>??</w:t>
+      </w:r>
+      <w:bookmarkEnd w:id="0"/>
+    </w:p>
+    <w:p>
+      <w:pPr>
+        <w:spacing w:after="0"/>
+        <w:rPr>
+          <w:lang w:val="en-US"/>
+        </w:rPr>
+      </w:pPr>
+      <w:r>
+        <w:rPr>
+          <w:lang w:val="en-US"/>
+        </w:rPr>
+        <w:t>Trigger: T</w:t>
+      </w:r>
+      <w:r>
+        <w:rPr>
+          <w:lang w:val="en-US"/>
+        </w:rPr>
+        <w:t>he value o</w:t>
+      </w:r>
+      <w:r>
+        <w:rPr>
+          <w:lang w:val="en-US"/>
+        </w:rPr>
+        <w:t>f a property is about to change</w:t>
+      </w:r>
+    </w:p>
+    <w:p>
+      <w:pPr>
+        <w:spacing w:after="0"/>
+        <w:rPr>
+          <w:lang w:val="en-US"/>
+        </w:rPr>
+      </w:pPr>
+      <w:r>
+        <w:rPr>
+          <w:lang w:val="en-US"/>
+        </w:rPr>
+        <w:t xml:space="preserve">Steps: </w:t>
+      </w:r>
+    </w:p>
+    <w:p>
+      <w:pPr>
+        <w:pStyle w:val="ListParagraph"/>
+        <w:numPr>
+          <w:ilvl w:val="0"/>
+          <w:numId w:val="5"/>
+        </w:numPr>
+        <w:ind w:left="567"/>
+        <w:rPr>
+          <w:lang w:val="en-US"/>
+        </w:rPr>
+      </w:pPr>
+      <w:r>
+        <w:rPr>
+          <w:lang w:val="en-US"/>
+        </w:rPr>
+        <w:t>Call every validator that is defined for the changing property.</w:t>
+      </w:r>
+    </w:p>
+    <w:p>
+      <w:pPr>
+        <w:pStyle w:val="ListParagraph"/>
+        <w:numPr>
+          <w:ilvl w:val="0"/>
+          <w:numId w:val="5"/>
+        </w:numPr>
+        <w:ind w:left="567"/>
+        <w:rPr>
+          <w:lang w:val="en-US"/>
+        </w:rPr>
+      </w:pPr>
+      <w:r>
+        <w:rPr>
+          <w:lang w:val="en-US"/>
+        </w:rPr>
+        <w:t>Save the result of the validations (the validation state).</w:t>
+      </w:r>
+    </w:p>
+    <w:p>
+      <w:pPr>
+        <w:pStyle w:val="ListParagraph"/>
+        <w:numPr>
+          <w:ilvl w:val="0"/>
+          <w:numId w:val="5"/>
+        </w:numPr>
+        <w:ind w:left="567"/>
+        <w:rPr>
+          <w:lang w:val="en-US"/>
+        </w:rPr>
+      </w:pPr>
+      <w:r>
+        <w:rPr>
+          <w:lang w:val="en-US"/>
+        </w:rPr>
+        <w:t>If no validator added a validation error write the new value to the source object. This probably raises a property changed event.</w:t>
+      </w:r>
+    </w:p>
+    <w:p>
+      <w:pPr>
+        <w:pStyle w:val="ListParagraph"/>
+        <w:numPr>
+          <w:ilvl w:val="0"/>
+          <w:numId w:val="5"/>
+        </w:numPr>
+        <w:ind w:left="567"/>
+        <w:rPr>
+          <w:lang w:val="en-US"/>
+        </w:rPr>
+      </w:pPr>
+      <w:r>
+        <w:rPr>
+          <w:lang w:val="en-US"/>
+        </w:rPr>
+        <w:t>If the validation state has changed raise a validation changed event.</w:t>
+      </w:r>
+    </w:p>
+    <w:p>
+      <w:pPr>
+        <w:spacing w:after="0"/>
+        <w:rPr>
+          <w:rStyle w:val="Strong"/>
+        </w:rPr>
+      </w:pPr>
+      <w:r>
+        <w:rPr>
+          <w:rStyle w:val="Strong"/>
+        </w:rPr>
+        <w:t>Perform view model validations</w:t>
+      </w:r>
+    </w:p>
+    <w:p>
+      <w:pPr>
+        <w:spacing w:after="0"/>
+        <w:rPr>
+          <w:lang w:val="en-US"/>
+        </w:rPr>
+      </w:pPr>
+      <w:r>
+        <w:rPr>
+          <w:lang w:val="en-US"/>
+        </w:rPr>
+        <w:t>Steps:</w:t>
+      </w:r>
+    </w:p>
+    <w:p>
+      <w:pPr>
+        <w:pStyle w:val="ListParagraph"/>
+        <w:numPr>
+          <w:ilvl w:val="0"/>
+          <w:numId w:val="6"/>
+        </w:numPr>
+        <w:rPr>
+          <w:lang w:val="en-US"/>
+        </w:rPr>
+      </w:pPr>
+      <w:r>
+        <w:rPr>
+          <w:lang w:val="en-US"/>
+        </w:rPr>
+        <w:t>Execute all view model validations that are defined for the current VM.</w:t>
+      </w:r>
+    </w:p>
+    <w:p>
+      <w:pPr>
+        <w:pStyle w:val="ListParagraph"/>
+        <w:numPr>
+          <w:ilvl w:val="0"/>
+          <w:numId w:val="6"/>
+        </w:numPr>
+        <w:rPr>
+          <w:lang w:val="en-US"/>
+        </w:rPr>
+      </w:pPr>
+      <w:r>
+        <w:rPr>
+          <w:lang w:val="en-US"/>
+        </w:rPr>
+        <w:t>If the validation state has changed raise a validation changed event.</w:t>
+      </w:r>
+    </w:p>
+    <w:p>
+      <w:pPr>
+        <w:rPr>
+          <w:lang w:val="en-US"/>
+        </w:rPr>
+      </w:pPr>
+    </w:p>
+    <w:p>
+      <w:pPr>
+        <w:rPr>
+          <w:lang w:val="en-US"/>
+        </w:rPr>
+      </w:pPr>
+    </w:p>
+    <w:p>
+      <w:pPr>
+        <w:rPr>
+          <w:lang w:val="en-US"/>
+        </w:rPr>
+      </w:pPr>
+    </w:p>
+    <w:p>
+      <w:pPr>
+        <w:pStyle w:val="Heading3"/>
         <w:rPr>
           <w:lang w:val="en-US"/>
         </w:rPr>
@@ -30,18 +378,16 @@
             <v:path o:extrusionok="f" gradientshapeok="t" o:connecttype="rect"/>
             <o:lock v:ext="edit" aspectratio="t"/>
           </v:shapetype>
-          <v:shape id="_x0000_i1025" type="#_x0000_t75" style="width:453.05pt;height:239.1pt" o:ole="">
+          <v:shape id="_x0000_i1025" type="#_x0000_t75" style="width:453.3pt;height:239.15pt" o:ole="">
             <v:imagedata r:id="rId7" o:title=""/>
           </v:shape>
-          <o:OLEObject Type="Embed" ProgID="Visio.Drawing.11" ShapeID="_x0000_i1025" DrawAspect="Content" ObjectID="_1351075245" r:id="rId8"/>
+          <o:OLEObject Type="Embed" ProgID="Visio.Drawing.11" ShapeID="_x0000_i1025" DrawAspect="Content" ObjectID="_1351277004" r:id="rId8"/>
         </w:object>
       </w:r>
-      <w:bookmarkStart w:id="0" w:name="_GoBack"/>
-      <w:bookmarkEnd w:id="0"/>
-    </w:p>
-    <w:p>
-      <w:pPr>
-        <w:pStyle w:val="berschrift3"/>
+    </w:p>
+    <w:p>
+      <w:pPr>
+        <w:pStyle w:val="Heading3"/>
         <w:rPr>
           <w:lang w:val="en-US"/>
         </w:rPr>
@@ -80,7 +426,7 @@
     </w:p>
     <w:p>
       <w:pPr>
-        <w:pStyle w:val="Listenabsatz"/>
+        <w:pStyle w:val="ListParagraph"/>
         <w:numPr>
           <w:ilvl w:val="0"/>
           <w:numId w:val="1"/>
@@ -128,7 +474,7 @@
     </w:p>
     <w:p>
       <w:pPr>
-        <w:pStyle w:val="Listenabsatz"/>
+        <w:pStyle w:val="ListParagraph"/>
         <w:numPr>
           <w:ilvl w:val="1"/>
           <w:numId w:val="1"/>
@@ -146,7 +492,7 @@
     </w:p>
     <w:p>
       <w:pPr>
-        <w:pStyle w:val="Listenabsatz"/>
+        <w:pStyle w:val="ListParagraph"/>
         <w:numPr>
           <w:ilvl w:val="1"/>
           <w:numId w:val="1"/>
@@ -208,7 +554,7 @@
     </w:p>
     <w:p>
       <w:pPr>
-        <w:pStyle w:val="Listenabsatz"/>
+        <w:pStyle w:val="ListParagraph"/>
         <w:numPr>
           <w:ilvl w:val="1"/>
           <w:numId w:val="1"/>
@@ -238,7 +584,7 @@
     </w:p>
     <w:p>
       <w:pPr>
-        <w:pStyle w:val="Listenabsatz"/>
+        <w:pStyle w:val="ListParagraph"/>
         <w:numPr>
           <w:ilvl w:val="2"/>
           <w:numId w:val="1"/>
@@ -316,7 +662,7 @@
     </w:p>
     <w:p>
       <w:pPr>
-        <w:pStyle w:val="Listenabsatz"/>
+        <w:pStyle w:val="ListParagraph"/>
         <w:numPr>
           <w:ilvl w:val="2"/>
           <w:numId w:val="1"/>
@@ -352,7 +698,7 @@
     </w:p>
     <w:p>
       <w:pPr>
-        <w:pStyle w:val="Listenabsatz"/>
+        <w:pStyle w:val="ListParagraph"/>
         <w:numPr>
           <w:ilvl w:val="3"/>
           <w:numId w:val="1"/>
@@ -406,7 +752,7 @@
     </w:p>
     <w:p>
       <w:pPr>
-        <w:pStyle w:val="Listenabsatz"/>
+        <w:pStyle w:val="ListParagraph"/>
         <w:numPr>
           <w:ilvl w:val="3"/>
           <w:numId w:val="1"/>
@@ -430,7 +776,7 @@
     </w:p>
     <w:p>
       <w:pPr>
-        <w:pStyle w:val="Listenabsatz"/>
+        <w:pStyle w:val="ListParagraph"/>
         <w:numPr>
           <w:ilvl w:val="2"/>
           <w:numId w:val="1"/>
@@ -460,7 +806,7 @@
     </w:p>
     <w:p>
       <w:pPr>
-        <w:pStyle w:val="Listenabsatz"/>
+        <w:pStyle w:val="ListParagraph"/>
         <w:numPr>
           <w:ilvl w:val="3"/>
           <w:numId w:val="1"/>
@@ -502,7 +848,7 @@
     </w:p>
     <w:p>
       <w:pPr>
-        <w:pStyle w:val="Listenabsatz"/>
+        <w:pStyle w:val="ListParagraph"/>
         <w:numPr>
           <w:ilvl w:val="3"/>
           <w:numId w:val="1"/>
@@ -520,7 +866,7 @@
     </w:p>
     <w:p>
       <w:pPr>
-        <w:pStyle w:val="Listenabsatz"/>
+        <w:pStyle w:val="ListParagraph"/>
         <w:numPr>
           <w:ilvl w:val="2"/>
           <w:numId w:val="1"/>
@@ -556,7 +902,7 @@
     </w:p>
     <w:p>
       <w:pPr>
-        <w:pStyle w:val="Listenabsatz"/>
+        <w:pStyle w:val="ListParagraph"/>
         <w:numPr>
           <w:ilvl w:val="3"/>
           <w:numId w:val="1"/>
@@ -574,7 +920,7 @@
     </w:p>
     <w:p>
       <w:pPr>
-        <w:pStyle w:val="Listenabsatz"/>
+        <w:pStyle w:val="ListParagraph"/>
         <w:numPr>
           <w:ilvl w:val="3"/>
           <w:numId w:val="1"/>
@@ -592,7 +938,7 @@
     </w:p>
     <w:p>
       <w:pPr>
-        <w:pStyle w:val="Listenabsatz"/>
+        <w:pStyle w:val="ListParagraph"/>
         <w:numPr>
           <w:ilvl w:val="3"/>
           <w:numId w:val="1"/>
@@ -622,7 +968,7 @@
     </w:p>
     <w:p>
       <w:pPr>
-        <w:pStyle w:val="Listenabsatz"/>
+        <w:pStyle w:val="ListParagraph"/>
         <w:numPr>
           <w:ilvl w:val="0"/>
           <w:numId w:val="1"/>
@@ -652,7 +998,7 @@
     </w:p>
     <w:p>
       <w:pPr>
-        <w:pStyle w:val="Listenabsatz"/>
+        <w:pStyle w:val="ListParagraph"/>
         <w:numPr>
           <w:ilvl w:val="0"/>
           <w:numId w:val="1"/>
@@ -682,7 +1028,7 @@
     </w:p>
     <w:p>
       <w:pPr>
-        <w:pStyle w:val="berschrift4"/>
+        <w:pStyle w:val="Heading4"/>
         <w:rPr>
           <w:lang w:val="en-US"/>
         </w:rPr>
@@ -696,7 +1042,7 @@
       </w:r>
       <w:r>
         <w:rPr>
-          <w:rStyle w:val="SchwacheHervorhebung"/>
+          <w:rStyle w:val="SubtleEmphasis"/>
           <w:lang w:val="en-US"/>
         </w:rPr>
         <w:t>custom state</w:t>
@@ -709,7 +1055,7 @@
       </w:r>
       <w:r>
         <w:rPr>
-          <w:rStyle w:val="SchwacheHervorhebung"/>
+          <w:rStyle w:val="SubtleEmphasis"/>
           <w:lang w:val="en-US"/>
         </w:rPr>
         <w:t>full validations</w:t>
@@ -742,7 +1088,7 @@
     </w:p>
     <w:p>
       <w:pPr>
-        <w:pStyle w:val="Listenabsatz"/>
+        <w:pStyle w:val="ListParagraph"/>
         <w:numPr>
           <w:ilvl w:val="0"/>
           <w:numId w:val="2"/>
@@ -772,7 +1118,7 @@
     </w:p>
     <w:p>
       <w:pPr>
-        <w:pStyle w:val="Listenabsatz"/>
+        <w:pStyle w:val="ListParagraph"/>
         <w:numPr>
           <w:ilvl w:val="1"/>
           <w:numId w:val="2"/>
@@ -814,7 +1160,7 @@
     </w:p>
     <w:p>
       <w:pPr>
-        <w:pStyle w:val="Listenabsatz"/>
+        <w:pStyle w:val="ListParagraph"/>
         <w:numPr>
           <w:ilvl w:val="2"/>
           <w:numId w:val="2"/>
@@ -894,7 +1240,7 @@
     </w:p>
     <w:p>
       <w:pPr>
-        <w:pStyle w:val="Listenabsatz"/>
+        <w:pStyle w:val="ListParagraph"/>
         <w:numPr>
           <w:ilvl w:val="0"/>
           <w:numId w:val="3"/>
@@ -912,7 +1258,7 @@
     </w:p>
     <w:p>
       <w:pPr>
-        <w:pStyle w:val="Listenabsatz"/>
+        <w:pStyle w:val="ListParagraph"/>
         <w:numPr>
           <w:ilvl w:val="1"/>
           <w:numId w:val="3"/>
@@ -942,7 +1288,7 @@
     </w:p>
     <w:p>
       <w:pPr>
-        <w:pStyle w:val="Listenabsatz"/>
+        <w:pStyle w:val="ListParagraph"/>
         <w:numPr>
           <w:ilvl w:val="2"/>
           <w:numId w:val="3"/>
@@ -1090,6 +1436,297 @@
     </w:lvl>
   </w:abstractNum>
   <w:abstractNum w:abstractNumId="1">
+    <w:nsid w:val="1FFA7C75"/>
+    <w:multiLevelType w:val="hybridMultilevel"/>
+    <w:tmpl w:val="B67405C0"/>
+    <w:lvl w:ilvl="0" w:tplc="0C070001">
+      <w:start w:val="1"/>
+      <w:numFmt w:val="bullet"/>
+      <w:lvlText w:val=""/>
+      <w:lvlJc w:val="left"/>
+      <w:pPr>
+        <w:ind w:left="720" w:hanging="360"/>
+      </w:pPr>
+      <w:rPr>
+        <w:rFonts w:ascii="Symbol" w:hAnsi="Symbol" w:hint="default"/>
+      </w:rPr>
+    </w:lvl>
+    <w:lvl w:ilvl="1" w:tplc="0C070003" w:tentative="1">
+      <w:start w:val="1"/>
+      <w:numFmt w:val="bullet"/>
+      <w:lvlText w:val="o"/>
+      <w:lvlJc w:val="left"/>
+      <w:pPr>
+        <w:ind w:left="1440" w:hanging="360"/>
+      </w:pPr>
+      <w:rPr>
+        <w:rFonts w:ascii="Courier New" w:hAnsi="Courier New" w:cs="Courier New" w:hint="default"/>
+      </w:rPr>
+    </w:lvl>
+    <w:lvl w:ilvl="2" w:tplc="0C070005" w:tentative="1">
+      <w:start w:val="1"/>
+      <w:numFmt w:val="bullet"/>
+      <w:lvlText w:val=""/>
+      <w:lvlJc w:val="left"/>
+      <w:pPr>
+        <w:ind w:left="2160" w:hanging="360"/>
+      </w:pPr>
+      <w:rPr>
+        <w:rFonts w:ascii="Wingdings" w:hAnsi="Wingdings" w:hint="default"/>
+      </w:rPr>
+    </w:lvl>
+    <w:lvl w:ilvl="3" w:tplc="0C070001" w:tentative="1">
+      <w:start w:val="1"/>
+      <w:numFmt w:val="bullet"/>
+      <w:lvlText w:val=""/>
+      <w:lvlJc w:val="left"/>
+      <w:pPr>
+        <w:ind w:left="2880" w:hanging="360"/>
+      </w:pPr>
+      <w:rPr>
+        <w:rFonts w:ascii="Symbol" w:hAnsi="Symbol" w:hint="default"/>
+      </w:rPr>
+    </w:lvl>
+    <w:lvl w:ilvl="4" w:tplc="0C070003" w:tentative="1">
+      <w:start w:val="1"/>
+      <w:numFmt w:val="bullet"/>
+      <w:lvlText w:val="o"/>
+      <w:lvlJc w:val="left"/>
+      <w:pPr>
+        <w:ind w:left="3600" w:hanging="360"/>
+      </w:pPr>
+      <w:rPr>
+        <w:rFonts w:ascii="Courier New" w:hAnsi="Courier New" w:cs="Courier New" w:hint="default"/>
+      </w:rPr>
+    </w:lvl>
+    <w:lvl w:ilvl="5" w:tplc="0C070005" w:tentative="1">
+      <w:start w:val="1"/>
+      <w:numFmt w:val="bullet"/>
+      <w:lvlText w:val=""/>
+      <w:lvlJc w:val="left"/>
+      <w:pPr>
+        <w:ind w:left="4320" w:hanging="360"/>
+      </w:pPr>
+      <w:rPr>
+        <w:rFonts w:ascii="Wingdings" w:hAnsi="Wingdings" w:hint="default"/>
+      </w:rPr>
+    </w:lvl>
+    <w:lvl w:ilvl="6" w:tplc="0C070001" w:tentative="1">
+      <w:start w:val="1"/>
+      <w:numFmt w:val="bullet"/>
+      <w:lvlText w:val=""/>
+      <w:lvlJc w:val="left"/>
+      <w:pPr>
+        <w:ind w:left="5040" w:hanging="360"/>
+      </w:pPr>
+      <w:rPr>
+        <w:rFonts w:ascii="Symbol" w:hAnsi="Symbol" w:hint="default"/>
+      </w:rPr>
+    </w:lvl>
+    <w:lvl w:ilvl="7" w:tplc="0C070003" w:tentative="1">
+      <w:start w:val="1"/>
+      <w:numFmt w:val="bullet"/>
+      <w:lvlText w:val="o"/>
+      <w:lvlJc w:val="left"/>
+      <w:pPr>
+        <w:ind w:left="5760" w:hanging="360"/>
+      </w:pPr>
+      <w:rPr>
+        <w:rFonts w:ascii="Courier New" w:hAnsi="Courier New" w:cs="Courier New" w:hint="default"/>
+      </w:rPr>
+    </w:lvl>
+    <w:lvl w:ilvl="8" w:tplc="0C070005" w:tentative="1">
+      <w:start w:val="1"/>
+      <w:numFmt w:val="bullet"/>
+      <w:lvlText w:val=""/>
+      <w:lvlJc w:val="left"/>
+      <w:pPr>
+        <w:ind w:left="6480" w:hanging="360"/>
+      </w:pPr>
+      <w:rPr>
+        <w:rFonts w:ascii="Wingdings" w:hAnsi="Wingdings" w:hint="default"/>
+      </w:rPr>
+    </w:lvl>
+  </w:abstractNum>
+  <w:abstractNum w:abstractNumId="2">
+    <w:nsid w:val="3EF57CC9"/>
+    <w:multiLevelType w:val="hybridMultilevel"/>
+    <w:tmpl w:val="6CD49FD2"/>
+    <w:lvl w:ilvl="0" w:tplc="0C07000F">
+      <w:start w:val="1"/>
+      <w:numFmt w:val="decimal"/>
+      <w:lvlText w:val="%1."/>
+      <w:lvlJc w:val="left"/>
+      <w:pPr>
+        <w:ind w:left="720" w:hanging="360"/>
+      </w:pPr>
+      <w:rPr>
+        <w:rFonts w:hint="default"/>
+      </w:rPr>
+    </w:lvl>
+    <w:lvl w:ilvl="1" w:tplc="0C070019" w:tentative="1">
+      <w:start w:val="1"/>
+      <w:numFmt w:val="lowerLetter"/>
+      <w:lvlText w:val="%2."/>
+      <w:lvlJc w:val="left"/>
+      <w:pPr>
+        <w:ind w:left="1440" w:hanging="360"/>
+      </w:pPr>
+    </w:lvl>
+    <w:lvl w:ilvl="2" w:tplc="0C07001B" w:tentative="1">
+      <w:start w:val="1"/>
+      <w:numFmt w:val="lowerRoman"/>
+      <w:lvlText w:val="%3."/>
+      <w:lvlJc w:val="right"/>
+      <w:pPr>
+        <w:ind w:left="2160" w:hanging="180"/>
+      </w:pPr>
+    </w:lvl>
+    <w:lvl w:ilvl="3" w:tplc="0C07000F" w:tentative="1">
+      <w:start w:val="1"/>
+      <w:numFmt w:val="decimal"/>
+      <w:lvlText w:val="%4."/>
+      <w:lvlJc w:val="left"/>
+      <w:pPr>
+        <w:ind w:left="2880" w:hanging="360"/>
+      </w:pPr>
+    </w:lvl>
+    <w:lvl w:ilvl="4" w:tplc="0C070019" w:tentative="1">
+      <w:start w:val="1"/>
+      <w:numFmt w:val="lowerLetter"/>
+      <w:lvlText w:val="%5."/>
+      <w:lvlJc w:val="left"/>
+      <w:pPr>
+        <w:ind w:left="3600" w:hanging="360"/>
+      </w:pPr>
+    </w:lvl>
+    <w:lvl w:ilvl="5" w:tplc="0C07001B" w:tentative="1">
+      <w:start w:val="1"/>
+      <w:numFmt w:val="lowerRoman"/>
+      <w:lvlText w:val="%6."/>
+      <w:lvlJc w:val="right"/>
+      <w:pPr>
+        <w:ind w:left="4320" w:hanging="180"/>
+      </w:pPr>
+    </w:lvl>
+    <w:lvl w:ilvl="6" w:tplc="0C07000F" w:tentative="1">
+      <w:start w:val="1"/>
+      <w:numFmt w:val="decimal"/>
+      <w:lvlText w:val="%7."/>
+      <w:lvlJc w:val="left"/>
+      <w:pPr>
+        <w:ind w:left="5040" w:hanging="360"/>
+      </w:pPr>
+    </w:lvl>
+    <w:lvl w:ilvl="7" w:tplc="0C070019" w:tentative="1">
+      <w:start w:val="1"/>
+      <w:numFmt w:val="lowerLetter"/>
+      <w:lvlText w:val="%8."/>
+      <w:lvlJc w:val="left"/>
+      <w:pPr>
+        <w:ind w:left="5760" w:hanging="360"/>
+      </w:pPr>
+    </w:lvl>
+    <w:lvl w:ilvl="8" w:tplc="0C07001B" w:tentative="1">
+      <w:start w:val="1"/>
+      <w:numFmt w:val="lowerRoman"/>
+      <w:lvlText w:val="%9."/>
+      <w:lvlJc w:val="right"/>
+      <w:pPr>
+        <w:ind w:left="6480" w:hanging="180"/>
+      </w:pPr>
+    </w:lvl>
+  </w:abstractNum>
+  <w:abstractNum w:abstractNumId="3">
+    <w:nsid w:val="4062436A"/>
+    <w:multiLevelType w:val="hybridMultilevel"/>
+    <w:tmpl w:val="4E546E2C"/>
+    <w:lvl w:ilvl="0" w:tplc="0C07000F">
+      <w:start w:val="1"/>
+      <w:numFmt w:val="decimal"/>
+      <w:lvlText w:val="%1."/>
+      <w:lvlJc w:val="left"/>
+      <w:pPr>
+        <w:ind w:left="720" w:hanging="360"/>
+      </w:pPr>
+      <w:rPr>
+        <w:rFonts w:hint="default"/>
+      </w:rPr>
+    </w:lvl>
+    <w:lvl w:ilvl="1" w:tplc="0C070019" w:tentative="1">
+      <w:start w:val="1"/>
+      <w:numFmt w:val="lowerLetter"/>
+      <w:lvlText w:val="%2."/>
+      <w:lvlJc w:val="left"/>
+      <w:pPr>
+        <w:ind w:left="1440" w:hanging="360"/>
+      </w:pPr>
+    </w:lvl>
+    <w:lvl w:ilvl="2" w:tplc="0C07001B" w:tentative="1">
+      <w:start w:val="1"/>
+      <w:numFmt w:val="lowerRoman"/>
+      <w:lvlText w:val="%3."/>
+      <w:lvlJc w:val="right"/>
+      <w:pPr>
+        <w:ind w:left="2160" w:hanging="180"/>
+      </w:pPr>
+    </w:lvl>
+    <w:lvl w:ilvl="3" w:tplc="0C07000F" w:tentative="1">
+      <w:start w:val="1"/>
+      <w:numFmt w:val="decimal"/>
+      <w:lvlText w:val="%4."/>
+      <w:lvlJc w:val="left"/>
+      <w:pPr>
+        <w:ind w:left="2880" w:hanging="360"/>
+      </w:pPr>
+    </w:lvl>
+    <w:lvl w:ilvl="4" w:tplc="0C070019" w:tentative="1">
+      <w:start w:val="1"/>
+      <w:numFmt w:val="lowerLetter"/>
+      <w:lvlText w:val="%5."/>
+      <w:lvlJc w:val="left"/>
+      <w:pPr>
+        <w:ind w:left="3600" w:hanging="360"/>
+      </w:pPr>
+    </w:lvl>
+    <w:lvl w:ilvl="5" w:tplc="0C07001B" w:tentative="1">
+      <w:start w:val="1"/>
+      <w:numFmt w:val="lowerRoman"/>
+      <w:lvlText w:val="%6."/>
+      <w:lvlJc w:val="right"/>
+      <w:pPr>
+        <w:ind w:left="4320" w:hanging="180"/>
+      </w:pPr>
+    </w:lvl>
+    <w:lvl w:ilvl="6" w:tplc="0C07000F" w:tentative="1">
+      <w:start w:val="1"/>
+      <w:numFmt w:val="decimal"/>
+      <w:lvlText w:val="%7."/>
+      <w:lvlJc w:val="left"/>
+      <w:pPr>
+        <w:ind w:left="5040" w:hanging="360"/>
+      </w:pPr>
+    </w:lvl>
+    <w:lvl w:ilvl="7" w:tplc="0C070019" w:tentative="1">
+      <w:start w:val="1"/>
+      <w:numFmt w:val="lowerLetter"/>
+      <w:lvlText w:val="%8."/>
+      <w:lvlJc w:val="left"/>
+      <w:pPr>
+        <w:ind w:left="5760" w:hanging="360"/>
+      </w:pPr>
+    </w:lvl>
+    <w:lvl w:ilvl="8" w:tplc="0C07001B" w:tentative="1">
+      <w:start w:val="1"/>
+      <w:numFmt w:val="lowerRoman"/>
+      <w:lvlText w:val="%9."/>
+      <w:lvlJc w:val="right"/>
+      <w:pPr>
+        <w:ind w:left="6480" w:hanging="180"/>
+      </w:pPr>
+    </w:lvl>
+  </w:abstractNum>
+  <w:abstractNum w:abstractNumId="4">
     <w:nsid w:val="6A730EA0"/>
     <w:multiLevelType w:val="hybridMultilevel"/>
     <w:tmpl w:val="5832DF12"/>
@@ -1178,7 +1815,7 @@
       </w:pPr>
     </w:lvl>
   </w:abstractNum>
-  <w:abstractNum w:abstractNumId="2">
+  <w:abstractNum w:abstractNumId="5">
     <w:nsid w:val="75FE5E5B"/>
     <w:multiLevelType w:val="hybridMultilevel"/>
     <w:tmpl w:val="5832DF12"/>
@@ -1271,10 +1908,19 @@
     <w:abstractNumId w:val="0"/>
   </w:num>
   <w:num w:numId="2">
+    <w:abstractNumId w:val="5"/>
+  </w:num>
+  <w:num w:numId="3">
+    <w:abstractNumId w:val="4"/>
+  </w:num>
+  <w:num w:numId="4">
+    <w:abstractNumId w:val="1"/>
+  </w:num>
+  <w:num w:numId="5">
     <w:abstractNumId w:val="2"/>
   </w:num>
-  <w:num w:numId="3">
-    <w:abstractNumId w:val="1"/>
+  <w:num w:numId="6">
+    <w:abstractNumId w:val="3"/>
   </w:num>
 </w:numbering>
 </file>
@@ -1435,15 +2081,39 @@
     <w:lsdException w:name="Bibliography" w:uiPriority="37"/>
     <w:lsdException w:name="TOC Heading" w:uiPriority="39" w:qFormat="1"/>
   </w:latentStyles>
-  <w:style w:type="paragraph" w:default="1" w:styleId="Standard">
+  <w:style w:type="paragraph" w:default="1" w:styleId="Normal">
     <w:name w:val="Normal"/>
     <w:qFormat/>
   </w:style>
-  <w:style w:type="paragraph" w:styleId="berschrift3">
+  <w:style w:type="paragraph" w:styleId="Heading2">
+    <w:name w:val="heading 2"/>
+    <w:basedOn w:val="Normal"/>
+    <w:next w:val="Normal"/>
+    <w:link w:val="Heading2Char"/>
+    <w:uiPriority w:val="9"/>
+    <w:unhideWhenUsed/>
+    <w:qFormat/>
+    <w:rsid w:val="006B4313"/>
+    <w:pPr>
+      <w:keepNext/>
+      <w:keepLines/>
+      <w:spacing w:before="200" w:after="0"/>
+      <w:outlineLvl w:val="1"/>
+    </w:pPr>
+    <w:rPr>
+      <w:rFonts w:asciiTheme="majorHAnsi" w:eastAsiaTheme="majorEastAsia" w:hAnsiTheme="majorHAnsi" w:cstheme="majorBidi"/>
+      <w:b/>
+      <w:bCs/>
+      <w:color w:val="4F81BD" w:themeColor="accent1"/>
+      <w:sz w:val="26"/>
+      <w:szCs w:val="26"/>
+    </w:rPr>
+  </w:style>
+  <w:style w:type="paragraph" w:styleId="Heading3">
     <w:name w:val="heading 3"/>
-    <w:basedOn w:val="Standard"/>
-    <w:next w:val="Standard"/>
-    <w:link w:val="berschrift3Zchn"/>
+    <w:basedOn w:val="Normal"/>
+    <w:next w:val="Normal"/>
+    <w:link w:val="Heading3Char"/>
     <w:uiPriority w:val="9"/>
     <w:unhideWhenUsed/>
     <w:qFormat/>
@@ -1461,11 +2131,11 @@
       <w:color w:val="4F81BD" w:themeColor="accent1"/>
     </w:rPr>
   </w:style>
-  <w:style w:type="paragraph" w:styleId="berschrift4">
+  <w:style w:type="paragraph" w:styleId="Heading4">
     <w:name w:val="heading 4"/>
-    <w:basedOn w:val="Standard"/>
-    <w:next w:val="Standard"/>
-    <w:link w:val="berschrift4Zchn"/>
+    <w:basedOn w:val="Normal"/>
+    <w:next w:val="Normal"/>
+    <w:link w:val="Heading4Char"/>
     <w:uiPriority w:val="9"/>
     <w:unhideWhenUsed/>
     <w:qFormat/>
@@ -1485,12 +2155,13 @@
       <w:color w:val="4F81BD" w:themeColor="accent1"/>
     </w:rPr>
   </w:style>
-  <w:style w:type="character" w:default="1" w:styleId="Absatz-Standardschriftart">
+  <w:style w:type="character" w:default="1" w:styleId="DefaultParagraphFont">
     <w:name w:val="Default Paragraph Font"/>
     <w:uiPriority w:val="1"/>
+    <w:semiHidden/>
     <w:unhideWhenUsed/>
   </w:style>
-  <w:style w:type="table" w:default="1" w:styleId="NormaleTabelle">
+  <w:style w:type="table" w:default="1" w:styleId="TableNormal">
     <w:name w:val="Normal Table"/>
     <w:uiPriority w:val="99"/>
     <w:semiHidden/>
@@ -1505,16 +2176,16 @@
       </w:tblCellMar>
     </w:tblPr>
   </w:style>
-  <w:style w:type="numbering" w:default="1" w:styleId="KeineListe">
+  <w:style w:type="numbering" w:default="1" w:styleId="NoList">
     <w:name w:val="No List"/>
     <w:uiPriority w:val="99"/>
     <w:semiHidden/>
     <w:unhideWhenUsed/>
   </w:style>
-  <w:style w:type="character" w:customStyle="1" w:styleId="berschrift3Zchn">
-    <w:name w:val="Überschrift 3 Zchn"/>
-    <w:basedOn w:val="Absatz-Standardschriftart"/>
-    <w:link w:val="berschrift3"/>
+  <w:style w:type="character" w:customStyle="1" w:styleId="Heading3Char">
+    <w:name w:val="Heading 3 Char"/>
+    <w:basedOn w:val="DefaultParagraphFont"/>
+    <w:link w:val="Heading3"/>
     <w:uiPriority w:val="9"/>
     <w:rsid w:val="00C36142"/>
     <w:rPr>
@@ -1524,10 +2195,10 @@
       <w:color w:val="4F81BD" w:themeColor="accent1"/>
     </w:rPr>
   </w:style>
-  <w:style w:type="paragraph" w:styleId="Listenabsatz">
+  <w:style w:type="paragraph" w:styleId="ListParagraph">
     <w:name w:val="List Paragraph"/>
-    <w:basedOn w:val="Standard"/>
-    <w:link w:val="ListenabsatzZchn"/>
+    <w:basedOn w:val="Normal"/>
+    <w:link w:val="ListParagraphChar"/>
     <w:uiPriority w:val="34"/>
     <w:qFormat/>
     <w:rsid w:val="00C36142"/>
@@ -1536,9 +2207,9 @@
       <w:contextualSpacing/>
     </w:pPr>
   </w:style>
-  <w:style w:type="character" w:styleId="SchwacheHervorhebung">
+  <w:style w:type="character" w:styleId="SubtleEmphasis">
     <w:name w:val="Subtle Emphasis"/>
-    <w:basedOn w:val="Absatz-Standardschriftart"/>
+    <w:basedOn w:val="DefaultParagraphFont"/>
     <w:uiPriority w:val="19"/>
     <w:qFormat/>
     <w:rsid w:val="00C36142"/>
@@ -1550,7 +2221,7 @@
   </w:style>
   <w:style w:type="paragraph" w:customStyle="1" w:styleId="Objektreferenz">
     <w:name w:val="Objektreferenz"/>
-    <w:basedOn w:val="Standard"/>
+    <w:basedOn w:val="Normal"/>
     <w:link w:val="ObjektreferenzZchn"/>
     <w:qFormat/>
     <w:rsid w:val="001B2D3F"/>
@@ -1562,7 +2233,7 @@
   </w:style>
   <w:style w:type="paragraph" w:customStyle="1" w:styleId="Code">
     <w:name w:val="Code"/>
-    <w:basedOn w:val="Standard"/>
+    <w:basedOn w:val="Normal"/>
     <w:link w:val="CodeZchn"/>
     <w:qFormat/>
     <w:rsid w:val="001B2D3F"/>
@@ -1574,16 +2245,16 @@
       <w:lang w:val="en-US"/>
     </w:rPr>
   </w:style>
-  <w:style w:type="character" w:customStyle="1" w:styleId="ListenabsatzZchn">
-    <w:name w:val="Listenabsatz Zchn"/>
-    <w:basedOn w:val="Absatz-Standardschriftart"/>
-    <w:link w:val="Listenabsatz"/>
+  <w:style w:type="character" w:customStyle="1" w:styleId="ListParagraphChar">
+    <w:name w:val="List Paragraph Char"/>
+    <w:basedOn w:val="DefaultParagraphFont"/>
+    <w:link w:val="ListParagraph"/>
     <w:uiPriority w:val="34"/>
     <w:rsid w:val="00C36142"/>
   </w:style>
   <w:style w:type="character" w:customStyle="1" w:styleId="ObjektreferenzZchn">
     <w:name w:val="Objektreferenz Zchn"/>
-    <w:basedOn w:val="ListenabsatzZchn"/>
+    <w:basedOn w:val="ListParagraphChar"/>
     <w:link w:val="Objektreferenz"/>
     <w:rsid w:val="001B2D3F"/>
     <w:rPr>
@@ -1592,10 +2263,10 @@
       <w:lang w:val="en-US"/>
     </w:rPr>
   </w:style>
-  <w:style w:type="character" w:customStyle="1" w:styleId="berschrift4Zchn">
-    <w:name w:val="Überschrift 4 Zchn"/>
-    <w:basedOn w:val="Absatz-Standardschriftart"/>
-    <w:link w:val="berschrift4"/>
+  <w:style w:type="character" w:customStyle="1" w:styleId="Heading4Char">
+    <w:name w:val="Heading 4 Char"/>
+    <w:basedOn w:val="DefaultParagraphFont"/>
+    <w:link w:val="Heading4"/>
     <w:uiPriority w:val="9"/>
     <w:rsid w:val="00A55F0F"/>
     <w:rPr>
@@ -1609,7 +2280,7 @@
   </w:style>
   <w:style w:type="character" w:customStyle="1" w:styleId="CodeZchn">
     <w:name w:val="Code Zchn"/>
-    <w:basedOn w:val="ListenabsatzZchn"/>
+    <w:basedOn w:val="ListParagraphChar"/>
     <w:link w:val="Code"/>
     <w:rsid w:val="001B2D3F"/>
     <w:rPr>
@@ -1618,6 +2289,32 @@
       <w:sz w:val="20"/>
       <w:szCs w:val="20"/>
       <w:lang w:val="en-US"/>
+    </w:rPr>
+  </w:style>
+  <w:style w:type="character" w:customStyle="1" w:styleId="Heading2Char">
+    <w:name w:val="Heading 2 Char"/>
+    <w:basedOn w:val="DefaultParagraphFont"/>
+    <w:link w:val="Heading2"/>
+    <w:uiPriority w:val="9"/>
+    <w:rsid w:val="006B4313"/>
+    <w:rPr>
+      <w:rFonts w:asciiTheme="majorHAnsi" w:eastAsiaTheme="majorEastAsia" w:hAnsiTheme="majorHAnsi" w:cstheme="majorBidi"/>
+      <w:b/>
+      <w:bCs/>
+      <w:color w:val="4F81BD" w:themeColor="accent1"/>
+      <w:sz w:val="26"/>
+      <w:szCs w:val="26"/>
+    </w:rPr>
+  </w:style>
+  <w:style w:type="character" w:styleId="Strong">
+    <w:name w:val="Strong"/>
+    <w:basedOn w:val="DefaultParagraphFont"/>
+    <w:uiPriority w:val="22"/>
+    <w:qFormat/>
+    <w:rsid w:val="00B02B66"/>
+    <w:rPr>
+      <w:b/>
+      <w:bCs/>
     </w:rPr>
   </w:style>
 </w:styles>
@@ -1779,15 +2476,39 @@
     <w:lsdException w:name="Bibliography" w:uiPriority="37"/>
     <w:lsdException w:name="TOC Heading" w:uiPriority="39" w:qFormat="1"/>
   </w:latentStyles>
-  <w:style w:type="paragraph" w:default="1" w:styleId="Standard">
+  <w:style w:type="paragraph" w:default="1" w:styleId="Normal">
     <w:name w:val="Normal"/>
     <w:qFormat/>
   </w:style>
-  <w:style w:type="paragraph" w:styleId="berschrift3">
+  <w:style w:type="paragraph" w:styleId="Heading2">
+    <w:name w:val="heading 2"/>
+    <w:basedOn w:val="Normal"/>
+    <w:next w:val="Normal"/>
+    <w:link w:val="Heading2Char"/>
+    <w:uiPriority w:val="9"/>
+    <w:unhideWhenUsed/>
+    <w:qFormat/>
+    <w:rsid w:val="006B4313"/>
+    <w:pPr>
+      <w:keepNext/>
+      <w:keepLines/>
+      <w:spacing w:before="200" w:after="0"/>
+      <w:outlineLvl w:val="1"/>
+    </w:pPr>
+    <w:rPr>
+      <w:rFonts w:asciiTheme="majorHAnsi" w:eastAsiaTheme="majorEastAsia" w:hAnsiTheme="majorHAnsi" w:cstheme="majorBidi"/>
+      <w:b/>
+      <w:bCs/>
+      <w:color w:val="4F81BD" w:themeColor="accent1"/>
+      <w:sz w:val="26"/>
+      <w:szCs w:val="26"/>
+    </w:rPr>
+  </w:style>
+  <w:style w:type="paragraph" w:styleId="Heading3">
     <w:name w:val="heading 3"/>
-    <w:basedOn w:val="Standard"/>
-    <w:next w:val="Standard"/>
-    <w:link w:val="berschrift3Zchn"/>
+    <w:basedOn w:val="Normal"/>
+    <w:next w:val="Normal"/>
+    <w:link w:val="Heading3Char"/>
     <w:uiPriority w:val="9"/>
     <w:unhideWhenUsed/>
     <w:qFormat/>
@@ -1805,11 +2526,11 @@
       <w:color w:val="4F81BD" w:themeColor="accent1"/>
     </w:rPr>
   </w:style>
-  <w:style w:type="paragraph" w:styleId="berschrift4">
+  <w:style w:type="paragraph" w:styleId="Heading4">
     <w:name w:val="heading 4"/>
-    <w:basedOn w:val="Standard"/>
-    <w:next w:val="Standard"/>
-    <w:link w:val="berschrift4Zchn"/>
+    <w:basedOn w:val="Normal"/>
+    <w:next w:val="Normal"/>
+    <w:link w:val="Heading4Char"/>
     <w:uiPriority w:val="9"/>
     <w:unhideWhenUsed/>
     <w:qFormat/>
@@ -1829,12 +2550,13 @@
       <w:color w:val="4F81BD" w:themeColor="accent1"/>
     </w:rPr>
   </w:style>
-  <w:style w:type="character" w:default="1" w:styleId="Absatz-Standardschriftart">
+  <w:style w:type="character" w:default="1" w:styleId="DefaultParagraphFont">
     <w:name w:val="Default Paragraph Font"/>
     <w:uiPriority w:val="1"/>
+    <w:semiHidden/>
     <w:unhideWhenUsed/>
   </w:style>
-  <w:style w:type="table" w:default="1" w:styleId="NormaleTabelle">
+  <w:style w:type="table" w:default="1" w:styleId="TableNormal">
     <w:name w:val="Normal Table"/>
     <w:uiPriority w:val="99"/>
     <w:semiHidden/>
@@ -1849,16 +2571,16 @@
       </w:tblCellMar>
     </w:tblPr>
   </w:style>
-  <w:style w:type="numbering" w:default="1" w:styleId="KeineListe">
+  <w:style w:type="numbering" w:default="1" w:styleId="NoList">
     <w:name w:val="No List"/>
     <w:uiPriority w:val="99"/>
     <w:semiHidden/>
     <w:unhideWhenUsed/>
   </w:style>
-  <w:style w:type="character" w:customStyle="1" w:styleId="berschrift3Zchn">
-    <w:name w:val="Überschrift 3 Zchn"/>
-    <w:basedOn w:val="Absatz-Standardschriftart"/>
-    <w:link w:val="berschrift3"/>
+  <w:style w:type="character" w:customStyle="1" w:styleId="Heading3Char">
+    <w:name w:val="Heading 3 Char"/>
+    <w:basedOn w:val="DefaultParagraphFont"/>
+    <w:link w:val="Heading3"/>
     <w:uiPriority w:val="9"/>
     <w:rsid w:val="00C36142"/>
     <w:rPr>
@@ -1868,10 +2590,10 @@
       <w:color w:val="4F81BD" w:themeColor="accent1"/>
     </w:rPr>
   </w:style>
-  <w:style w:type="paragraph" w:styleId="Listenabsatz">
+  <w:style w:type="paragraph" w:styleId="ListParagraph">
     <w:name w:val="List Paragraph"/>
-    <w:basedOn w:val="Standard"/>
-    <w:link w:val="ListenabsatzZchn"/>
+    <w:basedOn w:val="Normal"/>
+    <w:link w:val="ListParagraphChar"/>
     <w:uiPriority w:val="34"/>
     <w:qFormat/>
     <w:rsid w:val="00C36142"/>
@@ -1880,9 +2602,9 @@
       <w:contextualSpacing/>
     </w:pPr>
   </w:style>
-  <w:style w:type="character" w:styleId="SchwacheHervorhebung">
+  <w:style w:type="character" w:styleId="SubtleEmphasis">
     <w:name w:val="Subtle Emphasis"/>
-    <w:basedOn w:val="Absatz-Standardschriftart"/>
+    <w:basedOn w:val="DefaultParagraphFont"/>
     <w:uiPriority w:val="19"/>
     <w:qFormat/>
     <w:rsid w:val="00C36142"/>
@@ -1894,7 +2616,7 @@
   </w:style>
   <w:style w:type="paragraph" w:customStyle="1" w:styleId="Objektreferenz">
     <w:name w:val="Objektreferenz"/>
-    <w:basedOn w:val="Standard"/>
+    <w:basedOn w:val="Normal"/>
     <w:link w:val="ObjektreferenzZchn"/>
     <w:qFormat/>
     <w:rsid w:val="001B2D3F"/>
@@ -1906,7 +2628,7 @@
   </w:style>
   <w:style w:type="paragraph" w:customStyle="1" w:styleId="Code">
     <w:name w:val="Code"/>
-    <w:basedOn w:val="Standard"/>
+    <w:basedOn w:val="Normal"/>
     <w:link w:val="CodeZchn"/>
     <w:qFormat/>
     <w:rsid w:val="001B2D3F"/>
@@ -1918,16 +2640,16 @@
       <w:lang w:val="en-US"/>
     </w:rPr>
   </w:style>
-  <w:style w:type="character" w:customStyle="1" w:styleId="ListenabsatzZchn">
-    <w:name w:val="Listenabsatz Zchn"/>
-    <w:basedOn w:val="Absatz-Standardschriftart"/>
-    <w:link w:val="Listenabsatz"/>
+  <w:style w:type="character" w:customStyle="1" w:styleId="ListParagraphChar">
+    <w:name w:val="List Paragraph Char"/>
+    <w:basedOn w:val="DefaultParagraphFont"/>
+    <w:link w:val="ListParagraph"/>
     <w:uiPriority w:val="34"/>
     <w:rsid w:val="00C36142"/>
   </w:style>
   <w:style w:type="character" w:customStyle="1" w:styleId="ObjektreferenzZchn">
     <w:name w:val="Objektreferenz Zchn"/>
-    <w:basedOn w:val="ListenabsatzZchn"/>
+    <w:basedOn w:val="ListParagraphChar"/>
     <w:link w:val="Objektreferenz"/>
     <w:rsid w:val="001B2D3F"/>
     <w:rPr>
@@ -1936,10 +2658,10 @@
       <w:lang w:val="en-US"/>
     </w:rPr>
   </w:style>
-  <w:style w:type="character" w:customStyle="1" w:styleId="berschrift4Zchn">
-    <w:name w:val="Überschrift 4 Zchn"/>
-    <w:basedOn w:val="Absatz-Standardschriftart"/>
-    <w:link w:val="berschrift4"/>
+  <w:style w:type="character" w:customStyle="1" w:styleId="Heading4Char">
+    <w:name w:val="Heading 4 Char"/>
+    <w:basedOn w:val="DefaultParagraphFont"/>
+    <w:link w:val="Heading4"/>
     <w:uiPriority w:val="9"/>
     <w:rsid w:val="00A55F0F"/>
     <w:rPr>
@@ -1953,7 +2675,7 @@
   </w:style>
   <w:style w:type="character" w:customStyle="1" w:styleId="CodeZchn">
     <w:name w:val="Code Zchn"/>
-    <w:basedOn w:val="ListenabsatzZchn"/>
+    <w:basedOn w:val="ListParagraphChar"/>
     <w:link w:val="Code"/>
     <w:rsid w:val="001B2D3F"/>
     <w:rPr>
@@ -1962,6 +2684,32 @@
       <w:sz w:val="20"/>
       <w:szCs w:val="20"/>
       <w:lang w:val="en-US"/>
+    </w:rPr>
+  </w:style>
+  <w:style w:type="character" w:customStyle="1" w:styleId="Heading2Char">
+    <w:name w:val="Heading 2 Char"/>
+    <w:basedOn w:val="DefaultParagraphFont"/>
+    <w:link w:val="Heading2"/>
+    <w:uiPriority w:val="9"/>
+    <w:rsid w:val="006B4313"/>
+    <w:rPr>
+      <w:rFonts w:asciiTheme="majorHAnsi" w:eastAsiaTheme="majorEastAsia" w:hAnsiTheme="majorHAnsi" w:cstheme="majorBidi"/>
+      <w:b/>
+      <w:bCs/>
+      <w:color w:val="4F81BD" w:themeColor="accent1"/>
+      <w:sz w:val="26"/>
+      <w:szCs w:val="26"/>
+    </w:rPr>
+  </w:style>
+  <w:style w:type="character" w:styleId="Strong">
+    <w:name w:val="Strong"/>
+    <w:basedOn w:val="DefaultParagraphFont"/>
+    <w:uiPriority w:val="22"/>
+    <w:qFormat/>
+    <w:rsid w:val="00B02B66"/>
+    <w:rPr>
+      <w:b/>
+      <w:bCs/>
     </w:rPr>
   </w:style>
 </w:styles>

--- a/trunk/Documentation/MVVM Documentation.docx
+++ b/trunk/Documentation/MVVM Documentation.docx
@@ -4,7 +4,216 @@
   <w:body>
     <w:p>
       <w:pPr>
-        <w:pStyle w:val="Heading2"/>
+        <w:pStyle w:val="berschrift2"/>
+        <w:rPr>
+          <w:lang w:val="en-US"/>
+        </w:rPr>
+      </w:pPr>
+    </w:p>
+    <w:p>
+      <w:pPr>
+        <w:rPr>
+          <w:lang w:val="en-US"/>
+        </w:rPr>
+      </w:pPr>
+      <w:r>
+        <w:rPr>
+          <w:lang w:val="en-US"/>
+        </w:rPr>
+        <w:t>A property may have three different values:</w:t>
+      </w:r>
+    </w:p>
+    <w:tbl>
+      <w:tblPr>
+        <w:tblStyle w:val="HelleListe-Akzent1"/>
+        <w:tblW w:w="0" w:type="auto"/>
+        <w:tblInd w:w="108" w:type="dxa"/>
+        <w:tblLook w:val="04A0" w:firstRow="1" w:lastRow="0" w:firstColumn="1" w:lastColumn="0" w:noHBand="0" w:noVBand="1"/>
+      </w:tblPr>
+      <w:tblGrid>
+        <w:gridCol w:w="2268"/>
+        <w:gridCol w:w="6836"/>
+      </w:tblGrid>
+      <w:tr>
+        <w:trPr>
+          <w:cnfStyle w:val="100000000000" w:firstRow="1" w:lastRow="0" w:firstColumn="0" w:lastColumn="0" w:oddVBand="0" w:evenVBand="0" w:oddHBand="0" w:evenHBand="0" w:firstRowFirstColumn="0" w:firstRowLastColumn="0" w:lastRowFirstColumn="0" w:lastRowLastColumn="0"/>
+        </w:trPr>
+        <w:tc>
+          <w:tcPr>
+            <w:cnfStyle w:val="001000000000" w:firstRow="0" w:lastRow="0" w:firstColumn="1" w:lastColumn="0" w:oddVBand="0" w:evenVBand="0" w:oddHBand="0" w:evenHBand="0" w:firstRowFirstColumn="0" w:firstRowLastColumn="0" w:lastRowFirstColumn="0" w:lastRowLastColumn="0"/>
+            <w:tcW w:w="2268" w:type="dxa"/>
+          </w:tcPr>
+          <w:p>
+            <w:pPr>
+              <w:rPr>
+                <w:lang w:val="en-US"/>
+              </w:rPr>
+            </w:pPr>
+            <w:r>
+              <w:rPr>
+                <w:lang w:val="en-US"/>
+              </w:rPr>
+              <w:t>Value type</w:t>
+            </w:r>
+          </w:p>
+        </w:tc>
+        <w:tc>
+          <w:tcPr>
+            <w:tcW w:w="6836" w:type="dxa"/>
+          </w:tcPr>
+          <w:p>
+            <w:pPr>
+              <w:cnfStyle w:val="100000000000" w:firstRow="1" w:lastRow="0" w:firstColumn="0" w:lastColumn="0" w:oddVBand="0" w:evenVBand="0" w:oddHBand="0" w:evenHBand="0" w:firstRowFirstColumn="0" w:firstRowLastColumn="0" w:lastRowFirstColumn="0" w:lastRowLastColumn="0"/>
+              <w:rPr>
+                <w:lang w:val="en-US"/>
+              </w:rPr>
+            </w:pPr>
+            <w:r>
+              <w:rPr>
+                <w:lang w:val="en-US"/>
+              </w:rPr>
+              <w:t>Description</w:t>
+            </w:r>
+          </w:p>
+        </w:tc>
+      </w:tr>
+      <w:tr>
+        <w:trPr>
+          <w:cnfStyle w:val="000000100000" w:firstRow="0" w:lastRow="0" w:firstColumn="0" w:lastColumn="0" w:oddVBand="0" w:evenVBand="0" w:oddHBand="1" w:evenHBand="0" w:firstRowFirstColumn="0" w:firstRowLastColumn="0" w:lastRowFirstColumn="0" w:lastRowLastColumn="0"/>
+        </w:trPr>
+        <w:tc>
+          <w:tcPr>
+            <w:cnfStyle w:val="001000000000" w:firstRow="0" w:lastRow="0" w:firstColumn="1" w:lastColumn="0" w:oddVBand="0" w:evenVBand="0" w:oddHBand="0" w:evenHBand="0" w:firstRowFirstColumn="0" w:firstRowLastColumn="0" w:lastRowFirstColumn="0" w:lastRowLastColumn="0"/>
+            <w:tcW w:w="2268" w:type="dxa"/>
+          </w:tcPr>
+          <w:p>
+            <w:pPr>
+              <w:rPr>
+                <w:lang w:val="en-US"/>
+              </w:rPr>
+            </w:pPr>
+            <w:r>
+              <w:rPr>
+                <w:lang w:val="en-US"/>
+              </w:rPr>
+              <w:t>Pre-conversion value</w:t>
+            </w:r>
+          </w:p>
+        </w:tc>
+        <w:tc>
+          <w:tcPr>
+            <w:tcW w:w="6836" w:type="dxa"/>
+          </w:tcPr>
+          <w:p>
+            <w:pPr>
+              <w:cnfStyle w:val="000000100000" w:firstRow="0" w:lastRow="0" w:firstColumn="0" w:lastColumn="0" w:oddVBand="0" w:evenVBand="0" w:oddHBand="1" w:evenHBand="0" w:firstRowFirstColumn="0" w:firstRowLastColumn="0" w:lastRowFirstColumn="0" w:lastRowLastColumn="0"/>
+              <w:rPr>
+                <w:lang w:val="en-US"/>
+              </w:rPr>
+            </w:pPr>
+            <w:r>
+              <w:rPr>
+                <w:lang w:val="en-US"/>
+              </w:rPr>
+              <w:t>The value before it is converted to the type of the property. It is usually set by the View and may be of a different type than the property.</w:t>
+            </w:r>
+          </w:p>
+        </w:tc>
+      </w:tr>
+      <w:tr>
+        <w:tc>
+          <w:tcPr>
+            <w:cnfStyle w:val="001000000000" w:firstRow="0" w:lastRow="0" w:firstColumn="1" w:lastColumn="0" w:oddVBand="0" w:evenVBand="0" w:oddHBand="0" w:evenHBand="0" w:firstRowFirstColumn="0" w:firstRowLastColumn="0" w:lastRowFirstColumn="0" w:lastRowLastColumn="0"/>
+            <w:tcW w:w="2268" w:type="dxa"/>
+          </w:tcPr>
+          <w:p>
+            <w:pPr>
+              <w:rPr>
+                <w:lang w:val="en-US"/>
+              </w:rPr>
+            </w:pPr>
+            <w:r>
+              <w:rPr>
+                <w:lang w:val="en-US"/>
+              </w:rPr>
+              <w:t>Pre-validation value</w:t>
+            </w:r>
+          </w:p>
+        </w:tc>
+        <w:tc>
+          <w:tcPr>
+            <w:tcW w:w="6836" w:type="dxa"/>
+          </w:tcPr>
+          <w:p>
+            <w:pPr>
+              <w:cnfStyle w:val="000000000000" w:firstRow="0" w:lastRow="0" w:firstColumn="0" w:lastColumn="0" w:oddVBand="0" w:evenVBand="0" w:oddHBand="0" w:evenHBand="0" w:firstRowFirstColumn="0" w:firstRowLastColumn="0" w:lastRowFirstColumn="0" w:lastRowLastColumn="0"/>
+              <w:rPr>
+                <w:lang w:val="en-US"/>
+              </w:rPr>
+            </w:pPr>
+            <w:r>
+              <w:rPr>
+                <w:lang w:val="en-US"/>
+              </w:rPr>
+              <w:t xml:space="preserve">The value after it is converted to the correct type but before the strongly typed validation is performed. </w:t>
+            </w:r>
+          </w:p>
+        </w:tc>
+      </w:tr>
+      <w:tr>
+        <w:trPr>
+          <w:cnfStyle w:val="000000100000" w:firstRow="0" w:lastRow="0" w:firstColumn="0" w:lastColumn="0" w:oddVBand="0" w:evenVBand="0" w:oddHBand="1" w:evenHBand="0" w:firstRowFirstColumn="0" w:firstRowLastColumn="0" w:lastRowFirstColumn="0" w:lastRowLastColumn="0"/>
+        </w:trPr>
+        <w:tc>
+          <w:tcPr>
+            <w:cnfStyle w:val="001000000000" w:firstRow="0" w:lastRow="0" w:firstColumn="1" w:lastColumn="0" w:oddVBand="0" w:evenVBand="0" w:oddHBand="0" w:evenHBand="0" w:firstRowFirstColumn="0" w:firstRowLastColumn="0" w:lastRowFirstColumn="0" w:lastRowLastColumn="0"/>
+            <w:tcW w:w="2268" w:type="dxa"/>
+          </w:tcPr>
+          <w:p>
+            <w:pPr>
+              <w:rPr>
+                <w:lang w:val="en-US"/>
+              </w:rPr>
+            </w:pPr>
+            <w:r>
+              <w:rPr>
+                <w:lang w:val="en-US"/>
+              </w:rPr>
+              <w:t>Post-validation value</w:t>
+            </w:r>
+          </w:p>
+        </w:tc>
+        <w:tc>
+          <w:tcPr>
+            <w:tcW w:w="6836" w:type="dxa"/>
+          </w:tcPr>
+          <w:p>
+            <w:pPr>
+              <w:cnfStyle w:val="000000100000" w:firstRow="0" w:lastRow="0" w:firstColumn="0" w:lastColumn="0" w:oddVBand="0" w:evenVBand="0" w:oddHBand="1" w:evenHBand="0" w:firstRowFirstColumn="0" w:firstRowLastColumn="0" w:lastRowFirstColumn="0" w:lastRowLastColumn="0"/>
+              <w:rPr>
+                <w:lang w:val="en-US"/>
+              </w:rPr>
+            </w:pPr>
+            <w:r>
+              <w:rPr>
+                <w:lang w:val="en-US"/>
+              </w:rPr>
+              <w:t>The value after all validations has succeeded. This is usually the same value as in the source objects.</w:t>
+            </w:r>
+          </w:p>
+        </w:tc>
+      </w:tr>
+    </w:tbl>
+    <w:p>
+      <w:pPr>
+        <w:rPr>
+          <w:lang w:val="en-US"/>
+        </w:rPr>
+      </w:pPr>
+    </w:p>
+    <w:p>
+      <w:pPr>
+        <w:pStyle w:val="berschrift2"/>
         <w:rPr>
           <w:lang w:val="en-US"/>
         </w:rPr>
@@ -18,6 +227,539 @@
     </w:p>
     <w:p>
       <w:pPr>
+        <w:pStyle w:val="ConceptorTerm"/>
+      </w:pPr>
+      <w:r>
+        <w:rPr>
+          <w:rStyle w:val="Fett"/>
+        </w:rPr>
+        <w:t>Validation</w:t>
+      </w:r>
+      <w:r>
+        <w:t xml:space="preserve"> means the process of validating a property or view model. A </w:t>
+      </w:r>
+      <w:r>
+        <w:rPr>
+          <w:rStyle w:val="Fett"/>
+        </w:rPr>
+        <w:t>validator</w:t>
+      </w:r>
+      <w:r>
+        <w:t xml:space="preserve"> in contrast means the method, object or class that is capable of doing the validation.</w:t>
+      </w:r>
+    </w:p>
+    <w:p>
+      <w:pPr>
+        <w:rPr>
+          <w:lang w:val="en-US"/>
+        </w:rPr>
+      </w:pPr>
+      <w:r>
+        <w:rPr>
+          <w:lang w:val="en-US"/>
+        </w:rPr>
+        <w:t>There are two types of validations:</w:t>
+      </w:r>
+    </w:p>
+    <w:p>
+      <w:pPr>
+        <w:pStyle w:val="ConceptorTerm"/>
+        <w:sectPr>
+          <w:pgSz w:w="11906" w:h="16838"/>
+          <w:pgMar w:top="1417" w:right="1417" w:bottom="1134" w:left="1417" w:header="708" w:footer="708" w:gutter="0"/>
+          <w:cols w:space="708"/>
+          <w:docGrid w:linePitch="360"/>
+        </w:sectPr>
+      </w:pPr>
+      <w:r>
+        <w:rPr>
+          <w:rStyle w:val="Fett"/>
+        </w:rPr>
+        <w:t>Property validations</w:t>
+      </w:r>
+      <w:r>
+        <w:t xml:space="preserve"> are performed when the value of a property is about to change. The validation checks the new value the property is going to assume. If all property validations of a property succeed, the new value is written to the source object. Otherwise the new value is cached as the </w:t>
+      </w:r>
+      <w:r>
+        <w:rPr>
+          <w:rStyle w:val="SchwacheHervorhebung"/>
+        </w:rPr>
+        <w:t>pre-validation value</w:t>
+      </w:r>
+      <w:r>
+        <w:t xml:space="preserve"> of the property, but the source object remains unchanged.</w:t>
+      </w:r>
+    </w:p>
+    <w:p>
+      <w:pPr>
+        <w:pStyle w:val="ConceptorTerm"/>
+        <w:sectPr>
+          <w:type w:val="continuous"/>
+          <w:pgSz w:w="11906" w:h="16838"/>
+          <w:pgMar w:top="1417" w:right="1417" w:bottom="1134" w:left="1417" w:header="708" w:footer="708" w:gutter="0"/>
+          <w:cols w:space="708"/>
+          <w:docGrid w:linePitch="360"/>
+        </w:sectPr>
+      </w:pPr>
+      <w:r>
+        <w:rPr>
+          <w:rStyle w:val="Fett"/>
+        </w:rPr>
+        <w:lastRenderedPageBreak/>
+        <w:t>View model validations</w:t>
+      </w:r>
+      <w:r>
+        <w:t xml:space="preserve"> are performed every time the view model it targets or any of its descanting view models has changed (a property has changed or the validation state has changed). </w:t>
+      </w:r>
+      <w:r>
+        <w:t xml:space="preserve">It is important to note that view model validations are performed </w:t>
+      </w:r>
+      <w:r>
+        <w:rPr>
+          <w:rStyle w:val="SchwacheHervorhebung"/>
+        </w:rPr>
+        <w:t>after</w:t>
+      </w:r>
+      <w:r>
+        <w:t xml:space="preserve"> a property has changed which means they do not prevent the modification of the source objects. </w:t>
+      </w:r>
+    </w:p>
+    <w:p>
+      <w:pPr>
+        <w:pStyle w:val="ConceptorTerm"/>
+      </w:pPr>
+      <w:bookmarkStart w:id="0" w:name="_GoBack"/>
+      <w:bookmarkEnd w:id="0"/>
+      <w:r>
+        <w:lastRenderedPageBreak/>
+        <w:t xml:space="preserve">The </w:t>
+      </w:r>
+      <w:r>
+        <w:rPr>
+          <w:rStyle w:val="Fett"/>
+        </w:rPr>
+        <w:t>validation state</w:t>
+      </w:r>
+      <w:r>
+        <w:t xml:space="preserve"> is the result of a validation. It holds all validation errors and the overall result (valid/invalid). Each property and the view model have a validation state.</w:t>
+      </w:r>
+    </w:p>
+    <w:p>
+      <w:pPr>
+        <w:pStyle w:val="berschrift3"/>
+        <w:rPr>
+          <w:lang w:val="en-US"/>
+        </w:rPr>
+      </w:pPr>
+      <w:r>
+        <w:rPr>
+          <w:lang w:val="en-US"/>
+        </w:rPr>
+        <w:t>Validation scope</w:t>
+      </w:r>
+    </w:p>
+    <w:p>
+      <w:pPr>
+        <w:rPr>
+          <w:lang w:val="en-US"/>
+        </w:rPr>
+      </w:pPr>
+      <w:r>
+        <w:rPr>
+          <w:lang w:val="en-US"/>
+        </w:rPr>
+        <w:t>The validation scope specifies what part of the VM hierarchy is revalidated.</w:t>
+      </w:r>
+    </w:p>
+    <w:tbl>
+      <w:tblPr>
+        <w:tblStyle w:val="HelleListe-Akzent1"/>
+        <w:tblW w:w="0" w:type="auto"/>
+        <w:tblInd w:w="108" w:type="dxa"/>
+        <w:tblLook w:val="04A0" w:firstRow="1" w:lastRow="0" w:firstColumn="1" w:lastColumn="0" w:noHBand="0" w:noVBand="1"/>
+      </w:tblPr>
+      <w:tblGrid>
+        <w:gridCol w:w="2268"/>
+        <w:gridCol w:w="6836"/>
+      </w:tblGrid>
+      <w:tr>
+        <w:trPr>
+          <w:cnfStyle w:val="100000000000" w:firstRow="1" w:lastRow="0" w:firstColumn="0" w:lastColumn="0" w:oddVBand="0" w:evenVBand="0" w:oddHBand="0" w:evenHBand="0" w:firstRowFirstColumn="0" w:firstRowLastColumn="0" w:lastRowFirstColumn="0" w:lastRowLastColumn="0"/>
+        </w:trPr>
+        <w:tc>
+          <w:tcPr>
+            <w:cnfStyle w:val="001000000000" w:firstRow="0" w:lastRow="0" w:firstColumn="1" w:lastColumn="0" w:oddVBand="0" w:evenVBand="0" w:oddHBand="0" w:evenHBand="0" w:firstRowFirstColumn="0" w:firstRowLastColumn="0" w:lastRowFirstColumn="0" w:lastRowLastColumn="0"/>
+            <w:tcW w:w="2268" w:type="dxa"/>
+          </w:tcPr>
+          <w:p>
+            <w:pPr>
+              <w:rPr>
+                <w:lang w:val="en-US"/>
+              </w:rPr>
+            </w:pPr>
+            <w:r>
+              <w:rPr>
+                <w:lang w:val="en-US"/>
+              </w:rPr>
+              <w:t>V</w:t>
+            </w:r>
+            <w:r>
+              <w:rPr>
+                <w:lang w:val="en-US"/>
+              </w:rPr>
+              <w:t>alidation scope</w:t>
+            </w:r>
+          </w:p>
+        </w:tc>
+        <w:tc>
+          <w:tcPr>
+            <w:tcW w:w="6836" w:type="dxa"/>
+          </w:tcPr>
+          <w:p>
+            <w:pPr>
+              <w:cnfStyle w:val="100000000000" w:firstRow="1" w:lastRow="0" w:firstColumn="0" w:lastColumn="0" w:oddVBand="0" w:evenVBand="0" w:oddHBand="0" w:evenHBand="0" w:firstRowFirstColumn="0" w:firstRowLastColumn="0" w:lastRowFirstColumn="0" w:lastRowLastColumn="0"/>
+              <w:rPr>
+                <w:lang w:val="en-US"/>
+              </w:rPr>
+            </w:pPr>
+            <w:r>
+              <w:rPr>
+                <w:lang w:val="en-US"/>
+              </w:rPr>
+              <w:t>Description</w:t>
+            </w:r>
+          </w:p>
+        </w:tc>
+      </w:tr>
+      <w:tr>
+        <w:trPr>
+          <w:cnfStyle w:val="000000100000" w:firstRow="0" w:lastRow="0" w:firstColumn="0" w:lastColumn="0" w:oddVBand="0" w:evenVBand="0" w:oddHBand="1" w:evenHBand="0" w:firstRowFirstColumn="0" w:firstRowLastColumn="0" w:lastRowFirstColumn="0" w:lastRowLastColumn="0"/>
+        </w:trPr>
+        <w:tc>
+          <w:tcPr>
+            <w:cnfStyle w:val="001000000000" w:firstRow="0" w:lastRow="0" w:firstColumn="1" w:lastColumn="0" w:oddVBand="0" w:evenVBand="0" w:oddHBand="0" w:evenHBand="0" w:firstRowFirstColumn="0" w:firstRowLastColumn="0" w:lastRowFirstColumn="0" w:lastRowLastColumn="0"/>
+            <w:tcW w:w="2268" w:type="dxa"/>
+          </w:tcPr>
+          <w:p>
+            <w:pPr>
+              <w:rPr>
+                <w:lang w:val="en-US"/>
+              </w:rPr>
+            </w:pPr>
+            <w:r>
+              <w:rPr>
+                <w:lang w:val="en-US"/>
+              </w:rPr>
+              <w:t>Self only</w:t>
+            </w:r>
+          </w:p>
+        </w:tc>
+        <w:tc>
+          <w:tcPr>
+            <w:tcW w:w="6836" w:type="dxa"/>
+          </w:tcPr>
+          <w:p>
+            <w:pPr>
+              <w:cnfStyle w:val="000000100000" w:firstRow="0" w:lastRow="0" w:firstColumn="0" w:lastColumn="0" w:oddVBand="0" w:evenVBand="0" w:oddHBand="1" w:evenHBand="0" w:firstRowFirstColumn="0" w:firstRowLastColumn="0" w:lastRowFirstColumn="0" w:lastRowLastColumn="0"/>
+              <w:rPr>
+                <w:lang w:val="en-US"/>
+              </w:rPr>
+            </w:pPr>
+            <w:r>
+              <w:rPr>
+                <w:lang w:val="en-US"/>
+              </w:rPr>
+              <w:t xml:space="preserve">Only the current VM itself is validated. All validations that ancestors defined for this VM </w:t>
+            </w:r>
+            <w:r>
+              <w:rPr>
+                <w:lang w:val="en-US"/>
+              </w:rPr>
+              <w:t>are also performed.</w:t>
+            </w:r>
+          </w:p>
+        </w:tc>
+      </w:tr>
+      <w:tr>
+        <w:tc>
+          <w:tcPr>
+            <w:cnfStyle w:val="001000000000" w:firstRow="0" w:lastRow="0" w:firstColumn="1" w:lastColumn="0" w:oddVBand="0" w:evenVBand="0" w:oddHBand="0" w:evenHBand="0" w:firstRowFirstColumn="0" w:firstRowLastColumn="0" w:lastRowFirstColumn="0" w:lastRowLastColumn="0"/>
+            <w:tcW w:w="2268" w:type="dxa"/>
+          </w:tcPr>
+          <w:p>
+            <w:pPr>
+              <w:rPr>
+                <w:lang w:val="en-US"/>
+              </w:rPr>
+            </w:pPr>
+            <w:r>
+              <w:rPr>
+                <w:lang w:val="en-US"/>
+              </w:rPr>
+              <w:t>Full sub tree</w:t>
+            </w:r>
+          </w:p>
+        </w:tc>
+        <w:tc>
+          <w:tcPr>
+            <w:tcW w:w="6836" w:type="dxa"/>
+          </w:tcPr>
+          <w:p>
+            <w:pPr>
+              <w:cnfStyle w:val="000000000000" w:firstRow="0" w:lastRow="0" w:firstColumn="0" w:lastColumn="0" w:oddVBand="0" w:evenVBand="0" w:oddHBand="0" w:evenHBand="0" w:firstRowFirstColumn="0" w:firstRowLastColumn="0" w:lastRowFirstColumn="0" w:lastRowLastColumn="0"/>
+              <w:rPr>
+                <w:lang w:val="en-US"/>
+              </w:rPr>
+            </w:pPr>
+            <w:r>
+              <w:rPr>
+                <w:lang w:val="en-US"/>
+              </w:rPr>
+              <w:t>The current VM and all its descendants are revalidated.</w:t>
+            </w:r>
+          </w:p>
+        </w:tc>
+      </w:tr>
+      <w:tr>
+        <w:trPr>
+          <w:cnfStyle w:val="000000100000" w:firstRow="0" w:lastRow="0" w:firstColumn="0" w:lastColumn="0" w:oddVBand="0" w:evenVBand="0" w:oddHBand="1" w:evenHBand="0" w:firstRowFirstColumn="0" w:firstRowLastColumn="0" w:lastRowFirstColumn="0" w:lastRowLastColumn="0"/>
+        </w:trPr>
+        <w:tc>
+          <w:tcPr>
+            <w:cnfStyle w:val="001000000000" w:firstRow="0" w:lastRow="0" w:firstColumn="1" w:lastColumn="0" w:oddVBand="0" w:evenVBand="0" w:oddHBand="0" w:evenHBand="0" w:firstRowFirstColumn="0" w:firstRowLastColumn="0" w:lastRowFirstColumn="0" w:lastRowLastColumn="0"/>
+            <w:tcW w:w="2268" w:type="dxa"/>
+          </w:tcPr>
+          <w:p>
+            <w:pPr>
+              <w:rPr>
+                <w:lang w:val="en-US"/>
+              </w:rPr>
+            </w:pPr>
+            <w:r>
+              <w:rPr>
+                <w:lang w:val="en-US"/>
+              </w:rPr>
+              <w:t>Self and validated children</w:t>
+            </w:r>
+          </w:p>
+        </w:tc>
+        <w:tc>
+          <w:tcPr>
+            <w:tcW w:w="6836" w:type="dxa"/>
+          </w:tcPr>
+          <w:p>
+            <w:pPr>
+              <w:cnfStyle w:val="000000100000" w:firstRow="0" w:lastRow="0" w:firstColumn="0" w:lastColumn="0" w:oddVBand="0" w:evenVBand="0" w:oddHBand="1" w:evenHBand="0" w:firstRowFirstColumn="0" w:firstRowLastColumn="0" w:lastRowFirstColumn="0" w:lastRowLastColumn="0"/>
+              <w:rPr>
+                <w:lang w:val="en-US"/>
+              </w:rPr>
+            </w:pPr>
+            <w:r>
+              <w:rPr>
+                <w:lang w:val="en-US"/>
+              </w:rPr>
+              <w:t>The current VM is revalidated and all children, for which the current VM has defined validations.</w:t>
+            </w:r>
+          </w:p>
+        </w:tc>
+      </w:tr>
+    </w:tbl>
+    <w:p>
+      <w:pPr>
+        <w:pStyle w:val="berschrift3"/>
+        <w:rPr>
+          <w:lang w:val="en-US"/>
+        </w:rPr>
+      </w:pPr>
+      <w:r>
+        <w:rPr>
+          <w:lang w:val="en-US"/>
+        </w:rPr>
+        <w:t>Validation mode</w:t>
+      </w:r>
+    </w:p>
+    <w:p>
+      <w:pPr>
+        <w:rPr>
+          <w:lang w:val="en-US"/>
+        </w:rPr>
+      </w:pPr>
+      <w:r>
+        <w:rPr>
+          <w:lang w:val="en-US"/>
+        </w:rPr>
+        <w:t>The validation mode defines how revalidation is performed.</w:t>
+      </w:r>
+    </w:p>
+    <w:tbl>
+      <w:tblPr>
+        <w:tblStyle w:val="HelleListe-Akzent1"/>
+        <w:tblW w:w="0" w:type="auto"/>
+        <w:tblInd w:w="108" w:type="dxa"/>
+        <w:tblLook w:val="04A0" w:firstRow="1" w:lastRow="0" w:firstColumn="1" w:lastColumn="0" w:noHBand="0" w:noVBand="1"/>
+      </w:tblPr>
+      <w:tblGrid>
+        <w:gridCol w:w="2268"/>
+        <w:gridCol w:w="6836"/>
+      </w:tblGrid>
+      <w:tr>
+        <w:trPr>
+          <w:cnfStyle w:val="100000000000" w:firstRow="1" w:lastRow="0" w:firstColumn="0" w:lastColumn="0" w:oddVBand="0" w:evenVBand="0" w:oddHBand="0" w:evenHBand="0" w:firstRowFirstColumn="0" w:firstRowLastColumn="0" w:lastRowFirstColumn="0" w:lastRowLastColumn="0"/>
+        </w:trPr>
+        <w:tc>
+          <w:tcPr>
+            <w:cnfStyle w:val="001000000000" w:firstRow="0" w:lastRow="0" w:firstColumn="1" w:lastColumn="0" w:oddVBand="0" w:evenVBand="0" w:oddHBand="0" w:evenHBand="0" w:firstRowFirstColumn="0" w:firstRowLastColumn="0" w:lastRowFirstColumn="0" w:lastRowLastColumn="0"/>
+            <w:tcW w:w="2268" w:type="dxa"/>
+          </w:tcPr>
+          <w:p>
+            <w:pPr>
+              <w:rPr>
+                <w:lang w:val="en-US"/>
+              </w:rPr>
+            </w:pPr>
+            <w:r>
+              <w:rPr>
+                <w:lang w:val="en-US"/>
+              </w:rPr>
+              <w:t>Validation mode</w:t>
+            </w:r>
+          </w:p>
+        </w:tc>
+        <w:tc>
+          <w:tcPr>
+            <w:tcW w:w="6836" w:type="dxa"/>
+          </w:tcPr>
+          <w:p>
+            <w:pPr>
+              <w:cnfStyle w:val="100000000000" w:firstRow="1" w:lastRow="0" w:firstColumn="0" w:lastColumn="0" w:oddVBand="0" w:evenVBand="0" w:oddHBand="0" w:evenHBand="0" w:firstRowFirstColumn="0" w:firstRowLastColumn="0" w:lastRowFirstColumn="0" w:lastRowLastColumn="0"/>
+              <w:rPr>
+                <w:lang w:val="en-US"/>
+              </w:rPr>
+            </w:pPr>
+            <w:r>
+              <w:rPr>
+                <w:lang w:val="en-US"/>
+              </w:rPr>
+              <w:t>Description</w:t>
+            </w:r>
+          </w:p>
+        </w:tc>
+      </w:tr>
+      <w:tr>
+        <w:trPr>
+          <w:cnfStyle w:val="000000100000" w:firstRow="0" w:lastRow="0" w:firstColumn="0" w:lastColumn="0" w:oddVBand="0" w:evenVBand="0" w:oddHBand="1" w:evenHBand="0" w:firstRowFirstColumn="0" w:firstRowLastColumn="0" w:lastRowFirstColumn="0" w:lastRowLastColumn="0"/>
+        </w:trPr>
+        <w:tc>
+          <w:tcPr>
+            <w:cnfStyle w:val="001000000000" w:firstRow="0" w:lastRow="0" w:firstColumn="1" w:lastColumn="0" w:oddVBand="0" w:evenVBand="0" w:oddHBand="0" w:evenHBand="0" w:firstRowFirstColumn="0" w:firstRowLastColumn="0" w:lastRowFirstColumn="0" w:lastRowLastColumn="0"/>
+            <w:tcW w:w="2268" w:type="dxa"/>
+          </w:tcPr>
+          <w:p>
+            <w:pPr>
+              <w:rPr>
+                <w:lang w:val="en-US"/>
+              </w:rPr>
+            </w:pPr>
+            <w:r>
+              <w:rPr>
+                <w:lang w:val="en-US"/>
+              </w:rPr>
+              <w:t>Commit valid value</w:t>
+            </w:r>
+          </w:p>
+        </w:tc>
+        <w:tc>
+          <w:tcPr>
+            <w:tcW w:w="6836" w:type="dxa"/>
+          </w:tcPr>
+          <w:p>
+            <w:pPr>
+              <w:cnfStyle w:val="000000100000" w:firstRow="0" w:lastRow="0" w:firstColumn="0" w:lastColumn="0" w:oddVBand="0" w:evenVBand="0" w:oddHBand="1" w:evenHBand="0" w:firstRowFirstColumn="0" w:firstRowLastColumn="0" w:lastRowFirstColumn="0" w:lastRowLastColumn="0"/>
+              <w:rPr>
+                <w:lang w:val="en-US"/>
+              </w:rPr>
+            </w:pPr>
+            <w:r>
+              <w:rPr>
+                <w:lang w:val="en-US"/>
+              </w:rPr>
+              <w:t>A property may have invalid pre-conversion and pre-validation values. If you revalidate with this option the VM revalidates the invalid values write them to the source object it the have become valid.</w:t>
+            </w:r>
+          </w:p>
+        </w:tc>
+      </w:tr>
+      <w:tr>
+        <w:tc>
+          <w:tcPr>
+            <w:cnfStyle w:val="001000000000" w:firstRow="0" w:lastRow="0" w:firstColumn="1" w:lastColumn="0" w:oddVBand="0" w:evenVBand="0" w:oddHBand="0" w:evenHBand="0" w:firstRowFirstColumn="0" w:firstRowLastColumn="0" w:lastRowFirstColumn="0" w:lastRowLastColumn="0"/>
+            <w:tcW w:w="2268" w:type="dxa"/>
+          </w:tcPr>
+          <w:p>
+            <w:pPr>
+              <w:rPr>
+                <w:lang w:val="en-US"/>
+              </w:rPr>
+            </w:pPr>
+            <w:r>
+              <w:rPr>
+                <w:lang w:val="en-US"/>
+              </w:rPr>
+              <w:t>Discard invalid value</w:t>
+            </w:r>
+          </w:p>
+        </w:tc>
+        <w:tc>
+          <w:tcPr>
+            <w:tcW w:w="6836" w:type="dxa"/>
+          </w:tcPr>
+          <w:p>
+            <w:pPr>
+              <w:cnfStyle w:val="000000000000" w:firstRow="0" w:lastRow="0" w:firstColumn="0" w:lastColumn="0" w:oddVBand="0" w:evenVBand="0" w:oddHBand="0" w:evenHBand="0" w:firstRowFirstColumn="0" w:firstRowLastColumn="0" w:lastRowFirstColumn="0" w:lastRowLastColumn="0"/>
+              <w:rPr>
+                <w:lang w:val="en-US"/>
+              </w:rPr>
+            </w:pPr>
+            <w:r>
+              <w:rPr>
+                <w:lang w:val="en-US"/>
+              </w:rPr>
+              <w:t>The pre-conversion and pre-validation values of the property are discarded and the post-validation is revalidated.</w:t>
+            </w:r>
+          </w:p>
+        </w:tc>
+      </w:tr>
+    </w:tbl>
+    <w:p>
+      <w:pPr>
+        <w:pStyle w:val="berschrift3"/>
+        <w:rPr>
+          <w:lang w:val="en-US"/>
+        </w:rPr>
+      </w:pPr>
+      <w:r>
+        <w:rPr>
+          <w:lang w:val="en-US"/>
+        </w:rPr>
+        <w:lastRenderedPageBreak/>
+        <w:t>The validation process</w:t>
+      </w:r>
+    </w:p>
+    <w:p>
+      <w:pPr>
+        <w:pStyle w:val="berschrift4"/>
+        <w:rPr>
+          <w:lang w:val="en-US"/>
+        </w:rPr>
+      </w:pPr>
+      <w:r>
+        <w:rPr>
+          <w:lang w:val="en-US"/>
+        </w:rPr>
+        <w:t>Revalidate view model</w:t>
+      </w:r>
+    </w:p>
+    <w:p>
+      <w:pPr>
         <w:spacing w:after="0"/>
         <w:rPr>
           <w:lang w:val="en-US"/>
@@ -25,262 +767,573 @@
       </w:pPr>
       <w:r>
         <w:rPr>
-          <w:lang w:val="en-US"/>
-        </w:rPr>
-        <w:t>There are two types of validations:</w:t>
-      </w:r>
-    </w:p>
-    <w:p>
-      <w:pPr>
-        <w:pStyle w:val="ListParagraph"/>
+          <w:rStyle w:val="Fett"/>
+          <w:lang w:val="en-US"/>
+        </w:rPr>
+        <w:t>Main success scenario</w:t>
+      </w:r>
+      <w:r>
+        <w:rPr>
+          <w:lang w:val="en-US"/>
+        </w:rPr>
+        <w:t xml:space="preserve"> (validation mode </w:t>
+      </w:r>
+      <w:r>
+        <w:rPr>
+          <w:rStyle w:val="SchwacheHervorhebung"/>
+          <w:lang w:val="en-US"/>
+        </w:rPr>
+        <w:t>self only</w:t>
+      </w:r>
+      <w:r>
+        <w:rPr>
+          <w:lang w:val="en-US"/>
+        </w:rPr>
+        <w:t>):</w:t>
+      </w:r>
+    </w:p>
+    <w:p>
+      <w:pPr>
+        <w:pStyle w:val="Listenabsatz"/>
         <w:numPr>
           <w:ilvl w:val="0"/>
-          <w:numId w:val="4"/>
+          <w:numId w:val="13"/>
         </w:numPr>
-        <w:ind w:left="567"/>
-        <w:rPr>
-          <w:lang w:val="en-US"/>
-        </w:rPr>
-      </w:pPr>
-      <w:r>
-        <w:rPr>
-          <w:rStyle w:val="SubtleEmphasis"/>
-          <w:lang w:val="en-US"/>
-        </w:rPr>
-        <w:t>Property validations</w:t>
-      </w:r>
-      <w:r>
-        <w:rPr>
-          <w:lang w:val="en-US"/>
-        </w:rPr>
-        <w:t xml:space="preserve"> are performed when the value of a property is about to change. The validation checks the new value the property is going to assume. If all property validations of a property succeed, the new value is written to the source object. Otherwise the new value is cached as the </w:t>
-      </w:r>
-      <w:r>
-        <w:rPr>
-          <w:rStyle w:val="SubtleEmphasis"/>
-        </w:rPr>
-        <w:t>pre-validation value</w:t>
-      </w:r>
-      <w:r>
-        <w:rPr>
-          <w:lang w:val="en-US"/>
-        </w:rPr>
-        <w:t xml:space="preserve"> of the property, but the source object remains unchanged.</w:t>
-      </w:r>
-    </w:p>
-    <w:p>
-      <w:pPr>
-        <w:pStyle w:val="ListParagraph"/>
+        <w:spacing w:after="0"/>
+        <w:rPr>
+          <w:lang w:val="en-US"/>
+        </w:rPr>
+      </w:pPr>
+      <w:r>
+        <w:rPr>
+          <w:lang w:val="en-US"/>
+        </w:rPr>
+        <w:t xml:space="preserve">The VM </w:t>
+      </w:r>
+      <w:r>
+        <w:rPr>
+          <w:u w:val="single"/>
+          <w:lang w:val="en-US"/>
+        </w:rPr>
+        <w:t>revalidates all properties</w:t>
+      </w:r>
+      <w:r>
+        <w:rPr>
+          <w:lang w:val="en-US"/>
+        </w:rPr>
+        <w:t xml:space="preserve"> with the specified </w:t>
+      </w:r>
+      <w:r>
+        <w:rPr>
+          <w:rStyle w:val="SchwacheHervorhebung"/>
+          <w:lang w:val="en-US"/>
+        </w:rPr>
+        <w:t>validation mode</w:t>
+      </w:r>
+      <w:r>
+        <w:rPr>
+          <w:lang w:val="en-US"/>
+        </w:rPr>
+        <w:t>.</w:t>
+      </w:r>
+    </w:p>
+    <w:p>
+      <w:pPr>
+        <w:pStyle w:val="Listenabsatz"/>
         <w:numPr>
           <w:ilvl w:val="0"/>
-          <w:numId w:val="4"/>
+          <w:numId w:val="13"/>
         </w:numPr>
-        <w:ind w:left="567"/>
-        <w:rPr>
-          <w:lang w:val="en-US"/>
-        </w:rPr>
-      </w:pPr>
-      <w:r>
-        <w:rPr>
-          <w:rStyle w:val="SubtleEmphasis"/>
-          <w:lang w:val="en-US"/>
-        </w:rPr>
-        <w:t>View model validations</w:t>
-      </w:r>
-      <w:r>
-        <w:rPr>
-          <w:lang w:val="en-US"/>
-        </w:rPr>
-        <w:t xml:space="preserve"> are performed every time the view model it targets or any of its descanting view models has changed (a property has changed or the validation state has changed). </w:t>
-      </w:r>
-      <w:r>
-        <w:rPr>
-          <w:lang w:val="en-US"/>
-        </w:rPr>
-        <w:t xml:space="preserve">It is important to note that view model validations are performed </w:t>
-      </w:r>
-      <w:r>
-        <w:rPr>
-          <w:rStyle w:val="SubtleEmphasis"/>
-          <w:lang w:val="en-US"/>
-        </w:rPr>
-        <w:t>after</w:t>
-      </w:r>
-      <w:r>
-        <w:rPr>
-          <w:lang w:val="en-US"/>
-        </w:rPr>
-        <w:t xml:space="preserve"> a property has changed which means they do not prevent the modification of the source objects. </w:t>
-      </w:r>
-    </w:p>
-    <w:p>
-      <w:pPr>
-        <w:pStyle w:val="Heading3"/>
-        <w:rPr>
-          <w:lang w:val="en-US"/>
-        </w:rPr>
-      </w:pPr>
-      <w:r>
-        <w:rPr>
-          <w:lang w:val="en-US"/>
-        </w:rPr>
-        <w:t>The validation process</w:t>
-      </w:r>
-    </w:p>
-    <w:p>
-      <w:pPr>
         <w:spacing w:after="0"/>
         <w:rPr>
-          <w:rStyle w:val="Strong"/>
-        </w:rPr>
-      </w:pPr>
-      <w:r>
-        <w:rPr>
-          <w:rStyle w:val="Strong"/>
-        </w:rPr>
-        <w:t>?</w:t>
-      </w:r>
-      <w:bookmarkStart w:id="0" w:name="_GoBack"/>
-      <w:r>
-        <w:rPr>
-          <w:rStyle w:val="Strong"/>
-        </w:rPr>
-        <w:t>??</w:t>
-      </w:r>
-      <w:bookmarkEnd w:id="0"/>
+          <w:lang w:val="en-US"/>
+        </w:rPr>
+      </w:pPr>
+      <w:r>
+        <w:rPr>
+          <w:lang w:val="en-US"/>
+        </w:rPr>
+        <w:t xml:space="preserve">The VM </w:t>
+      </w:r>
+      <w:r>
+        <w:rPr>
+          <w:u w:val="single"/>
+          <w:lang w:val="en-US"/>
+        </w:rPr>
+        <w:t>performs view model validations</w:t>
+      </w:r>
+      <w:r>
+        <w:rPr>
+          <w:lang w:val="en-US"/>
+        </w:rPr>
+        <w:t>.</w:t>
+      </w:r>
     </w:p>
     <w:p>
       <w:pPr>
         <w:spacing w:after="0"/>
         <w:rPr>
-          <w:lang w:val="en-US"/>
-        </w:rPr>
-      </w:pPr>
-      <w:r>
-        <w:rPr>
-          <w:lang w:val="en-US"/>
-        </w:rPr>
-        <w:t>Trigger: T</w:t>
-      </w:r>
-      <w:r>
-        <w:rPr>
-          <w:lang w:val="en-US"/>
-        </w:rPr>
-        <w:t>he value o</w:t>
-      </w:r>
-      <w:r>
-        <w:rPr>
-          <w:lang w:val="en-US"/>
-        </w:rPr>
-        <w:t>f a property is about to change</w:t>
+          <w:rStyle w:val="Fett"/>
+          <w:lang w:val="en-US"/>
+        </w:rPr>
+      </w:pPr>
+      <w:r>
+        <w:rPr>
+          <w:rStyle w:val="Fett"/>
+          <w:lang w:val="en-US"/>
+        </w:rPr>
+        <w:t>Extensions:</w:t>
       </w:r>
     </w:p>
     <w:p>
       <w:pPr>
         <w:spacing w:after="0"/>
-        <w:rPr>
-          <w:lang w:val="en-US"/>
-        </w:rPr>
-      </w:pPr>
-      <w:r>
-        <w:rPr>
-          <w:lang w:val="en-US"/>
-        </w:rPr>
-        <w:t xml:space="preserve">Steps: </w:t>
-      </w:r>
-    </w:p>
-    <w:p>
-      <w:pPr>
-        <w:pStyle w:val="ListParagraph"/>
+        <w:ind w:left="284"/>
+        <w:rPr>
+          <w:lang w:val="en-US"/>
+        </w:rPr>
+      </w:pPr>
+      <w:r>
+        <w:rPr>
+          <w:lang w:val="en-US"/>
+        </w:rPr>
+        <w:t>1a</w:t>
+      </w:r>
+      <w:r>
+        <w:rPr>
+          <w:lang w:val="en-US"/>
+        </w:rPr>
+        <w:t>.</w:t>
+      </w:r>
+      <w:r>
+        <w:rPr>
+          <w:lang w:val="en-US"/>
+        </w:rPr>
+        <w:t xml:space="preserve"> </w:t>
+      </w:r>
+      <w:r>
+        <w:rPr>
+          <w:noProof/>
+          <w:lang w:val="en-US"/>
+        </w:rPr>
+        <w:t>The</w:t>
+      </w:r>
+      <w:r>
+        <w:rPr>
+          <w:lang w:val="en-US"/>
+        </w:rPr>
+        <w:t xml:space="preserve"> revalidation scope was full </w:t>
+      </w:r>
+      <w:r>
+        <w:rPr>
+          <w:lang w:val="en-US"/>
+        </w:rPr>
+        <w:t>sub tree</w:t>
+      </w:r>
+      <w:r>
+        <w:rPr>
+          <w:lang w:val="en-US"/>
+        </w:rPr>
+        <w:t>:</w:t>
+      </w:r>
+    </w:p>
+    <w:p>
+      <w:pPr>
+        <w:tabs>
+          <w:tab w:val="left" w:pos="1134"/>
+        </w:tabs>
+        <w:spacing w:after="0"/>
+        <w:ind w:left="1134" w:hanging="567"/>
+        <w:rPr>
+          <w:lang w:val="en-US"/>
+        </w:rPr>
+      </w:pPr>
+      <w:r>
+        <w:rPr>
+          <w:lang w:val="en-US"/>
+        </w:rPr>
+        <w:t>1a1</w:t>
+      </w:r>
+      <w:r>
+        <w:rPr>
+          <w:lang w:val="en-US"/>
+        </w:rPr>
+        <w:t>.</w:t>
+      </w:r>
+      <w:r>
+        <w:rPr>
+          <w:lang w:val="en-US"/>
+        </w:rPr>
+        <w:t xml:space="preserve"> </w:t>
+      </w:r>
+      <w:r>
+        <w:rPr>
+          <w:lang w:val="en-US"/>
+        </w:rPr>
+        <w:tab/>
+      </w:r>
+      <w:r>
+        <w:rPr>
+          <w:noProof/>
+          <w:lang w:val="en-US"/>
+        </w:rPr>
+        <w:t>Before</w:t>
+      </w:r>
+      <w:r>
+        <w:rPr>
+          <w:lang w:val="en-US"/>
+        </w:rPr>
+        <w:t xml:space="preserve"> validating the properties, revalidate the children of the VM with validation scope full </w:t>
+      </w:r>
+      <w:r>
+        <w:rPr>
+          <w:lang w:val="en-US"/>
+        </w:rPr>
+        <w:t>sub tree</w:t>
+      </w:r>
+      <w:r>
+        <w:rPr>
+          <w:lang w:val="en-US"/>
+        </w:rPr>
+        <w:t xml:space="preserve"> and the given validation mode.</w:t>
+      </w:r>
+    </w:p>
+    <w:p>
+      <w:pPr>
+        <w:spacing w:after="0"/>
+        <w:ind w:left="284"/>
+        <w:rPr>
+          <w:lang w:val="en-US"/>
+        </w:rPr>
+      </w:pPr>
+      <w:r>
+        <w:rPr>
+          <w:lang w:val="en-US"/>
+        </w:rPr>
+        <w:t>1b</w:t>
+      </w:r>
+      <w:r>
+        <w:rPr>
+          <w:lang w:val="en-US"/>
+        </w:rPr>
+        <w:t>.</w:t>
+      </w:r>
+      <w:r>
+        <w:rPr>
+          <w:lang w:val="en-US"/>
+        </w:rPr>
+        <w:t xml:space="preserve"> </w:t>
+      </w:r>
+      <w:r>
+        <w:rPr>
+          <w:noProof/>
+          <w:lang w:val="en-US"/>
+        </w:rPr>
+        <w:t>The</w:t>
+      </w:r>
+      <w:r>
+        <w:rPr>
+          <w:lang w:val="en-US"/>
+        </w:rPr>
+        <w:t xml:space="preserve"> validation scope was self and validated children:</w:t>
+      </w:r>
+    </w:p>
+    <w:p>
+      <w:pPr>
+        <w:tabs>
+          <w:tab w:val="left" w:pos="1134"/>
+        </w:tabs>
+        <w:spacing w:after="0"/>
+        <w:ind w:left="1134" w:hanging="567"/>
+        <w:rPr>
+          <w:lang w:val="en-US"/>
+        </w:rPr>
+      </w:pPr>
+      <w:r>
+        <w:rPr>
+          <w:lang w:val="en-US"/>
+        </w:rPr>
+        <w:t>1b1</w:t>
+      </w:r>
+      <w:r>
+        <w:rPr>
+          <w:lang w:val="en-US"/>
+        </w:rPr>
+        <w:t>.</w:t>
+      </w:r>
+      <w:r>
+        <w:rPr>
+          <w:lang w:val="en-US"/>
+        </w:rPr>
+        <w:t xml:space="preserve"> </w:t>
+      </w:r>
+      <w:r>
+        <w:rPr>
+          <w:lang w:val="en-US"/>
+        </w:rPr>
+        <w:tab/>
+      </w:r>
+      <w:r>
+        <w:rPr>
+          <w:noProof/>
+          <w:lang w:val="en-US"/>
+        </w:rPr>
+        <w:t>Before</w:t>
+      </w:r>
+      <w:r>
+        <w:rPr>
+          <w:lang w:val="en-US"/>
+        </w:rPr>
+        <w:t xml:space="preserve"> validating the properties, revalidate all children for which the current VM has validations defined.</w:t>
+      </w:r>
+    </w:p>
+    <w:p>
+      <w:pPr>
+        <w:pStyle w:val="berschrift4"/>
+        <w:rPr>
+          <w:lang w:val="en-US"/>
+        </w:rPr>
+      </w:pPr>
+      <w:r>
+        <w:rPr>
+          <w:lang w:val="en-US"/>
+        </w:rPr>
+        <w:t>Revalidate property (commit valid values)</w:t>
+      </w:r>
+    </w:p>
+    <w:p>
+      <w:pPr>
+        <w:pStyle w:val="KeinLeerraum"/>
+        <w:rPr>
+          <w:rStyle w:val="Fett"/>
+          <w:lang w:val="en-US"/>
+        </w:rPr>
+      </w:pPr>
+      <w:r>
+        <w:rPr>
+          <w:rStyle w:val="Fett"/>
+          <w:lang w:val="en-US"/>
+        </w:rPr>
+        <w:t>Main success scenario:</w:t>
+      </w:r>
+    </w:p>
+    <w:p>
+      <w:pPr>
+        <w:pStyle w:val="Listenabsatz"/>
         <w:numPr>
           <w:ilvl w:val="0"/>
-          <w:numId w:val="5"/>
+          <w:numId w:val="8"/>
         </w:numPr>
-        <w:ind w:left="567"/>
-        <w:rPr>
-          <w:lang w:val="en-US"/>
-        </w:rPr>
-      </w:pPr>
-      <w:r>
-        <w:rPr>
-          <w:lang w:val="en-US"/>
-        </w:rPr>
-        <w:t>Call every validator that is defined for the changing property.</w:t>
-      </w:r>
-    </w:p>
-    <w:p>
-      <w:pPr>
-        <w:pStyle w:val="ListParagraph"/>
+        <w:rPr>
+          <w:lang w:val="en-US"/>
+        </w:rPr>
+      </w:pPr>
+      <w:r>
+        <w:rPr>
+          <w:lang w:val="en-US"/>
+        </w:rPr>
+        <w:t xml:space="preserve">The VM gets the </w:t>
+      </w:r>
+      <w:r>
+        <w:rPr>
+          <w:rStyle w:val="SchwacheHervorhebung"/>
+          <w:lang w:val="en-US"/>
+        </w:rPr>
+        <w:t>pre-conversion</w:t>
+      </w:r>
+      <w:r>
+        <w:rPr>
+          <w:lang w:val="en-US"/>
+        </w:rPr>
+        <w:t xml:space="preserve"> value of the property.</w:t>
+      </w:r>
+    </w:p>
+    <w:p>
+      <w:pPr>
+        <w:pStyle w:val="Listenabsatz"/>
         <w:numPr>
           <w:ilvl w:val="0"/>
-          <w:numId w:val="5"/>
+          <w:numId w:val="8"/>
         </w:numPr>
-        <w:ind w:left="567"/>
-        <w:rPr>
-          <w:lang w:val="en-US"/>
-        </w:rPr>
-      </w:pPr>
-      <w:r>
-        <w:rPr>
-          <w:lang w:val="en-US"/>
-        </w:rPr>
-        <w:t>Save the result of the validations (the validation state).</w:t>
-      </w:r>
-    </w:p>
-    <w:p>
-      <w:pPr>
-        <w:pStyle w:val="ListParagraph"/>
+        <w:rPr>
+          <w:lang w:val="en-US"/>
+        </w:rPr>
+      </w:pPr>
+      <w:r>
+        <w:rPr>
+          <w:lang w:val="en-US"/>
+        </w:rPr>
+        <w:t xml:space="preserve">The VM sets the </w:t>
+      </w:r>
+      <w:r>
+        <w:rPr>
+          <w:rStyle w:val="SchwacheHervorhebung"/>
+          <w:lang w:val="en-US"/>
+        </w:rPr>
+        <w:t>pre-conversion</w:t>
+      </w:r>
+      <w:r>
+        <w:rPr>
+          <w:lang w:val="en-US"/>
+        </w:rPr>
+        <w:t xml:space="preserve"> value of the property, which </w:t>
+      </w:r>
+      <w:r>
+        <w:rPr>
+          <w:u w:val="single"/>
+          <w:lang w:val="en-US"/>
+        </w:rPr>
+        <w:t>performs the property validation</w:t>
+      </w:r>
+      <w:r>
+        <w:rPr>
+          <w:lang w:val="en-US"/>
+        </w:rPr>
+        <w:t>.</w:t>
+      </w:r>
+    </w:p>
+    <w:p>
+      <w:pPr>
+        <w:pStyle w:val="berschrift4"/>
+        <w:rPr>
+          <w:lang w:val="en-US"/>
+        </w:rPr>
+      </w:pPr>
+      <w:r>
+        <w:rPr>
+          <w:lang w:val="en-US"/>
+        </w:rPr>
+        <w:t>Revalidate property (discard invalid values)</w:t>
+      </w:r>
+    </w:p>
+    <w:p>
+      <w:pPr>
+        <w:pStyle w:val="KeinLeerraum"/>
+        <w:rPr>
+          <w:rStyle w:val="Fett"/>
+          <w:lang w:val="en-US"/>
+        </w:rPr>
+      </w:pPr>
+      <w:r>
+        <w:rPr>
+          <w:rStyle w:val="Fett"/>
+          <w:lang w:val="en-US"/>
+        </w:rPr>
+        <w:t>Main success scenario:</w:t>
+      </w:r>
+    </w:p>
+    <w:p>
+      <w:pPr>
+        <w:pStyle w:val="Listenabsatz"/>
         <w:numPr>
           <w:ilvl w:val="0"/>
-          <w:numId w:val="5"/>
+          <w:numId w:val="9"/>
         </w:numPr>
-        <w:ind w:left="567"/>
-        <w:rPr>
-          <w:lang w:val="en-US"/>
-        </w:rPr>
-      </w:pPr>
-      <w:r>
-        <w:rPr>
-          <w:lang w:val="en-US"/>
-        </w:rPr>
-        <w:t>If no validator added a validation error write the new value to the source object. This probably raises a property changed event.</w:t>
-      </w:r>
-    </w:p>
-    <w:p>
-      <w:pPr>
-        <w:pStyle w:val="ListParagraph"/>
+        <w:rPr>
+          <w:lang w:val="en-US"/>
+        </w:rPr>
+      </w:pPr>
+      <w:r>
+        <w:rPr>
+          <w:lang w:val="en-US"/>
+        </w:rPr>
+        <w:t xml:space="preserve">The VM clears the </w:t>
+      </w:r>
+      <w:r>
+        <w:rPr>
+          <w:rStyle w:val="SchwacheHervorhebung"/>
+          <w:lang w:val="en-US"/>
+        </w:rPr>
+        <w:t>pre-conversion</w:t>
+      </w:r>
+      <w:r>
+        <w:rPr>
+          <w:lang w:val="en-US"/>
+        </w:rPr>
+        <w:t xml:space="preserve"> and </w:t>
+      </w:r>
+      <w:r>
+        <w:rPr>
+          <w:rStyle w:val="SchwacheHervorhebung"/>
+          <w:lang w:val="en-US"/>
+        </w:rPr>
+        <w:t>pre-validation</w:t>
+      </w:r>
+      <w:r>
+        <w:rPr>
+          <w:lang w:val="en-US"/>
+        </w:rPr>
+        <w:t xml:space="preserve"> cache.</w:t>
+      </w:r>
+    </w:p>
+    <w:p>
+      <w:pPr>
+        <w:pStyle w:val="Listenabsatz"/>
         <w:numPr>
           <w:ilvl w:val="0"/>
-          <w:numId w:val="5"/>
+          <w:numId w:val="9"/>
         </w:numPr>
-        <w:ind w:left="567"/>
-        <w:rPr>
-          <w:lang w:val="en-US"/>
-        </w:rPr>
-      </w:pPr>
-      <w:r>
-        <w:rPr>
-          <w:lang w:val="en-US"/>
-        </w:rPr>
-        <w:t>If the validation state has changed raise a validation changed event.</w:t>
+        <w:rPr>
+          <w:lang w:val="en-US"/>
+        </w:rPr>
+      </w:pPr>
+      <w:r>
+        <w:rPr>
+          <w:lang w:val="en-US"/>
+        </w:rPr>
+        <w:t xml:space="preserve">The VM </w:t>
+      </w:r>
+      <w:r>
+        <w:rPr>
+          <w:u w:val="single"/>
+          <w:lang w:val="en-US"/>
+        </w:rPr>
+        <w:t>performs a property validation</w:t>
+      </w:r>
+      <w:r>
+        <w:rPr>
+          <w:lang w:val="en-US"/>
+        </w:rPr>
+        <w:t xml:space="preserve"> on the pre-validation value of the property.</w:t>
+      </w:r>
+    </w:p>
+    <w:p>
+      <w:pPr>
+        <w:pStyle w:val="berschrift4"/>
+        <w:rPr>
+          <w:lang w:val="en-US"/>
+        </w:rPr>
+      </w:pPr>
+      <w:r>
+        <w:rPr>
+          <w:lang w:val="en-US"/>
+        </w:rPr>
+        <w:t>Perform view model validations</w:t>
       </w:r>
     </w:p>
     <w:p>
       <w:pPr>
         <w:spacing w:after="0"/>
         <w:rPr>
-          <w:rStyle w:val="Strong"/>
-        </w:rPr>
-      </w:pPr>
-      <w:r>
-        <w:rPr>
-          <w:rStyle w:val="Strong"/>
-        </w:rPr>
-        <w:t>Perform view model validations</w:t>
-      </w:r>
-    </w:p>
-    <w:p>
-      <w:pPr>
+          <w:rStyle w:val="Fett"/>
+          <w:lang w:val="en-US"/>
+        </w:rPr>
+      </w:pPr>
+      <w:r>
+        <w:rPr>
+          <w:rStyle w:val="Fett"/>
+          <w:lang w:val="en-US"/>
+        </w:rPr>
+        <w:t>Main success scenario:</w:t>
+      </w:r>
+    </w:p>
+    <w:p>
+      <w:pPr>
+        <w:pStyle w:val="Listenabsatz"/>
+        <w:numPr>
+          <w:ilvl w:val="0"/>
+          <w:numId w:val="7"/>
+        </w:numPr>
         <w:spacing w:after="0"/>
         <w:rPr>
           <w:lang w:val="en-US"/>
@@ -290,12 +1343,909 @@
         <w:rPr>
           <w:lang w:val="en-US"/>
         </w:rPr>
-        <w:t>Steps:</w:t>
-      </w:r>
-    </w:p>
-    <w:p>
-      <w:pPr>
-        <w:pStyle w:val="ListParagraph"/>
+        <w:t xml:space="preserve">The VM raises the </w:t>
+      </w:r>
+      <w:r>
+        <w:rPr>
+          <w:rStyle w:val="SchwacheHervorhebung"/>
+          <w:lang w:val="en-US"/>
+        </w:rPr>
+        <w:t>view model validating</w:t>
+      </w:r>
+      <w:r>
+        <w:rPr>
+          <w:lang w:val="en-US"/>
+        </w:rPr>
+        <w:t xml:space="preserve"> event.</w:t>
+      </w:r>
+    </w:p>
+    <w:p>
+      <w:pPr>
+        <w:pStyle w:val="Listenabsatz"/>
+        <w:numPr>
+          <w:ilvl w:val="0"/>
+          <w:numId w:val="7"/>
+        </w:numPr>
+        <w:spacing w:after="0"/>
+        <w:rPr>
+          <w:lang w:val="en-US"/>
+        </w:rPr>
+      </w:pPr>
+      <w:r>
+        <w:rPr>
+          <w:lang w:val="en-US"/>
+        </w:rPr>
+        <w:t>The VM forwards the event to all ancestor VMs.</w:t>
+      </w:r>
+    </w:p>
+    <w:p>
+      <w:pPr>
+        <w:pStyle w:val="Listenabsatz"/>
+        <w:numPr>
+          <w:ilvl w:val="0"/>
+          <w:numId w:val="7"/>
+        </w:numPr>
+        <w:spacing w:after="0"/>
+        <w:rPr>
+          <w:lang w:val="en-US"/>
+        </w:rPr>
+      </w:pPr>
+      <w:r>
+        <w:rPr>
+          <w:lang w:val="en-US"/>
+        </w:rPr>
+        <w:t xml:space="preserve">The VM or any ancestor VM may handle the event and add </w:t>
+      </w:r>
+      <w:r>
+        <w:rPr>
+          <w:rStyle w:val="SchwacheHervorhebung"/>
+          <w:lang w:val="en-US"/>
+        </w:rPr>
+        <w:t>validation errors</w:t>
+      </w:r>
+      <w:r>
+        <w:rPr>
+          <w:lang w:val="en-US"/>
+        </w:rPr>
+        <w:t xml:space="preserve"> to the </w:t>
+      </w:r>
+      <w:r>
+        <w:rPr>
+          <w:rStyle w:val="SchwacheHervorhebung"/>
+          <w:lang w:val="en-US"/>
+        </w:rPr>
+        <w:t>validation state</w:t>
+      </w:r>
+      <w:r>
+        <w:rPr>
+          <w:lang w:val="en-US"/>
+        </w:rPr>
+        <w:t>.</w:t>
+      </w:r>
+    </w:p>
+    <w:p>
+      <w:pPr>
+        <w:pStyle w:val="Listenabsatz"/>
+        <w:numPr>
+          <w:ilvl w:val="0"/>
+          <w:numId w:val="7"/>
+        </w:numPr>
+        <w:spacing w:after="0"/>
+        <w:rPr>
+          <w:lang w:val="en-US"/>
+        </w:rPr>
+      </w:pPr>
+      <w:r>
+        <w:rPr>
+          <w:lang w:val="en-US"/>
+        </w:rPr>
+        <w:t xml:space="preserve">The VM saves the new </w:t>
+      </w:r>
+      <w:r>
+        <w:rPr>
+          <w:rStyle w:val="SchwacheHervorhebung"/>
+          <w:lang w:val="en-US"/>
+        </w:rPr>
+        <w:t>validation state</w:t>
+      </w:r>
+      <w:r>
+        <w:rPr>
+          <w:lang w:val="en-US"/>
+        </w:rPr>
+        <w:t>.</w:t>
+      </w:r>
+    </w:p>
+    <w:p>
+      <w:pPr>
+        <w:pStyle w:val="Listenabsatz"/>
+        <w:numPr>
+          <w:ilvl w:val="0"/>
+          <w:numId w:val="7"/>
+        </w:numPr>
+        <w:spacing w:after="0"/>
+        <w:rPr>
+          <w:lang w:val="en-US"/>
+        </w:rPr>
+      </w:pPr>
+      <w:r>
+        <w:rPr>
+          <w:lang w:val="en-US"/>
+        </w:rPr>
+        <w:t xml:space="preserve">The VM compares the new </w:t>
+      </w:r>
+      <w:r>
+        <w:rPr>
+          <w:rStyle w:val="SchwacheHervorhebung"/>
+          <w:lang w:val="en-US"/>
+        </w:rPr>
+        <w:t>validation state</w:t>
+      </w:r>
+      <w:r>
+        <w:rPr>
+          <w:lang w:val="en-US"/>
+        </w:rPr>
+        <w:t xml:space="preserve"> to the previous </w:t>
+      </w:r>
+      <w:r>
+        <w:rPr>
+          <w:rStyle w:val="SchwacheHervorhebung"/>
+          <w:lang w:val="en-US"/>
+        </w:rPr>
+        <w:t>validation state</w:t>
+      </w:r>
+      <w:r>
+        <w:rPr>
+          <w:lang w:val="en-US"/>
+        </w:rPr>
+        <w:t xml:space="preserve"> and raises a </w:t>
+      </w:r>
+      <w:r>
+        <w:rPr>
+          <w:rStyle w:val="SchwacheHervorhebung"/>
+          <w:lang w:val="en-US"/>
+        </w:rPr>
+        <w:t>validation state changed</w:t>
+      </w:r>
+      <w:r>
+        <w:rPr>
+          <w:lang w:val="en-US"/>
+        </w:rPr>
+        <w:t xml:space="preserve"> event if it has changed.</w:t>
+      </w:r>
+    </w:p>
+    <w:p>
+      <w:pPr>
+        <w:pStyle w:val="berschrift4"/>
+        <w:rPr>
+          <w:lang w:val="en-US"/>
+        </w:rPr>
+      </w:pPr>
+      <w:r>
+        <w:rPr>
+          <w:lang w:val="en-US"/>
+        </w:rPr>
+        <w:t>Perform property validation</w:t>
+      </w:r>
+    </w:p>
+    <w:p>
+      <w:pPr>
+        <w:spacing w:after="0"/>
+        <w:rPr>
+          <w:rStyle w:val="Fett"/>
+          <w:lang w:val="en-US"/>
+        </w:rPr>
+      </w:pPr>
+      <w:r>
+        <w:rPr>
+          <w:rStyle w:val="Fett"/>
+          <w:lang w:val="en-US"/>
+        </w:rPr>
+        <w:t>Main success scenario:</w:t>
+      </w:r>
+    </w:p>
+    <w:p>
+      <w:pPr>
+        <w:pStyle w:val="Listenabsatz"/>
+        <w:numPr>
+          <w:ilvl w:val="0"/>
+          <w:numId w:val="10"/>
+        </w:numPr>
+        <w:spacing w:after="0"/>
+        <w:rPr>
+          <w:lang w:val="en-US"/>
+        </w:rPr>
+      </w:pPr>
+      <w:r>
+        <w:rPr>
+          <w:lang w:val="en-US"/>
+        </w:rPr>
+        <w:t xml:space="preserve">The VM raises the </w:t>
+      </w:r>
+      <w:r>
+        <w:rPr>
+          <w:rStyle w:val="SchwacheHervorhebung"/>
+          <w:lang w:val="en-US"/>
+        </w:rPr>
+        <w:t>property</w:t>
+      </w:r>
+      <w:r>
+        <w:rPr>
+          <w:rStyle w:val="SchwacheHervorhebung"/>
+          <w:lang w:val="en-US"/>
+        </w:rPr>
+        <w:t xml:space="preserve"> validating</w:t>
+      </w:r>
+      <w:r>
+        <w:rPr>
+          <w:lang w:val="en-US"/>
+        </w:rPr>
+        <w:t xml:space="preserve"> event.</w:t>
+      </w:r>
+    </w:p>
+    <w:p>
+      <w:pPr>
+        <w:pStyle w:val="Listenabsatz"/>
+        <w:numPr>
+          <w:ilvl w:val="0"/>
+          <w:numId w:val="10"/>
+        </w:numPr>
+        <w:spacing w:after="0"/>
+        <w:rPr>
+          <w:lang w:val="en-US"/>
+        </w:rPr>
+      </w:pPr>
+      <w:r>
+        <w:rPr>
+          <w:lang w:val="en-US"/>
+        </w:rPr>
+        <w:t>The VM forwards the event to all ancestor VMs.</w:t>
+      </w:r>
+    </w:p>
+    <w:p>
+      <w:pPr>
+        <w:pStyle w:val="Listenabsatz"/>
+        <w:numPr>
+          <w:ilvl w:val="0"/>
+          <w:numId w:val="10"/>
+        </w:numPr>
+        <w:spacing w:after="0"/>
+        <w:rPr>
+          <w:lang w:val="en-US"/>
+        </w:rPr>
+      </w:pPr>
+      <w:r>
+        <w:rPr>
+          <w:lang w:val="en-US"/>
+        </w:rPr>
+        <w:t xml:space="preserve">The VM or any ancestor VM may handle the event and add </w:t>
+      </w:r>
+      <w:r>
+        <w:rPr>
+          <w:rStyle w:val="SchwacheHervorhebung"/>
+          <w:lang w:val="en-US"/>
+        </w:rPr>
+        <w:t>validation errors</w:t>
+      </w:r>
+      <w:r>
+        <w:rPr>
+          <w:lang w:val="en-US"/>
+        </w:rPr>
+        <w:t xml:space="preserve"> to the </w:t>
+      </w:r>
+      <w:r>
+        <w:rPr>
+          <w:rStyle w:val="SchwacheHervorhebung"/>
+          <w:lang w:val="en-US"/>
+        </w:rPr>
+        <w:t>validation state</w:t>
+      </w:r>
+      <w:r>
+        <w:rPr>
+          <w:lang w:val="en-US"/>
+        </w:rPr>
+        <w:t>.</w:t>
+      </w:r>
+    </w:p>
+    <w:p>
+      <w:pPr>
+        <w:pStyle w:val="Listenabsatz"/>
+        <w:numPr>
+          <w:ilvl w:val="0"/>
+          <w:numId w:val="10"/>
+        </w:numPr>
+        <w:spacing w:after="0"/>
+        <w:rPr>
+          <w:lang w:val="en-US"/>
+        </w:rPr>
+      </w:pPr>
+      <w:r>
+        <w:rPr>
+          <w:lang w:val="en-US"/>
+        </w:rPr>
+        <w:t xml:space="preserve">The VM saves the new </w:t>
+      </w:r>
+      <w:r>
+        <w:rPr>
+          <w:rStyle w:val="SchwacheHervorhebung"/>
+          <w:lang w:val="en-US"/>
+        </w:rPr>
+        <w:t>validation state</w:t>
+      </w:r>
+      <w:r>
+        <w:rPr>
+          <w:lang w:val="en-US"/>
+        </w:rPr>
+        <w:t>.</w:t>
+      </w:r>
+    </w:p>
+    <w:p>
+      <w:pPr>
+        <w:pStyle w:val="Listenabsatz"/>
+        <w:numPr>
+          <w:ilvl w:val="0"/>
+          <w:numId w:val="10"/>
+        </w:numPr>
+        <w:spacing w:after="0"/>
+        <w:rPr>
+          <w:lang w:val="en-US"/>
+        </w:rPr>
+      </w:pPr>
+      <w:r>
+        <w:rPr>
+          <w:lang w:val="en-US"/>
+        </w:rPr>
+        <w:t xml:space="preserve">The VM compares the new </w:t>
+      </w:r>
+      <w:r>
+        <w:rPr>
+          <w:rStyle w:val="SchwacheHervorhebung"/>
+          <w:lang w:val="en-US"/>
+        </w:rPr>
+        <w:t>validation state</w:t>
+      </w:r>
+      <w:r>
+        <w:rPr>
+          <w:lang w:val="en-US"/>
+        </w:rPr>
+        <w:t xml:space="preserve"> to the previous </w:t>
+      </w:r>
+      <w:r>
+        <w:rPr>
+          <w:rStyle w:val="SchwacheHervorhebung"/>
+          <w:lang w:val="en-US"/>
+        </w:rPr>
+        <w:t>validation state</w:t>
+      </w:r>
+      <w:r>
+        <w:rPr>
+          <w:lang w:val="en-US"/>
+        </w:rPr>
+        <w:t xml:space="preserve"> and raises a </w:t>
+      </w:r>
+      <w:r>
+        <w:rPr>
+          <w:rStyle w:val="SchwacheHervorhebung"/>
+          <w:lang w:val="en-US"/>
+        </w:rPr>
+        <w:t>validation state changed</w:t>
+      </w:r>
+      <w:r>
+        <w:rPr>
+          <w:lang w:val="en-US"/>
+        </w:rPr>
+        <w:t xml:space="preserve"> event if it has changed.</w:t>
+      </w:r>
+    </w:p>
+    <w:p>
+      <w:pPr>
+        <w:spacing w:after="0"/>
+        <w:rPr>
+          <w:lang w:val="en-US"/>
+        </w:rPr>
+      </w:pPr>
+      <w:r>
+        <w:rPr>
+          <w:lang w:val="en-US"/>
+        </w:rPr>
+        <w:t>Validate on property change</w:t>
+      </w:r>
+    </w:p>
+    <w:p>
+      <w:pPr>
+        <w:spacing w:after="0"/>
+        <w:rPr>
+          <w:lang w:val="en-US"/>
+        </w:rPr>
+      </w:pPr>
+      <w:r>
+        <w:rPr>
+          <w:lang w:val="en-US"/>
+        </w:rPr>
+        <w:t>Main success scenario:</w:t>
+      </w:r>
+    </w:p>
+    <w:p>
+      <w:pPr>
+        <w:pStyle w:val="Listenabsatz"/>
+        <w:numPr>
+          <w:ilvl w:val="0"/>
+          <w:numId w:val="11"/>
+        </w:numPr>
+        <w:spacing w:after="0"/>
+        <w:rPr>
+          <w:lang w:val="en-US"/>
+        </w:rPr>
+      </w:pPr>
+    </w:p>
+    <w:p>
+      <w:pPr>
+        <w:pStyle w:val="berschrift3"/>
+        <w:rPr>
+          <w:lang w:val="en-US"/>
+        </w:rPr>
+      </w:pPr>
+      <w:r>
+        <w:rPr>
+          <w:lang w:val="en-US"/>
+        </w:rPr>
+        <w:lastRenderedPageBreak/>
+        <w:t>Validation context</w:t>
+      </w:r>
+    </w:p>
+    <w:p>
+      <w:pPr>
+        <w:spacing w:after="0"/>
+        <w:rPr>
+          <w:lang w:val="en-US"/>
+        </w:rPr>
+      </w:pPr>
+      <w:r>
+        <w:rPr>
+          <w:lang w:val="en-US"/>
+        </w:rPr>
+        <w:t xml:space="preserve">The </w:t>
+      </w:r>
+      <w:r>
+        <w:rPr>
+          <w:rStyle w:val="Fett"/>
+          <w:lang w:val="en-US"/>
+        </w:rPr>
+        <w:t>validation context</w:t>
+      </w:r>
+      <w:r>
+        <w:rPr>
+          <w:lang w:val="en-US"/>
+        </w:rPr>
+        <w:t xml:space="preserve"> holds context that is shared </w:t>
+      </w:r>
+      <w:r>
+        <w:rPr>
+          <w:lang w:val="en-US"/>
+        </w:rPr>
+        <w:t xml:space="preserve">during a single validation process. It holds various </w:t>
+      </w:r>
+      <w:r>
+        <w:rPr>
+          <w:rStyle w:val="SchwacheHervorhebung"/>
+          <w:lang w:val="en-US"/>
+        </w:rPr>
+        <w:t>validator contexts</w:t>
+      </w:r>
+      <w:r>
+        <w:rPr>
+          <w:lang w:val="en-US"/>
+        </w:rPr>
+        <w:t xml:space="preserve"> and the </w:t>
+      </w:r>
+      <w:r>
+        <w:rPr>
+          <w:rStyle w:val="SchwacheHervorhebung"/>
+          <w:lang w:val="en-US"/>
+        </w:rPr>
+        <w:t>revalidation queue</w:t>
+      </w:r>
+      <w:r>
+        <w:rPr>
+          <w:lang w:val="en-US"/>
+        </w:rPr>
+        <w:t>.</w:t>
+      </w:r>
+    </w:p>
+    <w:p>
+      <w:pPr>
+        <w:pStyle w:val="berschrift3"/>
+        <w:rPr>
+          <w:lang w:val="en-US"/>
+        </w:rPr>
+      </w:pPr>
+      <w:r>
+        <w:rPr>
+          <w:lang w:val="en-US"/>
+        </w:rPr>
+        <w:t>Revalidation queue</w:t>
+      </w:r>
+    </w:p>
+    <w:p>
+      <w:pPr>
+        <w:spacing w:after="0"/>
+        <w:rPr>
+          <w:lang w:val="en-US"/>
+        </w:rPr>
+      </w:pPr>
+      <w:r>
+        <w:rPr>
+          <w:lang w:val="en-US"/>
+        </w:rPr>
+        <w:t xml:space="preserve">If a validator </w:t>
+      </w:r>
+      <w:r>
+        <w:rPr>
+          <w:lang w:val="en-US"/>
+        </w:rPr>
+        <w:t>validates other VMs in addition to its target VM</w:t>
+      </w:r>
+      <w:r>
+        <w:rPr>
+          <w:lang w:val="en-US"/>
+        </w:rPr>
+        <w:t xml:space="preserve"> and notices that their validation state may have changed, it can add them to the </w:t>
+      </w:r>
+      <w:r>
+        <w:rPr>
+          <w:rStyle w:val="Fett"/>
+          <w:lang w:val="en-US"/>
+        </w:rPr>
+        <w:t>revalidation queue</w:t>
+      </w:r>
+      <w:r>
+        <w:rPr>
+          <w:lang w:val="en-US"/>
+        </w:rPr>
+        <w:t>. All VMs in the revalidation queue are validated sometime after the current validator invocation has finished.</w:t>
+      </w:r>
+    </w:p>
+    <w:p>
+      <w:pPr>
+        <w:pStyle w:val="berschrift3"/>
+        <w:rPr>
+          <w:lang w:val="en-US"/>
+        </w:rPr>
+      </w:pPr>
+      <w:r>
+        <w:rPr>
+          <w:lang w:val="en-US"/>
+        </w:rPr>
+        <w:t>Validator context</w:t>
+      </w:r>
+    </w:p>
+    <w:p>
+      <w:pPr>
+        <w:spacing w:after="0"/>
+        <w:rPr>
+          <w:lang w:val="en-US"/>
+        </w:rPr>
+      </w:pPr>
+      <w:r>
+        <w:rPr>
+          <w:lang w:val="en-US"/>
+        </w:rPr>
+        <w:t xml:space="preserve">If a parent </w:t>
+      </w:r>
+      <w:r>
+        <w:rPr>
+          <w:lang w:val="en-US"/>
+        </w:rPr>
+        <w:t>VM</w:t>
+      </w:r>
+      <w:r>
+        <w:rPr>
+          <w:lang w:val="en-US"/>
+        </w:rPr>
+        <w:t xml:space="preserve"> type</w:t>
+      </w:r>
+      <w:r>
+        <w:rPr>
+          <w:lang w:val="en-US"/>
+        </w:rPr>
+        <w:t xml:space="preserve"> </w:t>
+      </w:r>
+      <w:r>
+        <w:rPr>
+          <w:rStyle w:val="ObjektreferenzZchn"/>
+        </w:rPr>
+        <w:t>P</w:t>
+      </w:r>
+      <w:r>
+        <w:rPr>
+          <w:lang w:val="en-US"/>
+        </w:rPr>
+        <w:t xml:space="preserve"> defines a validator for an ancestor VM</w:t>
+      </w:r>
+      <w:r>
+        <w:rPr>
+          <w:lang w:val="en-US"/>
+        </w:rPr>
+        <w:t xml:space="preserve"> type</w:t>
+      </w:r>
+      <w:r>
+        <w:rPr>
+          <w:lang w:val="en-US"/>
+        </w:rPr>
+        <w:t xml:space="preserve"> </w:t>
+      </w:r>
+      <w:r>
+        <w:rPr>
+          <w:rStyle w:val="ObjektreferenzZchn"/>
+        </w:rPr>
+        <w:t>A</w:t>
+      </w:r>
+      <w:r>
+        <w:rPr>
+          <w:lang w:val="en-US"/>
+        </w:rPr>
+        <w:t xml:space="preserve"> that validator may be called many times during a single validation process when following conditions apply:</w:t>
+      </w:r>
+    </w:p>
+    <w:p>
+      <w:pPr>
+        <w:pStyle w:val="Listenabsatz"/>
+        <w:numPr>
+          <w:ilvl w:val="0"/>
+          <w:numId w:val="12"/>
+        </w:numPr>
+        <w:spacing w:after="0"/>
+        <w:rPr>
+          <w:lang w:val="en-US"/>
+        </w:rPr>
+      </w:pPr>
+      <w:r>
+        <w:rPr>
+          <w:lang w:val="en-US"/>
+        </w:rPr>
+        <w:t>There is a collection</w:t>
+      </w:r>
+      <w:r>
+        <w:rPr>
+          <w:lang w:val="en-US"/>
+        </w:rPr>
+        <w:t xml:space="preserve"> relation</w:t>
+      </w:r>
+      <w:r>
+        <w:rPr>
+          <w:lang w:val="en-US"/>
+        </w:rPr>
+        <w:t xml:space="preserve"> anywhere between </w:t>
+      </w:r>
+      <w:r>
+        <w:rPr>
+          <w:rStyle w:val="ObjektreferenzZchn"/>
+        </w:rPr>
+        <w:t>P</w:t>
+      </w:r>
+      <w:r>
+        <w:rPr>
+          <w:lang w:val="en-US"/>
+        </w:rPr>
+        <w:t xml:space="preserve"> and </w:t>
+      </w:r>
+      <w:r>
+        <w:rPr>
+          <w:rStyle w:val="ObjektreferenzZchn"/>
+        </w:rPr>
+        <w:t>A</w:t>
+      </w:r>
+      <w:r>
+        <w:rPr>
+          <w:lang w:val="en-US"/>
+        </w:rPr>
+        <w:t>.</w:t>
+      </w:r>
+    </w:p>
+    <w:p>
+      <w:pPr>
+        <w:pStyle w:val="Listenabsatz"/>
+        <w:numPr>
+          <w:ilvl w:val="0"/>
+          <w:numId w:val="12"/>
+        </w:numPr>
+        <w:spacing w:after="0"/>
+        <w:rPr>
+          <w:lang w:val="en-US"/>
+        </w:rPr>
+      </w:pPr>
+      <w:r>
+        <w:rPr>
+          <w:lang w:val="en-US"/>
+        </w:rPr>
+        <w:t xml:space="preserve">Either a </w:t>
+      </w:r>
+      <w:r>
+        <w:rPr>
+          <w:rStyle w:val="SchwacheHervorhebung"/>
+          <w:lang w:val="en-US"/>
+        </w:rPr>
+        <w:t>full validation</w:t>
+      </w:r>
+      <w:r>
+        <w:rPr>
+          <w:lang w:val="en-US"/>
+        </w:rPr>
+        <w:t xml:space="preserve"> is performed (meaning that every item of the collection is validated) or a validator defined for </w:t>
+      </w:r>
+      <w:r>
+        <w:rPr>
+          <w:rStyle w:val="ObjektreferenzZchn"/>
+        </w:rPr>
+        <w:t>A</w:t>
+      </w:r>
+      <w:r>
+        <w:rPr>
+          <w:lang w:val="en-US"/>
+        </w:rPr>
+        <w:t xml:space="preserve"> adds</w:t>
+      </w:r>
+      <w:r>
+        <w:rPr>
+          <w:lang w:val="en-US"/>
+        </w:rPr>
+        <w:t xml:space="preserve"> other </w:t>
+      </w:r>
+      <w:r>
+        <w:rPr>
+          <w:lang w:val="en-US"/>
+        </w:rPr>
+        <w:t>instances of</w:t>
+      </w:r>
+      <w:r>
+        <w:rPr>
+          <w:lang w:val="en-US"/>
+        </w:rPr>
+        <w:t xml:space="preserve"> </w:t>
+      </w:r>
+      <w:r>
+        <w:rPr>
+          <w:rStyle w:val="ObjektreferenzZchn"/>
+        </w:rPr>
+        <w:t>A</w:t>
+      </w:r>
+      <w:r>
+        <w:rPr>
+          <w:lang w:val="en-US"/>
+        </w:rPr>
+        <w:t xml:space="preserve"> to the </w:t>
+      </w:r>
+      <w:r>
+        <w:rPr>
+          <w:rStyle w:val="SchwacheHervorhebung"/>
+          <w:lang w:val="en-US"/>
+        </w:rPr>
+        <w:t>revalidation queue</w:t>
+      </w:r>
+      <w:r>
+        <w:rPr>
+          <w:lang w:val="en-US"/>
+        </w:rPr>
+        <w:t>.</w:t>
+      </w:r>
+    </w:p>
+    <w:p>
+      <w:pPr>
+        <w:spacing w:after="0"/>
+        <w:rPr>
+          <w:lang w:val="en-US"/>
+        </w:rPr>
+      </w:pPr>
+      <w:r>
+        <w:rPr>
+          <w:lang w:val="en-US"/>
+        </w:rPr>
+        <w:t xml:space="preserve">In this case the same </w:t>
+      </w:r>
+      <w:r>
+        <w:rPr>
+          <w:rStyle w:val="Fett"/>
+          <w:lang w:val="en-US"/>
+        </w:rPr>
+        <w:t>validator context</w:t>
+      </w:r>
+      <w:r>
+        <w:rPr>
+          <w:lang w:val="en-US"/>
+        </w:rPr>
+        <w:t xml:space="preserve"> is passed to a</w:t>
+      </w:r>
+      <w:r>
+        <w:rPr>
+          <w:lang w:val="en-US"/>
+        </w:rPr>
+        <w:t>ll invocations of the validator</w:t>
+      </w:r>
+      <w:r>
+        <w:rPr>
+          <w:lang w:val="en-US"/>
+        </w:rPr>
+        <w:t xml:space="preserve"> that are performed for a certain instance of </w:t>
+      </w:r>
+      <w:r>
+        <w:rPr>
+          <w:rStyle w:val="ObjektreferenzZchn"/>
+        </w:rPr>
+        <w:t>P</w:t>
+      </w:r>
+      <w:r>
+        <w:rPr>
+          <w:lang w:val="en-US"/>
+        </w:rPr>
+        <w:t xml:space="preserve">. Note that validator invocations of two different instances of P do </w:t>
+      </w:r>
+      <w:r>
+        <w:rPr>
+          <w:rStyle w:val="ObjektreferenzZchn"/>
+        </w:rPr>
+        <w:t>not</w:t>
+      </w:r>
+      <w:r>
+        <w:rPr>
+          <w:lang w:val="en-US"/>
+        </w:rPr>
+        <w:t xml:space="preserve"> share the same validator context.</w:t>
+      </w:r>
+    </w:p>
+    <w:p>
+      <w:pPr>
+        <w:spacing w:after="0"/>
+        <w:rPr>
+          <w:lang w:val="en-US"/>
+        </w:rPr>
+      </w:pPr>
+    </w:p>
+    <w:p>
+      <w:pPr>
+        <w:spacing w:after="0"/>
+        <w:rPr>
+          <w:lang w:val="en-US"/>
+        </w:rPr>
+      </w:pPr>
+      <w:r>
+        <w:rPr>
+          <w:lang w:val="en-US"/>
+        </w:rPr>
+        <w:t xml:space="preserve"> </w:t>
+      </w:r>
+    </w:p>
+    <w:p>
+      <w:pPr>
+        <w:spacing w:after="0"/>
+        <w:rPr>
+          <w:lang w:val="en-US"/>
+        </w:rPr>
+      </w:pPr>
+    </w:p>
+    <w:p>
+      <w:pPr>
+        <w:spacing w:after="0"/>
+        <w:rPr>
+          <w:lang w:val="en-US"/>
+        </w:rPr>
+      </w:pPr>
+      <w:r>
+        <w:rPr>
+          <w:lang w:val="en-US"/>
+        </w:rPr>
+        <w:t>Old documentation</w:t>
+      </w:r>
+    </w:p>
+    <w:p>
+      <w:pPr>
+        <w:spacing w:after="0"/>
+        <w:rPr>
+          <w:lang w:val="en-US"/>
+        </w:rPr>
+      </w:pPr>
+    </w:p>
+    <w:p>
+      <w:pPr>
+        <w:pStyle w:val="Listenabsatz"/>
         <w:numPr>
           <w:ilvl w:val="0"/>
           <w:numId w:val="6"/>
@@ -313,7 +2263,7 @@
     </w:p>
     <w:p>
       <w:pPr>
-        <w:pStyle w:val="ListParagraph"/>
+        <w:pStyle w:val="Listenabsatz"/>
         <w:numPr>
           <w:ilvl w:val="0"/>
           <w:numId w:val="6"/>
@@ -352,12 +2302,15 @@
     </w:p>
     <w:p>
       <w:pPr>
-        <w:pStyle w:val="Heading3"/>
-        <w:rPr>
-          <w:lang w:val="en-US"/>
-        </w:rPr>
-      </w:pPr>
-      <w:r>
+        <w:pStyle w:val="berschrift3"/>
+        <w:rPr>
+          <w:lang w:val="en-US"/>
+        </w:rPr>
+      </w:pPr>
+      <w:r>
+        <w:rPr>
+          <w:lang w:val="en-US"/>
+        </w:rPr>
         <w:object w:dxaOrig="9325" w:dyaOrig="4915">
           <v:shapetype id="_x0000_t75" coordsize="21600,21600" o:spt="75" o:preferrelative="t" path="m@4@5l@4@11@9@11@9@5xe" filled="f" stroked="f">
             <v:stroke joinstyle="miter"/>
@@ -378,16 +2331,16 @@
             <v:path o:extrusionok="f" gradientshapeok="t" o:connecttype="rect"/>
             <o:lock v:ext="edit" aspectratio="t"/>
           </v:shapetype>
-          <v:shape id="_x0000_i1025" type="#_x0000_t75" style="width:453.3pt;height:239.15pt" o:ole="">
+          <v:shape id="_x0000_i1025" type="#_x0000_t75" style="width:453.05pt;height:239.1pt" o:ole="">
             <v:imagedata r:id="rId7" o:title=""/>
           </v:shape>
-          <o:OLEObject Type="Embed" ProgID="Visio.Drawing.11" ShapeID="_x0000_i1025" DrawAspect="Content" ObjectID="_1351277004" r:id="rId8"/>
+          <o:OLEObject Type="Embed" ProgID="Visio.Drawing.11" ShapeID="_x0000_i1025" DrawAspect="Content" ObjectID="_1351326693" r:id="rId8"/>
         </w:object>
       </w:r>
     </w:p>
     <w:p>
       <w:pPr>
-        <w:pStyle w:val="Heading3"/>
+        <w:pStyle w:val="berschrift3"/>
         <w:rPr>
           <w:lang w:val="en-US"/>
         </w:rPr>
@@ -426,7 +2379,7 @@
     </w:p>
     <w:p>
       <w:pPr>
-        <w:pStyle w:val="ListParagraph"/>
+        <w:pStyle w:val="Listenabsatz"/>
         <w:numPr>
           <w:ilvl w:val="0"/>
           <w:numId w:val="1"/>
@@ -474,7 +2427,7 @@
     </w:p>
     <w:p>
       <w:pPr>
-        <w:pStyle w:val="ListParagraph"/>
+        <w:pStyle w:val="Listenabsatz"/>
         <w:numPr>
           <w:ilvl w:val="1"/>
           <w:numId w:val="1"/>
@@ -492,7 +2445,7 @@
     </w:p>
     <w:p>
       <w:pPr>
-        <w:pStyle w:val="ListParagraph"/>
+        <w:pStyle w:val="Listenabsatz"/>
         <w:numPr>
           <w:ilvl w:val="1"/>
           <w:numId w:val="1"/>
@@ -554,7 +2507,7 @@
     </w:p>
     <w:p>
       <w:pPr>
-        <w:pStyle w:val="ListParagraph"/>
+        <w:pStyle w:val="Listenabsatz"/>
         <w:numPr>
           <w:ilvl w:val="1"/>
           <w:numId w:val="1"/>
@@ -584,7 +2537,7 @@
     </w:p>
     <w:p>
       <w:pPr>
-        <w:pStyle w:val="ListParagraph"/>
+        <w:pStyle w:val="Listenabsatz"/>
         <w:numPr>
           <w:ilvl w:val="2"/>
           <w:numId w:val="1"/>
@@ -609,7 +2562,19 @@
         <w:rPr>
           <w:lang w:val="en-US"/>
         </w:rPr>
-        <w:t>children</w:t>
+        <w:t xml:space="preserve">children </w:t>
+      </w:r>
+      <w:r>
+        <w:rPr>
+          <w:lang w:val="en-US"/>
+        </w:rPr>
+        <w:t xml:space="preserve">of </w:t>
+      </w:r>
+      <w:r>
+        <w:rPr>
+          <w:rStyle w:val="ObjektreferenzZchn"/>
+        </w:rPr>
+        <w:t>createDal</w:t>
       </w:r>
       <w:r>
         <w:rPr>
@@ -621,24 +2586,6 @@
         <w:rPr>
           <w:lang w:val="en-US"/>
         </w:rPr>
-        <w:t xml:space="preserve">of </w:t>
-      </w:r>
-      <w:r>
-        <w:rPr>
-          <w:rStyle w:val="ObjektreferenzZchn"/>
-        </w:rPr>
-        <w:t>createDal</w:t>
-      </w:r>
-      <w:r>
-        <w:rPr>
-          <w:lang w:val="en-US"/>
-        </w:rPr>
-        <w:t xml:space="preserve"> </w:t>
-      </w:r>
-      <w:r>
-        <w:rPr>
-          <w:lang w:val="en-US"/>
-        </w:rPr>
         <w:t>(</w:t>
       </w:r>
       <w:r>
@@ -662,7 +2609,7 @@
     </w:p>
     <w:p>
       <w:pPr>
-        <w:pStyle w:val="ListParagraph"/>
+        <w:pStyle w:val="Listenabsatz"/>
         <w:numPr>
           <w:ilvl w:val="2"/>
           <w:numId w:val="1"/>
@@ -698,7 +2645,7 @@
     </w:p>
     <w:p>
       <w:pPr>
-        <w:pStyle w:val="ListParagraph"/>
+        <w:pStyle w:val="Listenabsatz"/>
         <w:numPr>
           <w:ilvl w:val="3"/>
           <w:numId w:val="1"/>
@@ -752,7 +2699,7 @@
     </w:p>
     <w:p>
       <w:pPr>
-        <w:pStyle w:val="ListParagraph"/>
+        <w:pStyle w:val="Listenabsatz"/>
         <w:numPr>
           <w:ilvl w:val="3"/>
           <w:numId w:val="1"/>
@@ -776,7 +2723,7 @@
     </w:p>
     <w:p>
       <w:pPr>
-        <w:pStyle w:val="ListParagraph"/>
+        <w:pStyle w:val="Listenabsatz"/>
         <w:numPr>
           <w:ilvl w:val="2"/>
           <w:numId w:val="1"/>
@@ -806,7 +2753,7 @@
     </w:p>
     <w:p>
       <w:pPr>
-        <w:pStyle w:val="ListParagraph"/>
+        <w:pStyle w:val="Listenabsatz"/>
         <w:numPr>
           <w:ilvl w:val="3"/>
           <w:numId w:val="1"/>
@@ -848,7 +2795,7 @@
     </w:p>
     <w:p>
       <w:pPr>
-        <w:pStyle w:val="ListParagraph"/>
+        <w:pStyle w:val="Listenabsatz"/>
         <w:numPr>
           <w:ilvl w:val="3"/>
           <w:numId w:val="1"/>
@@ -866,7 +2813,7 @@
     </w:p>
     <w:p>
       <w:pPr>
-        <w:pStyle w:val="ListParagraph"/>
+        <w:pStyle w:val="Listenabsatz"/>
         <w:numPr>
           <w:ilvl w:val="2"/>
           <w:numId w:val="1"/>
@@ -902,7 +2849,7 @@
     </w:p>
     <w:p>
       <w:pPr>
-        <w:pStyle w:val="ListParagraph"/>
+        <w:pStyle w:val="Listenabsatz"/>
         <w:numPr>
           <w:ilvl w:val="3"/>
           <w:numId w:val="1"/>
@@ -920,7 +2867,7 @@
     </w:p>
     <w:p>
       <w:pPr>
-        <w:pStyle w:val="ListParagraph"/>
+        <w:pStyle w:val="Listenabsatz"/>
         <w:numPr>
           <w:ilvl w:val="3"/>
           <w:numId w:val="1"/>
@@ -938,7 +2885,7 @@
     </w:p>
     <w:p>
       <w:pPr>
-        <w:pStyle w:val="ListParagraph"/>
+        <w:pStyle w:val="Listenabsatz"/>
         <w:numPr>
           <w:ilvl w:val="3"/>
           <w:numId w:val="1"/>
@@ -968,7 +2915,7 @@
     </w:p>
     <w:p>
       <w:pPr>
-        <w:pStyle w:val="ListParagraph"/>
+        <w:pStyle w:val="Listenabsatz"/>
         <w:numPr>
           <w:ilvl w:val="0"/>
           <w:numId w:val="1"/>
@@ -998,7 +2945,7 @@
     </w:p>
     <w:p>
       <w:pPr>
-        <w:pStyle w:val="ListParagraph"/>
+        <w:pStyle w:val="Listenabsatz"/>
         <w:numPr>
           <w:ilvl w:val="0"/>
           <w:numId w:val="1"/>
@@ -1028,7 +2975,7 @@
     </w:p>
     <w:p>
       <w:pPr>
-        <w:pStyle w:val="Heading4"/>
+        <w:pStyle w:val="berschrift4"/>
         <w:rPr>
           <w:lang w:val="en-US"/>
         </w:rPr>
@@ -1042,7 +2989,7 @@
       </w:r>
       <w:r>
         <w:rPr>
-          <w:rStyle w:val="SubtleEmphasis"/>
+          <w:rStyle w:val="SchwacheHervorhebung"/>
           <w:lang w:val="en-US"/>
         </w:rPr>
         <w:t>custom state</w:t>
@@ -1055,7 +3002,7 @@
       </w:r>
       <w:r>
         <w:rPr>
-          <w:rStyle w:val="SubtleEmphasis"/>
+          <w:rStyle w:val="SchwacheHervorhebung"/>
           <w:lang w:val="en-US"/>
         </w:rPr>
         <w:t>full validations</w:t>
@@ -1088,7 +3035,7 @@
     </w:p>
     <w:p>
       <w:pPr>
-        <w:pStyle w:val="ListParagraph"/>
+        <w:pStyle w:val="Listenabsatz"/>
         <w:numPr>
           <w:ilvl w:val="0"/>
           <w:numId w:val="2"/>
@@ -1118,7 +3065,7 @@
     </w:p>
     <w:p>
       <w:pPr>
-        <w:pStyle w:val="ListParagraph"/>
+        <w:pStyle w:val="Listenabsatz"/>
         <w:numPr>
           <w:ilvl w:val="1"/>
           <w:numId w:val="2"/>
@@ -1160,7 +3107,7 @@
     </w:p>
     <w:p>
       <w:pPr>
-        <w:pStyle w:val="ListParagraph"/>
+        <w:pStyle w:val="Listenabsatz"/>
         <w:numPr>
           <w:ilvl w:val="2"/>
           <w:numId w:val="2"/>
@@ -1185,19 +3132,7 @@
         <w:rPr>
           <w:lang w:val="en-US"/>
         </w:rPr>
-        <w:t xml:space="preserve"> if there is another task that has the same name as the current but that is not the current task.</w:t>
-      </w:r>
-      <w:r>
-        <w:rPr>
-          <w:lang w:val="en-US"/>
-        </w:rPr>
-        <w:t xml:space="preserve"> </w:t>
-      </w:r>
-      <w:r>
-        <w:rPr>
-          <w:lang w:val="en-US"/>
-        </w:rPr>
-        <w:t>If there is such a task, add a validation error.</w:t>
+        <w:t xml:space="preserve"> if there is another task that has the same name as the current but that is not the current task. If there is such a task, add a validation error.</w:t>
       </w:r>
     </w:p>
     <w:p>
@@ -1240,7 +3175,7 @@
     </w:p>
     <w:p>
       <w:pPr>
-        <w:pStyle w:val="ListParagraph"/>
+        <w:pStyle w:val="Listenabsatz"/>
         <w:numPr>
           <w:ilvl w:val="0"/>
           <w:numId w:val="3"/>
@@ -1258,7 +3193,7 @@
     </w:p>
     <w:p>
       <w:pPr>
-        <w:pStyle w:val="ListParagraph"/>
+        <w:pStyle w:val="Listenabsatz"/>
         <w:numPr>
           <w:ilvl w:val="1"/>
           <w:numId w:val="3"/>
@@ -1288,7 +3223,7 @@
     </w:p>
     <w:p>
       <w:pPr>
-        <w:pStyle w:val="ListParagraph"/>
+        <w:pStyle w:val="Listenabsatz"/>
         <w:numPr>
           <w:ilvl w:val="2"/>
           <w:numId w:val="3"/>
@@ -1312,6 +3247,7 @@
       </w:pPr>
     </w:p>
     <w:sectPr>
+      <w:type w:val="continuous"/>
       <w:pgSz w:w="11906" w:h="16838"/>
       <w:pgMar w:top="1417" w:right="1417" w:bottom="1134" w:left="1417" w:header="708" w:footer="708" w:gutter="0"/>
       <w:cols w:space="708"/>
@@ -1347,6 +3283,184 @@
 <file path=word/numbering.xml><?xml version="1.0" encoding="utf-8"?>
 <w:numbering xmlns:wpc="http://schemas.microsoft.com/office/word/2010/wordprocessingCanvas" xmlns:mc="http://schemas.openxmlformats.org/markup-compatibility/2006" xmlns:o="urn:schemas-microsoft-com:office:office" xmlns:r="http://schemas.openxmlformats.org/officeDocument/2006/relationships" xmlns:m="http://schemas.openxmlformats.org/officeDocument/2006/math" xmlns:v="urn:schemas-microsoft-com:vml" xmlns:wp14="http://schemas.microsoft.com/office/word/2010/wordprocessingDrawing" xmlns:wp="http://schemas.openxmlformats.org/drawingml/2006/wordprocessingDrawing" xmlns:w10="urn:schemas-microsoft-com:office:word" xmlns:w="http://schemas.openxmlformats.org/wordprocessingml/2006/main" xmlns:w14="http://schemas.microsoft.com/office/word/2010/wordml" xmlns:wpg="http://schemas.microsoft.com/office/word/2010/wordprocessingGroup" xmlns:wpi="http://schemas.microsoft.com/office/word/2010/wordprocessingInk" xmlns:wne="http://schemas.microsoft.com/office/word/2006/wordml" xmlns:wps="http://schemas.microsoft.com/office/word/2010/wordprocessingShape" mc:Ignorable="w14 wp14">
   <w:abstractNum w:abstractNumId="0">
+    <w:nsid w:val="0BC11E65"/>
+    <w:multiLevelType w:val="hybridMultilevel"/>
+    <w:tmpl w:val="7ABAD0A8"/>
+    <w:lvl w:ilvl="0" w:tplc="0C07000F">
+      <w:start w:val="1"/>
+      <w:numFmt w:val="decimal"/>
+      <w:lvlText w:val="%1."/>
+      <w:lvlJc w:val="left"/>
+      <w:pPr>
+        <w:ind w:left="720" w:hanging="360"/>
+      </w:pPr>
+      <w:rPr>
+        <w:rFonts w:hint="default"/>
+      </w:rPr>
+    </w:lvl>
+    <w:lvl w:ilvl="1" w:tplc="0C070019" w:tentative="1">
+      <w:start w:val="1"/>
+      <w:numFmt w:val="lowerLetter"/>
+      <w:lvlText w:val="%2."/>
+      <w:lvlJc w:val="left"/>
+      <w:pPr>
+        <w:ind w:left="1440" w:hanging="360"/>
+      </w:pPr>
+    </w:lvl>
+    <w:lvl w:ilvl="2" w:tplc="0C07001B" w:tentative="1">
+      <w:start w:val="1"/>
+      <w:numFmt w:val="lowerRoman"/>
+      <w:lvlText w:val="%3."/>
+      <w:lvlJc w:val="right"/>
+      <w:pPr>
+        <w:ind w:left="2160" w:hanging="180"/>
+      </w:pPr>
+    </w:lvl>
+    <w:lvl w:ilvl="3" w:tplc="0C07000F" w:tentative="1">
+      <w:start w:val="1"/>
+      <w:numFmt w:val="decimal"/>
+      <w:lvlText w:val="%4."/>
+      <w:lvlJc w:val="left"/>
+      <w:pPr>
+        <w:ind w:left="2880" w:hanging="360"/>
+      </w:pPr>
+    </w:lvl>
+    <w:lvl w:ilvl="4" w:tplc="0C070019" w:tentative="1">
+      <w:start w:val="1"/>
+      <w:numFmt w:val="lowerLetter"/>
+      <w:lvlText w:val="%5."/>
+      <w:lvlJc w:val="left"/>
+      <w:pPr>
+        <w:ind w:left="3600" w:hanging="360"/>
+      </w:pPr>
+    </w:lvl>
+    <w:lvl w:ilvl="5" w:tplc="0C07001B" w:tentative="1">
+      <w:start w:val="1"/>
+      <w:numFmt w:val="lowerRoman"/>
+      <w:lvlText w:val="%6."/>
+      <w:lvlJc w:val="right"/>
+      <w:pPr>
+        <w:ind w:left="4320" w:hanging="180"/>
+      </w:pPr>
+    </w:lvl>
+    <w:lvl w:ilvl="6" w:tplc="0C07000F" w:tentative="1">
+      <w:start w:val="1"/>
+      <w:numFmt w:val="decimal"/>
+      <w:lvlText w:val="%7."/>
+      <w:lvlJc w:val="left"/>
+      <w:pPr>
+        <w:ind w:left="5040" w:hanging="360"/>
+      </w:pPr>
+    </w:lvl>
+    <w:lvl w:ilvl="7" w:tplc="0C070019" w:tentative="1">
+      <w:start w:val="1"/>
+      <w:numFmt w:val="lowerLetter"/>
+      <w:lvlText w:val="%8."/>
+      <w:lvlJc w:val="left"/>
+      <w:pPr>
+        <w:ind w:left="5760" w:hanging="360"/>
+      </w:pPr>
+    </w:lvl>
+    <w:lvl w:ilvl="8" w:tplc="0C07001B" w:tentative="1">
+      <w:start w:val="1"/>
+      <w:numFmt w:val="lowerRoman"/>
+      <w:lvlText w:val="%9."/>
+      <w:lvlJc w:val="right"/>
+      <w:pPr>
+        <w:ind w:left="6480" w:hanging="180"/>
+      </w:pPr>
+    </w:lvl>
+  </w:abstractNum>
+  <w:abstractNum w:abstractNumId="1">
+    <w:nsid w:val="0C9C5DB2"/>
+    <w:multiLevelType w:val="hybridMultilevel"/>
+    <w:tmpl w:val="AFAAB594"/>
+    <w:lvl w:ilvl="0" w:tplc="0C07000F">
+      <w:start w:val="1"/>
+      <w:numFmt w:val="decimal"/>
+      <w:lvlText w:val="%1."/>
+      <w:lvlJc w:val="left"/>
+      <w:pPr>
+        <w:ind w:left="720" w:hanging="360"/>
+      </w:pPr>
+      <w:rPr>
+        <w:rFonts w:hint="default"/>
+      </w:rPr>
+    </w:lvl>
+    <w:lvl w:ilvl="1" w:tplc="0C070019" w:tentative="1">
+      <w:start w:val="1"/>
+      <w:numFmt w:val="lowerLetter"/>
+      <w:lvlText w:val="%2."/>
+      <w:lvlJc w:val="left"/>
+      <w:pPr>
+        <w:ind w:left="1440" w:hanging="360"/>
+      </w:pPr>
+    </w:lvl>
+    <w:lvl w:ilvl="2" w:tplc="0C07001B" w:tentative="1">
+      <w:start w:val="1"/>
+      <w:numFmt w:val="lowerRoman"/>
+      <w:lvlText w:val="%3."/>
+      <w:lvlJc w:val="right"/>
+      <w:pPr>
+        <w:ind w:left="2160" w:hanging="180"/>
+      </w:pPr>
+    </w:lvl>
+    <w:lvl w:ilvl="3" w:tplc="0C07000F" w:tentative="1">
+      <w:start w:val="1"/>
+      <w:numFmt w:val="decimal"/>
+      <w:lvlText w:val="%4."/>
+      <w:lvlJc w:val="left"/>
+      <w:pPr>
+        <w:ind w:left="2880" w:hanging="360"/>
+      </w:pPr>
+    </w:lvl>
+    <w:lvl w:ilvl="4" w:tplc="0C070019" w:tentative="1">
+      <w:start w:val="1"/>
+      <w:numFmt w:val="lowerLetter"/>
+      <w:lvlText w:val="%5."/>
+      <w:lvlJc w:val="left"/>
+      <w:pPr>
+        <w:ind w:left="3600" w:hanging="360"/>
+      </w:pPr>
+    </w:lvl>
+    <w:lvl w:ilvl="5" w:tplc="0C07001B" w:tentative="1">
+      <w:start w:val="1"/>
+      <w:numFmt w:val="lowerRoman"/>
+      <w:lvlText w:val="%6."/>
+      <w:lvlJc w:val="right"/>
+      <w:pPr>
+        <w:ind w:left="4320" w:hanging="180"/>
+      </w:pPr>
+    </w:lvl>
+    <w:lvl w:ilvl="6" w:tplc="0C07000F" w:tentative="1">
+      <w:start w:val="1"/>
+      <w:numFmt w:val="decimal"/>
+      <w:lvlText w:val="%7."/>
+      <w:lvlJc w:val="left"/>
+      <w:pPr>
+        <w:ind w:left="5040" w:hanging="360"/>
+      </w:pPr>
+    </w:lvl>
+    <w:lvl w:ilvl="7" w:tplc="0C070019" w:tentative="1">
+      <w:start w:val="1"/>
+      <w:numFmt w:val="lowerLetter"/>
+      <w:lvlText w:val="%8."/>
+      <w:lvlJc w:val="left"/>
+      <w:pPr>
+        <w:ind w:left="5760" w:hanging="360"/>
+      </w:pPr>
+    </w:lvl>
+    <w:lvl w:ilvl="8" w:tplc="0C07001B" w:tentative="1">
+      <w:start w:val="1"/>
+      <w:numFmt w:val="lowerRoman"/>
+      <w:lvlText w:val="%9."/>
+      <w:lvlJc w:val="right"/>
+      <w:pPr>
+        <w:ind w:left="6480" w:hanging="180"/>
+      </w:pPr>
+    </w:lvl>
+  </w:abstractNum>
+  <w:abstractNum w:abstractNumId="2">
     <w:nsid w:val="134F684D"/>
     <w:multiLevelType w:val="hybridMultilevel"/>
     <w:tmpl w:val="2702F286"/>
@@ -1435,7 +3549,7 @@
       </w:pPr>
     </w:lvl>
   </w:abstractNum>
-  <w:abstractNum w:abstractNumId="1">
+  <w:abstractNum w:abstractNumId="3">
     <w:nsid w:val="1FFA7C75"/>
     <w:multiLevelType w:val="hybridMultilevel"/>
     <w:tmpl w:val="B67405C0"/>
@@ -1548,7 +3662,274 @@
       </w:rPr>
     </w:lvl>
   </w:abstractNum>
-  <w:abstractNum w:abstractNumId="2">
+  <w:abstractNum w:abstractNumId="4">
+    <w:nsid w:val="23B2200D"/>
+    <w:multiLevelType w:val="hybridMultilevel"/>
+    <w:tmpl w:val="26B20002"/>
+    <w:lvl w:ilvl="0" w:tplc="0C07000F">
+      <w:start w:val="1"/>
+      <w:numFmt w:val="decimal"/>
+      <w:lvlText w:val="%1."/>
+      <w:lvlJc w:val="left"/>
+      <w:pPr>
+        <w:ind w:left="720" w:hanging="360"/>
+      </w:pPr>
+      <w:rPr>
+        <w:rFonts w:hint="default"/>
+      </w:rPr>
+    </w:lvl>
+    <w:lvl w:ilvl="1" w:tplc="0C070019" w:tentative="1">
+      <w:start w:val="1"/>
+      <w:numFmt w:val="lowerLetter"/>
+      <w:lvlText w:val="%2."/>
+      <w:lvlJc w:val="left"/>
+      <w:pPr>
+        <w:ind w:left="1440" w:hanging="360"/>
+      </w:pPr>
+    </w:lvl>
+    <w:lvl w:ilvl="2" w:tplc="0C07001B" w:tentative="1">
+      <w:start w:val="1"/>
+      <w:numFmt w:val="lowerRoman"/>
+      <w:lvlText w:val="%3."/>
+      <w:lvlJc w:val="right"/>
+      <w:pPr>
+        <w:ind w:left="2160" w:hanging="180"/>
+      </w:pPr>
+    </w:lvl>
+    <w:lvl w:ilvl="3" w:tplc="0C07000F" w:tentative="1">
+      <w:start w:val="1"/>
+      <w:numFmt w:val="decimal"/>
+      <w:lvlText w:val="%4."/>
+      <w:lvlJc w:val="left"/>
+      <w:pPr>
+        <w:ind w:left="2880" w:hanging="360"/>
+      </w:pPr>
+    </w:lvl>
+    <w:lvl w:ilvl="4" w:tplc="0C070019" w:tentative="1">
+      <w:start w:val="1"/>
+      <w:numFmt w:val="lowerLetter"/>
+      <w:lvlText w:val="%5."/>
+      <w:lvlJc w:val="left"/>
+      <w:pPr>
+        <w:ind w:left="3600" w:hanging="360"/>
+      </w:pPr>
+    </w:lvl>
+    <w:lvl w:ilvl="5" w:tplc="0C07001B" w:tentative="1">
+      <w:start w:val="1"/>
+      <w:numFmt w:val="lowerRoman"/>
+      <w:lvlText w:val="%6."/>
+      <w:lvlJc w:val="right"/>
+      <w:pPr>
+        <w:ind w:left="4320" w:hanging="180"/>
+      </w:pPr>
+    </w:lvl>
+    <w:lvl w:ilvl="6" w:tplc="0C07000F" w:tentative="1">
+      <w:start w:val="1"/>
+      <w:numFmt w:val="decimal"/>
+      <w:lvlText w:val="%7."/>
+      <w:lvlJc w:val="left"/>
+      <w:pPr>
+        <w:ind w:left="5040" w:hanging="360"/>
+      </w:pPr>
+    </w:lvl>
+    <w:lvl w:ilvl="7" w:tplc="0C070019" w:tentative="1">
+      <w:start w:val="1"/>
+      <w:numFmt w:val="lowerLetter"/>
+      <w:lvlText w:val="%8."/>
+      <w:lvlJc w:val="left"/>
+      <w:pPr>
+        <w:ind w:left="5760" w:hanging="360"/>
+      </w:pPr>
+    </w:lvl>
+    <w:lvl w:ilvl="8" w:tplc="0C07001B" w:tentative="1">
+      <w:start w:val="1"/>
+      <w:numFmt w:val="lowerRoman"/>
+      <w:lvlText w:val="%9."/>
+      <w:lvlJc w:val="right"/>
+      <w:pPr>
+        <w:ind w:left="6480" w:hanging="180"/>
+      </w:pPr>
+    </w:lvl>
+  </w:abstractNum>
+  <w:abstractNum w:abstractNumId="5">
+    <w:nsid w:val="369951B3"/>
+    <w:multiLevelType w:val="hybridMultilevel"/>
+    <w:tmpl w:val="6EBECA74"/>
+    <w:lvl w:ilvl="0" w:tplc="0C07000F">
+      <w:start w:val="1"/>
+      <w:numFmt w:val="decimal"/>
+      <w:lvlText w:val="%1."/>
+      <w:lvlJc w:val="left"/>
+      <w:pPr>
+        <w:ind w:left="720" w:hanging="360"/>
+      </w:pPr>
+      <w:rPr>
+        <w:rFonts w:hint="default"/>
+      </w:rPr>
+    </w:lvl>
+    <w:lvl w:ilvl="1" w:tplc="0C070019" w:tentative="1">
+      <w:start w:val="1"/>
+      <w:numFmt w:val="lowerLetter"/>
+      <w:lvlText w:val="%2."/>
+      <w:lvlJc w:val="left"/>
+      <w:pPr>
+        <w:ind w:left="1440" w:hanging="360"/>
+      </w:pPr>
+    </w:lvl>
+    <w:lvl w:ilvl="2" w:tplc="0C07001B" w:tentative="1">
+      <w:start w:val="1"/>
+      <w:numFmt w:val="lowerRoman"/>
+      <w:lvlText w:val="%3."/>
+      <w:lvlJc w:val="right"/>
+      <w:pPr>
+        <w:ind w:left="2160" w:hanging="180"/>
+      </w:pPr>
+    </w:lvl>
+    <w:lvl w:ilvl="3" w:tplc="0C07000F" w:tentative="1">
+      <w:start w:val="1"/>
+      <w:numFmt w:val="decimal"/>
+      <w:lvlText w:val="%4."/>
+      <w:lvlJc w:val="left"/>
+      <w:pPr>
+        <w:ind w:left="2880" w:hanging="360"/>
+      </w:pPr>
+    </w:lvl>
+    <w:lvl w:ilvl="4" w:tplc="0C070019" w:tentative="1">
+      <w:start w:val="1"/>
+      <w:numFmt w:val="lowerLetter"/>
+      <w:lvlText w:val="%5."/>
+      <w:lvlJc w:val="left"/>
+      <w:pPr>
+        <w:ind w:left="3600" w:hanging="360"/>
+      </w:pPr>
+    </w:lvl>
+    <w:lvl w:ilvl="5" w:tplc="0C07001B" w:tentative="1">
+      <w:start w:val="1"/>
+      <w:numFmt w:val="lowerRoman"/>
+      <w:lvlText w:val="%6."/>
+      <w:lvlJc w:val="right"/>
+      <w:pPr>
+        <w:ind w:left="4320" w:hanging="180"/>
+      </w:pPr>
+    </w:lvl>
+    <w:lvl w:ilvl="6" w:tplc="0C07000F" w:tentative="1">
+      <w:start w:val="1"/>
+      <w:numFmt w:val="decimal"/>
+      <w:lvlText w:val="%7."/>
+      <w:lvlJc w:val="left"/>
+      <w:pPr>
+        <w:ind w:left="5040" w:hanging="360"/>
+      </w:pPr>
+    </w:lvl>
+    <w:lvl w:ilvl="7" w:tplc="0C070019" w:tentative="1">
+      <w:start w:val="1"/>
+      <w:numFmt w:val="lowerLetter"/>
+      <w:lvlText w:val="%8."/>
+      <w:lvlJc w:val="left"/>
+      <w:pPr>
+        <w:ind w:left="5760" w:hanging="360"/>
+      </w:pPr>
+    </w:lvl>
+    <w:lvl w:ilvl="8" w:tplc="0C07001B" w:tentative="1">
+      <w:start w:val="1"/>
+      <w:numFmt w:val="lowerRoman"/>
+      <w:lvlText w:val="%9."/>
+      <w:lvlJc w:val="right"/>
+      <w:pPr>
+        <w:ind w:left="6480" w:hanging="180"/>
+      </w:pPr>
+    </w:lvl>
+  </w:abstractNum>
+  <w:abstractNum w:abstractNumId="6">
+    <w:nsid w:val="37B13C0B"/>
+    <w:multiLevelType w:val="hybridMultilevel"/>
+    <w:tmpl w:val="7ABAD0A8"/>
+    <w:lvl w:ilvl="0" w:tplc="0C07000F">
+      <w:start w:val="1"/>
+      <w:numFmt w:val="decimal"/>
+      <w:lvlText w:val="%1."/>
+      <w:lvlJc w:val="left"/>
+      <w:pPr>
+        <w:ind w:left="720" w:hanging="360"/>
+      </w:pPr>
+      <w:rPr>
+        <w:rFonts w:hint="default"/>
+      </w:rPr>
+    </w:lvl>
+    <w:lvl w:ilvl="1" w:tplc="0C070019" w:tentative="1">
+      <w:start w:val="1"/>
+      <w:numFmt w:val="lowerLetter"/>
+      <w:lvlText w:val="%2."/>
+      <w:lvlJc w:val="left"/>
+      <w:pPr>
+        <w:ind w:left="1440" w:hanging="360"/>
+      </w:pPr>
+    </w:lvl>
+    <w:lvl w:ilvl="2" w:tplc="0C07001B" w:tentative="1">
+      <w:start w:val="1"/>
+      <w:numFmt w:val="lowerRoman"/>
+      <w:lvlText w:val="%3."/>
+      <w:lvlJc w:val="right"/>
+      <w:pPr>
+        <w:ind w:left="2160" w:hanging="180"/>
+      </w:pPr>
+    </w:lvl>
+    <w:lvl w:ilvl="3" w:tplc="0C07000F" w:tentative="1">
+      <w:start w:val="1"/>
+      <w:numFmt w:val="decimal"/>
+      <w:lvlText w:val="%4."/>
+      <w:lvlJc w:val="left"/>
+      <w:pPr>
+        <w:ind w:left="2880" w:hanging="360"/>
+      </w:pPr>
+    </w:lvl>
+    <w:lvl w:ilvl="4" w:tplc="0C070019" w:tentative="1">
+      <w:start w:val="1"/>
+      <w:numFmt w:val="lowerLetter"/>
+      <w:lvlText w:val="%5."/>
+      <w:lvlJc w:val="left"/>
+      <w:pPr>
+        <w:ind w:left="3600" w:hanging="360"/>
+      </w:pPr>
+    </w:lvl>
+    <w:lvl w:ilvl="5" w:tplc="0C07001B" w:tentative="1">
+      <w:start w:val="1"/>
+      <w:numFmt w:val="lowerRoman"/>
+      <w:lvlText w:val="%6."/>
+      <w:lvlJc w:val="right"/>
+      <w:pPr>
+        <w:ind w:left="4320" w:hanging="180"/>
+      </w:pPr>
+    </w:lvl>
+    <w:lvl w:ilvl="6" w:tplc="0C07000F" w:tentative="1">
+      <w:start w:val="1"/>
+      <w:numFmt w:val="decimal"/>
+      <w:lvlText w:val="%7."/>
+      <w:lvlJc w:val="left"/>
+      <w:pPr>
+        <w:ind w:left="5040" w:hanging="360"/>
+      </w:pPr>
+    </w:lvl>
+    <w:lvl w:ilvl="7" w:tplc="0C070019" w:tentative="1">
+      <w:start w:val="1"/>
+      <w:numFmt w:val="lowerLetter"/>
+      <w:lvlText w:val="%8."/>
+      <w:lvlJc w:val="left"/>
+      <w:pPr>
+        <w:ind w:left="5760" w:hanging="360"/>
+      </w:pPr>
+    </w:lvl>
+    <w:lvl w:ilvl="8" w:tplc="0C07001B" w:tentative="1">
+      <w:start w:val="1"/>
+      <w:numFmt w:val="lowerRoman"/>
+      <w:lvlText w:val="%9."/>
+      <w:lvlJc w:val="right"/>
+      <w:pPr>
+        <w:ind w:left="6480" w:hanging="180"/>
+      </w:pPr>
+    </w:lvl>
+  </w:abstractNum>
+  <w:abstractNum w:abstractNumId="7">
     <w:nsid w:val="3EF57CC9"/>
     <w:multiLevelType w:val="hybridMultilevel"/>
     <w:tmpl w:val="6CD49FD2"/>
@@ -1637,7 +4018,7 @@
       </w:pPr>
     </w:lvl>
   </w:abstractNum>
-  <w:abstractNum w:abstractNumId="3">
+  <w:abstractNum w:abstractNumId="8">
     <w:nsid w:val="4062436A"/>
     <w:multiLevelType w:val="hybridMultilevel"/>
     <w:tmpl w:val="4E546E2C"/>
@@ -1726,7 +4107,185 @@
       </w:pPr>
     </w:lvl>
   </w:abstractNum>
-  <w:abstractNum w:abstractNumId="4">
+  <w:abstractNum w:abstractNumId="9">
+    <w:nsid w:val="4B512CE6"/>
+    <w:multiLevelType w:val="hybridMultilevel"/>
+    <w:tmpl w:val="C01804B0"/>
+    <w:lvl w:ilvl="0" w:tplc="0C07000F">
+      <w:start w:val="1"/>
+      <w:numFmt w:val="decimal"/>
+      <w:lvlText w:val="%1."/>
+      <w:lvlJc w:val="left"/>
+      <w:pPr>
+        <w:ind w:left="720" w:hanging="360"/>
+      </w:pPr>
+      <w:rPr>
+        <w:rFonts w:hint="default"/>
+      </w:rPr>
+    </w:lvl>
+    <w:lvl w:ilvl="1" w:tplc="0C070019" w:tentative="1">
+      <w:start w:val="1"/>
+      <w:numFmt w:val="lowerLetter"/>
+      <w:lvlText w:val="%2."/>
+      <w:lvlJc w:val="left"/>
+      <w:pPr>
+        <w:ind w:left="1440" w:hanging="360"/>
+      </w:pPr>
+    </w:lvl>
+    <w:lvl w:ilvl="2" w:tplc="0C07001B" w:tentative="1">
+      <w:start w:val="1"/>
+      <w:numFmt w:val="lowerRoman"/>
+      <w:lvlText w:val="%3."/>
+      <w:lvlJc w:val="right"/>
+      <w:pPr>
+        <w:ind w:left="2160" w:hanging="180"/>
+      </w:pPr>
+    </w:lvl>
+    <w:lvl w:ilvl="3" w:tplc="0C07000F" w:tentative="1">
+      <w:start w:val="1"/>
+      <w:numFmt w:val="decimal"/>
+      <w:lvlText w:val="%4."/>
+      <w:lvlJc w:val="left"/>
+      <w:pPr>
+        <w:ind w:left="2880" w:hanging="360"/>
+      </w:pPr>
+    </w:lvl>
+    <w:lvl w:ilvl="4" w:tplc="0C070019" w:tentative="1">
+      <w:start w:val="1"/>
+      <w:numFmt w:val="lowerLetter"/>
+      <w:lvlText w:val="%5."/>
+      <w:lvlJc w:val="left"/>
+      <w:pPr>
+        <w:ind w:left="3600" w:hanging="360"/>
+      </w:pPr>
+    </w:lvl>
+    <w:lvl w:ilvl="5" w:tplc="0C07001B" w:tentative="1">
+      <w:start w:val="1"/>
+      <w:numFmt w:val="lowerRoman"/>
+      <w:lvlText w:val="%6."/>
+      <w:lvlJc w:val="right"/>
+      <w:pPr>
+        <w:ind w:left="4320" w:hanging="180"/>
+      </w:pPr>
+    </w:lvl>
+    <w:lvl w:ilvl="6" w:tplc="0C07000F" w:tentative="1">
+      <w:start w:val="1"/>
+      <w:numFmt w:val="decimal"/>
+      <w:lvlText w:val="%7."/>
+      <w:lvlJc w:val="left"/>
+      <w:pPr>
+        <w:ind w:left="5040" w:hanging="360"/>
+      </w:pPr>
+    </w:lvl>
+    <w:lvl w:ilvl="7" w:tplc="0C070019" w:tentative="1">
+      <w:start w:val="1"/>
+      <w:numFmt w:val="lowerLetter"/>
+      <w:lvlText w:val="%8."/>
+      <w:lvlJc w:val="left"/>
+      <w:pPr>
+        <w:ind w:left="5760" w:hanging="360"/>
+      </w:pPr>
+    </w:lvl>
+    <w:lvl w:ilvl="8" w:tplc="0C07001B" w:tentative="1">
+      <w:start w:val="1"/>
+      <w:numFmt w:val="lowerRoman"/>
+      <w:lvlText w:val="%9."/>
+      <w:lvlJc w:val="right"/>
+      <w:pPr>
+        <w:ind w:left="6480" w:hanging="180"/>
+      </w:pPr>
+    </w:lvl>
+  </w:abstractNum>
+  <w:abstractNum w:abstractNumId="10">
+    <w:nsid w:val="58406492"/>
+    <w:multiLevelType w:val="hybridMultilevel"/>
+    <w:tmpl w:val="7DFA4078"/>
+    <w:lvl w:ilvl="0" w:tplc="0C07000F">
+      <w:start w:val="1"/>
+      <w:numFmt w:val="decimal"/>
+      <w:lvlText w:val="%1."/>
+      <w:lvlJc w:val="left"/>
+      <w:pPr>
+        <w:ind w:left="720" w:hanging="360"/>
+      </w:pPr>
+      <w:rPr>
+        <w:rFonts w:hint="default"/>
+      </w:rPr>
+    </w:lvl>
+    <w:lvl w:ilvl="1" w:tplc="0C070019" w:tentative="1">
+      <w:start w:val="1"/>
+      <w:numFmt w:val="lowerLetter"/>
+      <w:lvlText w:val="%2."/>
+      <w:lvlJc w:val="left"/>
+      <w:pPr>
+        <w:ind w:left="1440" w:hanging="360"/>
+      </w:pPr>
+    </w:lvl>
+    <w:lvl w:ilvl="2" w:tplc="0C07001B" w:tentative="1">
+      <w:start w:val="1"/>
+      <w:numFmt w:val="lowerRoman"/>
+      <w:lvlText w:val="%3."/>
+      <w:lvlJc w:val="right"/>
+      <w:pPr>
+        <w:ind w:left="2160" w:hanging="180"/>
+      </w:pPr>
+    </w:lvl>
+    <w:lvl w:ilvl="3" w:tplc="0C07000F" w:tentative="1">
+      <w:start w:val="1"/>
+      <w:numFmt w:val="decimal"/>
+      <w:lvlText w:val="%4."/>
+      <w:lvlJc w:val="left"/>
+      <w:pPr>
+        <w:ind w:left="2880" w:hanging="360"/>
+      </w:pPr>
+    </w:lvl>
+    <w:lvl w:ilvl="4" w:tplc="0C070019" w:tentative="1">
+      <w:start w:val="1"/>
+      <w:numFmt w:val="lowerLetter"/>
+      <w:lvlText w:val="%5."/>
+      <w:lvlJc w:val="left"/>
+      <w:pPr>
+        <w:ind w:left="3600" w:hanging="360"/>
+      </w:pPr>
+    </w:lvl>
+    <w:lvl w:ilvl="5" w:tplc="0C07001B" w:tentative="1">
+      <w:start w:val="1"/>
+      <w:numFmt w:val="lowerRoman"/>
+      <w:lvlText w:val="%6."/>
+      <w:lvlJc w:val="right"/>
+      <w:pPr>
+        <w:ind w:left="4320" w:hanging="180"/>
+      </w:pPr>
+    </w:lvl>
+    <w:lvl w:ilvl="6" w:tplc="0C07000F" w:tentative="1">
+      <w:start w:val="1"/>
+      <w:numFmt w:val="decimal"/>
+      <w:lvlText w:val="%7."/>
+      <w:lvlJc w:val="left"/>
+      <w:pPr>
+        <w:ind w:left="5040" w:hanging="360"/>
+      </w:pPr>
+    </w:lvl>
+    <w:lvl w:ilvl="7" w:tplc="0C070019" w:tentative="1">
+      <w:start w:val="1"/>
+      <w:numFmt w:val="lowerLetter"/>
+      <w:lvlText w:val="%8."/>
+      <w:lvlJc w:val="left"/>
+      <w:pPr>
+        <w:ind w:left="5760" w:hanging="360"/>
+      </w:pPr>
+    </w:lvl>
+    <w:lvl w:ilvl="8" w:tplc="0C07001B" w:tentative="1">
+      <w:start w:val="1"/>
+      <w:numFmt w:val="lowerRoman"/>
+      <w:lvlText w:val="%9."/>
+      <w:lvlJc w:val="right"/>
+      <w:pPr>
+        <w:ind w:left="6480" w:hanging="180"/>
+      </w:pPr>
+    </w:lvl>
+  </w:abstractNum>
+  <w:abstractNum w:abstractNumId="11">
     <w:nsid w:val="6A730EA0"/>
     <w:multiLevelType w:val="hybridMultilevel"/>
     <w:tmpl w:val="5832DF12"/>
@@ -1815,7 +4374,7 @@
       </w:pPr>
     </w:lvl>
   </w:abstractNum>
-  <w:abstractNum w:abstractNumId="5">
+  <w:abstractNum w:abstractNumId="12">
     <w:nsid w:val="75FE5E5B"/>
     <w:multiLevelType w:val="hybridMultilevel"/>
     <w:tmpl w:val="5832DF12"/>
@@ -1905,22 +4464,43 @@
     </w:lvl>
   </w:abstractNum>
   <w:num w:numId="1">
+    <w:abstractNumId w:val="2"/>
+  </w:num>
+  <w:num w:numId="2">
+    <w:abstractNumId w:val="12"/>
+  </w:num>
+  <w:num w:numId="3">
+    <w:abstractNumId w:val="11"/>
+  </w:num>
+  <w:num w:numId="4">
+    <w:abstractNumId w:val="3"/>
+  </w:num>
+  <w:num w:numId="5">
+    <w:abstractNumId w:val="7"/>
+  </w:num>
+  <w:num w:numId="6">
+    <w:abstractNumId w:val="8"/>
+  </w:num>
+  <w:num w:numId="7">
+    <w:abstractNumId w:val="4"/>
+  </w:num>
+  <w:num w:numId="8">
+    <w:abstractNumId w:val="5"/>
+  </w:num>
+  <w:num w:numId="9">
+    <w:abstractNumId w:val="10"/>
+  </w:num>
+  <w:num w:numId="10">
+    <w:abstractNumId w:val="1"/>
+  </w:num>
+  <w:num w:numId="11">
     <w:abstractNumId w:val="0"/>
   </w:num>
-  <w:num w:numId="2">
-    <w:abstractNumId w:val="5"/>
+  <w:num w:numId="12">
+    <w:abstractNumId w:val="6"/>
   </w:num>
-  <w:num w:numId="3">
-    <w:abstractNumId w:val="4"/>
-  </w:num>
-  <w:num w:numId="4">
-    <w:abstractNumId w:val="1"/>
-  </w:num>
-  <w:num w:numId="5">
-    <w:abstractNumId w:val="2"/>
-  </w:num>
-  <w:num w:numId="6">
-    <w:abstractNumId w:val="3"/>
+  <w:num w:numId="13">
+    <w:abstractNumId w:val="9"/>
   </w:num>
 </w:numbering>
 </file>
@@ -2081,15 +4661,15 @@
     <w:lsdException w:name="Bibliography" w:uiPriority="37"/>
     <w:lsdException w:name="TOC Heading" w:uiPriority="39" w:qFormat="1"/>
   </w:latentStyles>
-  <w:style w:type="paragraph" w:default="1" w:styleId="Normal">
+  <w:style w:type="paragraph" w:default="1" w:styleId="Standard">
     <w:name w:val="Normal"/>
     <w:qFormat/>
   </w:style>
-  <w:style w:type="paragraph" w:styleId="Heading2">
+  <w:style w:type="paragraph" w:styleId="berschrift2">
     <w:name w:val="heading 2"/>
-    <w:basedOn w:val="Normal"/>
-    <w:next w:val="Normal"/>
-    <w:link w:val="Heading2Char"/>
+    <w:basedOn w:val="Standard"/>
+    <w:next w:val="Standard"/>
+    <w:link w:val="berschrift2Zchn"/>
     <w:uiPriority w:val="9"/>
     <w:unhideWhenUsed/>
     <w:qFormat/>
@@ -2109,11 +4689,11 @@
       <w:szCs w:val="26"/>
     </w:rPr>
   </w:style>
-  <w:style w:type="paragraph" w:styleId="Heading3">
+  <w:style w:type="paragraph" w:styleId="berschrift3">
     <w:name w:val="heading 3"/>
-    <w:basedOn w:val="Normal"/>
-    <w:next w:val="Normal"/>
-    <w:link w:val="Heading3Char"/>
+    <w:basedOn w:val="Standard"/>
+    <w:next w:val="Standard"/>
+    <w:link w:val="berschrift3Zchn"/>
     <w:uiPriority w:val="9"/>
     <w:unhideWhenUsed/>
     <w:qFormat/>
@@ -2131,11 +4711,11 @@
       <w:color w:val="4F81BD" w:themeColor="accent1"/>
     </w:rPr>
   </w:style>
-  <w:style w:type="paragraph" w:styleId="Heading4">
+  <w:style w:type="paragraph" w:styleId="berschrift4">
     <w:name w:val="heading 4"/>
-    <w:basedOn w:val="Normal"/>
-    <w:next w:val="Normal"/>
-    <w:link w:val="Heading4Char"/>
+    <w:basedOn w:val="Standard"/>
+    <w:next w:val="Standard"/>
+    <w:link w:val="berschrift4Zchn"/>
     <w:uiPriority w:val="9"/>
     <w:unhideWhenUsed/>
     <w:qFormat/>
@@ -2155,13 +4735,12 @@
       <w:color w:val="4F81BD" w:themeColor="accent1"/>
     </w:rPr>
   </w:style>
-  <w:style w:type="character" w:default="1" w:styleId="DefaultParagraphFont">
+  <w:style w:type="character" w:default="1" w:styleId="Absatz-Standardschriftart">
     <w:name w:val="Default Paragraph Font"/>
     <w:uiPriority w:val="1"/>
-    <w:semiHidden/>
     <w:unhideWhenUsed/>
   </w:style>
-  <w:style w:type="table" w:default="1" w:styleId="TableNormal">
+  <w:style w:type="table" w:default="1" w:styleId="NormaleTabelle">
     <w:name w:val="Normal Table"/>
     <w:uiPriority w:val="99"/>
     <w:semiHidden/>
@@ -2176,16 +4755,16 @@
       </w:tblCellMar>
     </w:tblPr>
   </w:style>
-  <w:style w:type="numbering" w:default="1" w:styleId="NoList">
+  <w:style w:type="numbering" w:default="1" w:styleId="KeineListe">
     <w:name w:val="No List"/>
     <w:uiPriority w:val="99"/>
     <w:semiHidden/>
     <w:unhideWhenUsed/>
   </w:style>
-  <w:style w:type="character" w:customStyle="1" w:styleId="Heading3Char">
-    <w:name w:val="Heading 3 Char"/>
-    <w:basedOn w:val="DefaultParagraphFont"/>
-    <w:link w:val="Heading3"/>
+  <w:style w:type="character" w:customStyle="1" w:styleId="berschrift3Zchn">
+    <w:name w:val="Überschrift 3 Zchn"/>
+    <w:basedOn w:val="Absatz-Standardschriftart"/>
+    <w:link w:val="berschrift3"/>
     <w:uiPriority w:val="9"/>
     <w:rsid w:val="00C36142"/>
     <w:rPr>
@@ -2195,10 +4774,10 @@
       <w:color w:val="4F81BD" w:themeColor="accent1"/>
     </w:rPr>
   </w:style>
-  <w:style w:type="paragraph" w:styleId="ListParagraph">
+  <w:style w:type="paragraph" w:styleId="Listenabsatz">
     <w:name w:val="List Paragraph"/>
-    <w:basedOn w:val="Normal"/>
-    <w:link w:val="ListParagraphChar"/>
+    <w:basedOn w:val="Standard"/>
+    <w:link w:val="ListenabsatzZchn"/>
     <w:uiPriority w:val="34"/>
     <w:qFormat/>
     <w:rsid w:val="00C36142"/>
@@ -2207,9 +4786,9 @@
       <w:contextualSpacing/>
     </w:pPr>
   </w:style>
-  <w:style w:type="character" w:styleId="SubtleEmphasis">
+  <w:style w:type="character" w:styleId="SchwacheHervorhebung">
     <w:name w:val="Subtle Emphasis"/>
-    <w:basedOn w:val="DefaultParagraphFont"/>
+    <w:basedOn w:val="Absatz-Standardschriftart"/>
     <w:uiPriority w:val="19"/>
     <w:qFormat/>
     <w:rsid w:val="00C36142"/>
@@ -2221,7 +4800,7 @@
   </w:style>
   <w:style w:type="paragraph" w:customStyle="1" w:styleId="Objektreferenz">
     <w:name w:val="Objektreferenz"/>
-    <w:basedOn w:val="Normal"/>
+    <w:basedOn w:val="Standard"/>
     <w:link w:val="ObjektreferenzZchn"/>
     <w:qFormat/>
     <w:rsid w:val="001B2D3F"/>
@@ -2233,7 +4812,7 @@
   </w:style>
   <w:style w:type="paragraph" w:customStyle="1" w:styleId="Code">
     <w:name w:val="Code"/>
-    <w:basedOn w:val="Normal"/>
+    <w:basedOn w:val="Standard"/>
     <w:link w:val="CodeZchn"/>
     <w:qFormat/>
     <w:rsid w:val="001B2D3F"/>
@@ -2245,16 +4824,16 @@
       <w:lang w:val="en-US"/>
     </w:rPr>
   </w:style>
-  <w:style w:type="character" w:customStyle="1" w:styleId="ListParagraphChar">
-    <w:name w:val="List Paragraph Char"/>
-    <w:basedOn w:val="DefaultParagraphFont"/>
-    <w:link w:val="ListParagraph"/>
+  <w:style w:type="character" w:customStyle="1" w:styleId="ListenabsatzZchn">
+    <w:name w:val="Listenabsatz Zchn"/>
+    <w:basedOn w:val="Absatz-Standardschriftart"/>
+    <w:link w:val="Listenabsatz"/>
     <w:uiPriority w:val="34"/>
     <w:rsid w:val="00C36142"/>
   </w:style>
   <w:style w:type="character" w:customStyle="1" w:styleId="ObjektreferenzZchn">
     <w:name w:val="Objektreferenz Zchn"/>
-    <w:basedOn w:val="ListParagraphChar"/>
+    <w:basedOn w:val="ListenabsatzZchn"/>
     <w:link w:val="Objektreferenz"/>
     <w:rsid w:val="001B2D3F"/>
     <w:rPr>
@@ -2263,10 +4842,10 @@
       <w:lang w:val="en-US"/>
     </w:rPr>
   </w:style>
-  <w:style w:type="character" w:customStyle="1" w:styleId="Heading4Char">
-    <w:name w:val="Heading 4 Char"/>
-    <w:basedOn w:val="DefaultParagraphFont"/>
-    <w:link w:val="Heading4"/>
+  <w:style w:type="character" w:customStyle="1" w:styleId="berschrift4Zchn">
+    <w:name w:val="Überschrift 4 Zchn"/>
+    <w:basedOn w:val="Absatz-Standardschriftart"/>
+    <w:link w:val="berschrift4"/>
     <w:uiPriority w:val="9"/>
     <w:rsid w:val="00A55F0F"/>
     <w:rPr>
@@ -2280,7 +4859,7 @@
   </w:style>
   <w:style w:type="character" w:customStyle="1" w:styleId="CodeZchn">
     <w:name w:val="Code Zchn"/>
-    <w:basedOn w:val="ListParagraphChar"/>
+    <w:basedOn w:val="ListenabsatzZchn"/>
     <w:link w:val="Code"/>
     <w:rsid w:val="001B2D3F"/>
     <w:rPr>
@@ -2291,10 +4870,10 @@
       <w:lang w:val="en-US"/>
     </w:rPr>
   </w:style>
-  <w:style w:type="character" w:customStyle="1" w:styleId="Heading2Char">
-    <w:name w:val="Heading 2 Char"/>
-    <w:basedOn w:val="DefaultParagraphFont"/>
-    <w:link w:val="Heading2"/>
+  <w:style w:type="character" w:customStyle="1" w:styleId="berschrift2Zchn">
+    <w:name w:val="Überschrift 2 Zchn"/>
+    <w:basedOn w:val="Absatz-Standardschriftart"/>
+    <w:link w:val="berschrift2"/>
     <w:uiPriority w:val="9"/>
     <w:rsid w:val="006B4313"/>
     <w:rPr>
@@ -2306,9 +4885,9 @@
       <w:szCs w:val="26"/>
     </w:rPr>
   </w:style>
-  <w:style w:type="character" w:styleId="Strong">
+  <w:style w:type="character" w:styleId="Fett">
     <w:name w:val="Strong"/>
-    <w:basedOn w:val="DefaultParagraphFont"/>
+    <w:basedOn w:val="Absatz-Standardschriftart"/>
     <w:uiPriority w:val="22"/>
     <w:qFormat/>
     <w:rsid w:val="00B02B66"/>
@@ -2316,6 +4895,156 @@
       <w:b/>
       <w:bCs/>
     </w:rPr>
+  </w:style>
+  <w:style w:type="paragraph" w:customStyle="1" w:styleId="ConceptorTerm">
+    <w:name w:val="Concept or Term"/>
+    <w:basedOn w:val="Standard"/>
+    <w:link w:val="ConceptorTermZchn"/>
+    <w:qFormat/>
+    <w:rsid w:val="0084199D"/>
+    <w:pPr>
+      <w:shd w:val="clear" w:color="auto" w:fill="DBE5F1" w:themeFill="accent1" w:themeFillTint="33"/>
+    </w:pPr>
+    <w:rPr>
+      <w:lang w:val="en-US"/>
+    </w:rPr>
+  </w:style>
+  <w:style w:type="table" w:styleId="Tabellenraster">
+    <w:name w:val="Table Grid"/>
+    <w:basedOn w:val="NormaleTabelle"/>
+    <w:uiPriority w:val="59"/>
+    <w:rsid w:val="00850FD7"/>
+    <w:pPr>
+      <w:spacing w:after="0" w:line="240" w:lineRule="auto"/>
+    </w:pPr>
+    <w:tblPr>
+      <w:tblInd w:w="0" w:type="dxa"/>
+      <w:tblBorders>
+        <w:top w:val="single" w:sz="4" w:space="0" w:color="auto"/>
+        <w:left w:val="single" w:sz="4" w:space="0" w:color="auto"/>
+        <w:bottom w:val="single" w:sz="4" w:space="0" w:color="auto"/>
+        <w:right w:val="single" w:sz="4" w:space="0" w:color="auto"/>
+        <w:insideH w:val="single" w:sz="4" w:space="0" w:color="auto"/>
+        <w:insideV w:val="single" w:sz="4" w:space="0" w:color="auto"/>
+      </w:tblBorders>
+      <w:tblCellMar>
+        <w:top w:w="0" w:type="dxa"/>
+        <w:left w:w="108" w:type="dxa"/>
+        <w:bottom w:w="0" w:type="dxa"/>
+        <w:right w:w="108" w:type="dxa"/>
+      </w:tblCellMar>
+    </w:tblPr>
+  </w:style>
+  <w:style w:type="character" w:customStyle="1" w:styleId="ConceptorTermZchn">
+    <w:name w:val="Concept or Term Zchn"/>
+    <w:basedOn w:val="Absatz-Standardschriftart"/>
+    <w:link w:val="ConceptorTerm"/>
+    <w:rsid w:val="0084199D"/>
+    <w:rPr>
+      <w:shd w:val="clear" w:color="auto" w:fill="DBE5F1" w:themeFill="accent1" w:themeFillTint="33"/>
+      <w:lang w:val="en-US"/>
+    </w:rPr>
+  </w:style>
+  <w:style w:type="table" w:styleId="HelleListe-Akzent1">
+    <w:name w:val="Light List Accent 1"/>
+    <w:basedOn w:val="NormaleTabelle"/>
+    <w:uiPriority w:val="61"/>
+    <w:rsid w:val="00850FD7"/>
+    <w:pPr>
+      <w:spacing w:after="0" w:line="240" w:lineRule="auto"/>
+    </w:pPr>
+    <w:tblPr>
+      <w:tblStyleRowBandSize w:val="1"/>
+      <w:tblStyleColBandSize w:val="1"/>
+      <w:tblInd w:w="0" w:type="dxa"/>
+      <w:tblBorders>
+        <w:top w:val="single" w:sz="8" w:space="0" w:color="4F81BD" w:themeColor="accent1"/>
+        <w:left w:val="single" w:sz="8" w:space="0" w:color="4F81BD" w:themeColor="accent1"/>
+        <w:bottom w:val="single" w:sz="8" w:space="0" w:color="4F81BD" w:themeColor="accent1"/>
+        <w:right w:val="single" w:sz="8" w:space="0" w:color="4F81BD" w:themeColor="accent1"/>
+      </w:tblBorders>
+      <w:tblCellMar>
+        <w:top w:w="0" w:type="dxa"/>
+        <w:left w:w="108" w:type="dxa"/>
+        <w:bottom w:w="0" w:type="dxa"/>
+        <w:right w:w="108" w:type="dxa"/>
+      </w:tblCellMar>
+    </w:tblPr>
+    <w:tblStylePr w:type="firstRow">
+      <w:pPr>
+        <w:spacing w:before="0" w:after="0" w:line="240" w:lineRule="auto"/>
+      </w:pPr>
+      <w:rPr>
+        <w:b/>
+        <w:bCs/>
+        <w:color w:val="FFFFFF" w:themeColor="background1"/>
+      </w:rPr>
+      <w:tblPr/>
+      <w:tcPr>
+        <w:shd w:val="clear" w:color="auto" w:fill="4F81BD" w:themeFill="accent1"/>
+      </w:tcPr>
+    </w:tblStylePr>
+    <w:tblStylePr w:type="lastRow">
+      <w:pPr>
+        <w:spacing w:before="0" w:after="0" w:line="240" w:lineRule="auto"/>
+      </w:pPr>
+      <w:rPr>
+        <w:b/>
+        <w:bCs/>
+      </w:rPr>
+      <w:tblPr/>
+      <w:tcPr>
+        <w:tcBorders>
+          <w:top w:val="double" w:sz="6" w:space="0" w:color="4F81BD" w:themeColor="accent1"/>
+          <w:left w:val="single" w:sz="8" w:space="0" w:color="4F81BD" w:themeColor="accent1"/>
+          <w:bottom w:val="single" w:sz="8" w:space="0" w:color="4F81BD" w:themeColor="accent1"/>
+          <w:right w:val="single" w:sz="8" w:space="0" w:color="4F81BD" w:themeColor="accent1"/>
+        </w:tcBorders>
+      </w:tcPr>
+    </w:tblStylePr>
+    <w:tblStylePr w:type="firstCol">
+      <w:rPr>
+        <w:b/>
+        <w:bCs/>
+      </w:rPr>
+    </w:tblStylePr>
+    <w:tblStylePr w:type="lastCol">
+      <w:rPr>
+        <w:b/>
+        <w:bCs/>
+      </w:rPr>
+    </w:tblStylePr>
+    <w:tblStylePr w:type="band1Vert">
+      <w:tblPr/>
+      <w:tcPr>
+        <w:tcBorders>
+          <w:top w:val="single" w:sz="8" w:space="0" w:color="4F81BD" w:themeColor="accent1"/>
+          <w:left w:val="single" w:sz="8" w:space="0" w:color="4F81BD" w:themeColor="accent1"/>
+          <w:bottom w:val="single" w:sz="8" w:space="0" w:color="4F81BD" w:themeColor="accent1"/>
+          <w:right w:val="single" w:sz="8" w:space="0" w:color="4F81BD" w:themeColor="accent1"/>
+        </w:tcBorders>
+      </w:tcPr>
+    </w:tblStylePr>
+    <w:tblStylePr w:type="band1Horz">
+      <w:tblPr/>
+      <w:tcPr>
+        <w:tcBorders>
+          <w:top w:val="single" w:sz="8" w:space="0" w:color="4F81BD" w:themeColor="accent1"/>
+          <w:left w:val="single" w:sz="8" w:space="0" w:color="4F81BD" w:themeColor="accent1"/>
+          <w:bottom w:val="single" w:sz="8" w:space="0" w:color="4F81BD" w:themeColor="accent1"/>
+          <w:right w:val="single" w:sz="8" w:space="0" w:color="4F81BD" w:themeColor="accent1"/>
+        </w:tcBorders>
+      </w:tcPr>
+    </w:tblStylePr>
+  </w:style>
+  <w:style w:type="paragraph" w:styleId="KeinLeerraum">
+    <w:name w:val="No Spacing"/>
+    <w:uiPriority w:val="1"/>
+    <w:qFormat/>
+    <w:rsid w:val="008150F6"/>
+    <w:pPr>
+      <w:spacing w:after="0" w:line="240" w:lineRule="auto"/>
+    </w:pPr>
   </w:style>
 </w:styles>
 </file>
@@ -2476,15 +5205,15 @@
     <w:lsdException w:name="Bibliography" w:uiPriority="37"/>
     <w:lsdException w:name="TOC Heading" w:uiPriority="39" w:qFormat="1"/>
   </w:latentStyles>
-  <w:style w:type="paragraph" w:default="1" w:styleId="Normal">
+  <w:style w:type="paragraph" w:default="1" w:styleId="Standard">
     <w:name w:val="Normal"/>
     <w:qFormat/>
   </w:style>
-  <w:style w:type="paragraph" w:styleId="Heading2">
+  <w:style w:type="paragraph" w:styleId="berschrift2">
     <w:name w:val="heading 2"/>
-    <w:basedOn w:val="Normal"/>
-    <w:next w:val="Normal"/>
-    <w:link w:val="Heading2Char"/>
+    <w:basedOn w:val="Standard"/>
+    <w:next w:val="Standard"/>
+    <w:link w:val="berschrift2Zchn"/>
     <w:uiPriority w:val="9"/>
     <w:unhideWhenUsed/>
     <w:qFormat/>
@@ -2504,11 +5233,11 @@
       <w:szCs w:val="26"/>
     </w:rPr>
   </w:style>
-  <w:style w:type="paragraph" w:styleId="Heading3">
+  <w:style w:type="paragraph" w:styleId="berschrift3">
     <w:name w:val="heading 3"/>
-    <w:basedOn w:val="Normal"/>
-    <w:next w:val="Normal"/>
-    <w:link w:val="Heading3Char"/>
+    <w:basedOn w:val="Standard"/>
+    <w:next w:val="Standard"/>
+    <w:link w:val="berschrift3Zchn"/>
     <w:uiPriority w:val="9"/>
     <w:unhideWhenUsed/>
     <w:qFormat/>
@@ -2526,11 +5255,11 @@
       <w:color w:val="4F81BD" w:themeColor="accent1"/>
     </w:rPr>
   </w:style>
-  <w:style w:type="paragraph" w:styleId="Heading4">
+  <w:style w:type="paragraph" w:styleId="berschrift4">
     <w:name w:val="heading 4"/>
-    <w:basedOn w:val="Normal"/>
-    <w:next w:val="Normal"/>
-    <w:link w:val="Heading4Char"/>
+    <w:basedOn w:val="Standard"/>
+    <w:next w:val="Standard"/>
+    <w:link w:val="berschrift4Zchn"/>
     <w:uiPriority w:val="9"/>
     <w:unhideWhenUsed/>
     <w:qFormat/>
@@ -2550,13 +5279,12 @@
       <w:color w:val="4F81BD" w:themeColor="accent1"/>
     </w:rPr>
   </w:style>
-  <w:style w:type="character" w:default="1" w:styleId="DefaultParagraphFont">
+  <w:style w:type="character" w:default="1" w:styleId="Absatz-Standardschriftart">
     <w:name w:val="Default Paragraph Font"/>
     <w:uiPriority w:val="1"/>
-    <w:semiHidden/>
     <w:unhideWhenUsed/>
   </w:style>
-  <w:style w:type="table" w:default="1" w:styleId="TableNormal">
+  <w:style w:type="table" w:default="1" w:styleId="NormaleTabelle">
     <w:name w:val="Normal Table"/>
     <w:uiPriority w:val="99"/>
     <w:semiHidden/>
@@ -2571,16 +5299,16 @@
       </w:tblCellMar>
     </w:tblPr>
   </w:style>
-  <w:style w:type="numbering" w:default="1" w:styleId="NoList">
+  <w:style w:type="numbering" w:default="1" w:styleId="KeineListe">
     <w:name w:val="No List"/>
     <w:uiPriority w:val="99"/>
     <w:semiHidden/>
     <w:unhideWhenUsed/>
   </w:style>
-  <w:style w:type="character" w:customStyle="1" w:styleId="Heading3Char">
-    <w:name w:val="Heading 3 Char"/>
-    <w:basedOn w:val="DefaultParagraphFont"/>
-    <w:link w:val="Heading3"/>
+  <w:style w:type="character" w:customStyle="1" w:styleId="berschrift3Zchn">
+    <w:name w:val="Überschrift 3 Zchn"/>
+    <w:basedOn w:val="Absatz-Standardschriftart"/>
+    <w:link w:val="berschrift3"/>
     <w:uiPriority w:val="9"/>
     <w:rsid w:val="00C36142"/>
     <w:rPr>
@@ -2590,10 +5318,10 @@
       <w:color w:val="4F81BD" w:themeColor="accent1"/>
     </w:rPr>
   </w:style>
-  <w:style w:type="paragraph" w:styleId="ListParagraph">
+  <w:style w:type="paragraph" w:styleId="Listenabsatz">
     <w:name w:val="List Paragraph"/>
-    <w:basedOn w:val="Normal"/>
-    <w:link w:val="ListParagraphChar"/>
+    <w:basedOn w:val="Standard"/>
+    <w:link w:val="ListenabsatzZchn"/>
     <w:uiPriority w:val="34"/>
     <w:qFormat/>
     <w:rsid w:val="00C36142"/>
@@ -2602,9 +5330,9 @@
       <w:contextualSpacing/>
     </w:pPr>
   </w:style>
-  <w:style w:type="character" w:styleId="SubtleEmphasis">
+  <w:style w:type="character" w:styleId="SchwacheHervorhebung">
     <w:name w:val="Subtle Emphasis"/>
-    <w:basedOn w:val="DefaultParagraphFont"/>
+    <w:basedOn w:val="Absatz-Standardschriftart"/>
     <w:uiPriority w:val="19"/>
     <w:qFormat/>
     <w:rsid w:val="00C36142"/>
@@ -2616,7 +5344,7 @@
   </w:style>
   <w:style w:type="paragraph" w:customStyle="1" w:styleId="Objektreferenz">
     <w:name w:val="Objektreferenz"/>
-    <w:basedOn w:val="Normal"/>
+    <w:basedOn w:val="Standard"/>
     <w:link w:val="ObjektreferenzZchn"/>
     <w:qFormat/>
     <w:rsid w:val="001B2D3F"/>
@@ -2628,7 +5356,7 @@
   </w:style>
   <w:style w:type="paragraph" w:customStyle="1" w:styleId="Code">
     <w:name w:val="Code"/>
-    <w:basedOn w:val="Normal"/>
+    <w:basedOn w:val="Standard"/>
     <w:link w:val="CodeZchn"/>
     <w:qFormat/>
     <w:rsid w:val="001B2D3F"/>
@@ -2640,16 +5368,16 @@
       <w:lang w:val="en-US"/>
     </w:rPr>
   </w:style>
-  <w:style w:type="character" w:customStyle="1" w:styleId="ListParagraphChar">
-    <w:name w:val="List Paragraph Char"/>
-    <w:basedOn w:val="DefaultParagraphFont"/>
-    <w:link w:val="ListParagraph"/>
+  <w:style w:type="character" w:customStyle="1" w:styleId="ListenabsatzZchn">
+    <w:name w:val="Listenabsatz Zchn"/>
+    <w:basedOn w:val="Absatz-Standardschriftart"/>
+    <w:link w:val="Listenabsatz"/>
     <w:uiPriority w:val="34"/>
     <w:rsid w:val="00C36142"/>
   </w:style>
   <w:style w:type="character" w:customStyle="1" w:styleId="ObjektreferenzZchn">
     <w:name w:val="Objektreferenz Zchn"/>
-    <w:basedOn w:val="ListParagraphChar"/>
+    <w:basedOn w:val="ListenabsatzZchn"/>
     <w:link w:val="Objektreferenz"/>
     <w:rsid w:val="001B2D3F"/>
     <w:rPr>
@@ -2658,10 +5386,10 @@
       <w:lang w:val="en-US"/>
     </w:rPr>
   </w:style>
-  <w:style w:type="character" w:customStyle="1" w:styleId="Heading4Char">
-    <w:name w:val="Heading 4 Char"/>
-    <w:basedOn w:val="DefaultParagraphFont"/>
-    <w:link w:val="Heading4"/>
+  <w:style w:type="character" w:customStyle="1" w:styleId="berschrift4Zchn">
+    <w:name w:val="Überschrift 4 Zchn"/>
+    <w:basedOn w:val="Absatz-Standardschriftart"/>
+    <w:link w:val="berschrift4"/>
     <w:uiPriority w:val="9"/>
     <w:rsid w:val="00A55F0F"/>
     <w:rPr>
@@ -2675,7 +5403,7 @@
   </w:style>
   <w:style w:type="character" w:customStyle="1" w:styleId="CodeZchn">
     <w:name w:val="Code Zchn"/>
-    <w:basedOn w:val="ListParagraphChar"/>
+    <w:basedOn w:val="ListenabsatzZchn"/>
     <w:link w:val="Code"/>
     <w:rsid w:val="001B2D3F"/>
     <w:rPr>
@@ -2686,10 +5414,10 @@
       <w:lang w:val="en-US"/>
     </w:rPr>
   </w:style>
-  <w:style w:type="character" w:customStyle="1" w:styleId="Heading2Char">
-    <w:name w:val="Heading 2 Char"/>
-    <w:basedOn w:val="DefaultParagraphFont"/>
-    <w:link w:val="Heading2"/>
+  <w:style w:type="character" w:customStyle="1" w:styleId="berschrift2Zchn">
+    <w:name w:val="Überschrift 2 Zchn"/>
+    <w:basedOn w:val="Absatz-Standardschriftart"/>
+    <w:link w:val="berschrift2"/>
     <w:uiPriority w:val="9"/>
     <w:rsid w:val="006B4313"/>
     <w:rPr>
@@ -2701,9 +5429,9 @@
       <w:szCs w:val="26"/>
     </w:rPr>
   </w:style>
-  <w:style w:type="character" w:styleId="Strong">
+  <w:style w:type="character" w:styleId="Fett">
     <w:name w:val="Strong"/>
-    <w:basedOn w:val="DefaultParagraphFont"/>
+    <w:basedOn w:val="Absatz-Standardschriftart"/>
     <w:uiPriority w:val="22"/>
     <w:qFormat/>
     <w:rsid w:val="00B02B66"/>
@@ -2711,6 +5439,156 @@
       <w:b/>
       <w:bCs/>
     </w:rPr>
+  </w:style>
+  <w:style w:type="paragraph" w:customStyle="1" w:styleId="ConceptorTerm">
+    <w:name w:val="Concept or Term"/>
+    <w:basedOn w:val="Standard"/>
+    <w:link w:val="ConceptorTermZchn"/>
+    <w:qFormat/>
+    <w:rsid w:val="0084199D"/>
+    <w:pPr>
+      <w:shd w:val="clear" w:color="auto" w:fill="DBE5F1" w:themeFill="accent1" w:themeFillTint="33"/>
+    </w:pPr>
+    <w:rPr>
+      <w:lang w:val="en-US"/>
+    </w:rPr>
+  </w:style>
+  <w:style w:type="table" w:styleId="Tabellenraster">
+    <w:name w:val="Table Grid"/>
+    <w:basedOn w:val="NormaleTabelle"/>
+    <w:uiPriority w:val="59"/>
+    <w:rsid w:val="00850FD7"/>
+    <w:pPr>
+      <w:spacing w:after="0" w:line="240" w:lineRule="auto"/>
+    </w:pPr>
+    <w:tblPr>
+      <w:tblInd w:w="0" w:type="dxa"/>
+      <w:tblBorders>
+        <w:top w:val="single" w:sz="4" w:space="0" w:color="auto"/>
+        <w:left w:val="single" w:sz="4" w:space="0" w:color="auto"/>
+        <w:bottom w:val="single" w:sz="4" w:space="0" w:color="auto"/>
+        <w:right w:val="single" w:sz="4" w:space="0" w:color="auto"/>
+        <w:insideH w:val="single" w:sz="4" w:space="0" w:color="auto"/>
+        <w:insideV w:val="single" w:sz="4" w:space="0" w:color="auto"/>
+      </w:tblBorders>
+      <w:tblCellMar>
+        <w:top w:w="0" w:type="dxa"/>
+        <w:left w:w="108" w:type="dxa"/>
+        <w:bottom w:w="0" w:type="dxa"/>
+        <w:right w:w="108" w:type="dxa"/>
+      </w:tblCellMar>
+    </w:tblPr>
+  </w:style>
+  <w:style w:type="character" w:customStyle="1" w:styleId="ConceptorTermZchn">
+    <w:name w:val="Concept or Term Zchn"/>
+    <w:basedOn w:val="Absatz-Standardschriftart"/>
+    <w:link w:val="ConceptorTerm"/>
+    <w:rsid w:val="0084199D"/>
+    <w:rPr>
+      <w:shd w:val="clear" w:color="auto" w:fill="DBE5F1" w:themeFill="accent1" w:themeFillTint="33"/>
+      <w:lang w:val="en-US"/>
+    </w:rPr>
+  </w:style>
+  <w:style w:type="table" w:styleId="HelleListe-Akzent1">
+    <w:name w:val="Light List Accent 1"/>
+    <w:basedOn w:val="NormaleTabelle"/>
+    <w:uiPriority w:val="61"/>
+    <w:rsid w:val="00850FD7"/>
+    <w:pPr>
+      <w:spacing w:after="0" w:line="240" w:lineRule="auto"/>
+    </w:pPr>
+    <w:tblPr>
+      <w:tblStyleRowBandSize w:val="1"/>
+      <w:tblStyleColBandSize w:val="1"/>
+      <w:tblInd w:w="0" w:type="dxa"/>
+      <w:tblBorders>
+        <w:top w:val="single" w:sz="8" w:space="0" w:color="4F81BD" w:themeColor="accent1"/>
+        <w:left w:val="single" w:sz="8" w:space="0" w:color="4F81BD" w:themeColor="accent1"/>
+        <w:bottom w:val="single" w:sz="8" w:space="0" w:color="4F81BD" w:themeColor="accent1"/>
+        <w:right w:val="single" w:sz="8" w:space="0" w:color="4F81BD" w:themeColor="accent1"/>
+      </w:tblBorders>
+      <w:tblCellMar>
+        <w:top w:w="0" w:type="dxa"/>
+        <w:left w:w="108" w:type="dxa"/>
+        <w:bottom w:w="0" w:type="dxa"/>
+        <w:right w:w="108" w:type="dxa"/>
+      </w:tblCellMar>
+    </w:tblPr>
+    <w:tblStylePr w:type="firstRow">
+      <w:pPr>
+        <w:spacing w:before="0" w:after="0" w:line="240" w:lineRule="auto"/>
+      </w:pPr>
+      <w:rPr>
+        <w:b/>
+        <w:bCs/>
+        <w:color w:val="FFFFFF" w:themeColor="background1"/>
+      </w:rPr>
+      <w:tblPr/>
+      <w:tcPr>
+        <w:shd w:val="clear" w:color="auto" w:fill="4F81BD" w:themeFill="accent1"/>
+      </w:tcPr>
+    </w:tblStylePr>
+    <w:tblStylePr w:type="lastRow">
+      <w:pPr>
+        <w:spacing w:before="0" w:after="0" w:line="240" w:lineRule="auto"/>
+      </w:pPr>
+      <w:rPr>
+        <w:b/>
+        <w:bCs/>
+      </w:rPr>
+      <w:tblPr/>
+      <w:tcPr>
+        <w:tcBorders>
+          <w:top w:val="double" w:sz="6" w:space="0" w:color="4F81BD" w:themeColor="accent1"/>
+          <w:left w:val="single" w:sz="8" w:space="0" w:color="4F81BD" w:themeColor="accent1"/>
+          <w:bottom w:val="single" w:sz="8" w:space="0" w:color="4F81BD" w:themeColor="accent1"/>
+          <w:right w:val="single" w:sz="8" w:space="0" w:color="4F81BD" w:themeColor="accent1"/>
+        </w:tcBorders>
+      </w:tcPr>
+    </w:tblStylePr>
+    <w:tblStylePr w:type="firstCol">
+      <w:rPr>
+        <w:b/>
+        <w:bCs/>
+      </w:rPr>
+    </w:tblStylePr>
+    <w:tblStylePr w:type="lastCol">
+      <w:rPr>
+        <w:b/>
+        <w:bCs/>
+      </w:rPr>
+    </w:tblStylePr>
+    <w:tblStylePr w:type="band1Vert">
+      <w:tblPr/>
+      <w:tcPr>
+        <w:tcBorders>
+          <w:top w:val="single" w:sz="8" w:space="0" w:color="4F81BD" w:themeColor="accent1"/>
+          <w:left w:val="single" w:sz="8" w:space="0" w:color="4F81BD" w:themeColor="accent1"/>
+          <w:bottom w:val="single" w:sz="8" w:space="0" w:color="4F81BD" w:themeColor="accent1"/>
+          <w:right w:val="single" w:sz="8" w:space="0" w:color="4F81BD" w:themeColor="accent1"/>
+        </w:tcBorders>
+      </w:tcPr>
+    </w:tblStylePr>
+    <w:tblStylePr w:type="band1Horz">
+      <w:tblPr/>
+      <w:tcPr>
+        <w:tcBorders>
+          <w:top w:val="single" w:sz="8" w:space="0" w:color="4F81BD" w:themeColor="accent1"/>
+          <w:left w:val="single" w:sz="8" w:space="0" w:color="4F81BD" w:themeColor="accent1"/>
+          <w:bottom w:val="single" w:sz="8" w:space="0" w:color="4F81BD" w:themeColor="accent1"/>
+          <w:right w:val="single" w:sz="8" w:space="0" w:color="4F81BD" w:themeColor="accent1"/>
+        </w:tcBorders>
+      </w:tcPr>
+    </w:tblStylePr>
+  </w:style>
+  <w:style w:type="paragraph" w:styleId="KeinLeerraum">
+    <w:name w:val="No Spacing"/>
+    <w:uiPriority w:val="1"/>
+    <w:qFormat/>
+    <w:rsid w:val="008150F6"/>
+    <w:pPr>
+      <w:spacing w:after="0" w:line="240" w:lineRule="auto"/>
+    </w:pPr>
   </w:style>
 </w:styles>
 </file>

--- a/trunk/Documentation/MVVM Documentation.docx
+++ b/trunk/Documentation/MVVM Documentation.docx
@@ -4,7 +4,7 @@
   <w:body>
     <w:p>
       <w:pPr>
-        <w:pStyle w:val="berschrift2"/>
+        <w:pStyle w:val="Heading2"/>
         <w:rPr>
           <w:lang w:val="en-US"/>
         </w:rPr>
@@ -25,7 +25,7 @@
     </w:p>
     <w:tbl>
       <w:tblPr>
-        <w:tblStyle w:val="HelleListe-Akzent1"/>
+        <w:tblStyle w:val="LightList-Accent1"/>
         <w:tblW w:w="0" w:type="auto"/>
         <w:tblInd w:w="108" w:type="dxa"/>
         <w:tblLook w:val="04A0" w:firstRow="1" w:lastRow="0" w:firstColumn="1" w:lastColumn="0" w:noHBand="0" w:noVBand="1"/>
@@ -213,7 +213,7 @@
     </w:p>
     <w:p>
       <w:pPr>
-        <w:pStyle w:val="berschrift2"/>
+        <w:pStyle w:val="Heading2"/>
         <w:rPr>
           <w:lang w:val="en-US"/>
         </w:rPr>
@@ -231,7 +231,7 @@
       </w:pPr>
       <w:r>
         <w:rPr>
-          <w:rStyle w:val="Fett"/>
+          <w:rStyle w:val="Strong"/>
         </w:rPr>
         <w:t>Validation</w:t>
       </w:r>
@@ -240,7 +240,7 @@
       </w:r>
       <w:r>
         <w:rPr>
-          <w:rStyle w:val="Fett"/>
+          <w:rStyle w:val="Strong"/>
         </w:rPr>
         <w:t>validator</w:t>
       </w:r>
@@ -273,7 +273,7 @@
       </w:pPr>
       <w:r>
         <w:rPr>
-          <w:rStyle w:val="Fett"/>
+          <w:rStyle w:val="Strong"/>
         </w:rPr>
         <w:t>Property validations</w:t>
       </w:r>
@@ -282,7 +282,7 @@
       </w:r>
       <w:r>
         <w:rPr>
-          <w:rStyle w:val="SchwacheHervorhebung"/>
+          <w:rStyle w:val="SubtleEmphasis"/>
         </w:rPr>
         <w:t>pre-validation value</w:t>
       </w:r>
@@ -303,7 +303,7 @@
       </w:pPr>
       <w:r>
         <w:rPr>
-          <w:rStyle w:val="Fett"/>
+          <w:rStyle w:val="Strong"/>
         </w:rPr>
         <w:lastRenderedPageBreak/>
         <w:t>View model validations</w:t>
@@ -316,7 +316,7 @@
       </w:r>
       <w:r>
         <w:rPr>
-          <w:rStyle w:val="SchwacheHervorhebung"/>
+          <w:rStyle w:val="SubtleEmphasis"/>
         </w:rPr>
         <w:t>after</w:t>
       </w:r>
@@ -328,15 +328,13 @@
       <w:pPr>
         <w:pStyle w:val="ConceptorTerm"/>
       </w:pPr>
-      <w:bookmarkStart w:id="0" w:name="_GoBack"/>
-      <w:bookmarkEnd w:id="0"/>
       <w:r>
         <w:lastRenderedPageBreak/>
         <w:t xml:space="preserve">The </w:t>
       </w:r>
       <w:r>
         <w:rPr>
-          <w:rStyle w:val="Fett"/>
+          <w:rStyle w:val="Strong"/>
         </w:rPr>
         <w:t>validation state</w:t>
       </w:r>
@@ -346,7 +344,7 @@
     </w:p>
     <w:p>
       <w:pPr>
-        <w:pStyle w:val="berschrift3"/>
+        <w:pStyle w:val="Heading3"/>
         <w:rPr>
           <w:lang w:val="en-US"/>
         </w:rPr>
@@ -373,7 +371,7 @@
     </w:p>
     <w:tbl>
       <w:tblPr>
-        <w:tblStyle w:val="HelleListe-Akzent1"/>
+        <w:tblStyle w:val="LightList-Accent1"/>
         <w:tblW w:w="0" w:type="auto"/>
         <w:tblInd w:w="108" w:type="dxa"/>
         <w:tblLook w:val="04A0" w:firstRow="1" w:lastRow="0" w:firstColumn="1" w:lastColumn="0" w:noHBand="0" w:noVBand="1"/>
@@ -566,7 +564,7 @@
     </w:tbl>
     <w:p>
       <w:pPr>
-        <w:pStyle w:val="berschrift3"/>
+        <w:pStyle w:val="Heading3"/>
         <w:rPr>
           <w:lang w:val="en-US"/>
         </w:rPr>
@@ -593,7 +591,7 @@
     </w:p>
     <w:tbl>
       <w:tblPr>
-        <w:tblStyle w:val="HelleListe-Akzent1"/>
+        <w:tblStyle w:val="LightList-Accent1"/>
         <w:tblW w:w="0" w:type="auto"/>
         <w:tblInd w:w="108" w:type="dxa"/>
         <w:tblLook w:val="04A0" w:firstRow="1" w:lastRow="0" w:firstColumn="1" w:lastColumn="0" w:noHBand="0" w:noVBand="1"/>
@@ -731,7 +729,7 @@
     </w:tbl>
     <w:p>
       <w:pPr>
-        <w:pStyle w:val="berschrift3"/>
+        <w:pStyle w:val="Heading3"/>
         <w:rPr>
           <w:lang w:val="en-US"/>
         </w:rPr>
@@ -746,7 +744,7 @@
     </w:p>
     <w:p>
       <w:pPr>
-        <w:pStyle w:val="berschrift4"/>
+        <w:pStyle w:val="Heading4"/>
         <w:rPr>
           <w:lang w:val="en-US"/>
         </w:rPr>
@@ -767,7 +765,7 @@
       </w:pPr>
       <w:r>
         <w:rPr>
-          <w:rStyle w:val="Fett"/>
+          <w:rStyle w:val="Strong"/>
           <w:lang w:val="en-US"/>
         </w:rPr>
         <w:t>Main success scenario</w:t>
@@ -780,7 +778,7 @@
       </w:r>
       <w:r>
         <w:rPr>
-          <w:rStyle w:val="SchwacheHervorhebung"/>
+          <w:rStyle w:val="SubtleEmphasis"/>
           <w:lang w:val="en-US"/>
         </w:rPr>
         <w:t>self only</w:t>
@@ -794,7 +792,7 @@
     </w:p>
     <w:p>
       <w:pPr>
-        <w:pStyle w:val="Listenabsatz"/>
+        <w:pStyle w:val="ListParagraph"/>
         <w:numPr>
           <w:ilvl w:val="0"/>
           <w:numId w:val="13"/>
@@ -825,7 +823,7 @@
       </w:r>
       <w:r>
         <w:rPr>
-          <w:rStyle w:val="SchwacheHervorhebung"/>
+          <w:rStyle w:val="SubtleEmphasis"/>
           <w:lang w:val="en-US"/>
         </w:rPr>
         <w:t>validation mode</w:t>
@@ -839,7 +837,7 @@
     </w:p>
     <w:p>
       <w:pPr>
-        <w:pStyle w:val="Listenabsatz"/>
+        <w:pStyle w:val="ListParagraph"/>
         <w:numPr>
           <w:ilvl w:val="0"/>
           <w:numId w:val="13"/>
@@ -873,13 +871,13 @@
       <w:pPr>
         <w:spacing w:after="0"/>
         <w:rPr>
-          <w:rStyle w:val="Fett"/>
-          <w:lang w:val="en-US"/>
-        </w:rPr>
-      </w:pPr>
-      <w:r>
-        <w:rPr>
-          <w:rStyle w:val="Fett"/>
+          <w:rStyle w:val="Strong"/>
+          <w:lang w:val="en-US"/>
+        </w:rPr>
+      </w:pPr>
+      <w:r>
+        <w:rPr>
+          <w:rStyle w:val="Strong"/>
           <w:lang w:val="en-US"/>
         </w:rPr>
         <w:t>Extensions:</w:t>
@@ -1089,7 +1087,7 @@
     </w:p>
     <w:p>
       <w:pPr>
-        <w:pStyle w:val="berschrift4"/>
+        <w:pStyle w:val="Heading4"/>
         <w:rPr>
           <w:lang w:val="en-US"/>
         </w:rPr>
@@ -1103,15 +1101,15 @@
     </w:p>
     <w:p>
       <w:pPr>
-        <w:pStyle w:val="KeinLeerraum"/>
-        <w:rPr>
-          <w:rStyle w:val="Fett"/>
-          <w:lang w:val="en-US"/>
-        </w:rPr>
-      </w:pPr>
-      <w:r>
-        <w:rPr>
-          <w:rStyle w:val="Fett"/>
+        <w:pStyle w:val="NoSpacing"/>
+        <w:rPr>
+          <w:rStyle w:val="Strong"/>
+          <w:lang w:val="en-US"/>
+        </w:rPr>
+      </w:pPr>
+      <w:r>
+        <w:rPr>
+          <w:rStyle w:val="Strong"/>
           <w:lang w:val="en-US"/>
         </w:rPr>
         <w:t>Main success scenario:</w:t>
@@ -1119,7 +1117,7 @@
     </w:p>
     <w:p>
       <w:pPr>
-        <w:pStyle w:val="Listenabsatz"/>
+        <w:pStyle w:val="ListParagraph"/>
         <w:numPr>
           <w:ilvl w:val="0"/>
           <w:numId w:val="8"/>
@@ -1136,7 +1134,7 @@
       </w:r>
       <w:r>
         <w:rPr>
-          <w:rStyle w:val="SchwacheHervorhebung"/>
+          <w:rStyle w:val="SubtleEmphasis"/>
           <w:lang w:val="en-US"/>
         </w:rPr>
         <w:t>pre-conversion</w:t>
@@ -1150,7 +1148,7 @@
     </w:p>
     <w:p>
       <w:pPr>
-        <w:pStyle w:val="Listenabsatz"/>
+        <w:pStyle w:val="ListParagraph"/>
         <w:numPr>
           <w:ilvl w:val="0"/>
           <w:numId w:val="8"/>
@@ -1167,7 +1165,7 @@
       </w:r>
       <w:r>
         <w:rPr>
-          <w:rStyle w:val="SchwacheHervorhebung"/>
+          <w:rStyle w:val="SubtleEmphasis"/>
           <w:lang w:val="en-US"/>
         </w:rPr>
         <w:t>pre-conversion</w:t>
@@ -1194,7 +1192,7 @@
     </w:p>
     <w:p>
       <w:pPr>
-        <w:pStyle w:val="berschrift4"/>
+        <w:pStyle w:val="Heading4"/>
         <w:rPr>
           <w:lang w:val="en-US"/>
         </w:rPr>
@@ -1208,15 +1206,15 @@
     </w:p>
     <w:p>
       <w:pPr>
-        <w:pStyle w:val="KeinLeerraum"/>
-        <w:rPr>
-          <w:rStyle w:val="Fett"/>
-          <w:lang w:val="en-US"/>
-        </w:rPr>
-      </w:pPr>
-      <w:r>
-        <w:rPr>
-          <w:rStyle w:val="Fett"/>
+        <w:pStyle w:val="NoSpacing"/>
+        <w:rPr>
+          <w:rStyle w:val="Strong"/>
+          <w:lang w:val="en-US"/>
+        </w:rPr>
+      </w:pPr>
+      <w:r>
+        <w:rPr>
+          <w:rStyle w:val="Strong"/>
           <w:lang w:val="en-US"/>
         </w:rPr>
         <w:t>Main success scenario:</w:t>
@@ -1224,7 +1222,7 @@
     </w:p>
     <w:p>
       <w:pPr>
-        <w:pStyle w:val="Listenabsatz"/>
+        <w:pStyle w:val="ListParagraph"/>
         <w:numPr>
           <w:ilvl w:val="0"/>
           <w:numId w:val="9"/>
@@ -1241,7 +1239,7 @@
       </w:r>
       <w:r>
         <w:rPr>
-          <w:rStyle w:val="SchwacheHervorhebung"/>
+          <w:rStyle w:val="SubtleEmphasis"/>
           <w:lang w:val="en-US"/>
         </w:rPr>
         <w:t>pre-conversion</w:t>
@@ -1254,7 +1252,7 @@
       </w:r>
       <w:r>
         <w:rPr>
-          <w:rStyle w:val="SchwacheHervorhebung"/>
+          <w:rStyle w:val="SubtleEmphasis"/>
           <w:lang w:val="en-US"/>
         </w:rPr>
         <w:t>pre-validation</w:t>
@@ -1268,7 +1266,7 @@
     </w:p>
     <w:p>
       <w:pPr>
-        <w:pStyle w:val="Listenabsatz"/>
+        <w:pStyle w:val="ListParagraph"/>
         <w:numPr>
           <w:ilvl w:val="0"/>
           <w:numId w:val="9"/>
@@ -1299,7 +1297,7 @@
     </w:p>
     <w:p>
       <w:pPr>
-        <w:pStyle w:val="berschrift4"/>
+        <w:pStyle w:val="Heading4"/>
         <w:rPr>
           <w:lang w:val="en-US"/>
         </w:rPr>
@@ -1315,13 +1313,13 @@
       <w:pPr>
         <w:spacing w:after="0"/>
         <w:rPr>
-          <w:rStyle w:val="Fett"/>
-          <w:lang w:val="en-US"/>
-        </w:rPr>
-      </w:pPr>
-      <w:r>
-        <w:rPr>
-          <w:rStyle w:val="Fett"/>
+          <w:rStyle w:val="Strong"/>
+          <w:lang w:val="en-US"/>
+        </w:rPr>
+      </w:pPr>
+      <w:r>
+        <w:rPr>
+          <w:rStyle w:val="Strong"/>
           <w:lang w:val="en-US"/>
         </w:rPr>
         <w:t>Main success scenario:</w:t>
@@ -1329,7 +1327,7 @@
     </w:p>
     <w:p>
       <w:pPr>
-        <w:pStyle w:val="Listenabsatz"/>
+        <w:pStyle w:val="ListParagraph"/>
         <w:numPr>
           <w:ilvl w:val="0"/>
           <w:numId w:val="7"/>
@@ -1347,7 +1345,7 @@
       </w:r>
       <w:r>
         <w:rPr>
-          <w:rStyle w:val="SchwacheHervorhebung"/>
+          <w:rStyle w:val="SubtleEmphasis"/>
           <w:lang w:val="en-US"/>
         </w:rPr>
         <w:t>view model validating</w:t>
@@ -1361,7 +1359,7 @@
     </w:p>
     <w:p>
       <w:pPr>
-        <w:pStyle w:val="Listenabsatz"/>
+        <w:pStyle w:val="ListParagraph"/>
         <w:numPr>
           <w:ilvl w:val="0"/>
           <w:numId w:val="7"/>
@@ -1380,7 +1378,7 @@
     </w:p>
     <w:p>
       <w:pPr>
-        <w:pStyle w:val="Listenabsatz"/>
+        <w:pStyle w:val="ListParagraph"/>
         <w:numPr>
           <w:ilvl w:val="0"/>
           <w:numId w:val="7"/>
@@ -1398,7 +1396,7 @@
       </w:r>
       <w:r>
         <w:rPr>
-          <w:rStyle w:val="SchwacheHervorhebung"/>
+          <w:rStyle w:val="SubtleEmphasis"/>
           <w:lang w:val="en-US"/>
         </w:rPr>
         <w:t>validation errors</w:t>
@@ -1411,7 +1409,7 @@
       </w:r>
       <w:r>
         <w:rPr>
-          <w:rStyle w:val="SchwacheHervorhebung"/>
+          <w:rStyle w:val="SubtleEmphasis"/>
           <w:lang w:val="en-US"/>
         </w:rPr>
         <w:t>validation state</w:t>
@@ -1425,7 +1423,7 @@
     </w:p>
     <w:p>
       <w:pPr>
-        <w:pStyle w:val="Listenabsatz"/>
+        <w:pStyle w:val="ListParagraph"/>
         <w:numPr>
           <w:ilvl w:val="0"/>
           <w:numId w:val="7"/>
@@ -1443,7 +1441,7 @@
       </w:r>
       <w:r>
         <w:rPr>
-          <w:rStyle w:val="SchwacheHervorhebung"/>
+          <w:rStyle w:val="SubtleEmphasis"/>
           <w:lang w:val="en-US"/>
         </w:rPr>
         <w:t>validation state</w:t>
@@ -1457,7 +1455,7 @@
     </w:p>
     <w:p>
       <w:pPr>
-        <w:pStyle w:val="Listenabsatz"/>
+        <w:pStyle w:val="ListParagraph"/>
         <w:numPr>
           <w:ilvl w:val="0"/>
           <w:numId w:val="7"/>
@@ -1475,7 +1473,7 @@
       </w:r>
       <w:r>
         <w:rPr>
-          <w:rStyle w:val="SchwacheHervorhebung"/>
+          <w:rStyle w:val="SubtleEmphasis"/>
           <w:lang w:val="en-US"/>
         </w:rPr>
         <w:t>validation state</w:t>
@@ -1488,7 +1486,7 @@
       </w:r>
       <w:r>
         <w:rPr>
-          <w:rStyle w:val="SchwacheHervorhebung"/>
+          <w:rStyle w:val="SubtleEmphasis"/>
           <w:lang w:val="en-US"/>
         </w:rPr>
         <w:t>validation state</w:t>
@@ -1501,7 +1499,7 @@
       </w:r>
       <w:r>
         <w:rPr>
-          <w:rStyle w:val="SchwacheHervorhebung"/>
+          <w:rStyle w:val="SubtleEmphasis"/>
           <w:lang w:val="en-US"/>
         </w:rPr>
         <w:t>validation state changed</w:t>
@@ -1515,7 +1513,7 @@
     </w:p>
     <w:p>
       <w:pPr>
-        <w:pStyle w:val="berschrift4"/>
+        <w:pStyle w:val="Heading4"/>
         <w:rPr>
           <w:lang w:val="en-US"/>
         </w:rPr>
@@ -1531,13 +1529,13 @@
       <w:pPr>
         <w:spacing w:after="0"/>
         <w:rPr>
-          <w:rStyle w:val="Fett"/>
-          <w:lang w:val="en-US"/>
-        </w:rPr>
-      </w:pPr>
-      <w:r>
-        <w:rPr>
-          <w:rStyle w:val="Fett"/>
+          <w:rStyle w:val="Strong"/>
+          <w:lang w:val="en-US"/>
+        </w:rPr>
+      </w:pPr>
+      <w:r>
+        <w:rPr>
+          <w:rStyle w:val="Strong"/>
           <w:lang w:val="en-US"/>
         </w:rPr>
         <w:t>Main success scenario:</w:t>
@@ -1545,7 +1543,7 @@
     </w:p>
     <w:p>
       <w:pPr>
-        <w:pStyle w:val="Listenabsatz"/>
+        <w:pStyle w:val="ListParagraph"/>
         <w:numPr>
           <w:ilvl w:val="0"/>
           <w:numId w:val="10"/>
@@ -1563,17 +1561,10 @@
       </w:r>
       <w:r>
         <w:rPr>
-          <w:rStyle w:val="SchwacheHervorhebung"/>
-          <w:lang w:val="en-US"/>
-        </w:rPr>
-        <w:t>property</w:t>
-      </w:r>
-      <w:r>
-        <w:rPr>
-          <w:rStyle w:val="SchwacheHervorhebung"/>
-          <w:lang w:val="en-US"/>
-        </w:rPr>
-        <w:t xml:space="preserve"> validating</w:t>
+          <w:rStyle w:val="SubtleEmphasis"/>
+          <w:lang w:val="en-US"/>
+        </w:rPr>
+        <w:t>property validating</w:t>
       </w:r>
       <w:r>
         <w:rPr>
@@ -1584,7 +1575,7 @@
     </w:p>
     <w:p>
       <w:pPr>
-        <w:pStyle w:val="Listenabsatz"/>
+        <w:pStyle w:val="ListParagraph"/>
         <w:numPr>
           <w:ilvl w:val="0"/>
           <w:numId w:val="10"/>
@@ -1603,7 +1594,7 @@
     </w:p>
     <w:p>
       <w:pPr>
-        <w:pStyle w:val="Listenabsatz"/>
+        <w:pStyle w:val="ListParagraph"/>
         <w:numPr>
           <w:ilvl w:val="0"/>
           <w:numId w:val="10"/>
@@ -1621,7 +1612,7 @@
       </w:r>
       <w:r>
         <w:rPr>
-          <w:rStyle w:val="SchwacheHervorhebung"/>
+          <w:rStyle w:val="SubtleEmphasis"/>
           <w:lang w:val="en-US"/>
         </w:rPr>
         <w:t>validation errors</w:t>
@@ -1634,7 +1625,7 @@
       </w:r>
       <w:r>
         <w:rPr>
-          <w:rStyle w:val="SchwacheHervorhebung"/>
+          <w:rStyle w:val="SubtleEmphasis"/>
           <w:lang w:val="en-US"/>
         </w:rPr>
         <w:t>validation state</w:t>
@@ -1648,7 +1639,7 @@
     </w:p>
     <w:p>
       <w:pPr>
-        <w:pStyle w:val="Listenabsatz"/>
+        <w:pStyle w:val="ListParagraph"/>
         <w:numPr>
           <w:ilvl w:val="0"/>
           <w:numId w:val="10"/>
@@ -1666,7 +1657,7 @@
       </w:r>
       <w:r>
         <w:rPr>
-          <w:rStyle w:val="SchwacheHervorhebung"/>
+          <w:rStyle w:val="SubtleEmphasis"/>
           <w:lang w:val="en-US"/>
         </w:rPr>
         <w:t>validation state</w:t>
@@ -1680,7 +1671,7 @@
     </w:p>
     <w:p>
       <w:pPr>
-        <w:pStyle w:val="Listenabsatz"/>
+        <w:pStyle w:val="ListParagraph"/>
         <w:numPr>
           <w:ilvl w:val="0"/>
           <w:numId w:val="10"/>
@@ -1698,7 +1689,7 @@
       </w:r>
       <w:r>
         <w:rPr>
-          <w:rStyle w:val="SchwacheHervorhebung"/>
+          <w:rStyle w:val="SubtleEmphasis"/>
           <w:lang w:val="en-US"/>
         </w:rPr>
         <w:t>validation state</w:t>
@@ -1711,7 +1702,7 @@
       </w:r>
       <w:r>
         <w:rPr>
-          <w:rStyle w:val="SchwacheHervorhebung"/>
+          <w:rStyle w:val="SubtleEmphasis"/>
           <w:lang w:val="en-US"/>
         </w:rPr>
         <w:t>validation state</w:t>
@@ -1724,7 +1715,7 @@
       </w:r>
       <w:r>
         <w:rPr>
-          <w:rStyle w:val="SchwacheHervorhebung"/>
+          <w:rStyle w:val="SubtleEmphasis"/>
           <w:lang w:val="en-US"/>
         </w:rPr>
         <w:t>validation state changed</w:t>
@@ -1766,7 +1757,7 @@
     </w:p>
     <w:p>
       <w:pPr>
-        <w:pStyle w:val="Listenabsatz"/>
+        <w:pStyle w:val="ListParagraph"/>
         <w:numPr>
           <w:ilvl w:val="0"/>
           <w:numId w:val="11"/>
@@ -1779,7 +1770,7 @@
     </w:p>
     <w:p>
       <w:pPr>
-        <w:pStyle w:val="berschrift3"/>
+        <w:pStyle w:val="Heading3"/>
         <w:rPr>
           <w:lang w:val="en-US"/>
         </w:rPr>
@@ -1807,7 +1798,7 @@
       </w:r>
       <w:r>
         <w:rPr>
-          <w:rStyle w:val="Fett"/>
+          <w:rStyle w:val="Strong"/>
           <w:lang w:val="en-US"/>
         </w:rPr>
         <w:t>validation context</w:t>
@@ -1826,7 +1817,7 @@
       </w:r>
       <w:r>
         <w:rPr>
-          <w:rStyle w:val="SchwacheHervorhebung"/>
+          <w:rStyle w:val="SubtleEmphasis"/>
           <w:lang w:val="en-US"/>
         </w:rPr>
         <w:t>validator contexts</w:t>
@@ -1839,7 +1830,7 @@
       </w:r>
       <w:r>
         <w:rPr>
-          <w:rStyle w:val="SchwacheHervorhebung"/>
+          <w:rStyle w:val="SubtleEmphasis"/>
           <w:lang w:val="en-US"/>
         </w:rPr>
         <w:t>revalidation queue</w:t>
@@ -1853,7 +1844,7 @@
     </w:p>
     <w:p>
       <w:pPr>
-        <w:pStyle w:val="berschrift3"/>
+        <w:pStyle w:val="Heading3"/>
         <w:rPr>
           <w:lang w:val="en-US"/>
         </w:rPr>
@@ -1892,7 +1883,7 @@
       </w:r>
       <w:r>
         <w:rPr>
-          <w:rStyle w:val="Fett"/>
+          <w:rStyle w:val="Strong"/>
           <w:lang w:val="en-US"/>
         </w:rPr>
         <w:t>revalidation queue</w:t>
@@ -1906,7 +1897,7 @@
     </w:p>
     <w:p>
       <w:pPr>
-        <w:pStyle w:val="berschrift3"/>
+        <w:pStyle w:val="Heading3"/>
         <w:rPr>
           <w:lang w:val="en-US"/>
         </w:rPr>
@@ -1988,7 +1979,7 @@
     </w:p>
     <w:p>
       <w:pPr>
-        <w:pStyle w:val="Listenabsatz"/>
+        <w:pStyle w:val="ListParagraph"/>
         <w:numPr>
           <w:ilvl w:val="0"/>
           <w:numId w:val="12"/>
@@ -2043,7 +2034,7 @@
     </w:p>
     <w:p>
       <w:pPr>
-        <w:pStyle w:val="Listenabsatz"/>
+        <w:pStyle w:val="ListParagraph"/>
         <w:numPr>
           <w:ilvl w:val="0"/>
           <w:numId w:val="12"/>
@@ -2061,7 +2052,7 @@
       </w:r>
       <w:r>
         <w:rPr>
-          <w:rStyle w:val="SchwacheHervorhebung"/>
+          <w:rStyle w:val="SubtleEmphasis"/>
           <w:lang w:val="en-US"/>
         </w:rPr>
         <w:t>full validation</w:t>
@@ -2116,7 +2107,7 @@
       </w:r>
       <w:r>
         <w:rPr>
-          <w:rStyle w:val="SchwacheHervorhebung"/>
+          <w:rStyle w:val="SubtleEmphasis"/>
           <w:lang w:val="en-US"/>
         </w:rPr>
         <w:t>revalidation queue</w:t>
@@ -2143,7 +2134,7 @@
       </w:r>
       <w:r>
         <w:rPr>
-          <w:rStyle w:val="Fett"/>
+          <w:rStyle w:val="Strong"/>
           <w:lang w:val="en-US"/>
         </w:rPr>
         <w:t>validator context</w:t>
@@ -2201,117 +2192,497 @@
     </w:p>
     <w:p>
       <w:pPr>
+        <w:pStyle w:val="Heading3"/>
+        <w:rPr>
+          <w:lang w:val="en-US"/>
+        </w:rPr>
+      </w:pPr>
+      <w:r>
+        <w:rPr>
+          <w:lang w:val="en-US"/>
+        </w:rPr>
+        <w:t>Validation arguments</w:t>
+      </w:r>
+    </w:p>
+    <w:tbl>
+      <w:tblPr>
+        <w:tblStyle w:val="LightList-Accent1"/>
+        <w:tblW w:w="0" w:type="auto"/>
+        <w:tblInd w:w="108" w:type="dxa"/>
+        <w:tblLook w:val="04A0" w:firstRow="1" w:lastRow="0" w:firstColumn="1" w:lastColumn="0" w:noHBand="0" w:noVBand="1"/>
+      </w:tblPr>
+      <w:tblGrid>
+        <w:gridCol w:w="2268"/>
+        <w:gridCol w:w="6836"/>
+      </w:tblGrid>
+      <w:tr>
+        <w:trPr>
+          <w:cnfStyle w:val="100000000000" w:firstRow="1" w:lastRow="0" w:firstColumn="0" w:lastColumn="0" w:oddVBand="0" w:evenVBand="0" w:oddHBand="0" w:evenHBand="0" w:firstRowFirstColumn="0" w:firstRowLastColumn="0" w:lastRowFirstColumn="0" w:lastRowLastColumn="0"/>
+        </w:trPr>
+        <w:tc>
+          <w:tcPr>
+            <w:cnfStyle w:val="001000000000" w:firstRow="0" w:lastRow="0" w:firstColumn="1" w:lastColumn="0" w:oddVBand="0" w:evenVBand="0" w:oddHBand="0" w:evenHBand="0" w:firstRowFirstColumn="0" w:firstRowLastColumn="0" w:lastRowFirstColumn="0" w:lastRowLastColumn="0"/>
+            <w:tcW w:w="2268" w:type="dxa"/>
+          </w:tcPr>
+          <w:p>
+            <w:pPr>
+              <w:rPr>
+                <w:lang w:val="en-US"/>
+              </w:rPr>
+            </w:pPr>
+            <w:r>
+              <w:rPr>
+                <w:lang w:val="en-US"/>
+              </w:rPr>
+              <w:t>Value type</w:t>
+            </w:r>
+          </w:p>
+        </w:tc>
+        <w:tc>
+          <w:tcPr>
+            <w:tcW w:w="6836" w:type="dxa"/>
+          </w:tcPr>
+          <w:p>
+            <w:pPr>
+              <w:cnfStyle w:val="100000000000" w:firstRow="1" w:lastRow="0" w:firstColumn="0" w:lastColumn="0" w:oddVBand="0" w:evenVBand="0" w:oddHBand="0" w:evenHBand="0" w:firstRowFirstColumn="0" w:firstRowLastColumn="0" w:lastRowFirstColumn="0" w:lastRowLastColumn="0"/>
+              <w:rPr>
+                <w:lang w:val="en-US"/>
+              </w:rPr>
+            </w:pPr>
+            <w:r>
+              <w:rPr>
+                <w:lang w:val="en-US"/>
+              </w:rPr>
+              <w:t>Description</w:t>
+            </w:r>
+          </w:p>
+        </w:tc>
+      </w:tr>
+      <w:tr>
+        <w:trPr>
+          <w:cnfStyle w:val="000000100000" w:firstRow="0" w:lastRow="0" w:firstColumn="0" w:lastColumn="0" w:oddVBand="0" w:evenVBand="0" w:oddHBand="1" w:evenHBand="0" w:firstRowFirstColumn="0" w:firstRowLastColumn="0" w:lastRowFirstColumn="0" w:lastRowLastColumn="0"/>
+        </w:trPr>
+        <w:tc>
+          <w:tcPr>
+            <w:cnfStyle w:val="001000000000" w:firstRow="0" w:lastRow="0" w:firstColumn="1" w:lastColumn="0" w:oddVBand="0" w:evenVBand="0" w:oddHBand="0" w:evenHBand="0" w:firstRowFirstColumn="0" w:firstRowLastColumn="0" w:lastRowFirstColumn="0" w:lastRowLastColumn="0"/>
+            <w:tcW w:w="2268" w:type="dxa"/>
+          </w:tcPr>
+          <w:p>
+            <w:pPr>
+              <w:rPr>
+                <w:lang w:val="en-US"/>
+              </w:rPr>
+            </w:pPr>
+            <w:r>
+              <w:rPr>
+                <w:lang w:val="en-US"/>
+              </w:rPr>
+              <w:t>Owner VM</w:t>
+            </w:r>
+          </w:p>
+        </w:tc>
+        <w:tc>
+          <w:tcPr>
+            <w:tcW w:w="6836" w:type="dxa"/>
+          </w:tcPr>
+          <w:p>
+            <w:pPr>
+              <w:cnfStyle w:val="000000100000" w:firstRow="0" w:lastRow="0" w:firstColumn="0" w:lastColumn="0" w:oddVBand="0" w:evenVBand="0" w:oddHBand="1" w:evenHBand="0" w:firstRowFirstColumn="0" w:firstRowLastColumn="0" w:lastRowFirstColumn="0" w:lastRowLastColumn="0"/>
+              <w:rPr>
+                <w:lang w:val="en-US"/>
+              </w:rPr>
+            </w:pPr>
+            <w:r>
+              <w:rPr>
+                <w:lang w:val="en-US"/>
+              </w:rPr>
+              <w:t xml:space="preserve">The VM whose descriptor has defined the validator. </w:t>
+            </w:r>
+          </w:p>
+        </w:tc>
+      </w:tr>
+      <w:tr>
+        <w:tc>
+          <w:tcPr>
+            <w:cnfStyle w:val="001000000000" w:firstRow="0" w:lastRow="0" w:firstColumn="1" w:lastColumn="0" w:oddVBand="0" w:evenVBand="0" w:oddHBand="0" w:evenHBand="0" w:firstRowFirstColumn="0" w:firstRowLastColumn="0" w:lastRowFirstColumn="0" w:lastRowLastColumn="0"/>
+            <w:tcW w:w="2268" w:type="dxa"/>
+          </w:tcPr>
+          <w:p>
+            <w:pPr>
+              <w:rPr>
+                <w:lang w:val="en-US"/>
+              </w:rPr>
+            </w:pPr>
+            <w:r>
+              <w:rPr>
+                <w:lang w:val="en-US"/>
+              </w:rPr>
+              <w:t>Target VM</w:t>
+            </w:r>
+          </w:p>
+        </w:tc>
+        <w:tc>
+          <w:tcPr>
+            <w:tcW w:w="6836" w:type="dxa"/>
+          </w:tcPr>
+          <w:p>
+            <w:pPr>
+              <w:cnfStyle w:val="000000000000" w:firstRow="0" w:lastRow="0" w:firstColumn="0" w:lastColumn="0" w:oddVBand="0" w:evenVBand="0" w:oddHBand="0" w:evenHBand="0" w:firstRowFirstColumn="0" w:firstRowLastColumn="0" w:lastRowFirstColumn="0" w:lastRowLastColumn="0"/>
+              <w:rPr>
+                <w:lang w:val="en-US"/>
+              </w:rPr>
+            </w:pPr>
+            <w:r>
+              <w:rPr>
+                <w:lang w:val="en-US"/>
+              </w:rPr>
+              <w:t>The VM that should be validated.</w:t>
+            </w:r>
+          </w:p>
+        </w:tc>
+      </w:tr>
+      <w:tr>
+        <w:trPr>
+          <w:cnfStyle w:val="000000100000" w:firstRow="0" w:lastRow="0" w:firstColumn="0" w:lastColumn="0" w:oddVBand="0" w:evenVBand="0" w:oddHBand="1" w:evenHBand="0" w:firstRowFirstColumn="0" w:firstRowLastColumn="0" w:lastRowFirstColumn="0" w:lastRowLastColumn="0"/>
+        </w:trPr>
+        <w:tc>
+          <w:tcPr>
+            <w:cnfStyle w:val="001000000000" w:firstRow="0" w:lastRow="0" w:firstColumn="1" w:lastColumn="0" w:oddVBand="0" w:evenVBand="0" w:oddHBand="0" w:evenHBand="0" w:firstRowFirstColumn="0" w:firstRowLastColumn="0" w:lastRowFirstColumn="0" w:lastRowLastColumn="0"/>
+            <w:tcW w:w="2268" w:type="dxa"/>
+          </w:tcPr>
+          <w:p>
+            <w:pPr>
+              <w:rPr>
+                <w:lang w:val="en-US"/>
+              </w:rPr>
+            </w:pPr>
+            <w:r>
+              <w:rPr>
+                <w:lang w:val="en-US"/>
+              </w:rPr>
+              <w:t>Target path</w:t>
+            </w:r>
+          </w:p>
+        </w:tc>
+        <w:tc>
+          <w:tcPr>
+            <w:tcW w:w="6836" w:type="dxa"/>
+          </w:tcPr>
+          <w:p>
+            <w:pPr>
+              <w:cnfStyle w:val="000000100000" w:firstRow="0" w:lastRow="0" w:firstColumn="0" w:lastColumn="0" w:oddVBand="0" w:evenVBand="0" w:oddHBand="1" w:evenHBand="0" w:firstRowFirstColumn="0" w:firstRowLastColumn="0" w:lastRowFirstColumn="0" w:lastRowLastColumn="0"/>
+              <w:rPr>
+                <w:lang w:val="en-US"/>
+              </w:rPr>
+            </w:pPr>
+            <w:r>
+              <w:rPr>
+                <w:lang w:val="en-US"/>
+              </w:rPr>
+              <w:t xml:space="preserve">A </w:t>
+            </w:r>
+            <w:r>
+              <w:rPr>
+                <w:rStyle w:val="SubtleEmphasis"/>
+                <w:lang w:val="en-US"/>
+              </w:rPr>
+              <w:t>VM instance path</w:t>
+            </w:r>
+            <w:r>
+              <w:rPr>
+                <w:lang w:val="en-US"/>
+              </w:rPr>
+              <w:t xml:space="preserve"> that contains all VMs from the </w:t>
+            </w:r>
+            <w:r>
+              <w:rPr>
+                <w:lang w:val="en-US"/>
+              </w:rPr>
+              <w:t>owner</w:t>
+            </w:r>
+            <w:bookmarkStart w:id="0" w:name="_GoBack"/>
+            <w:bookmarkEnd w:id="0"/>
+            <w:r>
+              <w:rPr>
+                <w:lang w:val="en-US"/>
+              </w:rPr>
+              <w:t xml:space="preserve"> VM to the target VM (including both).</w:t>
+            </w:r>
+          </w:p>
+        </w:tc>
+      </w:tr>
+      <w:tr>
+        <w:tc>
+          <w:tcPr>
+            <w:cnfStyle w:val="001000000000" w:firstRow="0" w:lastRow="0" w:firstColumn="1" w:lastColumn="0" w:oddVBand="0" w:evenVBand="0" w:oddHBand="0" w:evenHBand="0" w:firstRowFirstColumn="0" w:firstRowLastColumn="0" w:lastRowFirstColumn="0" w:lastRowLastColumn="0"/>
+            <w:tcW w:w="2268" w:type="dxa"/>
+          </w:tcPr>
+          <w:p>
+            <w:pPr>
+              <w:rPr>
+                <w:lang w:val="en-US"/>
+              </w:rPr>
+            </w:pPr>
+            <w:r>
+              <w:rPr>
+                <w:lang w:val="en-US"/>
+              </w:rPr>
+              <w:t>Target property</w:t>
+            </w:r>
+          </w:p>
+        </w:tc>
+        <w:tc>
+          <w:tcPr>
+            <w:tcW w:w="6836" w:type="dxa"/>
+          </w:tcPr>
+          <w:p>
+            <w:pPr>
+              <w:cnfStyle w:val="000000000000" w:firstRow="0" w:lastRow="0" w:firstColumn="0" w:lastColumn="0" w:oddVBand="0" w:evenVBand="0" w:oddHBand="0" w:evenHBand="0" w:firstRowFirstColumn="0" w:firstRowLastColumn="0" w:lastRowFirstColumn="0" w:lastRowLastColumn="0"/>
+              <w:rPr>
+                <w:lang w:val="en-US"/>
+              </w:rPr>
+            </w:pPr>
+            <w:r>
+              <w:rPr>
+                <w:lang w:val="en-US"/>
+              </w:rPr>
+              <w:t>The property that should be validated. This property is only valid for property validations.</w:t>
+            </w:r>
+          </w:p>
+        </w:tc>
+      </w:tr>
+      <w:tr>
+        <w:trPr>
+          <w:cnfStyle w:val="000000100000" w:firstRow="0" w:lastRow="0" w:firstColumn="0" w:lastColumn="0" w:oddVBand="0" w:evenVBand="0" w:oddHBand="1" w:evenHBand="0" w:firstRowFirstColumn="0" w:firstRowLastColumn="0" w:lastRowFirstColumn="0" w:lastRowLastColumn="0"/>
+        </w:trPr>
+        <w:tc>
+          <w:tcPr>
+            <w:cnfStyle w:val="001000000000" w:firstRow="0" w:lastRow="0" w:firstColumn="1" w:lastColumn="0" w:oddVBand="0" w:evenVBand="0" w:oddHBand="0" w:evenHBand="0" w:firstRowFirstColumn="0" w:firstRowLastColumn="0" w:lastRowFirstColumn="0" w:lastRowLastColumn="0"/>
+            <w:tcW w:w="2268" w:type="dxa"/>
+          </w:tcPr>
+          <w:p>
+            <w:pPr>
+              <w:rPr>
+                <w:lang w:val="en-US"/>
+              </w:rPr>
+            </w:pPr>
+            <w:r>
+              <w:rPr>
+                <w:lang w:val="en-US"/>
+              </w:rPr>
+              <w:t>Changed VM</w:t>
+            </w:r>
+          </w:p>
+        </w:tc>
+        <w:tc>
+          <w:tcPr>
+            <w:tcW w:w="6836" w:type="dxa"/>
+          </w:tcPr>
+          <w:p>
+            <w:pPr>
+              <w:cnfStyle w:val="000000100000" w:firstRow="0" w:lastRow="0" w:firstColumn="0" w:lastColumn="0" w:oddVBand="0" w:evenVBand="0" w:oddHBand="1" w:evenHBand="0" w:firstRowFirstColumn="0" w:firstRowLastColumn="0" w:lastRowFirstColumn="0" w:lastRowLastColumn="0"/>
+              <w:rPr>
+                <w:lang w:val="en-US"/>
+              </w:rPr>
+            </w:pPr>
+            <w:r>
+              <w:rPr>
+                <w:lang w:val="en-US"/>
+              </w:rPr>
+              <w:t>The VM whose change has triggered the validation.</w:t>
+            </w:r>
+            <w:r>
+              <w:rPr>
+                <w:lang w:val="en-US"/>
+              </w:rPr>
+              <w:t xml:space="preserve"> In case of a property definition it contains the VM that is about to change.</w:t>
+            </w:r>
+          </w:p>
+        </w:tc>
+      </w:tr>
+      <w:tr>
+        <w:tc>
+          <w:tcPr>
+            <w:cnfStyle w:val="001000000000" w:firstRow="0" w:lastRow="0" w:firstColumn="1" w:lastColumn="0" w:oddVBand="0" w:evenVBand="0" w:oddHBand="0" w:evenHBand="0" w:firstRowFirstColumn="0" w:firstRowLastColumn="0" w:lastRowFirstColumn="0" w:lastRowLastColumn="0"/>
+            <w:tcW w:w="2268" w:type="dxa"/>
+          </w:tcPr>
+          <w:p>
+            <w:pPr>
+              <w:rPr>
+                <w:lang w:val="en-US"/>
+              </w:rPr>
+            </w:pPr>
+            <w:r>
+              <w:rPr>
+                <w:lang w:val="en-US"/>
+              </w:rPr>
+              <w:t>Changed path</w:t>
+            </w:r>
+          </w:p>
+        </w:tc>
+        <w:tc>
+          <w:tcPr>
+            <w:tcW w:w="6836" w:type="dxa"/>
+          </w:tcPr>
+          <w:p>
+            <w:pPr>
+              <w:cnfStyle w:val="000000000000" w:firstRow="0" w:lastRow="0" w:firstColumn="0" w:lastColumn="0" w:oddVBand="0" w:evenVBand="0" w:oddHBand="0" w:evenHBand="0" w:firstRowFirstColumn="0" w:firstRowLastColumn="0" w:lastRowFirstColumn="0" w:lastRowLastColumn="0"/>
+              <w:rPr>
+                <w:lang w:val="en-US"/>
+              </w:rPr>
+            </w:pPr>
+            <w:r>
+              <w:rPr>
+                <w:lang w:val="en-US"/>
+              </w:rPr>
+              <w:t>A VM instance path that contains all VMs from the target VM to the changed VM (</w:t>
+            </w:r>
+            <w:r>
+              <w:rPr>
+                <w:lang w:val="en-US"/>
+              </w:rPr>
+              <w:t>including both</w:t>
+            </w:r>
+            <w:r>
+              <w:rPr>
+                <w:lang w:val="en-US"/>
+              </w:rPr>
+              <w:t>).</w:t>
+            </w:r>
+          </w:p>
+        </w:tc>
+      </w:tr>
+      <w:tr>
+        <w:trPr>
+          <w:cnfStyle w:val="000000100000" w:firstRow="0" w:lastRow="0" w:firstColumn="0" w:lastColumn="0" w:oddVBand="0" w:evenVBand="0" w:oddHBand="1" w:evenHBand="0" w:firstRowFirstColumn="0" w:firstRowLastColumn="0" w:lastRowFirstColumn="0" w:lastRowLastColumn="0"/>
+        </w:trPr>
+        <w:tc>
+          <w:tcPr>
+            <w:cnfStyle w:val="001000000000" w:firstRow="0" w:lastRow="0" w:firstColumn="1" w:lastColumn="0" w:oddVBand="0" w:evenVBand="0" w:oddHBand="0" w:evenHBand="0" w:firstRowFirstColumn="0" w:firstRowLastColumn="0" w:lastRowFirstColumn="0" w:lastRowLastColumn="0"/>
+            <w:tcW w:w="2268" w:type="dxa"/>
+          </w:tcPr>
+          <w:p>
+            <w:pPr>
+              <w:rPr>
+                <w:lang w:val="en-US"/>
+              </w:rPr>
+            </w:pPr>
+            <w:r>
+              <w:rPr>
+                <w:lang w:val="en-US"/>
+              </w:rPr>
+              <w:t>Changed property</w:t>
+            </w:r>
+          </w:p>
+        </w:tc>
+        <w:tc>
+          <w:tcPr>
+            <w:tcW w:w="6836" w:type="dxa"/>
+          </w:tcPr>
+          <w:p>
+            <w:pPr>
+              <w:cnfStyle w:val="000000100000" w:firstRow="0" w:lastRow="0" w:firstColumn="0" w:lastColumn="0" w:oddVBand="0" w:evenVBand="0" w:oddHBand="1" w:evenHBand="0" w:firstRowFirstColumn="0" w:firstRowLastColumn="0" w:lastRowFirstColumn="0" w:lastRowLastColumn="0"/>
+              <w:rPr>
+                <w:lang w:val="en-US"/>
+              </w:rPr>
+            </w:pPr>
+            <w:r>
+              <w:rPr>
+                <w:lang w:val="en-US"/>
+              </w:rPr>
+              <w:t>The property that has changed (if any). This property is only valid for view model validations.</w:t>
+            </w:r>
+          </w:p>
+        </w:tc>
+      </w:tr>
+      <w:tr>
+        <w:tc>
+          <w:tcPr>
+            <w:cnfStyle w:val="001000000000" w:firstRow="0" w:lastRow="0" w:firstColumn="1" w:lastColumn="0" w:oddVBand="0" w:evenVBand="0" w:oddHBand="0" w:evenHBand="0" w:firstRowFirstColumn="0" w:firstRowLastColumn="0" w:lastRowFirstColumn="0" w:lastRowLastColumn="0"/>
+            <w:tcW w:w="2268" w:type="dxa"/>
+          </w:tcPr>
+          <w:p>
+            <w:pPr>
+              <w:rPr>
+                <w:lang w:val="en-US"/>
+              </w:rPr>
+            </w:pPr>
+            <w:r>
+              <w:rPr>
+                <w:lang w:val="en-US"/>
+              </w:rPr>
+              <w:t>Errors</w:t>
+            </w:r>
+          </w:p>
+        </w:tc>
+        <w:tc>
+          <w:tcPr>
+            <w:tcW w:w="6836" w:type="dxa"/>
+          </w:tcPr>
+          <w:p>
+            <w:pPr>
+              <w:cnfStyle w:val="000000000000" w:firstRow="0" w:lastRow="0" w:firstColumn="0" w:lastColumn="0" w:oddVBand="0" w:evenVBand="0" w:oddHBand="0" w:evenHBand="0" w:firstRowFirstColumn="0" w:firstRowLastColumn="0" w:lastRowFirstColumn="0" w:lastRowLastColumn="0"/>
+              <w:rPr>
+                <w:lang w:val="en-US"/>
+              </w:rPr>
+            </w:pPr>
+            <w:r>
+              <w:rPr>
+                <w:lang w:val="en-US"/>
+              </w:rPr>
+              <w:t>Holds all validation errors that occur in the current validation process.</w:t>
+            </w:r>
+          </w:p>
+        </w:tc>
+      </w:tr>
+    </w:tbl>
+    <w:p>
+      <w:pPr>
         <w:spacing w:after="0"/>
         <w:rPr>
           <w:lang w:val="en-US"/>
         </w:rPr>
       </w:pPr>
-      <w:r>
-        <w:rPr>
-          <w:lang w:val="en-US"/>
-        </w:rPr>
-        <w:t xml:space="preserve"> </w:t>
-      </w:r>
-    </w:p>
-    <w:p>
-      <w:pPr>
-        <w:spacing w:after="0"/>
-        <w:rPr>
-          <w:lang w:val="en-US"/>
-        </w:rPr>
-      </w:pPr>
-    </w:p>
-    <w:p>
-      <w:pPr>
-        <w:spacing w:after="0"/>
-        <w:rPr>
-          <w:lang w:val="en-US"/>
-        </w:rPr>
-      </w:pPr>
-      <w:r>
-        <w:rPr>
-          <w:lang w:val="en-US"/>
-        </w:rPr>
-        <w:t>Old documentation</w:t>
-      </w:r>
-    </w:p>
-    <w:p>
-      <w:pPr>
-        <w:spacing w:after="0"/>
-        <w:rPr>
-          <w:lang w:val="en-US"/>
-        </w:rPr>
-      </w:pPr>
-    </w:p>
-    <w:p>
-      <w:pPr>
-        <w:pStyle w:val="Listenabsatz"/>
-        <w:numPr>
-          <w:ilvl w:val="0"/>
-          <w:numId w:val="6"/>
-        </w:numPr>
-        <w:rPr>
-          <w:lang w:val="en-US"/>
-        </w:rPr>
-      </w:pPr>
-      <w:r>
-        <w:rPr>
-          <w:lang w:val="en-US"/>
-        </w:rPr>
-        <w:t>Execute all view model validations that are defined for the current VM.</w:t>
-      </w:r>
-    </w:p>
-    <w:p>
-      <w:pPr>
-        <w:pStyle w:val="Listenabsatz"/>
-        <w:numPr>
-          <w:ilvl w:val="0"/>
-          <w:numId w:val="6"/>
-        </w:numPr>
-        <w:rPr>
-          <w:lang w:val="en-US"/>
-        </w:rPr>
-      </w:pPr>
-      <w:r>
-        <w:rPr>
-          <w:lang w:val="en-US"/>
-        </w:rPr>
-        <w:t>If the validation state has changed raise a validation changed event.</w:t>
-      </w:r>
-    </w:p>
-    <w:p>
-      <w:pPr>
-        <w:rPr>
-          <w:lang w:val="en-US"/>
-        </w:rPr>
-      </w:pPr>
-    </w:p>
-    <w:p>
-      <w:pPr>
-        <w:rPr>
-          <w:lang w:val="en-US"/>
-        </w:rPr>
-      </w:pPr>
-    </w:p>
-    <w:p>
-      <w:pPr>
-        <w:rPr>
-          <w:lang w:val="en-US"/>
-        </w:rPr>
-      </w:pPr>
-    </w:p>
-    <w:p>
-      <w:pPr>
-        <w:pStyle w:val="berschrift3"/>
-        <w:rPr>
-          <w:lang w:val="en-US"/>
-        </w:rPr>
-      </w:pPr>
-      <w:r>
-        <w:rPr>
-          <w:lang w:val="en-US"/>
-        </w:rPr>
-        <w:object w:dxaOrig="9325" w:dyaOrig="4915">
+    </w:p>
+    <w:p>
+      <w:pPr>
+        <w:rPr>
+          <w:lang w:val="en-US"/>
+        </w:rPr>
+      </w:pPr>
+      <w:r>
+        <w:rPr>
+          <w:rStyle w:val="IntenseEmphasis"/>
+        </w:rPr>
+        <w:t>Example 1:</w:t>
+      </w:r>
+      <w:r>
+        <w:rPr>
+          <w:lang w:val="en-US"/>
+        </w:rPr>
+        <w:t xml:space="preserve"> A validator defined on the </w:t>
+      </w:r>
+      <w:r>
+        <w:rPr>
+          <w:rStyle w:val="ObjektreferenzZchn"/>
+        </w:rPr>
+        <w:t xml:space="preserve">createViews </w:t>
+      </w:r>
+      <w:r>
+        <w:rPr>
+          <w:lang w:val="en-US"/>
+        </w:rPr>
+        <w:t>VM is called because a property of it has changed.</w:t>
+      </w:r>
+    </w:p>
+    <w:p>
+      <w:pPr>
+        <w:rPr>
+          <w:lang w:val="en-US"/>
+        </w:rPr>
+      </w:pPr>
+      <w:r>
+        <w:object w:dxaOrig="2865" w:dyaOrig="2021">
           <v:shapetype id="_x0000_t75" coordsize="21600,21600" o:spt="75" o:preferrelative="t" path="m@4@5l@4@11@9@11@9@5xe" filled="f" stroked="f">
             <v:stroke joinstyle="miter"/>
             <v:formulas>
@@ -2331,16 +2702,187 @@
             <v:path o:extrusionok="f" gradientshapeok="t" o:connecttype="rect"/>
             <o:lock v:ext="edit" aspectratio="t"/>
           </v:shapetype>
-          <v:shape id="_x0000_i1025" type="#_x0000_t75" style="width:453.05pt;height:239.1pt" o:ole="">
+          <v:shape id="_x0000_i1027" type="#_x0000_t75" style="width:143.35pt;height:100.8pt" o:ole="">
             <v:imagedata r:id="rId7" o:title=""/>
           </v:shape>
-          <o:OLEObject Type="Embed" ProgID="Visio.Drawing.11" ShapeID="_x0000_i1025" DrawAspect="Content" ObjectID="_1351326693" r:id="rId8"/>
+          <o:OLEObject Type="Embed" ProgID="Visio.Drawing.11" ShapeID="_x0000_i1027" DrawAspect="Content" ObjectID="_1351441279" r:id="rId8"/>
         </w:object>
       </w:r>
     </w:p>
     <w:p>
       <w:pPr>
-        <w:pStyle w:val="berschrift3"/>
+        <w:rPr>
+          <w:lang w:val="en-US"/>
+        </w:rPr>
+      </w:pPr>
+      <w:r>
+        <w:rPr>
+          <w:rStyle w:val="IntenseEmphasis"/>
+        </w:rPr>
+        <w:t>Example 2:</w:t>
+      </w:r>
+      <w:r>
+        <w:rPr>
+          <w:lang w:val="en-US"/>
+        </w:rPr>
+        <w:t xml:space="preserve"> A validator defined on the </w:t>
+      </w:r>
+      <w:r>
+        <w:rPr>
+          <w:rStyle w:val="ObjektreferenzZchn"/>
+        </w:rPr>
+        <w:t>list</w:t>
+      </w:r>
+      <w:r>
+        <w:rPr>
+          <w:lang w:val="en-US"/>
+        </w:rPr>
+        <w:t xml:space="preserve"> VM is called because the </w:t>
+      </w:r>
+      <w:r>
+        <w:rPr>
+          <w:rStyle w:val="ObjektreferenzZchn"/>
+        </w:rPr>
+        <w:t>createViews</w:t>
+      </w:r>
+      <w:r>
+        <w:rPr>
+          <w:lang w:val="en-US"/>
+        </w:rPr>
+        <w:t xml:space="preserve"> VM has changed.</w:t>
+      </w:r>
+    </w:p>
+    <w:p>
+      <w:pPr>
+        <w:rPr>
+          <w:lang w:val="en-US"/>
+        </w:rPr>
+      </w:pPr>
+      <w:r>
+        <w:object w:dxaOrig="9325" w:dyaOrig="1285">
+          <v:shape id="_x0000_i1026" type="#_x0000_t75" style="width:453.3pt;height:62.6pt" o:ole="">
+            <v:imagedata r:id="rId9" o:title=""/>
+          </v:shape>
+          <o:OLEObject Type="Embed" ProgID="Visio.Drawing.11" ShapeID="_x0000_i1026" DrawAspect="Content" ObjectID="_1351441280" r:id="rId10"/>
+        </w:object>
+      </w:r>
+    </w:p>
+    <w:p>
+      <w:pPr>
+        <w:rPr>
+          <w:lang w:val="en-US"/>
+        </w:rPr>
+      </w:pPr>
+    </w:p>
+    <w:p>
+      <w:pPr>
+        <w:spacing w:after="0"/>
+        <w:rPr>
+          <w:lang w:val="en-US"/>
+        </w:rPr>
+      </w:pPr>
+    </w:p>
+    <w:p>
+      <w:pPr>
+        <w:spacing w:after="0"/>
+        <w:rPr>
+          <w:lang w:val="en-US"/>
+        </w:rPr>
+      </w:pPr>
+      <w:r>
+        <w:rPr>
+          <w:lang w:val="en-US"/>
+        </w:rPr>
+        <w:t>Old documentation</w:t>
+      </w:r>
+    </w:p>
+    <w:p>
+      <w:pPr>
+        <w:spacing w:after="0"/>
+        <w:rPr>
+          <w:lang w:val="en-US"/>
+        </w:rPr>
+      </w:pPr>
+    </w:p>
+    <w:p>
+      <w:pPr>
+        <w:pStyle w:val="ListParagraph"/>
+        <w:numPr>
+          <w:ilvl w:val="0"/>
+          <w:numId w:val="6"/>
+        </w:numPr>
+        <w:rPr>
+          <w:lang w:val="en-US"/>
+        </w:rPr>
+      </w:pPr>
+      <w:r>
+        <w:rPr>
+          <w:lang w:val="en-US"/>
+        </w:rPr>
+        <w:t>Execute all view model validations that are defined for the current VM.</w:t>
+      </w:r>
+    </w:p>
+    <w:p>
+      <w:pPr>
+        <w:pStyle w:val="ListParagraph"/>
+        <w:numPr>
+          <w:ilvl w:val="0"/>
+          <w:numId w:val="6"/>
+        </w:numPr>
+        <w:rPr>
+          <w:lang w:val="en-US"/>
+        </w:rPr>
+      </w:pPr>
+      <w:r>
+        <w:rPr>
+          <w:lang w:val="en-US"/>
+        </w:rPr>
+        <w:t>If the validation state has changed raise a validation changed event.</w:t>
+      </w:r>
+    </w:p>
+    <w:p>
+      <w:pPr>
+        <w:rPr>
+          <w:lang w:val="en-US"/>
+        </w:rPr>
+      </w:pPr>
+    </w:p>
+    <w:p>
+      <w:pPr>
+        <w:rPr>
+          <w:lang w:val="en-US"/>
+        </w:rPr>
+      </w:pPr>
+    </w:p>
+    <w:p>
+      <w:pPr>
+        <w:rPr>
+          <w:lang w:val="en-US"/>
+        </w:rPr>
+      </w:pPr>
+    </w:p>
+    <w:p>
+      <w:pPr>
+        <w:pStyle w:val="Heading3"/>
+        <w:rPr>
+          <w:lang w:val="en-US"/>
+        </w:rPr>
+      </w:pPr>
+      <w:r>
+        <w:rPr>
+          <w:lang w:val="en-US"/>
+        </w:rPr>
+        <w:object w:dxaOrig="9325" w:dyaOrig="4915">
+          <v:shape id="_x0000_i1025" type="#_x0000_t75" style="width:453.3pt;height:239.15pt" o:ole="">
+            <v:imagedata r:id="rId11" o:title=""/>
+          </v:shape>
+          <o:OLEObject Type="Embed" ProgID="Visio.Drawing.11" ShapeID="_x0000_i1025" DrawAspect="Content" ObjectID="_1351441281" r:id="rId12"/>
+        </w:object>
+      </w:r>
+    </w:p>
+    <w:p>
+      <w:pPr>
+        <w:pStyle w:val="Heading3"/>
         <w:rPr>
           <w:lang w:val="en-US"/>
         </w:rPr>
@@ -2379,7 +2921,7 @@
     </w:p>
     <w:p>
       <w:pPr>
-        <w:pStyle w:val="Listenabsatz"/>
+        <w:pStyle w:val="ListParagraph"/>
         <w:numPr>
           <w:ilvl w:val="0"/>
           <w:numId w:val="1"/>
@@ -2427,7 +2969,7 @@
     </w:p>
     <w:p>
       <w:pPr>
-        <w:pStyle w:val="Listenabsatz"/>
+        <w:pStyle w:val="ListParagraph"/>
         <w:numPr>
           <w:ilvl w:val="1"/>
           <w:numId w:val="1"/>
@@ -2445,7 +2987,7 @@
     </w:p>
     <w:p>
       <w:pPr>
-        <w:pStyle w:val="Listenabsatz"/>
+        <w:pStyle w:val="ListParagraph"/>
         <w:numPr>
           <w:ilvl w:val="1"/>
           <w:numId w:val="1"/>
@@ -2507,7 +3049,7 @@
     </w:p>
     <w:p>
       <w:pPr>
-        <w:pStyle w:val="Listenabsatz"/>
+        <w:pStyle w:val="ListParagraph"/>
         <w:numPr>
           <w:ilvl w:val="1"/>
           <w:numId w:val="1"/>
@@ -2537,7 +3079,7 @@
     </w:p>
     <w:p>
       <w:pPr>
-        <w:pStyle w:val="Listenabsatz"/>
+        <w:pStyle w:val="ListParagraph"/>
         <w:numPr>
           <w:ilvl w:val="2"/>
           <w:numId w:val="1"/>
@@ -2609,7 +3151,7 @@
     </w:p>
     <w:p>
       <w:pPr>
-        <w:pStyle w:val="Listenabsatz"/>
+        <w:pStyle w:val="ListParagraph"/>
         <w:numPr>
           <w:ilvl w:val="2"/>
           <w:numId w:val="1"/>
@@ -2645,7 +3187,7 @@
     </w:p>
     <w:p>
       <w:pPr>
-        <w:pStyle w:val="Listenabsatz"/>
+        <w:pStyle w:val="ListParagraph"/>
         <w:numPr>
           <w:ilvl w:val="3"/>
           <w:numId w:val="1"/>
@@ -2699,7 +3241,7 @@
     </w:p>
     <w:p>
       <w:pPr>
-        <w:pStyle w:val="Listenabsatz"/>
+        <w:pStyle w:val="ListParagraph"/>
         <w:numPr>
           <w:ilvl w:val="3"/>
           <w:numId w:val="1"/>
@@ -2712,6 +3254,7 @@
         <w:rPr>
           <w:lang w:val="en-US"/>
         </w:rPr>
+        <w:lastRenderedPageBreak/>
         <w:t>If the validation state has changed (valid/invalid, collection of errors)</w:t>
       </w:r>
       <w:r>
@@ -2723,7 +3266,7 @@
     </w:p>
     <w:p>
       <w:pPr>
-        <w:pStyle w:val="Listenabsatz"/>
+        <w:pStyle w:val="ListParagraph"/>
         <w:numPr>
           <w:ilvl w:val="2"/>
           <w:numId w:val="1"/>
@@ -2753,7 +3296,7 @@
     </w:p>
     <w:p>
       <w:pPr>
-        <w:pStyle w:val="Listenabsatz"/>
+        <w:pStyle w:val="ListParagraph"/>
         <w:numPr>
           <w:ilvl w:val="3"/>
           <w:numId w:val="1"/>
@@ -2795,7 +3338,7 @@
     </w:p>
     <w:p>
       <w:pPr>
-        <w:pStyle w:val="Listenabsatz"/>
+        <w:pStyle w:val="ListParagraph"/>
         <w:numPr>
           <w:ilvl w:val="3"/>
           <w:numId w:val="1"/>
@@ -2813,7 +3356,7 @@
     </w:p>
     <w:p>
       <w:pPr>
-        <w:pStyle w:val="Listenabsatz"/>
+        <w:pStyle w:val="ListParagraph"/>
         <w:numPr>
           <w:ilvl w:val="2"/>
           <w:numId w:val="1"/>
@@ -2849,7 +3392,7 @@
     </w:p>
     <w:p>
       <w:pPr>
-        <w:pStyle w:val="Listenabsatz"/>
+        <w:pStyle w:val="ListParagraph"/>
         <w:numPr>
           <w:ilvl w:val="3"/>
           <w:numId w:val="1"/>
@@ -2867,7 +3410,7 @@
     </w:p>
     <w:p>
       <w:pPr>
-        <w:pStyle w:val="Listenabsatz"/>
+        <w:pStyle w:val="ListParagraph"/>
         <w:numPr>
           <w:ilvl w:val="3"/>
           <w:numId w:val="1"/>
@@ -2885,7 +3428,7 @@
     </w:p>
     <w:p>
       <w:pPr>
-        <w:pStyle w:val="Listenabsatz"/>
+        <w:pStyle w:val="ListParagraph"/>
         <w:numPr>
           <w:ilvl w:val="3"/>
           <w:numId w:val="1"/>
@@ -2915,7 +3458,7 @@
     </w:p>
     <w:p>
       <w:pPr>
-        <w:pStyle w:val="Listenabsatz"/>
+        <w:pStyle w:val="ListParagraph"/>
         <w:numPr>
           <w:ilvl w:val="0"/>
           <w:numId w:val="1"/>
@@ -2945,7 +3488,7 @@
     </w:p>
     <w:p>
       <w:pPr>
-        <w:pStyle w:val="Listenabsatz"/>
+        <w:pStyle w:val="ListParagraph"/>
         <w:numPr>
           <w:ilvl w:val="0"/>
           <w:numId w:val="1"/>
@@ -2975,21 +3518,20 @@
     </w:p>
     <w:p>
       <w:pPr>
-        <w:pStyle w:val="berschrift4"/>
-        <w:rPr>
-          <w:lang w:val="en-US"/>
-        </w:rPr>
-      </w:pPr>
-      <w:r>
-        <w:rPr>
-          <w:lang w:val="en-US"/>
-        </w:rPr>
-        <w:lastRenderedPageBreak/>
+        <w:pStyle w:val="Heading4"/>
+        <w:rPr>
+          <w:lang w:val="en-US"/>
+        </w:rPr>
+      </w:pPr>
+      <w:r>
+        <w:rPr>
+          <w:lang w:val="en-US"/>
+        </w:rPr>
         <w:t xml:space="preserve">Using the </w:t>
       </w:r>
       <w:r>
         <w:rPr>
-          <w:rStyle w:val="SchwacheHervorhebung"/>
+          <w:rStyle w:val="SubtleEmphasis"/>
           <w:lang w:val="en-US"/>
         </w:rPr>
         <w:t>custom state</w:t>
@@ -3002,7 +3544,7 @@
       </w:r>
       <w:r>
         <w:rPr>
-          <w:rStyle w:val="SchwacheHervorhebung"/>
+          <w:rStyle w:val="SubtleEmphasis"/>
           <w:lang w:val="en-US"/>
         </w:rPr>
         <w:t>full validations</w:t>
@@ -3035,7 +3577,7 @@
     </w:p>
     <w:p>
       <w:pPr>
-        <w:pStyle w:val="Listenabsatz"/>
+        <w:pStyle w:val="ListParagraph"/>
         <w:numPr>
           <w:ilvl w:val="0"/>
           <w:numId w:val="2"/>
@@ -3065,7 +3607,7 @@
     </w:p>
     <w:p>
       <w:pPr>
-        <w:pStyle w:val="Listenabsatz"/>
+        <w:pStyle w:val="ListParagraph"/>
         <w:numPr>
           <w:ilvl w:val="1"/>
           <w:numId w:val="2"/>
@@ -3107,7 +3649,7 @@
     </w:p>
     <w:p>
       <w:pPr>
-        <w:pStyle w:val="Listenabsatz"/>
+        <w:pStyle w:val="ListParagraph"/>
         <w:numPr>
           <w:ilvl w:val="2"/>
           <w:numId w:val="2"/>
@@ -3175,7 +3717,7 @@
     </w:p>
     <w:p>
       <w:pPr>
-        <w:pStyle w:val="Listenabsatz"/>
+        <w:pStyle w:val="ListParagraph"/>
         <w:numPr>
           <w:ilvl w:val="0"/>
           <w:numId w:val="3"/>
@@ -3193,7 +3735,7 @@
     </w:p>
     <w:p>
       <w:pPr>
-        <w:pStyle w:val="Listenabsatz"/>
+        <w:pStyle w:val="ListParagraph"/>
         <w:numPr>
           <w:ilvl w:val="1"/>
           <w:numId w:val="3"/>
@@ -3223,7 +3765,7 @@
     </w:p>
     <w:p>
       <w:pPr>
-        <w:pStyle w:val="Listenabsatz"/>
+        <w:pStyle w:val="ListParagraph"/>
         <w:numPr>
           <w:ilvl w:val="2"/>
           <w:numId w:val="3"/>
@@ -4661,15 +5203,15 @@
     <w:lsdException w:name="Bibliography" w:uiPriority="37"/>
     <w:lsdException w:name="TOC Heading" w:uiPriority="39" w:qFormat="1"/>
   </w:latentStyles>
-  <w:style w:type="paragraph" w:default="1" w:styleId="Standard">
+  <w:style w:type="paragraph" w:default="1" w:styleId="Normal">
     <w:name w:val="Normal"/>
     <w:qFormat/>
   </w:style>
-  <w:style w:type="paragraph" w:styleId="berschrift2">
+  <w:style w:type="paragraph" w:styleId="Heading2">
     <w:name w:val="heading 2"/>
-    <w:basedOn w:val="Standard"/>
-    <w:next w:val="Standard"/>
-    <w:link w:val="berschrift2Zchn"/>
+    <w:basedOn w:val="Normal"/>
+    <w:next w:val="Normal"/>
+    <w:link w:val="Heading2Char"/>
     <w:uiPriority w:val="9"/>
     <w:unhideWhenUsed/>
     <w:qFormat/>
@@ -4689,11 +5231,11 @@
       <w:szCs w:val="26"/>
     </w:rPr>
   </w:style>
-  <w:style w:type="paragraph" w:styleId="berschrift3">
+  <w:style w:type="paragraph" w:styleId="Heading3">
     <w:name w:val="heading 3"/>
-    <w:basedOn w:val="Standard"/>
-    <w:next w:val="Standard"/>
-    <w:link w:val="berschrift3Zchn"/>
+    <w:basedOn w:val="Normal"/>
+    <w:next w:val="Normal"/>
+    <w:link w:val="Heading3Char"/>
     <w:uiPriority w:val="9"/>
     <w:unhideWhenUsed/>
     <w:qFormat/>
@@ -4711,11 +5253,11 @@
       <w:color w:val="4F81BD" w:themeColor="accent1"/>
     </w:rPr>
   </w:style>
-  <w:style w:type="paragraph" w:styleId="berschrift4">
+  <w:style w:type="paragraph" w:styleId="Heading4">
     <w:name w:val="heading 4"/>
-    <w:basedOn w:val="Standard"/>
-    <w:next w:val="Standard"/>
-    <w:link w:val="berschrift4Zchn"/>
+    <w:basedOn w:val="Normal"/>
+    <w:next w:val="Normal"/>
+    <w:link w:val="Heading4Char"/>
     <w:uiPriority w:val="9"/>
     <w:unhideWhenUsed/>
     <w:qFormat/>
@@ -4735,12 +5277,13 @@
       <w:color w:val="4F81BD" w:themeColor="accent1"/>
     </w:rPr>
   </w:style>
-  <w:style w:type="character" w:default="1" w:styleId="Absatz-Standardschriftart">
+  <w:style w:type="character" w:default="1" w:styleId="DefaultParagraphFont">
     <w:name w:val="Default Paragraph Font"/>
     <w:uiPriority w:val="1"/>
+    <w:semiHidden/>
     <w:unhideWhenUsed/>
   </w:style>
-  <w:style w:type="table" w:default="1" w:styleId="NormaleTabelle">
+  <w:style w:type="table" w:default="1" w:styleId="TableNormal">
     <w:name w:val="Normal Table"/>
     <w:uiPriority w:val="99"/>
     <w:semiHidden/>
@@ -4755,16 +5298,16 @@
       </w:tblCellMar>
     </w:tblPr>
   </w:style>
-  <w:style w:type="numbering" w:default="1" w:styleId="KeineListe">
+  <w:style w:type="numbering" w:default="1" w:styleId="NoList">
     <w:name w:val="No List"/>
     <w:uiPriority w:val="99"/>
     <w:semiHidden/>
     <w:unhideWhenUsed/>
   </w:style>
-  <w:style w:type="character" w:customStyle="1" w:styleId="berschrift3Zchn">
-    <w:name w:val="Überschrift 3 Zchn"/>
-    <w:basedOn w:val="Absatz-Standardschriftart"/>
-    <w:link w:val="berschrift3"/>
+  <w:style w:type="character" w:customStyle="1" w:styleId="Heading3Char">
+    <w:name w:val="Heading 3 Char"/>
+    <w:basedOn w:val="DefaultParagraphFont"/>
+    <w:link w:val="Heading3"/>
     <w:uiPriority w:val="9"/>
     <w:rsid w:val="00C36142"/>
     <w:rPr>
@@ -4774,10 +5317,10 @@
       <w:color w:val="4F81BD" w:themeColor="accent1"/>
     </w:rPr>
   </w:style>
-  <w:style w:type="paragraph" w:styleId="Listenabsatz">
+  <w:style w:type="paragraph" w:styleId="ListParagraph">
     <w:name w:val="List Paragraph"/>
-    <w:basedOn w:val="Standard"/>
-    <w:link w:val="ListenabsatzZchn"/>
+    <w:basedOn w:val="Normal"/>
+    <w:link w:val="ListParagraphChar"/>
     <w:uiPriority w:val="34"/>
     <w:qFormat/>
     <w:rsid w:val="00C36142"/>
@@ -4786,9 +5329,9 @@
       <w:contextualSpacing/>
     </w:pPr>
   </w:style>
-  <w:style w:type="character" w:styleId="SchwacheHervorhebung">
+  <w:style w:type="character" w:styleId="SubtleEmphasis">
     <w:name w:val="Subtle Emphasis"/>
-    <w:basedOn w:val="Absatz-Standardschriftart"/>
+    <w:basedOn w:val="DefaultParagraphFont"/>
     <w:uiPriority w:val="19"/>
     <w:qFormat/>
     <w:rsid w:val="00C36142"/>
@@ -4800,7 +5343,7 @@
   </w:style>
   <w:style w:type="paragraph" w:customStyle="1" w:styleId="Objektreferenz">
     <w:name w:val="Objektreferenz"/>
-    <w:basedOn w:val="Standard"/>
+    <w:basedOn w:val="Normal"/>
     <w:link w:val="ObjektreferenzZchn"/>
     <w:qFormat/>
     <w:rsid w:val="001B2D3F"/>
@@ -4812,7 +5355,7 @@
   </w:style>
   <w:style w:type="paragraph" w:customStyle="1" w:styleId="Code">
     <w:name w:val="Code"/>
-    <w:basedOn w:val="Standard"/>
+    <w:basedOn w:val="Normal"/>
     <w:link w:val="CodeZchn"/>
     <w:qFormat/>
     <w:rsid w:val="001B2D3F"/>
@@ -4824,16 +5367,16 @@
       <w:lang w:val="en-US"/>
     </w:rPr>
   </w:style>
-  <w:style w:type="character" w:customStyle="1" w:styleId="ListenabsatzZchn">
-    <w:name w:val="Listenabsatz Zchn"/>
-    <w:basedOn w:val="Absatz-Standardschriftart"/>
-    <w:link w:val="Listenabsatz"/>
+  <w:style w:type="character" w:customStyle="1" w:styleId="ListParagraphChar">
+    <w:name w:val="List Paragraph Char"/>
+    <w:basedOn w:val="DefaultParagraphFont"/>
+    <w:link w:val="ListParagraph"/>
     <w:uiPriority w:val="34"/>
     <w:rsid w:val="00C36142"/>
   </w:style>
   <w:style w:type="character" w:customStyle="1" w:styleId="ObjektreferenzZchn">
     <w:name w:val="Objektreferenz Zchn"/>
-    <w:basedOn w:val="ListenabsatzZchn"/>
+    <w:basedOn w:val="ListParagraphChar"/>
     <w:link w:val="Objektreferenz"/>
     <w:rsid w:val="001B2D3F"/>
     <w:rPr>
@@ -4842,10 +5385,10 @@
       <w:lang w:val="en-US"/>
     </w:rPr>
   </w:style>
-  <w:style w:type="character" w:customStyle="1" w:styleId="berschrift4Zchn">
-    <w:name w:val="Überschrift 4 Zchn"/>
-    <w:basedOn w:val="Absatz-Standardschriftart"/>
-    <w:link w:val="berschrift4"/>
+  <w:style w:type="character" w:customStyle="1" w:styleId="Heading4Char">
+    <w:name w:val="Heading 4 Char"/>
+    <w:basedOn w:val="DefaultParagraphFont"/>
+    <w:link w:val="Heading4"/>
     <w:uiPriority w:val="9"/>
     <w:rsid w:val="00A55F0F"/>
     <w:rPr>
@@ -4859,7 +5402,7 @@
   </w:style>
   <w:style w:type="character" w:customStyle="1" w:styleId="CodeZchn">
     <w:name w:val="Code Zchn"/>
-    <w:basedOn w:val="ListenabsatzZchn"/>
+    <w:basedOn w:val="ListParagraphChar"/>
     <w:link w:val="Code"/>
     <w:rsid w:val="001B2D3F"/>
     <w:rPr>
@@ -4870,10 +5413,10 @@
       <w:lang w:val="en-US"/>
     </w:rPr>
   </w:style>
-  <w:style w:type="character" w:customStyle="1" w:styleId="berschrift2Zchn">
-    <w:name w:val="Überschrift 2 Zchn"/>
-    <w:basedOn w:val="Absatz-Standardschriftart"/>
-    <w:link w:val="berschrift2"/>
+  <w:style w:type="character" w:customStyle="1" w:styleId="Heading2Char">
+    <w:name w:val="Heading 2 Char"/>
+    <w:basedOn w:val="DefaultParagraphFont"/>
+    <w:link w:val="Heading2"/>
     <w:uiPriority w:val="9"/>
     <w:rsid w:val="006B4313"/>
     <w:rPr>
@@ -4885,9 +5428,9 @@
       <w:szCs w:val="26"/>
     </w:rPr>
   </w:style>
-  <w:style w:type="character" w:styleId="Fett">
+  <w:style w:type="character" w:styleId="Strong">
     <w:name w:val="Strong"/>
-    <w:basedOn w:val="Absatz-Standardschriftart"/>
+    <w:basedOn w:val="DefaultParagraphFont"/>
     <w:uiPriority w:val="22"/>
     <w:qFormat/>
     <w:rsid w:val="00B02B66"/>
@@ -4898,7 +5441,7 @@
   </w:style>
   <w:style w:type="paragraph" w:customStyle="1" w:styleId="ConceptorTerm">
     <w:name w:val="Concept or Term"/>
-    <w:basedOn w:val="Standard"/>
+    <w:basedOn w:val="Normal"/>
     <w:link w:val="ConceptorTermZchn"/>
     <w:qFormat/>
     <w:rsid w:val="0084199D"/>
@@ -4909,9 +5452,9 @@
       <w:lang w:val="en-US"/>
     </w:rPr>
   </w:style>
-  <w:style w:type="table" w:styleId="Tabellenraster">
+  <w:style w:type="table" w:styleId="TableGrid">
     <w:name w:val="Table Grid"/>
-    <w:basedOn w:val="NormaleTabelle"/>
+    <w:basedOn w:val="TableNormal"/>
     <w:uiPriority w:val="59"/>
     <w:rsid w:val="00850FD7"/>
     <w:pPr>
@@ -4937,7 +5480,7 @@
   </w:style>
   <w:style w:type="character" w:customStyle="1" w:styleId="ConceptorTermZchn">
     <w:name w:val="Concept or Term Zchn"/>
-    <w:basedOn w:val="Absatz-Standardschriftart"/>
+    <w:basedOn w:val="DefaultParagraphFont"/>
     <w:link w:val="ConceptorTerm"/>
     <w:rsid w:val="0084199D"/>
     <w:rPr>
@@ -4945,9 +5488,9 @@
       <w:lang w:val="en-US"/>
     </w:rPr>
   </w:style>
-  <w:style w:type="table" w:styleId="HelleListe-Akzent1">
+  <w:style w:type="table" w:styleId="LightList-Accent1">
     <w:name w:val="Light List Accent 1"/>
-    <w:basedOn w:val="NormaleTabelle"/>
+    <w:basedOn w:val="TableNormal"/>
     <w:uiPriority w:val="61"/>
     <w:rsid w:val="00850FD7"/>
     <w:pPr>
@@ -5037,7 +5580,7 @@
       </w:tcPr>
     </w:tblStylePr>
   </w:style>
-  <w:style w:type="paragraph" w:styleId="KeinLeerraum">
+  <w:style w:type="paragraph" w:styleId="NoSpacing">
     <w:name w:val="No Spacing"/>
     <w:uiPriority w:val="1"/>
     <w:qFormat/>
@@ -5045,6 +5588,20 @@
     <w:pPr>
       <w:spacing w:after="0" w:line="240" w:lineRule="auto"/>
     </w:pPr>
+  </w:style>
+  <w:style w:type="character" w:styleId="IntenseEmphasis">
+    <w:name w:val="Intense Emphasis"/>
+    <w:basedOn w:val="DefaultParagraphFont"/>
+    <w:uiPriority w:val="21"/>
+    <w:qFormat/>
+    <w:rsid w:val="0069352B"/>
+    <w:rPr>
+      <w:b/>
+      <w:bCs/>
+      <w:i/>
+      <w:iCs/>
+      <w:color w:val="4F81BD" w:themeColor="accent1"/>
+    </w:rPr>
   </w:style>
 </w:styles>
 </file>
@@ -5205,15 +5762,15 @@
     <w:lsdException w:name="Bibliography" w:uiPriority="37"/>
     <w:lsdException w:name="TOC Heading" w:uiPriority="39" w:qFormat="1"/>
   </w:latentStyles>
-  <w:style w:type="paragraph" w:default="1" w:styleId="Standard">
+  <w:style w:type="paragraph" w:default="1" w:styleId="Normal">
     <w:name w:val="Normal"/>
     <w:qFormat/>
   </w:style>
-  <w:style w:type="paragraph" w:styleId="berschrift2">
+  <w:style w:type="paragraph" w:styleId="Heading2">
     <w:name w:val="heading 2"/>
-    <w:basedOn w:val="Standard"/>
-    <w:next w:val="Standard"/>
-    <w:link w:val="berschrift2Zchn"/>
+    <w:basedOn w:val="Normal"/>
+    <w:next w:val="Normal"/>
+    <w:link w:val="Heading2Char"/>
     <w:uiPriority w:val="9"/>
     <w:unhideWhenUsed/>
     <w:qFormat/>
@@ -5233,11 +5790,11 @@
       <w:szCs w:val="26"/>
     </w:rPr>
   </w:style>
-  <w:style w:type="paragraph" w:styleId="berschrift3">
+  <w:style w:type="paragraph" w:styleId="Heading3">
     <w:name w:val="heading 3"/>
-    <w:basedOn w:val="Standard"/>
-    <w:next w:val="Standard"/>
-    <w:link w:val="berschrift3Zchn"/>
+    <w:basedOn w:val="Normal"/>
+    <w:next w:val="Normal"/>
+    <w:link w:val="Heading3Char"/>
     <w:uiPriority w:val="9"/>
     <w:unhideWhenUsed/>
     <w:qFormat/>
@@ -5255,11 +5812,11 @@
       <w:color w:val="4F81BD" w:themeColor="accent1"/>
     </w:rPr>
   </w:style>
-  <w:style w:type="paragraph" w:styleId="berschrift4">
+  <w:style w:type="paragraph" w:styleId="Heading4">
     <w:name w:val="heading 4"/>
-    <w:basedOn w:val="Standard"/>
-    <w:next w:val="Standard"/>
-    <w:link w:val="berschrift4Zchn"/>
+    <w:basedOn w:val="Normal"/>
+    <w:next w:val="Normal"/>
+    <w:link w:val="Heading4Char"/>
     <w:uiPriority w:val="9"/>
     <w:unhideWhenUsed/>
     <w:qFormat/>
@@ -5279,12 +5836,13 @@
       <w:color w:val="4F81BD" w:themeColor="accent1"/>
     </w:rPr>
   </w:style>
-  <w:style w:type="character" w:default="1" w:styleId="Absatz-Standardschriftart">
+  <w:style w:type="character" w:default="1" w:styleId="DefaultParagraphFont">
     <w:name w:val="Default Paragraph Font"/>
     <w:uiPriority w:val="1"/>
+    <w:semiHidden/>
     <w:unhideWhenUsed/>
   </w:style>
-  <w:style w:type="table" w:default="1" w:styleId="NormaleTabelle">
+  <w:style w:type="table" w:default="1" w:styleId="TableNormal">
     <w:name w:val="Normal Table"/>
     <w:uiPriority w:val="99"/>
     <w:semiHidden/>
@@ -5299,16 +5857,16 @@
       </w:tblCellMar>
     </w:tblPr>
   </w:style>
-  <w:style w:type="numbering" w:default="1" w:styleId="KeineListe">
+  <w:style w:type="numbering" w:default="1" w:styleId="NoList">
     <w:name w:val="No List"/>
     <w:uiPriority w:val="99"/>
     <w:semiHidden/>
     <w:unhideWhenUsed/>
   </w:style>
-  <w:style w:type="character" w:customStyle="1" w:styleId="berschrift3Zchn">
-    <w:name w:val="Überschrift 3 Zchn"/>
-    <w:basedOn w:val="Absatz-Standardschriftart"/>
-    <w:link w:val="berschrift3"/>
+  <w:style w:type="character" w:customStyle="1" w:styleId="Heading3Char">
+    <w:name w:val="Heading 3 Char"/>
+    <w:basedOn w:val="DefaultParagraphFont"/>
+    <w:link w:val="Heading3"/>
     <w:uiPriority w:val="9"/>
     <w:rsid w:val="00C36142"/>
     <w:rPr>
@@ -5318,10 +5876,10 @@
       <w:color w:val="4F81BD" w:themeColor="accent1"/>
     </w:rPr>
   </w:style>
-  <w:style w:type="paragraph" w:styleId="Listenabsatz">
+  <w:style w:type="paragraph" w:styleId="ListParagraph">
     <w:name w:val="List Paragraph"/>
-    <w:basedOn w:val="Standard"/>
-    <w:link w:val="ListenabsatzZchn"/>
+    <w:basedOn w:val="Normal"/>
+    <w:link w:val="ListParagraphChar"/>
     <w:uiPriority w:val="34"/>
     <w:qFormat/>
     <w:rsid w:val="00C36142"/>
@@ -5330,9 +5888,9 @@
       <w:contextualSpacing/>
     </w:pPr>
   </w:style>
-  <w:style w:type="character" w:styleId="SchwacheHervorhebung">
+  <w:style w:type="character" w:styleId="SubtleEmphasis">
     <w:name w:val="Subtle Emphasis"/>
-    <w:basedOn w:val="Absatz-Standardschriftart"/>
+    <w:basedOn w:val="DefaultParagraphFont"/>
     <w:uiPriority w:val="19"/>
     <w:qFormat/>
     <w:rsid w:val="00C36142"/>
@@ -5344,7 +5902,7 @@
   </w:style>
   <w:style w:type="paragraph" w:customStyle="1" w:styleId="Objektreferenz">
     <w:name w:val="Objektreferenz"/>
-    <w:basedOn w:val="Standard"/>
+    <w:basedOn w:val="Normal"/>
     <w:link w:val="ObjektreferenzZchn"/>
     <w:qFormat/>
     <w:rsid w:val="001B2D3F"/>
@@ -5356,7 +5914,7 @@
   </w:style>
   <w:style w:type="paragraph" w:customStyle="1" w:styleId="Code">
     <w:name w:val="Code"/>
-    <w:basedOn w:val="Standard"/>
+    <w:basedOn w:val="Normal"/>
     <w:link w:val="CodeZchn"/>
     <w:qFormat/>
     <w:rsid w:val="001B2D3F"/>
@@ -5368,16 +5926,16 @@
       <w:lang w:val="en-US"/>
     </w:rPr>
   </w:style>
-  <w:style w:type="character" w:customStyle="1" w:styleId="ListenabsatzZchn">
-    <w:name w:val="Listenabsatz Zchn"/>
-    <w:basedOn w:val="Absatz-Standardschriftart"/>
-    <w:link w:val="Listenabsatz"/>
+  <w:style w:type="character" w:customStyle="1" w:styleId="ListParagraphChar">
+    <w:name w:val="List Paragraph Char"/>
+    <w:basedOn w:val="DefaultParagraphFont"/>
+    <w:link w:val="ListParagraph"/>
     <w:uiPriority w:val="34"/>
     <w:rsid w:val="00C36142"/>
   </w:style>
   <w:style w:type="character" w:customStyle="1" w:styleId="ObjektreferenzZchn">
     <w:name w:val="Objektreferenz Zchn"/>
-    <w:basedOn w:val="ListenabsatzZchn"/>
+    <w:basedOn w:val="ListParagraphChar"/>
     <w:link w:val="Objektreferenz"/>
     <w:rsid w:val="001B2D3F"/>
     <w:rPr>
@@ -5386,10 +5944,10 @@
       <w:lang w:val="en-US"/>
     </w:rPr>
   </w:style>
-  <w:style w:type="character" w:customStyle="1" w:styleId="berschrift4Zchn">
-    <w:name w:val="Überschrift 4 Zchn"/>
-    <w:basedOn w:val="Absatz-Standardschriftart"/>
-    <w:link w:val="berschrift4"/>
+  <w:style w:type="character" w:customStyle="1" w:styleId="Heading4Char">
+    <w:name w:val="Heading 4 Char"/>
+    <w:basedOn w:val="DefaultParagraphFont"/>
+    <w:link w:val="Heading4"/>
     <w:uiPriority w:val="9"/>
     <w:rsid w:val="00A55F0F"/>
     <w:rPr>
@@ -5403,7 +5961,7 @@
   </w:style>
   <w:style w:type="character" w:customStyle="1" w:styleId="CodeZchn">
     <w:name w:val="Code Zchn"/>
-    <w:basedOn w:val="ListenabsatzZchn"/>
+    <w:basedOn w:val="ListParagraphChar"/>
     <w:link w:val="Code"/>
     <w:rsid w:val="001B2D3F"/>
     <w:rPr>
@@ -5414,10 +5972,10 @@
       <w:lang w:val="en-US"/>
     </w:rPr>
   </w:style>
-  <w:style w:type="character" w:customStyle="1" w:styleId="berschrift2Zchn">
-    <w:name w:val="Überschrift 2 Zchn"/>
-    <w:basedOn w:val="Absatz-Standardschriftart"/>
-    <w:link w:val="berschrift2"/>
+  <w:style w:type="character" w:customStyle="1" w:styleId="Heading2Char">
+    <w:name w:val="Heading 2 Char"/>
+    <w:basedOn w:val="DefaultParagraphFont"/>
+    <w:link w:val="Heading2"/>
     <w:uiPriority w:val="9"/>
     <w:rsid w:val="006B4313"/>
     <w:rPr>
@@ -5429,9 +5987,9 @@
       <w:szCs w:val="26"/>
     </w:rPr>
   </w:style>
-  <w:style w:type="character" w:styleId="Fett">
+  <w:style w:type="character" w:styleId="Strong">
     <w:name w:val="Strong"/>
-    <w:basedOn w:val="Absatz-Standardschriftart"/>
+    <w:basedOn w:val="DefaultParagraphFont"/>
     <w:uiPriority w:val="22"/>
     <w:qFormat/>
     <w:rsid w:val="00B02B66"/>
@@ -5442,7 +6000,7 @@
   </w:style>
   <w:style w:type="paragraph" w:customStyle="1" w:styleId="ConceptorTerm">
     <w:name w:val="Concept or Term"/>
-    <w:basedOn w:val="Standard"/>
+    <w:basedOn w:val="Normal"/>
     <w:link w:val="ConceptorTermZchn"/>
     <w:qFormat/>
     <w:rsid w:val="0084199D"/>
@@ -5453,9 +6011,9 @@
       <w:lang w:val="en-US"/>
     </w:rPr>
   </w:style>
-  <w:style w:type="table" w:styleId="Tabellenraster">
+  <w:style w:type="table" w:styleId="TableGrid">
     <w:name w:val="Table Grid"/>
-    <w:basedOn w:val="NormaleTabelle"/>
+    <w:basedOn w:val="TableNormal"/>
     <w:uiPriority w:val="59"/>
     <w:rsid w:val="00850FD7"/>
     <w:pPr>
@@ -5481,7 +6039,7 @@
   </w:style>
   <w:style w:type="character" w:customStyle="1" w:styleId="ConceptorTermZchn">
     <w:name w:val="Concept or Term Zchn"/>
-    <w:basedOn w:val="Absatz-Standardschriftart"/>
+    <w:basedOn w:val="DefaultParagraphFont"/>
     <w:link w:val="ConceptorTerm"/>
     <w:rsid w:val="0084199D"/>
     <w:rPr>
@@ -5489,9 +6047,9 @@
       <w:lang w:val="en-US"/>
     </w:rPr>
   </w:style>
-  <w:style w:type="table" w:styleId="HelleListe-Akzent1">
+  <w:style w:type="table" w:styleId="LightList-Accent1">
     <w:name w:val="Light List Accent 1"/>
-    <w:basedOn w:val="NormaleTabelle"/>
+    <w:basedOn w:val="TableNormal"/>
     <w:uiPriority w:val="61"/>
     <w:rsid w:val="00850FD7"/>
     <w:pPr>
@@ -5581,7 +6139,7 @@
       </w:tcPr>
     </w:tblStylePr>
   </w:style>
-  <w:style w:type="paragraph" w:styleId="KeinLeerraum">
+  <w:style w:type="paragraph" w:styleId="NoSpacing">
     <w:name w:val="No Spacing"/>
     <w:uiPriority w:val="1"/>
     <w:qFormat/>
@@ -5589,6 +6147,20 @@
     <w:pPr>
       <w:spacing w:after="0" w:line="240" w:lineRule="auto"/>
     </w:pPr>
+  </w:style>
+  <w:style w:type="character" w:styleId="IntenseEmphasis">
+    <w:name w:val="Intense Emphasis"/>
+    <w:basedOn w:val="DefaultParagraphFont"/>
+    <w:uiPriority w:val="21"/>
+    <w:qFormat/>
+    <w:rsid w:val="0069352B"/>
+    <w:rPr>
+      <w:b/>
+      <w:bCs/>
+      <w:i/>
+      <w:iCs/>
+      <w:color w:val="4F81BD" w:themeColor="accent1"/>
+    </w:rPr>
   </w:style>
 </w:styles>
 </file>

--- a/trunk/Documentation/MVVM Documentation.docx
+++ b/trunk/Documentation/MVVM Documentation.docx
@@ -2400,8 +2400,6 @@
               </w:rPr>
               <w:t>owner</w:t>
             </w:r>
-            <w:bookmarkStart w:id="0" w:name="_GoBack"/>
-            <w:bookmarkEnd w:id="0"/>
             <w:r>
               <w:rPr>
                 <w:lang w:val="en-US"/>
@@ -2653,6 +2651,7 @@
       <w:r>
         <w:rPr>
           <w:rStyle w:val="IntenseEmphasis"/>
+          <w:lang w:val="en-US"/>
         </w:rPr>
         <w:t>Example 1:</w:t>
       </w:r>
@@ -2702,10 +2701,10 @@
             <v:path o:extrusionok="f" gradientshapeok="t" o:connecttype="rect"/>
             <o:lock v:ext="edit" aspectratio="t"/>
           </v:shapetype>
-          <v:shape id="_x0000_i1027" type="#_x0000_t75" style="width:143.35pt;height:100.8pt" o:ole="">
-            <v:imagedata r:id="rId7" o:title=""/>
+          <v:shape id="_x0000_i1025" type="#_x0000_t75" style="width:143.35pt;height:100.8pt" o:ole="">
+            <v:imagedata r:id="rId8" o:title=""/>
           </v:shape>
-          <o:OLEObject Type="Embed" ProgID="Visio.Drawing.11" ShapeID="_x0000_i1027" DrawAspect="Content" ObjectID="_1351441279" r:id="rId8"/>
+          <o:OLEObject Type="Embed" ProgID="Visio.Drawing.11" ShapeID="_x0000_i1025" DrawAspect="Content" ObjectID="_1352657459" r:id="rId9"/>
         </w:object>
       </w:r>
     </w:p>
@@ -2718,6 +2717,7 @@
       <w:r>
         <w:rPr>
           <w:rStyle w:val="IntenseEmphasis"/>
+          <w:lang w:val="en-US"/>
         </w:rPr>
         <w:t>Example 2:</w:t>
       </w:r>
@@ -2761,9 +2761,9 @@
       <w:r>
         <w:object w:dxaOrig="9325" w:dyaOrig="1285">
           <v:shape id="_x0000_i1026" type="#_x0000_t75" style="width:453.3pt;height:62.6pt" o:ole="">
-            <v:imagedata r:id="rId9" o:title=""/>
+            <v:imagedata r:id="rId10" o:title=""/>
           </v:shape>
-          <o:OLEObject Type="Embed" ProgID="Visio.Drawing.11" ShapeID="_x0000_i1026" DrawAspect="Content" ObjectID="_1351441280" r:id="rId10"/>
+          <o:OLEObject Type="Embed" ProgID="Visio.Drawing.11" ShapeID="_x0000_i1026" DrawAspect="Content" ObjectID="_1352657460" r:id="rId11"/>
         </w:object>
       </w:r>
     </w:p>
@@ -2873,10 +2873,10 @@
           <w:lang w:val="en-US"/>
         </w:rPr>
         <w:object w:dxaOrig="9325" w:dyaOrig="4915">
-          <v:shape id="_x0000_i1025" type="#_x0000_t75" style="width:453.3pt;height:239.15pt" o:ole="">
-            <v:imagedata r:id="rId11" o:title=""/>
+          <v:shape id="_x0000_i1027" type="#_x0000_t75" style="width:453.3pt;height:239.15pt" o:ole="">
+            <v:imagedata r:id="rId12" o:title=""/>
           </v:shape>
-          <o:OLEObject Type="Embed" ProgID="Visio.Drawing.11" ShapeID="_x0000_i1025" DrawAspect="Content" ObjectID="_1351441281" r:id="rId12"/>
+          <o:OLEObject Type="Embed" ProgID="Visio.Drawing.11" ShapeID="_x0000_i1027" DrawAspect="Content" ObjectID="_1352657461" r:id="rId13"/>
         </w:object>
       </w:r>
     </w:p>
@@ -3783,10 +3783,378 @@
     </w:p>
     <w:p>
       <w:pPr>
-        <w:rPr>
-          <w:lang w:val="en-US"/>
-        </w:rPr>
-      </w:pPr>
+        <w:pStyle w:val="Heading2"/>
+        <w:rPr>
+          <w:lang w:val="en-US"/>
+        </w:rPr>
+      </w:pPr>
+      <w:r>
+        <w:rPr>
+          <w:lang w:val="en-US"/>
+        </w:rPr>
+        <w:t>Behaviors</w:t>
+      </w:r>
+    </w:p>
+    <w:p>
+      <w:pPr>
+        <w:pStyle w:val="Heading3"/>
+        <w:rPr>
+          <w:lang w:val="en-US"/>
+        </w:rPr>
+      </w:pPr>
+      <w:r>
+        <w:rPr>
+          <w:lang w:val="en-US"/>
+        </w:rPr>
+        <w:t>Motivation</w:t>
+      </w:r>
+    </w:p>
+    <w:p>
+      <w:pPr>
+        <w:rPr>
+          <w:lang w:val="en-US"/>
+        </w:rPr>
+      </w:pPr>
+      <w:r>
+        <w:rPr>
+          <w:lang w:val="en-US"/>
+        </w:rPr>
+        <w:t>View models often have to implement several cross-cutting concerns such as validation, synchronization with the domain model, change notification, authorization and inter-property dependencies.</w:t>
+      </w:r>
+    </w:p>
+    <w:p>
+      <w:pPr>
+        <w:rPr>
+          <w:lang w:val="en-US"/>
+        </w:rPr>
+      </w:pPr>
+      <w:r>
+        <w:rPr>
+          <w:lang w:val="en-US"/>
+        </w:rPr>
+        <w:t>Implementing all this concerns in one class is not very practical. This is further complicated because there are many different combinations of these concerns varying between VM properties and between view models. The result is often lots of code repetition and code that is complex and hard to maintain.</w:t>
+      </w:r>
+    </w:p>
+    <w:p>
+      <w:pPr>
+        <w:rPr>
+          <w:lang w:val="en-US"/>
+        </w:rPr>
+      </w:pPr>
+      <w:r>
+        <w:rPr>
+          <w:lang w:val="en-US"/>
+        </w:rPr>
+        <w:lastRenderedPageBreak/>
+        <w:t xml:space="preserve">To overcome these problems most of the functionality in this framework is implemented as </w:t>
+      </w:r>
+      <w:r>
+        <w:rPr>
+          <w:rStyle w:val="SubtleEmphasis"/>
+          <w:lang w:val="en-US"/>
+        </w:rPr>
+        <w:t>behaviors</w:t>
+      </w:r>
+      <w:r>
+        <w:rPr>
+          <w:lang w:val="en-US"/>
+        </w:rPr>
+        <w:t>.</w:t>
+      </w:r>
+    </w:p>
+    <w:p>
+      <w:pPr>
+        <w:pStyle w:val="Heading3"/>
+        <w:rPr>
+          <w:lang w:val="en-US"/>
+        </w:rPr>
+      </w:pPr>
+      <w:r>
+        <w:rPr>
+          <w:lang w:val="en-US"/>
+        </w:rPr>
+        <w:t>Behaviors</w:t>
+      </w:r>
+    </w:p>
+    <w:p>
+      <w:pPr>
+        <w:rPr>
+          <w:lang w:val="en-US"/>
+        </w:rPr>
+      </w:pPr>
+      <w:r>
+        <w:rPr>
+          <w:lang w:val="en-US"/>
+        </w:rPr>
+        <w:t xml:space="preserve">View models and VM properties provide several </w:t>
+      </w:r>
+      <w:r>
+        <w:rPr>
+          <w:rStyle w:val="SubtleEmphasis"/>
+        </w:rPr>
+        <w:t>operations</w:t>
+      </w:r>
+      <w:r>
+        <w:rPr>
+          <w:lang w:val="en-US"/>
+        </w:rPr>
+        <w:t xml:space="preserve"> on them such as </w:t>
+      </w:r>
+      <w:r>
+        <w:rPr>
+          <w:rStyle w:val="CodeZchn"/>
+        </w:rPr>
+        <w:t>GetValue</w:t>
+      </w:r>
+      <w:r>
+        <w:rPr>
+          <w:lang w:val="en-US"/>
+        </w:rPr>
+        <w:t xml:space="preserve">, </w:t>
+      </w:r>
+      <w:r>
+        <w:rPr>
+          <w:rStyle w:val="CodeZchn"/>
+        </w:rPr>
+        <w:t>GetValidationState</w:t>
+      </w:r>
+      <w:r>
+        <w:rPr>
+          <w:lang w:val="en-US"/>
+        </w:rPr>
+        <w:t xml:space="preserve">, </w:t>
+      </w:r>
+      <w:r>
+        <w:rPr>
+          <w:rStyle w:val="CodeZchn"/>
+        </w:rPr>
+        <w:t>Revalidate</w:t>
+      </w:r>
+      <w:r>
+        <w:rPr>
+          <w:lang w:val="en-US"/>
+        </w:rPr>
+        <w:t xml:space="preserve">, </w:t>
+      </w:r>
+      <w:r>
+        <w:rPr>
+          <w:rStyle w:val="CodeZchn"/>
+        </w:rPr>
+        <w:t>UpdateFromSource</w:t>
+      </w:r>
+      <w:r>
+        <w:rPr>
+          <w:lang w:val="en-US"/>
+        </w:rPr>
+        <w:t>, etc.</w:t>
+      </w:r>
+      <w:r>
+        <w:rPr>
+          <w:lang w:val="en-US"/>
+        </w:rPr>
+        <w:t xml:space="preserve"> </w:t>
+      </w:r>
+    </w:p>
+    <w:p>
+      <w:pPr>
+        <w:rPr>
+          <w:lang w:val="en-US"/>
+        </w:rPr>
+      </w:pPr>
+      <w:r>
+        <w:rPr>
+          <w:lang w:val="en-US"/>
+        </w:rPr>
+        <w:t xml:space="preserve">These operations are not implemented by the view models and properties themselves but are delegated to a </w:t>
+      </w:r>
+      <w:r>
+        <w:rPr>
+          <w:rStyle w:val="SubtleEmphasis"/>
+          <w:lang w:val="en-US"/>
+        </w:rPr>
+        <w:t>behavior chain</w:t>
+      </w:r>
+      <w:r>
+        <w:rPr>
+          <w:lang w:val="en-US"/>
+        </w:rPr>
+        <w:t xml:space="preserve">.  Each operation is defined in a </w:t>
+      </w:r>
+      <w:r>
+        <w:rPr>
+          <w:rStyle w:val="SubtleEmphasis"/>
+          <w:lang w:val="en-US"/>
+        </w:rPr>
+        <w:t>behavior interface</w:t>
+      </w:r>
+      <w:r>
+        <w:rPr>
+          <w:lang w:val="en-US"/>
+        </w:rPr>
+        <w:t xml:space="preserve"> (the terms object, class and interface refer to the .NET concepts in this section). A behavior chain is a linked list of </w:t>
+      </w:r>
+      <w:r>
+        <w:rPr>
+          <w:rStyle w:val="SubtleEmphasis"/>
+          <w:lang w:val="en-US"/>
+        </w:rPr>
+        <w:t>behavior objects</w:t>
+      </w:r>
+      <w:r>
+        <w:rPr>
+          <w:lang w:val="en-US"/>
+        </w:rPr>
+        <w:t>. Each behavior object (or more exactly its class) may implement one or more behavior interfaces.</w:t>
+      </w:r>
+      <w:r>
+        <w:rPr>
+          <w:lang w:val="en-US"/>
+        </w:rPr>
+        <w:t xml:space="preserve"> Each VM property and the view model have their own behavior chain.</w:t>
+      </w:r>
+    </w:p>
+    <w:p>
+      <w:pPr>
+        <w:rPr>
+          <w:lang w:val="en-US"/>
+        </w:rPr>
+      </w:pPr>
+      <w:r>
+        <w:rPr>
+          <w:lang w:val="en-US"/>
+        </w:rPr>
+        <w:t xml:space="preserve">When an operation is for a view model or VM property is invoked, the first behavior object in the behavior chain (of the view model or VM property) </w:t>
+      </w:r>
+      <w:r>
+        <w:rPr>
+          <w:noProof/>
+          <w:lang w:val="en-US"/>
+        </w:rPr>
+        <w:t>that implements</w:t>
+      </w:r>
+      <w:r>
+        <w:rPr>
+          <w:lang w:val="en-US"/>
+        </w:rPr>
+        <w:t xml:space="preserve"> the behavior interface on which the requested operation is defined is invoked.</w:t>
+      </w:r>
+    </w:p>
+    <w:p>
+      <w:pPr>
+        <w:rPr>
+          <w:lang w:val="en-US"/>
+        </w:rPr>
+      </w:pPr>
+      <w:r>
+        <w:rPr>
+          <w:lang w:val="en-US"/>
+        </w:rPr>
+        <w:t xml:space="preserve">A behavior interface method implementation may (and usually should) call the next behavior in the chain that also implements the behavior interface (if there is </w:t>
+      </w:r>
+      <w:r>
+        <w:rPr>
+          <w:lang w:val="en-US"/>
+        </w:rPr>
+        <w:t xml:space="preserve">such an </w:t>
+      </w:r>
+      <w:r>
+        <w:rPr>
+          <w:lang w:val="en-US"/>
+        </w:rPr>
+        <w:t>object). It can execute arbitrary code before or after it forwards the operation to the next behavior. It may also call operation</w:t>
+      </w:r>
+      <w:r>
+        <w:rPr>
+          <w:lang w:val="en-US"/>
+        </w:rPr>
+        <w:t>s</w:t>
+      </w:r>
+      <w:r>
+        <w:rPr>
+          <w:lang w:val="en-US"/>
+        </w:rPr>
+        <w:t xml:space="preserve"> on </w:t>
+      </w:r>
+      <w:r>
+        <w:rPr>
+          <w:lang w:val="en-US"/>
+        </w:rPr>
+        <w:t>other behavior interfaces implemented by behavior objects that come anywhere after the current object in the chain.</w:t>
+      </w:r>
+    </w:p>
+    <w:p>
+      <w:pPr>
+        <w:rPr>
+          <w:lang w:val="en-US"/>
+        </w:rPr>
+      </w:pPr>
+      <w:r>
+        <w:rPr>
+          <w:lang w:val="en-US"/>
+        </w:rPr>
+        <w:t>This means that a single operation can be processed by multiple behavior objects/classes. This patter</w:t>
+      </w:r>
+      <w:bookmarkStart w:id="0" w:name="_GoBack"/>
+      <w:bookmarkEnd w:id="0"/>
+      <w:r>
+        <w:rPr>
+          <w:lang w:val="en-US"/>
+        </w:rPr>
+        <w:t xml:space="preserve">n is based on the </w:t>
+      </w:r>
+      <w:r>
+        <w:rPr>
+          <w:lang w:val="en-US"/>
+        </w:rPr>
+        <w:t>Chain-of-responsibility</w:t>
+      </w:r>
+      <w:r>
+        <w:rPr>
+          <w:lang w:val="en-US"/>
+        </w:rPr>
+        <w:t xml:space="preserve"> design pattern.</w:t>
+      </w:r>
+    </w:p>
+    <w:p>
+      <w:pPr>
+        <w:rPr>
+          <w:b/>
+          <w:lang w:val="en-US"/>
+        </w:rPr>
+      </w:pPr>
+      <w:r>
+        <w:rPr>
+          <w:lang w:val="en-US"/>
+        </w:rPr>
+        <w:t xml:space="preserve">[TBD: graphical illustrations, examples] </w:t>
+      </w:r>
+    </w:p>
+    <w:p>
+      <w:pPr>
+        <w:pStyle w:val="Heading3"/>
+        <w:rPr>
+          <w:lang w:val="en-US"/>
+        </w:rPr>
+      </w:pPr>
+      <w:r>
+        <w:rPr>
+          <w:lang w:val="en-US"/>
+        </w:rPr>
+        <w:t>Behavior configuration</w:t>
+      </w:r>
+    </w:p>
+    <w:p>
+      <w:pPr>
+        <w:rPr>
+          <w:lang w:val="en-US"/>
+        </w:rPr>
+      </w:pPr>
+      <w:r>
+        <w:rPr>
+          <w:lang w:val="en-US"/>
+        </w:rPr>
+        <w:t>[TBD]</w:t>
+      </w:r>
     </w:p>
     <w:sectPr>
       <w:type w:val="continuous"/>
@@ -6448,4 +6816,16 @@
   <a:objectDefaults/>
   <a:extraClrSchemeLst/>
 </a:theme>
+</file>
+
+<file path=customXml/item1.xml><?xml version="1.0" encoding="utf-8"?>
+<b:Sources xmlns:b="http://schemas.openxmlformats.org/officeDocument/2006/bibliography" xmlns="http://schemas.openxmlformats.org/officeDocument/2006/bibliography" SelectedStyle="\APA.XSL" StyleName="APA"/>
+</file>
+
+<file path=customXml/itemProps1.xml><?xml version="1.0" encoding="utf-8"?>
+<ds:datastoreItem xmlns:ds="http://schemas.openxmlformats.org/officeDocument/2006/customXml" ds:itemID="{CF489975-A32F-4BA5-BF86-3D999327230E}">
+  <ds:schemaRefs>
+    <ds:schemaRef ds:uri="http://schemas.openxmlformats.org/officeDocument/2006/bibliography"/>
+  </ds:schemaRefs>
+</ds:datastoreItem>
 </file>
--- a/trunk/Documentation/MVVM Documentation.docx
+++ b/trunk/Documentation/MVVM Documentation.docx
@@ -4,7 +4,7 @@
   <w:body>
     <w:p>
       <w:pPr>
-        <w:pStyle w:val="Heading2"/>
+        <w:pStyle w:val="berschrift2"/>
         <w:rPr>
           <w:lang w:val="en-US"/>
         </w:rPr>
@@ -25,7 +25,7 @@
     </w:p>
     <w:tbl>
       <w:tblPr>
-        <w:tblStyle w:val="LightList-Accent1"/>
+        <w:tblStyle w:val="HelleListe-Akzent1"/>
         <w:tblW w:w="0" w:type="auto"/>
         <w:tblInd w:w="108" w:type="dxa"/>
         <w:tblLook w:val="04A0" w:firstRow="1" w:lastRow="0" w:firstColumn="1" w:lastColumn="0" w:noHBand="0" w:noVBand="1"/>
@@ -213,7 +213,7 @@
     </w:p>
     <w:p>
       <w:pPr>
-        <w:pStyle w:val="Heading2"/>
+        <w:pStyle w:val="berschrift2"/>
         <w:rPr>
           <w:lang w:val="en-US"/>
         </w:rPr>
@@ -231,7 +231,7 @@
       </w:pPr>
       <w:r>
         <w:rPr>
-          <w:rStyle w:val="Strong"/>
+          <w:rStyle w:val="Fett"/>
         </w:rPr>
         <w:t>Validation</w:t>
       </w:r>
@@ -240,7 +240,7 @@
       </w:r>
       <w:r>
         <w:rPr>
-          <w:rStyle w:val="Strong"/>
+          <w:rStyle w:val="Fett"/>
         </w:rPr>
         <w:t>validator</w:t>
       </w:r>
@@ -273,7 +273,7 @@
       </w:pPr>
       <w:r>
         <w:rPr>
-          <w:rStyle w:val="Strong"/>
+          <w:rStyle w:val="Fett"/>
         </w:rPr>
         <w:t>Property validations</w:t>
       </w:r>
@@ -282,7 +282,7 @@
       </w:r>
       <w:r>
         <w:rPr>
-          <w:rStyle w:val="SubtleEmphasis"/>
+          <w:rStyle w:val="SchwacheHervorhebung"/>
         </w:rPr>
         <w:t>pre-validation value</w:t>
       </w:r>
@@ -303,7 +303,7 @@
       </w:pPr>
       <w:r>
         <w:rPr>
-          <w:rStyle w:val="Strong"/>
+          <w:rStyle w:val="Fett"/>
         </w:rPr>
         <w:lastRenderedPageBreak/>
         <w:t>View model validations</w:t>
@@ -316,7 +316,7 @@
       </w:r>
       <w:r>
         <w:rPr>
-          <w:rStyle w:val="SubtleEmphasis"/>
+          <w:rStyle w:val="SchwacheHervorhebung"/>
         </w:rPr>
         <w:t>after</w:t>
       </w:r>
@@ -334,7 +334,7 @@
       </w:r>
       <w:r>
         <w:rPr>
-          <w:rStyle w:val="Strong"/>
+          <w:rStyle w:val="Fett"/>
         </w:rPr>
         <w:t>validation state</w:t>
       </w:r>
@@ -344,7 +344,7 @@
     </w:p>
     <w:p>
       <w:pPr>
-        <w:pStyle w:val="Heading3"/>
+        <w:pStyle w:val="berschrift3"/>
         <w:rPr>
           <w:lang w:val="en-US"/>
         </w:rPr>
@@ -371,7 +371,7 @@
     </w:p>
     <w:tbl>
       <w:tblPr>
-        <w:tblStyle w:val="LightList-Accent1"/>
+        <w:tblStyle w:val="HelleListe-Akzent1"/>
         <w:tblW w:w="0" w:type="auto"/>
         <w:tblInd w:w="108" w:type="dxa"/>
         <w:tblLook w:val="04A0" w:firstRow="1" w:lastRow="0" w:firstColumn="1" w:lastColumn="0" w:noHBand="0" w:noVBand="1"/>
@@ -564,7 +564,7 @@
     </w:tbl>
     <w:p>
       <w:pPr>
-        <w:pStyle w:val="Heading3"/>
+        <w:pStyle w:val="berschrift3"/>
         <w:rPr>
           <w:lang w:val="en-US"/>
         </w:rPr>
@@ -591,7 +591,7 @@
     </w:p>
     <w:tbl>
       <w:tblPr>
-        <w:tblStyle w:val="LightList-Accent1"/>
+        <w:tblStyle w:val="HelleListe-Akzent1"/>
         <w:tblW w:w="0" w:type="auto"/>
         <w:tblInd w:w="108" w:type="dxa"/>
         <w:tblLook w:val="04A0" w:firstRow="1" w:lastRow="0" w:firstColumn="1" w:lastColumn="0" w:noHBand="0" w:noVBand="1"/>
@@ -729,7 +729,7 @@
     </w:tbl>
     <w:p>
       <w:pPr>
-        <w:pStyle w:val="Heading3"/>
+        <w:pStyle w:val="berschrift3"/>
         <w:rPr>
           <w:lang w:val="en-US"/>
         </w:rPr>
@@ -744,7 +744,7 @@
     </w:p>
     <w:p>
       <w:pPr>
-        <w:pStyle w:val="Heading4"/>
+        <w:pStyle w:val="berschrift4"/>
         <w:rPr>
           <w:lang w:val="en-US"/>
         </w:rPr>
@@ -765,7 +765,7 @@
       </w:pPr>
       <w:r>
         <w:rPr>
-          <w:rStyle w:val="Strong"/>
+          <w:rStyle w:val="Fett"/>
           <w:lang w:val="en-US"/>
         </w:rPr>
         <w:t>Main success scenario</w:t>
@@ -778,7 +778,7 @@
       </w:r>
       <w:r>
         <w:rPr>
-          <w:rStyle w:val="SubtleEmphasis"/>
+          <w:rStyle w:val="SchwacheHervorhebung"/>
           <w:lang w:val="en-US"/>
         </w:rPr>
         <w:t>self only</w:t>
@@ -792,7 +792,7 @@
     </w:p>
     <w:p>
       <w:pPr>
-        <w:pStyle w:val="ListParagraph"/>
+        <w:pStyle w:val="Listenabsatz"/>
         <w:numPr>
           <w:ilvl w:val="0"/>
           <w:numId w:val="13"/>
@@ -823,7 +823,7 @@
       </w:r>
       <w:r>
         <w:rPr>
-          <w:rStyle w:val="SubtleEmphasis"/>
+          <w:rStyle w:val="SchwacheHervorhebung"/>
           <w:lang w:val="en-US"/>
         </w:rPr>
         <w:t>validation mode</w:t>
@@ -837,7 +837,7 @@
     </w:p>
     <w:p>
       <w:pPr>
-        <w:pStyle w:val="ListParagraph"/>
+        <w:pStyle w:val="Listenabsatz"/>
         <w:numPr>
           <w:ilvl w:val="0"/>
           <w:numId w:val="13"/>
@@ -871,13 +871,13 @@
       <w:pPr>
         <w:spacing w:after="0"/>
         <w:rPr>
-          <w:rStyle w:val="Strong"/>
-          <w:lang w:val="en-US"/>
-        </w:rPr>
-      </w:pPr>
-      <w:r>
-        <w:rPr>
-          <w:rStyle w:val="Strong"/>
+          <w:rStyle w:val="Fett"/>
+          <w:lang w:val="en-US"/>
+        </w:rPr>
+      </w:pPr>
+      <w:r>
+        <w:rPr>
+          <w:rStyle w:val="Fett"/>
           <w:lang w:val="en-US"/>
         </w:rPr>
         <w:t>Extensions:</w:t>
@@ -1087,7 +1087,7 @@
     </w:p>
     <w:p>
       <w:pPr>
-        <w:pStyle w:val="Heading4"/>
+        <w:pStyle w:val="berschrift4"/>
         <w:rPr>
           <w:lang w:val="en-US"/>
         </w:rPr>
@@ -1101,15 +1101,15 @@
     </w:p>
     <w:p>
       <w:pPr>
-        <w:pStyle w:val="NoSpacing"/>
-        <w:rPr>
-          <w:rStyle w:val="Strong"/>
-          <w:lang w:val="en-US"/>
-        </w:rPr>
-      </w:pPr>
-      <w:r>
-        <w:rPr>
-          <w:rStyle w:val="Strong"/>
+        <w:pStyle w:val="KeinLeerraum"/>
+        <w:rPr>
+          <w:rStyle w:val="Fett"/>
+          <w:lang w:val="en-US"/>
+        </w:rPr>
+      </w:pPr>
+      <w:r>
+        <w:rPr>
+          <w:rStyle w:val="Fett"/>
           <w:lang w:val="en-US"/>
         </w:rPr>
         <w:t>Main success scenario:</w:t>
@@ -1117,7 +1117,7 @@
     </w:p>
     <w:p>
       <w:pPr>
-        <w:pStyle w:val="ListParagraph"/>
+        <w:pStyle w:val="Listenabsatz"/>
         <w:numPr>
           <w:ilvl w:val="0"/>
           <w:numId w:val="8"/>
@@ -1134,7 +1134,7 @@
       </w:r>
       <w:r>
         <w:rPr>
-          <w:rStyle w:val="SubtleEmphasis"/>
+          <w:rStyle w:val="SchwacheHervorhebung"/>
           <w:lang w:val="en-US"/>
         </w:rPr>
         <w:t>pre-conversion</w:t>
@@ -1148,7 +1148,7 @@
     </w:p>
     <w:p>
       <w:pPr>
-        <w:pStyle w:val="ListParagraph"/>
+        <w:pStyle w:val="Listenabsatz"/>
         <w:numPr>
           <w:ilvl w:val="0"/>
           <w:numId w:val="8"/>
@@ -1165,7 +1165,7 @@
       </w:r>
       <w:r>
         <w:rPr>
-          <w:rStyle w:val="SubtleEmphasis"/>
+          <w:rStyle w:val="SchwacheHervorhebung"/>
           <w:lang w:val="en-US"/>
         </w:rPr>
         <w:t>pre-conversion</w:t>
@@ -1192,7 +1192,7 @@
     </w:p>
     <w:p>
       <w:pPr>
-        <w:pStyle w:val="Heading4"/>
+        <w:pStyle w:val="berschrift4"/>
         <w:rPr>
           <w:lang w:val="en-US"/>
         </w:rPr>
@@ -1206,15 +1206,15 @@
     </w:p>
     <w:p>
       <w:pPr>
-        <w:pStyle w:val="NoSpacing"/>
-        <w:rPr>
-          <w:rStyle w:val="Strong"/>
-          <w:lang w:val="en-US"/>
-        </w:rPr>
-      </w:pPr>
-      <w:r>
-        <w:rPr>
-          <w:rStyle w:val="Strong"/>
+        <w:pStyle w:val="KeinLeerraum"/>
+        <w:rPr>
+          <w:rStyle w:val="Fett"/>
+          <w:lang w:val="en-US"/>
+        </w:rPr>
+      </w:pPr>
+      <w:r>
+        <w:rPr>
+          <w:rStyle w:val="Fett"/>
           <w:lang w:val="en-US"/>
         </w:rPr>
         <w:t>Main success scenario:</w:t>
@@ -1222,7 +1222,7 @@
     </w:p>
     <w:p>
       <w:pPr>
-        <w:pStyle w:val="ListParagraph"/>
+        <w:pStyle w:val="Listenabsatz"/>
         <w:numPr>
           <w:ilvl w:val="0"/>
           <w:numId w:val="9"/>
@@ -1239,7 +1239,7 @@
       </w:r>
       <w:r>
         <w:rPr>
-          <w:rStyle w:val="SubtleEmphasis"/>
+          <w:rStyle w:val="SchwacheHervorhebung"/>
           <w:lang w:val="en-US"/>
         </w:rPr>
         <w:t>pre-conversion</w:t>
@@ -1252,7 +1252,7 @@
       </w:r>
       <w:r>
         <w:rPr>
-          <w:rStyle w:val="SubtleEmphasis"/>
+          <w:rStyle w:val="SchwacheHervorhebung"/>
           <w:lang w:val="en-US"/>
         </w:rPr>
         <w:t>pre-validation</w:t>
@@ -1266,7 +1266,7 @@
     </w:p>
     <w:p>
       <w:pPr>
-        <w:pStyle w:val="ListParagraph"/>
+        <w:pStyle w:val="Listenabsatz"/>
         <w:numPr>
           <w:ilvl w:val="0"/>
           <w:numId w:val="9"/>
@@ -1297,7 +1297,7 @@
     </w:p>
     <w:p>
       <w:pPr>
-        <w:pStyle w:val="Heading4"/>
+        <w:pStyle w:val="berschrift4"/>
         <w:rPr>
           <w:lang w:val="en-US"/>
         </w:rPr>
@@ -1313,13 +1313,13 @@
       <w:pPr>
         <w:spacing w:after="0"/>
         <w:rPr>
-          <w:rStyle w:val="Strong"/>
-          <w:lang w:val="en-US"/>
-        </w:rPr>
-      </w:pPr>
-      <w:r>
-        <w:rPr>
-          <w:rStyle w:val="Strong"/>
+          <w:rStyle w:val="Fett"/>
+          <w:lang w:val="en-US"/>
+        </w:rPr>
+      </w:pPr>
+      <w:r>
+        <w:rPr>
+          <w:rStyle w:val="Fett"/>
           <w:lang w:val="en-US"/>
         </w:rPr>
         <w:t>Main success scenario:</w:t>
@@ -1327,7 +1327,7 @@
     </w:p>
     <w:p>
       <w:pPr>
-        <w:pStyle w:val="ListParagraph"/>
+        <w:pStyle w:val="Listenabsatz"/>
         <w:numPr>
           <w:ilvl w:val="0"/>
           <w:numId w:val="7"/>
@@ -1345,7 +1345,7 @@
       </w:r>
       <w:r>
         <w:rPr>
-          <w:rStyle w:val="SubtleEmphasis"/>
+          <w:rStyle w:val="SchwacheHervorhebung"/>
           <w:lang w:val="en-US"/>
         </w:rPr>
         <w:t>view model validating</w:t>
@@ -1359,7 +1359,7 @@
     </w:p>
     <w:p>
       <w:pPr>
-        <w:pStyle w:val="ListParagraph"/>
+        <w:pStyle w:val="Listenabsatz"/>
         <w:numPr>
           <w:ilvl w:val="0"/>
           <w:numId w:val="7"/>
@@ -1378,7 +1378,7 @@
     </w:p>
     <w:p>
       <w:pPr>
-        <w:pStyle w:val="ListParagraph"/>
+        <w:pStyle w:val="Listenabsatz"/>
         <w:numPr>
           <w:ilvl w:val="0"/>
           <w:numId w:val="7"/>
@@ -1396,7 +1396,7 @@
       </w:r>
       <w:r>
         <w:rPr>
-          <w:rStyle w:val="SubtleEmphasis"/>
+          <w:rStyle w:val="SchwacheHervorhebung"/>
           <w:lang w:val="en-US"/>
         </w:rPr>
         <w:t>validation errors</w:t>
@@ -1409,7 +1409,7 @@
       </w:r>
       <w:r>
         <w:rPr>
-          <w:rStyle w:val="SubtleEmphasis"/>
+          <w:rStyle w:val="SchwacheHervorhebung"/>
           <w:lang w:val="en-US"/>
         </w:rPr>
         <w:t>validation state</w:t>
@@ -1423,7 +1423,7 @@
     </w:p>
     <w:p>
       <w:pPr>
-        <w:pStyle w:val="ListParagraph"/>
+        <w:pStyle w:val="Listenabsatz"/>
         <w:numPr>
           <w:ilvl w:val="0"/>
           <w:numId w:val="7"/>
@@ -1441,7 +1441,7 @@
       </w:r>
       <w:r>
         <w:rPr>
-          <w:rStyle w:val="SubtleEmphasis"/>
+          <w:rStyle w:val="SchwacheHervorhebung"/>
           <w:lang w:val="en-US"/>
         </w:rPr>
         <w:t>validation state</w:t>
@@ -1455,7 +1455,7 @@
     </w:p>
     <w:p>
       <w:pPr>
-        <w:pStyle w:val="ListParagraph"/>
+        <w:pStyle w:val="Listenabsatz"/>
         <w:numPr>
           <w:ilvl w:val="0"/>
           <w:numId w:val="7"/>
@@ -1473,7 +1473,7 @@
       </w:r>
       <w:r>
         <w:rPr>
-          <w:rStyle w:val="SubtleEmphasis"/>
+          <w:rStyle w:val="SchwacheHervorhebung"/>
           <w:lang w:val="en-US"/>
         </w:rPr>
         <w:t>validation state</w:t>
@@ -1486,7 +1486,7 @@
       </w:r>
       <w:r>
         <w:rPr>
-          <w:rStyle w:val="SubtleEmphasis"/>
+          <w:rStyle w:val="SchwacheHervorhebung"/>
           <w:lang w:val="en-US"/>
         </w:rPr>
         <w:t>validation state</w:t>
@@ -1499,7 +1499,7 @@
       </w:r>
       <w:r>
         <w:rPr>
-          <w:rStyle w:val="SubtleEmphasis"/>
+          <w:rStyle w:val="SchwacheHervorhebung"/>
           <w:lang w:val="en-US"/>
         </w:rPr>
         <w:t>validation state changed</w:t>
@@ -1513,7 +1513,7 @@
     </w:p>
     <w:p>
       <w:pPr>
-        <w:pStyle w:val="Heading4"/>
+        <w:pStyle w:val="berschrift4"/>
         <w:rPr>
           <w:lang w:val="en-US"/>
         </w:rPr>
@@ -1529,13 +1529,13 @@
       <w:pPr>
         <w:spacing w:after="0"/>
         <w:rPr>
-          <w:rStyle w:val="Strong"/>
-          <w:lang w:val="en-US"/>
-        </w:rPr>
-      </w:pPr>
-      <w:r>
-        <w:rPr>
-          <w:rStyle w:val="Strong"/>
+          <w:rStyle w:val="Fett"/>
+          <w:lang w:val="en-US"/>
+        </w:rPr>
+      </w:pPr>
+      <w:r>
+        <w:rPr>
+          <w:rStyle w:val="Fett"/>
           <w:lang w:val="en-US"/>
         </w:rPr>
         <w:t>Main success scenario:</w:t>
@@ -1543,7 +1543,7 @@
     </w:p>
     <w:p>
       <w:pPr>
-        <w:pStyle w:val="ListParagraph"/>
+        <w:pStyle w:val="Listenabsatz"/>
         <w:numPr>
           <w:ilvl w:val="0"/>
           <w:numId w:val="10"/>
@@ -1561,7 +1561,7 @@
       </w:r>
       <w:r>
         <w:rPr>
-          <w:rStyle w:val="SubtleEmphasis"/>
+          <w:rStyle w:val="SchwacheHervorhebung"/>
           <w:lang w:val="en-US"/>
         </w:rPr>
         <w:t>property validating</w:t>
@@ -1575,7 +1575,7 @@
     </w:p>
     <w:p>
       <w:pPr>
-        <w:pStyle w:val="ListParagraph"/>
+        <w:pStyle w:val="Listenabsatz"/>
         <w:numPr>
           <w:ilvl w:val="0"/>
           <w:numId w:val="10"/>
@@ -1594,7 +1594,7 @@
     </w:p>
     <w:p>
       <w:pPr>
-        <w:pStyle w:val="ListParagraph"/>
+        <w:pStyle w:val="Listenabsatz"/>
         <w:numPr>
           <w:ilvl w:val="0"/>
           <w:numId w:val="10"/>
@@ -1612,7 +1612,7 @@
       </w:r>
       <w:r>
         <w:rPr>
-          <w:rStyle w:val="SubtleEmphasis"/>
+          <w:rStyle w:val="SchwacheHervorhebung"/>
           <w:lang w:val="en-US"/>
         </w:rPr>
         <w:t>validation errors</w:t>
@@ -1625,7 +1625,7 @@
       </w:r>
       <w:r>
         <w:rPr>
-          <w:rStyle w:val="SubtleEmphasis"/>
+          <w:rStyle w:val="SchwacheHervorhebung"/>
           <w:lang w:val="en-US"/>
         </w:rPr>
         <w:t>validation state</w:t>
@@ -1639,7 +1639,7 @@
     </w:p>
     <w:p>
       <w:pPr>
-        <w:pStyle w:val="ListParagraph"/>
+        <w:pStyle w:val="Listenabsatz"/>
         <w:numPr>
           <w:ilvl w:val="0"/>
           <w:numId w:val="10"/>
@@ -1657,7 +1657,7 @@
       </w:r>
       <w:r>
         <w:rPr>
-          <w:rStyle w:val="SubtleEmphasis"/>
+          <w:rStyle w:val="SchwacheHervorhebung"/>
           <w:lang w:val="en-US"/>
         </w:rPr>
         <w:t>validation state</w:t>
@@ -1671,7 +1671,7 @@
     </w:p>
     <w:p>
       <w:pPr>
-        <w:pStyle w:val="ListParagraph"/>
+        <w:pStyle w:val="Listenabsatz"/>
         <w:numPr>
           <w:ilvl w:val="0"/>
           <w:numId w:val="10"/>
@@ -1689,7 +1689,7 @@
       </w:r>
       <w:r>
         <w:rPr>
-          <w:rStyle w:val="SubtleEmphasis"/>
+          <w:rStyle w:val="SchwacheHervorhebung"/>
           <w:lang w:val="en-US"/>
         </w:rPr>
         <w:t>validation state</w:t>
@@ -1702,7 +1702,7 @@
       </w:r>
       <w:r>
         <w:rPr>
-          <w:rStyle w:val="SubtleEmphasis"/>
+          <w:rStyle w:val="SchwacheHervorhebung"/>
           <w:lang w:val="en-US"/>
         </w:rPr>
         <w:t>validation state</w:t>
@@ -1715,7 +1715,7 @@
       </w:r>
       <w:r>
         <w:rPr>
-          <w:rStyle w:val="SubtleEmphasis"/>
+          <w:rStyle w:val="SchwacheHervorhebung"/>
           <w:lang w:val="en-US"/>
         </w:rPr>
         <w:t>validation state changed</w:t>
@@ -1757,7 +1757,7 @@
     </w:p>
     <w:p>
       <w:pPr>
-        <w:pStyle w:val="ListParagraph"/>
+        <w:pStyle w:val="Listenabsatz"/>
         <w:numPr>
           <w:ilvl w:val="0"/>
           <w:numId w:val="11"/>
@@ -1770,7 +1770,7 @@
     </w:p>
     <w:p>
       <w:pPr>
-        <w:pStyle w:val="Heading3"/>
+        <w:pStyle w:val="berschrift3"/>
         <w:rPr>
           <w:lang w:val="en-US"/>
         </w:rPr>
@@ -1798,7 +1798,7 @@
       </w:r>
       <w:r>
         <w:rPr>
-          <w:rStyle w:val="Strong"/>
+          <w:rStyle w:val="Fett"/>
           <w:lang w:val="en-US"/>
         </w:rPr>
         <w:t>validation context</w:t>
@@ -1817,7 +1817,7 @@
       </w:r>
       <w:r>
         <w:rPr>
-          <w:rStyle w:val="SubtleEmphasis"/>
+          <w:rStyle w:val="SchwacheHervorhebung"/>
           <w:lang w:val="en-US"/>
         </w:rPr>
         <w:t>validator contexts</w:t>
@@ -1830,7 +1830,7 @@
       </w:r>
       <w:r>
         <w:rPr>
-          <w:rStyle w:val="SubtleEmphasis"/>
+          <w:rStyle w:val="SchwacheHervorhebung"/>
           <w:lang w:val="en-US"/>
         </w:rPr>
         <w:t>revalidation queue</w:t>
@@ -1844,7 +1844,7 @@
     </w:p>
     <w:p>
       <w:pPr>
-        <w:pStyle w:val="Heading3"/>
+        <w:pStyle w:val="berschrift3"/>
         <w:rPr>
           <w:lang w:val="en-US"/>
         </w:rPr>
@@ -1883,7 +1883,7 @@
       </w:r>
       <w:r>
         <w:rPr>
-          <w:rStyle w:val="Strong"/>
+          <w:rStyle w:val="Fett"/>
           <w:lang w:val="en-US"/>
         </w:rPr>
         <w:t>revalidation queue</w:t>
@@ -1897,7 +1897,7 @@
     </w:p>
     <w:p>
       <w:pPr>
-        <w:pStyle w:val="Heading3"/>
+        <w:pStyle w:val="berschrift3"/>
         <w:rPr>
           <w:lang w:val="en-US"/>
         </w:rPr>
@@ -1979,7 +1979,7 @@
     </w:p>
     <w:p>
       <w:pPr>
-        <w:pStyle w:val="ListParagraph"/>
+        <w:pStyle w:val="Listenabsatz"/>
         <w:numPr>
           <w:ilvl w:val="0"/>
           <w:numId w:val="12"/>
@@ -2034,7 +2034,7 @@
     </w:p>
     <w:p>
       <w:pPr>
-        <w:pStyle w:val="ListParagraph"/>
+        <w:pStyle w:val="Listenabsatz"/>
         <w:numPr>
           <w:ilvl w:val="0"/>
           <w:numId w:val="12"/>
@@ -2052,7 +2052,7 @@
       </w:r>
       <w:r>
         <w:rPr>
-          <w:rStyle w:val="SubtleEmphasis"/>
+          <w:rStyle w:val="SchwacheHervorhebung"/>
           <w:lang w:val="en-US"/>
         </w:rPr>
         <w:t>full validation</w:t>
@@ -2107,7 +2107,7 @@
       </w:r>
       <w:r>
         <w:rPr>
-          <w:rStyle w:val="SubtleEmphasis"/>
+          <w:rStyle w:val="SchwacheHervorhebung"/>
           <w:lang w:val="en-US"/>
         </w:rPr>
         <w:t>revalidation queue</w:t>
@@ -2134,7 +2134,7 @@
       </w:r>
       <w:r>
         <w:rPr>
-          <w:rStyle w:val="Strong"/>
+          <w:rStyle w:val="Fett"/>
           <w:lang w:val="en-US"/>
         </w:rPr>
         <w:t>validator context</w:t>
@@ -2192,7 +2192,7 @@
     </w:p>
     <w:p>
       <w:pPr>
-        <w:pStyle w:val="Heading3"/>
+        <w:pStyle w:val="berschrift3"/>
         <w:rPr>
           <w:lang w:val="en-US"/>
         </w:rPr>
@@ -2206,7 +2206,7 @@
     </w:p>
     <w:tbl>
       <w:tblPr>
-        <w:tblStyle w:val="LightList-Accent1"/>
+        <w:tblStyle w:val="HelleListe-Akzent1"/>
         <w:tblW w:w="0" w:type="auto"/>
         <w:tblInd w:w="108" w:type="dxa"/>
         <w:tblLook w:val="04A0" w:firstRow="1" w:lastRow="0" w:firstColumn="1" w:lastColumn="0" w:noHBand="0" w:noVBand="1"/>
@@ -2383,7 +2383,7 @@
             </w:r>
             <w:r>
               <w:rPr>
-                <w:rStyle w:val="SubtleEmphasis"/>
+                <w:rStyle w:val="SchwacheHervorhebung"/>
                 <w:lang w:val="en-US"/>
               </w:rPr>
               <w:t>VM instance path</w:t>
@@ -2650,7 +2650,7 @@
       </w:pPr>
       <w:r>
         <w:rPr>
-          <w:rStyle w:val="IntenseEmphasis"/>
+          <w:rStyle w:val="IntensiveHervorhebung"/>
           <w:lang w:val="en-US"/>
         </w:rPr>
         <w:t>Example 1:</w:t>
@@ -2704,7 +2704,7 @@
           <v:shape id="_x0000_i1025" type="#_x0000_t75" style="width:143.35pt;height:100.8pt" o:ole="">
             <v:imagedata r:id="rId8" o:title=""/>
           </v:shape>
-          <o:OLEObject Type="Embed" ProgID="Visio.Drawing.11" ShapeID="_x0000_i1025" DrawAspect="Content" ObjectID="_1352657459" r:id="rId9"/>
+          <o:OLEObject Type="Embed" ProgID="Visio.Drawing.11" ShapeID="_x0000_i1025" DrawAspect="Content" ObjectID="_1352698035" r:id="rId9"/>
         </w:object>
       </w:r>
     </w:p>
@@ -2716,7 +2716,7 @@
       </w:pPr>
       <w:r>
         <w:rPr>
-          <w:rStyle w:val="IntenseEmphasis"/>
+          <w:rStyle w:val="IntensiveHervorhebung"/>
           <w:lang w:val="en-US"/>
         </w:rPr>
         <w:t>Example 2:</w:t>
@@ -2763,7 +2763,7 @@
           <v:shape id="_x0000_i1026" type="#_x0000_t75" style="width:453.3pt;height:62.6pt" o:ole="">
             <v:imagedata r:id="rId10" o:title=""/>
           </v:shape>
-          <o:OLEObject Type="Embed" ProgID="Visio.Drawing.11" ShapeID="_x0000_i1026" DrawAspect="Content" ObjectID="_1352657460" r:id="rId11"/>
+          <o:OLEObject Type="Embed" ProgID="Visio.Drawing.11" ShapeID="_x0000_i1026" DrawAspect="Content" ObjectID="_1352698036" r:id="rId11"/>
         </w:object>
       </w:r>
     </w:p>
@@ -2806,7 +2806,7 @@
     </w:p>
     <w:p>
       <w:pPr>
-        <w:pStyle w:val="ListParagraph"/>
+        <w:pStyle w:val="Listenabsatz"/>
         <w:numPr>
           <w:ilvl w:val="0"/>
           <w:numId w:val="6"/>
@@ -2824,7 +2824,7 @@
     </w:p>
     <w:p>
       <w:pPr>
-        <w:pStyle w:val="ListParagraph"/>
+        <w:pStyle w:val="Listenabsatz"/>
         <w:numPr>
           <w:ilvl w:val="0"/>
           <w:numId w:val="6"/>
@@ -2863,7 +2863,7 @@
     </w:p>
     <w:p>
       <w:pPr>
-        <w:pStyle w:val="Heading3"/>
+        <w:pStyle w:val="berschrift3"/>
         <w:rPr>
           <w:lang w:val="en-US"/>
         </w:rPr>
@@ -2876,13 +2876,13 @@
           <v:shape id="_x0000_i1027" type="#_x0000_t75" style="width:453.3pt;height:239.15pt" o:ole="">
             <v:imagedata r:id="rId12" o:title=""/>
           </v:shape>
-          <o:OLEObject Type="Embed" ProgID="Visio.Drawing.11" ShapeID="_x0000_i1027" DrawAspect="Content" ObjectID="_1352657461" r:id="rId13"/>
+          <o:OLEObject Type="Embed" ProgID="Visio.Drawing.11" ShapeID="_x0000_i1027" DrawAspect="Content" ObjectID="_1352698037" r:id="rId13"/>
         </w:object>
       </w:r>
     </w:p>
     <w:p>
       <w:pPr>
-        <w:pStyle w:val="Heading3"/>
+        <w:pStyle w:val="berschrift3"/>
         <w:rPr>
           <w:lang w:val="en-US"/>
         </w:rPr>
@@ -2921,7 +2921,7 @@
     </w:p>
     <w:p>
       <w:pPr>
-        <w:pStyle w:val="ListParagraph"/>
+        <w:pStyle w:val="Listenabsatz"/>
         <w:numPr>
           <w:ilvl w:val="0"/>
           <w:numId w:val="1"/>
@@ -2969,7 +2969,7 @@
     </w:p>
     <w:p>
       <w:pPr>
-        <w:pStyle w:val="ListParagraph"/>
+        <w:pStyle w:val="Listenabsatz"/>
         <w:numPr>
           <w:ilvl w:val="1"/>
           <w:numId w:val="1"/>
@@ -2987,7 +2987,7 @@
     </w:p>
     <w:p>
       <w:pPr>
-        <w:pStyle w:val="ListParagraph"/>
+        <w:pStyle w:val="Listenabsatz"/>
         <w:numPr>
           <w:ilvl w:val="1"/>
           <w:numId w:val="1"/>
@@ -3049,7 +3049,7 @@
     </w:p>
     <w:p>
       <w:pPr>
-        <w:pStyle w:val="ListParagraph"/>
+        <w:pStyle w:val="Listenabsatz"/>
         <w:numPr>
           <w:ilvl w:val="1"/>
           <w:numId w:val="1"/>
@@ -3079,7 +3079,7 @@
     </w:p>
     <w:p>
       <w:pPr>
-        <w:pStyle w:val="ListParagraph"/>
+        <w:pStyle w:val="Listenabsatz"/>
         <w:numPr>
           <w:ilvl w:val="2"/>
           <w:numId w:val="1"/>
@@ -3151,7 +3151,7 @@
     </w:p>
     <w:p>
       <w:pPr>
-        <w:pStyle w:val="ListParagraph"/>
+        <w:pStyle w:val="Listenabsatz"/>
         <w:numPr>
           <w:ilvl w:val="2"/>
           <w:numId w:val="1"/>
@@ -3187,7 +3187,7 @@
     </w:p>
     <w:p>
       <w:pPr>
-        <w:pStyle w:val="ListParagraph"/>
+        <w:pStyle w:val="Listenabsatz"/>
         <w:numPr>
           <w:ilvl w:val="3"/>
           <w:numId w:val="1"/>
@@ -3241,7 +3241,7 @@
     </w:p>
     <w:p>
       <w:pPr>
-        <w:pStyle w:val="ListParagraph"/>
+        <w:pStyle w:val="Listenabsatz"/>
         <w:numPr>
           <w:ilvl w:val="3"/>
           <w:numId w:val="1"/>
@@ -3266,7 +3266,7 @@
     </w:p>
     <w:p>
       <w:pPr>
-        <w:pStyle w:val="ListParagraph"/>
+        <w:pStyle w:val="Listenabsatz"/>
         <w:numPr>
           <w:ilvl w:val="2"/>
           <w:numId w:val="1"/>
@@ -3296,7 +3296,7 @@
     </w:p>
     <w:p>
       <w:pPr>
-        <w:pStyle w:val="ListParagraph"/>
+        <w:pStyle w:val="Listenabsatz"/>
         <w:numPr>
           <w:ilvl w:val="3"/>
           <w:numId w:val="1"/>
@@ -3338,7 +3338,7 @@
     </w:p>
     <w:p>
       <w:pPr>
-        <w:pStyle w:val="ListParagraph"/>
+        <w:pStyle w:val="Listenabsatz"/>
         <w:numPr>
           <w:ilvl w:val="3"/>
           <w:numId w:val="1"/>
@@ -3356,7 +3356,7 @@
     </w:p>
     <w:p>
       <w:pPr>
-        <w:pStyle w:val="ListParagraph"/>
+        <w:pStyle w:val="Listenabsatz"/>
         <w:numPr>
           <w:ilvl w:val="2"/>
           <w:numId w:val="1"/>
@@ -3392,7 +3392,7 @@
     </w:p>
     <w:p>
       <w:pPr>
-        <w:pStyle w:val="ListParagraph"/>
+        <w:pStyle w:val="Listenabsatz"/>
         <w:numPr>
           <w:ilvl w:val="3"/>
           <w:numId w:val="1"/>
@@ -3410,7 +3410,7 @@
     </w:p>
     <w:p>
       <w:pPr>
-        <w:pStyle w:val="ListParagraph"/>
+        <w:pStyle w:val="Listenabsatz"/>
         <w:numPr>
           <w:ilvl w:val="3"/>
           <w:numId w:val="1"/>
@@ -3428,7 +3428,7 @@
     </w:p>
     <w:p>
       <w:pPr>
-        <w:pStyle w:val="ListParagraph"/>
+        <w:pStyle w:val="Listenabsatz"/>
         <w:numPr>
           <w:ilvl w:val="3"/>
           <w:numId w:val="1"/>
@@ -3458,7 +3458,7 @@
     </w:p>
     <w:p>
       <w:pPr>
-        <w:pStyle w:val="ListParagraph"/>
+        <w:pStyle w:val="Listenabsatz"/>
         <w:numPr>
           <w:ilvl w:val="0"/>
           <w:numId w:val="1"/>
@@ -3488,7 +3488,7 @@
     </w:p>
     <w:p>
       <w:pPr>
-        <w:pStyle w:val="ListParagraph"/>
+        <w:pStyle w:val="Listenabsatz"/>
         <w:numPr>
           <w:ilvl w:val="0"/>
           <w:numId w:val="1"/>
@@ -3518,7 +3518,7 @@
     </w:p>
     <w:p>
       <w:pPr>
-        <w:pStyle w:val="Heading4"/>
+        <w:pStyle w:val="berschrift4"/>
         <w:rPr>
           <w:lang w:val="en-US"/>
         </w:rPr>
@@ -3531,7 +3531,7 @@
       </w:r>
       <w:r>
         <w:rPr>
-          <w:rStyle w:val="SubtleEmphasis"/>
+          <w:rStyle w:val="SchwacheHervorhebung"/>
           <w:lang w:val="en-US"/>
         </w:rPr>
         <w:t>custom state</w:t>
@@ -3544,7 +3544,7 @@
       </w:r>
       <w:r>
         <w:rPr>
-          <w:rStyle w:val="SubtleEmphasis"/>
+          <w:rStyle w:val="SchwacheHervorhebung"/>
           <w:lang w:val="en-US"/>
         </w:rPr>
         <w:t>full validations</w:t>
@@ -3577,7 +3577,7 @@
     </w:p>
     <w:p>
       <w:pPr>
-        <w:pStyle w:val="ListParagraph"/>
+        <w:pStyle w:val="Listenabsatz"/>
         <w:numPr>
           <w:ilvl w:val="0"/>
           <w:numId w:val="2"/>
@@ -3607,7 +3607,7 @@
     </w:p>
     <w:p>
       <w:pPr>
-        <w:pStyle w:val="ListParagraph"/>
+        <w:pStyle w:val="Listenabsatz"/>
         <w:numPr>
           <w:ilvl w:val="1"/>
           <w:numId w:val="2"/>
@@ -3649,7 +3649,7 @@
     </w:p>
     <w:p>
       <w:pPr>
-        <w:pStyle w:val="ListParagraph"/>
+        <w:pStyle w:val="Listenabsatz"/>
         <w:numPr>
           <w:ilvl w:val="2"/>
           <w:numId w:val="2"/>
@@ -3717,7 +3717,7 @@
     </w:p>
     <w:p>
       <w:pPr>
-        <w:pStyle w:val="ListParagraph"/>
+        <w:pStyle w:val="Listenabsatz"/>
         <w:numPr>
           <w:ilvl w:val="0"/>
           <w:numId w:val="3"/>
@@ -3735,7 +3735,7 @@
     </w:p>
     <w:p>
       <w:pPr>
-        <w:pStyle w:val="ListParagraph"/>
+        <w:pStyle w:val="Listenabsatz"/>
         <w:numPr>
           <w:ilvl w:val="1"/>
           <w:numId w:val="3"/>
@@ -3765,7 +3765,7 @@
     </w:p>
     <w:p>
       <w:pPr>
-        <w:pStyle w:val="ListParagraph"/>
+        <w:pStyle w:val="Listenabsatz"/>
         <w:numPr>
           <w:ilvl w:val="2"/>
           <w:numId w:val="3"/>
@@ -3783,7 +3783,7 @@
     </w:p>
     <w:p>
       <w:pPr>
-        <w:pStyle w:val="Heading2"/>
+        <w:pStyle w:val="berschrift2"/>
         <w:rPr>
           <w:lang w:val="en-US"/>
         </w:rPr>
@@ -3797,7 +3797,7 @@
     </w:p>
     <w:p>
       <w:pPr>
-        <w:pStyle w:val="Heading3"/>
+        <w:pStyle w:val="berschrift3"/>
         <w:rPr>
           <w:lang w:val="en-US"/>
         </w:rPr>
@@ -3850,7 +3850,7 @@
       </w:r>
       <w:r>
         <w:rPr>
-          <w:rStyle w:val="SubtleEmphasis"/>
+          <w:rStyle w:val="SchwacheHervorhebung"/>
           <w:lang w:val="en-US"/>
         </w:rPr>
         <w:t>behaviors</w:t>
@@ -3864,7 +3864,7 @@
     </w:p>
     <w:p>
       <w:pPr>
-        <w:pStyle w:val="Heading3"/>
+        <w:pStyle w:val="berschrift3"/>
         <w:rPr>
           <w:lang w:val="en-US"/>
         </w:rPr>
@@ -3890,7 +3890,8 @@
       </w:r>
       <w:r>
         <w:rPr>
-          <w:rStyle w:val="SubtleEmphasis"/>
+          <w:rStyle w:val="SchwacheHervorhebung"/>
+          <w:lang w:val="en-US"/>
         </w:rPr>
         <w:t>operations</w:t>
       </w:r>
@@ -3969,7 +3970,7 @@
       </w:r>
       <w:r>
         <w:rPr>
-          <w:rStyle w:val="SubtleEmphasis"/>
+          <w:rStyle w:val="SchwacheHervorhebung"/>
           <w:lang w:val="en-US"/>
         </w:rPr>
         <w:t>behavior chain</w:t>
@@ -3982,7 +3983,7 @@
       </w:r>
       <w:r>
         <w:rPr>
-          <w:rStyle w:val="SubtleEmphasis"/>
+          <w:rStyle w:val="SchwacheHervorhebung"/>
           <w:lang w:val="en-US"/>
         </w:rPr>
         <w:t>behavior interface</w:t>
@@ -3995,7 +3996,7 @@
       </w:r>
       <w:r>
         <w:rPr>
-          <w:rStyle w:val="SubtleEmphasis"/>
+          <w:rStyle w:val="SchwacheHervorhebung"/>
           <w:lang w:val="en-US"/>
         </w:rPr>
         <w:t>behavior objects</w:t>
@@ -4092,68 +4093,295 @@
         <w:rPr>
           <w:lang w:val="en-US"/>
         </w:rPr>
-        <w:t>This means that a single operation can be processed by multiple behavior objects/classes. This patter</w:t>
+        <w:t xml:space="preserve">This means that a single operation can be processed by multiple behavior objects/classes. This pattern is based on the </w:t>
+      </w:r>
+      <w:r>
+        <w:rPr>
+          <w:lang w:val="en-US"/>
+        </w:rPr>
+        <w:t>Chain-of-responsibility</w:t>
+      </w:r>
+      <w:r>
+        <w:rPr>
+          <w:lang w:val="en-US"/>
+        </w:rPr>
+        <w:t xml:space="preserve"> design pattern.</w:t>
+      </w:r>
+    </w:p>
+    <w:p>
+      <w:pPr>
+        <w:rPr>
+          <w:b/>
+          <w:lang w:val="en-US"/>
+        </w:rPr>
+      </w:pPr>
+      <w:r>
+        <w:rPr>
+          <w:lang w:val="en-US"/>
+        </w:rPr>
+        <w:t xml:space="preserve">[TBD: graphical illustrations, examples] </w:t>
+      </w:r>
+    </w:p>
+    <w:p>
+      <w:pPr>
+        <w:pStyle w:val="berschrift3"/>
+        <w:rPr>
+          <w:lang w:val="en-US"/>
+        </w:rPr>
+      </w:pPr>
+      <w:r>
+        <w:rPr>
+          <w:lang w:val="en-US"/>
+        </w:rPr>
+        <w:t>Behavior configuration</w:t>
+      </w:r>
+    </w:p>
+    <w:p>
+      <w:pPr>
+        <w:rPr>
+          <w:lang w:val="en-US"/>
+        </w:rPr>
+      </w:pPr>
+      <w:r>
+        <w:rPr>
+          <w:lang w:val="en-US"/>
+        </w:rPr>
+        <w:t xml:space="preserve">Different VMs and VM properties may have different behaviors. These behaviors are determined by the </w:t>
+      </w:r>
+      <w:r>
+        <w:rPr>
+          <w:rStyle w:val="CodeZchn"/>
+        </w:rPr>
+        <w:t>VMDescriptionBuilder</w:t>
+      </w:r>
+      <w:r>
+        <w:rPr>
+          <w:lang w:val="en-US"/>
+        </w:rPr>
+        <w:t xml:space="preserve"> (methods like </w:t>
+      </w:r>
+      <w:r>
+        <w:rPr>
+          <w:rStyle w:val="CodeZchn"/>
+        </w:rPr>
+        <w:t>WithProperties</w:t>
+      </w:r>
+      <w:r>
+        <w:rPr>
+          <w:lang w:val="en-US"/>
+        </w:rPr>
+        <w:t xml:space="preserve">, </w:t>
+      </w:r>
+      <w:r>
+        <w:rPr>
+          <w:rStyle w:val="CodeZchn"/>
+        </w:rPr>
+        <w:t>WithValidations</w:t>
+      </w:r>
+      <w:r>
+        <w:rPr>
+          <w:lang w:val="en-US"/>
+        </w:rPr>
+        <w:t xml:space="preserve">, </w:t>
+      </w:r>
+      <w:r>
+        <w:rPr>
+          <w:rStyle w:val="CodeZchn"/>
+        </w:rPr>
+        <w:t>WithBehavior</w:t>
+      </w:r>
+      <w:r>
+        <w:rPr>
+          <w:rStyle w:val="CodeZchn"/>
+        </w:rPr>
+        <w:t>s</w:t>
+      </w:r>
+      <w:r>
+        <w:rPr>
+          <w:lang w:val="en-US"/>
+        </w:rPr>
+        <w:t xml:space="preserve"> may all add or configure behaviors)</w:t>
+      </w:r>
+      <w:r>
+        <w:rPr>
+          <w:lang w:val="en-US"/>
+        </w:rPr>
+        <w:t>.</w:t>
+      </w:r>
+    </w:p>
+    <w:p>
+      <w:pPr>
+        <w:rPr>
+          <w:lang w:val="en-US"/>
+        </w:rPr>
+      </w:pPr>
+      <w:r>
+        <w:rPr>
+          <w:lang w:val="en-US"/>
+        </w:rPr>
+        <w:t xml:space="preserve">What behaviors a chain may have and the order of them is determined by a </w:t>
+      </w:r>
+      <w:r>
+        <w:rPr>
+          <w:rStyle w:val="CodeZchn"/>
+        </w:rPr>
+        <w:t>BehaviorChainTemplate</w:t>
+      </w:r>
+      <w:r>
+        <w:rPr>
+          <w:lang w:val="en-US"/>
+        </w:rPr>
+        <w:t xml:space="preserve">. Because there are main </w:t>
+      </w:r>
+      <w:r>
+        <w:rPr>
+          <w:rStyle w:val="CodeZchn"/>
+        </w:rPr>
+        <w:t>BehaviorChainTemplate</w:t>
+      </w:r>
+      <w:r>
+        <w:rPr>
+          <w:noProof/>
+          <w:lang w:val="en-US"/>
+        </w:rPr>
+        <w:t>s</w:t>
+      </w:r>
+      <w:r>
+        <w:rPr>
+          <w:lang w:val="en-US"/>
+        </w:rPr>
+        <w:t xml:space="preserve">, all available templates are managed the </w:t>
+      </w:r>
+      <w:r>
+        <w:rPr>
+          <w:rStyle w:val="CodeZchn"/>
+        </w:rPr>
+        <w:t>BehaviorChainTemplateRegistry</w:t>
+      </w:r>
+      <w:r>
+        <w:rPr>
+          <w:lang w:val="en-US"/>
+        </w:rPr>
+        <w:t xml:space="preserve">. A template is identified by a </w:t>
+      </w:r>
+      <w:r>
+        <w:rPr>
+          <w:rStyle w:val="SchwacheHervorhebung"/>
+          <w:lang w:val="en-US"/>
+        </w:rPr>
+        <w:t>template key</w:t>
+      </w:r>
+      <w:r>
+        <w:rPr>
+          <w:lang w:val="en-US"/>
+        </w:rPr>
+        <w:t xml:space="preserve"> (an arbitrary object).</w:t>
+      </w:r>
+    </w:p>
+    <w:p>
+      <w:pPr>
+        <w:rPr>
+          <w:lang w:val="en-US"/>
+        </w:rPr>
+      </w:pPr>
+      <w:r>
+        <w:rPr>
+          <w:lang w:val="en-US"/>
+        </w:rPr>
+        <w:t xml:space="preserve">The </w:t>
+      </w:r>
+      <w:r>
+        <w:rPr>
+          <w:rStyle w:val="CodeZchn"/>
+        </w:rPr>
+        <w:t>VMDescriptorBuilder</w:t>
+      </w:r>
+      <w:r>
+        <w:rPr>
+          <w:lang w:val="en-US"/>
+        </w:rPr>
+        <w:t xml:space="preserve"> creates </w:t>
+      </w:r>
+      <w:r>
+        <w:rPr>
+          <w:rStyle w:val="CodeZchn"/>
+        </w:rPr>
+        <w:t>BehaviorChainConfigurations</w:t>
+      </w:r>
+      <w:r>
+        <w:rPr>
+          <w:lang w:val="en-US"/>
+        </w:rPr>
+        <w:t xml:space="preserve"> based on the templates which are used to hold transient behavior settings while the VM descriptor is constructed. The </w:t>
+      </w:r>
+      <w:r>
+        <w:rPr>
+          <w:rStyle w:val="CodeZchn"/>
+        </w:rPr>
+        <w:t>BehaviorChainConfigurations</w:t>
+      </w:r>
+      <w:r>
+        <w:rPr>
+          <w:lang w:val="en-US"/>
+        </w:rPr>
+        <w:t xml:space="preserve"> of the VM and all VM properties are managed by a </w:t>
+      </w:r>
+      <w:r>
+        <w:rPr>
+          <w:rStyle w:val="CodeZchn"/>
+        </w:rPr>
+        <w:t>VMDescripto</w:t>
       </w:r>
       <w:bookmarkStart w:id="0" w:name="_GoBack"/>
       <w:bookmarkEnd w:id="0"/>
       <w:r>
         <w:rPr>
-          <w:lang w:val="en-US"/>
-        </w:rPr>
-        <w:t xml:space="preserve">n is based on the </w:t>
-      </w:r>
-      <w:r>
-        <w:rPr>
-          <w:lang w:val="en-US"/>
-        </w:rPr>
-        <w:t>Chain-of-responsibility</w:t>
-      </w:r>
-      <w:r>
-        <w:rPr>
-          <w:lang w:val="en-US"/>
-        </w:rPr>
-        <w:t xml:space="preserve"> design pattern.</w:t>
-      </w:r>
-    </w:p>
-    <w:p>
-      <w:pPr>
-        <w:rPr>
-          <w:b/>
-          <w:lang w:val="en-US"/>
-        </w:rPr>
-      </w:pPr>
-      <w:r>
-        <w:rPr>
-          <w:lang w:val="en-US"/>
-        </w:rPr>
-        <w:t xml:space="preserve">[TBD: graphical illustrations, examples] </w:t>
-      </w:r>
-    </w:p>
-    <w:p>
-      <w:pPr>
-        <w:pStyle w:val="Heading3"/>
-        <w:rPr>
-          <w:lang w:val="en-US"/>
-        </w:rPr>
-      </w:pPr>
-      <w:r>
-        <w:rPr>
-          <w:lang w:val="en-US"/>
-        </w:rPr>
-        <w:t>Behavior configuration</w:t>
-      </w:r>
-    </w:p>
-    <w:p>
-      <w:pPr>
-        <w:rPr>
-          <w:lang w:val="en-US"/>
-        </w:rPr>
-      </w:pPr>
-      <w:r>
-        <w:rPr>
-          <w:lang w:val="en-US"/>
-        </w:rPr>
-        <w:t>[TBD]</w:t>
+          <w:rStyle w:val="CodeZchn"/>
+        </w:rPr>
+        <w:t>rConfiguration</w:t>
+      </w:r>
+      <w:r>
+        <w:rPr>
+          <w:lang w:val="en-US"/>
+        </w:rPr>
+        <w:t xml:space="preserve"> object.</w:t>
+      </w:r>
+    </w:p>
+    <w:p>
+      <w:pPr>
+        <w:rPr>
+          <w:lang w:val="en-US"/>
+        </w:rPr>
+      </w:pPr>
+      <w:r>
+        <w:rPr>
+          <w:lang w:val="en-US"/>
+        </w:rPr>
+        <w:t xml:space="preserve">At the end the </w:t>
+      </w:r>
+      <w:r>
+        <w:rPr>
+          <w:rStyle w:val="CodeZchn"/>
+        </w:rPr>
+        <w:t>VMDescriptorBuilder</w:t>
+      </w:r>
+      <w:r>
+        <w:rPr>
+          <w:lang w:val="en-US"/>
+        </w:rPr>
+        <w:t xml:space="preserve"> creates the concrete behavior chains from the </w:t>
+      </w:r>
+      <w:r>
+        <w:rPr>
+          <w:rStyle w:val="CodeZchn"/>
+        </w:rPr>
+        <w:t>BehaviorChainConfigurations</w:t>
+      </w:r>
+      <w:r>
+        <w:rPr>
+          <w:lang w:val="en-US"/>
+        </w:rPr>
+        <w:t>.</w:t>
       </w:r>
     </w:p>
     <w:sectPr>
@@ -5571,15 +5799,15 @@
     <w:lsdException w:name="Bibliography" w:uiPriority="37"/>
     <w:lsdException w:name="TOC Heading" w:uiPriority="39" w:qFormat="1"/>
   </w:latentStyles>
-  <w:style w:type="paragraph" w:default="1" w:styleId="Normal">
+  <w:style w:type="paragraph" w:default="1" w:styleId="Standard">
     <w:name w:val="Normal"/>
     <w:qFormat/>
   </w:style>
-  <w:style w:type="paragraph" w:styleId="Heading2">
+  <w:style w:type="paragraph" w:styleId="berschrift2">
     <w:name w:val="heading 2"/>
-    <w:basedOn w:val="Normal"/>
-    <w:next w:val="Normal"/>
-    <w:link w:val="Heading2Char"/>
+    <w:basedOn w:val="Standard"/>
+    <w:next w:val="Standard"/>
+    <w:link w:val="berschrift2Zchn"/>
     <w:uiPriority w:val="9"/>
     <w:unhideWhenUsed/>
     <w:qFormat/>
@@ -5599,11 +5827,11 @@
       <w:szCs w:val="26"/>
     </w:rPr>
   </w:style>
-  <w:style w:type="paragraph" w:styleId="Heading3">
+  <w:style w:type="paragraph" w:styleId="berschrift3">
     <w:name w:val="heading 3"/>
-    <w:basedOn w:val="Normal"/>
-    <w:next w:val="Normal"/>
-    <w:link w:val="Heading3Char"/>
+    <w:basedOn w:val="Standard"/>
+    <w:next w:val="Standard"/>
+    <w:link w:val="berschrift3Zchn"/>
     <w:uiPriority w:val="9"/>
     <w:unhideWhenUsed/>
     <w:qFormat/>
@@ -5621,11 +5849,11 @@
       <w:color w:val="4F81BD" w:themeColor="accent1"/>
     </w:rPr>
   </w:style>
-  <w:style w:type="paragraph" w:styleId="Heading4">
+  <w:style w:type="paragraph" w:styleId="berschrift4">
     <w:name w:val="heading 4"/>
-    <w:basedOn w:val="Normal"/>
-    <w:next w:val="Normal"/>
-    <w:link w:val="Heading4Char"/>
+    <w:basedOn w:val="Standard"/>
+    <w:next w:val="Standard"/>
+    <w:link w:val="berschrift4Zchn"/>
     <w:uiPriority w:val="9"/>
     <w:unhideWhenUsed/>
     <w:qFormat/>
@@ -5645,13 +5873,13 @@
       <w:color w:val="4F81BD" w:themeColor="accent1"/>
     </w:rPr>
   </w:style>
-  <w:style w:type="character" w:default="1" w:styleId="DefaultParagraphFont">
+  <w:style w:type="character" w:default="1" w:styleId="Absatz-Standardschriftart">
     <w:name w:val="Default Paragraph Font"/>
     <w:uiPriority w:val="1"/>
     <w:semiHidden/>
     <w:unhideWhenUsed/>
   </w:style>
-  <w:style w:type="table" w:default="1" w:styleId="TableNormal">
+  <w:style w:type="table" w:default="1" w:styleId="NormaleTabelle">
     <w:name w:val="Normal Table"/>
     <w:uiPriority w:val="99"/>
     <w:semiHidden/>
@@ -5666,16 +5894,16 @@
       </w:tblCellMar>
     </w:tblPr>
   </w:style>
-  <w:style w:type="numbering" w:default="1" w:styleId="NoList">
+  <w:style w:type="numbering" w:default="1" w:styleId="KeineListe">
     <w:name w:val="No List"/>
     <w:uiPriority w:val="99"/>
     <w:semiHidden/>
     <w:unhideWhenUsed/>
   </w:style>
-  <w:style w:type="character" w:customStyle="1" w:styleId="Heading3Char">
-    <w:name w:val="Heading 3 Char"/>
-    <w:basedOn w:val="DefaultParagraphFont"/>
-    <w:link w:val="Heading3"/>
+  <w:style w:type="character" w:customStyle="1" w:styleId="berschrift3Zchn">
+    <w:name w:val="Überschrift 3 Zchn"/>
+    <w:basedOn w:val="Absatz-Standardschriftart"/>
+    <w:link w:val="berschrift3"/>
     <w:uiPriority w:val="9"/>
     <w:rsid w:val="00C36142"/>
     <w:rPr>
@@ -5685,10 +5913,10 @@
       <w:color w:val="4F81BD" w:themeColor="accent1"/>
     </w:rPr>
   </w:style>
-  <w:style w:type="paragraph" w:styleId="ListParagraph">
+  <w:style w:type="paragraph" w:styleId="Listenabsatz">
     <w:name w:val="List Paragraph"/>
-    <w:basedOn w:val="Normal"/>
-    <w:link w:val="ListParagraphChar"/>
+    <w:basedOn w:val="Standard"/>
+    <w:link w:val="ListenabsatzZchn"/>
     <w:uiPriority w:val="34"/>
     <w:qFormat/>
     <w:rsid w:val="00C36142"/>
@@ -5697,9 +5925,9 @@
       <w:contextualSpacing/>
     </w:pPr>
   </w:style>
-  <w:style w:type="character" w:styleId="SubtleEmphasis">
+  <w:style w:type="character" w:styleId="SchwacheHervorhebung">
     <w:name w:val="Subtle Emphasis"/>
-    <w:basedOn w:val="DefaultParagraphFont"/>
+    <w:basedOn w:val="Absatz-Standardschriftart"/>
     <w:uiPriority w:val="19"/>
     <w:qFormat/>
     <w:rsid w:val="00C36142"/>
@@ -5711,7 +5939,7 @@
   </w:style>
   <w:style w:type="paragraph" w:customStyle="1" w:styleId="Objektreferenz">
     <w:name w:val="Objektreferenz"/>
-    <w:basedOn w:val="Normal"/>
+    <w:basedOn w:val="Standard"/>
     <w:link w:val="ObjektreferenzZchn"/>
     <w:qFormat/>
     <w:rsid w:val="001B2D3F"/>
@@ -5723,7 +5951,7 @@
   </w:style>
   <w:style w:type="paragraph" w:customStyle="1" w:styleId="Code">
     <w:name w:val="Code"/>
-    <w:basedOn w:val="Normal"/>
+    <w:basedOn w:val="Standard"/>
     <w:link w:val="CodeZchn"/>
     <w:qFormat/>
     <w:rsid w:val="001B2D3F"/>
@@ -5735,16 +5963,16 @@
       <w:lang w:val="en-US"/>
     </w:rPr>
   </w:style>
-  <w:style w:type="character" w:customStyle="1" w:styleId="ListParagraphChar">
-    <w:name w:val="List Paragraph Char"/>
-    <w:basedOn w:val="DefaultParagraphFont"/>
-    <w:link w:val="ListParagraph"/>
+  <w:style w:type="character" w:customStyle="1" w:styleId="ListenabsatzZchn">
+    <w:name w:val="Listenabsatz Zchn"/>
+    <w:basedOn w:val="Absatz-Standardschriftart"/>
+    <w:link w:val="Listenabsatz"/>
     <w:uiPriority w:val="34"/>
     <w:rsid w:val="00C36142"/>
   </w:style>
   <w:style w:type="character" w:customStyle="1" w:styleId="ObjektreferenzZchn">
     <w:name w:val="Objektreferenz Zchn"/>
-    <w:basedOn w:val="ListParagraphChar"/>
+    <w:basedOn w:val="ListenabsatzZchn"/>
     <w:link w:val="Objektreferenz"/>
     <w:rsid w:val="001B2D3F"/>
     <w:rPr>
@@ -5753,10 +5981,10 @@
       <w:lang w:val="en-US"/>
     </w:rPr>
   </w:style>
-  <w:style w:type="character" w:customStyle="1" w:styleId="Heading4Char">
-    <w:name w:val="Heading 4 Char"/>
-    <w:basedOn w:val="DefaultParagraphFont"/>
-    <w:link w:val="Heading4"/>
+  <w:style w:type="character" w:customStyle="1" w:styleId="berschrift4Zchn">
+    <w:name w:val="Überschrift 4 Zchn"/>
+    <w:basedOn w:val="Absatz-Standardschriftart"/>
+    <w:link w:val="berschrift4"/>
     <w:uiPriority w:val="9"/>
     <w:rsid w:val="00A55F0F"/>
     <w:rPr>
@@ -5770,7 +5998,7 @@
   </w:style>
   <w:style w:type="character" w:customStyle="1" w:styleId="CodeZchn">
     <w:name w:val="Code Zchn"/>
-    <w:basedOn w:val="ListParagraphChar"/>
+    <w:basedOn w:val="ListenabsatzZchn"/>
     <w:link w:val="Code"/>
     <w:rsid w:val="001B2D3F"/>
     <w:rPr>
@@ -5781,10 +6009,10 @@
       <w:lang w:val="en-US"/>
     </w:rPr>
   </w:style>
-  <w:style w:type="character" w:customStyle="1" w:styleId="Heading2Char">
-    <w:name w:val="Heading 2 Char"/>
-    <w:basedOn w:val="DefaultParagraphFont"/>
-    <w:link w:val="Heading2"/>
+  <w:style w:type="character" w:customStyle="1" w:styleId="berschrift2Zchn">
+    <w:name w:val="Überschrift 2 Zchn"/>
+    <w:basedOn w:val="Absatz-Standardschriftart"/>
+    <w:link w:val="berschrift2"/>
     <w:uiPriority w:val="9"/>
     <w:rsid w:val="006B4313"/>
     <w:rPr>
@@ -5796,9 +6024,9 @@
       <w:szCs w:val="26"/>
     </w:rPr>
   </w:style>
-  <w:style w:type="character" w:styleId="Strong">
+  <w:style w:type="character" w:styleId="Fett">
     <w:name w:val="Strong"/>
-    <w:basedOn w:val="DefaultParagraphFont"/>
+    <w:basedOn w:val="Absatz-Standardschriftart"/>
     <w:uiPriority w:val="22"/>
     <w:qFormat/>
     <w:rsid w:val="00B02B66"/>
@@ -5809,7 +6037,7 @@
   </w:style>
   <w:style w:type="paragraph" w:customStyle="1" w:styleId="ConceptorTerm">
     <w:name w:val="Concept or Term"/>
-    <w:basedOn w:val="Normal"/>
+    <w:basedOn w:val="Standard"/>
     <w:link w:val="ConceptorTermZchn"/>
     <w:qFormat/>
     <w:rsid w:val="0084199D"/>
@@ -5820,9 +6048,9 @@
       <w:lang w:val="en-US"/>
     </w:rPr>
   </w:style>
-  <w:style w:type="table" w:styleId="TableGrid">
+  <w:style w:type="table" w:styleId="Tabellenraster">
     <w:name w:val="Table Grid"/>
-    <w:basedOn w:val="TableNormal"/>
+    <w:basedOn w:val="NormaleTabelle"/>
     <w:uiPriority w:val="59"/>
     <w:rsid w:val="00850FD7"/>
     <w:pPr>
@@ -5848,7 +6076,7 @@
   </w:style>
   <w:style w:type="character" w:customStyle="1" w:styleId="ConceptorTermZchn">
     <w:name w:val="Concept or Term Zchn"/>
-    <w:basedOn w:val="DefaultParagraphFont"/>
+    <w:basedOn w:val="Absatz-Standardschriftart"/>
     <w:link w:val="ConceptorTerm"/>
     <w:rsid w:val="0084199D"/>
     <w:rPr>
@@ -5856,9 +6084,9 @@
       <w:lang w:val="en-US"/>
     </w:rPr>
   </w:style>
-  <w:style w:type="table" w:styleId="LightList-Accent1">
+  <w:style w:type="table" w:styleId="HelleListe-Akzent1">
     <w:name w:val="Light List Accent 1"/>
-    <w:basedOn w:val="TableNormal"/>
+    <w:basedOn w:val="NormaleTabelle"/>
     <w:uiPriority w:val="61"/>
     <w:rsid w:val="00850FD7"/>
     <w:pPr>
@@ -5948,7 +6176,7 @@
       </w:tcPr>
     </w:tblStylePr>
   </w:style>
-  <w:style w:type="paragraph" w:styleId="NoSpacing">
+  <w:style w:type="paragraph" w:styleId="KeinLeerraum">
     <w:name w:val="No Spacing"/>
     <w:uiPriority w:val="1"/>
     <w:qFormat/>
@@ -5957,9 +6185,9 @@
       <w:spacing w:after="0" w:line="240" w:lineRule="auto"/>
     </w:pPr>
   </w:style>
-  <w:style w:type="character" w:styleId="IntenseEmphasis">
+  <w:style w:type="character" w:styleId="IntensiveHervorhebung">
     <w:name w:val="Intense Emphasis"/>
-    <w:basedOn w:val="DefaultParagraphFont"/>
+    <w:basedOn w:val="Absatz-Standardschriftart"/>
     <w:uiPriority w:val="21"/>
     <w:qFormat/>
     <w:rsid w:val="0069352B"/>
@@ -6130,15 +6358,15 @@
     <w:lsdException w:name="Bibliography" w:uiPriority="37"/>
     <w:lsdException w:name="TOC Heading" w:uiPriority="39" w:qFormat="1"/>
   </w:latentStyles>
-  <w:style w:type="paragraph" w:default="1" w:styleId="Normal">
+  <w:style w:type="paragraph" w:default="1" w:styleId="Standard">
     <w:name w:val="Normal"/>
     <w:qFormat/>
   </w:style>
-  <w:style w:type="paragraph" w:styleId="Heading2">
+  <w:style w:type="paragraph" w:styleId="berschrift2">
     <w:name w:val="heading 2"/>
-    <w:basedOn w:val="Normal"/>
-    <w:next w:val="Normal"/>
-    <w:link w:val="Heading2Char"/>
+    <w:basedOn w:val="Standard"/>
+    <w:next w:val="Standard"/>
+    <w:link w:val="berschrift2Zchn"/>
     <w:uiPriority w:val="9"/>
     <w:unhideWhenUsed/>
     <w:qFormat/>
@@ -6158,11 +6386,11 @@
       <w:szCs w:val="26"/>
     </w:rPr>
   </w:style>
-  <w:style w:type="paragraph" w:styleId="Heading3">
+  <w:style w:type="paragraph" w:styleId="berschrift3">
     <w:name w:val="heading 3"/>
-    <w:basedOn w:val="Normal"/>
-    <w:next w:val="Normal"/>
-    <w:link w:val="Heading3Char"/>
+    <w:basedOn w:val="Standard"/>
+    <w:next w:val="Standard"/>
+    <w:link w:val="berschrift3Zchn"/>
     <w:uiPriority w:val="9"/>
     <w:unhideWhenUsed/>
     <w:qFormat/>
@@ -6180,11 +6408,11 @@
       <w:color w:val="4F81BD" w:themeColor="accent1"/>
     </w:rPr>
   </w:style>
-  <w:style w:type="paragraph" w:styleId="Heading4">
+  <w:style w:type="paragraph" w:styleId="berschrift4">
     <w:name w:val="heading 4"/>
-    <w:basedOn w:val="Normal"/>
-    <w:next w:val="Normal"/>
-    <w:link w:val="Heading4Char"/>
+    <w:basedOn w:val="Standard"/>
+    <w:next w:val="Standard"/>
+    <w:link w:val="berschrift4Zchn"/>
     <w:uiPriority w:val="9"/>
     <w:unhideWhenUsed/>
     <w:qFormat/>
@@ -6204,13 +6432,13 @@
       <w:color w:val="4F81BD" w:themeColor="accent1"/>
     </w:rPr>
   </w:style>
-  <w:style w:type="character" w:default="1" w:styleId="DefaultParagraphFont">
+  <w:style w:type="character" w:default="1" w:styleId="Absatz-Standardschriftart">
     <w:name w:val="Default Paragraph Font"/>
     <w:uiPriority w:val="1"/>
     <w:semiHidden/>
     <w:unhideWhenUsed/>
   </w:style>
-  <w:style w:type="table" w:default="1" w:styleId="TableNormal">
+  <w:style w:type="table" w:default="1" w:styleId="NormaleTabelle">
     <w:name w:val="Normal Table"/>
     <w:uiPriority w:val="99"/>
     <w:semiHidden/>
@@ -6225,16 +6453,16 @@
       </w:tblCellMar>
     </w:tblPr>
   </w:style>
-  <w:style w:type="numbering" w:default="1" w:styleId="NoList">
+  <w:style w:type="numbering" w:default="1" w:styleId="KeineListe">
     <w:name w:val="No List"/>
     <w:uiPriority w:val="99"/>
     <w:semiHidden/>
     <w:unhideWhenUsed/>
   </w:style>
-  <w:style w:type="character" w:customStyle="1" w:styleId="Heading3Char">
-    <w:name w:val="Heading 3 Char"/>
-    <w:basedOn w:val="DefaultParagraphFont"/>
-    <w:link w:val="Heading3"/>
+  <w:style w:type="character" w:customStyle="1" w:styleId="berschrift3Zchn">
+    <w:name w:val="Überschrift 3 Zchn"/>
+    <w:basedOn w:val="Absatz-Standardschriftart"/>
+    <w:link w:val="berschrift3"/>
     <w:uiPriority w:val="9"/>
     <w:rsid w:val="00C36142"/>
     <w:rPr>
@@ -6244,10 +6472,10 @@
       <w:color w:val="4F81BD" w:themeColor="accent1"/>
     </w:rPr>
   </w:style>
-  <w:style w:type="paragraph" w:styleId="ListParagraph">
+  <w:style w:type="paragraph" w:styleId="Listenabsatz">
     <w:name w:val="List Paragraph"/>
-    <w:basedOn w:val="Normal"/>
-    <w:link w:val="ListParagraphChar"/>
+    <w:basedOn w:val="Standard"/>
+    <w:link w:val="ListenabsatzZchn"/>
     <w:uiPriority w:val="34"/>
     <w:qFormat/>
     <w:rsid w:val="00C36142"/>
@@ -6256,9 +6484,9 @@
       <w:contextualSpacing/>
     </w:pPr>
   </w:style>
-  <w:style w:type="character" w:styleId="SubtleEmphasis">
+  <w:style w:type="character" w:styleId="SchwacheHervorhebung">
     <w:name w:val="Subtle Emphasis"/>
-    <w:basedOn w:val="DefaultParagraphFont"/>
+    <w:basedOn w:val="Absatz-Standardschriftart"/>
     <w:uiPriority w:val="19"/>
     <w:qFormat/>
     <w:rsid w:val="00C36142"/>
@@ -6270,7 +6498,7 @@
   </w:style>
   <w:style w:type="paragraph" w:customStyle="1" w:styleId="Objektreferenz">
     <w:name w:val="Objektreferenz"/>
-    <w:basedOn w:val="Normal"/>
+    <w:basedOn w:val="Standard"/>
     <w:link w:val="ObjektreferenzZchn"/>
     <w:qFormat/>
     <w:rsid w:val="001B2D3F"/>
@@ -6282,7 +6510,7 @@
   </w:style>
   <w:style w:type="paragraph" w:customStyle="1" w:styleId="Code">
     <w:name w:val="Code"/>
-    <w:basedOn w:val="Normal"/>
+    <w:basedOn w:val="Standard"/>
     <w:link w:val="CodeZchn"/>
     <w:qFormat/>
     <w:rsid w:val="001B2D3F"/>
@@ -6294,16 +6522,16 @@
       <w:lang w:val="en-US"/>
     </w:rPr>
   </w:style>
-  <w:style w:type="character" w:customStyle="1" w:styleId="ListParagraphChar">
-    <w:name w:val="List Paragraph Char"/>
-    <w:basedOn w:val="DefaultParagraphFont"/>
-    <w:link w:val="ListParagraph"/>
+  <w:style w:type="character" w:customStyle="1" w:styleId="ListenabsatzZchn">
+    <w:name w:val="Listenabsatz Zchn"/>
+    <w:basedOn w:val="Absatz-Standardschriftart"/>
+    <w:link w:val="Listenabsatz"/>
     <w:uiPriority w:val="34"/>
     <w:rsid w:val="00C36142"/>
   </w:style>
   <w:style w:type="character" w:customStyle="1" w:styleId="ObjektreferenzZchn">
     <w:name w:val="Objektreferenz Zchn"/>
-    <w:basedOn w:val="ListParagraphChar"/>
+    <w:basedOn w:val="ListenabsatzZchn"/>
     <w:link w:val="Objektreferenz"/>
     <w:rsid w:val="001B2D3F"/>
     <w:rPr>
@@ -6312,10 +6540,10 @@
       <w:lang w:val="en-US"/>
     </w:rPr>
   </w:style>
-  <w:style w:type="character" w:customStyle="1" w:styleId="Heading4Char">
-    <w:name w:val="Heading 4 Char"/>
-    <w:basedOn w:val="DefaultParagraphFont"/>
-    <w:link w:val="Heading4"/>
+  <w:style w:type="character" w:customStyle="1" w:styleId="berschrift4Zchn">
+    <w:name w:val="Überschrift 4 Zchn"/>
+    <w:basedOn w:val="Absatz-Standardschriftart"/>
+    <w:link w:val="berschrift4"/>
     <w:uiPriority w:val="9"/>
     <w:rsid w:val="00A55F0F"/>
     <w:rPr>
@@ -6329,7 +6557,7 @@
   </w:style>
   <w:style w:type="character" w:customStyle="1" w:styleId="CodeZchn">
     <w:name w:val="Code Zchn"/>
-    <w:basedOn w:val="ListParagraphChar"/>
+    <w:basedOn w:val="ListenabsatzZchn"/>
     <w:link w:val="Code"/>
     <w:rsid w:val="001B2D3F"/>
     <w:rPr>
@@ -6340,10 +6568,10 @@
       <w:lang w:val="en-US"/>
     </w:rPr>
   </w:style>
-  <w:style w:type="character" w:customStyle="1" w:styleId="Heading2Char">
-    <w:name w:val="Heading 2 Char"/>
-    <w:basedOn w:val="DefaultParagraphFont"/>
-    <w:link w:val="Heading2"/>
+  <w:style w:type="character" w:customStyle="1" w:styleId="berschrift2Zchn">
+    <w:name w:val="Überschrift 2 Zchn"/>
+    <w:basedOn w:val="Absatz-Standardschriftart"/>
+    <w:link w:val="berschrift2"/>
     <w:uiPriority w:val="9"/>
     <w:rsid w:val="006B4313"/>
     <w:rPr>
@@ -6355,9 +6583,9 @@
       <w:szCs w:val="26"/>
     </w:rPr>
   </w:style>
-  <w:style w:type="character" w:styleId="Strong">
+  <w:style w:type="character" w:styleId="Fett">
     <w:name w:val="Strong"/>
-    <w:basedOn w:val="DefaultParagraphFont"/>
+    <w:basedOn w:val="Absatz-Standardschriftart"/>
     <w:uiPriority w:val="22"/>
     <w:qFormat/>
     <w:rsid w:val="00B02B66"/>
@@ -6368,7 +6596,7 @@
   </w:style>
   <w:style w:type="paragraph" w:customStyle="1" w:styleId="ConceptorTerm">
     <w:name w:val="Concept or Term"/>
-    <w:basedOn w:val="Normal"/>
+    <w:basedOn w:val="Standard"/>
     <w:link w:val="ConceptorTermZchn"/>
     <w:qFormat/>
     <w:rsid w:val="0084199D"/>
@@ -6379,9 +6607,9 @@
       <w:lang w:val="en-US"/>
     </w:rPr>
   </w:style>
-  <w:style w:type="table" w:styleId="TableGrid">
+  <w:style w:type="table" w:styleId="Tabellenraster">
     <w:name w:val="Table Grid"/>
-    <w:basedOn w:val="TableNormal"/>
+    <w:basedOn w:val="NormaleTabelle"/>
     <w:uiPriority w:val="59"/>
     <w:rsid w:val="00850FD7"/>
     <w:pPr>
@@ -6407,7 +6635,7 @@
   </w:style>
   <w:style w:type="character" w:customStyle="1" w:styleId="ConceptorTermZchn">
     <w:name w:val="Concept or Term Zchn"/>
-    <w:basedOn w:val="DefaultParagraphFont"/>
+    <w:basedOn w:val="Absatz-Standardschriftart"/>
     <w:link w:val="ConceptorTerm"/>
     <w:rsid w:val="0084199D"/>
     <w:rPr>
@@ -6415,9 +6643,9 @@
       <w:lang w:val="en-US"/>
     </w:rPr>
   </w:style>
-  <w:style w:type="table" w:styleId="LightList-Accent1">
+  <w:style w:type="table" w:styleId="HelleListe-Akzent1">
     <w:name w:val="Light List Accent 1"/>
-    <w:basedOn w:val="TableNormal"/>
+    <w:basedOn w:val="NormaleTabelle"/>
     <w:uiPriority w:val="61"/>
     <w:rsid w:val="00850FD7"/>
     <w:pPr>
@@ -6507,7 +6735,7 @@
       </w:tcPr>
     </w:tblStylePr>
   </w:style>
-  <w:style w:type="paragraph" w:styleId="NoSpacing">
+  <w:style w:type="paragraph" w:styleId="KeinLeerraum">
     <w:name w:val="No Spacing"/>
     <w:uiPriority w:val="1"/>
     <w:qFormat/>
@@ -6516,9 +6744,9 @@
       <w:spacing w:after="0" w:line="240" w:lineRule="auto"/>
     </w:pPr>
   </w:style>
-  <w:style w:type="character" w:styleId="IntenseEmphasis">
+  <w:style w:type="character" w:styleId="IntensiveHervorhebung">
     <w:name w:val="Intense Emphasis"/>
-    <w:basedOn w:val="DefaultParagraphFont"/>
+    <w:basedOn w:val="Absatz-Standardschriftart"/>
     <w:uiPriority w:val="21"/>
     <w:qFormat/>
     <w:rsid w:val="0069352B"/>
@@ -6823,7 +7051,7 @@
 </file>
 
 <file path=customXml/itemProps1.xml><?xml version="1.0" encoding="utf-8"?>
-<ds:datastoreItem xmlns:ds="http://schemas.openxmlformats.org/officeDocument/2006/customXml" ds:itemID="{CF489975-A32F-4BA5-BF86-3D999327230E}">
+<ds:datastoreItem xmlns:ds="http://schemas.openxmlformats.org/officeDocument/2006/customXml" ds:itemID="{F3A2143D-8552-46B6-A49E-8A4E66356713}">
   <ds:schemaRefs>
     <ds:schemaRef ds:uri="http://schemas.openxmlformats.org/officeDocument/2006/bibliography"/>
   </ds:schemaRefs>

--- a/trunk/Documentation/MVVM Documentation.docx
+++ b/trunk/Documentation/MVVM Documentation.docx
@@ -4,28 +4,425 @@
   <w:body>
     <w:p>
       <w:pPr>
-        <w:pStyle w:val="berschrift2"/>
-        <w:rPr>
-          <w:lang w:val="en-US"/>
-        </w:rPr>
-      </w:pPr>
-    </w:p>
-    <w:p>
-      <w:pPr>
-        <w:rPr>
-          <w:lang w:val="en-US"/>
-        </w:rPr>
-      </w:pPr>
-      <w:r>
-        <w:rPr>
-          <w:lang w:val="en-US"/>
-        </w:rPr>
-        <w:t>A property may have three different values:</w:t>
+        <w:pStyle w:val="Heading2"/>
+        <w:rPr>
+          <w:lang w:val="en-US"/>
+        </w:rPr>
+      </w:pPr>
+    </w:p>
+    <w:p>
+      <w:pPr>
+        <w:rPr>
+          <w:lang w:val="en-US"/>
+        </w:rPr>
+      </w:pPr>
+      <w:r>
+        <w:rPr>
+          <w:lang w:val="en-US"/>
+        </w:rPr>
+        <w:t>VM Properties</w:t>
       </w:r>
     </w:p>
     <w:tbl>
       <w:tblPr>
-        <w:tblStyle w:val="HelleListe-Akzent1"/>
+        <w:tblStyle w:val="LightList-Accent1"/>
+        <w:tblW w:w="0" w:type="auto"/>
+        <w:tblInd w:w="108" w:type="dxa"/>
+        <w:tblLook w:val="04A0" w:firstRow="1" w:lastRow="0" w:firstColumn="1" w:lastColumn="0" w:noHBand="0" w:noVBand="1"/>
+      </w:tblPr>
+      <w:tblGrid>
+        <w:gridCol w:w="1701"/>
+        <w:gridCol w:w="7403"/>
+      </w:tblGrid>
+      <w:tr>
+        <w:trPr>
+          <w:cnfStyle w:val="100000000000" w:firstRow="1" w:lastRow="0" w:firstColumn="0" w:lastColumn="0" w:oddVBand="0" w:evenVBand="0" w:oddHBand="0" w:evenHBand="0" w:firstRowFirstColumn="0" w:firstRowLastColumn="0" w:lastRowFirstColumn="0" w:lastRowLastColumn="0"/>
+        </w:trPr>
+        <w:tc>
+          <w:tcPr>
+            <w:cnfStyle w:val="001000000000" w:firstRow="0" w:lastRow="0" w:firstColumn="1" w:lastColumn="0" w:oddVBand="0" w:evenVBand="0" w:oddHBand="0" w:evenHBand="0" w:firstRowFirstColumn="0" w:firstRowLastColumn="0" w:lastRowFirstColumn="0" w:lastRowLastColumn="0"/>
+            <w:tcW w:w="1701" w:type="dxa"/>
+          </w:tcPr>
+          <w:p>
+            <w:pPr>
+              <w:rPr>
+                <w:lang w:val="en-US"/>
+              </w:rPr>
+            </w:pPr>
+            <w:r>
+              <w:rPr>
+                <w:lang w:val="en-US"/>
+              </w:rPr>
+              <w:t>Value type</w:t>
+            </w:r>
+          </w:p>
+        </w:tc>
+        <w:tc>
+          <w:tcPr>
+            <w:tcW w:w="7403" w:type="dxa"/>
+          </w:tcPr>
+          <w:p>
+            <w:pPr>
+              <w:cnfStyle w:val="100000000000" w:firstRow="1" w:lastRow="0" w:firstColumn="0" w:lastColumn="0" w:oddVBand="0" w:evenVBand="0" w:oddHBand="0" w:evenHBand="0" w:firstRowFirstColumn="0" w:firstRowLastColumn="0" w:lastRowFirstColumn="0" w:lastRowLastColumn="0"/>
+              <w:rPr>
+                <w:lang w:val="en-US"/>
+              </w:rPr>
+            </w:pPr>
+            <w:r>
+              <w:rPr>
+                <w:lang w:val="en-US"/>
+              </w:rPr>
+              <w:t>Description</w:t>
+            </w:r>
+          </w:p>
+        </w:tc>
+      </w:tr>
+      <w:tr>
+        <w:trPr>
+          <w:cnfStyle w:val="000000100000" w:firstRow="0" w:lastRow="0" w:firstColumn="0" w:lastColumn="0" w:oddVBand="0" w:evenVBand="0" w:oddHBand="1" w:evenHBand="0" w:firstRowFirstColumn="0" w:firstRowLastColumn="0" w:lastRowFirstColumn="0" w:lastRowLastColumn="0"/>
+        </w:trPr>
+        <w:tc>
+          <w:tcPr>
+            <w:cnfStyle w:val="001000000000" w:firstRow="0" w:lastRow="0" w:firstColumn="1" w:lastColumn="0" w:oddVBand="0" w:evenVBand="0" w:oddHBand="0" w:evenHBand="0" w:firstRowFirstColumn="0" w:firstRowLastColumn="0" w:lastRowFirstColumn="0" w:lastRowLastColumn="0"/>
+            <w:tcW w:w="1701" w:type="dxa"/>
+          </w:tcPr>
+          <w:p>
+            <w:pPr>
+              <w:spacing w:before="60" w:after="60"/>
+              <w:rPr>
+                <w:lang w:val="en-US"/>
+              </w:rPr>
+            </w:pPr>
+            <w:r>
+              <w:rPr>
+                <w:lang w:val="en-US"/>
+              </w:rPr>
+              <w:t>Mapped</w:t>
+            </w:r>
+          </w:p>
+        </w:tc>
+        <w:tc>
+          <w:tcPr>
+            <w:tcW w:w="7403" w:type="dxa"/>
+          </w:tcPr>
+          <w:p>
+            <w:pPr>
+              <w:spacing w:before="60" w:after="60"/>
+              <w:cnfStyle w:val="000000100000" w:firstRow="0" w:lastRow="0" w:firstColumn="0" w:lastColumn="0" w:oddVBand="0" w:evenVBand="0" w:oddHBand="1" w:evenHBand="0" w:firstRowFirstColumn="0" w:firstRowLastColumn="0" w:lastRowFirstColumn="0" w:lastRowLastColumn="0"/>
+              <w:rPr>
+                <w:lang w:val="en-US"/>
+              </w:rPr>
+            </w:pPr>
+            <w:r>
+              <w:rPr>
+                <w:lang w:val="en-US"/>
+              </w:rPr>
+              <w:t xml:space="preserve">A mapped property reads and </w:t>
+            </w:r>
+            <w:r>
+              <w:rPr>
+                <w:lang w:val="en-US"/>
+              </w:rPr>
+              <w:t>sets</w:t>
+            </w:r>
+            <w:r>
+              <w:rPr>
+                <w:lang w:val="en-US"/>
+              </w:rPr>
+              <w:t xml:space="preserve"> the value of a source object property.</w:t>
+            </w:r>
+          </w:p>
+          <w:p>
+            <w:pPr>
+              <w:spacing w:before="60" w:after="60"/>
+              <w:cnfStyle w:val="000000100000" w:firstRow="0" w:lastRow="0" w:firstColumn="0" w:lastColumn="0" w:oddVBand="0" w:evenVBand="0" w:oddHBand="1" w:evenHBand="0" w:firstRowFirstColumn="0" w:firstRowLastColumn="0" w:lastRowFirstColumn="0" w:lastRowLastColumn="0"/>
+              <w:rPr>
+                <w:lang w:val="en-US"/>
+              </w:rPr>
+            </w:pPr>
+            <w:r>
+              <w:rPr>
+                <w:lang w:val="en-US"/>
+              </w:rPr>
+              <w:t>Every time the VM property is accessed on a VM the getter of mapped property of the VMs source object is called. Every time the VM property is set on a VM the setter of the mapped property of the VMs source object is called.</w:t>
+            </w:r>
+          </w:p>
+          <w:p>
+            <w:pPr>
+              <w:spacing w:before="60" w:after="60"/>
+              <w:cnfStyle w:val="000000100000" w:firstRow="0" w:lastRow="0" w:firstColumn="0" w:lastColumn="0" w:oddVBand="0" w:evenVBand="0" w:oddHBand="1" w:evenHBand="0" w:firstRowFirstColumn="0" w:firstRowLastColumn="0" w:lastRowFirstColumn="0" w:lastRowLastColumn="0"/>
+              <w:rPr>
+                <w:lang w:val="en-US"/>
+              </w:rPr>
+            </w:pPr>
+            <w:r>
+              <w:rPr>
+                <w:lang w:val="en-US"/>
+              </w:rPr>
+              <w:t xml:space="preserve">A mapped property may also map to a complex property path of the source object, such as </w:t>
+            </w:r>
+            <w:r>
+              <w:rPr>
+                <w:rStyle w:val="CodeZchn"/>
+              </w:rPr>
+              <w:t>Invoice.Customer.Address.Street</w:t>
+            </w:r>
+            <w:r>
+              <w:rPr>
+                <w:lang w:val="en-US"/>
+              </w:rPr>
+              <w:t xml:space="preserve">. In this case </w:t>
+            </w:r>
+            <w:r>
+              <w:rPr>
+                <w:lang w:val="en-US"/>
+              </w:rPr>
+              <w:t>all properties are read in sequence and the value of the last property is returned or set on the source object.</w:t>
+            </w:r>
+          </w:p>
+        </w:tc>
+      </w:tr>
+      <w:tr>
+        <w:tc>
+          <w:tcPr>
+            <w:cnfStyle w:val="001000000000" w:firstRow="0" w:lastRow="0" w:firstColumn="1" w:lastColumn="0" w:oddVBand="0" w:evenVBand="0" w:oddHBand="0" w:evenHBand="0" w:firstRowFirstColumn="0" w:firstRowLastColumn="0" w:lastRowFirstColumn="0" w:lastRowLastColumn="0"/>
+            <w:tcW w:w="1701" w:type="dxa"/>
+          </w:tcPr>
+          <w:p>
+            <w:pPr>
+              <w:spacing w:before="60" w:after="60"/>
+              <w:rPr>
+                <w:lang w:val="en-US"/>
+              </w:rPr>
+            </w:pPr>
+            <w:r>
+              <w:rPr>
+                <w:lang w:val="en-US"/>
+              </w:rPr>
+              <w:t>Calculated</w:t>
+            </w:r>
+          </w:p>
+        </w:tc>
+        <w:tc>
+          <w:tcPr>
+            <w:tcW w:w="7403" w:type="dxa"/>
+          </w:tcPr>
+          <w:p>
+            <w:pPr>
+              <w:spacing w:before="60" w:after="60"/>
+              <w:cnfStyle w:val="000000000000" w:firstRow="0" w:lastRow="0" w:firstColumn="0" w:lastColumn="0" w:oddVBand="0" w:evenVBand="0" w:oddHBand="0" w:evenHBand="0" w:firstRowFirstColumn="0" w:firstRowLastColumn="0" w:lastRowFirstColumn="0" w:lastRowLastColumn="0"/>
+              <w:rPr>
+                <w:lang w:val="en-US"/>
+              </w:rPr>
+            </w:pPr>
+            <w:r>
+              <w:rPr>
+                <w:lang w:val="en-US"/>
+              </w:rPr>
+              <w:t>A calculated property calls a delegate when VM property is read or set.</w:t>
+            </w:r>
+          </w:p>
+        </w:tc>
+      </w:tr>
+      <w:tr>
+        <w:trPr>
+          <w:cnfStyle w:val="000000100000" w:firstRow="0" w:lastRow="0" w:firstColumn="0" w:lastColumn="0" w:oddVBand="0" w:evenVBand="0" w:oddHBand="1" w:evenHBand="0" w:firstRowFirstColumn="0" w:firstRowLastColumn="0" w:lastRowFirstColumn="0" w:lastRowLastColumn="0"/>
+        </w:trPr>
+        <w:tc>
+          <w:tcPr>
+            <w:cnfStyle w:val="001000000000" w:firstRow="0" w:lastRow="0" w:firstColumn="1" w:lastColumn="0" w:oddVBand="0" w:evenVBand="0" w:oddHBand="0" w:evenHBand="0" w:firstRowFirstColumn="0" w:firstRowLastColumn="0" w:lastRowFirstColumn="0" w:lastRowLastColumn="0"/>
+            <w:tcW w:w="1701" w:type="dxa"/>
+          </w:tcPr>
+          <w:p>
+            <w:pPr>
+              <w:spacing w:before="60" w:after="60"/>
+              <w:rPr>
+                <w:lang w:val="en-US"/>
+              </w:rPr>
+            </w:pPr>
+            <w:r>
+              <w:rPr>
+                <w:lang w:val="en-US"/>
+              </w:rPr>
+              <w:t>Local</w:t>
+            </w:r>
+          </w:p>
+        </w:tc>
+        <w:tc>
+          <w:tcPr>
+            <w:tcW w:w="7403" w:type="dxa"/>
+          </w:tcPr>
+          <w:p>
+            <w:pPr>
+              <w:spacing w:before="60" w:after="60"/>
+              <w:cnfStyle w:val="000000100000" w:firstRow="0" w:lastRow="0" w:firstColumn="0" w:lastColumn="0" w:oddVBand="0" w:evenVBand="0" w:oddHBand="1" w:evenHBand="0" w:firstRowFirstColumn="0" w:firstRowLastColumn="0" w:lastRowFirstColumn="0" w:lastRowLastColumn="0"/>
+              <w:rPr>
+                <w:lang w:val="en-US"/>
+              </w:rPr>
+            </w:pPr>
+            <w:bookmarkStart w:id="0" w:name="_GoBack"/>
+            <w:r>
+              <w:rPr>
+                <w:lang w:val="en-US"/>
+              </w:rPr>
+              <w:t>A local property stores its value in the VM. It is similar to a normal get/set property but enhanced with all VM property features.</w:t>
+            </w:r>
+            <w:bookmarkEnd w:id="0"/>
+          </w:p>
+        </w:tc>
+      </w:tr>
+    </w:tbl>
+    <w:p>
+      <w:pPr>
+        <w:rPr>
+          <w:lang w:val="en-US"/>
+        </w:rPr>
+      </w:pPr>
+    </w:p>
+    <w:p>
+      <w:pPr>
+        <w:pStyle w:val="Heading3"/>
+      </w:pPr>
+      <w:r>
+        <w:rPr>
+          <w:rStyle w:val="CodeZchn"/>
+        </w:rPr>
+        <w:t>IVMPropertyFactoryProvider</w:t>
+      </w:r>
+      <w:r>
+        <w:rPr>
+          <w:rStyle w:val="CodeZchn"/>
+          <w:rFonts w:asciiTheme="majorHAnsi" w:hAnsiTheme="majorHAnsi" w:cstheme="majorBidi"/>
+          <w:noProof w:val="0"/>
+          <w:sz w:val="22"/>
+          <w:szCs w:val="22"/>
+          <w:lang w:val="de-AT"/>
+        </w:rPr>
+        <w:t xml:space="preserve"> and</w:t>
+      </w:r>
+      <w:r>
+        <w:rPr>
+          <w:rStyle w:val="CodeZchn"/>
+          <w:rFonts w:asciiTheme="majorHAnsi" w:hAnsiTheme="majorHAnsi" w:cstheme="majorBidi"/>
+          <w:noProof w:val="0"/>
+          <w:sz w:val="22"/>
+          <w:szCs w:val="22"/>
+          <w:lang w:val="de-AT"/>
+        </w:rPr>
+        <w:t xml:space="preserve"> </w:t>
+      </w:r>
+      <w:r>
+        <w:rPr>
+          <w:rStyle w:val="CodeZchn"/>
+        </w:rPr>
+        <w:t>IVMPropertyFactory</w:t>
+      </w:r>
+    </w:p>
+    <w:p>
+      <w:pPr>
+        <w:rPr>
+          <w:lang w:val="en-US"/>
+        </w:rPr>
+      </w:pPr>
+      <w:r>
+        <w:rPr>
+          <w:lang w:val="en-US"/>
+        </w:rPr>
+        <w:t xml:space="preserve">The </w:t>
+      </w:r>
+      <w:r>
+        <w:rPr>
+          <w:rStyle w:val="CodeZchn"/>
+        </w:rPr>
+        <w:t>IVMPropertyFactoryProvider</w:t>
+      </w:r>
+      <w:r>
+        <w:rPr>
+          <w:lang w:val="en-US"/>
+        </w:rPr>
+        <w:t xml:space="preserve"> creates </w:t>
+      </w:r>
+      <w:r>
+        <w:rPr>
+          <w:rStyle w:val="CodeZchn"/>
+        </w:rPr>
+        <w:t>IVMPropertyFactory</w:t>
+      </w:r>
+      <w:r>
+        <w:rPr>
+          <w:lang w:val="en-US"/>
+        </w:rPr>
+        <w:t xml:space="preserve"> objects that can be used to create VM property instances.</w:t>
+      </w:r>
+    </w:p>
+    <w:p>
+      <w:pPr>
+        <w:rPr>
+          <w:lang w:val="en-US"/>
+        </w:rPr>
+      </w:pPr>
+      <w:r>
+        <w:rPr>
+          <w:lang w:val="en-US"/>
+        </w:rPr>
+        <w:t xml:space="preserve">By default the source object for VM properties created by a property factory is the VM itself. It is also possible to create property factories which create VM properties that have </w:t>
+      </w:r>
+      <w:r>
+        <w:rPr>
+          <w:lang w:val="en-US"/>
+        </w:rPr>
+        <w:t xml:space="preserve">a source object that is referenced by the VM, such as </w:t>
+      </w:r>
+      <w:r>
+        <w:rPr>
+          <w:rStyle w:val="CodeZchn"/>
+        </w:rPr>
+        <w:t>&lt;VM&gt;.InvoiceSource.Address</w:t>
+      </w:r>
+      <w:r>
+        <w:rPr>
+          <w:lang w:val="en-US"/>
+        </w:rPr>
+        <w:t>.</w:t>
+      </w:r>
+    </w:p>
+    <w:p>
+      <w:pPr>
+        <w:rPr>
+          <w:lang w:val="en-US"/>
+        </w:rPr>
+      </w:pPr>
+    </w:p>
+    <w:p>
+      <w:pPr>
+        <w:rPr>
+          <w:lang w:val="en-US"/>
+        </w:rPr>
+      </w:pPr>
+    </w:p>
+    <w:p>
+      <w:pPr>
+        <w:rPr>
+          <w:lang w:val="en-US"/>
+        </w:rPr>
+      </w:pPr>
+    </w:p>
+    <w:p>
+      <w:pPr>
+        <w:rPr>
+          <w:lang w:val="en-US"/>
+        </w:rPr>
+      </w:pPr>
+      <w:r>
+        <w:rPr>
+          <w:lang w:val="en-US"/>
+        </w:rPr>
+        <w:t>A property may have three different values:</w:t>
+      </w:r>
+    </w:p>
+    <w:tbl>
+      <w:tblPr>
+        <w:tblStyle w:val="LightList-Accent1"/>
         <w:tblW w:w="0" w:type="auto"/>
         <w:tblInd w:w="108" w:type="dxa"/>
         <w:tblLook w:val="04A0" w:firstRow="1" w:lastRow="0" w:firstColumn="1" w:lastColumn="0" w:noHBand="0" w:noVBand="1"/>
@@ -213,7 +610,7 @@
     </w:p>
     <w:p>
       <w:pPr>
-        <w:pStyle w:val="berschrift2"/>
+        <w:pStyle w:val="Heading2"/>
         <w:rPr>
           <w:lang w:val="en-US"/>
         </w:rPr>
@@ -231,7 +628,7 @@
       </w:pPr>
       <w:r>
         <w:rPr>
-          <w:rStyle w:val="Fett"/>
+          <w:rStyle w:val="Strong"/>
         </w:rPr>
         <w:t>Validation</w:t>
       </w:r>
@@ -240,7 +637,7 @@
       </w:r>
       <w:r>
         <w:rPr>
-          <w:rStyle w:val="Fett"/>
+          <w:rStyle w:val="Strong"/>
         </w:rPr>
         <w:t>validator</w:t>
       </w:r>
@@ -273,8 +670,9 @@
       </w:pPr>
       <w:r>
         <w:rPr>
-          <w:rStyle w:val="Fett"/>
-        </w:rPr>
+          <w:rStyle w:val="Strong"/>
+        </w:rPr>
+        <w:lastRenderedPageBreak/>
         <w:t>Property validations</w:t>
       </w:r>
       <w:r>
@@ -282,7 +680,7 @@
       </w:r>
       <w:r>
         <w:rPr>
-          <w:rStyle w:val="SchwacheHervorhebung"/>
+          <w:rStyle w:val="SubtleEmphasis"/>
         </w:rPr>
         <w:t>pre-validation value</w:t>
       </w:r>
@@ -303,7 +701,7 @@
       </w:pPr>
       <w:r>
         <w:rPr>
-          <w:rStyle w:val="Fett"/>
+          <w:rStyle w:val="Strong"/>
         </w:rPr>
         <w:lastRenderedPageBreak/>
         <w:t>View model validations</w:t>
@@ -316,7 +714,7 @@
       </w:r>
       <w:r>
         <w:rPr>
-          <w:rStyle w:val="SchwacheHervorhebung"/>
+          <w:rStyle w:val="SubtleEmphasis"/>
         </w:rPr>
         <w:t>after</w:t>
       </w:r>
@@ -334,7 +732,7 @@
       </w:r>
       <w:r>
         <w:rPr>
-          <w:rStyle w:val="Fett"/>
+          <w:rStyle w:val="Strong"/>
         </w:rPr>
         <w:t>validation state</w:t>
       </w:r>
@@ -344,7 +742,7 @@
     </w:p>
     <w:p>
       <w:pPr>
-        <w:pStyle w:val="berschrift3"/>
+        <w:pStyle w:val="Heading3"/>
         <w:rPr>
           <w:lang w:val="en-US"/>
         </w:rPr>
@@ -371,7 +769,7 @@
     </w:p>
     <w:tbl>
       <w:tblPr>
-        <w:tblStyle w:val="HelleListe-Akzent1"/>
+        <w:tblStyle w:val="LightList-Accent1"/>
         <w:tblW w:w="0" w:type="auto"/>
         <w:tblInd w:w="108" w:type="dxa"/>
         <w:tblLook w:val="04A0" w:firstRow="1" w:lastRow="0" w:firstColumn="1" w:lastColumn="0" w:noHBand="0" w:noVBand="1"/>
@@ -564,7 +962,7 @@
     </w:tbl>
     <w:p>
       <w:pPr>
-        <w:pStyle w:val="berschrift3"/>
+        <w:pStyle w:val="Heading3"/>
         <w:rPr>
           <w:lang w:val="en-US"/>
         </w:rPr>
@@ -591,7 +989,7 @@
     </w:p>
     <w:tbl>
       <w:tblPr>
-        <w:tblStyle w:val="HelleListe-Akzent1"/>
+        <w:tblStyle w:val="LightList-Accent1"/>
         <w:tblW w:w="0" w:type="auto"/>
         <w:tblInd w:w="108" w:type="dxa"/>
         <w:tblLook w:val="04A0" w:firstRow="1" w:lastRow="0" w:firstColumn="1" w:lastColumn="0" w:noHBand="0" w:noVBand="1"/>
@@ -729,22 +1127,21 @@
     </w:tbl>
     <w:p>
       <w:pPr>
-        <w:pStyle w:val="berschrift3"/>
-        <w:rPr>
-          <w:lang w:val="en-US"/>
-        </w:rPr>
-      </w:pPr>
-      <w:r>
-        <w:rPr>
-          <w:lang w:val="en-US"/>
-        </w:rPr>
-        <w:lastRenderedPageBreak/>
+        <w:pStyle w:val="Heading3"/>
+        <w:rPr>
+          <w:lang w:val="en-US"/>
+        </w:rPr>
+      </w:pPr>
+      <w:r>
+        <w:rPr>
+          <w:lang w:val="en-US"/>
+        </w:rPr>
         <w:t>The validation process</w:t>
       </w:r>
     </w:p>
     <w:p>
       <w:pPr>
-        <w:pStyle w:val="berschrift4"/>
+        <w:pStyle w:val="Heading4"/>
         <w:rPr>
           <w:lang w:val="en-US"/>
         </w:rPr>
@@ -765,7 +1162,7 @@
       </w:pPr>
       <w:r>
         <w:rPr>
-          <w:rStyle w:val="Fett"/>
+          <w:rStyle w:val="Strong"/>
           <w:lang w:val="en-US"/>
         </w:rPr>
         <w:t>Main success scenario</w:t>
@@ -778,7 +1175,7 @@
       </w:r>
       <w:r>
         <w:rPr>
-          <w:rStyle w:val="SchwacheHervorhebung"/>
+          <w:rStyle w:val="SubtleEmphasis"/>
           <w:lang w:val="en-US"/>
         </w:rPr>
         <w:t>self only</w:t>
@@ -792,7 +1189,7 @@
     </w:p>
     <w:p>
       <w:pPr>
-        <w:pStyle w:val="Listenabsatz"/>
+        <w:pStyle w:val="ListParagraph"/>
         <w:numPr>
           <w:ilvl w:val="0"/>
           <w:numId w:val="13"/>
@@ -823,7 +1220,7 @@
       </w:r>
       <w:r>
         <w:rPr>
-          <w:rStyle w:val="SchwacheHervorhebung"/>
+          <w:rStyle w:val="SubtleEmphasis"/>
           <w:lang w:val="en-US"/>
         </w:rPr>
         <w:t>validation mode</w:t>
@@ -837,7 +1234,7 @@
     </w:p>
     <w:p>
       <w:pPr>
-        <w:pStyle w:val="Listenabsatz"/>
+        <w:pStyle w:val="ListParagraph"/>
         <w:numPr>
           <w:ilvl w:val="0"/>
           <w:numId w:val="13"/>
@@ -871,13 +1268,13 @@
       <w:pPr>
         <w:spacing w:after="0"/>
         <w:rPr>
-          <w:rStyle w:val="Fett"/>
-          <w:lang w:val="en-US"/>
-        </w:rPr>
-      </w:pPr>
-      <w:r>
-        <w:rPr>
-          <w:rStyle w:val="Fett"/>
+          <w:rStyle w:val="Strong"/>
+          <w:lang w:val="en-US"/>
+        </w:rPr>
+      </w:pPr>
+      <w:r>
+        <w:rPr>
+          <w:rStyle w:val="Strong"/>
           <w:lang w:val="en-US"/>
         </w:rPr>
         <w:t>Extensions:</w:t>
@@ -1087,7 +1484,7 @@
     </w:p>
     <w:p>
       <w:pPr>
-        <w:pStyle w:val="berschrift4"/>
+        <w:pStyle w:val="Heading4"/>
         <w:rPr>
           <w:lang w:val="en-US"/>
         </w:rPr>
@@ -1101,15 +1498,15 @@
     </w:p>
     <w:p>
       <w:pPr>
-        <w:pStyle w:val="KeinLeerraum"/>
-        <w:rPr>
-          <w:rStyle w:val="Fett"/>
-          <w:lang w:val="en-US"/>
-        </w:rPr>
-      </w:pPr>
-      <w:r>
-        <w:rPr>
-          <w:rStyle w:val="Fett"/>
+        <w:pStyle w:val="NoSpacing"/>
+        <w:rPr>
+          <w:rStyle w:val="Strong"/>
+          <w:lang w:val="en-US"/>
+        </w:rPr>
+      </w:pPr>
+      <w:r>
+        <w:rPr>
+          <w:rStyle w:val="Strong"/>
           <w:lang w:val="en-US"/>
         </w:rPr>
         <w:t>Main success scenario:</w:t>
@@ -1117,7 +1514,7 @@
     </w:p>
     <w:p>
       <w:pPr>
-        <w:pStyle w:val="Listenabsatz"/>
+        <w:pStyle w:val="ListParagraph"/>
         <w:numPr>
           <w:ilvl w:val="0"/>
           <w:numId w:val="8"/>
@@ -1134,7 +1531,7 @@
       </w:r>
       <w:r>
         <w:rPr>
-          <w:rStyle w:val="SchwacheHervorhebung"/>
+          <w:rStyle w:val="SubtleEmphasis"/>
           <w:lang w:val="en-US"/>
         </w:rPr>
         <w:t>pre-conversion</w:t>
@@ -1148,7 +1545,7 @@
     </w:p>
     <w:p>
       <w:pPr>
-        <w:pStyle w:val="Listenabsatz"/>
+        <w:pStyle w:val="ListParagraph"/>
         <w:numPr>
           <w:ilvl w:val="0"/>
           <w:numId w:val="8"/>
@@ -1161,11 +1558,12 @@
         <w:rPr>
           <w:lang w:val="en-US"/>
         </w:rPr>
+        <w:lastRenderedPageBreak/>
         <w:t xml:space="preserve">The VM sets the </w:t>
       </w:r>
       <w:r>
         <w:rPr>
-          <w:rStyle w:val="SchwacheHervorhebung"/>
+          <w:rStyle w:val="SubtleEmphasis"/>
           <w:lang w:val="en-US"/>
         </w:rPr>
         <w:t>pre-conversion</w:t>
@@ -1192,7 +1590,7 @@
     </w:p>
     <w:p>
       <w:pPr>
-        <w:pStyle w:val="berschrift4"/>
+        <w:pStyle w:val="Heading4"/>
         <w:rPr>
           <w:lang w:val="en-US"/>
         </w:rPr>
@@ -1206,15 +1604,15 @@
     </w:p>
     <w:p>
       <w:pPr>
-        <w:pStyle w:val="KeinLeerraum"/>
-        <w:rPr>
-          <w:rStyle w:val="Fett"/>
-          <w:lang w:val="en-US"/>
-        </w:rPr>
-      </w:pPr>
-      <w:r>
-        <w:rPr>
-          <w:rStyle w:val="Fett"/>
+        <w:pStyle w:val="NoSpacing"/>
+        <w:rPr>
+          <w:rStyle w:val="Strong"/>
+          <w:lang w:val="en-US"/>
+        </w:rPr>
+      </w:pPr>
+      <w:r>
+        <w:rPr>
+          <w:rStyle w:val="Strong"/>
           <w:lang w:val="en-US"/>
         </w:rPr>
         <w:t>Main success scenario:</w:t>
@@ -1222,7 +1620,7 @@
     </w:p>
     <w:p>
       <w:pPr>
-        <w:pStyle w:val="Listenabsatz"/>
+        <w:pStyle w:val="ListParagraph"/>
         <w:numPr>
           <w:ilvl w:val="0"/>
           <w:numId w:val="9"/>
@@ -1239,7 +1637,7 @@
       </w:r>
       <w:r>
         <w:rPr>
-          <w:rStyle w:val="SchwacheHervorhebung"/>
+          <w:rStyle w:val="SubtleEmphasis"/>
           <w:lang w:val="en-US"/>
         </w:rPr>
         <w:t>pre-conversion</w:t>
@@ -1252,7 +1650,7 @@
       </w:r>
       <w:r>
         <w:rPr>
-          <w:rStyle w:val="SchwacheHervorhebung"/>
+          <w:rStyle w:val="SubtleEmphasis"/>
           <w:lang w:val="en-US"/>
         </w:rPr>
         <w:t>pre-validation</w:t>
@@ -1266,7 +1664,7 @@
     </w:p>
     <w:p>
       <w:pPr>
-        <w:pStyle w:val="Listenabsatz"/>
+        <w:pStyle w:val="ListParagraph"/>
         <w:numPr>
           <w:ilvl w:val="0"/>
           <w:numId w:val="9"/>
@@ -1297,7 +1695,7 @@
     </w:p>
     <w:p>
       <w:pPr>
-        <w:pStyle w:val="berschrift4"/>
+        <w:pStyle w:val="Heading4"/>
         <w:rPr>
           <w:lang w:val="en-US"/>
         </w:rPr>
@@ -1313,13 +1711,13 @@
       <w:pPr>
         <w:spacing w:after="0"/>
         <w:rPr>
-          <w:rStyle w:val="Fett"/>
-          <w:lang w:val="en-US"/>
-        </w:rPr>
-      </w:pPr>
-      <w:r>
-        <w:rPr>
-          <w:rStyle w:val="Fett"/>
+          <w:rStyle w:val="Strong"/>
+          <w:lang w:val="en-US"/>
+        </w:rPr>
+      </w:pPr>
+      <w:r>
+        <w:rPr>
+          <w:rStyle w:val="Strong"/>
           <w:lang w:val="en-US"/>
         </w:rPr>
         <w:t>Main success scenario:</w:t>
@@ -1327,7 +1725,7 @@
     </w:p>
     <w:p>
       <w:pPr>
-        <w:pStyle w:val="Listenabsatz"/>
+        <w:pStyle w:val="ListParagraph"/>
         <w:numPr>
           <w:ilvl w:val="0"/>
           <w:numId w:val="7"/>
@@ -1345,7 +1743,7 @@
       </w:r>
       <w:r>
         <w:rPr>
-          <w:rStyle w:val="SchwacheHervorhebung"/>
+          <w:rStyle w:val="SubtleEmphasis"/>
           <w:lang w:val="en-US"/>
         </w:rPr>
         <w:t>view model validating</w:t>
@@ -1359,7 +1757,7 @@
     </w:p>
     <w:p>
       <w:pPr>
-        <w:pStyle w:val="Listenabsatz"/>
+        <w:pStyle w:val="ListParagraph"/>
         <w:numPr>
           <w:ilvl w:val="0"/>
           <w:numId w:val="7"/>
@@ -1378,7 +1776,7 @@
     </w:p>
     <w:p>
       <w:pPr>
-        <w:pStyle w:val="Listenabsatz"/>
+        <w:pStyle w:val="ListParagraph"/>
         <w:numPr>
           <w:ilvl w:val="0"/>
           <w:numId w:val="7"/>
@@ -1396,7 +1794,7 @@
       </w:r>
       <w:r>
         <w:rPr>
-          <w:rStyle w:val="SchwacheHervorhebung"/>
+          <w:rStyle w:val="SubtleEmphasis"/>
           <w:lang w:val="en-US"/>
         </w:rPr>
         <w:t>validation errors</w:t>
@@ -1409,7 +1807,7 @@
       </w:r>
       <w:r>
         <w:rPr>
-          <w:rStyle w:val="SchwacheHervorhebung"/>
+          <w:rStyle w:val="SubtleEmphasis"/>
           <w:lang w:val="en-US"/>
         </w:rPr>
         <w:t>validation state</w:t>
@@ -1423,7 +1821,7 @@
     </w:p>
     <w:p>
       <w:pPr>
-        <w:pStyle w:val="Listenabsatz"/>
+        <w:pStyle w:val="ListParagraph"/>
         <w:numPr>
           <w:ilvl w:val="0"/>
           <w:numId w:val="7"/>
@@ -1441,7 +1839,7 @@
       </w:r>
       <w:r>
         <w:rPr>
-          <w:rStyle w:val="SchwacheHervorhebung"/>
+          <w:rStyle w:val="SubtleEmphasis"/>
           <w:lang w:val="en-US"/>
         </w:rPr>
         <w:t>validation state</w:t>
@@ -1455,7 +1853,7 @@
     </w:p>
     <w:p>
       <w:pPr>
-        <w:pStyle w:val="Listenabsatz"/>
+        <w:pStyle w:val="ListParagraph"/>
         <w:numPr>
           <w:ilvl w:val="0"/>
           <w:numId w:val="7"/>
@@ -1473,7 +1871,7 @@
       </w:r>
       <w:r>
         <w:rPr>
-          <w:rStyle w:val="SchwacheHervorhebung"/>
+          <w:rStyle w:val="SubtleEmphasis"/>
           <w:lang w:val="en-US"/>
         </w:rPr>
         <w:t>validation state</w:t>
@@ -1486,7 +1884,7 @@
       </w:r>
       <w:r>
         <w:rPr>
-          <w:rStyle w:val="SchwacheHervorhebung"/>
+          <w:rStyle w:val="SubtleEmphasis"/>
           <w:lang w:val="en-US"/>
         </w:rPr>
         <w:t>validation state</w:t>
@@ -1499,7 +1897,7 @@
       </w:r>
       <w:r>
         <w:rPr>
-          <w:rStyle w:val="SchwacheHervorhebung"/>
+          <w:rStyle w:val="SubtleEmphasis"/>
           <w:lang w:val="en-US"/>
         </w:rPr>
         <w:t>validation state changed</w:t>
@@ -1513,7 +1911,7 @@
     </w:p>
     <w:p>
       <w:pPr>
-        <w:pStyle w:val="berschrift4"/>
+        <w:pStyle w:val="Heading4"/>
         <w:rPr>
           <w:lang w:val="en-US"/>
         </w:rPr>
@@ -1529,13 +1927,13 @@
       <w:pPr>
         <w:spacing w:after="0"/>
         <w:rPr>
-          <w:rStyle w:val="Fett"/>
-          <w:lang w:val="en-US"/>
-        </w:rPr>
-      </w:pPr>
-      <w:r>
-        <w:rPr>
-          <w:rStyle w:val="Fett"/>
+          <w:rStyle w:val="Strong"/>
+          <w:lang w:val="en-US"/>
+        </w:rPr>
+      </w:pPr>
+      <w:r>
+        <w:rPr>
+          <w:rStyle w:val="Strong"/>
           <w:lang w:val="en-US"/>
         </w:rPr>
         <w:t>Main success scenario:</w:t>
@@ -1543,7 +1941,7 @@
     </w:p>
     <w:p>
       <w:pPr>
-        <w:pStyle w:val="Listenabsatz"/>
+        <w:pStyle w:val="ListParagraph"/>
         <w:numPr>
           <w:ilvl w:val="0"/>
           <w:numId w:val="10"/>
@@ -1561,7 +1959,7 @@
       </w:r>
       <w:r>
         <w:rPr>
-          <w:rStyle w:val="SchwacheHervorhebung"/>
+          <w:rStyle w:val="SubtleEmphasis"/>
           <w:lang w:val="en-US"/>
         </w:rPr>
         <w:t>property validating</w:t>
@@ -1575,7 +1973,7 @@
     </w:p>
     <w:p>
       <w:pPr>
-        <w:pStyle w:val="Listenabsatz"/>
+        <w:pStyle w:val="ListParagraph"/>
         <w:numPr>
           <w:ilvl w:val="0"/>
           <w:numId w:val="10"/>
@@ -1594,7 +1992,7 @@
     </w:p>
     <w:p>
       <w:pPr>
-        <w:pStyle w:val="Listenabsatz"/>
+        <w:pStyle w:val="ListParagraph"/>
         <w:numPr>
           <w:ilvl w:val="0"/>
           <w:numId w:val="10"/>
@@ -1612,7 +2010,7 @@
       </w:r>
       <w:r>
         <w:rPr>
-          <w:rStyle w:val="SchwacheHervorhebung"/>
+          <w:rStyle w:val="SubtleEmphasis"/>
           <w:lang w:val="en-US"/>
         </w:rPr>
         <w:t>validation errors</w:t>
@@ -1625,7 +2023,7 @@
       </w:r>
       <w:r>
         <w:rPr>
-          <w:rStyle w:val="SchwacheHervorhebung"/>
+          <w:rStyle w:val="SubtleEmphasis"/>
           <w:lang w:val="en-US"/>
         </w:rPr>
         <w:t>validation state</w:t>
@@ -1639,7 +2037,7 @@
     </w:p>
     <w:p>
       <w:pPr>
-        <w:pStyle w:val="Listenabsatz"/>
+        <w:pStyle w:val="ListParagraph"/>
         <w:numPr>
           <w:ilvl w:val="0"/>
           <w:numId w:val="10"/>
@@ -1657,7 +2055,7 @@
       </w:r>
       <w:r>
         <w:rPr>
-          <w:rStyle w:val="SchwacheHervorhebung"/>
+          <w:rStyle w:val="SubtleEmphasis"/>
           <w:lang w:val="en-US"/>
         </w:rPr>
         <w:t>validation state</w:t>
@@ -1671,7 +2069,7 @@
     </w:p>
     <w:p>
       <w:pPr>
-        <w:pStyle w:val="Listenabsatz"/>
+        <w:pStyle w:val="ListParagraph"/>
         <w:numPr>
           <w:ilvl w:val="0"/>
           <w:numId w:val="10"/>
@@ -1689,7 +2087,7 @@
       </w:r>
       <w:r>
         <w:rPr>
-          <w:rStyle w:val="SchwacheHervorhebung"/>
+          <w:rStyle w:val="SubtleEmphasis"/>
           <w:lang w:val="en-US"/>
         </w:rPr>
         <w:t>validation state</w:t>
@@ -1702,7 +2100,7 @@
       </w:r>
       <w:r>
         <w:rPr>
-          <w:rStyle w:val="SchwacheHervorhebung"/>
+          <w:rStyle w:val="SubtleEmphasis"/>
           <w:lang w:val="en-US"/>
         </w:rPr>
         <w:t>validation state</w:t>
@@ -1715,7 +2113,7 @@
       </w:r>
       <w:r>
         <w:rPr>
-          <w:rStyle w:val="SchwacheHervorhebung"/>
+          <w:rStyle w:val="SubtleEmphasis"/>
           <w:lang w:val="en-US"/>
         </w:rPr>
         <w:t>validation state changed</w:t>
@@ -1757,7 +2155,7 @@
     </w:p>
     <w:p>
       <w:pPr>
-        <w:pStyle w:val="Listenabsatz"/>
+        <w:pStyle w:val="ListParagraph"/>
         <w:numPr>
           <w:ilvl w:val="0"/>
           <w:numId w:val="11"/>
@@ -1770,16 +2168,15 @@
     </w:p>
     <w:p>
       <w:pPr>
-        <w:pStyle w:val="berschrift3"/>
-        <w:rPr>
-          <w:lang w:val="en-US"/>
-        </w:rPr>
-      </w:pPr>
-      <w:r>
-        <w:rPr>
-          <w:lang w:val="en-US"/>
-        </w:rPr>
-        <w:lastRenderedPageBreak/>
+        <w:pStyle w:val="Heading3"/>
+        <w:rPr>
+          <w:lang w:val="en-US"/>
+        </w:rPr>
+      </w:pPr>
+      <w:r>
+        <w:rPr>
+          <w:lang w:val="en-US"/>
+        </w:rPr>
         <w:t>Validation context</w:t>
       </w:r>
     </w:p>
@@ -1798,7 +2195,7 @@
       </w:r>
       <w:r>
         <w:rPr>
-          <w:rStyle w:val="Fett"/>
+          <w:rStyle w:val="Strong"/>
           <w:lang w:val="en-US"/>
         </w:rPr>
         <w:t>validation context</w:t>
@@ -1817,7 +2214,7 @@
       </w:r>
       <w:r>
         <w:rPr>
-          <w:rStyle w:val="SchwacheHervorhebung"/>
+          <w:rStyle w:val="SubtleEmphasis"/>
           <w:lang w:val="en-US"/>
         </w:rPr>
         <w:t>validator contexts</w:t>
@@ -1830,7 +2227,7 @@
       </w:r>
       <w:r>
         <w:rPr>
-          <w:rStyle w:val="SchwacheHervorhebung"/>
+          <w:rStyle w:val="SubtleEmphasis"/>
           <w:lang w:val="en-US"/>
         </w:rPr>
         <w:t>revalidation queue</w:t>
@@ -1844,7 +2241,7 @@
     </w:p>
     <w:p>
       <w:pPr>
-        <w:pStyle w:val="berschrift3"/>
+        <w:pStyle w:val="Heading3"/>
         <w:rPr>
           <w:lang w:val="en-US"/>
         </w:rPr>
@@ -1883,7 +2280,7 @@
       </w:r>
       <w:r>
         <w:rPr>
-          <w:rStyle w:val="Fett"/>
+          <w:rStyle w:val="Strong"/>
           <w:lang w:val="en-US"/>
         </w:rPr>
         <w:t>revalidation queue</w:t>
@@ -1897,7 +2294,7 @@
     </w:p>
     <w:p>
       <w:pPr>
-        <w:pStyle w:val="berschrift3"/>
+        <w:pStyle w:val="Heading3"/>
         <w:rPr>
           <w:lang w:val="en-US"/>
         </w:rPr>
@@ -1979,7 +2376,7 @@
     </w:p>
     <w:p>
       <w:pPr>
-        <w:pStyle w:val="Listenabsatz"/>
+        <w:pStyle w:val="ListParagraph"/>
         <w:numPr>
           <w:ilvl w:val="0"/>
           <w:numId w:val="12"/>
@@ -2034,7 +2431,7 @@
     </w:p>
     <w:p>
       <w:pPr>
-        <w:pStyle w:val="Listenabsatz"/>
+        <w:pStyle w:val="ListParagraph"/>
         <w:numPr>
           <w:ilvl w:val="0"/>
           <w:numId w:val="12"/>
@@ -2052,7 +2449,7 @@
       </w:r>
       <w:r>
         <w:rPr>
-          <w:rStyle w:val="SchwacheHervorhebung"/>
+          <w:rStyle w:val="SubtleEmphasis"/>
           <w:lang w:val="en-US"/>
         </w:rPr>
         <w:t>full validation</w:t>
@@ -2107,7 +2504,7 @@
       </w:r>
       <w:r>
         <w:rPr>
-          <w:rStyle w:val="SchwacheHervorhebung"/>
+          <w:rStyle w:val="SubtleEmphasis"/>
           <w:lang w:val="en-US"/>
         </w:rPr>
         <w:t>revalidation queue</w:t>
@@ -2130,11 +2527,12 @@
         <w:rPr>
           <w:lang w:val="en-US"/>
         </w:rPr>
+        <w:lastRenderedPageBreak/>
         <w:t xml:space="preserve">In this case the same </w:t>
       </w:r>
       <w:r>
         <w:rPr>
-          <w:rStyle w:val="Fett"/>
+          <w:rStyle w:val="Strong"/>
           <w:lang w:val="en-US"/>
         </w:rPr>
         <w:t>validator context</w:t>
@@ -2192,7 +2590,7 @@
     </w:p>
     <w:p>
       <w:pPr>
-        <w:pStyle w:val="berschrift3"/>
+        <w:pStyle w:val="Heading3"/>
         <w:rPr>
           <w:lang w:val="en-US"/>
         </w:rPr>
@@ -2206,7 +2604,7 @@
     </w:p>
     <w:tbl>
       <w:tblPr>
-        <w:tblStyle w:val="HelleListe-Akzent1"/>
+        <w:tblStyle w:val="LightList-Accent1"/>
         <w:tblW w:w="0" w:type="auto"/>
         <w:tblInd w:w="108" w:type="dxa"/>
         <w:tblLook w:val="04A0" w:firstRow="1" w:lastRow="0" w:firstColumn="1" w:lastColumn="0" w:noHBand="0" w:noVBand="1"/>
@@ -2383,7 +2781,7 @@
             </w:r>
             <w:r>
               <w:rPr>
-                <w:rStyle w:val="SchwacheHervorhebung"/>
+                <w:rStyle w:val="SubtleEmphasis"/>
                 <w:lang w:val="en-US"/>
               </w:rPr>
               <w:t>VM instance path</w:t>
@@ -2650,7 +3048,7 @@
       </w:pPr>
       <w:r>
         <w:rPr>
-          <w:rStyle w:val="IntensiveHervorhebung"/>
+          <w:rStyle w:val="IntenseEmphasis"/>
           <w:lang w:val="en-US"/>
         </w:rPr>
         <w:t>Example 1:</w:t>
@@ -2704,7 +3102,7 @@
           <v:shape id="_x0000_i1025" type="#_x0000_t75" style="width:143.35pt;height:100.8pt" o:ole="">
             <v:imagedata r:id="rId8" o:title=""/>
           </v:shape>
-          <o:OLEObject Type="Embed" ProgID="Visio.Drawing.11" ShapeID="_x0000_i1025" DrawAspect="Content" ObjectID="_1352698035" r:id="rId9"/>
+          <o:OLEObject Type="Embed" ProgID="Visio.Drawing.11" ShapeID="_x0000_i1025" DrawAspect="Content" ObjectID="_1352831202" r:id="rId9"/>
         </w:object>
       </w:r>
     </w:p>
@@ -2716,7 +3114,7 @@
       </w:pPr>
       <w:r>
         <w:rPr>
-          <w:rStyle w:val="IntensiveHervorhebung"/>
+          <w:rStyle w:val="IntenseEmphasis"/>
           <w:lang w:val="en-US"/>
         </w:rPr>
         <w:t>Example 2:</w:t>
@@ -2763,7 +3161,7 @@
           <v:shape id="_x0000_i1026" type="#_x0000_t75" style="width:453.3pt;height:62.6pt" o:ole="">
             <v:imagedata r:id="rId10" o:title=""/>
           </v:shape>
-          <o:OLEObject Type="Embed" ProgID="Visio.Drawing.11" ShapeID="_x0000_i1026" DrawAspect="Content" ObjectID="_1352698036" r:id="rId11"/>
+          <o:OLEObject Type="Embed" ProgID="Visio.Drawing.11" ShapeID="_x0000_i1026" DrawAspect="Content" ObjectID="_1352831203" r:id="rId11"/>
         </w:object>
       </w:r>
     </w:p>
@@ -2806,7 +3204,7 @@
     </w:p>
     <w:p>
       <w:pPr>
-        <w:pStyle w:val="Listenabsatz"/>
+        <w:pStyle w:val="ListParagraph"/>
         <w:numPr>
           <w:ilvl w:val="0"/>
           <w:numId w:val="6"/>
@@ -2824,7 +3222,7 @@
     </w:p>
     <w:p>
       <w:pPr>
-        <w:pStyle w:val="Listenabsatz"/>
+        <w:pStyle w:val="ListParagraph"/>
         <w:numPr>
           <w:ilvl w:val="0"/>
           <w:numId w:val="6"/>
@@ -2863,7 +3261,7 @@
     </w:p>
     <w:p>
       <w:pPr>
-        <w:pStyle w:val="berschrift3"/>
+        <w:pStyle w:val="Heading3"/>
         <w:rPr>
           <w:lang w:val="en-US"/>
         </w:rPr>
@@ -2876,13 +3274,13 @@
           <v:shape id="_x0000_i1027" type="#_x0000_t75" style="width:453.3pt;height:239.15pt" o:ole="">
             <v:imagedata r:id="rId12" o:title=""/>
           </v:shape>
-          <o:OLEObject Type="Embed" ProgID="Visio.Drawing.11" ShapeID="_x0000_i1027" DrawAspect="Content" ObjectID="_1352698037" r:id="rId13"/>
+          <o:OLEObject Type="Embed" ProgID="Visio.Drawing.11" ShapeID="_x0000_i1027" DrawAspect="Content" ObjectID="_1352831204" r:id="rId13"/>
         </w:object>
       </w:r>
     </w:p>
     <w:p>
       <w:pPr>
-        <w:pStyle w:val="berschrift3"/>
+        <w:pStyle w:val="Heading3"/>
         <w:rPr>
           <w:lang w:val="en-US"/>
         </w:rPr>
@@ -2921,7 +3319,7 @@
     </w:p>
     <w:p>
       <w:pPr>
-        <w:pStyle w:val="Listenabsatz"/>
+        <w:pStyle w:val="ListParagraph"/>
         <w:numPr>
           <w:ilvl w:val="0"/>
           <w:numId w:val="1"/>
@@ -2969,7 +3367,7 @@
     </w:p>
     <w:p>
       <w:pPr>
-        <w:pStyle w:val="Listenabsatz"/>
+        <w:pStyle w:val="ListParagraph"/>
         <w:numPr>
           <w:ilvl w:val="1"/>
           <w:numId w:val="1"/>
@@ -2987,7 +3385,7 @@
     </w:p>
     <w:p>
       <w:pPr>
-        <w:pStyle w:val="Listenabsatz"/>
+        <w:pStyle w:val="ListParagraph"/>
         <w:numPr>
           <w:ilvl w:val="1"/>
           <w:numId w:val="1"/>
@@ -3049,7 +3447,7 @@
     </w:p>
     <w:p>
       <w:pPr>
-        <w:pStyle w:val="Listenabsatz"/>
+        <w:pStyle w:val="ListParagraph"/>
         <w:numPr>
           <w:ilvl w:val="1"/>
           <w:numId w:val="1"/>
@@ -3079,7 +3477,7 @@
     </w:p>
     <w:p>
       <w:pPr>
-        <w:pStyle w:val="Listenabsatz"/>
+        <w:pStyle w:val="ListParagraph"/>
         <w:numPr>
           <w:ilvl w:val="2"/>
           <w:numId w:val="1"/>
@@ -3151,7 +3549,7 @@
     </w:p>
     <w:p>
       <w:pPr>
-        <w:pStyle w:val="Listenabsatz"/>
+        <w:pStyle w:val="ListParagraph"/>
         <w:numPr>
           <w:ilvl w:val="2"/>
           <w:numId w:val="1"/>
@@ -3187,7 +3585,7 @@
     </w:p>
     <w:p>
       <w:pPr>
-        <w:pStyle w:val="Listenabsatz"/>
+        <w:pStyle w:val="ListParagraph"/>
         <w:numPr>
           <w:ilvl w:val="3"/>
           <w:numId w:val="1"/>
@@ -3241,7 +3639,7 @@
     </w:p>
     <w:p>
       <w:pPr>
-        <w:pStyle w:val="Listenabsatz"/>
+        <w:pStyle w:val="ListParagraph"/>
         <w:numPr>
           <w:ilvl w:val="3"/>
           <w:numId w:val="1"/>
@@ -3254,7 +3652,6 @@
         <w:rPr>
           <w:lang w:val="en-US"/>
         </w:rPr>
-        <w:lastRenderedPageBreak/>
         <w:t>If the validation state has changed (valid/invalid, collection of errors)</w:t>
       </w:r>
       <w:r>
@@ -3266,7 +3663,7 @@
     </w:p>
     <w:p>
       <w:pPr>
-        <w:pStyle w:val="Listenabsatz"/>
+        <w:pStyle w:val="ListParagraph"/>
         <w:numPr>
           <w:ilvl w:val="2"/>
           <w:numId w:val="1"/>
@@ -3296,7 +3693,7 @@
     </w:p>
     <w:p>
       <w:pPr>
-        <w:pStyle w:val="Listenabsatz"/>
+        <w:pStyle w:val="ListParagraph"/>
         <w:numPr>
           <w:ilvl w:val="3"/>
           <w:numId w:val="1"/>
@@ -3338,7 +3735,7 @@
     </w:p>
     <w:p>
       <w:pPr>
-        <w:pStyle w:val="Listenabsatz"/>
+        <w:pStyle w:val="ListParagraph"/>
         <w:numPr>
           <w:ilvl w:val="3"/>
           <w:numId w:val="1"/>
@@ -3356,7 +3753,7 @@
     </w:p>
     <w:p>
       <w:pPr>
-        <w:pStyle w:val="Listenabsatz"/>
+        <w:pStyle w:val="ListParagraph"/>
         <w:numPr>
           <w:ilvl w:val="2"/>
           <w:numId w:val="1"/>
@@ -3392,7 +3789,7 @@
     </w:p>
     <w:p>
       <w:pPr>
-        <w:pStyle w:val="Listenabsatz"/>
+        <w:pStyle w:val="ListParagraph"/>
         <w:numPr>
           <w:ilvl w:val="3"/>
           <w:numId w:val="1"/>
@@ -3410,7 +3807,7 @@
     </w:p>
     <w:p>
       <w:pPr>
-        <w:pStyle w:val="Listenabsatz"/>
+        <w:pStyle w:val="ListParagraph"/>
         <w:numPr>
           <w:ilvl w:val="3"/>
           <w:numId w:val="1"/>
@@ -3428,7 +3825,7 @@
     </w:p>
     <w:p>
       <w:pPr>
-        <w:pStyle w:val="Listenabsatz"/>
+        <w:pStyle w:val="ListParagraph"/>
         <w:numPr>
           <w:ilvl w:val="3"/>
           <w:numId w:val="1"/>
@@ -3458,7 +3855,7 @@
     </w:p>
     <w:p>
       <w:pPr>
-        <w:pStyle w:val="Listenabsatz"/>
+        <w:pStyle w:val="ListParagraph"/>
         <w:numPr>
           <w:ilvl w:val="0"/>
           <w:numId w:val="1"/>
@@ -3488,7 +3885,7 @@
     </w:p>
     <w:p>
       <w:pPr>
-        <w:pStyle w:val="Listenabsatz"/>
+        <w:pStyle w:val="ListParagraph"/>
         <w:numPr>
           <w:ilvl w:val="0"/>
           <w:numId w:val="1"/>
@@ -3518,20 +3915,21 @@
     </w:p>
     <w:p>
       <w:pPr>
-        <w:pStyle w:val="berschrift4"/>
-        <w:rPr>
-          <w:lang w:val="en-US"/>
-        </w:rPr>
-      </w:pPr>
-      <w:r>
-        <w:rPr>
-          <w:lang w:val="en-US"/>
-        </w:rPr>
+        <w:pStyle w:val="Heading4"/>
+        <w:rPr>
+          <w:lang w:val="en-US"/>
+        </w:rPr>
+      </w:pPr>
+      <w:r>
+        <w:rPr>
+          <w:lang w:val="en-US"/>
+        </w:rPr>
+        <w:lastRenderedPageBreak/>
         <w:t xml:space="preserve">Using the </w:t>
       </w:r>
       <w:r>
         <w:rPr>
-          <w:rStyle w:val="SchwacheHervorhebung"/>
+          <w:rStyle w:val="SubtleEmphasis"/>
           <w:lang w:val="en-US"/>
         </w:rPr>
         <w:t>custom state</w:t>
@@ -3544,7 +3942,7 @@
       </w:r>
       <w:r>
         <w:rPr>
-          <w:rStyle w:val="SchwacheHervorhebung"/>
+          <w:rStyle w:val="SubtleEmphasis"/>
           <w:lang w:val="en-US"/>
         </w:rPr>
         <w:t>full validations</w:t>
@@ -3577,7 +3975,7 @@
     </w:p>
     <w:p>
       <w:pPr>
-        <w:pStyle w:val="Listenabsatz"/>
+        <w:pStyle w:val="ListParagraph"/>
         <w:numPr>
           <w:ilvl w:val="0"/>
           <w:numId w:val="2"/>
@@ -3607,7 +4005,7 @@
     </w:p>
     <w:p>
       <w:pPr>
-        <w:pStyle w:val="Listenabsatz"/>
+        <w:pStyle w:val="ListParagraph"/>
         <w:numPr>
           <w:ilvl w:val="1"/>
           <w:numId w:val="2"/>
@@ -3649,7 +4047,7 @@
     </w:p>
     <w:p>
       <w:pPr>
-        <w:pStyle w:val="Listenabsatz"/>
+        <w:pStyle w:val="ListParagraph"/>
         <w:numPr>
           <w:ilvl w:val="2"/>
           <w:numId w:val="2"/>
@@ -3717,7 +4115,7 @@
     </w:p>
     <w:p>
       <w:pPr>
-        <w:pStyle w:val="Listenabsatz"/>
+        <w:pStyle w:val="ListParagraph"/>
         <w:numPr>
           <w:ilvl w:val="0"/>
           <w:numId w:val="3"/>
@@ -3735,7 +4133,7 @@
     </w:p>
     <w:p>
       <w:pPr>
-        <w:pStyle w:val="Listenabsatz"/>
+        <w:pStyle w:val="ListParagraph"/>
         <w:numPr>
           <w:ilvl w:val="1"/>
           <w:numId w:val="3"/>
@@ -3765,7 +4163,7 @@
     </w:p>
     <w:p>
       <w:pPr>
-        <w:pStyle w:val="Listenabsatz"/>
+        <w:pStyle w:val="ListParagraph"/>
         <w:numPr>
           <w:ilvl w:val="2"/>
           <w:numId w:val="3"/>
@@ -3783,7 +4181,7 @@
     </w:p>
     <w:p>
       <w:pPr>
-        <w:pStyle w:val="berschrift2"/>
+        <w:pStyle w:val="Heading2"/>
         <w:rPr>
           <w:lang w:val="en-US"/>
         </w:rPr>
@@ -3797,7 +4195,7 @@
     </w:p>
     <w:p>
       <w:pPr>
-        <w:pStyle w:val="berschrift3"/>
+        <w:pStyle w:val="Heading3"/>
         <w:rPr>
           <w:lang w:val="en-US"/>
         </w:rPr>
@@ -3845,15 +4243,362 @@
         <w:rPr>
           <w:lang w:val="en-US"/>
         </w:rPr>
+        <w:t xml:space="preserve">To overcome these problems most of the functionality in this framework is implemented as </w:t>
+      </w:r>
+      <w:r>
+        <w:rPr>
+          <w:rStyle w:val="SubtleEmphasis"/>
+          <w:lang w:val="en-US"/>
+        </w:rPr>
+        <w:t>behaviors</w:t>
+      </w:r>
+      <w:r>
+        <w:rPr>
+          <w:lang w:val="en-US"/>
+        </w:rPr>
+        <w:t>.</w:t>
+      </w:r>
+    </w:p>
+    <w:p>
+      <w:pPr>
+        <w:pStyle w:val="Heading3"/>
+        <w:rPr>
+          <w:lang w:val="en-US"/>
+        </w:rPr>
+      </w:pPr>
+      <w:r>
+        <w:rPr>
+          <w:lang w:val="en-US"/>
+        </w:rPr>
+        <w:t>Behaviors</w:t>
+      </w:r>
+    </w:p>
+    <w:p>
+      <w:pPr>
+        <w:rPr>
+          <w:lang w:val="en-US"/>
+        </w:rPr>
+      </w:pPr>
+      <w:r>
+        <w:rPr>
+          <w:lang w:val="en-US"/>
+        </w:rPr>
+        <w:t xml:space="preserve">View models and VM properties provide several </w:t>
+      </w:r>
+      <w:r>
+        <w:rPr>
+          <w:rStyle w:val="SubtleEmphasis"/>
+          <w:lang w:val="en-US"/>
+        </w:rPr>
+        <w:t>operations</w:t>
+      </w:r>
+      <w:r>
+        <w:rPr>
+          <w:lang w:val="en-US"/>
+        </w:rPr>
+        <w:t xml:space="preserve"> on them such as </w:t>
+      </w:r>
+      <w:r>
+        <w:rPr>
+          <w:rStyle w:val="CodeZchn"/>
+        </w:rPr>
+        <w:t>GetValue</w:t>
+      </w:r>
+      <w:r>
+        <w:rPr>
+          <w:lang w:val="en-US"/>
+        </w:rPr>
+        <w:t xml:space="preserve">, </w:t>
+      </w:r>
+      <w:r>
+        <w:rPr>
+          <w:rStyle w:val="CodeZchn"/>
+        </w:rPr>
+        <w:t>GetValidationState</w:t>
+      </w:r>
+      <w:r>
+        <w:rPr>
+          <w:lang w:val="en-US"/>
+        </w:rPr>
+        <w:t xml:space="preserve">, </w:t>
+      </w:r>
+      <w:r>
+        <w:rPr>
+          <w:rStyle w:val="CodeZchn"/>
+        </w:rPr>
+        <w:t>Revalidate</w:t>
+      </w:r>
+      <w:r>
+        <w:rPr>
+          <w:lang w:val="en-US"/>
+        </w:rPr>
+        <w:t xml:space="preserve">, </w:t>
+      </w:r>
+      <w:r>
+        <w:rPr>
+          <w:rStyle w:val="CodeZchn"/>
+        </w:rPr>
+        <w:t>UpdateFromSource</w:t>
+      </w:r>
+      <w:r>
+        <w:rPr>
+          <w:lang w:val="en-US"/>
+        </w:rPr>
+        <w:t>, etc.</w:t>
+      </w:r>
+      <w:r>
+        <w:rPr>
+          <w:lang w:val="en-US"/>
+        </w:rPr>
+        <w:t xml:space="preserve"> </w:t>
+      </w:r>
+    </w:p>
+    <w:p>
+      <w:pPr>
+        <w:rPr>
+          <w:lang w:val="en-US"/>
+        </w:rPr>
+      </w:pPr>
+      <w:r>
+        <w:rPr>
+          <w:lang w:val="en-US"/>
+        </w:rPr>
+        <w:t xml:space="preserve">These operations are not implemented by the view models and properties themselves but are delegated to a </w:t>
+      </w:r>
+      <w:r>
+        <w:rPr>
+          <w:rStyle w:val="SubtleEmphasis"/>
+          <w:lang w:val="en-US"/>
+        </w:rPr>
+        <w:t>behavior chain</w:t>
+      </w:r>
+      <w:r>
+        <w:rPr>
+          <w:lang w:val="en-US"/>
+        </w:rPr>
+        <w:t xml:space="preserve">.  Each operation is defined in a </w:t>
+      </w:r>
+      <w:r>
+        <w:rPr>
+          <w:rStyle w:val="SubtleEmphasis"/>
+          <w:lang w:val="en-US"/>
+        </w:rPr>
+        <w:t>behavior interface</w:t>
+      </w:r>
+      <w:r>
+        <w:rPr>
+          <w:lang w:val="en-US"/>
+        </w:rPr>
+        <w:t xml:space="preserve"> (the terms object, class and interface refer to the .NET concepts in this section). A behavior chain is a linked list of </w:t>
+      </w:r>
+      <w:r>
+        <w:rPr>
+          <w:rStyle w:val="SubtleEmphasis"/>
+          <w:lang w:val="en-US"/>
+        </w:rPr>
+        <w:t>behavior objects</w:t>
+      </w:r>
+      <w:r>
+        <w:rPr>
+          <w:lang w:val="en-US"/>
+        </w:rPr>
+        <w:t>. Each behavior object (or more exactly its class) may implement one or more behavior interfaces.</w:t>
+      </w:r>
+      <w:r>
+        <w:rPr>
+          <w:lang w:val="en-US"/>
+        </w:rPr>
+        <w:t xml:space="preserve"> Each VM property and the view model have their own behavior chain.</w:t>
+      </w:r>
+    </w:p>
+    <w:p>
+      <w:pPr>
+        <w:rPr>
+          <w:lang w:val="en-US"/>
+        </w:rPr>
+      </w:pPr>
+      <w:r>
+        <w:rPr>
+          <w:lang w:val="en-US"/>
+        </w:rPr>
+        <w:t xml:space="preserve">When an operation is for a view model or VM property is invoked, the first behavior object in the behavior chain (of the view model or VM property) </w:t>
+      </w:r>
+      <w:r>
+        <w:rPr>
+          <w:noProof/>
+          <w:lang w:val="en-US"/>
+        </w:rPr>
+        <w:t>that implements</w:t>
+      </w:r>
+      <w:r>
+        <w:rPr>
+          <w:lang w:val="en-US"/>
+        </w:rPr>
+        <w:t xml:space="preserve"> the behavior interface on which the requested operation is defined is invoked.</w:t>
+      </w:r>
+    </w:p>
+    <w:p>
+      <w:pPr>
+        <w:rPr>
+          <w:lang w:val="en-US"/>
+        </w:rPr>
+      </w:pPr>
+      <w:r>
+        <w:rPr>
+          <w:lang w:val="en-US"/>
+        </w:rPr>
         <w:lastRenderedPageBreak/>
-        <w:t xml:space="preserve">To overcome these problems most of the functionality in this framework is implemented as </w:t>
-      </w:r>
-      <w:r>
-        <w:rPr>
-          <w:rStyle w:val="SchwacheHervorhebung"/>
-          <w:lang w:val="en-US"/>
-        </w:rPr>
-        <w:t>behaviors</w:t>
+        <w:t xml:space="preserve">A behavior interface method implementation may (and usually should) call the next behavior in the chain that also implements the behavior interface (if there is </w:t>
+      </w:r>
+      <w:r>
+        <w:rPr>
+          <w:lang w:val="en-US"/>
+        </w:rPr>
+        <w:t xml:space="preserve">such an </w:t>
+      </w:r>
+      <w:r>
+        <w:rPr>
+          <w:lang w:val="en-US"/>
+        </w:rPr>
+        <w:t>object). It can execute arbitrary code before or after it forwards the operation to the next behavior. It may also call operation</w:t>
+      </w:r>
+      <w:r>
+        <w:rPr>
+          <w:lang w:val="en-US"/>
+        </w:rPr>
+        <w:t>s</w:t>
+      </w:r>
+      <w:r>
+        <w:rPr>
+          <w:lang w:val="en-US"/>
+        </w:rPr>
+        <w:t xml:space="preserve"> on </w:t>
+      </w:r>
+      <w:r>
+        <w:rPr>
+          <w:lang w:val="en-US"/>
+        </w:rPr>
+        <w:t>other behavior interfaces implemented by behavior objects that come anywhere after the current object in the chain.</w:t>
+      </w:r>
+    </w:p>
+    <w:p>
+      <w:pPr>
+        <w:rPr>
+          <w:lang w:val="en-US"/>
+        </w:rPr>
+      </w:pPr>
+      <w:r>
+        <w:rPr>
+          <w:lang w:val="en-US"/>
+        </w:rPr>
+        <w:t xml:space="preserve">This means that a single operation can be processed by multiple behavior objects/classes. This pattern is based on the </w:t>
+      </w:r>
+      <w:r>
+        <w:rPr>
+          <w:lang w:val="en-US"/>
+        </w:rPr>
+        <w:t>Chain-of-responsibility</w:t>
+      </w:r>
+      <w:r>
+        <w:rPr>
+          <w:lang w:val="en-US"/>
+        </w:rPr>
+        <w:t xml:space="preserve"> design pattern.</w:t>
+      </w:r>
+    </w:p>
+    <w:p>
+      <w:pPr>
+        <w:rPr>
+          <w:b/>
+          <w:lang w:val="en-US"/>
+        </w:rPr>
+      </w:pPr>
+      <w:r>
+        <w:rPr>
+          <w:lang w:val="en-US"/>
+        </w:rPr>
+        <w:t xml:space="preserve">[TBD: graphical illustrations, examples] </w:t>
+      </w:r>
+    </w:p>
+    <w:p>
+      <w:pPr>
+        <w:pStyle w:val="Heading3"/>
+        <w:rPr>
+          <w:lang w:val="en-US"/>
+        </w:rPr>
+      </w:pPr>
+      <w:r>
+        <w:rPr>
+          <w:lang w:val="en-US"/>
+        </w:rPr>
+        <w:t>Behavior configuration</w:t>
+      </w:r>
+    </w:p>
+    <w:p>
+      <w:pPr>
+        <w:rPr>
+          <w:lang w:val="en-US"/>
+        </w:rPr>
+      </w:pPr>
+      <w:r>
+        <w:rPr>
+          <w:lang w:val="en-US"/>
+        </w:rPr>
+        <w:t xml:space="preserve">Different VMs and VM properties may have different behaviors. These behaviors are determined by the </w:t>
+      </w:r>
+      <w:r>
+        <w:rPr>
+          <w:rStyle w:val="CodeZchn"/>
+        </w:rPr>
+        <w:t>VMDescriptionBuilder</w:t>
+      </w:r>
+      <w:r>
+        <w:rPr>
+          <w:lang w:val="en-US"/>
+        </w:rPr>
+        <w:t xml:space="preserve"> (methods like </w:t>
+      </w:r>
+      <w:r>
+        <w:rPr>
+          <w:rStyle w:val="CodeZchn"/>
+        </w:rPr>
+        <w:t>WithProperties</w:t>
+      </w:r>
+      <w:r>
+        <w:rPr>
+          <w:lang w:val="en-US"/>
+        </w:rPr>
+        <w:t xml:space="preserve">, </w:t>
+      </w:r>
+      <w:r>
+        <w:rPr>
+          <w:rStyle w:val="CodeZchn"/>
+        </w:rPr>
+        <w:t>WithValidations</w:t>
+      </w:r>
+      <w:r>
+        <w:rPr>
+          <w:lang w:val="en-US"/>
+        </w:rPr>
+        <w:t xml:space="preserve">, </w:t>
+      </w:r>
+      <w:r>
+        <w:rPr>
+          <w:rStyle w:val="CodeZchn"/>
+        </w:rPr>
+        <w:t>WithBehavior</w:t>
+      </w:r>
+      <w:r>
+        <w:rPr>
+          <w:rStyle w:val="CodeZchn"/>
+        </w:rPr>
+        <w:t>s</w:t>
+      </w:r>
+      <w:r>
+        <w:rPr>
+          <w:lang w:val="en-US"/>
+        </w:rPr>
+        <w:t xml:space="preserve"> may all add or configure behaviors)</w:t>
       </w:r>
       <w:r>
         <w:rPr>
@@ -3864,481 +4609,126 @@
     </w:p>
     <w:p>
       <w:pPr>
-        <w:pStyle w:val="berschrift3"/>
-        <w:rPr>
-          <w:lang w:val="en-US"/>
-        </w:rPr>
-      </w:pPr>
-      <w:r>
-        <w:rPr>
-          <w:lang w:val="en-US"/>
-        </w:rPr>
-        <w:t>Behaviors</w:t>
-      </w:r>
-    </w:p>
-    <w:p>
-      <w:pPr>
-        <w:rPr>
-          <w:lang w:val="en-US"/>
-        </w:rPr>
-      </w:pPr>
-      <w:r>
-        <w:rPr>
-          <w:lang w:val="en-US"/>
-        </w:rPr>
-        <w:t xml:space="preserve">View models and VM properties provide several </w:t>
-      </w:r>
-      <w:r>
-        <w:rPr>
-          <w:rStyle w:val="SchwacheHervorhebung"/>
-          <w:lang w:val="en-US"/>
-        </w:rPr>
-        <w:t>operations</w:t>
-      </w:r>
-      <w:r>
-        <w:rPr>
-          <w:lang w:val="en-US"/>
-        </w:rPr>
-        <w:t xml:space="preserve"> on them such as </w:t>
+        <w:rPr>
+          <w:lang w:val="en-US"/>
+        </w:rPr>
+      </w:pPr>
+      <w:r>
+        <w:rPr>
+          <w:lang w:val="en-US"/>
+        </w:rPr>
+        <w:t xml:space="preserve">What behaviors a chain may have and the order of them is determined by a </w:t>
       </w:r>
       <w:r>
         <w:rPr>
           <w:rStyle w:val="CodeZchn"/>
         </w:rPr>
-        <w:t>GetValue</w:t>
-      </w:r>
-      <w:r>
-        <w:rPr>
-          <w:lang w:val="en-US"/>
-        </w:rPr>
-        <w:t xml:space="preserve">, </w:t>
+        <w:t>BehaviorChainTemplate</w:t>
+      </w:r>
+      <w:r>
+        <w:rPr>
+          <w:lang w:val="en-US"/>
+        </w:rPr>
+        <w:t xml:space="preserve">. Because there are main </w:t>
       </w:r>
       <w:r>
         <w:rPr>
           <w:rStyle w:val="CodeZchn"/>
         </w:rPr>
-        <w:t>GetValidationState</w:t>
-      </w:r>
-      <w:r>
-        <w:rPr>
-          <w:lang w:val="en-US"/>
-        </w:rPr>
-        <w:t xml:space="preserve">, </w:t>
+        <w:t>BehaviorChainTemplate</w:t>
+      </w:r>
+      <w:r>
+        <w:rPr>
+          <w:noProof/>
+          <w:lang w:val="en-US"/>
+        </w:rPr>
+        <w:t>s</w:t>
+      </w:r>
+      <w:r>
+        <w:rPr>
+          <w:lang w:val="en-US"/>
+        </w:rPr>
+        <w:t xml:space="preserve">, all available templates are managed the </w:t>
       </w:r>
       <w:r>
         <w:rPr>
           <w:rStyle w:val="CodeZchn"/>
         </w:rPr>
-        <w:t>Revalidate</w:t>
-      </w:r>
-      <w:r>
-        <w:rPr>
-          <w:lang w:val="en-US"/>
-        </w:rPr>
-        <w:t xml:space="preserve">, </w:t>
+        <w:t>BehaviorChainTemplateRegistry</w:t>
+      </w:r>
+      <w:r>
+        <w:rPr>
+          <w:lang w:val="en-US"/>
+        </w:rPr>
+        <w:t xml:space="preserve">. A template is identified by a </w:t>
+      </w:r>
+      <w:r>
+        <w:rPr>
+          <w:rStyle w:val="SubtleEmphasis"/>
+          <w:lang w:val="en-US"/>
+        </w:rPr>
+        <w:t>template key</w:t>
+      </w:r>
+      <w:r>
+        <w:rPr>
+          <w:lang w:val="en-US"/>
+        </w:rPr>
+        <w:t xml:space="preserve"> (an arbitrary object).</w:t>
+      </w:r>
+    </w:p>
+    <w:p>
+      <w:pPr>
+        <w:rPr>
+          <w:lang w:val="en-US"/>
+        </w:rPr>
+      </w:pPr>
+      <w:r>
+        <w:rPr>
+          <w:lang w:val="en-US"/>
+        </w:rPr>
+        <w:t xml:space="preserve">The </w:t>
       </w:r>
       <w:r>
         <w:rPr>
           <w:rStyle w:val="CodeZchn"/>
         </w:rPr>
-        <w:t>UpdateFromSource</w:t>
-      </w:r>
-      <w:r>
-        <w:rPr>
-          <w:lang w:val="en-US"/>
-        </w:rPr>
-        <w:t>, etc.</w:t>
-      </w:r>
-      <w:r>
-        <w:rPr>
-          <w:lang w:val="en-US"/>
-        </w:rPr>
-        <w:t xml:space="preserve"> </w:t>
-      </w:r>
-    </w:p>
-    <w:p>
-      <w:pPr>
-        <w:rPr>
-          <w:lang w:val="en-US"/>
-        </w:rPr>
-      </w:pPr>
-      <w:r>
-        <w:rPr>
-          <w:lang w:val="en-US"/>
-        </w:rPr>
-        <w:t xml:space="preserve">These operations are not implemented by the view models and properties themselves but are delegated to a </w:t>
-      </w:r>
-      <w:r>
-        <w:rPr>
-          <w:rStyle w:val="SchwacheHervorhebung"/>
-          <w:lang w:val="en-US"/>
-        </w:rPr>
-        <w:t>behavior chain</w:t>
-      </w:r>
-      <w:r>
-        <w:rPr>
-          <w:lang w:val="en-US"/>
-        </w:rPr>
-        <w:t xml:space="preserve">.  Each operation is defined in a </w:t>
-      </w:r>
-      <w:r>
-        <w:rPr>
-          <w:rStyle w:val="SchwacheHervorhebung"/>
-          <w:lang w:val="en-US"/>
-        </w:rPr>
-        <w:t>behavior interface</w:t>
-      </w:r>
-      <w:r>
-        <w:rPr>
-          <w:lang w:val="en-US"/>
-        </w:rPr>
-        <w:t xml:space="preserve"> (the terms object, class and interface refer to the .NET concepts in this section). A behavior chain is a linked list of </w:t>
-      </w:r>
-      <w:r>
-        <w:rPr>
-          <w:rStyle w:val="SchwacheHervorhebung"/>
-          <w:lang w:val="en-US"/>
-        </w:rPr>
-        <w:t>behavior objects</w:t>
-      </w:r>
-      <w:r>
-        <w:rPr>
-          <w:lang w:val="en-US"/>
-        </w:rPr>
-        <w:t>. Each behavior object (or more exactly its class) may implement one or more behavior interfaces.</w:t>
-      </w:r>
-      <w:r>
-        <w:rPr>
-          <w:lang w:val="en-US"/>
-        </w:rPr>
-        <w:t xml:space="preserve"> Each VM property and the view model have their own behavior chain.</w:t>
-      </w:r>
-    </w:p>
-    <w:p>
-      <w:pPr>
-        <w:rPr>
-          <w:lang w:val="en-US"/>
-        </w:rPr>
-      </w:pPr>
-      <w:r>
-        <w:rPr>
-          <w:lang w:val="en-US"/>
-        </w:rPr>
-        <w:t xml:space="preserve">When an operation is for a view model or VM property is invoked, the first behavior object in the behavior chain (of the view model or VM property) </w:t>
-      </w:r>
-      <w:r>
-        <w:rPr>
-          <w:noProof/>
-          <w:lang w:val="en-US"/>
-        </w:rPr>
-        <w:t>that implements</w:t>
-      </w:r>
-      <w:r>
-        <w:rPr>
-          <w:lang w:val="en-US"/>
-        </w:rPr>
-        <w:t xml:space="preserve"> the behavior interface on which the requested operation is defined is invoked.</w:t>
-      </w:r>
-    </w:p>
-    <w:p>
-      <w:pPr>
-        <w:rPr>
-          <w:lang w:val="en-US"/>
-        </w:rPr>
-      </w:pPr>
-      <w:r>
-        <w:rPr>
-          <w:lang w:val="en-US"/>
-        </w:rPr>
-        <w:t xml:space="preserve">A behavior interface method implementation may (and usually should) call the next behavior in the chain that also implements the behavior interface (if there is </w:t>
-      </w:r>
-      <w:r>
-        <w:rPr>
-          <w:lang w:val="en-US"/>
-        </w:rPr>
-        <w:t xml:space="preserve">such an </w:t>
-      </w:r>
-      <w:r>
-        <w:rPr>
-          <w:lang w:val="en-US"/>
-        </w:rPr>
-        <w:t>object). It can execute arbitrary code before or after it forwards the operation to the next behavior. It may also call operation</w:t>
-      </w:r>
-      <w:r>
-        <w:rPr>
-          <w:lang w:val="en-US"/>
-        </w:rPr>
-        <w:t>s</w:t>
-      </w:r>
-      <w:r>
-        <w:rPr>
-          <w:lang w:val="en-US"/>
-        </w:rPr>
-        <w:t xml:space="preserve"> on </w:t>
-      </w:r>
-      <w:r>
-        <w:rPr>
-          <w:lang w:val="en-US"/>
-        </w:rPr>
-        <w:t>other behavior interfaces implemented by behavior objects that come anywhere after the current object in the chain.</w:t>
-      </w:r>
-    </w:p>
-    <w:p>
-      <w:pPr>
-        <w:rPr>
-          <w:lang w:val="en-US"/>
-        </w:rPr>
-      </w:pPr>
-      <w:r>
-        <w:rPr>
-          <w:lang w:val="en-US"/>
-        </w:rPr>
-        <w:t xml:space="preserve">This means that a single operation can be processed by multiple behavior objects/classes. This pattern is based on the </w:t>
-      </w:r>
-      <w:r>
-        <w:rPr>
-          <w:lang w:val="en-US"/>
-        </w:rPr>
-        <w:t>Chain-of-responsibility</w:t>
-      </w:r>
-      <w:r>
-        <w:rPr>
-          <w:lang w:val="en-US"/>
-        </w:rPr>
-        <w:t xml:space="preserve"> design pattern.</w:t>
-      </w:r>
-    </w:p>
-    <w:p>
-      <w:pPr>
-        <w:rPr>
-          <w:b/>
-          <w:lang w:val="en-US"/>
-        </w:rPr>
-      </w:pPr>
-      <w:r>
-        <w:rPr>
-          <w:lang w:val="en-US"/>
-        </w:rPr>
-        <w:t xml:space="preserve">[TBD: graphical illustrations, examples] </w:t>
-      </w:r>
-    </w:p>
-    <w:p>
-      <w:pPr>
-        <w:pStyle w:val="berschrift3"/>
-        <w:rPr>
-          <w:lang w:val="en-US"/>
-        </w:rPr>
-      </w:pPr>
-      <w:r>
-        <w:rPr>
-          <w:lang w:val="en-US"/>
-        </w:rPr>
-        <w:t>Behavior configuration</w:t>
-      </w:r>
-    </w:p>
-    <w:p>
-      <w:pPr>
-        <w:rPr>
-          <w:lang w:val="en-US"/>
-        </w:rPr>
-      </w:pPr>
-      <w:r>
-        <w:rPr>
-          <w:lang w:val="en-US"/>
-        </w:rPr>
-        <w:t xml:space="preserve">Different VMs and VM properties may have different behaviors. These behaviors are determined by the </w:t>
+        <w:t>VMDescriptorBuilder</w:t>
+      </w:r>
+      <w:r>
+        <w:rPr>
+          <w:lang w:val="en-US"/>
+        </w:rPr>
+        <w:t xml:space="preserve"> creates </w:t>
       </w:r>
       <w:r>
         <w:rPr>
           <w:rStyle w:val="CodeZchn"/>
         </w:rPr>
-        <w:t>VMDescriptionBuilder</w:t>
-      </w:r>
-      <w:r>
-        <w:rPr>
-          <w:lang w:val="en-US"/>
-        </w:rPr>
-        <w:t xml:space="preserve"> (methods like </w:t>
+        <w:t>BehaviorChainConfigurations</w:t>
+      </w:r>
+      <w:r>
+        <w:rPr>
+          <w:lang w:val="en-US"/>
+        </w:rPr>
+        <w:t xml:space="preserve"> based on the templates which are used to hold transient behavior settings while the VM descriptor is constructed. The </w:t>
       </w:r>
       <w:r>
         <w:rPr>
           <w:rStyle w:val="CodeZchn"/>
         </w:rPr>
-        <w:t>WithProperties</w:t>
-      </w:r>
-      <w:r>
-        <w:rPr>
-          <w:lang w:val="en-US"/>
-        </w:rPr>
-        <w:t xml:space="preserve">, </w:t>
+        <w:t>BehaviorChainConfigurations</w:t>
+      </w:r>
+      <w:r>
+        <w:rPr>
+          <w:lang w:val="en-US"/>
+        </w:rPr>
+        <w:t xml:space="preserve"> of the VM and all VM properties are managed by a </w:t>
       </w:r>
       <w:r>
         <w:rPr>
           <w:rStyle w:val="CodeZchn"/>
         </w:rPr>
-        <w:t>WithValidations</w:t>
-      </w:r>
-      <w:r>
-        <w:rPr>
-          <w:lang w:val="en-US"/>
-        </w:rPr>
-        <w:t xml:space="preserve">, </w:t>
-      </w:r>
-      <w:r>
-        <w:rPr>
-          <w:rStyle w:val="CodeZchn"/>
-        </w:rPr>
-        <w:t>WithBehavior</w:t>
-      </w:r>
-      <w:r>
-        <w:rPr>
-          <w:rStyle w:val="CodeZchn"/>
-        </w:rPr>
-        <w:t>s</w:t>
-      </w:r>
-      <w:r>
-        <w:rPr>
-          <w:lang w:val="en-US"/>
-        </w:rPr>
-        <w:t xml:space="preserve"> may all add or configure behaviors)</w:t>
-      </w:r>
-      <w:r>
-        <w:rPr>
-          <w:lang w:val="en-US"/>
-        </w:rPr>
-        <w:t>.</w:t>
-      </w:r>
-    </w:p>
-    <w:p>
-      <w:pPr>
-        <w:rPr>
-          <w:lang w:val="en-US"/>
-        </w:rPr>
-      </w:pPr>
-      <w:r>
-        <w:rPr>
-          <w:lang w:val="en-US"/>
-        </w:rPr>
-        <w:t xml:space="preserve">What behaviors a chain may have and the order of them is determined by a </w:t>
-      </w:r>
-      <w:r>
-        <w:rPr>
-          <w:rStyle w:val="CodeZchn"/>
-        </w:rPr>
-        <w:t>BehaviorChainTemplate</w:t>
-      </w:r>
-      <w:r>
-        <w:rPr>
-          <w:lang w:val="en-US"/>
-        </w:rPr>
-        <w:t xml:space="preserve">. Because there are main </w:t>
-      </w:r>
-      <w:r>
-        <w:rPr>
-          <w:rStyle w:val="CodeZchn"/>
-        </w:rPr>
-        <w:t>BehaviorChainTemplate</w:t>
-      </w:r>
-      <w:r>
-        <w:rPr>
-          <w:noProof/>
-          <w:lang w:val="en-US"/>
-        </w:rPr>
-        <w:t>s</w:t>
-      </w:r>
-      <w:r>
-        <w:rPr>
-          <w:lang w:val="en-US"/>
-        </w:rPr>
-        <w:t xml:space="preserve">, all available templates are managed the </w:t>
-      </w:r>
-      <w:r>
-        <w:rPr>
-          <w:rStyle w:val="CodeZchn"/>
-        </w:rPr>
-        <w:t>BehaviorChainTemplateRegistry</w:t>
-      </w:r>
-      <w:r>
-        <w:rPr>
-          <w:lang w:val="en-US"/>
-        </w:rPr>
-        <w:t xml:space="preserve">. A template is identified by a </w:t>
-      </w:r>
-      <w:r>
-        <w:rPr>
-          <w:rStyle w:val="SchwacheHervorhebung"/>
-          <w:lang w:val="en-US"/>
-        </w:rPr>
-        <w:t>template key</w:t>
-      </w:r>
-      <w:r>
-        <w:rPr>
-          <w:lang w:val="en-US"/>
-        </w:rPr>
-        <w:t xml:space="preserve"> (an arbitrary object).</w:t>
-      </w:r>
-    </w:p>
-    <w:p>
-      <w:pPr>
-        <w:rPr>
-          <w:lang w:val="en-US"/>
-        </w:rPr>
-      </w:pPr>
-      <w:r>
-        <w:rPr>
-          <w:lang w:val="en-US"/>
-        </w:rPr>
-        <w:t xml:space="preserve">The </w:t>
-      </w:r>
-      <w:r>
-        <w:rPr>
-          <w:rStyle w:val="CodeZchn"/>
-        </w:rPr>
-        <w:t>VMDescriptorBuilder</w:t>
-      </w:r>
-      <w:r>
-        <w:rPr>
-          <w:lang w:val="en-US"/>
-        </w:rPr>
-        <w:t xml:space="preserve"> creates </w:t>
-      </w:r>
-      <w:r>
-        <w:rPr>
-          <w:rStyle w:val="CodeZchn"/>
-        </w:rPr>
-        <w:t>BehaviorChainConfigurations</w:t>
-      </w:r>
-      <w:r>
-        <w:rPr>
-          <w:lang w:val="en-US"/>
-        </w:rPr>
-        <w:t xml:space="preserve"> based on the templates which are used to hold transient behavior settings while the VM descriptor is constructed. The </w:t>
-      </w:r>
-      <w:r>
-        <w:rPr>
-          <w:rStyle w:val="CodeZchn"/>
-        </w:rPr>
-        <w:t>BehaviorChainConfigurations</w:t>
-      </w:r>
-      <w:r>
-        <w:rPr>
-          <w:lang w:val="en-US"/>
-        </w:rPr>
-        <w:t xml:space="preserve"> of the VM and all VM properties are managed by a </w:t>
-      </w:r>
-      <w:r>
-        <w:rPr>
-          <w:rStyle w:val="CodeZchn"/>
-        </w:rPr>
-        <w:t>VMDescripto</w:t>
-      </w:r>
-      <w:bookmarkStart w:id="0" w:name="_GoBack"/>
-      <w:bookmarkEnd w:id="0"/>
-      <w:r>
-        <w:rPr>
-          <w:rStyle w:val="CodeZchn"/>
-        </w:rPr>
-        <w:t>rConfiguration</w:t>
+        <w:t>VMDescriptorConfiguration</w:t>
       </w:r>
       <w:r>
         <w:rPr>
@@ -5799,15 +6189,15 @@
     <w:lsdException w:name="Bibliography" w:uiPriority="37"/>
     <w:lsdException w:name="TOC Heading" w:uiPriority="39" w:qFormat="1"/>
   </w:latentStyles>
-  <w:style w:type="paragraph" w:default="1" w:styleId="Standard">
+  <w:style w:type="paragraph" w:default="1" w:styleId="Normal">
     <w:name w:val="Normal"/>
     <w:qFormat/>
   </w:style>
-  <w:style w:type="paragraph" w:styleId="berschrift2">
+  <w:style w:type="paragraph" w:styleId="Heading2">
     <w:name w:val="heading 2"/>
-    <w:basedOn w:val="Standard"/>
-    <w:next w:val="Standard"/>
-    <w:link w:val="berschrift2Zchn"/>
+    <w:basedOn w:val="Normal"/>
+    <w:next w:val="Normal"/>
+    <w:link w:val="Heading2Char"/>
     <w:uiPriority w:val="9"/>
     <w:unhideWhenUsed/>
     <w:qFormat/>
@@ -5827,11 +6217,11 @@
       <w:szCs w:val="26"/>
     </w:rPr>
   </w:style>
-  <w:style w:type="paragraph" w:styleId="berschrift3">
+  <w:style w:type="paragraph" w:styleId="Heading3">
     <w:name w:val="heading 3"/>
-    <w:basedOn w:val="Standard"/>
-    <w:next w:val="Standard"/>
-    <w:link w:val="berschrift3Zchn"/>
+    <w:basedOn w:val="Normal"/>
+    <w:next w:val="Normal"/>
+    <w:link w:val="Heading3Char"/>
     <w:uiPriority w:val="9"/>
     <w:unhideWhenUsed/>
     <w:qFormat/>
@@ -5849,11 +6239,11 @@
       <w:color w:val="4F81BD" w:themeColor="accent1"/>
     </w:rPr>
   </w:style>
-  <w:style w:type="paragraph" w:styleId="berschrift4">
+  <w:style w:type="paragraph" w:styleId="Heading4">
     <w:name w:val="heading 4"/>
-    <w:basedOn w:val="Standard"/>
-    <w:next w:val="Standard"/>
-    <w:link w:val="berschrift4Zchn"/>
+    <w:basedOn w:val="Normal"/>
+    <w:next w:val="Normal"/>
+    <w:link w:val="Heading4Char"/>
     <w:uiPriority w:val="9"/>
     <w:unhideWhenUsed/>
     <w:qFormat/>
@@ -5873,13 +6263,12 @@
       <w:color w:val="4F81BD" w:themeColor="accent1"/>
     </w:rPr>
   </w:style>
-  <w:style w:type="character" w:default="1" w:styleId="Absatz-Standardschriftart">
+  <w:style w:type="character" w:default="1" w:styleId="DefaultParagraphFont">
     <w:name w:val="Default Paragraph Font"/>
     <w:uiPriority w:val="1"/>
-    <w:semiHidden/>
     <w:unhideWhenUsed/>
   </w:style>
-  <w:style w:type="table" w:default="1" w:styleId="NormaleTabelle">
+  <w:style w:type="table" w:default="1" w:styleId="TableNormal">
     <w:name w:val="Normal Table"/>
     <w:uiPriority w:val="99"/>
     <w:semiHidden/>
@@ -5894,16 +6283,16 @@
       </w:tblCellMar>
     </w:tblPr>
   </w:style>
-  <w:style w:type="numbering" w:default="1" w:styleId="KeineListe">
+  <w:style w:type="numbering" w:default="1" w:styleId="NoList">
     <w:name w:val="No List"/>
     <w:uiPriority w:val="99"/>
     <w:semiHidden/>
     <w:unhideWhenUsed/>
   </w:style>
-  <w:style w:type="character" w:customStyle="1" w:styleId="berschrift3Zchn">
-    <w:name w:val="Überschrift 3 Zchn"/>
-    <w:basedOn w:val="Absatz-Standardschriftart"/>
-    <w:link w:val="berschrift3"/>
+  <w:style w:type="character" w:customStyle="1" w:styleId="Heading3Char">
+    <w:name w:val="Heading 3 Char"/>
+    <w:basedOn w:val="DefaultParagraphFont"/>
+    <w:link w:val="Heading3"/>
     <w:uiPriority w:val="9"/>
     <w:rsid w:val="00C36142"/>
     <w:rPr>
@@ -5913,10 +6302,10 @@
       <w:color w:val="4F81BD" w:themeColor="accent1"/>
     </w:rPr>
   </w:style>
-  <w:style w:type="paragraph" w:styleId="Listenabsatz">
+  <w:style w:type="paragraph" w:styleId="ListParagraph">
     <w:name w:val="List Paragraph"/>
-    <w:basedOn w:val="Standard"/>
-    <w:link w:val="ListenabsatzZchn"/>
+    <w:basedOn w:val="Normal"/>
+    <w:link w:val="ListParagraphChar"/>
     <w:uiPriority w:val="34"/>
     <w:qFormat/>
     <w:rsid w:val="00C36142"/>
@@ -5925,9 +6314,9 @@
       <w:contextualSpacing/>
     </w:pPr>
   </w:style>
-  <w:style w:type="character" w:styleId="SchwacheHervorhebung">
+  <w:style w:type="character" w:styleId="SubtleEmphasis">
     <w:name w:val="Subtle Emphasis"/>
-    <w:basedOn w:val="Absatz-Standardschriftart"/>
+    <w:basedOn w:val="DefaultParagraphFont"/>
     <w:uiPriority w:val="19"/>
     <w:qFormat/>
     <w:rsid w:val="00C36142"/>
@@ -5939,7 +6328,7 @@
   </w:style>
   <w:style w:type="paragraph" w:customStyle="1" w:styleId="Objektreferenz">
     <w:name w:val="Objektreferenz"/>
-    <w:basedOn w:val="Standard"/>
+    <w:basedOn w:val="Normal"/>
     <w:link w:val="ObjektreferenzZchn"/>
     <w:qFormat/>
     <w:rsid w:val="001B2D3F"/>
@@ -5951,7 +6340,7 @@
   </w:style>
   <w:style w:type="paragraph" w:customStyle="1" w:styleId="Code">
     <w:name w:val="Code"/>
-    <w:basedOn w:val="Standard"/>
+    <w:basedOn w:val="Normal"/>
     <w:link w:val="CodeZchn"/>
     <w:qFormat/>
     <w:rsid w:val="001B2D3F"/>
@@ -5963,16 +6352,16 @@
       <w:lang w:val="en-US"/>
     </w:rPr>
   </w:style>
-  <w:style w:type="character" w:customStyle="1" w:styleId="ListenabsatzZchn">
-    <w:name w:val="Listenabsatz Zchn"/>
-    <w:basedOn w:val="Absatz-Standardschriftart"/>
-    <w:link w:val="Listenabsatz"/>
+  <w:style w:type="character" w:customStyle="1" w:styleId="ListParagraphChar">
+    <w:name w:val="List Paragraph Char"/>
+    <w:basedOn w:val="DefaultParagraphFont"/>
+    <w:link w:val="ListParagraph"/>
     <w:uiPriority w:val="34"/>
     <w:rsid w:val="00C36142"/>
   </w:style>
   <w:style w:type="character" w:customStyle="1" w:styleId="ObjektreferenzZchn">
     <w:name w:val="Objektreferenz Zchn"/>
-    <w:basedOn w:val="ListenabsatzZchn"/>
+    <w:basedOn w:val="ListParagraphChar"/>
     <w:link w:val="Objektreferenz"/>
     <w:rsid w:val="001B2D3F"/>
     <w:rPr>
@@ -5981,10 +6370,10 @@
       <w:lang w:val="en-US"/>
     </w:rPr>
   </w:style>
-  <w:style w:type="character" w:customStyle="1" w:styleId="berschrift4Zchn">
-    <w:name w:val="Überschrift 4 Zchn"/>
-    <w:basedOn w:val="Absatz-Standardschriftart"/>
-    <w:link w:val="berschrift4"/>
+  <w:style w:type="character" w:customStyle="1" w:styleId="Heading4Char">
+    <w:name w:val="Heading 4 Char"/>
+    <w:basedOn w:val="DefaultParagraphFont"/>
+    <w:link w:val="Heading4"/>
     <w:uiPriority w:val="9"/>
     <w:rsid w:val="00A55F0F"/>
     <w:rPr>
@@ -5998,7 +6387,7 @@
   </w:style>
   <w:style w:type="character" w:customStyle="1" w:styleId="CodeZchn">
     <w:name w:val="Code Zchn"/>
-    <w:basedOn w:val="ListenabsatzZchn"/>
+    <w:basedOn w:val="ListParagraphChar"/>
     <w:link w:val="Code"/>
     <w:rsid w:val="001B2D3F"/>
     <w:rPr>
@@ -6009,10 +6398,10 @@
       <w:lang w:val="en-US"/>
     </w:rPr>
   </w:style>
-  <w:style w:type="character" w:customStyle="1" w:styleId="berschrift2Zchn">
-    <w:name w:val="Überschrift 2 Zchn"/>
-    <w:basedOn w:val="Absatz-Standardschriftart"/>
-    <w:link w:val="berschrift2"/>
+  <w:style w:type="character" w:customStyle="1" w:styleId="Heading2Char">
+    <w:name w:val="Heading 2 Char"/>
+    <w:basedOn w:val="DefaultParagraphFont"/>
+    <w:link w:val="Heading2"/>
     <w:uiPriority w:val="9"/>
     <w:rsid w:val="006B4313"/>
     <w:rPr>
@@ -6024,9 +6413,9 @@
       <w:szCs w:val="26"/>
     </w:rPr>
   </w:style>
-  <w:style w:type="character" w:styleId="Fett">
+  <w:style w:type="character" w:styleId="Strong">
     <w:name w:val="Strong"/>
-    <w:basedOn w:val="Absatz-Standardschriftart"/>
+    <w:basedOn w:val="DefaultParagraphFont"/>
     <w:uiPriority w:val="22"/>
     <w:qFormat/>
     <w:rsid w:val="00B02B66"/>
@@ -6037,7 +6426,7 @@
   </w:style>
   <w:style w:type="paragraph" w:customStyle="1" w:styleId="ConceptorTerm">
     <w:name w:val="Concept or Term"/>
-    <w:basedOn w:val="Standard"/>
+    <w:basedOn w:val="Normal"/>
     <w:link w:val="ConceptorTermZchn"/>
     <w:qFormat/>
     <w:rsid w:val="0084199D"/>
@@ -6048,9 +6437,9 @@
       <w:lang w:val="en-US"/>
     </w:rPr>
   </w:style>
-  <w:style w:type="table" w:styleId="Tabellenraster">
+  <w:style w:type="table" w:styleId="TableGrid">
     <w:name w:val="Table Grid"/>
-    <w:basedOn w:val="NormaleTabelle"/>
+    <w:basedOn w:val="TableNormal"/>
     <w:uiPriority w:val="59"/>
     <w:rsid w:val="00850FD7"/>
     <w:pPr>
@@ -6076,7 +6465,7 @@
   </w:style>
   <w:style w:type="character" w:customStyle="1" w:styleId="ConceptorTermZchn">
     <w:name w:val="Concept or Term Zchn"/>
-    <w:basedOn w:val="Absatz-Standardschriftart"/>
+    <w:basedOn w:val="DefaultParagraphFont"/>
     <w:link w:val="ConceptorTerm"/>
     <w:rsid w:val="0084199D"/>
     <w:rPr>
@@ -6084,9 +6473,9 @@
       <w:lang w:val="en-US"/>
     </w:rPr>
   </w:style>
-  <w:style w:type="table" w:styleId="HelleListe-Akzent1">
+  <w:style w:type="table" w:styleId="LightList-Accent1">
     <w:name w:val="Light List Accent 1"/>
-    <w:basedOn w:val="NormaleTabelle"/>
+    <w:basedOn w:val="TableNormal"/>
     <w:uiPriority w:val="61"/>
     <w:rsid w:val="00850FD7"/>
     <w:pPr>
@@ -6176,7 +6565,7 @@
       </w:tcPr>
     </w:tblStylePr>
   </w:style>
-  <w:style w:type="paragraph" w:styleId="KeinLeerraum">
+  <w:style w:type="paragraph" w:styleId="NoSpacing">
     <w:name w:val="No Spacing"/>
     <w:uiPriority w:val="1"/>
     <w:qFormat/>
@@ -6185,9 +6574,9 @@
       <w:spacing w:after="0" w:line="240" w:lineRule="auto"/>
     </w:pPr>
   </w:style>
-  <w:style w:type="character" w:styleId="IntensiveHervorhebung">
+  <w:style w:type="character" w:styleId="IntenseEmphasis">
     <w:name w:val="Intense Emphasis"/>
-    <w:basedOn w:val="Absatz-Standardschriftart"/>
+    <w:basedOn w:val="DefaultParagraphFont"/>
     <w:uiPriority w:val="21"/>
     <w:qFormat/>
     <w:rsid w:val="0069352B"/>
@@ -6358,15 +6747,15 @@
     <w:lsdException w:name="Bibliography" w:uiPriority="37"/>
     <w:lsdException w:name="TOC Heading" w:uiPriority="39" w:qFormat="1"/>
   </w:latentStyles>
-  <w:style w:type="paragraph" w:default="1" w:styleId="Standard">
+  <w:style w:type="paragraph" w:default="1" w:styleId="Normal">
     <w:name w:val="Normal"/>
     <w:qFormat/>
   </w:style>
-  <w:style w:type="paragraph" w:styleId="berschrift2">
+  <w:style w:type="paragraph" w:styleId="Heading2">
     <w:name w:val="heading 2"/>
-    <w:basedOn w:val="Standard"/>
-    <w:next w:val="Standard"/>
-    <w:link w:val="berschrift2Zchn"/>
+    <w:basedOn w:val="Normal"/>
+    <w:next w:val="Normal"/>
+    <w:link w:val="Heading2Char"/>
     <w:uiPriority w:val="9"/>
     <w:unhideWhenUsed/>
     <w:qFormat/>
@@ -6386,11 +6775,11 @@
       <w:szCs w:val="26"/>
     </w:rPr>
   </w:style>
-  <w:style w:type="paragraph" w:styleId="berschrift3">
+  <w:style w:type="paragraph" w:styleId="Heading3">
     <w:name w:val="heading 3"/>
-    <w:basedOn w:val="Standard"/>
-    <w:next w:val="Standard"/>
-    <w:link w:val="berschrift3Zchn"/>
+    <w:basedOn w:val="Normal"/>
+    <w:next w:val="Normal"/>
+    <w:link w:val="Heading3Char"/>
     <w:uiPriority w:val="9"/>
     <w:unhideWhenUsed/>
     <w:qFormat/>
@@ -6408,11 +6797,11 @@
       <w:color w:val="4F81BD" w:themeColor="accent1"/>
     </w:rPr>
   </w:style>
-  <w:style w:type="paragraph" w:styleId="berschrift4">
+  <w:style w:type="paragraph" w:styleId="Heading4">
     <w:name w:val="heading 4"/>
-    <w:basedOn w:val="Standard"/>
-    <w:next w:val="Standard"/>
-    <w:link w:val="berschrift4Zchn"/>
+    <w:basedOn w:val="Normal"/>
+    <w:next w:val="Normal"/>
+    <w:link w:val="Heading4Char"/>
     <w:uiPriority w:val="9"/>
     <w:unhideWhenUsed/>
     <w:qFormat/>
@@ -6432,13 +6821,12 @@
       <w:color w:val="4F81BD" w:themeColor="accent1"/>
     </w:rPr>
   </w:style>
-  <w:style w:type="character" w:default="1" w:styleId="Absatz-Standardschriftart">
+  <w:style w:type="character" w:default="1" w:styleId="DefaultParagraphFont">
     <w:name w:val="Default Paragraph Font"/>
     <w:uiPriority w:val="1"/>
-    <w:semiHidden/>
     <w:unhideWhenUsed/>
   </w:style>
-  <w:style w:type="table" w:default="1" w:styleId="NormaleTabelle">
+  <w:style w:type="table" w:default="1" w:styleId="TableNormal">
     <w:name w:val="Normal Table"/>
     <w:uiPriority w:val="99"/>
     <w:semiHidden/>
@@ -6453,16 +6841,16 @@
       </w:tblCellMar>
     </w:tblPr>
   </w:style>
-  <w:style w:type="numbering" w:default="1" w:styleId="KeineListe">
+  <w:style w:type="numbering" w:default="1" w:styleId="NoList">
     <w:name w:val="No List"/>
     <w:uiPriority w:val="99"/>
     <w:semiHidden/>
     <w:unhideWhenUsed/>
   </w:style>
-  <w:style w:type="character" w:customStyle="1" w:styleId="berschrift3Zchn">
-    <w:name w:val="Überschrift 3 Zchn"/>
-    <w:basedOn w:val="Absatz-Standardschriftart"/>
-    <w:link w:val="berschrift3"/>
+  <w:style w:type="character" w:customStyle="1" w:styleId="Heading3Char">
+    <w:name w:val="Heading 3 Char"/>
+    <w:basedOn w:val="DefaultParagraphFont"/>
+    <w:link w:val="Heading3"/>
     <w:uiPriority w:val="9"/>
     <w:rsid w:val="00C36142"/>
     <w:rPr>
@@ -6472,10 +6860,10 @@
       <w:color w:val="4F81BD" w:themeColor="accent1"/>
     </w:rPr>
   </w:style>
-  <w:style w:type="paragraph" w:styleId="Listenabsatz">
+  <w:style w:type="paragraph" w:styleId="ListParagraph">
     <w:name w:val="List Paragraph"/>
-    <w:basedOn w:val="Standard"/>
-    <w:link w:val="ListenabsatzZchn"/>
+    <w:basedOn w:val="Normal"/>
+    <w:link w:val="ListParagraphChar"/>
     <w:uiPriority w:val="34"/>
     <w:qFormat/>
     <w:rsid w:val="00C36142"/>
@@ -6484,9 +6872,9 @@
       <w:contextualSpacing/>
     </w:pPr>
   </w:style>
-  <w:style w:type="character" w:styleId="SchwacheHervorhebung">
+  <w:style w:type="character" w:styleId="SubtleEmphasis">
     <w:name w:val="Subtle Emphasis"/>
-    <w:basedOn w:val="Absatz-Standardschriftart"/>
+    <w:basedOn w:val="DefaultParagraphFont"/>
     <w:uiPriority w:val="19"/>
     <w:qFormat/>
     <w:rsid w:val="00C36142"/>
@@ -6498,7 +6886,7 @@
   </w:style>
   <w:style w:type="paragraph" w:customStyle="1" w:styleId="Objektreferenz">
     <w:name w:val="Objektreferenz"/>
-    <w:basedOn w:val="Standard"/>
+    <w:basedOn w:val="Normal"/>
     <w:link w:val="ObjektreferenzZchn"/>
     <w:qFormat/>
     <w:rsid w:val="001B2D3F"/>
@@ -6510,7 +6898,7 @@
   </w:style>
   <w:style w:type="paragraph" w:customStyle="1" w:styleId="Code">
     <w:name w:val="Code"/>
-    <w:basedOn w:val="Standard"/>
+    <w:basedOn w:val="Normal"/>
     <w:link w:val="CodeZchn"/>
     <w:qFormat/>
     <w:rsid w:val="001B2D3F"/>
@@ -6522,16 +6910,16 @@
       <w:lang w:val="en-US"/>
     </w:rPr>
   </w:style>
-  <w:style w:type="character" w:customStyle="1" w:styleId="ListenabsatzZchn">
-    <w:name w:val="Listenabsatz Zchn"/>
-    <w:basedOn w:val="Absatz-Standardschriftart"/>
-    <w:link w:val="Listenabsatz"/>
+  <w:style w:type="character" w:customStyle="1" w:styleId="ListParagraphChar">
+    <w:name w:val="List Paragraph Char"/>
+    <w:basedOn w:val="DefaultParagraphFont"/>
+    <w:link w:val="ListParagraph"/>
     <w:uiPriority w:val="34"/>
     <w:rsid w:val="00C36142"/>
   </w:style>
   <w:style w:type="character" w:customStyle="1" w:styleId="ObjektreferenzZchn">
     <w:name w:val="Objektreferenz Zchn"/>
-    <w:basedOn w:val="ListenabsatzZchn"/>
+    <w:basedOn w:val="ListParagraphChar"/>
     <w:link w:val="Objektreferenz"/>
     <w:rsid w:val="001B2D3F"/>
     <w:rPr>
@@ -6540,10 +6928,10 @@
       <w:lang w:val="en-US"/>
     </w:rPr>
   </w:style>
-  <w:style w:type="character" w:customStyle="1" w:styleId="berschrift4Zchn">
-    <w:name w:val="Überschrift 4 Zchn"/>
-    <w:basedOn w:val="Absatz-Standardschriftart"/>
-    <w:link w:val="berschrift4"/>
+  <w:style w:type="character" w:customStyle="1" w:styleId="Heading4Char">
+    <w:name w:val="Heading 4 Char"/>
+    <w:basedOn w:val="DefaultParagraphFont"/>
+    <w:link w:val="Heading4"/>
     <w:uiPriority w:val="9"/>
     <w:rsid w:val="00A55F0F"/>
     <w:rPr>
@@ -6557,7 +6945,7 @@
   </w:style>
   <w:style w:type="character" w:customStyle="1" w:styleId="CodeZchn">
     <w:name w:val="Code Zchn"/>
-    <w:basedOn w:val="ListenabsatzZchn"/>
+    <w:basedOn w:val="ListParagraphChar"/>
     <w:link w:val="Code"/>
     <w:rsid w:val="001B2D3F"/>
     <w:rPr>
@@ -6568,10 +6956,10 @@
       <w:lang w:val="en-US"/>
     </w:rPr>
   </w:style>
-  <w:style w:type="character" w:customStyle="1" w:styleId="berschrift2Zchn">
-    <w:name w:val="Überschrift 2 Zchn"/>
-    <w:basedOn w:val="Absatz-Standardschriftart"/>
-    <w:link w:val="berschrift2"/>
+  <w:style w:type="character" w:customStyle="1" w:styleId="Heading2Char">
+    <w:name w:val="Heading 2 Char"/>
+    <w:basedOn w:val="DefaultParagraphFont"/>
+    <w:link w:val="Heading2"/>
     <w:uiPriority w:val="9"/>
     <w:rsid w:val="006B4313"/>
     <w:rPr>
@@ -6583,9 +6971,9 @@
       <w:szCs w:val="26"/>
     </w:rPr>
   </w:style>
-  <w:style w:type="character" w:styleId="Fett">
+  <w:style w:type="character" w:styleId="Strong">
     <w:name w:val="Strong"/>
-    <w:basedOn w:val="Absatz-Standardschriftart"/>
+    <w:basedOn w:val="DefaultParagraphFont"/>
     <w:uiPriority w:val="22"/>
     <w:qFormat/>
     <w:rsid w:val="00B02B66"/>
@@ -6596,7 +6984,7 @@
   </w:style>
   <w:style w:type="paragraph" w:customStyle="1" w:styleId="ConceptorTerm">
     <w:name w:val="Concept or Term"/>
-    <w:basedOn w:val="Standard"/>
+    <w:basedOn w:val="Normal"/>
     <w:link w:val="ConceptorTermZchn"/>
     <w:qFormat/>
     <w:rsid w:val="0084199D"/>
@@ -6607,9 +6995,9 @@
       <w:lang w:val="en-US"/>
     </w:rPr>
   </w:style>
-  <w:style w:type="table" w:styleId="Tabellenraster">
+  <w:style w:type="table" w:styleId="TableGrid">
     <w:name w:val="Table Grid"/>
-    <w:basedOn w:val="NormaleTabelle"/>
+    <w:basedOn w:val="TableNormal"/>
     <w:uiPriority w:val="59"/>
     <w:rsid w:val="00850FD7"/>
     <w:pPr>
@@ -6635,7 +7023,7 @@
   </w:style>
   <w:style w:type="character" w:customStyle="1" w:styleId="ConceptorTermZchn">
     <w:name w:val="Concept or Term Zchn"/>
-    <w:basedOn w:val="Absatz-Standardschriftart"/>
+    <w:basedOn w:val="DefaultParagraphFont"/>
     <w:link w:val="ConceptorTerm"/>
     <w:rsid w:val="0084199D"/>
     <w:rPr>
@@ -6643,9 +7031,9 @@
       <w:lang w:val="en-US"/>
     </w:rPr>
   </w:style>
-  <w:style w:type="table" w:styleId="HelleListe-Akzent1">
+  <w:style w:type="table" w:styleId="LightList-Accent1">
     <w:name w:val="Light List Accent 1"/>
-    <w:basedOn w:val="NormaleTabelle"/>
+    <w:basedOn w:val="TableNormal"/>
     <w:uiPriority w:val="61"/>
     <w:rsid w:val="00850FD7"/>
     <w:pPr>
@@ -6735,7 +7123,7 @@
       </w:tcPr>
     </w:tblStylePr>
   </w:style>
-  <w:style w:type="paragraph" w:styleId="KeinLeerraum">
+  <w:style w:type="paragraph" w:styleId="NoSpacing">
     <w:name w:val="No Spacing"/>
     <w:uiPriority w:val="1"/>
     <w:qFormat/>
@@ -6744,9 +7132,9 @@
       <w:spacing w:after="0" w:line="240" w:lineRule="auto"/>
     </w:pPr>
   </w:style>
-  <w:style w:type="character" w:styleId="IntensiveHervorhebung">
+  <w:style w:type="character" w:styleId="IntenseEmphasis">
     <w:name w:val="Intense Emphasis"/>
-    <w:basedOn w:val="Absatz-Standardschriftart"/>
+    <w:basedOn w:val="DefaultParagraphFont"/>
     <w:uiPriority w:val="21"/>
     <w:qFormat/>
     <w:rsid w:val="0069352B"/>
@@ -7051,7 +7439,7 @@
 </file>
 
 <file path=customXml/itemProps1.xml><?xml version="1.0" encoding="utf-8"?>
-<ds:datastoreItem xmlns:ds="http://schemas.openxmlformats.org/officeDocument/2006/customXml" ds:itemID="{F3A2143D-8552-46B6-A49E-8A4E66356713}">
+<ds:datastoreItem xmlns:ds="http://schemas.openxmlformats.org/officeDocument/2006/customXml" ds:itemID="{062E0F09-9535-4328-A4C6-A0C22D957539}">
   <ds:schemaRefs>
     <ds:schemaRef ds:uri="http://schemas.openxmlformats.org/officeDocument/2006/bibliography"/>
   </ds:schemaRefs>

--- a/trunk/Documentation/MVVM Documentation.docx
+++ b/trunk/Documentation/MVVM Documentation.docx
@@ -4,7 +4,7 @@
   <w:body>
     <w:p>
       <w:pPr>
-        <w:pStyle w:val="Heading2"/>
+        <w:pStyle w:val="berschrift2"/>
         <w:rPr>
           <w:lang w:val="en-US"/>
         </w:rPr>
@@ -25,7 +25,7 @@
     </w:p>
     <w:tbl>
       <w:tblPr>
-        <w:tblStyle w:val="LightList-Accent1"/>
+        <w:tblStyle w:val="HelleListe-Akzent1"/>
         <w:tblW w:w="0" w:type="auto"/>
         <w:tblInd w:w="108" w:type="dxa"/>
         <w:tblLook w:val="04A0" w:firstRow="1" w:lastRow="0" w:firstColumn="1" w:lastColumn="0" w:noHBand="0" w:noVBand="1"/>
@@ -260,14 +260,12 @@
                 <w:lang w:val="en-US"/>
               </w:rPr>
             </w:pPr>
-            <w:bookmarkStart w:id="0" w:name="_GoBack"/>
             <w:r>
               <w:rPr>
                 <w:lang w:val="en-US"/>
               </w:rPr>
               <w:t>A local property stores its value in the VM. It is similar to a normal get/set property but enhanced with all VM property features.</w:t>
             </w:r>
-            <w:bookmarkEnd w:id="0"/>
           </w:p>
         </w:tc>
       </w:tr>
@@ -281,7 +279,10 @@
     </w:p>
     <w:p>
       <w:pPr>
-        <w:pStyle w:val="Heading3"/>
+        <w:pStyle w:val="berschrift3"/>
+        <w:rPr>
+          <w:lang w:val="en-US"/>
+        </w:rPr>
       </w:pPr>
       <w:r>
         <w:rPr>
@@ -296,20 +297,8 @@
           <w:noProof w:val="0"/>
           <w:sz w:val="22"/>
           <w:szCs w:val="22"/>
-          <w:lang w:val="de-AT"/>
-        </w:rPr>
-        <w:t xml:space="preserve"> and</w:t>
-      </w:r>
-      <w:r>
-        <w:rPr>
-          <w:rStyle w:val="CodeZchn"/>
-          <w:rFonts w:asciiTheme="majorHAnsi" w:hAnsiTheme="majorHAnsi" w:cstheme="majorBidi"/>
-          <w:noProof w:val="0"/>
-          <w:sz w:val="22"/>
-          <w:szCs w:val="22"/>
-          <w:lang w:val="de-AT"/>
-        </w:rPr>
-        <w:t xml:space="preserve"> </w:t>
+        </w:rPr>
+        <w:t xml:space="preserve"> and </w:t>
       </w:r>
       <w:r>
         <w:rPr>
@@ -422,7 +411,7 @@
     </w:p>
     <w:tbl>
       <w:tblPr>
-        <w:tblStyle w:val="LightList-Accent1"/>
+        <w:tblStyle w:val="HelleListe-Akzent1"/>
         <w:tblW w:w="0" w:type="auto"/>
         <w:tblInd w:w="108" w:type="dxa"/>
         <w:tblLook w:val="04A0" w:firstRow="1" w:lastRow="0" w:firstColumn="1" w:lastColumn="0" w:noHBand="0" w:noVBand="1"/>
@@ -610,7 +599,7 @@
     </w:p>
     <w:p>
       <w:pPr>
-        <w:pStyle w:val="Heading2"/>
+        <w:pStyle w:val="berschrift2"/>
         <w:rPr>
           <w:lang w:val="en-US"/>
         </w:rPr>
@@ -628,7 +617,7 @@
       </w:pPr>
       <w:r>
         <w:rPr>
-          <w:rStyle w:val="Strong"/>
+          <w:rStyle w:val="Fett"/>
         </w:rPr>
         <w:t>Validation</w:t>
       </w:r>
@@ -637,7 +626,7 @@
       </w:r>
       <w:r>
         <w:rPr>
-          <w:rStyle w:val="Strong"/>
+          <w:rStyle w:val="Fett"/>
         </w:rPr>
         <w:t>validator</w:t>
       </w:r>
@@ -670,7 +659,7 @@
       </w:pPr>
       <w:r>
         <w:rPr>
-          <w:rStyle w:val="Strong"/>
+          <w:rStyle w:val="Fett"/>
         </w:rPr>
         <w:lastRenderedPageBreak/>
         <w:t>Property validations</w:t>
@@ -680,7 +669,7 @@
       </w:r>
       <w:r>
         <w:rPr>
-          <w:rStyle w:val="SubtleEmphasis"/>
+          <w:rStyle w:val="SchwacheHervorhebung"/>
         </w:rPr>
         <w:t>pre-validation value</w:t>
       </w:r>
@@ -701,7 +690,7 @@
       </w:pPr>
       <w:r>
         <w:rPr>
-          <w:rStyle w:val="Strong"/>
+          <w:rStyle w:val="Fett"/>
         </w:rPr>
         <w:lastRenderedPageBreak/>
         <w:t>View model validations</w:t>
@@ -714,7 +703,7 @@
       </w:r>
       <w:r>
         <w:rPr>
-          <w:rStyle w:val="SubtleEmphasis"/>
+          <w:rStyle w:val="SchwacheHervorhebung"/>
         </w:rPr>
         <w:t>after</w:t>
       </w:r>
@@ -732,7 +721,7 @@
       </w:r>
       <w:r>
         <w:rPr>
-          <w:rStyle w:val="Strong"/>
+          <w:rStyle w:val="Fett"/>
         </w:rPr>
         <w:t>validation state</w:t>
       </w:r>
@@ -742,7 +731,7 @@
     </w:p>
     <w:p>
       <w:pPr>
-        <w:pStyle w:val="Heading3"/>
+        <w:pStyle w:val="berschrift3"/>
         <w:rPr>
           <w:lang w:val="en-US"/>
         </w:rPr>
@@ -769,7 +758,7 @@
     </w:p>
     <w:tbl>
       <w:tblPr>
-        <w:tblStyle w:val="LightList-Accent1"/>
+        <w:tblStyle w:val="HelleListe-Akzent1"/>
         <w:tblW w:w="0" w:type="auto"/>
         <w:tblInd w:w="108" w:type="dxa"/>
         <w:tblLook w:val="04A0" w:firstRow="1" w:lastRow="0" w:firstColumn="1" w:lastColumn="0" w:noHBand="0" w:noVBand="1"/>
@@ -962,7 +951,7 @@
     </w:tbl>
     <w:p>
       <w:pPr>
-        <w:pStyle w:val="Heading3"/>
+        <w:pStyle w:val="berschrift3"/>
         <w:rPr>
           <w:lang w:val="en-US"/>
         </w:rPr>
@@ -989,7 +978,7 @@
     </w:p>
     <w:tbl>
       <w:tblPr>
-        <w:tblStyle w:val="LightList-Accent1"/>
+        <w:tblStyle w:val="HelleListe-Akzent1"/>
         <w:tblW w:w="0" w:type="auto"/>
         <w:tblInd w:w="108" w:type="dxa"/>
         <w:tblLook w:val="04A0" w:firstRow="1" w:lastRow="0" w:firstColumn="1" w:lastColumn="0" w:noHBand="0" w:noVBand="1"/>
@@ -1127,7 +1116,7 @@
     </w:tbl>
     <w:p>
       <w:pPr>
-        <w:pStyle w:val="Heading3"/>
+        <w:pStyle w:val="berschrift3"/>
         <w:rPr>
           <w:lang w:val="en-US"/>
         </w:rPr>
@@ -1141,7 +1130,7 @@
     </w:p>
     <w:p>
       <w:pPr>
-        <w:pStyle w:val="Heading4"/>
+        <w:pStyle w:val="berschrift4"/>
         <w:rPr>
           <w:lang w:val="en-US"/>
         </w:rPr>
@@ -1162,7 +1151,7 @@
       </w:pPr>
       <w:r>
         <w:rPr>
-          <w:rStyle w:val="Strong"/>
+          <w:rStyle w:val="Fett"/>
           <w:lang w:val="en-US"/>
         </w:rPr>
         <w:t>Main success scenario</w:t>
@@ -1175,7 +1164,7 @@
       </w:r>
       <w:r>
         <w:rPr>
-          <w:rStyle w:val="SubtleEmphasis"/>
+          <w:rStyle w:val="SchwacheHervorhebung"/>
           <w:lang w:val="en-US"/>
         </w:rPr>
         <w:t>self only</w:t>
@@ -1189,7 +1178,7 @@
     </w:p>
     <w:p>
       <w:pPr>
-        <w:pStyle w:val="ListParagraph"/>
+        <w:pStyle w:val="Listenabsatz"/>
         <w:numPr>
           <w:ilvl w:val="0"/>
           <w:numId w:val="13"/>
@@ -1220,7 +1209,7 @@
       </w:r>
       <w:r>
         <w:rPr>
-          <w:rStyle w:val="SubtleEmphasis"/>
+          <w:rStyle w:val="SchwacheHervorhebung"/>
           <w:lang w:val="en-US"/>
         </w:rPr>
         <w:t>validation mode</w:t>
@@ -1234,7 +1223,7 @@
     </w:p>
     <w:p>
       <w:pPr>
-        <w:pStyle w:val="ListParagraph"/>
+        <w:pStyle w:val="Listenabsatz"/>
         <w:numPr>
           <w:ilvl w:val="0"/>
           <w:numId w:val="13"/>
@@ -1268,13 +1257,13 @@
       <w:pPr>
         <w:spacing w:after="0"/>
         <w:rPr>
-          <w:rStyle w:val="Strong"/>
-          <w:lang w:val="en-US"/>
-        </w:rPr>
-      </w:pPr>
-      <w:r>
-        <w:rPr>
-          <w:rStyle w:val="Strong"/>
+          <w:rStyle w:val="Fett"/>
+          <w:lang w:val="en-US"/>
+        </w:rPr>
+      </w:pPr>
+      <w:r>
+        <w:rPr>
+          <w:rStyle w:val="Fett"/>
           <w:lang w:val="en-US"/>
         </w:rPr>
         <w:t>Extensions:</w:t>
@@ -1484,7 +1473,7 @@
     </w:p>
     <w:p>
       <w:pPr>
-        <w:pStyle w:val="Heading4"/>
+        <w:pStyle w:val="berschrift4"/>
         <w:rPr>
           <w:lang w:val="en-US"/>
         </w:rPr>
@@ -1498,15 +1487,15 @@
     </w:p>
     <w:p>
       <w:pPr>
-        <w:pStyle w:val="NoSpacing"/>
-        <w:rPr>
-          <w:rStyle w:val="Strong"/>
-          <w:lang w:val="en-US"/>
-        </w:rPr>
-      </w:pPr>
-      <w:r>
-        <w:rPr>
-          <w:rStyle w:val="Strong"/>
+        <w:pStyle w:val="KeinLeerraum"/>
+        <w:rPr>
+          <w:rStyle w:val="Fett"/>
+          <w:lang w:val="en-US"/>
+        </w:rPr>
+      </w:pPr>
+      <w:r>
+        <w:rPr>
+          <w:rStyle w:val="Fett"/>
           <w:lang w:val="en-US"/>
         </w:rPr>
         <w:t>Main success scenario:</w:t>
@@ -1514,7 +1503,7 @@
     </w:p>
     <w:p>
       <w:pPr>
-        <w:pStyle w:val="ListParagraph"/>
+        <w:pStyle w:val="Listenabsatz"/>
         <w:numPr>
           <w:ilvl w:val="0"/>
           <w:numId w:val="8"/>
@@ -1531,7 +1520,7 @@
       </w:r>
       <w:r>
         <w:rPr>
-          <w:rStyle w:val="SubtleEmphasis"/>
+          <w:rStyle w:val="SchwacheHervorhebung"/>
           <w:lang w:val="en-US"/>
         </w:rPr>
         <w:t>pre-conversion</w:t>
@@ -1545,7 +1534,7 @@
     </w:p>
     <w:p>
       <w:pPr>
-        <w:pStyle w:val="ListParagraph"/>
+        <w:pStyle w:val="Listenabsatz"/>
         <w:numPr>
           <w:ilvl w:val="0"/>
           <w:numId w:val="8"/>
@@ -1563,7 +1552,7 @@
       </w:r>
       <w:r>
         <w:rPr>
-          <w:rStyle w:val="SubtleEmphasis"/>
+          <w:rStyle w:val="SchwacheHervorhebung"/>
           <w:lang w:val="en-US"/>
         </w:rPr>
         <w:t>pre-conversion</w:t>
@@ -1590,7 +1579,7 @@
     </w:p>
     <w:p>
       <w:pPr>
-        <w:pStyle w:val="Heading4"/>
+        <w:pStyle w:val="berschrift4"/>
         <w:rPr>
           <w:lang w:val="en-US"/>
         </w:rPr>
@@ -1604,15 +1593,15 @@
     </w:p>
     <w:p>
       <w:pPr>
-        <w:pStyle w:val="NoSpacing"/>
-        <w:rPr>
-          <w:rStyle w:val="Strong"/>
-          <w:lang w:val="en-US"/>
-        </w:rPr>
-      </w:pPr>
-      <w:r>
-        <w:rPr>
-          <w:rStyle w:val="Strong"/>
+        <w:pStyle w:val="KeinLeerraum"/>
+        <w:rPr>
+          <w:rStyle w:val="Fett"/>
+          <w:lang w:val="en-US"/>
+        </w:rPr>
+      </w:pPr>
+      <w:r>
+        <w:rPr>
+          <w:rStyle w:val="Fett"/>
           <w:lang w:val="en-US"/>
         </w:rPr>
         <w:t>Main success scenario:</w:t>
@@ -1620,7 +1609,7 @@
     </w:p>
     <w:p>
       <w:pPr>
-        <w:pStyle w:val="ListParagraph"/>
+        <w:pStyle w:val="Listenabsatz"/>
         <w:numPr>
           <w:ilvl w:val="0"/>
           <w:numId w:val="9"/>
@@ -1637,7 +1626,7 @@
       </w:r>
       <w:r>
         <w:rPr>
-          <w:rStyle w:val="SubtleEmphasis"/>
+          <w:rStyle w:val="SchwacheHervorhebung"/>
           <w:lang w:val="en-US"/>
         </w:rPr>
         <w:t>pre-conversion</w:t>
@@ -1650,7 +1639,7 @@
       </w:r>
       <w:r>
         <w:rPr>
-          <w:rStyle w:val="SubtleEmphasis"/>
+          <w:rStyle w:val="SchwacheHervorhebung"/>
           <w:lang w:val="en-US"/>
         </w:rPr>
         <w:t>pre-validation</w:t>
@@ -1664,7 +1653,7 @@
     </w:p>
     <w:p>
       <w:pPr>
-        <w:pStyle w:val="ListParagraph"/>
+        <w:pStyle w:val="Listenabsatz"/>
         <w:numPr>
           <w:ilvl w:val="0"/>
           <w:numId w:val="9"/>
@@ -1690,12 +1679,26 @@
         <w:rPr>
           <w:lang w:val="en-US"/>
         </w:rPr>
-        <w:t xml:space="preserve"> on the pre-validation value of the property.</w:t>
-      </w:r>
-    </w:p>
-    <w:p>
-      <w:pPr>
-        <w:pStyle w:val="Heading4"/>
+        <w:t xml:space="preserve"> on the </w:t>
+      </w:r>
+      <w:r>
+        <w:rPr>
+          <w:lang w:val="en-US"/>
+        </w:rPr>
+        <w:t>post</w:t>
+      </w:r>
+      <w:bookmarkStart w:id="0" w:name="_GoBack"/>
+      <w:bookmarkEnd w:id="0"/>
+      <w:r>
+        <w:rPr>
+          <w:lang w:val="en-US"/>
+        </w:rPr>
+        <w:t>-validation value of the property.</w:t>
+      </w:r>
+    </w:p>
+    <w:p>
+      <w:pPr>
+        <w:pStyle w:val="berschrift4"/>
         <w:rPr>
           <w:lang w:val="en-US"/>
         </w:rPr>
@@ -1711,13 +1714,13 @@
       <w:pPr>
         <w:spacing w:after="0"/>
         <w:rPr>
-          <w:rStyle w:val="Strong"/>
-          <w:lang w:val="en-US"/>
-        </w:rPr>
-      </w:pPr>
-      <w:r>
-        <w:rPr>
-          <w:rStyle w:val="Strong"/>
+          <w:rStyle w:val="Fett"/>
+          <w:lang w:val="en-US"/>
+        </w:rPr>
+      </w:pPr>
+      <w:r>
+        <w:rPr>
+          <w:rStyle w:val="Fett"/>
           <w:lang w:val="en-US"/>
         </w:rPr>
         <w:t>Main success scenario:</w:t>
@@ -1725,7 +1728,7 @@
     </w:p>
     <w:p>
       <w:pPr>
-        <w:pStyle w:val="ListParagraph"/>
+        <w:pStyle w:val="Listenabsatz"/>
         <w:numPr>
           <w:ilvl w:val="0"/>
           <w:numId w:val="7"/>
@@ -1743,7 +1746,7 @@
       </w:r>
       <w:r>
         <w:rPr>
-          <w:rStyle w:val="SubtleEmphasis"/>
+          <w:rStyle w:val="SchwacheHervorhebung"/>
           <w:lang w:val="en-US"/>
         </w:rPr>
         <w:t>view model validating</w:t>
@@ -1757,7 +1760,7 @@
     </w:p>
     <w:p>
       <w:pPr>
-        <w:pStyle w:val="ListParagraph"/>
+        <w:pStyle w:val="Listenabsatz"/>
         <w:numPr>
           <w:ilvl w:val="0"/>
           <w:numId w:val="7"/>
@@ -1776,7 +1779,7 @@
     </w:p>
     <w:p>
       <w:pPr>
-        <w:pStyle w:val="ListParagraph"/>
+        <w:pStyle w:val="Listenabsatz"/>
         <w:numPr>
           <w:ilvl w:val="0"/>
           <w:numId w:val="7"/>
@@ -1794,7 +1797,7 @@
       </w:r>
       <w:r>
         <w:rPr>
-          <w:rStyle w:val="SubtleEmphasis"/>
+          <w:rStyle w:val="SchwacheHervorhebung"/>
           <w:lang w:val="en-US"/>
         </w:rPr>
         <w:t>validation errors</w:t>
@@ -1807,7 +1810,7 @@
       </w:r>
       <w:r>
         <w:rPr>
-          <w:rStyle w:val="SubtleEmphasis"/>
+          <w:rStyle w:val="SchwacheHervorhebung"/>
           <w:lang w:val="en-US"/>
         </w:rPr>
         <w:t>validation state</w:t>
@@ -1821,7 +1824,7 @@
     </w:p>
     <w:p>
       <w:pPr>
-        <w:pStyle w:val="ListParagraph"/>
+        <w:pStyle w:val="Listenabsatz"/>
         <w:numPr>
           <w:ilvl w:val="0"/>
           <w:numId w:val="7"/>
@@ -1839,7 +1842,7 @@
       </w:r>
       <w:r>
         <w:rPr>
-          <w:rStyle w:val="SubtleEmphasis"/>
+          <w:rStyle w:val="SchwacheHervorhebung"/>
           <w:lang w:val="en-US"/>
         </w:rPr>
         <w:t>validation state</w:t>
@@ -1853,7 +1856,7 @@
     </w:p>
     <w:p>
       <w:pPr>
-        <w:pStyle w:val="ListParagraph"/>
+        <w:pStyle w:val="Listenabsatz"/>
         <w:numPr>
           <w:ilvl w:val="0"/>
           <w:numId w:val="7"/>
@@ -1871,7 +1874,7 @@
       </w:r>
       <w:r>
         <w:rPr>
-          <w:rStyle w:val="SubtleEmphasis"/>
+          <w:rStyle w:val="SchwacheHervorhebung"/>
           <w:lang w:val="en-US"/>
         </w:rPr>
         <w:t>validation state</w:t>
@@ -1884,7 +1887,7 @@
       </w:r>
       <w:r>
         <w:rPr>
-          <w:rStyle w:val="SubtleEmphasis"/>
+          <w:rStyle w:val="SchwacheHervorhebung"/>
           <w:lang w:val="en-US"/>
         </w:rPr>
         <w:t>validation state</w:t>
@@ -1897,7 +1900,7 @@
       </w:r>
       <w:r>
         <w:rPr>
-          <w:rStyle w:val="SubtleEmphasis"/>
+          <w:rStyle w:val="SchwacheHervorhebung"/>
           <w:lang w:val="en-US"/>
         </w:rPr>
         <w:t>validation state changed</w:t>
@@ -1911,7 +1914,7 @@
     </w:p>
     <w:p>
       <w:pPr>
-        <w:pStyle w:val="Heading4"/>
+        <w:pStyle w:val="berschrift4"/>
         <w:rPr>
           <w:lang w:val="en-US"/>
         </w:rPr>
@@ -1927,13 +1930,13 @@
       <w:pPr>
         <w:spacing w:after="0"/>
         <w:rPr>
-          <w:rStyle w:val="Strong"/>
-          <w:lang w:val="en-US"/>
-        </w:rPr>
-      </w:pPr>
-      <w:r>
-        <w:rPr>
-          <w:rStyle w:val="Strong"/>
+          <w:rStyle w:val="Fett"/>
+          <w:lang w:val="en-US"/>
+        </w:rPr>
+      </w:pPr>
+      <w:r>
+        <w:rPr>
+          <w:rStyle w:val="Fett"/>
           <w:lang w:val="en-US"/>
         </w:rPr>
         <w:t>Main success scenario:</w:t>
@@ -1941,7 +1944,7 @@
     </w:p>
     <w:p>
       <w:pPr>
-        <w:pStyle w:val="ListParagraph"/>
+        <w:pStyle w:val="Listenabsatz"/>
         <w:numPr>
           <w:ilvl w:val="0"/>
           <w:numId w:val="10"/>
@@ -1959,7 +1962,7 @@
       </w:r>
       <w:r>
         <w:rPr>
-          <w:rStyle w:val="SubtleEmphasis"/>
+          <w:rStyle w:val="SchwacheHervorhebung"/>
           <w:lang w:val="en-US"/>
         </w:rPr>
         <w:t>property validating</w:t>
@@ -1973,7 +1976,7 @@
     </w:p>
     <w:p>
       <w:pPr>
-        <w:pStyle w:val="ListParagraph"/>
+        <w:pStyle w:val="Listenabsatz"/>
         <w:numPr>
           <w:ilvl w:val="0"/>
           <w:numId w:val="10"/>
@@ -1992,7 +1995,7 @@
     </w:p>
     <w:p>
       <w:pPr>
-        <w:pStyle w:val="ListParagraph"/>
+        <w:pStyle w:val="Listenabsatz"/>
         <w:numPr>
           <w:ilvl w:val="0"/>
           <w:numId w:val="10"/>
@@ -2010,7 +2013,7 @@
       </w:r>
       <w:r>
         <w:rPr>
-          <w:rStyle w:val="SubtleEmphasis"/>
+          <w:rStyle w:val="SchwacheHervorhebung"/>
           <w:lang w:val="en-US"/>
         </w:rPr>
         <w:t>validation errors</w:t>
@@ -2023,7 +2026,7 @@
       </w:r>
       <w:r>
         <w:rPr>
-          <w:rStyle w:val="SubtleEmphasis"/>
+          <w:rStyle w:val="SchwacheHervorhebung"/>
           <w:lang w:val="en-US"/>
         </w:rPr>
         <w:t>validation state</w:t>
@@ -2037,7 +2040,7 @@
     </w:p>
     <w:p>
       <w:pPr>
-        <w:pStyle w:val="ListParagraph"/>
+        <w:pStyle w:val="Listenabsatz"/>
         <w:numPr>
           <w:ilvl w:val="0"/>
           <w:numId w:val="10"/>
@@ -2055,7 +2058,7 @@
       </w:r>
       <w:r>
         <w:rPr>
-          <w:rStyle w:val="SubtleEmphasis"/>
+          <w:rStyle w:val="SchwacheHervorhebung"/>
           <w:lang w:val="en-US"/>
         </w:rPr>
         <w:t>validation state</w:t>
@@ -2069,7 +2072,7 @@
     </w:p>
     <w:p>
       <w:pPr>
-        <w:pStyle w:val="ListParagraph"/>
+        <w:pStyle w:val="Listenabsatz"/>
         <w:numPr>
           <w:ilvl w:val="0"/>
           <w:numId w:val="10"/>
@@ -2087,7 +2090,7 @@
       </w:r>
       <w:r>
         <w:rPr>
-          <w:rStyle w:val="SubtleEmphasis"/>
+          <w:rStyle w:val="SchwacheHervorhebung"/>
           <w:lang w:val="en-US"/>
         </w:rPr>
         <w:t>validation state</w:t>
@@ -2100,7 +2103,7 @@
       </w:r>
       <w:r>
         <w:rPr>
-          <w:rStyle w:val="SubtleEmphasis"/>
+          <w:rStyle w:val="SchwacheHervorhebung"/>
           <w:lang w:val="en-US"/>
         </w:rPr>
         <w:t>validation state</w:t>
@@ -2113,7 +2116,7 @@
       </w:r>
       <w:r>
         <w:rPr>
-          <w:rStyle w:val="SubtleEmphasis"/>
+          <w:rStyle w:val="SchwacheHervorhebung"/>
           <w:lang w:val="en-US"/>
         </w:rPr>
         <w:t>validation state changed</w:t>
@@ -2155,7 +2158,7 @@
     </w:p>
     <w:p>
       <w:pPr>
-        <w:pStyle w:val="ListParagraph"/>
+        <w:pStyle w:val="Listenabsatz"/>
         <w:numPr>
           <w:ilvl w:val="0"/>
           <w:numId w:val="11"/>
@@ -2168,7 +2171,7 @@
     </w:p>
     <w:p>
       <w:pPr>
-        <w:pStyle w:val="Heading3"/>
+        <w:pStyle w:val="berschrift3"/>
         <w:rPr>
           <w:lang w:val="en-US"/>
         </w:rPr>
@@ -2195,7 +2198,7 @@
       </w:r>
       <w:r>
         <w:rPr>
-          <w:rStyle w:val="Strong"/>
+          <w:rStyle w:val="Fett"/>
           <w:lang w:val="en-US"/>
         </w:rPr>
         <w:t>validation context</w:t>
@@ -2214,7 +2217,7 @@
       </w:r>
       <w:r>
         <w:rPr>
-          <w:rStyle w:val="SubtleEmphasis"/>
+          <w:rStyle w:val="SchwacheHervorhebung"/>
           <w:lang w:val="en-US"/>
         </w:rPr>
         <w:t>validator contexts</w:t>
@@ -2227,7 +2230,7 @@
       </w:r>
       <w:r>
         <w:rPr>
-          <w:rStyle w:val="SubtleEmphasis"/>
+          <w:rStyle w:val="SchwacheHervorhebung"/>
           <w:lang w:val="en-US"/>
         </w:rPr>
         <w:t>revalidation queue</w:t>
@@ -2241,7 +2244,7 @@
     </w:p>
     <w:p>
       <w:pPr>
-        <w:pStyle w:val="Heading3"/>
+        <w:pStyle w:val="berschrift3"/>
         <w:rPr>
           <w:lang w:val="en-US"/>
         </w:rPr>
@@ -2280,7 +2283,7 @@
       </w:r>
       <w:r>
         <w:rPr>
-          <w:rStyle w:val="Strong"/>
+          <w:rStyle w:val="Fett"/>
           <w:lang w:val="en-US"/>
         </w:rPr>
         <w:t>revalidation queue</w:t>
@@ -2294,7 +2297,7 @@
     </w:p>
     <w:p>
       <w:pPr>
-        <w:pStyle w:val="Heading3"/>
+        <w:pStyle w:val="berschrift3"/>
         <w:rPr>
           <w:lang w:val="en-US"/>
         </w:rPr>
@@ -2376,7 +2379,7 @@
     </w:p>
     <w:p>
       <w:pPr>
-        <w:pStyle w:val="ListParagraph"/>
+        <w:pStyle w:val="Listenabsatz"/>
         <w:numPr>
           <w:ilvl w:val="0"/>
           <w:numId w:val="12"/>
@@ -2431,7 +2434,7 @@
     </w:p>
     <w:p>
       <w:pPr>
-        <w:pStyle w:val="ListParagraph"/>
+        <w:pStyle w:val="Listenabsatz"/>
         <w:numPr>
           <w:ilvl w:val="0"/>
           <w:numId w:val="12"/>
@@ -2449,7 +2452,7 @@
       </w:r>
       <w:r>
         <w:rPr>
-          <w:rStyle w:val="SubtleEmphasis"/>
+          <w:rStyle w:val="SchwacheHervorhebung"/>
           <w:lang w:val="en-US"/>
         </w:rPr>
         <w:t>full validation</w:t>
@@ -2504,7 +2507,7 @@
       </w:r>
       <w:r>
         <w:rPr>
-          <w:rStyle w:val="SubtleEmphasis"/>
+          <w:rStyle w:val="SchwacheHervorhebung"/>
           <w:lang w:val="en-US"/>
         </w:rPr>
         <w:t>revalidation queue</w:t>
@@ -2532,7 +2535,7 @@
       </w:r>
       <w:r>
         <w:rPr>
-          <w:rStyle w:val="Strong"/>
+          <w:rStyle w:val="Fett"/>
           <w:lang w:val="en-US"/>
         </w:rPr>
         <w:t>validator context</w:t>
@@ -2590,7 +2593,7 @@
     </w:p>
     <w:p>
       <w:pPr>
-        <w:pStyle w:val="Heading3"/>
+        <w:pStyle w:val="berschrift3"/>
         <w:rPr>
           <w:lang w:val="en-US"/>
         </w:rPr>
@@ -2604,7 +2607,7 @@
     </w:p>
     <w:tbl>
       <w:tblPr>
-        <w:tblStyle w:val="LightList-Accent1"/>
+        <w:tblStyle w:val="HelleListe-Akzent1"/>
         <w:tblW w:w="0" w:type="auto"/>
         <w:tblInd w:w="108" w:type="dxa"/>
         <w:tblLook w:val="04A0" w:firstRow="1" w:lastRow="0" w:firstColumn="1" w:lastColumn="0" w:noHBand="0" w:noVBand="1"/>
@@ -2781,7 +2784,7 @@
             </w:r>
             <w:r>
               <w:rPr>
-                <w:rStyle w:val="SubtleEmphasis"/>
+                <w:rStyle w:val="SchwacheHervorhebung"/>
                 <w:lang w:val="en-US"/>
               </w:rPr>
               <w:t>VM instance path</w:t>
@@ -3048,7 +3051,7 @@
       </w:pPr>
       <w:r>
         <w:rPr>
-          <w:rStyle w:val="IntenseEmphasis"/>
+          <w:rStyle w:val="IntensiveHervorhebung"/>
           <w:lang w:val="en-US"/>
         </w:rPr>
         <w:t>Example 1:</w:t>
@@ -3102,7 +3105,7 @@
           <v:shape id="_x0000_i1025" type="#_x0000_t75" style="width:143.35pt;height:100.8pt" o:ole="">
             <v:imagedata r:id="rId8" o:title=""/>
           </v:shape>
-          <o:OLEObject Type="Embed" ProgID="Visio.Drawing.11" ShapeID="_x0000_i1025" DrawAspect="Content" ObjectID="_1352831202" r:id="rId9"/>
+          <o:OLEObject Type="Embed" ProgID="Visio.Drawing.11" ShapeID="_x0000_i1025" DrawAspect="Content" ObjectID="_1353558586" r:id="rId9"/>
         </w:object>
       </w:r>
     </w:p>
@@ -3114,7 +3117,7 @@
       </w:pPr>
       <w:r>
         <w:rPr>
-          <w:rStyle w:val="IntenseEmphasis"/>
+          <w:rStyle w:val="IntensiveHervorhebung"/>
           <w:lang w:val="en-US"/>
         </w:rPr>
         <w:t>Example 2:</w:t>
@@ -3161,7 +3164,7 @@
           <v:shape id="_x0000_i1026" type="#_x0000_t75" style="width:453.3pt;height:62.6pt" o:ole="">
             <v:imagedata r:id="rId10" o:title=""/>
           </v:shape>
-          <o:OLEObject Type="Embed" ProgID="Visio.Drawing.11" ShapeID="_x0000_i1026" DrawAspect="Content" ObjectID="_1352831203" r:id="rId11"/>
+          <o:OLEObject Type="Embed" ProgID="Visio.Drawing.11" ShapeID="_x0000_i1026" DrawAspect="Content" ObjectID="_1353558587" r:id="rId11"/>
         </w:object>
       </w:r>
     </w:p>
@@ -3204,7 +3207,7 @@
     </w:p>
     <w:p>
       <w:pPr>
-        <w:pStyle w:val="ListParagraph"/>
+        <w:pStyle w:val="Listenabsatz"/>
         <w:numPr>
           <w:ilvl w:val="0"/>
           <w:numId w:val="6"/>
@@ -3222,7 +3225,7 @@
     </w:p>
     <w:p>
       <w:pPr>
-        <w:pStyle w:val="ListParagraph"/>
+        <w:pStyle w:val="Listenabsatz"/>
         <w:numPr>
           <w:ilvl w:val="0"/>
           <w:numId w:val="6"/>
@@ -3261,7 +3264,7 @@
     </w:p>
     <w:p>
       <w:pPr>
-        <w:pStyle w:val="Heading3"/>
+        <w:pStyle w:val="berschrift3"/>
         <w:rPr>
           <w:lang w:val="en-US"/>
         </w:rPr>
@@ -3274,13 +3277,13 @@
           <v:shape id="_x0000_i1027" type="#_x0000_t75" style="width:453.3pt;height:239.15pt" o:ole="">
             <v:imagedata r:id="rId12" o:title=""/>
           </v:shape>
-          <o:OLEObject Type="Embed" ProgID="Visio.Drawing.11" ShapeID="_x0000_i1027" DrawAspect="Content" ObjectID="_1352831204" r:id="rId13"/>
+          <o:OLEObject Type="Embed" ProgID="Visio.Drawing.11" ShapeID="_x0000_i1027" DrawAspect="Content" ObjectID="_1353558588" r:id="rId13"/>
         </w:object>
       </w:r>
     </w:p>
     <w:p>
       <w:pPr>
-        <w:pStyle w:val="Heading3"/>
+        <w:pStyle w:val="berschrift3"/>
         <w:rPr>
           <w:lang w:val="en-US"/>
         </w:rPr>
@@ -3319,7 +3322,7 @@
     </w:p>
     <w:p>
       <w:pPr>
-        <w:pStyle w:val="ListParagraph"/>
+        <w:pStyle w:val="Listenabsatz"/>
         <w:numPr>
           <w:ilvl w:val="0"/>
           <w:numId w:val="1"/>
@@ -3367,7 +3370,7 @@
     </w:p>
     <w:p>
       <w:pPr>
-        <w:pStyle w:val="ListParagraph"/>
+        <w:pStyle w:val="Listenabsatz"/>
         <w:numPr>
           <w:ilvl w:val="1"/>
           <w:numId w:val="1"/>
@@ -3385,7 +3388,7 @@
     </w:p>
     <w:p>
       <w:pPr>
-        <w:pStyle w:val="ListParagraph"/>
+        <w:pStyle w:val="Listenabsatz"/>
         <w:numPr>
           <w:ilvl w:val="1"/>
           <w:numId w:val="1"/>
@@ -3447,7 +3450,7 @@
     </w:p>
     <w:p>
       <w:pPr>
-        <w:pStyle w:val="ListParagraph"/>
+        <w:pStyle w:val="Listenabsatz"/>
         <w:numPr>
           <w:ilvl w:val="1"/>
           <w:numId w:val="1"/>
@@ -3477,7 +3480,7 @@
     </w:p>
     <w:p>
       <w:pPr>
-        <w:pStyle w:val="ListParagraph"/>
+        <w:pStyle w:val="Listenabsatz"/>
         <w:numPr>
           <w:ilvl w:val="2"/>
           <w:numId w:val="1"/>
@@ -3549,7 +3552,7 @@
     </w:p>
     <w:p>
       <w:pPr>
-        <w:pStyle w:val="ListParagraph"/>
+        <w:pStyle w:val="Listenabsatz"/>
         <w:numPr>
           <w:ilvl w:val="2"/>
           <w:numId w:val="1"/>
@@ -3585,7 +3588,7 @@
     </w:p>
     <w:p>
       <w:pPr>
-        <w:pStyle w:val="ListParagraph"/>
+        <w:pStyle w:val="Listenabsatz"/>
         <w:numPr>
           <w:ilvl w:val="3"/>
           <w:numId w:val="1"/>
@@ -3639,7 +3642,7 @@
     </w:p>
     <w:p>
       <w:pPr>
-        <w:pStyle w:val="ListParagraph"/>
+        <w:pStyle w:val="Listenabsatz"/>
         <w:numPr>
           <w:ilvl w:val="3"/>
           <w:numId w:val="1"/>
@@ -3663,7 +3666,7 @@
     </w:p>
     <w:p>
       <w:pPr>
-        <w:pStyle w:val="ListParagraph"/>
+        <w:pStyle w:val="Listenabsatz"/>
         <w:numPr>
           <w:ilvl w:val="2"/>
           <w:numId w:val="1"/>
@@ -3693,7 +3696,7 @@
     </w:p>
     <w:p>
       <w:pPr>
-        <w:pStyle w:val="ListParagraph"/>
+        <w:pStyle w:val="Listenabsatz"/>
         <w:numPr>
           <w:ilvl w:val="3"/>
           <w:numId w:val="1"/>
@@ -3735,7 +3738,7 @@
     </w:p>
     <w:p>
       <w:pPr>
-        <w:pStyle w:val="ListParagraph"/>
+        <w:pStyle w:val="Listenabsatz"/>
         <w:numPr>
           <w:ilvl w:val="3"/>
           <w:numId w:val="1"/>
@@ -3753,7 +3756,7 @@
     </w:p>
     <w:p>
       <w:pPr>
-        <w:pStyle w:val="ListParagraph"/>
+        <w:pStyle w:val="Listenabsatz"/>
         <w:numPr>
           <w:ilvl w:val="2"/>
           <w:numId w:val="1"/>
@@ -3789,7 +3792,7 @@
     </w:p>
     <w:p>
       <w:pPr>
-        <w:pStyle w:val="ListParagraph"/>
+        <w:pStyle w:val="Listenabsatz"/>
         <w:numPr>
           <w:ilvl w:val="3"/>
           <w:numId w:val="1"/>
@@ -3807,7 +3810,7 @@
     </w:p>
     <w:p>
       <w:pPr>
-        <w:pStyle w:val="ListParagraph"/>
+        <w:pStyle w:val="Listenabsatz"/>
         <w:numPr>
           <w:ilvl w:val="3"/>
           <w:numId w:val="1"/>
@@ -3825,7 +3828,7 @@
     </w:p>
     <w:p>
       <w:pPr>
-        <w:pStyle w:val="ListParagraph"/>
+        <w:pStyle w:val="Listenabsatz"/>
         <w:numPr>
           <w:ilvl w:val="3"/>
           <w:numId w:val="1"/>
@@ -3855,7 +3858,7 @@
     </w:p>
     <w:p>
       <w:pPr>
-        <w:pStyle w:val="ListParagraph"/>
+        <w:pStyle w:val="Listenabsatz"/>
         <w:numPr>
           <w:ilvl w:val="0"/>
           <w:numId w:val="1"/>
@@ -3885,7 +3888,7 @@
     </w:p>
     <w:p>
       <w:pPr>
-        <w:pStyle w:val="ListParagraph"/>
+        <w:pStyle w:val="Listenabsatz"/>
         <w:numPr>
           <w:ilvl w:val="0"/>
           <w:numId w:val="1"/>
@@ -3915,7 +3918,7 @@
     </w:p>
     <w:p>
       <w:pPr>
-        <w:pStyle w:val="Heading4"/>
+        <w:pStyle w:val="berschrift4"/>
         <w:rPr>
           <w:lang w:val="en-US"/>
         </w:rPr>
@@ -3929,7 +3932,7 @@
       </w:r>
       <w:r>
         <w:rPr>
-          <w:rStyle w:val="SubtleEmphasis"/>
+          <w:rStyle w:val="SchwacheHervorhebung"/>
           <w:lang w:val="en-US"/>
         </w:rPr>
         <w:t>custom state</w:t>
@@ -3942,7 +3945,7 @@
       </w:r>
       <w:r>
         <w:rPr>
-          <w:rStyle w:val="SubtleEmphasis"/>
+          <w:rStyle w:val="SchwacheHervorhebung"/>
           <w:lang w:val="en-US"/>
         </w:rPr>
         <w:t>full validations</w:t>
@@ -3975,7 +3978,7 @@
     </w:p>
     <w:p>
       <w:pPr>
-        <w:pStyle w:val="ListParagraph"/>
+        <w:pStyle w:val="Listenabsatz"/>
         <w:numPr>
           <w:ilvl w:val="0"/>
           <w:numId w:val="2"/>
@@ -4005,7 +4008,7 @@
     </w:p>
     <w:p>
       <w:pPr>
-        <w:pStyle w:val="ListParagraph"/>
+        <w:pStyle w:val="Listenabsatz"/>
         <w:numPr>
           <w:ilvl w:val="1"/>
           <w:numId w:val="2"/>
@@ -4047,7 +4050,7 @@
     </w:p>
     <w:p>
       <w:pPr>
-        <w:pStyle w:val="ListParagraph"/>
+        <w:pStyle w:val="Listenabsatz"/>
         <w:numPr>
           <w:ilvl w:val="2"/>
           <w:numId w:val="2"/>
@@ -4115,7 +4118,7 @@
     </w:p>
     <w:p>
       <w:pPr>
-        <w:pStyle w:val="ListParagraph"/>
+        <w:pStyle w:val="Listenabsatz"/>
         <w:numPr>
           <w:ilvl w:val="0"/>
           <w:numId w:val="3"/>
@@ -4133,7 +4136,7 @@
     </w:p>
     <w:p>
       <w:pPr>
-        <w:pStyle w:val="ListParagraph"/>
+        <w:pStyle w:val="Listenabsatz"/>
         <w:numPr>
           <w:ilvl w:val="1"/>
           <w:numId w:val="3"/>
@@ -4163,7 +4166,7 @@
     </w:p>
     <w:p>
       <w:pPr>
-        <w:pStyle w:val="ListParagraph"/>
+        <w:pStyle w:val="Listenabsatz"/>
         <w:numPr>
           <w:ilvl w:val="2"/>
           <w:numId w:val="3"/>
@@ -4181,7 +4184,7 @@
     </w:p>
     <w:p>
       <w:pPr>
-        <w:pStyle w:val="Heading2"/>
+        <w:pStyle w:val="berschrift2"/>
         <w:rPr>
           <w:lang w:val="en-US"/>
         </w:rPr>
@@ -4195,7 +4198,7 @@
     </w:p>
     <w:p>
       <w:pPr>
-        <w:pStyle w:val="Heading3"/>
+        <w:pStyle w:val="berschrift3"/>
         <w:rPr>
           <w:lang w:val="en-US"/>
         </w:rPr>
@@ -4247,7 +4250,7 @@
       </w:r>
       <w:r>
         <w:rPr>
-          <w:rStyle w:val="SubtleEmphasis"/>
+          <w:rStyle w:val="SchwacheHervorhebung"/>
           <w:lang w:val="en-US"/>
         </w:rPr>
         <w:t>behaviors</w:t>
@@ -4261,7 +4264,7 @@
     </w:p>
     <w:p>
       <w:pPr>
-        <w:pStyle w:val="Heading3"/>
+        <w:pStyle w:val="berschrift3"/>
         <w:rPr>
           <w:lang w:val="en-US"/>
         </w:rPr>
@@ -4287,7 +4290,7 @@
       </w:r>
       <w:r>
         <w:rPr>
-          <w:rStyle w:val="SubtleEmphasis"/>
+          <w:rStyle w:val="SchwacheHervorhebung"/>
           <w:lang w:val="en-US"/>
         </w:rPr>
         <w:t>operations</w:t>
@@ -4367,7 +4370,7 @@
       </w:r>
       <w:r>
         <w:rPr>
-          <w:rStyle w:val="SubtleEmphasis"/>
+          <w:rStyle w:val="SchwacheHervorhebung"/>
           <w:lang w:val="en-US"/>
         </w:rPr>
         <w:t>behavior chain</w:t>
@@ -4380,7 +4383,7 @@
       </w:r>
       <w:r>
         <w:rPr>
-          <w:rStyle w:val="SubtleEmphasis"/>
+          <w:rStyle w:val="SchwacheHervorhebung"/>
           <w:lang w:val="en-US"/>
         </w:rPr>
         <w:t>behavior interface</w:t>
@@ -4393,7 +4396,7 @@
       </w:r>
       <w:r>
         <w:rPr>
-          <w:rStyle w:val="SubtleEmphasis"/>
+          <w:rStyle w:val="SchwacheHervorhebung"/>
           <w:lang w:val="en-US"/>
         </w:rPr>
         <w:t>behavior objects</w:t>
@@ -4522,7 +4525,7 @@
     </w:p>
     <w:p>
       <w:pPr>
-        <w:pStyle w:val="Heading3"/>
+        <w:pStyle w:val="berschrift3"/>
         <w:rPr>
           <w:lang w:val="en-US"/>
         </w:rPr>
@@ -4664,7 +4667,7 @@
       </w:r>
       <w:r>
         <w:rPr>
-          <w:rStyle w:val="SubtleEmphasis"/>
+          <w:rStyle w:val="SchwacheHervorhebung"/>
           <w:lang w:val="en-US"/>
         </w:rPr>
         <w:t>template key</w:t>
@@ -6189,15 +6192,15 @@
     <w:lsdException w:name="Bibliography" w:uiPriority="37"/>
     <w:lsdException w:name="TOC Heading" w:uiPriority="39" w:qFormat="1"/>
   </w:latentStyles>
-  <w:style w:type="paragraph" w:default="1" w:styleId="Normal">
+  <w:style w:type="paragraph" w:default="1" w:styleId="Standard">
     <w:name w:val="Normal"/>
     <w:qFormat/>
   </w:style>
-  <w:style w:type="paragraph" w:styleId="Heading2">
+  <w:style w:type="paragraph" w:styleId="berschrift2">
     <w:name w:val="heading 2"/>
-    <w:basedOn w:val="Normal"/>
-    <w:next w:val="Normal"/>
-    <w:link w:val="Heading2Char"/>
+    <w:basedOn w:val="Standard"/>
+    <w:next w:val="Standard"/>
+    <w:link w:val="berschrift2Zchn"/>
     <w:uiPriority w:val="9"/>
     <w:unhideWhenUsed/>
     <w:qFormat/>
@@ -6217,11 +6220,11 @@
       <w:szCs w:val="26"/>
     </w:rPr>
   </w:style>
-  <w:style w:type="paragraph" w:styleId="Heading3">
+  <w:style w:type="paragraph" w:styleId="berschrift3">
     <w:name w:val="heading 3"/>
-    <w:basedOn w:val="Normal"/>
-    <w:next w:val="Normal"/>
-    <w:link w:val="Heading3Char"/>
+    <w:basedOn w:val="Standard"/>
+    <w:next w:val="Standard"/>
+    <w:link w:val="berschrift3Zchn"/>
     <w:uiPriority w:val="9"/>
     <w:unhideWhenUsed/>
     <w:qFormat/>
@@ -6239,11 +6242,11 @@
       <w:color w:val="4F81BD" w:themeColor="accent1"/>
     </w:rPr>
   </w:style>
-  <w:style w:type="paragraph" w:styleId="Heading4">
+  <w:style w:type="paragraph" w:styleId="berschrift4">
     <w:name w:val="heading 4"/>
-    <w:basedOn w:val="Normal"/>
-    <w:next w:val="Normal"/>
-    <w:link w:val="Heading4Char"/>
+    <w:basedOn w:val="Standard"/>
+    <w:next w:val="Standard"/>
+    <w:link w:val="berschrift4Zchn"/>
     <w:uiPriority w:val="9"/>
     <w:unhideWhenUsed/>
     <w:qFormat/>
@@ -6263,12 +6266,13 @@
       <w:color w:val="4F81BD" w:themeColor="accent1"/>
     </w:rPr>
   </w:style>
-  <w:style w:type="character" w:default="1" w:styleId="DefaultParagraphFont">
+  <w:style w:type="character" w:default="1" w:styleId="Absatz-Standardschriftart">
     <w:name w:val="Default Paragraph Font"/>
     <w:uiPriority w:val="1"/>
+    <w:semiHidden/>
     <w:unhideWhenUsed/>
   </w:style>
-  <w:style w:type="table" w:default="1" w:styleId="TableNormal">
+  <w:style w:type="table" w:default="1" w:styleId="NormaleTabelle">
     <w:name w:val="Normal Table"/>
     <w:uiPriority w:val="99"/>
     <w:semiHidden/>
@@ -6283,16 +6287,16 @@
       </w:tblCellMar>
     </w:tblPr>
   </w:style>
-  <w:style w:type="numbering" w:default="1" w:styleId="NoList">
+  <w:style w:type="numbering" w:default="1" w:styleId="KeineListe">
     <w:name w:val="No List"/>
     <w:uiPriority w:val="99"/>
     <w:semiHidden/>
     <w:unhideWhenUsed/>
   </w:style>
-  <w:style w:type="character" w:customStyle="1" w:styleId="Heading3Char">
-    <w:name w:val="Heading 3 Char"/>
-    <w:basedOn w:val="DefaultParagraphFont"/>
-    <w:link w:val="Heading3"/>
+  <w:style w:type="character" w:customStyle="1" w:styleId="berschrift3Zchn">
+    <w:name w:val="Überschrift 3 Zchn"/>
+    <w:basedOn w:val="Absatz-Standardschriftart"/>
+    <w:link w:val="berschrift3"/>
     <w:uiPriority w:val="9"/>
     <w:rsid w:val="00C36142"/>
     <w:rPr>
@@ -6302,10 +6306,10 @@
       <w:color w:val="4F81BD" w:themeColor="accent1"/>
     </w:rPr>
   </w:style>
-  <w:style w:type="paragraph" w:styleId="ListParagraph">
+  <w:style w:type="paragraph" w:styleId="Listenabsatz">
     <w:name w:val="List Paragraph"/>
-    <w:basedOn w:val="Normal"/>
-    <w:link w:val="ListParagraphChar"/>
+    <w:basedOn w:val="Standard"/>
+    <w:link w:val="ListenabsatzZchn"/>
     <w:uiPriority w:val="34"/>
     <w:qFormat/>
     <w:rsid w:val="00C36142"/>
@@ -6314,9 +6318,9 @@
       <w:contextualSpacing/>
     </w:pPr>
   </w:style>
-  <w:style w:type="character" w:styleId="SubtleEmphasis">
+  <w:style w:type="character" w:styleId="SchwacheHervorhebung">
     <w:name w:val="Subtle Emphasis"/>
-    <w:basedOn w:val="DefaultParagraphFont"/>
+    <w:basedOn w:val="Absatz-Standardschriftart"/>
     <w:uiPriority w:val="19"/>
     <w:qFormat/>
     <w:rsid w:val="00C36142"/>
@@ -6328,7 +6332,7 @@
   </w:style>
   <w:style w:type="paragraph" w:customStyle="1" w:styleId="Objektreferenz">
     <w:name w:val="Objektreferenz"/>
-    <w:basedOn w:val="Normal"/>
+    <w:basedOn w:val="Standard"/>
     <w:link w:val="ObjektreferenzZchn"/>
     <w:qFormat/>
     <w:rsid w:val="001B2D3F"/>
@@ -6340,7 +6344,7 @@
   </w:style>
   <w:style w:type="paragraph" w:customStyle="1" w:styleId="Code">
     <w:name w:val="Code"/>
-    <w:basedOn w:val="Normal"/>
+    <w:basedOn w:val="Standard"/>
     <w:link w:val="CodeZchn"/>
     <w:qFormat/>
     <w:rsid w:val="001B2D3F"/>
@@ -6352,16 +6356,16 @@
       <w:lang w:val="en-US"/>
     </w:rPr>
   </w:style>
-  <w:style w:type="character" w:customStyle="1" w:styleId="ListParagraphChar">
-    <w:name w:val="List Paragraph Char"/>
-    <w:basedOn w:val="DefaultParagraphFont"/>
-    <w:link w:val="ListParagraph"/>
+  <w:style w:type="character" w:customStyle="1" w:styleId="ListenabsatzZchn">
+    <w:name w:val="Listenabsatz Zchn"/>
+    <w:basedOn w:val="Absatz-Standardschriftart"/>
+    <w:link w:val="Listenabsatz"/>
     <w:uiPriority w:val="34"/>
     <w:rsid w:val="00C36142"/>
   </w:style>
   <w:style w:type="character" w:customStyle="1" w:styleId="ObjektreferenzZchn">
     <w:name w:val="Objektreferenz Zchn"/>
-    <w:basedOn w:val="ListParagraphChar"/>
+    <w:basedOn w:val="ListenabsatzZchn"/>
     <w:link w:val="Objektreferenz"/>
     <w:rsid w:val="001B2D3F"/>
     <w:rPr>
@@ -6370,10 +6374,10 @@
       <w:lang w:val="en-US"/>
     </w:rPr>
   </w:style>
-  <w:style w:type="character" w:customStyle="1" w:styleId="Heading4Char">
-    <w:name w:val="Heading 4 Char"/>
-    <w:basedOn w:val="DefaultParagraphFont"/>
-    <w:link w:val="Heading4"/>
+  <w:style w:type="character" w:customStyle="1" w:styleId="berschrift4Zchn">
+    <w:name w:val="Überschrift 4 Zchn"/>
+    <w:basedOn w:val="Absatz-Standardschriftart"/>
+    <w:link w:val="berschrift4"/>
     <w:uiPriority w:val="9"/>
     <w:rsid w:val="00A55F0F"/>
     <w:rPr>
@@ -6387,7 +6391,7 @@
   </w:style>
   <w:style w:type="character" w:customStyle="1" w:styleId="CodeZchn">
     <w:name w:val="Code Zchn"/>
-    <w:basedOn w:val="ListParagraphChar"/>
+    <w:basedOn w:val="ListenabsatzZchn"/>
     <w:link w:val="Code"/>
     <w:rsid w:val="001B2D3F"/>
     <w:rPr>
@@ -6398,10 +6402,10 @@
       <w:lang w:val="en-US"/>
     </w:rPr>
   </w:style>
-  <w:style w:type="character" w:customStyle="1" w:styleId="Heading2Char">
-    <w:name w:val="Heading 2 Char"/>
-    <w:basedOn w:val="DefaultParagraphFont"/>
-    <w:link w:val="Heading2"/>
+  <w:style w:type="character" w:customStyle="1" w:styleId="berschrift2Zchn">
+    <w:name w:val="Überschrift 2 Zchn"/>
+    <w:basedOn w:val="Absatz-Standardschriftart"/>
+    <w:link w:val="berschrift2"/>
     <w:uiPriority w:val="9"/>
     <w:rsid w:val="006B4313"/>
     <w:rPr>
@@ -6413,9 +6417,9 @@
       <w:szCs w:val="26"/>
     </w:rPr>
   </w:style>
-  <w:style w:type="character" w:styleId="Strong">
+  <w:style w:type="character" w:styleId="Fett">
     <w:name w:val="Strong"/>
-    <w:basedOn w:val="DefaultParagraphFont"/>
+    <w:basedOn w:val="Absatz-Standardschriftart"/>
     <w:uiPriority w:val="22"/>
     <w:qFormat/>
     <w:rsid w:val="00B02B66"/>
@@ -6426,7 +6430,7 @@
   </w:style>
   <w:style w:type="paragraph" w:customStyle="1" w:styleId="ConceptorTerm">
     <w:name w:val="Concept or Term"/>
-    <w:basedOn w:val="Normal"/>
+    <w:basedOn w:val="Standard"/>
     <w:link w:val="ConceptorTermZchn"/>
     <w:qFormat/>
     <w:rsid w:val="0084199D"/>
@@ -6437,9 +6441,9 @@
       <w:lang w:val="en-US"/>
     </w:rPr>
   </w:style>
-  <w:style w:type="table" w:styleId="TableGrid">
+  <w:style w:type="table" w:styleId="Tabellenraster">
     <w:name w:val="Table Grid"/>
-    <w:basedOn w:val="TableNormal"/>
+    <w:basedOn w:val="NormaleTabelle"/>
     <w:uiPriority w:val="59"/>
     <w:rsid w:val="00850FD7"/>
     <w:pPr>
@@ -6465,7 +6469,7 @@
   </w:style>
   <w:style w:type="character" w:customStyle="1" w:styleId="ConceptorTermZchn">
     <w:name w:val="Concept or Term Zchn"/>
-    <w:basedOn w:val="DefaultParagraphFont"/>
+    <w:basedOn w:val="Absatz-Standardschriftart"/>
     <w:link w:val="ConceptorTerm"/>
     <w:rsid w:val="0084199D"/>
     <w:rPr>
@@ -6473,9 +6477,9 @@
       <w:lang w:val="en-US"/>
     </w:rPr>
   </w:style>
-  <w:style w:type="table" w:styleId="LightList-Accent1">
+  <w:style w:type="table" w:styleId="HelleListe-Akzent1">
     <w:name w:val="Light List Accent 1"/>
-    <w:basedOn w:val="TableNormal"/>
+    <w:basedOn w:val="NormaleTabelle"/>
     <w:uiPriority w:val="61"/>
     <w:rsid w:val="00850FD7"/>
     <w:pPr>
@@ -6565,7 +6569,7 @@
       </w:tcPr>
     </w:tblStylePr>
   </w:style>
-  <w:style w:type="paragraph" w:styleId="NoSpacing">
+  <w:style w:type="paragraph" w:styleId="KeinLeerraum">
     <w:name w:val="No Spacing"/>
     <w:uiPriority w:val="1"/>
     <w:qFormat/>
@@ -6574,9 +6578,9 @@
       <w:spacing w:after="0" w:line="240" w:lineRule="auto"/>
     </w:pPr>
   </w:style>
-  <w:style w:type="character" w:styleId="IntenseEmphasis">
+  <w:style w:type="character" w:styleId="IntensiveHervorhebung">
     <w:name w:val="Intense Emphasis"/>
-    <w:basedOn w:val="DefaultParagraphFont"/>
+    <w:basedOn w:val="Absatz-Standardschriftart"/>
     <w:uiPriority w:val="21"/>
     <w:qFormat/>
     <w:rsid w:val="0069352B"/>
@@ -6747,15 +6751,15 @@
     <w:lsdException w:name="Bibliography" w:uiPriority="37"/>
     <w:lsdException w:name="TOC Heading" w:uiPriority="39" w:qFormat="1"/>
   </w:latentStyles>
-  <w:style w:type="paragraph" w:default="1" w:styleId="Normal">
+  <w:style w:type="paragraph" w:default="1" w:styleId="Standard">
     <w:name w:val="Normal"/>
     <w:qFormat/>
   </w:style>
-  <w:style w:type="paragraph" w:styleId="Heading2">
+  <w:style w:type="paragraph" w:styleId="berschrift2">
     <w:name w:val="heading 2"/>
-    <w:basedOn w:val="Normal"/>
-    <w:next w:val="Normal"/>
-    <w:link w:val="Heading2Char"/>
+    <w:basedOn w:val="Standard"/>
+    <w:next w:val="Standard"/>
+    <w:link w:val="berschrift2Zchn"/>
     <w:uiPriority w:val="9"/>
     <w:unhideWhenUsed/>
     <w:qFormat/>
@@ -6775,11 +6779,11 @@
       <w:szCs w:val="26"/>
     </w:rPr>
   </w:style>
-  <w:style w:type="paragraph" w:styleId="Heading3">
+  <w:style w:type="paragraph" w:styleId="berschrift3">
     <w:name w:val="heading 3"/>
-    <w:basedOn w:val="Normal"/>
-    <w:next w:val="Normal"/>
-    <w:link w:val="Heading3Char"/>
+    <w:basedOn w:val="Standard"/>
+    <w:next w:val="Standard"/>
+    <w:link w:val="berschrift3Zchn"/>
     <w:uiPriority w:val="9"/>
     <w:unhideWhenUsed/>
     <w:qFormat/>
@@ -6797,11 +6801,11 @@
       <w:color w:val="4F81BD" w:themeColor="accent1"/>
     </w:rPr>
   </w:style>
-  <w:style w:type="paragraph" w:styleId="Heading4">
+  <w:style w:type="paragraph" w:styleId="berschrift4">
     <w:name w:val="heading 4"/>
-    <w:basedOn w:val="Normal"/>
-    <w:next w:val="Normal"/>
-    <w:link w:val="Heading4Char"/>
+    <w:basedOn w:val="Standard"/>
+    <w:next w:val="Standard"/>
+    <w:link w:val="berschrift4Zchn"/>
     <w:uiPriority w:val="9"/>
     <w:unhideWhenUsed/>
     <w:qFormat/>
@@ -6821,12 +6825,13 @@
       <w:color w:val="4F81BD" w:themeColor="accent1"/>
     </w:rPr>
   </w:style>
-  <w:style w:type="character" w:default="1" w:styleId="DefaultParagraphFont">
+  <w:style w:type="character" w:default="1" w:styleId="Absatz-Standardschriftart">
     <w:name w:val="Default Paragraph Font"/>
     <w:uiPriority w:val="1"/>
+    <w:semiHidden/>
     <w:unhideWhenUsed/>
   </w:style>
-  <w:style w:type="table" w:default="1" w:styleId="TableNormal">
+  <w:style w:type="table" w:default="1" w:styleId="NormaleTabelle">
     <w:name w:val="Normal Table"/>
     <w:uiPriority w:val="99"/>
     <w:semiHidden/>
@@ -6841,16 +6846,16 @@
       </w:tblCellMar>
     </w:tblPr>
   </w:style>
-  <w:style w:type="numbering" w:default="1" w:styleId="NoList">
+  <w:style w:type="numbering" w:default="1" w:styleId="KeineListe">
     <w:name w:val="No List"/>
     <w:uiPriority w:val="99"/>
     <w:semiHidden/>
     <w:unhideWhenUsed/>
   </w:style>
-  <w:style w:type="character" w:customStyle="1" w:styleId="Heading3Char">
-    <w:name w:val="Heading 3 Char"/>
-    <w:basedOn w:val="DefaultParagraphFont"/>
-    <w:link w:val="Heading3"/>
+  <w:style w:type="character" w:customStyle="1" w:styleId="berschrift3Zchn">
+    <w:name w:val="Überschrift 3 Zchn"/>
+    <w:basedOn w:val="Absatz-Standardschriftart"/>
+    <w:link w:val="berschrift3"/>
     <w:uiPriority w:val="9"/>
     <w:rsid w:val="00C36142"/>
     <w:rPr>
@@ -6860,10 +6865,10 @@
       <w:color w:val="4F81BD" w:themeColor="accent1"/>
     </w:rPr>
   </w:style>
-  <w:style w:type="paragraph" w:styleId="ListParagraph">
+  <w:style w:type="paragraph" w:styleId="Listenabsatz">
     <w:name w:val="List Paragraph"/>
-    <w:basedOn w:val="Normal"/>
-    <w:link w:val="ListParagraphChar"/>
+    <w:basedOn w:val="Standard"/>
+    <w:link w:val="ListenabsatzZchn"/>
     <w:uiPriority w:val="34"/>
     <w:qFormat/>
     <w:rsid w:val="00C36142"/>
@@ -6872,9 +6877,9 @@
       <w:contextualSpacing/>
     </w:pPr>
   </w:style>
-  <w:style w:type="character" w:styleId="SubtleEmphasis">
+  <w:style w:type="character" w:styleId="SchwacheHervorhebung">
     <w:name w:val="Subtle Emphasis"/>
-    <w:basedOn w:val="DefaultParagraphFont"/>
+    <w:basedOn w:val="Absatz-Standardschriftart"/>
     <w:uiPriority w:val="19"/>
     <w:qFormat/>
     <w:rsid w:val="00C36142"/>
@@ -6886,7 +6891,7 @@
   </w:style>
   <w:style w:type="paragraph" w:customStyle="1" w:styleId="Objektreferenz">
     <w:name w:val="Objektreferenz"/>
-    <w:basedOn w:val="Normal"/>
+    <w:basedOn w:val="Standard"/>
     <w:link w:val="ObjektreferenzZchn"/>
     <w:qFormat/>
     <w:rsid w:val="001B2D3F"/>
@@ -6898,7 +6903,7 @@
   </w:style>
   <w:style w:type="paragraph" w:customStyle="1" w:styleId="Code">
     <w:name w:val="Code"/>
-    <w:basedOn w:val="Normal"/>
+    <w:basedOn w:val="Standard"/>
     <w:link w:val="CodeZchn"/>
     <w:qFormat/>
     <w:rsid w:val="001B2D3F"/>
@@ -6910,16 +6915,16 @@
       <w:lang w:val="en-US"/>
     </w:rPr>
   </w:style>
-  <w:style w:type="character" w:customStyle="1" w:styleId="ListParagraphChar">
-    <w:name w:val="List Paragraph Char"/>
-    <w:basedOn w:val="DefaultParagraphFont"/>
-    <w:link w:val="ListParagraph"/>
+  <w:style w:type="character" w:customStyle="1" w:styleId="ListenabsatzZchn">
+    <w:name w:val="Listenabsatz Zchn"/>
+    <w:basedOn w:val="Absatz-Standardschriftart"/>
+    <w:link w:val="Listenabsatz"/>
     <w:uiPriority w:val="34"/>
     <w:rsid w:val="00C36142"/>
   </w:style>
   <w:style w:type="character" w:customStyle="1" w:styleId="ObjektreferenzZchn">
     <w:name w:val="Objektreferenz Zchn"/>
-    <w:basedOn w:val="ListParagraphChar"/>
+    <w:basedOn w:val="ListenabsatzZchn"/>
     <w:link w:val="Objektreferenz"/>
     <w:rsid w:val="001B2D3F"/>
     <w:rPr>
@@ -6928,10 +6933,10 @@
       <w:lang w:val="en-US"/>
     </w:rPr>
   </w:style>
-  <w:style w:type="character" w:customStyle="1" w:styleId="Heading4Char">
-    <w:name w:val="Heading 4 Char"/>
-    <w:basedOn w:val="DefaultParagraphFont"/>
-    <w:link w:val="Heading4"/>
+  <w:style w:type="character" w:customStyle="1" w:styleId="berschrift4Zchn">
+    <w:name w:val="Überschrift 4 Zchn"/>
+    <w:basedOn w:val="Absatz-Standardschriftart"/>
+    <w:link w:val="berschrift4"/>
     <w:uiPriority w:val="9"/>
     <w:rsid w:val="00A55F0F"/>
     <w:rPr>
@@ -6945,7 +6950,7 @@
   </w:style>
   <w:style w:type="character" w:customStyle="1" w:styleId="CodeZchn">
     <w:name w:val="Code Zchn"/>
-    <w:basedOn w:val="ListParagraphChar"/>
+    <w:basedOn w:val="ListenabsatzZchn"/>
     <w:link w:val="Code"/>
     <w:rsid w:val="001B2D3F"/>
     <w:rPr>
@@ -6956,10 +6961,10 @@
       <w:lang w:val="en-US"/>
     </w:rPr>
   </w:style>
-  <w:style w:type="character" w:customStyle="1" w:styleId="Heading2Char">
-    <w:name w:val="Heading 2 Char"/>
-    <w:basedOn w:val="DefaultParagraphFont"/>
-    <w:link w:val="Heading2"/>
+  <w:style w:type="character" w:customStyle="1" w:styleId="berschrift2Zchn">
+    <w:name w:val="Überschrift 2 Zchn"/>
+    <w:basedOn w:val="Absatz-Standardschriftart"/>
+    <w:link w:val="berschrift2"/>
     <w:uiPriority w:val="9"/>
     <w:rsid w:val="006B4313"/>
     <w:rPr>
@@ -6971,9 +6976,9 @@
       <w:szCs w:val="26"/>
     </w:rPr>
   </w:style>
-  <w:style w:type="character" w:styleId="Strong">
+  <w:style w:type="character" w:styleId="Fett">
     <w:name w:val="Strong"/>
-    <w:basedOn w:val="DefaultParagraphFont"/>
+    <w:basedOn w:val="Absatz-Standardschriftart"/>
     <w:uiPriority w:val="22"/>
     <w:qFormat/>
     <w:rsid w:val="00B02B66"/>
@@ -6984,7 +6989,7 @@
   </w:style>
   <w:style w:type="paragraph" w:customStyle="1" w:styleId="ConceptorTerm">
     <w:name w:val="Concept or Term"/>
-    <w:basedOn w:val="Normal"/>
+    <w:basedOn w:val="Standard"/>
     <w:link w:val="ConceptorTermZchn"/>
     <w:qFormat/>
     <w:rsid w:val="0084199D"/>
@@ -6995,9 +7000,9 @@
       <w:lang w:val="en-US"/>
     </w:rPr>
   </w:style>
-  <w:style w:type="table" w:styleId="TableGrid">
+  <w:style w:type="table" w:styleId="Tabellenraster">
     <w:name w:val="Table Grid"/>
-    <w:basedOn w:val="TableNormal"/>
+    <w:basedOn w:val="NormaleTabelle"/>
     <w:uiPriority w:val="59"/>
     <w:rsid w:val="00850FD7"/>
     <w:pPr>
@@ -7023,7 +7028,7 @@
   </w:style>
   <w:style w:type="character" w:customStyle="1" w:styleId="ConceptorTermZchn">
     <w:name w:val="Concept or Term Zchn"/>
-    <w:basedOn w:val="DefaultParagraphFont"/>
+    <w:basedOn w:val="Absatz-Standardschriftart"/>
     <w:link w:val="ConceptorTerm"/>
     <w:rsid w:val="0084199D"/>
     <w:rPr>
@@ -7031,9 +7036,9 @@
       <w:lang w:val="en-US"/>
     </w:rPr>
   </w:style>
-  <w:style w:type="table" w:styleId="LightList-Accent1">
+  <w:style w:type="table" w:styleId="HelleListe-Akzent1">
     <w:name w:val="Light List Accent 1"/>
-    <w:basedOn w:val="TableNormal"/>
+    <w:basedOn w:val="NormaleTabelle"/>
     <w:uiPriority w:val="61"/>
     <w:rsid w:val="00850FD7"/>
     <w:pPr>
@@ -7123,7 +7128,7 @@
       </w:tcPr>
     </w:tblStylePr>
   </w:style>
-  <w:style w:type="paragraph" w:styleId="NoSpacing">
+  <w:style w:type="paragraph" w:styleId="KeinLeerraum">
     <w:name w:val="No Spacing"/>
     <w:uiPriority w:val="1"/>
     <w:qFormat/>
@@ -7132,9 +7137,9 @@
       <w:spacing w:after="0" w:line="240" w:lineRule="auto"/>
     </w:pPr>
   </w:style>
-  <w:style w:type="character" w:styleId="IntenseEmphasis">
+  <w:style w:type="character" w:styleId="IntensiveHervorhebung">
     <w:name w:val="Intense Emphasis"/>
-    <w:basedOn w:val="DefaultParagraphFont"/>
+    <w:basedOn w:val="Absatz-Standardschriftart"/>
     <w:uiPriority w:val="21"/>
     <w:qFormat/>
     <w:rsid w:val="0069352B"/>
@@ -7439,7 +7444,7 @@
 </file>
 
 <file path=customXml/itemProps1.xml><?xml version="1.0" encoding="utf-8"?>
-<ds:datastoreItem xmlns:ds="http://schemas.openxmlformats.org/officeDocument/2006/customXml" ds:itemID="{062E0F09-9535-4328-A4C6-A0C22D957539}">
+<ds:datastoreItem xmlns:ds="http://schemas.openxmlformats.org/officeDocument/2006/customXml" ds:itemID="{64018DDE-75F8-469C-BA8B-7949FCDAB5FB}">
   <ds:schemaRefs>
     <ds:schemaRef ds:uri="http://schemas.openxmlformats.org/officeDocument/2006/bibliography"/>
   </ds:schemaRefs>

--- a/trunk/Documentation/MVVM Documentation.docx
+++ b/trunk/Documentation/MVVM Documentation.docx
@@ -1687,8 +1687,6 @@
         </w:rPr>
         <w:t>post</w:t>
       </w:r>
-      <w:bookmarkStart w:id="0" w:name="_GoBack"/>
-      <w:bookmarkEnd w:id="0"/>
       <w:r>
         <w:rPr>
           <w:lang w:val="en-US"/>
@@ -3105,7 +3103,7 @@
           <v:shape id="_x0000_i1025" type="#_x0000_t75" style="width:143.35pt;height:100.8pt" o:ole="">
             <v:imagedata r:id="rId8" o:title=""/>
           </v:shape>
-          <o:OLEObject Type="Embed" ProgID="Visio.Drawing.11" ShapeID="_x0000_i1025" DrawAspect="Content" ObjectID="_1353558586" r:id="rId9"/>
+          <o:OLEObject Type="Embed" ProgID="Visio.Drawing.11" ShapeID="_x0000_i1025" DrawAspect="Content" ObjectID="_1354969073" r:id="rId9"/>
         </w:object>
       </w:r>
     </w:p>
@@ -3164,7 +3162,7 @@
           <v:shape id="_x0000_i1026" type="#_x0000_t75" style="width:453.3pt;height:62.6pt" o:ole="">
             <v:imagedata r:id="rId10" o:title=""/>
           </v:shape>
-          <o:OLEObject Type="Embed" ProgID="Visio.Drawing.11" ShapeID="_x0000_i1026" DrawAspect="Content" ObjectID="_1353558587" r:id="rId11"/>
+          <o:OLEObject Type="Embed" ProgID="Visio.Drawing.11" ShapeID="_x0000_i1026" DrawAspect="Content" ObjectID="_1354969074" r:id="rId11"/>
         </w:object>
       </w:r>
     </w:p>
@@ -3174,6 +3172,1365 @@
           <w:lang w:val="en-US"/>
         </w:rPr>
       </w:pPr>
+    </w:p>
+    <w:p>
+      <w:pPr>
+        <w:rPr>
+          <w:lang w:val="en-US"/>
+        </w:rPr>
+      </w:pPr>
+      <w:r>
+        <w:rPr>
+          <w:lang w:val="en-US"/>
+        </w:rPr>
+        <w:t>Manual updates</w:t>
+      </w:r>
+    </w:p>
+    <w:tbl>
+      <w:tblPr>
+        <w:tblStyle w:val="HelleListe-Akzent1"/>
+        <w:tblW w:w="0" w:type="auto"/>
+        <w:tblInd w:w="108" w:type="dxa"/>
+        <w:tblLayout w:type="fixed"/>
+        <w:tblLook w:val="0420" w:firstRow="1" w:lastRow="0" w:firstColumn="0" w:lastColumn="0" w:noHBand="0" w:noVBand="1"/>
+      </w:tblPr>
+      <w:tblGrid>
+        <w:gridCol w:w="1560"/>
+        <w:gridCol w:w="1701"/>
+        <w:gridCol w:w="2126"/>
+        <w:gridCol w:w="1843"/>
+        <w:gridCol w:w="1874"/>
+      </w:tblGrid>
+      <w:tr>
+        <w:trPr>
+          <w:cnfStyle w:val="100000000000" w:firstRow="1" w:lastRow="0" w:firstColumn="0" w:lastColumn="0" w:oddVBand="0" w:evenVBand="0" w:oddHBand="0" w:evenHBand="0" w:firstRowFirstColumn="0" w:firstRowLastColumn="0" w:lastRowFirstColumn="0" w:lastRowLastColumn="0"/>
+        </w:trPr>
+        <w:tc>
+          <w:tcPr>
+            <w:tcW w:w="1560" w:type="dxa"/>
+            <w:vAlign w:val="center"/>
+          </w:tcPr>
+          <w:p>
+            <w:pPr>
+              <w:rPr>
+                <w:lang w:val="en-US"/>
+              </w:rPr>
+            </w:pPr>
+            <w:r>
+              <w:rPr>
+                <w:lang w:val="en-US"/>
+              </w:rPr>
+              <w:t>Property type</w:t>
+            </w:r>
+          </w:p>
+        </w:tc>
+        <w:tc>
+          <w:tcPr>
+            <w:tcW w:w="3827" w:type="dxa"/>
+            <w:gridSpan w:val="2"/>
+            <w:vAlign w:val="center"/>
+          </w:tcPr>
+          <w:p>
+            <w:pPr>
+              <w:rPr>
+                <w:lang w:val="en-US"/>
+              </w:rPr>
+            </w:pPr>
+            <w:proofErr w:type="spellStart"/>
+            <w:r>
+              <w:rPr>
+                <w:lang w:val="en-US"/>
+              </w:rPr>
+              <w:t>UpdateFromSource</w:t>
+            </w:r>
+            <w:proofErr w:type="spellEnd"/>
+          </w:p>
+        </w:tc>
+        <w:tc>
+          <w:tcPr>
+            <w:tcW w:w="3717" w:type="dxa"/>
+            <w:gridSpan w:val="2"/>
+            <w:vAlign w:val="center"/>
+          </w:tcPr>
+          <w:p>
+            <w:pPr>
+              <w:rPr>
+                <w:lang w:val="en-US"/>
+              </w:rPr>
+            </w:pPr>
+            <w:proofErr w:type="spellStart"/>
+            <w:r>
+              <w:rPr>
+                <w:lang w:val="en-US"/>
+              </w:rPr>
+              <w:t>UpdateSource</w:t>
+            </w:r>
+            <w:proofErr w:type="spellEnd"/>
+          </w:p>
+        </w:tc>
+      </w:tr>
+      <w:tr>
+        <w:trPr>
+          <w:cnfStyle w:val="000000100000" w:firstRow="0" w:lastRow="0" w:firstColumn="0" w:lastColumn="0" w:oddVBand="0" w:evenVBand="0" w:oddHBand="1" w:evenHBand="0" w:firstRowFirstColumn="0" w:firstRowLastColumn="0" w:lastRowFirstColumn="0" w:lastRowLastColumn="0"/>
+        </w:trPr>
+        <w:tc>
+          <w:tcPr>
+            <w:tcW w:w="1560" w:type="dxa"/>
+            <w:vAlign w:val="center"/>
+          </w:tcPr>
+          <w:p>
+            <w:pPr>
+              <w:rPr>
+                <w:b/>
+                <w:lang w:val="en-US"/>
+              </w:rPr>
+            </w:pPr>
+          </w:p>
+        </w:tc>
+        <w:tc>
+          <w:tcPr>
+            <w:tcW w:w="1701" w:type="dxa"/>
+            <w:vAlign w:val="center"/>
+          </w:tcPr>
+          <w:p>
+            <w:pPr>
+              <w:rPr>
+                <w:b/>
+                <w:lang w:val="en-US"/>
+              </w:rPr>
+            </w:pPr>
+            <w:r>
+              <w:rPr>
+                <w:b/>
+                <w:lang w:val="en-US"/>
+              </w:rPr>
+              <w:t>Pass-through</w:t>
+            </w:r>
+          </w:p>
+        </w:tc>
+        <w:tc>
+          <w:tcPr>
+            <w:tcW w:w="2126" w:type="dxa"/>
+            <w:vAlign w:val="center"/>
+          </w:tcPr>
+          <w:p>
+            <w:pPr>
+              <w:rPr>
+                <w:b/>
+                <w:lang w:val="en-US"/>
+              </w:rPr>
+            </w:pPr>
+            <w:r>
+              <w:rPr>
+                <w:b/>
+                <w:lang w:val="en-US"/>
+              </w:rPr>
+              <w:t>Disconnected</w:t>
+            </w:r>
+          </w:p>
+        </w:tc>
+        <w:tc>
+          <w:tcPr>
+            <w:tcW w:w="1843" w:type="dxa"/>
+            <w:vAlign w:val="center"/>
+          </w:tcPr>
+          <w:p>
+            <w:pPr>
+              <w:rPr>
+                <w:b/>
+                <w:lang w:val="en-US"/>
+              </w:rPr>
+            </w:pPr>
+            <w:r>
+              <w:rPr>
+                <w:b/>
+                <w:lang w:val="en-US"/>
+              </w:rPr>
+              <w:t>Pass-through</w:t>
+            </w:r>
+          </w:p>
+        </w:tc>
+        <w:tc>
+          <w:tcPr>
+            <w:tcW w:w="1874" w:type="dxa"/>
+            <w:vAlign w:val="center"/>
+          </w:tcPr>
+          <w:p>
+            <w:pPr>
+              <w:rPr>
+                <w:b/>
+                <w:lang w:val="en-US"/>
+              </w:rPr>
+            </w:pPr>
+            <w:r>
+              <w:rPr>
+                <w:b/>
+                <w:lang w:val="en-US"/>
+              </w:rPr>
+              <w:t>Disconnected</w:t>
+            </w:r>
+          </w:p>
+        </w:tc>
+      </w:tr>
+      <w:tr>
+        <w:tc>
+          <w:tcPr>
+            <w:tcW w:w="1560" w:type="dxa"/>
+            <w:vAlign w:val="center"/>
+          </w:tcPr>
+          <w:p>
+            <w:pPr>
+              <w:rPr>
+                <w:b/>
+                <w:lang w:val="en-US"/>
+              </w:rPr>
+            </w:pPr>
+            <w:r>
+              <w:rPr>
+                <w:b/>
+                <w:lang w:val="en-US"/>
+              </w:rPr>
+              <w:t>Property</w:t>
+            </w:r>
+          </w:p>
+        </w:tc>
+        <w:tc>
+          <w:tcPr>
+            <w:tcW w:w="1701" w:type="dxa"/>
+            <w:vAlign w:val="center"/>
+          </w:tcPr>
+          <w:p>
+            <w:pPr>
+              <w:rPr>
+                <w:lang w:val="en-US"/>
+              </w:rPr>
+            </w:pPr>
+          </w:p>
+        </w:tc>
+        <w:tc>
+          <w:tcPr>
+            <w:tcW w:w="2126" w:type="dxa"/>
+            <w:vAlign w:val="center"/>
+          </w:tcPr>
+          <w:p>
+            <w:pPr>
+              <w:rPr>
+                <w:lang w:val="en-US"/>
+              </w:rPr>
+            </w:pPr>
+          </w:p>
+        </w:tc>
+        <w:tc>
+          <w:tcPr>
+            <w:tcW w:w="1843" w:type="dxa"/>
+            <w:vAlign w:val="center"/>
+          </w:tcPr>
+          <w:p>
+            <w:pPr>
+              <w:rPr>
+                <w:lang w:val="en-US"/>
+              </w:rPr>
+            </w:pPr>
+          </w:p>
+        </w:tc>
+        <w:tc>
+          <w:tcPr>
+            <w:tcW w:w="1874" w:type="dxa"/>
+            <w:vAlign w:val="center"/>
+          </w:tcPr>
+          <w:p>
+            <w:pPr>
+              <w:rPr>
+                <w:lang w:val="en-US"/>
+              </w:rPr>
+            </w:pPr>
+          </w:p>
+        </w:tc>
+      </w:tr>
+      <w:tr>
+        <w:trPr>
+          <w:cnfStyle w:val="000000100000" w:firstRow="0" w:lastRow="0" w:firstColumn="0" w:lastColumn="0" w:oddVBand="0" w:evenVBand="0" w:oddHBand="1" w:evenHBand="0" w:firstRowFirstColumn="0" w:firstRowLastColumn="0" w:lastRowFirstColumn="0" w:lastRowLastColumn="0"/>
+        </w:trPr>
+        <w:tc>
+          <w:tcPr>
+            <w:tcW w:w="1560" w:type="dxa"/>
+            <w:vAlign w:val="center"/>
+          </w:tcPr>
+          <w:p>
+            <w:pPr>
+              <w:rPr>
+                <w:lang w:val="en-US"/>
+              </w:rPr>
+            </w:pPr>
+            <w:r>
+              <w:rPr>
+                <w:lang w:val="en-US"/>
+              </w:rPr>
+              <w:t>Mapped</w:t>
+            </w:r>
+          </w:p>
+        </w:tc>
+        <w:tc>
+          <w:tcPr>
+            <w:tcW w:w="1701" w:type="dxa"/>
+            <w:vMerge w:val="restart"/>
+            <w:vAlign w:val="center"/>
+          </w:tcPr>
+          <w:p>
+            <w:pPr>
+              <w:rPr>
+                <w:lang w:val="en-US"/>
+              </w:rPr>
+            </w:pPr>
+            <w:r>
+              <w:rPr>
+                <w:lang w:val="en-US"/>
+              </w:rPr>
+              <w:t xml:space="preserve">Notify </w:t>
+            </w:r>
+            <w:r>
+              <w:rPr>
+                <w:lang w:val="en-US"/>
+              </w:rPr>
+              <w:t>property change</w:t>
+            </w:r>
+          </w:p>
+        </w:tc>
+        <w:tc>
+          <w:tcPr>
+            <w:tcW w:w="2126" w:type="dxa"/>
+            <w:vMerge w:val="restart"/>
+            <w:vAlign w:val="center"/>
+          </w:tcPr>
+          <w:p>
+            <w:pPr>
+              <w:rPr>
+                <w:lang w:val="en-US"/>
+              </w:rPr>
+            </w:pPr>
+            <w:r>
+              <w:rPr>
+                <w:lang w:val="en-US"/>
+              </w:rPr>
+              <w:t>Refresh source &amp; Notify property change</w:t>
+            </w:r>
+          </w:p>
+        </w:tc>
+        <w:tc>
+          <w:tcPr>
+            <w:tcW w:w="1843" w:type="dxa"/>
+            <w:vAlign w:val="center"/>
+          </w:tcPr>
+          <w:p>
+            <w:pPr>
+              <w:rPr>
+                <w:lang w:val="en-US"/>
+              </w:rPr>
+            </w:pPr>
+            <w:r>
+              <w:rPr>
+                <w:lang w:val="en-US"/>
+              </w:rPr>
+              <w:t>None</w:t>
+            </w:r>
+          </w:p>
+        </w:tc>
+        <w:tc>
+          <w:tcPr>
+            <w:tcW w:w="1874" w:type="dxa"/>
+            <w:vMerge w:val="restart"/>
+            <w:vAlign w:val="center"/>
+          </w:tcPr>
+          <w:p>
+            <w:pPr>
+              <w:rPr>
+                <w:lang w:val="en-US"/>
+              </w:rPr>
+            </w:pPr>
+            <w:r>
+              <w:rPr>
+                <w:lang w:val="en-US"/>
+              </w:rPr>
+              <w:t>Update source</w:t>
+            </w:r>
+          </w:p>
+        </w:tc>
+      </w:tr>
+      <w:tr>
+        <w:tc>
+          <w:tcPr>
+            <w:tcW w:w="1560" w:type="dxa"/>
+            <w:vAlign w:val="center"/>
+          </w:tcPr>
+          <w:p>
+            <w:pPr>
+              <w:rPr>
+                <w:lang w:val="en-US"/>
+              </w:rPr>
+            </w:pPr>
+            <w:r>
+              <w:rPr>
+                <w:lang w:val="en-US"/>
+              </w:rPr>
+              <w:t>Delegated</w:t>
+            </w:r>
+          </w:p>
+        </w:tc>
+        <w:tc>
+          <w:tcPr>
+            <w:tcW w:w="1701" w:type="dxa"/>
+            <w:vMerge/>
+            <w:vAlign w:val="center"/>
+          </w:tcPr>
+          <w:p>
+            <w:pPr>
+              <w:rPr>
+                <w:lang w:val="en-US"/>
+              </w:rPr>
+            </w:pPr>
+          </w:p>
+        </w:tc>
+        <w:tc>
+          <w:tcPr>
+            <w:tcW w:w="2126" w:type="dxa"/>
+            <w:vMerge/>
+            <w:vAlign w:val="center"/>
+          </w:tcPr>
+          <w:p>
+            <w:pPr>
+              <w:rPr>
+                <w:lang w:val="en-US"/>
+              </w:rPr>
+            </w:pPr>
+          </w:p>
+        </w:tc>
+        <w:tc>
+          <w:tcPr>
+            <w:tcW w:w="1843" w:type="dxa"/>
+            <w:vAlign w:val="center"/>
+          </w:tcPr>
+          <w:p>
+            <w:pPr>
+              <w:rPr>
+                <w:lang w:val="en-US"/>
+              </w:rPr>
+            </w:pPr>
+            <w:r>
+              <w:rPr>
+                <w:lang w:val="en-US"/>
+              </w:rPr>
+              <w:t>None</w:t>
+            </w:r>
+          </w:p>
+        </w:tc>
+        <w:tc>
+          <w:tcPr>
+            <w:tcW w:w="1874" w:type="dxa"/>
+            <w:vMerge/>
+            <w:vAlign w:val="center"/>
+          </w:tcPr>
+          <w:p>
+            <w:pPr>
+              <w:rPr>
+                <w:lang w:val="en-US"/>
+              </w:rPr>
+            </w:pPr>
+          </w:p>
+        </w:tc>
+      </w:tr>
+      <w:tr>
+        <w:trPr>
+          <w:cnfStyle w:val="000000100000" w:firstRow="0" w:lastRow="0" w:firstColumn="0" w:lastColumn="0" w:oddVBand="0" w:evenVBand="0" w:oddHBand="1" w:evenHBand="0" w:firstRowFirstColumn="0" w:firstRowLastColumn="0" w:lastRowFirstColumn="0" w:lastRowLastColumn="0"/>
+        </w:trPr>
+        <w:tc>
+          <w:tcPr>
+            <w:tcW w:w="1560" w:type="dxa"/>
+            <w:vAlign w:val="center"/>
+          </w:tcPr>
+          <w:p>
+            <w:pPr>
+              <w:rPr>
+                <w:lang w:val="en-US"/>
+              </w:rPr>
+            </w:pPr>
+            <w:r>
+              <w:rPr>
+                <w:lang w:val="en-US"/>
+              </w:rPr>
+              <w:t>Local</w:t>
+            </w:r>
+          </w:p>
+        </w:tc>
+        <w:tc>
+          <w:tcPr>
+            <w:tcW w:w="1701" w:type="dxa"/>
+            <w:vAlign w:val="center"/>
+          </w:tcPr>
+          <w:p>
+            <w:pPr>
+              <w:rPr>
+                <w:lang w:val="en-US"/>
+              </w:rPr>
+            </w:pPr>
+            <w:r>
+              <w:rPr>
+                <w:lang w:val="en-US"/>
+              </w:rPr>
+              <w:t>None</w:t>
+            </w:r>
+          </w:p>
+        </w:tc>
+        <w:tc>
+          <w:tcPr>
+            <w:tcW w:w="2126" w:type="dxa"/>
+            <w:vAlign w:val="center"/>
+          </w:tcPr>
+          <w:p>
+            <w:pPr>
+              <w:rPr>
+                <w:lang w:val="en-US"/>
+              </w:rPr>
+            </w:pPr>
+            <w:r>
+              <w:rPr>
+                <w:lang w:val="en-US"/>
+              </w:rPr>
+              <w:t>None</w:t>
+            </w:r>
+          </w:p>
+        </w:tc>
+        <w:tc>
+          <w:tcPr>
+            <w:tcW w:w="1843" w:type="dxa"/>
+            <w:vAlign w:val="center"/>
+          </w:tcPr>
+          <w:p>
+            <w:pPr>
+              <w:rPr>
+                <w:lang w:val="en-US"/>
+              </w:rPr>
+            </w:pPr>
+            <w:r>
+              <w:rPr>
+                <w:lang w:val="en-US"/>
+              </w:rPr>
+              <w:t>None</w:t>
+            </w:r>
+          </w:p>
+        </w:tc>
+        <w:tc>
+          <w:tcPr>
+            <w:tcW w:w="1874" w:type="dxa"/>
+            <w:vAlign w:val="center"/>
+          </w:tcPr>
+          <w:p>
+            <w:pPr>
+              <w:rPr>
+                <w:lang w:val="en-US"/>
+              </w:rPr>
+            </w:pPr>
+            <w:r>
+              <w:rPr>
+                <w:lang w:val="en-US"/>
+              </w:rPr>
+              <w:t>None</w:t>
+            </w:r>
+          </w:p>
+        </w:tc>
+      </w:tr>
+      <w:tr>
+        <w:tc>
+          <w:tcPr>
+            <w:tcW w:w="1560" w:type="dxa"/>
+            <w:vAlign w:val="center"/>
+          </w:tcPr>
+          <w:p>
+            <w:pPr>
+              <w:rPr>
+                <w:b/>
+                <w:lang w:val="en-US"/>
+              </w:rPr>
+            </w:pPr>
+            <w:r>
+              <w:rPr>
+                <w:b/>
+                <w:lang w:val="en-US"/>
+              </w:rPr>
+              <w:t>VM Property</w:t>
+            </w:r>
+          </w:p>
+        </w:tc>
+        <w:tc>
+          <w:tcPr>
+            <w:tcW w:w="1701" w:type="dxa"/>
+            <w:vAlign w:val="center"/>
+          </w:tcPr>
+          <w:p>
+            <w:pPr>
+              <w:rPr>
+                <w:lang w:val="en-US"/>
+              </w:rPr>
+            </w:pPr>
+          </w:p>
+        </w:tc>
+        <w:tc>
+          <w:tcPr>
+            <w:tcW w:w="2126" w:type="dxa"/>
+            <w:vAlign w:val="center"/>
+          </w:tcPr>
+          <w:p>
+            <w:pPr>
+              <w:rPr>
+                <w:lang w:val="en-US"/>
+              </w:rPr>
+            </w:pPr>
+          </w:p>
+        </w:tc>
+        <w:tc>
+          <w:tcPr>
+            <w:tcW w:w="1843" w:type="dxa"/>
+            <w:vAlign w:val="center"/>
+          </w:tcPr>
+          <w:p>
+            <w:pPr>
+              <w:rPr>
+                <w:lang w:val="en-US"/>
+              </w:rPr>
+            </w:pPr>
+          </w:p>
+        </w:tc>
+        <w:tc>
+          <w:tcPr>
+            <w:tcW w:w="1874" w:type="dxa"/>
+            <w:vAlign w:val="center"/>
+          </w:tcPr>
+          <w:p>
+            <w:pPr>
+              <w:rPr>
+                <w:lang w:val="en-US"/>
+              </w:rPr>
+            </w:pPr>
+          </w:p>
+        </w:tc>
+      </w:tr>
+      <w:tr>
+        <w:trPr>
+          <w:cnfStyle w:val="000000100000" w:firstRow="0" w:lastRow="0" w:firstColumn="0" w:lastColumn="0" w:oddVBand="0" w:evenVBand="0" w:oddHBand="1" w:evenHBand="0" w:firstRowFirstColumn="0" w:firstRowLastColumn="0" w:lastRowFirstColumn="0" w:lastRowLastColumn="0"/>
+        </w:trPr>
+        <w:tc>
+          <w:tcPr>
+            <w:tcW w:w="1560" w:type="dxa"/>
+            <w:vAlign w:val="center"/>
+          </w:tcPr>
+          <w:p>
+            <w:pPr>
+              <w:rPr>
+                <w:lang w:val="en-US"/>
+              </w:rPr>
+            </w:pPr>
+            <w:r>
+              <w:rPr>
+                <w:lang w:val="en-US"/>
+              </w:rPr>
+              <w:lastRenderedPageBreak/>
+              <w:t>Wrapping</w:t>
+            </w:r>
+          </w:p>
+        </w:tc>
+        <w:tc>
+          <w:tcPr>
+            <w:tcW w:w="1701" w:type="dxa"/>
+            <w:vAlign w:val="center"/>
+          </w:tcPr>
+          <w:p>
+            <w:pPr>
+              <w:rPr>
+                <w:lang w:val="en-US"/>
+              </w:rPr>
+            </w:pPr>
+            <w:r>
+              <w:rPr>
+                <w:lang w:val="en-US"/>
+              </w:rPr>
+              <w:t>Update VM</w:t>
+            </w:r>
+          </w:p>
+        </w:tc>
+        <w:tc>
+          <w:tcPr>
+            <w:tcW w:w="2126" w:type="dxa"/>
+            <w:vAlign w:val="center"/>
+          </w:tcPr>
+          <w:p>
+            <w:pPr>
+              <w:rPr>
+                <w:lang w:val="en-US"/>
+              </w:rPr>
+            </w:pPr>
+            <w:r>
+              <w:rPr>
+                <w:lang w:val="en-US"/>
+              </w:rPr>
+              <w:t>Refresh source &amp; update VM</w:t>
+            </w:r>
+          </w:p>
+        </w:tc>
+        <w:tc>
+          <w:tcPr>
+            <w:tcW w:w="1843" w:type="dxa"/>
+            <w:vAlign w:val="center"/>
+          </w:tcPr>
+          <w:p>
+            <w:pPr>
+              <w:rPr>
+                <w:lang w:val="en-US"/>
+              </w:rPr>
+            </w:pPr>
+            <w:r>
+              <w:rPr>
+                <w:lang w:val="en-US"/>
+              </w:rPr>
+              <w:t>None</w:t>
+            </w:r>
+          </w:p>
+        </w:tc>
+        <w:tc>
+          <w:tcPr>
+            <w:tcW w:w="1874" w:type="dxa"/>
+            <w:vAlign w:val="center"/>
+          </w:tcPr>
+          <w:p>
+            <w:pPr>
+              <w:rPr>
+                <w:lang w:val="en-US"/>
+              </w:rPr>
+            </w:pPr>
+            <w:r>
+              <w:rPr>
+                <w:lang w:val="en-US"/>
+              </w:rPr>
+              <w:t>Update source</w:t>
+            </w:r>
+          </w:p>
+        </w:tc>
+      </w:tr>
+      <w:tr>
+        <w:tc>
+          <w:tcPr>
+            <w:tcW w:w="1560" w:type="dxa"/>
+            <w:vAlign w:val="center"/>
+          </w:tcPr>
+          <w:p>
+            <w:pPr>
+              <w:rPr>
+                <w:lang w:val="en-US"/>
+              </w:rPr>
+            </w:pPr>
+            <w:r>
+              <w:rPr>
+                <w:lang w:val="en-US"/>
+              </w:rPr>
+              <w:t>Delegated</w:t>
+            </w:r>
+          </w:p>
+        </w:tc>
+        <w:tc>
+          <w:tcPr>
+            <w:tcW w:w="1701" w:type="dxa"/>
+            <w:vAlign w:val="center"/>
+          </w:tcPr>
+          <w:p>
+            <w:pPr>
+              <w:rPr>
+                <w:lang w:val="en-US"/>
+              </w:rPr>
+            </w:pPr>
+            <w:r>
+              <w:rPr>
+                <w:lang w:val="en-US"/>
+              </w:rPr>
+              <w:t>Call getter</w:t>
+            </w:r>
+          </w:p>
+        </w:tc>
+        <w:tc>
+          <w:tcPr>
+            <w:tcW w:w="2126" w:type="dxa"/>
+            <w:vAlign w:val="center"/>
+          </w:tcPr>
+          <w:p>
+            <w:pPr>
+              <w:rPr>
+                <w:lang w:val="en-US"/>
+              </w:rPr>
+            </w:pPr>
+            <w:r>
+              <w:rPr>
+                <w:lang w:val="en-US"/>
+              </w:rPr>
+              <w:t>Call getter</w:t>
+            </w:r>
+          </w:p>
+        </w:tc>
+        <w:tc>
+          <w:tcPr>
+            <w:tcW w:w="1843" w:type="dxa"/>
+            <w:vAlign w:val="center"/>
+          </w:tcPr>
+          <w:p>
+            <w:pPr>
+              <w:rPr>
+                <w:lang w:val="en-US"/>
+              </w:rPr>
+            </w:pPr>
+            <w:r>
+              <w:rPr>
+                <w:lang w:val="en-US"/>
+              </w:rPr>
+              <w:t>None</w:t>
+            </w:r>
+          </w:p>
+        </w:tc>
+        <w:tc>
+          <w:tcPr>
+            <w:tcW w:w="1874" w:type="dxa"/>
+            <w:vAlign w:val="center"/>
+          </w:tcPr>
+          <w:p>
+            <w:pPr>
+              <w:rPr>
+                <w:lang w:val="en-US"/>
+              </w:rPr>
+            </w:pPr>
+            <w:r>
+              <w:rPr>
+                <w:lang w:val="en-US"/>
+              </w:rPr>
+              <w:t>?</w:t>
+            </w:r>
+          </w:p>
+        </w:tc>
+      </w:tr>
+      <w:tr>
+        <w:trPr>
+          <w:cnfStyle w:val="000000100000" w:firstRow="0" w:lastRow="0" w:firstColumn="0" w:lastColumn="0" w:oddVBand="0" w:evenVBand="0" w:oddHBand="1" w:evenHBand="0" w:firstRowFirstColumn="0" w:firstRowLastColumn="0" w:lastRowFirstColumn="0" w:lastRowLastColumn="0"/>
+        </w:trPr>
+        <w:tc>
+          <w:tcPr>
+            <w:tcW w:w="1560" w:type="dxa"/>
+            <w:vAlign w:val="center"/>
+          </w:tcPr>
+          <w:p>
+            <w:pPr>
+              <w:rPr>
+                <w:lang w:val="en-US"/>
+              </w:rPr>
+            </w:pPr>
+            <w:r>
+              <w:rPr>
+                <w:lang w:val="en-US"/>
+              </w:rPr>
+              <w:t>Local</w:t>
+            </w:r>
+          </w:p>
+        </w:tc>
+        <w:tc>
+          <w:tcPr>
+            <w:tcW w:w="1701" w:type="dxa"/>
+            <w:vAlign w:val="center"/>
+          </w:tcPr>
+          <w:p>
+            <w:pPr>
+              <w:rPr>
+                <w:lang w:val="en-US"/>
+              </w:rPr>
+            </w:pPr>
+            <w:r>
+              <w:rPr>
+                <w:lang w:val="en-US"/>
+              </w:rPr>
+              <w:t>None</w:t>
+            </w:r>
+          </w:p>
+        </w:tc>
+        <w:tc>
+          <w:tcPr>
+            <w:tcW w:w="2126" w:type="dxa"/>
+            <w:vAlign w:val="center"/>
+          </w:tcPr>
+          <w:p>
+            <w:pPr>
+              <w:rPr>
+                <w:lang w:val="en-US"/>
+              </w:rPr>
+            </w:pPr>
+            <w:r>
+              <w:rPr>
+                <w:lang w:val="en-US"/>
+              </w:rPr>
+              <w:t>None</w:t>
+            </w:r>
+          </w:p>
+        </w:tc>
+        <w:tc>
+          <w:tcPr>
+            <w:tcW w:w="1843" w:type="dxa"/>
+            <w:vAlign w:val="center"/>
+          </w:tcPr>
+          <w:p>
+            <w:pPr>
+              <w:rPr>
+                <w:lang w:val="en-US"/>
+              </w:rPr>
+            </w:pPr>
+            <w:r>
+              <w:rPr>
+                <w:lang w:val="en-US"/>
+              </w:rPr>
+              <w:t>None</w:t>
+            </w:r>
+          </w:p>
+        </w:tc>
+        <w:tc>
+          <w:tcPr>
+            <w:tcW w:w="1874" w:type="dxa"/>
+            <w:vAlign w:val="center"/>
+          </w:tcPr>
+          <w:p>
+            <w:pPr>
+              <w:rPr>
+                <w:lang w:val="en-US"/>
+              </w:rPr>
+            </w:pPr>
+            <w:r>
+              <w:rPr>
+                <w:lang w:val="en-US"/>
+              </w:rPr>
+              <w:t>None</w:t>
+            </w:r>
+          </w:p>
+        </w:tc>
+      </w:tr>
+      <w:tr>
+        <w:tc>
+          <w:tcPr>
+            <w:tcW w:w="1560" w:type="dxa"/>
+            <w:vAlign w:val="center"/>
+          </w:tcPr>
+          <w:p>
+            <w:pPr>
+              <w:rPr>
+                <w:b/>
+                <w:lang w:val="en-US"/>
+              </w:rPr>
+            </w:pPr>
+            <w:r>
+              <w:rPr>
+                <w:b/>
+                <w:lang w:val="en-US"/>
+              </w:rPr>
+              <w:t>Collection</w:t>
+            </w:r>
+          </w:p>
+        </w:tc>
+        <w:tc>
+          <w:tcPr>
+            <w:tcW w:w="1701" w:type="dxa"/>
+            <w:vAlign w:val="center"/>
+          </w:tcPr>
+          <w:p>
+            <w:pPr>
+              <w:rPr>
+                <w:lang w:val="en-US"/>
+              </w:rPr>
+            </w:pPr>
+          </w:p>
+        </w:tc>
+        <w:tc>
+          <w:tcPr>
+            <w:tcW w:w="2126" w:type="dxa"/>
+            <w:vAlign w:val="center"/>
+          </w:tcPr>
+          <w:p>
+            <w:pPr>
+              <w:rPr>
+                <w:lang w:val="en-US"/>
+              </w:rPr>
+            </w:pPr>
+          </w:p>
+        </w:tc>
+        <w:tc>
+          <w:tcPr>
+            <w:tcW w:w="1843" w:type="dxa"/>
+            <w:vAlign w:val="center"/>
+          </w:tcPr>
+          <w:p>
+            <w:pPr>
+              <w:rPr>
+                <w:lang w:val="en-US"/>
+              </w:rPr>
+            </w:pPr>
+          </w:p>
+        </w:tc>
+        <w:tc>
+          <w:tcPr>
+            <w:tcW w:w="1874" w:type="dxa"/>
+            <w:vAlign w:val="center"/>
+          </w:tcPr>
+          <w:p>
+            <w:pPr>
+              <w:rPr>
+                <w:lang w:val="en-US"/>
+              </w:rPr>
+            </w:pPr>
+          </w:p>
+        </w:tc>
+      </w:tr>
+      <w:tr>
+        <w:trPr>
+          <w:cnfStyle w:val="000000100000" w:firstRow="0" w:lastRow="0" w:firstColumn="0" w:lastColumn="0" w:oddVBand="0" w:evenVBand="0" w:oddHBand="1" w:evenHBand="0" w:firstRowFirstColumn="0" w:firstRowLastColumn="0" w:lastRowFirstColumn="0" w:lastRowLastColumn="0"/>
+        </w:trPr>
+        <w:tc>
+          <w:tcPr>
+            <w:tcW w:w="1560" w:type="dxa"/>
+            <w:vAlign w:val="center"/>
+          </w:tcPr>
+          <w:p>
+            <w:pPr>
+              <w:rPr>
+                <w:lang w:val="en-US"/>
+              </w:rPr>
+            </w:pPr>
+            <w:r>
+              <w:rPr>
+                <w:lang w:val="en-US"/>
+              </w:rPr>
+              <w:t>Wrapping</w:t>
+            </w:r>
+          </w:p>
+        </w:tc>
+        <w:tc>
+          <w:tcPr>
+            <w:tcW w:w="1701" w:type="dxa"/>
+            <w:vAlign w:val="center"/>
+          </w:tcPr>
+          <w:p>
+            <w:pPr>
+              <w:rPr>
+                <w:lang w:val="en-US"/>
+              </w:rPr>
+            </w:pPr>
+            <w:r>
+              <w:rPr>
+                <w:lang w:val="en-US"/>
+              </w:rPr>
+              <w:t>Repopulate</w:t>
+            </w:r>
+          </w:p>
+        </w:tc>
+        <w:tc>
+          <w:tcPr>
+            <w:tcW w:w="2126" w:type="dxa"/>
+            <w:vAlign w:val="center"/>
+          </w:tcPr>
+          <w:p>
+            <w:pPr>
+              <w:rPr>
+                <w:lang w:val="en-US"/>
+              </w:rPr>
+            </w:pPr>
+            <w:r>
+              <w:rPr>
+                <w:lang w:val="en-US"/>
+              </w:rPr>
+              <w:t>Refresh source &amp; repopulate</w:t>
+            </w:r>
+          </w:p>
+        </w:tc>
+        <w:tc>
+          <w:tcPr>
+            <w:tcW w:w="1843" w:type="dxa"/>
+            <w:vAlign w:val="center"/>
+          </w:tcPr>
+          <w:p>
+            <w:pPr>
+              <w:rPr>
+                <w:lang w:val="en-US"/>
+              </w:rPr>
+            </w:pPr>
+            <w:r>
+              <w:rPr>
+                <w:lang w:val="en-US"/>
+              </w:rPr>
+              <w:t>None</w:t>
+            </w:r>
+          </w:p>
+        </w:tc>
+        <w:tc>
+          <w:tcPr>
+            <w:tcW w:w="1874" w:type="dxa"/>
+            <w:vAlign w:val="center"/>
+          </w:tcPr>
+          <w:p>
+            <w:pPr>
+              <w:rPr>
+                <w:lang w:val="en-US"/>
+              </w:rPr>
+            </w:pPr>
+            <w:r>
+              <w:rPr>
+                <w:lang w:val="en-US"/>
+              </w:rPr>
+              <w:t>Update source collection*</w:t>
+            </w:r>
+          </w:p>
+        </w:tc>
+      </w:tr>
+      <w:tr>
+        <w:tc>
+          <w:tcPr>
+            <w:tcW w:w="1560" w:type="dxa"/>
+            <w:vAlign w:val="center"/>
+          </w:tcPr>
+          <w:p>
+            <w:pPr>
+              <w:rPr>
+                <w:lang w:val="en-US"/>
+              </w:rPr>
+            </w:pPr>
+            <w:r>
+              <w:rPr>
+                <w:lang w:val="en-US"/>
+              </w:rPr>
+              <w:t>Populated</w:t>
+            </w:r>
+          </w:p>
+        </w:tc>
+        <w:tc>
+          <w:tcPr>
+            <w:tcW w:w="1701" w:type="dxa"/>
+            <w:vAlign w:val="center"/>
+          </w:tcPr>
+          <w:p>
+            <w:pPr>
+              <w:rPr>
+                <w:lang w:val="en-US"/>
+              </w:rPr>
+            </w:pPr>
+            <w:r>
+              <w:rPr>
+                <w:lang w:val="en-US"/>
+              </w:rPr>
+              <w:t>Repopulate</w:t>
+            </w:r>
+          </w:p>
+        </w:tc>
+        <w:tc>
+          <w:tcPr>
+            <w:tcW w:w="2126" w:type="dxa"/>
+            <w:vAlign w:val="center"/>
+          </w:tcPr>
+          <w:p>
+            <w:pPr>
+              <w:rPr>
+                <w:lang w:val="en-US"/>
+              </w:rPr>
+            </w:pPr>
+            <w:r>
+              <w:rPr>
+                <w:lang w:val="en-US"/>
+              </w:rPr>
+              <w:t>Repopulate</w:t>
+            </w:r>
+          </w:p>
+        </w:tc>
+        <w:tc>
+          <w:tcPr>
+            <w:tcW w:w="1843" w:type="dxa"/>
+            <w:vAlign w:val="center"/>
+          </w:tcPr>
+          <w:p>
+            <w:pPr>
+              <w:rPr>
+                <w:lang w:val="en-US"/>
+              </w:rPr>
+            </w:pPr>
+            <w:r>
+              <w:rPr>
+                <w:lang w:val="en-US"/>
+              </w:rPr>
+              <w:t>None</w:t>
+            </w:r>
+          </w:p>
+        </w:tc>
+        <w:tc>
+          <w:tcPr>
+            <w:tcW w:w="1874" w:type="dxa"/>
+            <w:vAlign w:val="center"/>
+          </w:tcPr>
+          <w:p>
+            <w:pPr>
+              <w:rPr>
+                <w:lang w:val="en-US"/>
+              </w:rPr>
+            </w:pPr>
+            <w:r>
+              <w:rPr>
+                <w:lang w:val="en-US"/>
+              </w:rPr>
+              <w:t>None</w:t>
+            </w:r>
+          </w:p>
+        </w:tc>
+      </w:tr>
+      <w:tr>
+        <w:trPr>
+          <w:cnfStyle w:val="000000100000" w:firstRow="0" w:lastRow="0" w:firstColumn="0" w:lastColumn="0" w:oddVBand="0" w:evenVBand="0" w:oddHBand="1" w:evenHBand="0" w:firstRowFirstColumn="0" w:firstRowLastColumn="0" w:lastRowFirstColumn="0" w:lastRowLastColumn="0"/>
+        </w:trPr>
+        <w:tc>
+          <w:tcPr>
+            <w:tcW w:w="1560" w:type="dxa"/>
+            <w:vAlign w:val="center"/>
+          </w:tcPr>
+          <w:p>
+            <w:pPr>
+              <w:rPr>
+                <w:lang w:val="en-US"/>
+              </w:rPr>
+            </w:pPr>
+            <w:r>
+              <w:rPr>
+                <w:lang w:val="en-US"/>
+              </w:rPr>
+              <w:t>Local</w:t>
+            </w:r>
+          </w:p>
+        </w:tc>
+        <w:tc>
+          <w:tcPr>
+            <w:tcW w:w="1701" w:type="dxa"/>
+            <w:vAlign w:val="center"/>
+          </w:tcPr>
+          <w:p>
+            <w:pPr>
+              <w:rPr>
+                <w:lang w:val="en-US"/>
+              </w:rPr>
+            </w:pPr>
+            <w:r>
+              <w:rPr>
+                <w:lang w:val="en-US"/>
+              </w:rPr>
+              <w:t>None</w:t>
+            </w:r>
+          </w:p>
+        </w:tc>
+        <w:tc>
+          <w:tcPr>
+            <w:tcW w:w="2126" w:type="dxa"/>
+            <w:vAlign w:val="center"/>
+          </w:tcPr>
+          <w:p>
+            <w:pPr>
+              <w:rPr>
+                <w:lang w:val="en-US"/>
+              </w:rPr>
+            </w:pPr>
+            <w:r>
+              <w:rPr>
+                <w:lang w:val="en-US"/>
+              </w:rPr>
+              <w:t>None</w:t>
+            </w:r>
+          </w:p>
+        </w:tc>
+        <w:tc>
+          <w:tcPr>
+            <w:tcW w:w="1843" w:type="dxa"/>
+            <w:vAlign w:val="center"/>
+          </w:tcPr>
+          <w:p>
+            <w:pPr>
+              <w:rPr>
+                <w:lang w:val="en-US"/>
+              </w:rPr>
+            </w:pPr>
+            <w:r>
+              <w:rPr>
+                <w:lang w:val="en-US"/>
+              </w:rPr>
+              <w:t>None</w:t>
+            </w:r>
+          </w:p>
+        </w:tc>
+        <w:tc>
+          <w:tcPr>
+            <w:tcW w:w="1874" w:type="dxa"/>
+            <w:vAlign w:val="center"/>
+          </w:tcPr>
+          <w:p>
+            <w:pPr>
+              <w:rPr>
+                <w:lang w:val="en-US"/>
+              </w:rPr>
+            </w:pPr>
+            <w:r>
+              <w:rPr>
+                <w:lang w:val="en-US"/>
+              </w:rPr>
+              <w:t>None</w:t>
+            </w:r>
+          </w:p>
+        </w:tc>
+      </w:tr>
+    </w:tbl>
+    <w:p>
+      <w:pPr>
+        <w:rPr>
+          <w:lang w:val="en-US"/>
+        </w:rPr>
+      </w:pPr>
+      <w:r>
+        <w:rPr>
+          <w:lang w:val="en-US"/>
+        </w:rPr>
+        <w:t>* Not implemented</w:t>
+      </w:r>
+    </w:p>
+    <w:p>
+      <w:pPr>
+        <w:rPr>
+          <w:lang w:val="en-US"/>
+        </w:rPr>
+      </w:pPr>
+    </w:p>
+    <w:p>
+      <w:pPr>
+        <w:rPr>
+          <w:lang w:val="en-US"/>
+        </w:rPr>
+      </w:pPr>
+      <w:r>
+        <w:rPr>
+          <w:lang w:val="en-US"/>
+        </w:rPr>
+        <w:t>Notes:</w:t>
+      </w:r>
+      <w:bookmarkStart w:id="0" w:name="_GoBack"/>
+      <w:bookmarkEnd w:id="0"/>
+    </w:p>
+    <w:p>
+      <w:pPr>
+        <w:rPr>
+          <w:lang w:val="en-US"/>
+        </w:rPr>
+      </w:pPr>
+      <w:r>
+        <w:rPr>
+          <w:lang w:val="en-US"/>
+        </w:rPr>
+        <w:t>Revalidate with mode Discard Invalid Values for view model properties that are currently invalid recreate the child VM. Validations on view model properties are only useful for view model properties that are actually set from outside.</w:t>
+      </w:r>
     </w:p>
     <w:p>
       <w:pPr>
@@ -3277,7 +4634,7 @@
           <v:shape id="_x0000_i1027" type="#_x0000_t75" style="width:453.3pt;height:239.15pt" o:ole="">
             <v:imagedata r:id="rId12" o:title=""/>
           </v:shape>
-          <o:OLEObject Type="Embed" ProgID="Visio.Drawing.11" ShapeID="_x0000_i1027" DrawAspect="Content" ObjectID="_1353558588" r:id="rId13"/>
+          <o:OLEObject Type="Embed" ProgID="Visio.Drawing.11" ShapeID="_x0000_i1027" DrawAspect="Content" ObjectID="_1354969075" r:id="rId13"/>
         </w:object>
       </w:r>
     </w:p>
@@ -3335,6 +4692,7 @@
         <w:rPr>
           <w:lang w:val="en-US"/>
         </w:rPr>
+        <w:lastRenderedPageBreak/>
         <w:t xml:space="preserve">Validate all children of </w:t>
       </w:r>
       <w:r>
@@ -3927,7 +5285,6 @@
         <w:rPr>
           <w:lang w:val="en-US"/>
         </w:rPr>
-        <w:lastRenderedPageBreak/>
         <w:t xml:space="preserve">Using the </w:t>
       </w:r>
       <w:r>
@@ -4193,6 +5550,7 @@
         <w:rPr>
           <w:lang w:val="en-US"/>
         </w:rPr>
+        <w:lastRenderedPageBreak/>
         <w:t>Behaviors</w:t>
       </w:r>
     </w:p>
@@ -4450,245 +5808,245 @@
         <w:rPr>
           <w:lang w:val="en-US"/>
         </w:rPr>
+        <w:t xml:space="preserve">A behavior interface method implementation may (and usually should) call the next behavior in the chain that also implements the behavior interface (if there is </w:t>
+      </w:r>
+      <w:r>
+        <w:rPr>
+          <w:lang w:val="en-US"/>
+        </w:rPr>
+        <w:t xml:space="preserve">such an </w:t>
+      </w:r>
+      <w:r>
+        <w:rPr>
+          <w:lang w:val="en-US"/>
+        </w:rPr>
+        <w:t>object). It can execute arbitrary code before or after it forwards the operation to the next behavior. It may also call operation</w:t>
+      </w:r>
+      <w:r>
+        <w:rPr>
+          <w:lang w:val="en-US"/>
+        </w:rPr>
+        <w:t>s</w:t>
+      </w:r>
+      <w:r>
+        <w:rPr>
+          <w:lang w:val="en-US"/>
+        </w:rPr>
+        <w:t xml:space="preserve"> on </w:t>
+      </w:r>
+      <w:r>
+        <w:rPr>
+          <w:lang w:val="en-US"/>
+        </w:rPr>
+        <w:t>other behavior interfaces implemented by behavior objects that come anywhere after the current object in the chain.</w:t>
+      </w:r>
+    </w:p>
+    <w:p>
+      <w:pPr>
+        <w:rPr>
+          <w:lang w:val="en-US"/>
+        </w:rPr>
+      </w:pPr>
+      <w:r>
+        <w:rPr>
+          <w:lang w:val="en-US"/>
+        </w:rPr>
+        <w:t xml:space="preserve">This means that a single operation can be processed by multiple behavior objects/classes. This pattern is based on the </w:t>
+      </w:r>
+      <w:r>
+        <w:rPr>
+          <w:lang w:val="en-US"/>
+        </w:rPr>
+        <w:t>Chain-of-responsibility</w:t>
+      </w:r>
+      <w:r>
+        <w:rPr>
+          <w:lang w:val="en-US"/>
+        </w:rPr>
+        <w:t xml:space="preserve"> design pattern.</w:t>
+      </w:r>
+    </w:p>
+    <w:p>
+      <w:pPr>
+        <w:rPr>
+          <w:b/>
+          <w:lang w:val="en-US"/>
+        </w:rPr>
+      </w:pPr>
+      <w:r>
+        <w:rPr>
+          <w:lang w:val="en-US"/>
+        </w:rPr>
+        <w:t xml:space="preserve">[TBD: graphical illustrations, examples] </w:t>
+      </w:r>
+    </w:p>
+    <w:p>
+      <w:pPr>
+        <w:pStyle w:val="berschrift3"/>
+        <w:rPr>
+          <w:lang w:val="en-US"/>
+        </w:rPr>
+      </w:pPr>
+      <w:r>
+        <w:rPr>
+          <w:lang w:val="en-US"/>
+        </w:rPr>
+        <w:t>Behavior configuration</w:t>
+      </w:r>
+    </w:p>
+    <w:p>
+      <w:pPr>
+        <w:rPr>
+          <w:lang w:val="en-US"/>
+        </w:rPr>
+      </w:pPr>
+      <w:r>
+        <w:rPr>
+          <w:lang w:val="en-US"/>
+        </w:rPr>
+        <w:t xml:space="preserve">Different VMs and VM properties may have different behaviors. These behaviors are determined by the </w:t>
+      </w:r>
+      <w:r>
+        <w:rPr>
+          <w:rStyle w:val="CodeZchn"/>
+        </w:rPr>
+        <w:t>VMDescriptionBuilder</w:t>
+      </w:r>
+      <w:r>
+        <w:rPr>
+          <w:lang w:val="en-US"/>
+        </w:rPr>
+        <w:t xml:space="preserve"> (methods like </w:t>
+      </w:r>
+      <w:r>
+        <w:rPr>
+          <w:rStyle w:val="CodeZchn"/>
+        </w:rPr>
+        <w:t>WithProperties</w:t>
+      </w:r>
+      <w:r>
+        <w:rPr>
+          <w:lang w:val="en-US"/>
+        </w:rPr>
+        <w:t xml:space="preserve">, </w:t>
+      </w:r>
+      <w:r>
+        <w:rPr>
+          <w:rStyle w:val="CodeZchn"/>
+        </w:rPr>
+        <w:t>WithValidations</w:t>
+      </w:r>
+      <w:r>
+        <w:rPr>
+          <w:lang w:val="en-US"/>
+        </w:rPr>
+        <w:t xml:space="preserve">, </w:t>
+      </w:r>
+      <w:r>
+        <w:rPr>
+          <w:rStyle w:val="CodeZchn"/>
+        </w:rPr>
+        <w:t>WithBehavior</w:t>
+      </w:r>
+      <w:r>
+        <w:rPr>
+          <w:rStyle w:val="CodeZchn"/>
+        </w:rPr>
+        <w:t>s</w:t>
+      </w:r>
+      <w:r>
+        <w:rPr>
+          <w:lang w:val="en-US"/>
+        </w:rPr>
+        <w:t xml:space="preserve"> may all add or configure behaviors)</w:t>
+      </w:r>
+      <w:r>
+        <w:rPr>
+          <w:lang w:val="en-US"/>
+        </w:rPr>
+        <w:t>.</w:t>
+      </w:r>
+    </w:p>
+    <w:p>
+      <w:pPr>
+        <w:rPr>
+          <w:lang w:val="en-US"/>
+        </w:rPr>
+      </w:pPr>
+      <w:r>
+        <w:rPr>
+          <w:lang w:val="en-US"/>
+        </w:rPr>
+        <w:t xml:space="preserve">What behaviors a chain may have and the order of them is determined by a </w:t>
+      </w:r>
+      <w:r>
+        <w:rPr>
+          <w:rStyle w:val="CodeZchn"/>
+        </w:rPr>
+        <w:t>BehaviorChainTemplate</w:t>
+      </w:r>
+      <w:r>
+        <w:rPr>
+          <w:lang w:val="en-US"/>
+        </w:rPr>
+        <w:t xml:space="preserve">. Because there are main </w:t>
+      </w:r>
+      <w:r>
+        <w:rPr>
+          <w:rStyle w:val="CodeZchn"/>
+        </w:rPr>
+        <w:t>BehaviorChainTemplate</w:t>
+      </w:r>
+      <w:r>
+        <w:rPr>
+          <w:noProof/>
+          <w:lang w:val="en-US"/>
+        </w:rPr>
+        <w:t>s</w:t>
+      </w:r>
+      <w:r>
+        <w:rPr>
+          <w:lang w:val="en-US"/>
+        </w:rPr>
+        <w:t xml:space="preserve">, all available templates are managed the </w:t>
+      </w:r>
+      <w:r>
+        <w:rPr>
+          <w:rStyle w:val="CodeZchn"/>
+        </w:rPr>
+        <w:t>BehaviorChainTemplateRegistry</w:t>
+      </w:r>
+      <w:r>
+        <w:rPr>
+          <w:lang w:val="en-US"/>
+        </w:rPr>
+        <w:t xml:space="preserve">. A template is identified by a </w:t>
+      </w:r>
+      <w:r>
+        <w:rPr>
+          <w:rStyle w:val="SchwacheHervorhebung"/>
+          <w:lang w:val="en-US"/>
+        </w:rPr>
+        <w:t>template key</w:t>
+      </w:r>
+      <w:r>
+        <w:rPr>
+          <w:lang w:val="en-US"/>
+        </w:rPr>
+        <w:t xml:space="preserve"> (an arbitrary object).</w:t>
+      </w:r>
+    </w:p>
+    <w:p>
+      <w:pPr>
+        <w:rPr>
+          <w:lang w:val="en-US"/>
+        </w:rPr>
+      </w:pPr>
+      <w:r>
+        <w:rPr>
+          <w:lang w:val="en-US"/>
+        </w:rPr>
         <w:lastRenderedPageBreak/>
-        <w:t xml:space="preserve">A behavior interface method implementation may (and usually should) call the next behavior in the chain that also implements the behavior interface (if there is </w:t>
-      </w:r>
-      <w:r>
-        <w:rPr>
-          <w:lang w:val="en-US"/>
-        </w:rPr>
-        <w:t xml:space="preserve">such an </w:t>
-      </w:r>
-      <w:r>
-        <w:rPr>
-          <w:lang w:val="en-US"/>
-        </w:rPr>
-        <w:t>object). It can execute arbitrary code before or after it forwards the operation to the next behavior. It may also call operation</w:t>
-      </w:r>
-      <w:r>
-        <w:rPr>
-          <w:lang w:val="en-US"/>
-        </w:rPr>
-        <w:t>s</w:t>
-      </w:r>
-      <w:r>
-        <w:rPr>
-          <w:lang w:val="en-US"/>
-        </w:rPr>
-        <w:t xml:space="preserve"> on </w:t>
-      </w:r>
-      <w:r>
-        <w:rPr>
-          <w:lang w:val="en-US"/>
-        </w:rPr>
-        <w:t>other behavior interfaces implemented by behavior objects that come anywhere after the current object in the chain.</w:t>
-      </w:r>
-    </w:p>
-    <w:p>
-      <w:pPr>
-        <w:rPr>
-          <w:lang w:val="en-US"/>
-        </w:rPr>
-      </w:pPr>
-      <w:r>
-        <w:rPr>
-          <w:lang w:val="en-US"/>
-        </w:rPr>
-        <w:t xml:space="preserve">This means that a single operation can be processed by multiple behavior objects/classes. This pattern is based on the </w:t>
-      </w:r>
-      <w:r>
-        <w:rPr>
-          <w:lang w:val="en-US"/>
-        </w:rPr>
-        <w:t>Chain-of-responsibility</w:t>
-      </w:r>
-      <w:r>
-        <w:rPr>
-          <w:lang w:val="en-US"/>
-        </w:rPr>
-        <w:t xml:space="preserve"> design pattern.</w:t>
-      </w:r>
-    </w:p>
-    <w:p>
-      <w:pPr>
-        <w:rPr>
-          <w:b/>
-          <w:lang w:val="en-US"/>
-        </w:rPr>
-      </w:pPr>
-      <w:r>
-        <w:rPr>
-          <w:lang w:val="en-US"/>
-        </w:rPr>
-        <w:t xml:space="preserve">[TBD: graphical illustrations, examples] </w:t>
-      </w:r>
-    </w:p>
-    <w:p>
-      <w:pPr>
-        <w:pStyle w:val="berschrift3"/>
-        <w:rPr>
-          <w:lang w:val="en-US"/>
-        </w:rPr>
-      </w:pPr>
-      <w:r>
-        <w:rPr>
-          <w:lang w:val="en-US"/>
-        </w:rPr>
-        <w:t>Behavior configuration</w:t>
-      </w:r>
-    </w:p>
-    <w:p>
-      <w:pPr>
-        <w:rPr>
-          <w:lang w:val="en-US"/>
-        </w:rPr>
-      </w:pPr>
-      <w:r>
-        <w:rPr>
-          <w:lang w:val="en-US"/>
-        </w:rPr>
-        <w:t xml:space="preserve">Different VMs and VM properties may have different behaviors. These behaviors are determined by the </w:t>
-      </w:r>
-      <w:r>
-        <w:rPr>
-          <w:rStyle w:val="CodeZchn"/>
-        </w:rPr>
-        <w:t>VMDescriptionBuilder</w:t>
-      </w:r>
-      <w:r>
-        <w:rPr>
-          <w:lang w:val="en-US"/>
-        </w:rPr>
-        <w:t xml:space="preserve"> (methods like </w:t>
-      </w:r>
-      <w:r>
-        <w:rPr>
-          <w:rStyle w:val="CodeZchn"/>
-        </w:rPr>
-        <w:t>WithProperties</w:t>
-      </w:r>
-      <w:r>
-        <w:rPr>
-          <w:lang w:val="en-US"/>
-        </w:rPr>
-        <w:t xml:space="preserve">, </w:t>
-      </w:r>
-      <w:r>
-        <w:rPr>
-          <w:rStyle w:val="CodeZchn"/>
-        </w:rPr>
-        <w:t>WithValidations</w:t>
-      </w:r>
-      <w:r>
-        <w:rPr>
-          <w:lang w:val="en-US"/>
-        </w:rPr>
-        <w:t xml:space="preserve">, </w:t>
-      </w:r>
-      <w:r>
-        <w:rPr>
-          <w:rStyle w:val="CodeZchn"/>
-        </w:rPr>
-        <w:t>WithBehavior</w:t>
-      </w:r>
-      <w:r>
-        <w:rPr>
-          <w:rStyle w:val="CodeZchn"/>
-        </w:rPr>
-        <w:t>s</w:t>
-      </w:r>
-      <w:r>
-        <w:rPr>
-          <w:lang w:val="en-US"/>
-        </w:rPr>
-        <w:t xml:space="preserve"> may all add or configure behaviors)</w:t>
-      </w:r>
-      <w:r>
-        <w:rPr>
-          <w:lang w:val="en-US"/>
-        </w:rPr>
-        <w:t>.</w:t>
-      </w:r>
-    </w:p>
-    <w:p>
-      <w:pPr>
-        <w:rPr>
-          <w:lang w:val="en-US"/>
-        </w:rPr>
-      </w:pPr>
-      <w:r>
-        <w:rPr>
-          <w:lang w:val="en-US"/>
-        </w:rPr>
-        <w:t xml:space="preserve">What behaviors a chain may have and the order of them is determined by a </w:t>
-      </w:r>
-      <w:r>
-        <w:rPr>
-          <w:rStyle w:val="CodeZchn"/>
-        </w:rPr>
-        <w:t>BehaviorChainTemplate</w:t>
-      </w:r>
-      <w:r>
-        <w:rPr>
-          <w:lang w:val="en-US"/>
-        </w:rPr>
-        <w:t xml:space="preserve">. Because there are main </w:t>
-      </w:r>
-      <w:r>
-        <w:rPr>
-          <w:rStyle w:val="CodeZchn"/>
-        </w:rPr>
-        <w:t>BehaviorChainTemplate</w:t>
-      </w:r>
-      <w:r>
-        <w:rPr>
-          <w:noProof/>
-          <w:lang w:val="en-US"/>
-        </w:rPr>
-        <w:t>s</w:t>
-      </w:r>
-      <w:r>
-        <w:rPr>
-          <w:lang w:val="en-US"/>
-        </w:rPr>
-        <w:t xml:space="preserve">, all available templates are managed the </w:t>
-      </w:r>
-      <w:r>
-        <w:rPr>
-          <w:rStyle w:val="CodeZchn"/>
-        </w:rPr>
-        <w:t>BehaviorChainTemplateRegistry</w:t>
-      </w:r>
-      <w:r>
-        <w:rPr>
-          <w:lang w:val="en-US"/>
-        </w:rPr>
-        <w:t xml:space="preserve">. A template is identified by a </w:t>
-      </w:r>
-      <w:r>
-        <w:rPr>
-          <w:rStyle w:val="SchwacheHervorhebung"/>
-          <w:lang w:val="en-US"/>
-        </w:rPr>
-        <w:t>template key</w:t>
-      </w:r>
-      <w:r>
-        <w:rPr>
-          <w:lang w:val="en-US"/>
-        </w:rPr>
-        <w:t xml:space="preserve"> (an arbitrary object).</w:t>
-      </w:r>
-    </w:p>
-    <w:p>
-      <w:pPr>
-        <w:rPr>
-          <w:lang w:val="en-US"/>
-        </w:rPr>
-      </w:pPr>
-      <w:r>
-        <w:rPr>
-          <w:lang w:val="en-US"/>
-        </w:rPr>
         <w:t xml:space="preserve">The </w:t>
       </w:r>
       <w:r>
@@ -7444,7 +8802,7 @@
 </file>
 
 <file path=customXml/itemProps1.xml><?xml version="1.0" encoding="utf-8"?>
-<ds:datastoreItem xmlns:ds="http://schemas.openxmlformats.org/officeDocument/2006/customXml" ds:itemID="{64018DDE-75F8-469C-BA8B-7949FCDAB5FB}">
+<ds:datastoreItem xmlns:ds="http://schemas.openxmlformats.org/officeDocument/2006/customXml" ds:itemID="{9035557A-9E3C-42D2-8EC6-1250BBF05BA2}">
   <ds:schemaRefs>
     <ds:schemaRef ds:uri="http://schemas.openxmlformats.org/officeDocument/2006/bibliography"/>
   </ds:schemaRefs>

--- a/trunk/Documentation/MVVM Documentation.docx
+++ b/trunk/Documentation/MVVM Documentation.docx
@@ -3103,7 +3103,7 @@
           <v:shape id="_x0000_i1025" type="#_x0000_t75" style="width:143.35pt;height:100.8pt" o:ole="">
             <v:imagedata r:id="rId8" o:title=""/>
           </v:shape>
-          <o:OLEObject Type="Embed" ProgID="Visio.Drawing.11" ShapeID="_x0000_i1025" DrawAspect="Content" ObjectID="_1354969073" r:id="rId9"/>
+          <o:OLEObject Type="Embed" ProgID="Visio.Drawing.11" ShapeID="_x0000_i1025" DrawAspect="Content" ObjectID="_1355042539" r:id="rId9"/>
         </w:object>
       </w:r>
     </w:p>
@@ -3162,7 +3162,7 @@
           <v:shape id="_x0000_i1026" type="#_x0000_t75" style="width:453.3pt;height:62.6pt" o:ole="">
             <v:imagedata r:id="rId10" o:title=""/>
           </v:shape>
-          <o:OLEObject Type="Embed" ProgID="Visio.Drawing.11" ShapeID="_x0000_i1026" DrawAspect="Content" ObjectID="_1354969074" r:id="rId11"/>
+          <o:OLEObject Type="Embed" ProgID="Visio.Drawing.11" ShapeID="_x0000_i1026" DrawAspect="Content" ObjectID="_1355042540" r:id="rId11"/>
         </w:object>
       </w:r>
     </w:p>
@@ -3486,13 +3486,7 @@
               <w:rPr>
                 <w:lang w:val="en-US"/>
               </w:rPr>
-              <w:t xml:space="preserve">Notify </w:t>
-            </w:r>
-            <w:r>
-              <w:rPr>
-                <w:lang w:val="en-US"/>
-              </w:rPr>
-              <w:t>property change</w:t>
+              <w:t>Notify property change</w:t>
             </w:r>
           </w:p>
         </w:tc>
@@ -4516,21 +4510,55 @@
         </w:rPr>
         <w:t>Notes:</w:t>
       </w:r>
+    </w:p>
+    <w:p>
+      <w:pPr>
+        <w:rPr>
+          <w:strike/>
+          <w:lang w:val="en-US"/>
+        </w:rPr>
+      </w:pPr>
+      <w:r>
+        <w:rPr>
+          <w:strike/>
+          <w:lang w:val="en-US"/>
+        </w:rPr>
+        <w:t>Revalidate with mode Discard Invalid Values for view model properties that are currently invalid recreate the child VM. Validations on view model properties are only useful for view model properties that are actually set from outside.</w:t>
+      </w:r>
+    </w:p>
+    <w:p>
+      <w:pPr>
+        <w:rPr>
+          <w:lang w:val="en-US"/>
+        </w:rPr>
+      </w:pPr>
+      <w:r>
+        <w:rPr>
+          <w:lang w:val="en-US"/>
+        </w:rPr>
+        <w:t>Revalidate with mode Discard</w:t>
+      </w:r>
       <w:bookmarkStart w:id="0" w:name="_GoBack"/>
       <w:bookmarkEnd w:id="0"/>
-    </w:p>
-    <w:p>
-      <w:pPr>
-        <w:rPr>
-          <w:lang w:val="en-US"/>
-        </w:rPr>
-      </w:pPr>
-      <w:r>
-        <w:rPr>
-          <w:lang w:val="en-US"/>
-        </w:rPr>
-        <w:t>Revalidate with mode Discard Invalid Values for view model properties that are currently invalid recreate the child VM. Validations on view model properties are only useful for view model properties that are actually set from outside.</w:t>
-      </w:r>
+      <w:r>
+        <w:rPr>
+          <w:lang w:val="en-US"/>
+        </w:rPr>
+        <w:t xml:space="preserve"> Invalid Values for view model properties that are currently invalid </w:t>
+      </w:r>
+      <w:r>
+        <w:rPr>
+          <w:lang w:val="en-US"/>
+        </w:rPr>
+        <w:t>resets the property valid to the last valid value (it does not create a new VM for the current source value).</w:t>
+      </w:r>
+    </w:p>
+    <w:p>
+      <w:pPr>
+        <w:rPr>
+          <w:lang w:val="en-US"/>
+        </w:rPr>
+      </w:pPr>
     </w:p>
     <w:p>
       <w:pPr>
@@ -4634,7 +4662,7 @@
           <v:shape id="_x0000_i1027" type="#_x0000_t75" style="width:453.3pt;height:239.15pt" o:ole="">
             <v:imagedata r:id="rId12" o:title=""/>
           </v:shape>
-          <o:OLEObject Type="Embed" ProgID="Visio.Drawing.11" ShapeID="_x0000_i1027" DrawAspect="Content" ObjectID="_1354969075" r:id="rId13"/>
+          <o:OLEObject Type="Embed" ProgID="Visio.Drawing.11" ShapeID="_x0000_i1027" DrawAspect="Content" ObjectID="_1355042541" r:id="rId13"/>
         </w:object>
       </w:r>
     </w:p>
@@ -4692,7 +4720,6 @@
         <w:rPr>
           <w:lang w:val="en-US"/>
         </w:rPr>
-        <w:lastRenderedPageBreak/>
         <w:t xml:space="preserve">Validate all children of </w:t>
       </w:r>
       <w:r>
@@ -5285,6 +5312,7 @@
         <w:rPr>
           <w:lang w:val="en-US"/>
         </w:rPr>
+        <w:lastRenderedPageBreak/>
         <w:t xml:space="preserve">Using the </w:t>
       </w:r>
       <w:r>
@@ -5550,8 +5578,334 @@
         <w:rPr>
           <w:lang w:val="en-US"/>
         </w:rPr>
+        <w:t>Behaviors</w:t>
+      </w:r>
+    </w:p>
+    <w:p>
+      <w:pPr>
+        <w:pStyle w:val="berschrift3"/>
+        <w:rPr>
+          <w:lang w:val="en-US"/>
+        </w:rPr>
+      </w:pPr>
+      <w:r>
+        <w:rPr>
+          <w:lang w:val="en-US"/>
+        </w:rPr>
+        <w:t>Motivation</w:t>
+      </w:r>
+    </w:p>
+    <w:p>
+      <w:pPr>
+        <w:rPr>
+          <w:lang w:val="en-US"/>
+        </w:rPr>
+      </w:pPr>
+      <w:r>
+        <w:rPr>
+          <w:lang w:val="en-US"/>
+        </w:rPr>
+        <w:t>View models often have to implement several cross-cutting concerns such as validation, synchronization with the domain model, change notification, authorization and inter-property dependencies.</w:t>
+      </w:r>
+    </w:p>
+    <w:p>
+      <w:pPr>
+        <w:rPr>
+          <w:lang w:val="en-US"/>
+        </w:rPr>
+      </w:pPr>
+      <w:r>
+        <w:rPr>
+          <w:lang w:val="en-US"/>
+        </w:rPr>
+        <w:t>Implementing all this concerns in one class is not very practical. This is further complicated because there are many different combinations of these concerns varying between VM properties and between view models. The result is often lots of code repetition and code that is complex and hard to maintain.</w:t>
+      </w:r>
+    </w:p>
+    <w:p>
+      <w:pPr>
+        <w:rPr>
+          <w:lang w:val="en-US"/>
+        </w:rPr>
+      </w:pPr>
+      <w:r>
+        <w:rPr>
+          <w:lang w:val="en-US"/>
+        </w:rPr>
+        <w:t xml:space="preserve">To overcome these problems most of the functionality in this framework is implemented as </w:t>
+      </w:r>
+      <w:r>
+        <w:rPr>
+          <w:rStyle w:val="SchwacheHervorhebung"/>
+          <w:lang w:val="en-US"/>
+        </w:rPr>
+        <w:t>behaviors</w:t>
+      </w:r>
+      <w:r>
+        <w:rPr>
+          <w:lang w:val="en-US"/>
+        </w:rPr>
+        <w:t>.</w:t>
+      </w:r>
+    </w:p>
+    <w:p>
+      <w:pPr>
+        <w:pStyle w:val="berschrift3"/>
+        <w:rPr>
+          <w:lang w:val="en-US"/>
+        </w:rPr>
+      </w:pPr>
+      <w:r>
+        <w:rPr>
+          <w:lang w:val="en-US"/>
+        </w:rPr>
+        <w:t>Behaviors</w:t>
+      </w:r>
+    </w:p>
+    <w:p>
+      <w:pPr>
+        <w:rPr>
+          <w:lang w:val="en-US"/>
+        </w:rPr>
+      </w:pPr>
+      <w:r>
+        <w:rPr>
+          <w:lang w:val="en-US"/>
+        </w:rPr>
+        <w:t xml:space="preserve">View models and VM properties provide several </w:t>
+      </w:r>
+      <w:r>
+        <w:rPr>
+          <w:rStyle w:val="SchwacheHervorhebung"/>
+          <w:lang w:val="en-US"/>
+        </w:rPr>
+        <w:t>operations</w:t>
+      </w:r>
+      <w:r>
+        <w:rPr>
+          <w:lang w:val="en-US"/>
+        </w:rPr>
+        <w:t xml:space="preserve"> on them such as </w:t>
+      </w:r>
+      <w:r>
+        <w:rPr>
+          <w:rStyle w:val="CodeZchn"/>
+        </w:rPr>
+        <w:t>GetValue</w:t>
+      </w:r>
+      <w:r>
+        <w:rPr>
+          <w:lang w:val="en-US"/>
+        </w:rPr>
+        <w:t xml:space="preserve">, </w:t>
+      </w:r>
+      <w:r>
+        <w:rPr>
+          <w:rStyle w:val="CodeZchn"/>
+        </w:rPr>
+        <w:t>GetValidationState</w:t>
+      </w:r>
+      <w:r>
+        <w:rPr>
+          <w:lang w:val="en-US"/>
+        </w:rPr>
+        <w:t xml:space="preserve">, </w:t>
+      </w:r>
+      <w:r>
+        <w:rPr>
+          <w:rStyle w:val="CodeZchn"/>
+        </w:rPr>
+        <w:t>Revalidate</w:t>
+      </w:r>
+      <w:r>
+        <w:rPr>
+          <w:lang w:val="en-US"/>
+        </w:rPr>
+        <w:t xml:space="preserve">, </w:t>
+      </w:r>
+      <w:r>
+        <w:rPr>
+          <w:rStyle w:val="CodeZchn"/>
+        </w:rPr>
+        <w:t>UpdateFromSource</w:t>
+      </w:r>
+      <w:r>
+        <w:rPr>
+          <w:lang w:val="en-US"/>
+        </w:rPr>
+        <w:t>, etc.</w:t>
+      </w:r>
+      <w:r>
+        <w:rPr>
+          <w:lang w:val="en-US"/>
+        </w:rPr>
+        <w:t xml:space="preserve"> </w:t>
+      </w:r>
+    </w:p>
+    <w:p>
+      <w:pPr>
+        <w:rPr>
+          <w:lang w:val="en-US"/>
+        </w:rPr>
+      </w:pPr>
+      <w:r>
+        <w:rPr>
+          <w:lang w:val="en-US"/>
+        </w:rPr>
+        <w:t xml:space="preserve">These operations are not implemented by the view models and properties themselves but are delegated to a </w:t>
+      </w:r>
+      <w:r>
+        <w:rPr>
+          <w:rStyle w:val="SchwacheHervorhebung"/>
+          <w:lang w:val="en-US"/>
+        </w:rPr>
+        <w:t>behavior chain</w:t>
+      </w:r>
+      <w:r>
+        <w:rPr>
+          <w:lang w:val="en-US"/>
+        </w:rPr>
+        <w:t xml:space="preserve">.  Each operation is defined in a </w:t>
+      </w:r>
+      <w:r>
+        <w:rPr>
+          <w:rStyle w:val="SchwacheHervorhebung"/>
+          <w:lang w:val="en-US"/>
+        </w:rPr>
+        <w:t>behavior interface</w:t>
+      </w:r>
+      <w:r>
+        <w:rPr>
+          <w:lang w:val="en-US"/>
+        </w:rPr>
+        <w:t xml:space="preserve"> (the terms object, class and interface refer to the .NET concepts in this section). A behavior chain is a linked list of </w:t>
+      </w:r>
+      <w:r>
+        <w:rPr>
+          <w:rStyle w:val="SchwacheHervorhebung"/>
+          <w:lang w:val="en-US"/>
+        </w:rPr>
+        <w:t>behavior objects</w:t>
+      </w:r>
+      <w:r>
+        <w:rPr>
+          <w:lang w:val="en-US"/>
+        </w:rPr>
+        <w:t>. Each behavior object (or more exactly its class) may implement one or more behavior interfaces.</w:t>
+      </w:r>
+      <w:r>
+        <w:rPr>
+          <w:lang w:val="en-US"/>
+        </w:rPr>
+        <w:t xml:space="preserve"> Each VM property and the view model have their own behavior chain.</w:t>
+      </w:r>
+    </w:p>
+    <w:p>
+      <w:pPr>
+        <w:rPr>
+          <w:lang w:val="en-US"/>
+        </w:rPr>
+      </w:pPr>
+      <w:r>
+        <w:rPr>
+          <w:lang w:val="en-US"/>
+        </w:rPr>
+        <w:t xml:space="preserve">When an operation is for a view model or VM property is invoked, the first behavior object in the behavior chain (of the view model or VM property) </w:t>
+      </w:r>
+      <w:r>
+        <w:rPr>
+          <w:noProof/>
+          <w:lang w:val="en-US"/>
+        </w:rPr>
+        <w:t>that implements</w:t>
+      </w:r>
+      <w:r>
+        <w:rPr>
+          <w:lang w:val="en-US"/>
+        </w:rPr>
+        <w:t xml:space="preserve"> the behavior interface on which the requested operation is defined is invoked.</w:t>
+      </w:r>
+    </w:p>
+    <w:p>
+      <w:pPr>
+        <w:rPr>
+          <w:lang w:val="en-US"/>
+        </w:rPr>
+      </w:pPr>
+      <w:r>
+        <w:rPr>
+          <w:lang w:val="en-US"/>
+        </w:rPr>
         <w:lastRenderedPageBreak/>
-        <w:t>Behaviors</w:t>
+        <w:t xml:space="preserve">A behavior interface method implementation may (and usually should) call the next behavior in the chain that also implements the behavior interface (if there is </w:t>
+      </w:r>
+      <w:r>
+        <w:rPr>
+          <w:lang w:val="en-US"/>
+        </w:rPr>
+        <w:t xml:space="preserve">such an </w:t>
+      </w:r>
+      <w:r>
+        <w:rPr>
+          <w:lang w:val="en-US"/>
+        </w:rPr>
+        <w:t>object). It can execute arbitrary code before or after it forwards the operation to the next behavior. It may also call operation</w:t>
+      </w:r>
+      <w:r>
+        <w:rPr>
+          <w:lang w:val="en-US"/>
+        </w:rPr>
+        <w:t>s</w:t>
+      </w:r>
+      <w:r>
+        <w:rPr>
+          <w:lang w:val="en-US"/>
+        </w:rPr>
+        <w:t xml:space="preserve"> on </w:t>
+      </w:r>
+      <w:r>
+        <w:rPr>
+          <w:lang w:val="en-US"/>
+        </w:rPr>
+        <w:t>other behavior interfaces implemented by behavior objects that come anywhere after the current object in the chain.</w:t>
+      </w:r>
+    </w:p>
+    <w:p>
+      <w:pPr>
+        <w:rPr>
+          <w:lang w:val="en-US"/>
+        </w:rPr>
+      </w:pPr>
+      <w:r>
+        <w:rPr>
+          <w:lang w:val="en-US"/>
+        </w:rPr>
+        <w:t xml:space="preserve">This means that a single operation can be processed by multiple behavior objects/classes. This pattern is based on the </w:t>
+      </w:r>
+      <w:r>
+        <w:rPr>
+          <w:lang w:val="en-US"/>
+        </w:rPr>
+        <w:t>Chain-of-responsibility</w:t>
+      </w:r>
+      <w:r>
+        <w:rPr>
+          <w:lang w:val="en-US"/>
+        </w:rPr>
+        <w:t xml:space="preserve"> design pattern.</w:t>
+      </w:r>
+    </w:p>
+    <w:p>
+      <w:pPr>
+        <w:rPr>
+          <w:b/>
+          <w:lang w:val="en-US"/>
+        </w:rPr>
+      </w:pPr>
+      <w:r>
+        <w:rPr>
+          <w:lang w:val="en-US"/>
+        </w:rPr>
+        <w:t xml:space="preserve">[TBD: graphical illustrations, examples] </w:t>
       </w:r>
     </w:p>
     <w:p>
@@ -5565,468 +5919,142 @@
         <w:rPr>
           <w:lang w:val="en-US"/>
         </w:rPr>
-        <w:t>Motivation</w:t>
-      </w:r>
-    </w:p>
-    <w:p>
-      <w:pPr>
-        <w:rPr>
-          <w:lang w:val="en-US"/>
-        </w:rPr>
-      </w:pPr>
-      <w:r>
-        <w:rPr>
-          <w:lang w:val="en-US"/>
-        </w:rPr>
-        <w:t>View models often have to implement several cross-cutting concerns such as validation, synchronization with the domain model, change notification, authorization and inter-property dependencies.</w:t>
-      </w:r>
-    </w:p>
-    <w:p>
-      <w:pPr>
-        <w:rPr>
-          <w:lang w:val="en-US"/>
-        </w:rPr>
-      </w:pPr>
-      <w:r>
-        <w:rPr>
-          <w:lang w:val="en-US"/>
-        </w:rPr>
-        <w:t>Implementing all this concerns in one class is not very practical. This is further complicated because there are many different combinations of these concerns varying between VM properties and between view models. The result is often lots of code repetition and code that is complex and hard to maintain.</w:t>
-      </w:r>
-    </w:p>
-    <w:p>
-      <w:pPr>
-        <w:rPr>
-          <w:lang w:val="en-US"/>
-        </w:rPr>
-      </w:pPr>
-      <w:r>
-        <w:rPr>
-          <w:lang w:val="en-US"/>
-        </w:rPr>
-        <w:t xml:space="preserve">To overcome these problems most of the functionality in this framework is implemented as </w:t>
+        <w:t>Behavior configuration</w:t>
+      </w:r>
+    </w:p>
+    <w:p>
+      <w:pPr>
+        <w:rPr>
+          <w:lang w:val="en-US"/>
+        </w:rPr>
+      </w:pPr>
+      <w:r>
+        <w:rPr>
+          <w:lang w:val="en-US"/>
+        </w:rPr>
+        <w:t xml:space="preserve">Different VMs and VM properties may have different behaviors. These behaviors are determined by the </w:t>
+      </w:r>
+      <w:r>
+        <w:rPr>
+          <w:rStyle w:val="CodeZchn"/>
+        </w:rPr>
+        <w:t>VMDescriptionBuilder</w:t>
+      </w:r>
+      <w:r>
+        <w:rPr>
+          <w:lang w:val="en-US"/>
+        </w:rPr>
+        <w:t xml:space="preserve"> (methods like </w:t>
+      </w:r>
+      <w:r>
+        <w:rPr>
+          <w:rStyle w:val="CodeZchn"/>
+        </w:rPr>
+        <w:t>WithProperties</w:t>
+      </w:r>
+      <w:r>
+        <w:rPr>
+          <w:lang w:val="en-US"/>
+        </w:rPr>
+        <w:t xml:space="preserve">, </w:t>
+      </w:r>
+      <w:r>
+        <w:rPr>
+          <w:rStyle w:val="CodeZchn"/>
+        </w:rPr>
+        <w:t>WithValidations</w:t>
+      </w:r>
+      <w:r>
+        <w:rPr>
+          <w:lang w:val="en-US"/>
+        </w:rPr>
+        <w:t xml:space="preserve">, </w:t>
+      </w:r>
+      <w:r>
+        <w:rPr>
+          <w:rStyle w:val="CodeZchn"/>
+        </w:rPr>
+        <w:t>WithBehavior</w:t>
+      </w:r>
+      <w:r>
+        <w:rPr>
+          <w:rStyle w:val="CodeZchn"/>
+        </w:rPr>
+        <w:t>s</w:t>
+      </w:r>
+      <w:r>
+        <w:rPr>
+          <w:lang w:val="en-US"/>
+        </w:rPr>
+        <w:t xml:space="preserve"> may all add or configure behaviors)</w:t>
+      </w:r>
+      <w:r>
+        <w:rPr>
+          <w:lang w:val="en-US"/>
+        </w:rPr>
+        <w:t>.</w:t>
+      </w:r>
+    </w:p>
+    <w:p>
+      <w:pPr>
+        <w:rPr>
+          <w:lang w:val="en-US"/>
+        </w:rPr>
+      </w:pPr>
+      <w:r>
+        <w:rPr>
+          <w:lang w:val="en-US"/>
+        </w:rPr>
+        <w:t xml:space="preserve">What behaviors a chain may have and the order of them is determined by a </w:t>
+      </w:r>
+      <w:r>
+        <w:rPr>
+          <w:rStyle w:val="CodeZchn"/>
+        </w:rPr>
+        <w:t>BehaviorChainTemplate</w:t>
+      </w:r>
+      <w:r>
+        <w:rPr>
+          <w:lang w:val="en-US"/>
+        </w:rPr>
+        <w:t xml:space="preserve">. Because there are main </w:t>
+      </w:r>
+      <w:r>
+        <w:rPr>
+          <w:rStyle w:val="CodeZchn"/>
+        </w:rPr>
+        <w:t>BehaviorChainTemplate</w:t>
+      </w:r>
+      <w:r>
+        <w:rPr>
+          <w:noProof/>
+          <w:lang w:val="en-US"/>
+        </w:rPr>
+        <w:t>s</w:t>
+      </w:r>
+      <w:r>
+        <w:rPr>
+          <w:lang w:val="en-US"/>
+        </w:rPr>
+        <w:t xml:space="preserve">, all available templates are managed the </w:t>
+      </w:r>
+      <w:r>
+        <w:rPr>
+          <w:rStyle w:val="CodeZchn"/>
+        </w:rPr>
+        <w:t>BehaviorChainTemplateRegistry</w:t>
+      </w:r>
+      <w:r>
+        <w:rPr>
+          <w:lang w:val="en-US"/>
+        </w:rPr>
+        <w:t xml:space="preserve">. A template is identified by a </w:t>
       </w:r>
       <w:r>
         <w:rPr>
           <w:rStyle w:val="SchwacheHervorhebung"/>
           <w:lang w:val="en-US"/>
         </w:rPr>
-        <w:t>behaviors</w:t>
-      </w:r>
-      <w:r>
-        <w:rPr>
-          <w:lang w:val="en-US"/>
-        </w:rPr>
-        <w:t>.</w:t>
-      </w:r>
-    </w:p>
-    <w:p>
-      <w:pPr>
-        <w:pStyle w:val="berschrift3"/>
-        <w:rPr>
-          <w:lang w:val="en-US"/>
-        </w:rPr>
-      </w:pPr>
-      <w:r>
-        <w:rPr>
-          <w:lang w:val="en-US"/>
-        </w:rPr>
-        <w:t>Behaviors</w:t>
-      </w:r>
-    </w:p>
-    <w:p>
-      <w:pPr>
-        <w:rPr>
-          <w:lang w:val="en-US"/>
-        </w:rPr>
-      </w:pPr>
-      <w:r>
-        <w:rPr>
-          <w:lang w:val="en-US"/>
-        </w:rPr>
-        <w:t xml:space="preserve">View models and VM properties provide several </w:t>
-      </w:r>
-      <w:r>
-        <w:rPr>
-          <w:rStyle w:val="SchwacheHervorhebung"/>
-          <w:lang w:val="en-US"/>
-        </w:rPr>
-        <w:t>operations</w:t>
-      </w:r>
-      <w:r>
-        <w:rPr>
-          <w:lang w:val="en-US"/>
-        </w:rPr>
-        <w:t xml:space="preserve"> on them such as </w:t>
-      </w:r>
-      <w:r>
-        <w:rPr>
-          <w:rStyle w:val="CodeZchn"/>
-        </w:rPr>
-        <w:t>GetValue</w:t>
-      </w:r>
-      <w:r>
-        <w:rPr>
-          <w:lang w:val="en-US"/>
-        </w:rPr>
-        <w:t xml:space="preserve">, </w:t>
-      </w:r>
-      <w:r>
-        <w:rPr>
-          <w:rStyle w:val="CodeZchn"/>
-        </w:rPr>
-        <w:t>GetValidationState</w:t>
-      </w:r>
-      <w:r>
-        <w:rPr>
-          <w:lang w:val="en-US"/>
-        </w:rPr>
-        <w:t xml:space="preserve">, </w:t>
-      </w:r>
-      <w:r>
-        <w:rPr>
-          <w:rStyle w:val="CodeZchn"/>
-        </w:rPr>
-        <w:t>Revalidate</w:t>
-      </w:r>
-      <w:r>
-        <w:rPr>
-          <w:lang w:val="en-US"/>
-        </w:rPr>
-        <w:t xml:space="preserve">, </w:t>
-      </w:r>
-      <w:r>
-        <w:rPr>
-          <w:rStyle w:val="CodeZchn"/>
-        </w:rPr>
-        <w:t>UpdateFromSource</w:t>
-      </w:r>
-      <w:r>
-        <w:rPr>
-          <w:lang w:val="en-US"/>
-        </w:rPr>
-        <w:t>, etc.</w:t>
-      </w:r>
-      <w:r>
-        <w:rPr>
-          <w:lang w:val="en-US"/>
-        </w:rPr>
-        <w:t xml:space="preserve"> </w:t>
-      </w:r>
-    </w:p>
-    <w:p>
-      <w:pPr>
-        <w:rPr>
-          <w:lang w:val="en-US"/>
-        </w:rPr>
-      </w:pPr>
-      <w:r>
-        <w:rPr>
-          <w:lang w:val="en-US"/>
-        </w:rPr>
-        <w:t xml:space="preserve">These operations are not implemented by the view models and properties themselves but are delegated to a </w:t>
-      </w:r>
-      <w:r>
-        <w:rPr>
-          <w:rStyle w:val="SchwacheHervorhebung"/>
-          <w:lang w:val="en-US"/>
-        </w:rPr>
-        <w:t>behavior chain</w:t>
-      </w:r>
-      <w:r>
-        <w:rPr>
-          <w:lang w:val="en-US"/>
-        </w:rPr>
-        <w:t xml:space="preserve">.  Each operation is defined in a </w:t>
-      </w:r>
-      <w:r>
-        <w:rPr>
-          <w:rStyle w:val="SchwacheHervorhebung"/>
-          <w:lang w:val="en-US"/>
-        </w:rPr>
-        <w:t>behavior interface</w:t>
-      </w:r>
-      <w:r>
-        <w:rPr>
-          <w:lang w:val="en-US"/>
-        </w:rPr>
-        <w:t xml:space="preserve"> (the terms object, class and interface refer to the .NET concepts in this section). A behavior chain is a linked list of </w:t>
-      </w:r>
-      <w:r>
-        <w:rPr>
-          <w:rStyle w:val="SchwacheHervorhebung"/>
-          <w:lang w:val="en-US"/>
-        </w:rPr>
-        <w:t>behavior objects</w:t>
-      </w:r>
-      <w:r>
-        <w:rPr>
-          <w:lang w:val="en-US"/>
-        </w:rPr>
-        <w:t>. Each behavior object (or more exactly its class) may implement one or more behavior interfaces.</w:t>
-      </w:r>
-      <w:r>
-        <w:rPr>
-          <w:lang w:val="en-US"/>
-        </w:rPr>
-        <w:t xml:space="preserve"> Each VM property and the view model have their own behavior chain.</w:t>
-      </w:r>
-    </w:p>
-    <w:p>
-      <w:pPr>
-        <w:rPr>
-          <w:lang w:val="en-US"/>
-        </w:rPr>
-      </w:pPr>
-      <w:r>
-        <w:rPr>
-          <w:lang w:val="en-US"/>
-        </w:rPr>
-        <w:t xml:space="preserve">When an operation is for a view model or VM property is invoked, the first behavior object in the behavior chain (of the view model or VM property) </w:t>
-      </w:r>
-      <w:r>
-        <w:rPr>
-          <w:noProof/>
-          <w:lang w:val="en-US"/>
-        </w:rPr>
-        <w:t>that implements</w:t>
-      </w:r>
-      <w:r>
-        <w:rPr>
-          <w:lang w:val="en-US"/>
-        </w:rPr>
-        <w:t xml:space="preserve"> the behavior interface on which the requested operation is defined is invoked.</w:t>
-      </w:r>
-    </w:p>
-    <w:p>
-      <w:pPr>
-        <w:rPr>
-          <w:lang w:val="en-US"/>
-        </w:rPr>
-      </w:pPr>
-      <w:r>
-        <w:rPr>
-          <w:lang w:val="en-US"/>
-        </w:rPr>
-        <w:t xml:space="preserve">A behavior interface method implementation may (and usually should) call the next behavior in the chain that also implements the behavior interface (if there is </w:t>
-      </w:r>
-      <w:r>
-        <w:rPr>
-          <w:lang w:val="en-US"/>
-        </w:rPr>
-        <w:t xml:space="preserve">such an </w:t>
-      </w:r>
-      <w:r>
-        <w:rPr>
-          <w:lang w:val="en-US"/>
-        </w:rPr>
-        <w:t>object). It can execute arbitrary code before or after it forwards the operation to the next behavior. It may also call operation</w:t>
-      </w:r>
-      <w:r>
-        <w:rPr>
-          <w:lang w:val="en-US"/>
-        </w:rPr>
-        <w:t>s</w:t>
-      </w:r>
-      <w:r>
-        <w:rPr>
-          <w:lang w:val="en-US"/>
-        </w:rPr>
-        <w:t xml:space="preserve"> on </w:t>
-      </w:r>
-      <w:r>
-        <w:rPr>
-          <w:lang w:val="en-US"/>
-        </w:rPr>
-        <w:t>other behavior interfaces implemented by behavior objects that come anywhere after the current object in the chain.</w:t>
-      </w:r>
-    </w:p>
-    <w:p>
-      <w:pPr>
-        <w:rPr>
-          <w:lang w:val="en-US"/>
-        </w:rPr>
-      </w:pPr>
-      <w:r>
-        <w:rPr>
-          <w:lang w:val="en-US"/>
-        </w:rPr>
-        <w:t xml:space="preserve">This means that a single operation can be processed by multiple behavior objects/classes. This pattern is based on the </w:t>
-      </w:r>
-      <w:r>
-        <w:rPr>
-          <w:lang w:val="en-US"/>
-        </w:rPr>
-        <w:t>Chain-of-responsibility</w:t>
-      </w:r>
-      <w:r>
-        <w:rPr>
-          <w:lang w:val="en-US"/>
-        </w:rPr>
-        <w:t xml:space="preserve"> design pattern.</w:t>
-      </w:r>
-    </w:p>
-    <w:p>
-      <w:pPr>
-        <w:rPr>
-          <w:b/>
-          <w:lang w:val="en-US"/>
-        </w:rPr>
-      </w:pPr>
-      <w:r>
-        <w:rPr>
-          <w:lang w:val="en-US"/>
-        </w:rPr>
-        <w:t xml:space="preserve">[TBD: graphical illustrations, examples] </w:t>
-      </w:r>
-    </w:p>
-    <w:p>
-      <w:pPr>
-        <w:pStyle w:val="berschrift3"/>
-        <w:rPr>
-          <w:lang w:val="en-US"/>
-        </w:rPr>
-      </w:pPr>
-      <w:r>
-        <w:rPr>
-          <w:lang w:val="en-US"/>
-        </w:rPr>
-        <w:t>Behavior configuration</w:t>
-      </w:r>
-    </w:p>
-    <w:p>
-      <w:pPr>
-        <w:rPr>
-          <w:lang w:val="en-US"/>
-        </w:rPr>
-      </w:pPr>
-      <w:r>
-        <w:rPr>
-          <w:lang w:val="en-US"/>
-        </w:rPr>
-        <w:t xml:space="preserve">Different VMs and VM properties may have different behaviors. These behaviors are determined by the </w:t>
-      </w:r>
-      <w:r>
-        <w:rPr>
-          <w:rStyle w:val="CodeZchn"/>
-        </w:rPr>
-        <w:t>VMDescriptionBuilder</w:t>
-      </w:r>
-      <w:r>
-        <w:rPr>
-          <w:lang w:val="en-US"/>
-        </w:rPr>
-        <w:t xml:space="preserve"> (methods like </w:t>
-      </w:r>
-      <w:r>
-        <w:rPr>
-          <w:rStyle w:val="CodeZchn"/>
-        </w:rPr>
-        <w:t>WithProperties</w:t>
-      </w:r>
-      <w:r>
-        <w:rPr>
-          <w:lang w:val="en-US"/>
-        </w:rPr>
-        <w:t xml:space="preserve">, </w:t>
-      </w:r>
-      <w:r>
-        <w:rPr>
-          <w:rStyle w:val="CodeZchn"/>
-        </w:rPr>
-        <w:t>WithValidations</w:t>
-      </w:r>
-      <w:r>
-        <w:rPr>
-          <w:lang w:val="en-US"/>
-        </w:rPr>
-        <w:t xml:space="preserve">, </w:t>
-      </w:r>
-      <w:r>
-        <w:rPr>
-          <w:rStyle w:val="CodeZchn"/>
-        </w:rPr>
-        <w:t>WithBehavior</w:t>
-      </w:r>
-      <w:r>
-        <w:rPr>
-          <w:rStyle w:val="CodeZchn"/>
-        </w:rPr>
-        <w:t>s</w:t>
-      </w:r>
-      <w:r>
-        <w:rPr>
-          <w:lang w:val="en-US"/>
-        </w:rPr>
-        <w:t xml:space="preserve"> may all add or configure behaviors)</w:t>
-      </w:r>
-      <w:r>
-        <w:rPr>
-          <w:lang w:val="en-US"/>
-        </w:rPr>
-        <w:t>.</w:t>
-      </w:r>
-    </w:p>
-    <w:p>
-      <w:pPr>
-        <w:rPr>
-          <w:lang w:val="en-US"/>
-        </w:rPr>
-      </w:pPr>
-      <w:r>
-        <w:rPr>
-          <w:lang w:val="en-US"/>
-        </w:rPr>
-        <w:t xml:space="preserve">What behaviors a chain may have and the order of them is determined by a </w:t>
-      </w:r>
-      <w:r>
-        <w:rPr>
-          <w:rStyle w:val="CodeZchn"/>
-        </w:rPr>
-        <w:t>BehaviorChainTemplate</w:t>
-      </w:r>
-      <w:r>
-        <w:rPr>
-          <w:lang w:val="en-US"/>
-        </w:rPr>
-        <w:t xml:space="preserve">. Because there are main </w:t>
-      </w:r>
-      <w:r>
-        <w:rPr>
-          <w:rStyle w:val="CodeZchn"/>
-        </w:rPr>
-        <w:t>BehaviorChainTemplate</w:t>
-      </w:r>
-      <w:r>
-        <w:rPr>
-          <w:noProof/>
-          <w:lang w:val="en-US"/>
-        </w:rPr>
-        <w:t>s</w:t>
-      </w:r>
-      <w:r>
-        <w:rPr>
-          <w:lang w:val="en-US"/>
-        </w:rPr>
-        <w:t xml:space="preserve">, all available templates are managed the </w:t>
-      </w:r>
-      <w:r>
-        <w:rPr>
-          <w:rStyle w:val="CodeZchn"/>
-        </w:rPr>
-        <w:t>BehaviorChainTemplateRegistry</w:t>
-      </w:r>
-      <w:r>
-        <w:rPr>
-          <w:lang w:val="en-US"/>
-        </w:rPr>
-        <w:t xml:space="preserve">. A template is identified by a </w:t>
-      </w:r>
-      <w:r>
-        <w:rPr>
-          <w:rStyle w:val="SchwacheHervorhebung"/>
-          <w:lang w:val="en-US"/>
-        </w:rPr>
         <w:t>template key</w:t>
       </w:r>
       <w:r>
@@ -6046,7 +6074,6 @@
         <w:rPr>
           <w:lang w:val="en-US"/>
         </w:rPr>
-        <w:lastRenderedPageBreak/>
         <w:t xml:space="preserve">The </w:t>
       </w:r>
       <w:r>
@@ -8802,7 +8829,7 @@
 </file>
 
 <file path=customXml/itemProps1.xml><?xml version="1.0" encoding="utf-8"?>
-<ds:datastoreItem xmlns:ds="http://schemas.openxmlformats.org/officeDocument/2006/customXml" ds:itemID="{9035557A-9E3C-42D2-8EC6-1250BBF05BA2}">
+<ds:datastoreItem xmlns:ds="http://schemas.openxmlformats.org/officeDocument/2006/customXml" ds:itemID="{F0118060-19EA-48DD-8207-66CBFAB571FA}">
   <ds:schemaRefs>
     <ds:schemaRef ds:uri="http://schemas.openxmlformats.org/officeDocument/2006/bibliography"/>
   </ds:schemaRefs>

--- a/trunk/Documentation/MVVM Documentation.docx
+++ b/trunk/Documentation/MVVM Documentation.docx
@@ -4,7 +4,7 @@
   <w:body>
     <w:p>
       <w:pPr>
-        <w:pStyle w:val="berschrift2"/>
+        <w:pStyle w:val="Heading2"/>
         <w:rPr>
           <w:lang w:val="en-US"/>
         </w:rPr>
@@ -25,7 +25,7 @@
     </w:p>
     <w:tbl>
       <w:tblPr>
-        <w:tblStyle w:val="HelleListe-Akzent1"/>
+        <w:tblStyle w:val="LightList-Accent1"/>
         <w:tblW w:w="0" w:type="auto"/>
         <w:tblInd w:w="108" w:type="dxa"/>
         <w:tblLook w:val="04A0" w:firstRow="1" w:lastRow="0" w:firstColumn="1" w:lastColumn="0" w:noHBand="0" w:noVBand="1"/>
@@ -279,7 +279,7 @@
     </w:p>
     <w:p>
       <w:pPr>
-        <w:pStyle w:val="berschrift3"/>
+        <w:pStyle w:val="Heading3"/>
         <w:rPr>
           <w:lang w:val="en-US"/>
         </w:rPr>
@@ -411,7 +411,7 @@
     </w:p>
     <w:tbl>
       <w:tblPr>
-        <w:tblStyle w:val="HelleListe-Akzent1"/>
+        <w:tblStyle w:val="LightList-Accent1"/>
         <w:tblW w:w="0" w:type="auto"/>
         <w:tblInd w:w="108" w:type="dxa"/>
         <w:tblLook w:val="04A0" w:firstRow="1" w:lastRow="0" w:firstColumn="1" w:lastColumn="0" w:noHBand="0" w:noVBand="1"/>
@@ -599,7 +599,7 @@
     </w:p>
     <w:p>
       <w:pPr>
-        <w:pStyle w:val="berschrift2"/>
+        <w:pStyle w:val="Heading2"/>
         <w:rPr>
           <w:lang w:val="en-US"/>
         </w:rPr>
@@ -617,7 +617,7 @@
       </w:pPr>
       <w:r>
         <w:rPr>
-          <w:rStyle w:val="Fett"/>
+          <w:rStyle w:val="Strong"/>
         </w:rPr>
         <w:t>Validation</w:t>
       </w:r>
@@ -626,7 +626,7 @@
       </w:r>
       <w:r>
         <w:rPr>
-          <w:rStyle w:val="Fett"/>
+          <w:rStyle w:val="Strong"/>
         </w:rPr>
         <w:t>validator</w:t>
       </w:r>
@@ -659,7 +659,7 @@
       </w:pPr>
       <w:r>
         <w:rPr>
-          <w:rStyle w:val="Fett"/>
+          <w:rStyle w:val="Strong"/>
         </w:rPr>
         <w:lastRenderedPageBreak/>
         <w:t>Property validations</w:t>
@@ -669,7 +669,7 @@
       </w:r>
       <w:r>
         <w:rPr>
-          <w:rStyle w:val="SchwacheHervorhebung"/>
+          <w:rStyle w:val="SubtleEmphasis"/>
         </w:rPr>
         <w:t>pre-validation value</w:t>
       </w:r>
@@ -690,7 +690,7 @@
       </w:pPr>
       <w:r>
         <w:rPr>
-          <w:rStyle w:val="Fett"/>
+          <w:rStyle w:val="Strong"/>
         </w:rPr>
         <w:lastRenderedPageBreak/>
         <w:t>View model validations</w:t>
@@ -703,7 +703,7 @@
       </w:r>
       <w:r>
         <w:rPr>
-          <w:rStyle w:val="SchwacheHervorhebung"/>
+          <w:rStyle w:val="SubtleEmphasis"/>
         </w:rPr>
         <w:t>after</w:t>
       </w:r>
@@ -721,7 +721,7 @@
       </w:r>
       <w:r>
         <w:rPr>
-          <w:rStyle w:val="Fett"/>
+          <w:rStyle w:val="Strong"/>
         </w:rPr>
         <w:t>validation state</w:t>
       </w:r>
@@ -731,7 +731,7 @@
     </w:p>
     <w:p>
       <w:pPr>
-        <w:pStyle w:val="berschrift3"/>
+        <w:pStyle w:val="Heading3"/>
         <w:rPr>
           <w:lang w:val="en-US"/>
         </w:rPr>
@@ -758,7 +758,7 @@
     </w:p>
     <w:tbl>
       <w:tblPr>
-        <w:tblStyle w:val="HelleListe-Akzent1"/>
+        <w:tblStyle w:val="LightList-Accent1"/>
         <w:tblW w:w="0" w:type="auto"/>
         <w:tblInd w:w="108" w:type="dxa"/>
         <w:tblLook w:val="04A0" w:firstRow="1" w:lastRow="0" w:firstColumn="1" w:lastColumn="0" w:noHBand="0" w:noVBand="1"/>
@@ -951,7 +951,7 @@
     </w:tbl>
     <w:p>
       <w:pPr>
-        <w:pStyle w:val="berschrift3"/>
+        <w:pStyle w:val="Heading3"/>
         <w:rPr>
           <w:lang w:val="en-US"/>
         </w:rPr>
@@ -978,7 +978,7 @@
     </w:p>
     <w:tbl>
       <w:tblPr>
-        <w:tblStyle w:val="HelleListe-Akzent1"/>
+        <w:tblStyle w:val="LightList-Accent1"/>
         <w:tblW w:w="0" w:type="auto"/>
         <w:tblInd w:w="108" w:type="dxa"/>
         <w:tblLook w:val="04A0" w:firstRow="1" w:lastRow="0" w:firstColumn="1" w:lastColumn="0" w:noHBand="0" w:noVBand="1"/>
@@ -1116,7 +1116,7 @@
     </w:tbl>
     <w:p>
       <w:pPr>
-        <w:pStyle w:val="berschrift3"/>
+        <w:pStyle w:val="Heading3"/>
         <w:rPr>
           <w:lang w:val="en-US"/>
         </w:rPr>
@@ -1130,7 +1130,7 @@
     </w:p>
     <w:p>
       <w:pPr>
-        <w:pStyle w:val="berschrift4"/>
+        <w:pStyle w:val="Heading4"/>
         <w:rPr>
           <w:lang w:val="en-US"/>
         </w:rPr>
@@ -1151,7 +1151,7 @@
       </w:pPr>
       <w:r>
         <w:rPr>
-          <w:rStyle w:val="Fett"/>
+          <w:rStyle w:val="Strong"/>
           <w:lang w:val="en-US"/>
         </w:rPr>
         <w:t>Main success scenario</w:t>
@@ -1164,7 +1164,7 @@
       </w:r>
       <w:r>
         <w:rPr>
-          <w:rStyle w:val="SchwacheHervorhebung"/>
+          <w:rStyle w:val="SubtleEmphasis"/>
           <w:lang w:val="en-US"/>
         </w:rPr>
         <w:t>self only</w:t>
@@ -1178,7 +1178,7 @@
     </w:p>
     <w:p>
       <w:pPr>
-        <w:pStyle w:val="Listenabsatz"/>
+        <w:pStyle w:val="ListParagraph"/>
         <w:numPr>
           <w:ilvl w:val="0"/>
           <w:numId w:val="13"/>
@@ -1209,7 +1209,7 @@
       </w:r>
       <w:r>
         <w:rPr>
-          <w:rStyle w:val="SchwacheHervorhebung"/>
+          <w:rStyle w:val="SubtleEmphasis"/>
           <w:lang w:val="en-US"/>
         </w:rPr>
         <w:t>validation mode</w:t>
@@ -1223,7 +1223,7 @@
     </w:p>
     <w:p>
       <w:pPr>
-        <w:pStyle w:val="Listenabsatz"/>
+        <w:pStyle w:val="ListParagraph"/>
         <w:numPr>
           <w:ilvl w:val="0"/>
           <w:numId w:val="13"/>
@@ -1257,13 +1257,13 @@
       <w:pPr>
         <w:spacing w:after="0"/>
         <w:rPr>
-          <w:rStyle w:val="Fett"/>
-          <w:lang w:val="en-US"/>
-        </w:rPr>
-      </w:pPr>
-      <w:r>
-        <w:rPr>
-          <w:rStyle w:val="Fett"/>
+          <w:rStyle w:val="Strong"/>
+          <w:lang w:val="en-US"/>
+        </w:rPr>
+      </w:pPr>
+      <w:r>
+        <w:rPr>
+          <w:rStyle w:val="Strong"/>
           <w:lang w:val="en-US"/>
         </w:rPr>
         <w:t>Extensions:</w:t>
@@ -1473,7 +1473,7 @@
     </w:p>
     <w:p>
       <w:pPr>
-        <w:pStyle w:val="berschrift4"/>
+        <w:pStyle w:val="Heading4"/>
         <w:rPr>
           <w:lang w:val="en-US"/>
         </w:rPr>
@@ -1487,15 +1487,15 @@
     </w:p>
     <w:p>
       <w:pPr>
-        <w:pStyle w:val="KeinLeerraum"/>
-        <w:rPr>
-          <w:rStyle w:val="Fett"/>
-          <w:lang w:val="en-US"/>
-        </w:rPr>
-      </w:pPr>
-      <w:r>
-        <w:rPr>
-          <w:rStyle w:val="Fett"/>
+        <w:pStyle w:val="NoSpacing"/>
+        <w:rPr>
+          <w:rStyle w:val="Strong"/>
+          <w:lang w:val="en-US"/>
+        </w:rPr>
+      </w:pPr>
+      <w:r>
+        <w:rPr>
+          <w:rStyle w:val="Strong"/>
           <w:lang w:val="en-US"/>
         </w:rPr>
         <w:t>Main success scenario:</w:t>
@@ -1503,7 +1503,7 @@
     </w:p>
     <w:p>
       <w:pPr>
-        <w:pStyle w:val="Listenabsatz"/>
+        <w:pStyle w:val="ListParagraph"/>
         <w:numPr>
           <w:ilvl w:val="0"/>
           <w:numId w:val="8"/>
@@ -1520,7 +1520,7 @@
       </w:r>
       <w:r>
         <w:rPr>
-          <w:rStyle w:val="SchwacheHervorhebung"/>
+          <w:rStyle w:val="SubtleEmphasis"/>
           <w:lang w:val="en-US"/>
         </w:rPr>
         <w:t>pre-conversion</w:t>
@@ -1534,7 +1534,7 @@
     </w:p>
     <w:p>
       <w:pPr>
-        <w:pStyle w:val="Listenabsatz"/>
+        <w:pStyle w:val="ListParagraph"/>
         <w:numPr>
           <w:ilvl w:val="0"/>
           <w:numId w:val="8"/>
@@ -1552,7 +1552,7 @@
       </w:r>
       <w:r>
         <w:rPr>
-          <w:rStyle w:val="SchwacheHervorhebung"/>
+          <w:rStyle w:val="SubtleEmphasis"/>
           <w:lang w:val="en-US"/>
         </w:rPr>
         <w:t>pre-conversion</w:t>
@@ -1579,7 +1579,7 @@
     </w:p>
     <w:p>
       <w:pPr>
-        <w:pStyle w:val="berschrift4"/>
+        <w:pStyle w:val="Heading4"/>
         <w:rPr>
           <w:lang w:val="en-US"/>
         </w:rPr>
@@ -1593,15 +1593,15 @@
     </w:p>
     <w:p>
       <w:pPr>
-        <w:pStyle w:val="KeinLeerraum"/>
-        <w:rPr>
-          <w:rStyle w:val="Fett"/>
-          <w:lang w:val="en-US"/>
-        </w:rPr>
-      </w:pPr>
-      <w:r>
-        <w:rPr>
-          <w:rStyle w:val="Fett"/>
+        <w:pStyle w:val="NoSpacing"/>
+        <w:rPr>
+          <w:rStyle w:val="Strong"/>
+          <w:lang w:val="en-US"/>
+        </w:rPr>
+      </w:pPr>
+      <w:r>
+        <w:rPr>
+          <w:rStyle w:val="Strong"/>
           <w:lang w:val="en-US"/>
         </w:rPr>
         <w:t>Main success scenario:</w:t>
@@ -1609,7 +1609,7 @@
     </w:p>
     <w:p>
       <w:pPr>
-        <w:pStyle w:val="Listenabsatz"/>
+        <w:pStyle w:val="ListParagraph"/>
         <w:numPr>
           <w:ilvl w:val="0"/>
           <w:numId w:val="9"/>
@@ -1626,7 +1626,7 @@
       </w:r>
       <w:r>
         <w:rPr>
-          <w:rStyle w:val="SchwacheHervorhebung"/>
+          <w:rStyle w:val="SubtleEmphasis"/>
           <w:lang w:val="en-US"/>
         </w:rPr>
         <w:t>pre-conversion</w:t>
@@ -1639,7 +1639,7 @@
       </w:r>
       <w:r>
         <w:rPr>
-          <w:rStyle w:val="SchwacheHervorhebung"/>
+          <w:rStyle w:val="SubtleEmphasis"/>
           <w:lang w:val="en-US"/>
         </w:rPr>
         <w:t>pre-validation</w:t>
@@ -1653,7 +1653,7 @@
     </w:p>
     <w:p>
       <w:pPr>
-        <w:pStyle w:val="Listenabsatz"/>
+        <w:pStyle w:val="ListParagraph"/>
         <w:numPr>
           <w:ilvl w:val="0"/>
           <w:numId w:val="9"/>
@@ -1696,7 +1696,7 @@
     </w:p>
     <w:p>
       <w:pPr>
-        <w:pStyle w:val="berschrift4"/>
+        <w:pStyle w:val="Heading4"/>
         <w:rPr>
           <w:lang w:val="en-US"/>
         </w:rPr>
@@ -1712,13 +1712,13 @@
       <w:pPr>
         <w:spacing w:after="0"/>
         <w:rPr>
-          <w:rStyle w:val="Fett"/>
-          <w:lang w:val="en-US"/>
-        </w:rPr>
-      </w:pPr>
-      <w:r>
-        <w:rPr>
-          <w:rStyle w:val="Fett"/>
+          <w:rStyle w:val="Strong"/>
+          <w:lang w:val="en-US"/>
+        </w:rPr>
+      </w:pPr>
+      <w:r>
+        <w:rPr>
+          <w:rStyle w:val="Strong"/>
           <w:lang w:val="en-US"/>
         </w:rPr>
         <w:t>Main success scenario:</w:t>
@@ -1726,7 +1726,7 @@
     </w:p>
     <w:p>
       <w:pPr>
-        <w:pStyle w:val="Listenabsatz"/>
+        <w:pStyle w:val="ListParagraph"/>
         <w:numPr>
           <w:ilvl w:val="0"/>
           <w:numId w:val="7"/>
@@ -1744,7 +1744,7 @@
       </w:r>
       <w:r>
         <w:rPr>
-          <w:rStyle w:val="SchwacheHervorhebung"/>
+          <w:rStyle w:val="SubtleEmphasis"/>
           <w:lang w:val="en-US"/>
         </w:rPr>
         <w:t>view model validating</w:t>
@@ -1758,7 +1758,7 @@
     </w:p>
     <w:p>
       <w:pPr>
-        <w:pStyle w:val="Listenabsatz"/>
+        <w:pStyle w:val="ListParagraph"/>
         <w:numPr>
           <w:ilvl w:val="0"/>
           <w:numId w:val="7"/>
@@ -1777,7 +1777,7 @@
     </w:p>
     <w:p>
       <w:pPr>
-        <w:pStyle w:val="Listenabsatz"/>
+        <w:pStyle w:val="ListParagraph"/>
         <w:numPr>
           <w:ilvl w:val="0"/>
           <w:numId w:val="7"/>
@@ -1795,7 +1795,7 @@
       </w:r>
       <w:r>
         <w:rPr>
-          <w:rStyle w:val="SchwacheHervorhebung"/>
+          <w:rStyle w:val="SubtleEmphasis"/>
           <w:lang w:val="en-US"/>
         </w:rPr>
         <w:t>validation errors</w:t>
@@ -1808,7 +1808,7 @@
       </w:r>
       <w:r>
         <w:rPr>
-          <w:rStyle w:val="SchwacheHervorhebung"/>
+          <w:rStyle w:val="SubtleEmphasis"/>
           <w:lang w:val="en-US"/>
         </w:rPr>
         <w:t>validation state</w:t>
@@ -1822,7 +1822,7 @@
     </w:p>
     <w:p>
       <w:pPr>
-        <w:pStyle w:val="Listenabsatz"/>
+        <w:pStyle w:val="ListParagraph"/>
         <w:numPr>
           <w:ilvl w:val="0"/>
           <w:numId w:val="7"/>
@@ -1840,7 +1840,7 @@
       </w:r>
       <w:r>
         <w:rPr>
-          <w:rStyle w:val="SchwacheHervorhebung"/>
+          <w:rStyle w:val="SubtleEmphasis"/>
           <w:lang w:val="en-US"/>
         </w:rPr>
         <w:t>validation state</w:t>
@@ -1854,7 +1854,7 @@
     </w:p>
     <w:p>
       <w:pPr>
-        <w:pStyle w:val="Listenabsatz"/>
+        <w:pStyle w:val="ListParagraph"/>
         <w:numPr>
           <w:ilvl w:val="0"/>
           <w:numId w:val="7"/>
@@ -1872,7 +1872,7 @@
       </w:r>
       <w:r>
         <w:rPr>
-          <w:rStyle w:val="SchwacheHervorhebung"/>
+          <w:rStyle w:val="SubtleEmphasis"/>
           <w:lang w:val="en-US"/>
         </w:rPr>
         <w:t>validation state</w:t>
@@ -1885,7 +1885,7 @@
       </w:r>
       <w:r>
         <w:rPr>
-          <w:rStyle w:val="SchwacheHervorhebung"/>
+          <w:rStyle w:val="SubtleEmphasis"/>
           <w:lang w:val="en-US"/>
         </w:rPr>
         <w:t>validation state</w:t>
@@ -1898,7 +1898,7 @@
       </w:r>
       <w:r>
         <w:rPr>
-          <w:rStyle w:val="SchwacheHervorhebung"/>
+          <w:rStyle w:val="SubtleEmphasis"/>
           <w:lang w:val="en-US"/>
         </w:rPr>
         <w:t>validation state changed</w:t>
@@ -1912,7 +1912,7 @@
     </w:p>
     <w:p>
       <w:pPr>
-        <w:pStyle w:val="berschrift4"/>
+        <w:pStyle w:val="Heading4"/>
         <w:rPr>
           <w:lang w:val="en-US"/>
         </w:rPr>
@@ -1928,13 +1928,13 @@
       <w:pPr>
         <w:spacing w:after="0"/>
         <w:rPr>
-          <w:rStyle w:val="Fett"/>
-          <w:lang w:val="en-US"/>
-        </w:rPr>
-      </w:pPr>
-      <w:r>
-        <w:rPr>
-          <w:rStyle w:val="Fett"/>
+          <w:rStyle w:val="Strong"/>
+          <w:lang w:val="en-US"/>
+        </w:rPr>
+      </w:pPr>
+      <w:r>
+        <w:rPr>
+          <w:rStyle w:val="Strong"/>
           <w:lang w:val="en-US"/>
         </w:rPr>
         <w:t>Main success scenario:</w:t>
@@ -1942,7 +1942,7 @@
     </w:p>
     <w:p>
       <w:pPr>
-        <w:pStyle w:val="Listenabsatz"/>
+        <w:pStyle w:val="ListParagraph"/>
         <w:numPr>
           <w:ilvl w:val="0"/>
           <w:numId w:val="10"/>
@@ -1960,7 +1960,7 @@
       </w:r>
       <w:r>
         <w:rPr>
-          <w:rStyle w:val="SchwacheHervorhebung"/>
+          <w:rStyle w:val="SubtleEmphasis"/>
           <w:lang w:val="en-US"/>
         </w:rPr>
         <w:t>property validating</w:t>
@@ -1974,7 +1974,7 @@
     </w:p>
     <w:p>
       <w:pPr>
-        <w:pStyle w:val="Listenabsatz"/>
+        <w:pStyle w:val="ListParagraph"/>
         <w:numPr>
           <w:ilvl w:val="0"/>
           <w:numId w:val="10"/>
@@ -1993,7 +1993,7 @@
     </w:p>
     <w:p>
       <w:pPr>
-        <w:pStyle w:val="Listenabsatz"/>
+        <w:pStyle w:val="ListParagraph"/>
         <w:numPr>
           <w:ilvl w:val="0"/>
           <w:numId w:val="10"/>
@@ -2011,7 +2011,7 @@
       </w:r>
       <w:r>
         <w:rPr>
-          <w:rStyle w:val="SchwacheHervorhebung"/>
+          <w:rStyle w:val="SubtleEmphasis"/>
           <w:lang w:val="en-US"/>
         </w:rPr>
         <w:t>validation errors</w:t>
@@ -2024,7 +2024,7 @@
       </w:r>
       <w:r>
         <w:rPr>
-          <w:rStyle w:val="SchwacheHervorhebung"/>
+          <w:rStyle w:val="SubtleEmphasis"/>
           <w:lang w:val="en-US"/>
         </w:rPr>
         <w:t>validation state</w:t>
@@ -2038,7 +2038,7 @@
     </w:p>
     <w:p>
       <w:pPr>
-        <w:pStyle w:val="Listenabsatz"/>
+        <w:pStyle w:val="ListParagraph"/>
         <w:numPr>
           <w:ilvl w:val="0"/>
           <w:numId w:val="10"/>
@@ -2056,7 +2056,7 @@
       </w:r>
       <w:r>
         <w:rPr>
-          <w:rStyle w:val="SchwacheHervorhebung"/>
+          <w:rStyle w:val="SubtleEmphasis"/>
           <w:lang w:val="en-US"/>
         </w:rPr>
         <w:t>validation state</w:t>
@@ -2070,7 +2070,7 @@
     </w:p>
     <w:p>
       <w:pPr>
-        <w:pStyle w:val="Listenabsatz"/>
+        <w:pStyle w:val="ListParagraph"/>
         <w:numPr>
           <w:ilvl w:val="0"/>
           <w:numId w:val="10"/>
@@ -2088,7 +2088,7 @@
       </w:r>
       <w:r>
         <w:rPr>
-          <w:rStyle w:val="SchwacheHervorhebung"/>
+          <w:rStyle w:val="SubtleEmphasis"/>
           <w:lang w:val="en-US"/>
         </w:rPr>
         <w:t>validation state</w:t>
@@ -2101,7 +2101,7 @@
       </w:r>
       <w:r>
         <w:rPr>
-          <w:rStyle w:val="SchwacheHervorhebung"/>
+          <w:rStyle w:val="SubtleEmphasis"/>
           <w:lang w:val="en-US"/>
         </w:rPr>
         <w:t>validation state</w:t>
@@ -2114,7 +2114,7 @@
       </w:r>
       <w:r>
         <w:rPr>
-          <w:rStyle w:val="SchwacheHervorhebung"/>
+          <w:rStyle w:val="SubtleEmphasis"/>
           <w:lang w:val="en-US"/>
         </w:rPr>
         <w:t>validation state changed</w:t>
@@ -2156,7 +2156,7 @@
     </w:p>
     <w:p>
       <w:pPr>
-        <w:pStyle w:val="Listenabsatz"/>
+        <w:pStyle w:val="ListParagraph"/>
         <w:numPr>
           <w:ilvl w:val="0"/>
           <w:numId w:val="11"/>
@@ -2169,7 +2169,7 @@
     </w:p>
     <w:p>
       <w:pPr>
-        <w:pStyle w:val="berschrift3"/>
+        <w:pStyle w:val="Heading3"/>
         <w:rPr>
           <w:lang w:val="en-US"/>
         </w:rPr>
@@ -2196,7 +2196,7 @@
       </w:r>
       <w:r>
         <w:rPr>
-          <w:rStyle w:val="Fett"/>
+          <w:rStyle w:val="Strong"/>
           <w:lang w:val="en-US"/>
         </w:rPr>
         <w:t>validation context</w:t>
@@ -2215,7 +2215,7 @@
       </w:r>
       <w:r>
         <w:rPr>
-          <w:rStyle w:val="SchwacheHervorhebung"/>
+          <w:rStyle w:val="SubtleEmphasis"/>
           <w:lang w:val="en-US"/>
         </w:rPr>
         <w:t>validator contexts</w:t>
@@ -2228,7 +2228,7 @@
       </w:r>
       <w:r>
         <w:rPr>
-          <w:rStyle w:val="SchwacheHervorhebung"/>
+          <w:rStyle w:val="SubtleEmphasis"/>
           <w:lang w:val="en-US"/>
         </w:rPr>
         <w:t>revalidation queue</w:t>
@@ -2242,7 +2242,7 @@
     </w:p>
     <w:p>
       <w:pPr>
-        <w:pStyle w:val="berschrift3"/>
+        <w:pStyle w:val="Heading3"/>
         <w:rPr>
           <w:lang w:val="en-US"/>
         </w:rPr>
@@ -2281,7 +2281,7 @@
       </w:r>
       <w:r>
         <w:rPr>
-          <w:rStyle w:val="Fett"/>
+          <w:rStyle w:val="Strong"/>
           <w:lang w:val="en-US"/>
         </w:rPr>
         <w:t>revalidation queue</w:t>
@@ -2295,7 +2295,7 @@
     </w:p>
     <w:p>
       <w:pPr>
-        <w:pStyle w:val="berschrift3"/>
+        <w:pStyle w:val="Heading3"/>
         <w:rPr>
           <w:lang w:val="en-US"/>
         </w:rPr>
@@ -2377,7 +2377,7 @@
     </w:p>
     <w:p>
       <w:pPr>
-        <w:pStyle w:val="Listenabsatz"/>
+        <w:pStyle w:val="ListParagraph"/>
         <w:numPr>
           <w:ilvl w:val="0"/>
           <w:numId w:val="12"/>
@@ -2432,7 +2432,7 @@
     </w:p>
     <w:p>
       <w:pPr>
-        <w:pStyle w:val="Listenabsatz"/>
+        <w:pStyle w:val="ListParagraph"/>
         <w:numPr>
           <w:ilvl w:val="0"/>
           <w:numId w:val="12"/>
@@ -2450,7 +2450,7 @@
       </w:r>
       <w:r>
         <w:rPr>
-          <w:rStyle w:val="SchwacheHervorhebung"/>
+          <w:rStyle w:val="SubtleEmphasis"/>
           <w:lang w:val="en-US"/>
         </w:rPr>
         <w:t>full validation</w:t>
@@ -2505,7 +2505,7 @@
       </w:r>
       <w:r>
         <w:rPr>
-          <w:rStyle w:val="SchwacheHervorhebung"/>
+          <w:rStyle w:val="SubtleEmphasis"/>
           <w:lang w:val="en-US"/>
         </w:rPr>
         <w:t>revalidation queue</w:t>
@@ -2533,7 +2533,7 @@
       </w:r>
       <w:r>
         <w:rPr>
-          <w:rStyle w:val="Fett"/>
+          <w:rStyle w:val="Strong"/>
           <w:lang w:val="en-US"/>
         </w:rPr>
         <w:t>validator context</w:t>
@@ -2591,7 +2591,7 @@
     </w:p>
     <w:p>
       <w:pPr>
-        <w:pStyle w:val="berschrift3"/>
+        <w:pStyle w:val="Heading3"/>
         <w:rPr>
           <w:lang w:val="en-US"/>
         </w:rPr>
@@ -2605,7 +2605,7 @@
     </w:p>
     <w:tbl>
       <w:tblPr>
-        <w:tblStyle w:val="HelleListe-Akzent1"/>
+        <w:tblStyle w:val="LightList-Accent1"/>
         <w:tblW w:w="0" w:type="auto"/>
         <w:tblInd w:w="108" w:type="dxa"/>
         <w:tblLook w:val="04A0" w:firstRow="1" w:lastRow="0" w:firstColumn="1" w:lastColumn="0" w:noHBand="0" w:noVBand="1"/>
@@ -2782,7 +2782,7 @@
             </w:r>
             <w:r>
               <w:rPr>
-                <w:rStyle w:val="SchwacheHervorhebung"/>
+                <w:rStyle w:val="SubtleEmphasis"/>
                 <w:lang w:val="en-US"/>
               </w:rPr>
               <w:t>VM instance path</w:t>
@@ -3049,7 +3049,7 @@
       </w:pPr>
       <w:r>
         <w:rPr>
-          <w:rStyle w:val="IntensiveHervorhebung"/>
+          <w:rStyle w:val="IntenseEmphasis"/>
           <w:lang w:val="en-US"/>
         </w:rPr>
         <w:t>Example 1:</w:t>
@@ -3103,7 +3103,7 @@
           <v:shape id="_x0000_i1025" type="#_x0000_t75" style="width:143.35pt;height:100.8pt" o:ole="">
             <v:imagedata r:id="rId8" o:title=""/>
           </v:shape>
-          <o:OLEObject Type="Embed" ProgID="Visio.Drawing.11" ShapeID="_x0000_i1025" DrawAspect="Content" ObjectID="_1355042539" r:id="rId9"/>
+          <o:OLEObject Type="Embed" ProgID="Visio.Drawing.11" ShapeID="_x0000_i1025" DrawAspect="Content" ObjectID="_1356112210" r:id="rId9"/>
         </w:object>
       </w:r>
     </w:p>
@@ -3115,7 +3115,7 @@
       </w:pPr>
       <w:r>
         <w:rPr>
-          <w:rStyle w:val="IntensiveHervorhebung"/>
+          <w:rStyle w:val="IntenseEmphasis"/>
           <w:lang w:val="en-US"/>
         </w:rPr>
         <w:t>Example 2:</w:t>
@@ -3162,7 +3162,7 @@
           <v:shape id="_x0000_i1026" type="#_x0000_t75" style="width:453.3pt;height:62.6pt" o:ole="">
             <v:imagedata r:id="rId10" o:title=""/>
           </v:shape>
-          <o:OLEObject Type="Embed" ProgID="Visio.Drawing.11" ShapeID="_x0000_i1026" DrawAspect="Content" ObjectID="_1355042540" r:id="rId11"/>
+          <o:OLEObject Type="Embed" ProgID="Visio.Drawing.11" ShapeID="_x0000_i1026" DrawAspect="Content" ObjectID="_1356112211" r:id="rId11"/>
         </w:object>
       </w:r>
     </w:p>
@@ -3188,7 +3188,7 @@
     </w:p>
     <w:tbl>
       <w:tblPr>
-        <w:tblStyle w:val="HelleListe-Akzent1"/>
+        <w:tblStyle w:val="LightList-Accent1"/>
         <w:tblW w:w="0" w:type="auto"/>
         <w:tblInd w:w="108" w:type="dxa"/>
         <w:tblLayout w:type="fixed"/>
@@ -4536,21 +4536,7 @@
         <w:rPr>
           <w:lang w:val="en-US"/>
         </w:rPr>
-        <w:t>Revalidate with mode Discard</w:t>
-      </w:r>
-      <w:bookmarkStart w:id="0" w:name="_GoBack"/>
-      <w:bookmarkEnd w:id="0"/>
-      <w:r>
-        <w:rPr>
-          <w:lang w:val="en-US"/>
-        </w:rPr>
-        <w:t xml:space="preserve"> Invalid Values for view model properties that are currently invalid </w:t>
-      </w:r>
-      <w:r>
-        <w:rPr>
-          <w:lang w:val="en-US"/>
-        </w:rPr>
-        <w:t>resets the property valid to the last valid value (it does not create a new VM for the current source value).</w:t>
+        <w:t>Revalidate with mode Discard Invalid Values for view model properties that are currently invalid resets the property valid to the last valid value (it does not create a new VM for the current source value).</w:t>
       </w:r>
     </w:p>
     <w:p>
@@ -4567,7 +4553,320 @@
           <w:lang w:val="en-US"/>
         </w:rPr>
       </w:pPr>
-    </w:p>
+      <w:r>
+        <w:rPr>
+          <w:lang w:val="en-US"/>
+        </w:rPr>
+        <w:t>Framework Developer Documentation</w:t>
+      </w:r>
+    </w:p>
+    <w:tbl>
+      <w:tblPr>
+        <w:tblStyle w:val="TableGrid"/>
+        <w:tblW w:w="0" w:type="auto"/>
+        <w:tblLook w:val="04A0" w:firstRow="1" w:lastRow="0" w:firstColumn="1" w:lastColumn="0" w:noHBand="0" w:noVBand="1"/>
+      </w:tblPr>
+      <w:tblGrid>
+        <w:gridCol w:w="1951"/>
+        <w:gridCol w:w="7261"/>
+      </w:tblGrid>
+      <w:tr>
+        <w:tc>
+          <w:tcPr>
+            <w:tcW w:w="1951" w:type="dxa"/>
+          </w:tcPr>
+          <w:p>
+            <w:pPr>
+              <w:tabs>
+                <w:tab w:val="left" w:pos="275"/>
+                <w:tab w:val="left" w:pos="551"/>
+                <w:tab w:val="left" w:pos="839"/>
+              </w:tabs>
+              <w:rPr>
+                <w:lang w:val="en-US"/>
+              </w:rPr>
+            </w:pPr>
+          </w:p>
+        </w:tc>
+        <w:tc>
+          <w:tcPr>
+            <w:tcW w:w="7261" w:type="dxa"/>
+          </w:tcPr>
+          <w:p>
+            <w:pPr>
+              <w:rPr>
+                <w:lang w:val="en-US"/>
+              </w:rPr>
+            </w:pPr>
+          </w:p>
+        </w:tc>
+      </w:tr>
+      <w:tr>
+        <w:tc>
+          <w:tcPr>
+            <w:tcW w:w="1951" w:type="dxa"/>
+          </w:tcPr>
+          <w:p>
+            <w:pPr>
+              <w:tabs>
+                <w:tab w:val="left" w:pos="275"/>
+                <w:tab w:val="left" w:pos="551"/>
+                <w:tab w:val="left" w:pos="839"/>
+              </w:tabs>
+              <w:rPr>
+                <w:lang w:val="en-US"/>
+              </w:rPr>
+            </w:pPr>
+            <w:r>
+              <w:rPr>
+                <w:lang w:val="en-US"/>
+              </w:rPr>
+              <w:t>Core</w:t>
+            </w:r>
+          </w:p>
+        </w:tc>
+        <w:tc>
+          <w:tcPr>
+            <w:tcW w:w="7261" w:type="dxa"/>
+          </w:tcPr>
+          <w:p>
+            <w:pPr>
+              <w:rPr>
+                <w:lang w:val="en-US"/>
+              </w:rPr>
+            </w:pPr>
+          </w:p>
+        </w:tc>
+      </w:tr>
+      <w:tr>
+        <w:tc>
+          <w:tcPr>
+            <w:tcW w:w="1951" w:type="dxa"/>
+          </w:tcPr>
+          <w:p>
+            <w:pPr>
+              <w:tabs>
+                <w:tab w:val="left" w:pos="275"/>
+                <w:tab w:val="left" w:pos="551"/>
+                <w:tab w:val="left" w:pos="839"/>
+              </w:tabs>
+              <w:rPr>
+                <w:lang w:val="en-US"/>
+              </w:rPr>
+            </w:pPr>
+            <w:r>
+              <w:tab/>
+            </w:r>
+            <w:r>
+              <w:rPr>
+                <w:lang w:val="en-US"/>
+              </w:rPr>
+              <w:t>Collections</w:t>
+            </w:r>
+          </w:p>
+        </w:tc>
+        <w:tc>
+          <w:tcPr>
+            <w:tcW w:w="7261" w:type="dxa"/>
+          </w:tcPr>
+          <w:p>
+            <w:pPr>
+              <w:rPr>
+                <w:lang w:val="en-US"/>
+              </w:rPr>
+            </w:pPr>
+            <w:r>
+              <w:rPr>
+                <w:lang w:val="en-US"/>
+              </w:rPr>
+              <w:t xml:space="preserve">The default </w:t>
+            </w:r>
+            <w:r>
+              <w:rPr>
+                <w:rStyle w:val="CodeZchn"/>
+              </w:rPr>
+              <w:t>IVMCollection</w:t>
+            </w:r>
+            <w:r>
+              <w:rPr>
+                <w:lang w:val="en-US"/>
+              </w:rPr>
+              <w:t xml:space="preserve"> implementation, all collection behaviors and property behaviors </w:t>
+            </w:r>
+            <w:r>
+              <w:rPr>
+                <w:noProof/>
+                <w:lang w:val="en-US"/>
+              </w:rPr>
+              <w:t>that are</w:t>
+            </w:r>
+            <w:r>
+              <w:rPr>
+                <w:lang w:val="en-US"/>
+              </w:rPr>
+              <w:t xml:space="preserve"> only useful for collection properties (excluding any behavior that is concerned with validation). </w:t>
+            </w:r>
+          </w:p>
+        </w:tc>
+      </w:tr>
+      <w:tr>
+        <w:tc>
+          <w:tcPr>
+            <w:tcW w:w="1951" w:type="dxa"/>
+          </w:tcPr>
+          <w:p>
+            <w:pPr>
+              <w:tabs>
+                <w:tab w:val="left" w:pos="275"/>
+                <w:tab w:val="left" w:pos="551"/>
+                <w:tab w:val="left" w:pos="839"/>
+              </w:tabs>
+              <w:rPr>
+                <w:lang w:val="en-US"/>
+              </w:rPr>
+            </w:pPr>
+            <w:bookmarkStart w:id="0" w:name="_GoBack"/>
+            <w:bookmarkEnd w:id="0"/>
+          </w:p>
+        </w:tc>
+        <w:tc>
+          <w:tcPr>
+            <w:tcW w:w="7261" w:type="dxa"/>
+          </w:tcPr>
+          <w:p>
+            <w:pPr>
+              <w:rPr>
+                <w:lang w:val="en-US"/>
+              </w:rPr>
+            </w:pPr>
+          </w:p>
+        </w:tc>
+      </w:tr>
+      <w:tr>
+        <w:tc>
+          <w:tcPr>
+            <w:tcW w:w="1951" w:type="dxa"/>
+          </w:tcPr>
+          <w:p>
+            <w:pPr>
+              <w:tabs>
+                <w:tab w:val="left" w:pos="275"/>
+                <w:tab w:val="left" w:pos="551"/>
+                <w:tab w:val="left" w:pos="839"/>
+              </w:tabs>
+              <w:rPr>
+                <w:lang w:val="en-US"/>
+              </w:rPr>
+            </w:pPr>
+          </w:p>
+        </w:tc>
+        <w:tc>
+          <w:tcPr>
+            <w:tcW w:w="7261" w:type="dxa"/>
+          </w:tcPr>
+          <w:p>
+            <w:pPr>
+              <w:rPr>
+                <w:lang w:val="en-US"/>
+              </w:rPr>
+            </w:pPr>
+          </w:p>
+        </w:tc>
+      </w:tr>
+      <w:tr>
+        <w:tc>
+          <w:tcPr>
+            <w:tcW w:w="1951" w:type="dxa"/>
+          </w:tcPr>
+          <w:p>
+            <w:pPr>
+              <w:tabs>
+                <w:tab w:val="left" w:pos="275"/>
+                <w:tab w:val="left" w:pos="551"/>
+                <w:tab w:val="left" w:pos="839"/>
+              </w:tabs>
+              <w:rPr>
+                <w:lang w:val="en-US"/>
+              </w:rPr>
+            </w:pPr>
+          </w:p>
+        </w:tc>
+        <w:tc>
+          <w:tcPr>
+            <w:tcW w:w="7261" w:type="dxa"/>
+          </w:tcPr>
+          <w:p>
+            <w:pPr>
+              <w:rPr>
+                <w:lang w:val="en-US"/>
+              </w:rPr>
+            </w:pPr>
+          </w:p>
+        </w:tc>
+      </w:tr>
+      <w:tr>
+        <w:tc>
+          <w:tcPr>
+            <w:tcW w:w="1951" w:type="dxa"/>
+          </w:tcPr>
+          <w:p>
+            <w:pPr>
+              <w:tabs>
+                <w:tab w:val="left" w:pos="275"/>
+                <w:tab w:val="left" w:pos="551"/>
+                <w:tab w:val="left" w:pos="839"/>
+              </w:tabs>
+              <w:rPr>
+                <w:lang w:val="en-US"/>
+              </w:rPr>
+            </w:pPr>
+          </w:p>
+        </w:tc>
+        <w:tc>
+          <w:tcPr>
+            <w:tcW w:w="7261" w:type="dxa"/>
+          </w:tcPr>
+          <w:p>
+            <w:pPr>
+              <w:rPr>
+                <w:lang w:val="en-US"/>
+              </w:rPr>
+            </w:pPr>
+          </w:p>
+        </w:tc>
+      </w:tr>
+      <w:tr>
+        <w:tc>
+          <w:tcPr>
+            <w:tcW w:w="1951" w:type="dxa"/>
+          </w:tcPr>
+          <w:p>
+            <w:pPr>
+              <w:tabs>
+                <w:tab w:val="left" w:pos="275"/>
+                <w:tab w:val="left" w:pos="551"/>
+                <w:tab w:val="left" w:pos="839"/>
+              </w:tabs>
+              <w:rPr>
+                <w:lang w:val="en-US"/>
+              </w:rPr>
+            </w:pPr>
+          </w:p>
+        </w:tc>
+        <w:tc>
+          <w:tcPr>
+            <w:tcW w:w="7261" w:type="dxa"/>
+          </w:tcPr>
+          <w:p>
+            <w:pPr>
+              <w:rPr>
+                <w:lang w:val="en-US"/>
+              </w:rPr>
+            </w:pPr>
+          </w:p>
+        </w:tc>
+      </w:tr>
+    </w:tbl>
     <w:p>
       <w:pPr>
         <w:spacing w:after="0"/>
@@ -4575,6 +4874,30 @@
           <w:lang w:val="en-US"/>
         </w:rPr>
       </w:pPr>
+    </w:p>
+    <w:p>
+      <w:pPr>
+        <w:spacing w:after="0"/>
+        <w:rPr>
+          <w:lang w:val="en-US"/>
+        </w:rPr>
+      </w:pPr>
+    </w:p>
+    <w:p>
+      <w:pPr>
+        <w:spacing w:after="0"/>
+        <w:rPr>
+          <w:lang w:val="en-US"/>
+        </w:rPr>
+      </w:pPr>
+    </w:p>
+    <w:p>
+      <w:pPr>
+        <w:spacing w:after="0"/>
+        <w:rPr>
+          <w:lang w:val="en-US"/>
+        </w:rPr>
+      </w:pPr>
       <w:r>
         <w:rPr>
           <w:lang w:val="en-US"/>
@@ -4592,7 +4915,7 @@
     </w:p>
     <w:p>
       <w:pPr>
-        <w:pStyle w:val="Listenabsatz"/>
+        <w:pStyle w:val="ListParagraph"/>
         <w:numPr>
           <w:ilvl w:val="0"/>
           <w:numId w:val="6"/>
@@ -4610,7 +4933,7 @@
     </w:p>
     <w:p>
       <w:pPr>
-        <w:pStyle w:val="Listenabsatz"/>
+        <w:pStyle w:val="ListParagraph"/>
         <w:numPr>
           <w:ilvl w:val="0"/>
           <w:numId w:val="6"/>
@@ -4649,7 +4972,7 @@
     </w:p>
     <w:p>
       <w:pPr>
-        <w:pStyle w:val="berschrift3"/>
+        <w:pStyle w:val="Heading3"/>
         <w:rPr>
           <w:lang w:val="en-US"/>
         </w:rPr>
@@ -4662,13 +4985,13 @@
           <v:shape id="_x0000_i1027" type="#_x0000_t75" style="width:453.3pt;height:239.15pt" o:ole="">
             <v:imagedata r:id="rId12" o:title=""/>
           </v:shape>
-          <o:OLEObject Type="Embed" ProgID="Visio.Drawing.11" ShapeID="_x0000_i1027" DrawAspect="Content" ObjectID="_1355042541" r:id="rId13"/>
+          <o:OLEObject Type="Embed" ProgID="Visio.Drawing.11" ShapeID="_x0000_i1027" DrawAspect="Content" ObjectID="_1356112212" r:id="rId13"/>
         </w:object>
       </w:r>
     </w:p>
     <w:p>
       <w:pPr>
-        <w:pStyle w:val="berschrift3"/>
+        <w:pStyle w:val="Heading3"/>
         <w:rPr>
           <w:lang w:val="en-US"/>
         </w:rPr>
@@ -4707,7 +5030,7 @@
     </w:p>
     <w:p>
       <w:pPr>
-        <w:pStyle w:val="Listenabsatz"/>
+        <w:pStyle w:val="ListParagraph"/>
         <w:numPr>
           <w:ilvl w:val="0"/>
           <w:numId w:val="1"/>
@@ -4755,7 +5078,7 @@
     </w:p>
     <w:p>
       <w:pPr>
-        <w:pStyle w:val="Listenabsatz"/>
+        <w:pStyle w:val="ListParagraph"/>
         <w:numPr>
           <w:ilvl w:val="1"/>
           <w:numId w:val="1"/>
@@ -4773,7 +5096,7 @@
     </w:p>
     <w:p>
       <w:pPr>
-        <w:pStyle w:val="Listenabsatz"/>
+        <w:pStyle w:val="ListParagraph"/>
         <w:numPr>
           <w:ilvl w:val="1"/>
           <w:numId w:val="1"/>
@@ -4835,7 +5158,7 @@
     </w:p>
     <w:p>
       <w:pPr>
-        <w:pStyle w:val="Listenabsatz"/>
+        <w:pStyle w:val="ListParagraph"/>
         <w:numPr>
           <w:ilvl w:val="1"/>
           <w:numId w:val="1"/>
@@ -4865,7 +5188,7 @@
     </w:p>
     <w:p>
       <w:pPr>
-        <w:pStyle w:val="Listenabsatz"/>
+        <w:pStyle w:val="ListParagraph"/>
         <w:numPr>
           <w:ilvl w:val="2"/>
           <w:numId w:val="1"/>
@@ -4937,7 +5260,7 @@
     </w:p>
     <w:p>
       <w:pPr>
-        <w:pStyle w:val="Listenabsatz"/>
+        <w:pStyle w:val="ListParagraph"/>
         <w:numPr>
           <w:ilvl w:val="2"/>
           <w:numId w:val="1"/>
@@ -4973,7 +5296,7 @@
     </w:p>
     <w:p>
       <w:pPr>
-        <w:pStyle w:val="Listenabsatz"/>
+        <w:pStyle w:val="ListParagraph"/>
         <w:numPr>
           <w:ilvl w:val="3"/>
           <w:numId w:val="1"/>
@@ -5027,7 +5350,7 @@
     </w:p>
     <w:p>
       <w:pPr>
-        <w:pStyle w:val="Listenabsatz"/>
+        <w:pStyle w:val="ListParagraph"/>
         <w:numPr>
           <w:ilvl w:val="3"/>
           <w:numId w:val="1"/>
@@ -5051,7 +5374,7 @@
     </w:p>
     <w:p>
       <w:pPr>
-        <w:pStyle w:val="Listenabsatz"/>
+        <w:pStyle w:val="ListParagraph"/>
         <w:numPr>
           <w:ilvl w:val="2"/>
           <w:numId w:val="1"/>
@@ -5081,7 +5404,7 @@
     </w:p>
     <w:p>
       <w:pPr>
-        <w:pStyle w:val="Listenabsatz"/>
+        <w:pStyle w:val="ListParagraph"/>
         <w:numPr>
           <w:ilvl w:val="3"/>
           <w:numId w:val="1"/>
@@ -5123,7 +5446,7 @@
     </w:p>
     <w:p>
       <w:pPr>
-        <w:pStyle w:val="Listenabsatz"/>
+        <w:pStyle w:val="ListParagraph"/>
         <w:numPr>
           <w:ilvl w:val="3"/>
           <w:numId w:val="1"/>
@@ -5141,7 +5464,7 @@
     </w:p>
     <w:p>
       <w:pPr>
-        <w:pStyle w:val="Listenabsatz"/>
+        <w:pStyle w:val="ListParagraph"/>
         <w:numPr>
           <w:ilvl w:val="2"/>
           <w:numId w:val="1"/>
@@ -5177,7 +5500,7 @@
     </w:p>
     <w:p>
       <w:pPr>
-        <w:pStyle w:val="Listenabsatz"/>
+        <w:pStyle w:val="ListParagraph"/>
         <w:numPr>
           <w:ilvl w:val="3"/>
           <w:numId w:val="1"/>
@@ -5195,7 +5518,7 @@
     </w:p>
     <w:p>
       <w:pPr>
-        <w:pStyle w:val="Listenabsatz"/>
+        <w:pStyle w:val="ListParagraph"/>
         <w:numPr>
           <w:ilvl w:val="3"/>
           <w:numId w:val="1"/>
@@ -5213,7 +5536,7 @@
     </w:p>
     <w:p>
       <w:pPr>
-        <w:pStyle w:val="Listenabsatz"/>
+        <w:pStyle w:val="ListParagraph"/>
         <w:numPr>
           <w:ilvl w:val="3"/>
           <w:numId w:val="1"/>
@@ -5243,7 +5566,7 @@
     </w:p>
     <w:p>
       <w:pPr>
-        <w:pStyle w:val="Listenabsatz"/>
+        <w:pStyle w:val="ListParagraph"/>
         <w:numPr>
           <w:ilvl w:val="0"/>
           <w:numId w:val="1"/>
@@ -5273,7 +5596,7 @@
     </w:p>
     <w:p>
       <w:pPr>
-        <w:pStyle w:val="Listenabsatz"/>
+        <w:pStyle w:val="ListParagraph"/>
         <w:numPr>
           <w:ilvl w:val="0"/>
           <w:numId w:val="1"/>
@@ -5303,7 +5626,7 @@
     </w:p>
     <w:p>
       <w:pPr>
-        <w:pStyle w:val="berschrift4"/>
+        <w:pStyle w:val="Heading4"/>
         <w:rPr>
           <w:lang w:val="en-US"/>
         </w:rPr>
@@ -5317,7 +5640,7 @@
       </w:r>
       <w:r>
         <w:rPr>
-          <w:rStyle w:val="SchwacheHervorhebung"/>
+          <w:rStyle w:val="SubtleEmphasis"/>
           <w:lang w:val="en-US"/>
         </w:rPr>
         <w:t>custom state</w:t>
@@ -5330,7 +5653,7 @@
       </w:r>
       <w:r>
         <w:rPr>
-          <w:rStyle w:val="SchwacheHervorhebung"/>
+          <w:rStyle w:val="SubtleEmphasis"/>
           <w:lang w:val="en-US"/>
         </w:rPr>
         <w:t>full validations</w:t>
@@ -5363,7 +5686,7 @@
     </w:p>
     <w:p>
       <w:pPr>
-        <w:pStyle w:val="Listenabsatz"/>
+        <w:pStyle w:val="ListParagraph"/>
         <w:numPr>
           <w:ilvl w:val="0"/>
           <w:numId w:val="2"/>
@@ -5393,7 +5716,7 @@
     </w:p>
     <w:p>
       <w:pPr>
-        <w:pStyle w:val="Listenabsatz"/>
+        <w:pStyle w:val="ListParagraph"/>
         <w:numPr>
           <w:ilvl w:val="1"/>
           <w:numId w:val="2"/>
@@ -5435,7 +5758,7 @@
     </w:p>
     <w:p>
       <w:pPr>
-        <w:pStyle w:val="Listenabsatz"/>
+        <w:pStyle w:val="ListParagraph"/>
         <w:numPr>
           <w:ilvl w:val="2"/>
           <w:numId w:val="2"/>
@@ -5503,7 +5826,7 @@
     </w:p>
     <w:p>
       <w:pPr>
-        <w:pStyle w:val="Listenabsatz"/>
+        <w:pStyle w:val="ListParagraph"/>
         <w:numPr>
           <w:ilvl w:val="0"/>
           <w:numId w:val="3"/>
@@ -5521,7 +5844,7 @@
     </w:p>
     <w:p>
       <w:pPr>
-        <w:pStyle w:val="Listenabsatz"/>
+        <w:pStyle w:val="ListParagraph"/>
         <w:numPr>
           <w:ilvl w:val="1"/>
           <w:numId w:val="3"/>
@@ -5551,7 +5874,7 @@
     </w:p>
     <w:p>
       <w:pPr>
-        <w:pStyle w:val="Listenabsatz"/>
+        <w:pStyle w:val="ListParagraph"/>
         <w:numPr>
           <w:ilvl w:val="2"/>
           <w:numId w:val="3"/>
@@ -5569,7 +5892,7 @@
     </w:p>
     <w:p>
       <w:pPr>
-        <w:pStyle w:val="berschrift2"/>
+        <w:pStyle w:val="Heading2"/>
         <w:rPr>
           <w:lang w:val="en-US"/>
         </w:rPr>
@@ -5583,7 +5906,7 @@
     </w:p>
     <w:p>
       <w:pPr>
-        <w:pStyle w:val="berschrift3"/>
+        <w:pStyle w:val="Heading3"/>
         <w:rPr>
           <w:lang w:val="en-US"/>
         </w:rPr>
@@ -5635,7 +5958,7 @@
       </w:r>
       <w:r>
         <w:rPr>
-          <w:rStyle w:val="SchwacheHervorhebung"/>
+          <w:rStyle w:val="SubtleEmphasis"/>
           <w:lang w:val="en-US"/>
         </w:rPr>
         <w:t>behaviors</w:t>
@@ -5649,7 +5972,7 @@
     </w:p>
     <w:p>
       <w:pPr>
-        <w:pStyle w:val="berschrift3"/>
+        <w:pStyle w:val="Heading3"/>
         <w:rPr>
           <w:lang w:val="en-US"/>
         </w:rPr>
@@ -5675,7 +5998,7 @@
       </w:r>
       <w:r>
         <w:rPr>
-          <w:rStyle w:val="SchwacheHervorhebung"/>
+          <w:rStyle w:val="SubtleEmphasis"/>
           <w:lang w:val="en-US"/>
         </w:rPr>
         <w:t>operations</w:t>
@@ -5755,7 +6078,7 @@
       </w:r>
       <w:r>
         <w:rPr>
-          <w:rStyle w:val="SchwacheHervorhebung"/>
+          <w:rStyle w:val="SubtleEmphasis"/>
           <w:lang w:val="en-US"/>
         </w:rPr>
         <w:t>behavior chain</w:t>
@@ -5768,7 +6091,7 @@
       </w:r>
       <w:r>
         <w:rPr>
-          <w:rStyle w:val="SchwacheHervorhebung"/>
+          <w:rStyle w:val="SubtleEmphasis"/>
           <w:lang w:val="en-US"/>
         </w:rPr>
         <w:t>behavior interface</w:t>
@@ -5781,7 +6104,7 @@
       </w:r>
       <w:r>
         <w:rPr>
-          <w:rStyle w:val="SchwacheHervorhebung"/>
+          <w:rStyle w:val="SubtleEmphasis"/>
           <w:lang w:val="en-US"/>
         </w:rPr>
         <w:t>behavior objects</w:t>
@@ -5910,7 +6233,7 @@
     </w:p>
     <w:p>
       <w:pPr>
-        <w:pStyle w:val="berschrift3"/>
+        <w:pStyle w:val="Heading3"/>
         <w:rPr>
           <w:lang w:val="en-US"/>
         </w:rPr>
@@ -6052,7 +6375,7 @@
       </w:r>
       <w:r>
         <w:rPr>
-          <w:rStyle w:val="SchwacheHervorhebung"/>
+          <w:rStyle w:val="SubtleEmphasis"/>
           <w:lang w:val="en-US"/>
         </w:rPr>
         <w:t>template key</w:t>
@@ -6161,6 +6484,13 @@
         </w:rPr>
         <w:t>.</w:t>
       </w:r>
+    </w:p>
+    <w:p>
+      <w:pPr>
+        <w:rPr>
+          <w:lang w:val="en-US"/>
+        </w:rPr>
+      </w:pPr>
     </w:p>
     <w:sectPr>
       <w:type w:val="continuous"/>
@@ -7577,15 +7907,15 @@
     <w:lsdException w:name="Bibliography" w:uiPriority="37"/>
     <w:lsdException w:name="TOC Heading" w:uiPriority="39" w:qFormat="1"/>
   </w:latentStyles>
-  <w:style w:type="paragraph" w:default="1" w:styleId="Standard">
+  <w:style w:type="paragraph" w:default="1" w:styleId="Normal">
     <w:name w:val="Normal"/>
     <w:qFormat/>
   </w:style>
-  <w:style w:type="paragraph" w:styleId="berschrift2">
+  <w:style w:type="paragraph" w:styleId="Heading2">
     <w:name w:val="heading 2"/>
-    <w:basedOn w:val="Standard"/>
-    <w:next w:val="Standard"/>
-    <w:link w:val="berschrift2Zchn"/>
+    <w:basedOn w:val="Normal"/>
+    <w:next w:val="Normal"/>
+    <w:link w:val="Heading2Char"/>
     <w:uiPriority w:val="9"/>
     <w:unhideWhenUsed/>
     <w:qFormat/>
@@ -7605,11 +7935,11 @@
       <w:szCs w:val="26"/>
     </w:rPr>
   </w:style>
-  <w:style w:type="paragraph" w:styleId="berschrift3">
+  <w:style w:type="paragraph" w:styleId="Heading3">
     <w:name w:val="heading 3"/>
-    <w:basedOn w:val="Standard"/>
-    <w:next w:val="Standard"/>
-    <w:link w:val="berschrift3Zchn"/>
+    <w:basedOn w:val="Normal"/>
+    <w:next w:val="Normal"/>
+    <w:link w:val="Heading3Char"/>
     <w:uiPriority w:val="9"/>
     <w:unhideWhenUsed/>
     <w:qFormat/>
@@ -7627,11 +7957,11 @@
       <w:color w:val="4F81BD" w:themeColor="accent1"/>
     </w:rPr>
   </w:style>
-  <w:style w:type="paragraph" w:styleId="berschrift4">
+  <w:style w:type="paragraph" w:styleId="Heading4">
     <w:name w:val="heading 4"/>
-    <w:basedOn w:val="Standard"/>
-    <w:next w:val="Standard"/>
-    <w:link w:val="berschrift4Zchn"/>
+    <w:basedOn w:val="Normal"/>
+    <w:next w:val="Normal"/>
+    <w:link w:val="Heading4Char"/>
     <w:uiPriority w:val="9"/>
     <w:unhideWhenUsed/>
     <w:qFormat/>
@@ -7651,13 +7981,12 @@
       <w:color w:val="4F81BD" w:themeColor="accent1"/>
     </w:rPr>
   </w:style>
-  <w:style w:type="character" w:default="1" w:styleId="Absatz-Standardschriftart">
+  <w:style w:type="character" w:default="1" w:styleId="DefaultParagraphFont">
     <w:name w:val="Default Paragraph Font"/>
     <w:uiPriority w:val="1"/>
-    <w:semiHidden/>
     <w:unhideWhenUsed/>
   </w:style>
-  <w:style w:type="table" w:default="1" w:styleId="NormaleTabelle">
+  <w:style w:type="table" w:default="1" w:styleId="TableNormal">
     <w:name w:val="Normal Table"/>
     <w:uiPriority w:val="99"/>
     <w:semiHidden/>
@@ -7672,16 +8001,16 @@
       </w:tblCellMar>
     </w:tblPr>
   </w:style>
-  <w:style w:type="numbering" w:default="1" w:styleId="KeineListe">
+  <w:style w:type="numbering" w:default="1" w:styleId="NoList">
     <w:name w:val="No List"/>
     <w:uiPriority w:val="99"/>
     <w:semiHidden/>
     <w:unhideWhenUsed/>
   </w:style>
-  <w:style w:type="character" w:customStyle="1" w:styleId="berschrift3Zchn">
-    <w:name w:val="Überschrift 3 Zchn"/>
-    <w:basedOn w:val="Absatz-Standardschriftart"/>
-    <w:link w:val="berschrift3"/>
+  <w:style w:type="character" w:customStyle="1" w:styleId="Heading3Char">
+    <w:name w:val="Heading 3 Char"/>
+    <w:basedOn w:val="DefaultParagraphFont"/>
+    <w:link w:val="Heading3"/>
     <w:uiPriority w:val="9"/>
     <w:rsid w:val="00C36142"/>
     <w:rPr>
@@ -7691,10 +8020,10 @@
       <w:color w:val="4F81BD" w:themeColor="accent1"/>
     </w:rPr>
   </w:style>
-  <w:style w:type="paragraph" w:styleId="Listenabsatz">
+  <w:style w:type="paragraph" w:styleId="ListParagraph">
     <w:name w:val="List Paragraph"/>
-    <w:basedOn w:val="Standard"/>
-    <w:link w:val="ListenabsatzZchn"/>
+    <w:basedOn w:val="Normal"/>
+    <w:link w:val="ListParagraphChar"/>
     <w:uiPriority w:val="34"/>
     <w:qFormat/>
     <w:rsid w:val="00C36142"/>
@@ -7703,9 +8032,9 @@
       <w:contextualSpacing/>
     </w:pPr>
   </w:style>
-  <w:style w:type="character" w:styleId="SchwacheHervorhebung">
+  <w:style w:type="character" w:styleId="SubtleEmphasis">
     <w:name w:val="Subtle Emphasis"/>
-    <w:basedOn w:val="Absatz-Standardschriftart"/>
+    <w:basedOn w:val="DefaultParagraphFont"/>
     <w:uiPriority w:val="19"/>
     <w:qFormat/>
     <w:rsid w:val="00C36142"/>
@@ -7717,7 +8046,7 @@
   </w:style>
   <w:style w:type="paragraph" w:customStyle="1" w:styleId="Objektreferenz">
     <w:name w:val="Objektreferenz"/>
-    <w:basedOn w:val="Standard"/>
+    <w:basedOn w:val="Normal"/>
     <w:link w:val="ObjektreferenzZchn"/>
     <w:qFormat/>
     <w:rsid w:val="001B2D3F"/>
@@ -7729,7 +8058,7 @@
   </w:style>
   <w:style w:type="paragraph" w:customStyle="1" w:styleId="Code">
     <w:name w:val="Code"/>
-    <w:basedOn w:val="Standard"/>
+    <w:basedOn w:val="Normal"/>
     <w:link w:val="CodeZchn"/>
     <w:qFormat/>
     <w:rsid w:val="001B2D3F"/>
@@ -7741,16 +8070,16 @@
       <w:lang w:val="en-US"/>
     </w:rPr>
   </w:style>
-  <w:style w:type="character" w:customStyle="1" w:styleId="ListenabsatzZchn">
-    <w:name w:val="Listenabsatz Zchn"/>
-    <w:basedOn w:val="Absatz-Standardschriftart"/>
-    <w:link w:val="Listenabsatz"/>
+  <w:style w:type="character" w:customStyle="1" w:styleId="ListParagraphChar">
+    <w:name w:val="List Paragraph Char"/>
+    <w:basedOn w:val="DefaultParagraphFont"/>
+    <w:link w:val="ListParagraph"/>
     <w:uiPriority w:val="34"/>
     <w:rsid w:val="00C36142"/>
   </w:style>
   <w:style w:type="character" w:customStyle="1" w:styleId="ObjektreferenzZchn">
     <w:name w:val="Objektreferenz Zchn"/>
-    <w:basedOn w:val="ListenabsatzZchn"/>
+    <w:basedOn w:val="ListParagraphChar"/>
     <w:link w:val="Objektreferenz"/>
     <w:rsid w:val="001B2D3F"/>
     <w:rPr>
@@ -7759,10 +8088,10 @@
       <w:lang w:val="en-US"/>
     </w:rPr>
   </w:style>
-  <w:style w:type="character" w:customStyle="1" w:styleId="berschrift4Zchn">
-    <w:name w:val="Überschrift 4 Zchn"/>
-    <w:basedOn w:val="Absatz-Standardschriftart"/>
-    <w:link w:val="berschrift4"/>
+  <w:style w:type="character" w:customStyle="1" w:styleId="Heading4Char">
+    <w:name w:val="Heading 4 Char"/>
+    <w:basedOn w:val="DefaultParagraphFont"/>
+    <w:link w:val="Heading4"/>
     <w:uiPriority w:val="9"/>
     <w:rsid w:val="00A55F0F"/>
     <w:rPr>
@@ -7776,7 +8105,7 @@
   </w:style>
   <w:style w:type="character" w:customStyle="1" w:styleId="CodeZchn">
     <w:name w:val="Code Zchn"/>
-    <w:basedOn w:val="ListenabsatzZchn"/>
+    <w:basedOn w:val="ListParagraphChar"/>
     <w:link w:val="Code"/>
     <w:rsid w:val="001B2D3F"/>
     <w:rPr>
@@ -7787,10 +8116,10 @@
       <w:lang w:val="en-US"/>
     </w:rPr>
   </w:style>
-  <w:style w:type="character" w:customStyle="1" w:styleId="berschrift2Zchn">
-    <w:name w:val="Überschrift 2 Zchn"/>
-    <w:basedOn w:val="Absatz-Standardschriftart"/>
-    <w:link w:val="berschrift2"/>
+  <w:style w:type="character" w:customStyle="1" w:styleId="Heading2Char">
+    <w:name w:val="Heading 2 Char"/>
+    <w:basedOn w:val="DefaultParagraphFont"/>
+    <w:link w:val="Heading2"/>
     <w:uiPriority w:val="9"/>
     <w:rsid w:val="006B4313"/>
     <w:rPr>
@@ -7802,9 +8131,9 @@
       <w:szCs w:val="26"/>
     </w:rPr>
   </w:style>
-  <w:style w:type="character" w:styleId="Fett">
+  <w:style w:type="character" w:styleId="Strong">
     <w:name w:val="Strong"/>
-    <w:basedOn w:val="Absatz-Standardschriftart"/>
+    <w:basedOn w:val="DefaultParagraphFont"/>
     <w:uiPriority w:val="22"/>
     <w:qFormat/>
     <w:rsid w:val="00B02B66"/>
@@ -7815,7 +8144,7 @@
   </w:style>
   <w:style w:type="paragraph" w:customStyle="1" w:styleId="ConceptorTerm">
     <w:name w:val="Concept or Term"/>
-    <w:basedOn w:val="Standard"/>
+    <w:basedOn w:val="Normal"/>
     <w:link w:val="ConceptorTermZchn"/>
     <w:qFormat/>
     <w:rsid w:val="0084199D"/>
@@ -7826,9 +8155,9 @@
       <w:lang w:val="en-US"/>
     </w:rPr>
   </w:style>
-  <w:style w:type="table" w:styleId="Tabellenraster">
+  <w:style w:type="table" w:styleId="TableGrid">
     <w:name w:val="Table Grid"/>
-    <w:basedOn w:val="NormaleTabelle"/>
+    <w:basedOn w:val="TableNormal"/>
     <w:uiPriority w:val="59"/>
     <w:rsid w:val="00850FD7"/>
     <w:pPr>
@@ -7854,7 +8183,7 @@
   </w:style>
   <w:style w:type="character" w:customStyle="1" w:styleId="ConceptorTermZchn">
     <w:name w:val="Concept or Term Zchn"/>
-    <w:basedOn w:val="Absatz-Standardschriftart"/>
+    <w:basedOn w:val="DefaultParagraphFont"/>
     <w:link w:val="ConceptorTerm"/>
     <w:rsid w:val="0084199D"/>
     <w:rPr>
@@ -7862,9 +8191,9 @@
       <w:lang w:val="en-US"/>
     </w:rPr>
   </w:style>
-  <w:style w:type="table" w:styleId="HelleListe-Akzent1">
+  <w:style w:type="table" w:styleId="LightList-Accent1">
     <w:name w:val="Light List Accent 1"/>
-    <w:basedOn w:val="NormaleTabelle"/>
+    <w:basedOn w:val="TableNormal"/>
     <w:uiPriority w:val="61"/>
     <w:rsid w:val="00850FD7"/>
     <w:pPr>
@@ -7954,7 +8283,7 @@
       </w:tcPr>
     </w:tblStylePr>
   </w:style>
-  <w:style w:type="paragraph" w:styleId="KeinLeerraum">
+  <w:style w:type="paragraph" w:styleId="NoSpacing">
     <w:name w:val="No Spacing"/>
     <w:uiPriority w:val="1"/>
     <w:qFormat/>
@@ -7963,9 +8292,9 @@
       <w:spacing w:after="0" w:line="240" w:lineRule="auto"/>
     </w:pPr>
   </w:style>
-  <w:style w:type="character" w:styleId="IntensiveHervorhebung">
+  <w:style w:type="character" w:styleId="IntenseEmphasis">
     <w:name w:val="Intense Emphasis"/>
-    <w:basedOn w:val="Absatz-Standardschriftart"/>
+    <w:basedOn w:val="DefaultParagraphFont"/>
     <w:uiPriority w:val="21"/>
     <w:qFormat/>
     <w:rsid w:val="0069352B"/>
@@ -8136,15 +8465,15 @@
     <w:lsdException w:name="Bibliography" w:uiPriority="37"/>
     <w:lsdException w:name="TOC Heading" w:uiPriority="39" w:qFormat="1"/>
   </w:latentStyles>
-  <w:style w:type="paragraph" w:default="1" w:styleId="Standard">
+  <w:style w:type="paragraph" w:default="1" w:styleId="Normal">
     <w:name w:val="Normal"/>
     <w:qFormat/>
   </w:style>
-  <w:style w:type="paragraph" w:styleId="berschrift2">
+  <w:style w:type="paragraph" w:styleId="Heading2">
     <w:name w:val="heading 2"/>
-    <w:basedOn w:val="Standard"/>
-    <w:next w:val="Standard"/>
-    <w:link w:val="berschrift2Zchn"/>
+    <w:basedOn w:val="Normal"/>
+    <w:next w:val="Normal"/>
+    <w:link w:val="Heading2Char"/>
     <w:uiPriority w:val="9"/>
     <w:unhideWhenUsed/>
     <w:qFormat/>
@@ -8164,11 +8493,11 @@
       <w:szCs w:val="26"/>
     </w:rPr>
   </w:style>
-  <w:style w:type="paragraph" w:styleId="berschrift3">
+  <w:style w:type="paragraph" w:styleId="Heading3">
     <w:name w:val="heading 3"/>
-    <w:basedOn w:val="Standard"/>
-    <w:next w:val="Standard"/>
-    <w:link w:val="berschrift3Zchn"/>
+    <w:basedOn w:val="Normal"/>
+    <w:next w:val="Normal"/>
+    <w:link w:val="Heading3Char"/>
     <w:uiPriority w:val="9"/>
     <w:unhideWhenUsed/>
     <w:qFormat/>
@@ -8186,11 +8515,11 @@
       <w:color w:val="4F81BD" w:themeColor="accent1"/>
     </w:rPr>
   </w:style>
-  <w:style w:type="paragraph" w:styleId="berschrift4">
+  <w:style w:type="paragraph" w:styleId="Heading4">
     <w:name w:val="heading 4"/>
-    <w:basedOn w:val="Standard"/>
-    <w:next w:val="Standard"/>
-    <w:link w:val="berschrift4Zchn"/>
+    <w:basedOn w:val="Normal"/>
+    <w:next w:val="Normal"/>
+    <w:link w:val="Heading4Char"/>
     <w:uiPriority w:val="9"/>
     <w:unhideWhenUsed/>
     <w:qFormat/>
@@ -8210,13 +8539,12 @@
       <w:color w:val="4F81BD" w:themeColor="accent1"/>
     </w:rPr>
   </w:style>
-  <w:style w:type="character" w:default="1" w:styleId="Absatz-Standardschriftart">
+  <w:style w:type="character" w:default="1" w:styleId="DefaultParagraphFont">
     <w:name w:val="Default Paragraph Font"/>
     <w:uiPriority w:val="1"/>
-    <w:semiHidden/>
     <w:unhideWhenUsed/>
   </w:style>
-  <w:style w:type="table" w:default="1" w:styleId="NormaleTabelle">
+  <w:style w:type="table" w:default="1" w:styleId="TableNormal">
     <w:name w:val="Normal Table"/>
     <w:uiPriority w:val="99"/>
     <w:semiHidden/>
@@ -8231,16 +8559,16 @@
       </w:tblCellMar>
     </w:tblPr>
   </w:style>
-  <w:style w:type="numbering" w:default="1" w:styleId="KeineListe">
+  <w:style w:type="numbering" w:default="1" w:styleId="NoList">
     <w:name w:val="No List"/>
     <w:uiPriority w:val="99"/>
     <w:semiHidden/>
     <w:unhideWhenUsed/>
   </w:style>
-  <w:style w:type="character" w:customStyle="1" w:styleId="berschrift3Zchn">
-    <w:name w:val="Überschrift 3 Zchn"/>
-    <w:basedOn w:val="Absatz-Standardschriftart"/>
-    <w:link w:val="berschrift3"/>
+  <w:style w:type="character" w:customStyle="1" w:styleId="Heading3Char">
+    <w:name w:val="Heading 3 Char"/>
+    <w:basedOn w:val="DefaultParagraphFont"/>
+    <w:link w:val="Heading3"/>
     <w:uiPriority w:val="9"/>
     <w:rsid w:val="00C36142"/>
     <w:rPr>
@@ -8250,10 +8578,10 @@
       <w:color w:val="4F81BD" w:themeColor="accent1"/>
     </w:rPr>
   </w:style>
-  <w:style w:type="paragraph" w:styleId="Listenabsatz">
+  <w:style w:type="paragraph" w:styleId="ListParagraph">
     <w:name w:val="List Paragraph"/>
-    <w:basedOn w:val="Standard"/>
-    <w:link w:val="ListenabsatzZchn"/>
+    <w:basedOn w:val="Normal"/>
+    <w:link w:val="ListParagraphChar"/>
     <w:uiPriority w:val="34"/>
     <w:qFormat/>
     <w:rsid w:val="00C36142"/>
@@ -8262,9 +8590,9 @@
       <w:contextualSpacing/>
     </w:pPr>
   </w:style>
-  <w:style w:type="character" w:styleId="SchwacheHervorhebung">
+  <w:style w:type="character" w:styleId="SubtleEmphasis">
     <w:name w:val="Subtle Emphasis"/>
-    <w:basedOn w:val="Absatz-Standardschriftart"/>
+    <w:basedOn w:val="DefaultParagraphFont"/>
     <w:uiPriority w:val="19"/>
     <w:qFormat/>
     <w:rsid w:val="00C36142"/>
@@ -8276,7 +8604,7 @@
   </w:style>
   <w:style w:type="paragraph" w:customStyle="1" w:styleId="Objektreferenz">
     <w:name w:val="Objektreferenz"/>
-    <w:basedOn w:val="Standard"/>
+    <w:basedOn w:val="Normal"/>
     <w:link w:val="ObjektreferenzZchn"/>
     <w:qFormat/>
     <w:rsid w:val="001B2D3F"/>
@@ -8288,7 +8616,7 @@
   </w:style>
   <w:style w:type="paragraph" w:customStyle="1" w:styleId="Code">
     <w:name w:val="Code"/>
-    <w:basedOn w:val="Standard"/>
+    <w:basedOn w:val="Normal"/>
     <w:link w:val="CodeZchn"/>
     <w:qFormat/>
     <w:rsid w:val="001B2D3F"/>
@@ -8300,16 +8628,16 @@
       <w:lang w:val="en-US"/>
     </w:rPr>
   </w:style>
-  <w:style w:type="character" w:customStyle="1" w:styleId="ListenabsatzZchn">
-    <w:name w:val="Listenabsatz Zchn"/>
-    <w:basedOn w:val="Absatz-Standardschriftart"/>
-    <w:link w:val="Listenabsatz"/>
+  <w:style w:type="character" w:customStyle="1" w:styleId="ListParagraphChar">
+    <w:name w:val="List Paragraph Char"/>
+    <w:basedOn w:val="DefaultParagraphFont"/>
+    <w:link w:val="ListParagraph"/>
     <w:uiPriority w:val="34"/>
     <w:rsid w:val="00C36142"/>
   </w:style>
   <w:style w:type="character" w:customStyle="1" w:styleId="ObjektreferenzZchn">
     <w:name w:val="Objektreferenz Zchn"/>
-    <w:basedOn w:val="ListenabsatzZchn"/>
+    <w:basedOn w:val="ListParagraphChar"/>
     <w:link w:val="Objektreferenz"/>
     <w:rsid w:val="001B2D3F"/>
     <w:rPr>
@@ -8318,10 +8646,10 @@
       <w:lang w:val="en-US"/>
     </w:rPr>
   </w:style>
-  <w:style w:type="character" w:customStyle="1" w:styleId="berschrift4Zchn">
-    <w:name w:val="Überschrift 4 Zchn"/>
-    <w:basedOn w:val="Absatz-Standardschriftart"/>
-    <w:link w:val="berschrift4"/>
+  <w:style w:type="character" w:customStyle="1" w:styleId="Heading4Char">
+    <w:name w:val="Heading 4 Char"/>
+    <w:basedOn w:val="DefaultParagraphFont"/>
+    <w:link w:val="Heading4"/>
     <w:uiPriority w:val="9"/>
     <w:rsid w:val="00A55F0F"/>
     <w:rPr>
@@ -8335,7 +8663,7 @@
   </w:style>
   <w:style w:type="character" w:customStyle="1" w:styleId="CodeZchn">
     <w:name w:val="Code Zchn"/>
-    <w:basedOn w:val="ListenabsatzZchn"/>
+    <w:basedOn w:val="ListParagraphChar"/>
     <w:link w:val="Code"/>
     <w:rsid w:val="001B2D3F"/>
     <w:rPr>
@@ -8346,10 +8674,10 @@
       <w:lang w:val="en-US"/>
     </w:rPr>
   </w:style>
-  <w:style w:type="character" w:customStyle="1" w:styleId="berschrift2Zchn">
-    <w:name w:val="Überschrift 2 Zchn"/>
-    <w:basedOn w:val="Absatz-Standardschriftart"/>
-    <w:link w:val="berschrift2"/>
+  <w:style w:type="character" w:customStyle="1" w:styleId="Heading2Char">
+    <w:name w:val="Heading 2 Char"/>
+    <w:basedOn w:val="DefaultParagraphFont"/>
+    <w:link w:val="Heading2"/>
     <w:uiPriority w:val="9"/>
     <w:rsid w:val="006B4313"/>
     <w:rPr>
@@ -8361,9 +8689,9 @@
       <w:szCs w:val="26"/>
     </w:rPr>
   </w:style>
-  <w:style w:type="character" w:styleId="Fett">
+  <w:style w:type="character" w:styleId="Strong">
     <w:name w:val="Strong"/>
-    <w:basedOn w:val="Absatz-Standardschriftart"/>
+    <w:basedOn w:val="DefaultParagraphFont"/>
     <w:uiPriority w:val="22"/>
     <w:qFormat/>
     <w:rsid w:val="00B02B66"/>
@@ -8374,7 +8702,7 @@
   </w:style>
   <w:style w:type="paragraph" w:customStyle="1" w:styleId="ConceptorTerm">
     <w:name w:val="Concept or Term"/>
-    <w:basedOn w:val="Standard"/>
+    <w:basedOn w:val="Normal"/>
     <w:link w:val="ConceptorTermZchn"/>
     <w:qFormat/>
     <w:rsid w:val="0084199D"/>
@@ -8385,9 +8713,9 @@
       <w:lang w:val="en-US"/>
     </w:rPr>
   </w:style>
-  <w:style w:type="table" w:styleId="Tabellenraster">
+  <w:style w:type="table" w:styleId="TableGrid">
     <w:name w:val="Table Grid"/>
-    <w:basedOn w:val="NormaleTabelle"/>
+    <w:basedOn w:val="TableNormal"/>
     <w:uiPriority w:val="59"/>
     <w:rsid w:val="00850FD7"/>
     <w:pPr>
@@ -8413,7 +8741,7 @@
   </w:style>
   <w:style w:type="character" w:customStyle="1" w:styleId="ConceptorTermZchn">
     <w:name w:val="Concept or Term Zchn"/>
-    <w:basedOn w:val="Absatz-Standardschriftart"/>
+    <w:basedOn w:val="DefaultParagraphFont"/>
     <w:link w:val="ConceptorTerm"/>
     <w:rsid w:val="0084199D"/>
     <w:rPr>
@@ -8421,9 +8749,9 @@
       <w:lang w:val="en-US"/>
     </w:rPr>
   </w:style>
-  <w:style w:type="table" w:styleId="HelleListe-Akzent1">
+  <w:style w:type="table" w:styleId="LightList-Accent1">
     <w:name w:val="Light List Accent 1"/>
-    <w:basedOn w:val="NormaleTabelle"/>
+    <w:basedOn w:val="TableNormal"/>
     <w:uiPriority w:val="61"/>
     <w:rsid w:val="00850FD7"/>
     <w:pPr>
@@ -8513,7 +8841,7 @@
       </w:tcPr>
     </w:tblStylePr>
   </w:style>
-  <w:style w:type="paragraph" w:styleId="KeinLeerraum">
+  <w:style w:type="paragraph" w:styleId="NoSpacing">
     <w:name w:val="No Spacing"/>
     <w:uiPriority w:val="1"/>
     <w:qFormat/>
@@ -8522,9 +8850,9 @@
       <w:spacing w:after="0" w:line="240" w:lineRule="auto"/>
     </w:pPr>
   </w:style>
-  <w:style w:type="character" w:styleId="IntensiveHervorhebung">
+  <w:style w:type="character" w:styleId="IntenseEmphasis">
     <w:name w:val="Intense Emphasis"/>
-    <w:basedOn w:val="Absatz-Standardschriftart"/>
+    <w:basedOn w:val="DefaultParagraphFont"/>
     <w:uiPriority w:val="21"/>
     <w:qFormat/>
     <w:rsid w:val="0069352B"/>
@@ -8829,7 +9157,7 @@
 </file>
 
 <file path=customXml/itemProps1.xml><?xml version="1.0" encoding="utf-8"?>
-<ds:datastoreItem xmlns:ds="http://schemas.openxmlformats.org/officeDocument/2006/customXml" ds:itemID="{F0118060-19EA-48DD-8207-66CBFAB571FA}">
+<ds:datastoreItem xmlns:ds="http://schemas.openxmlformats.org/officeDocument/2006/customXml" ds:itemID="{1111B490-B0F0-411A-9970-0C5066BC3895}">
   <ds:schemaRefs>
     <ds:schemaRef ds:uri="http://schemas.openxmlformats.org/officeDocument/2006/bibliography"/>
   </ds:schemaRefs>

--- a/trunk/Documentation/MVVM Documentation.docx
+++ b/trunk/Documentation/MVVM Documentation.docx
@@ -4,15 +4,15 @@
   <w:body>
     <w:p>
       <w:pPr>
-        <w:pStyle w:val="berschrift2"/>
-        <w:rPr>
-          <w:lang w:val="en-US"/>
-        </w:rPr>
-      </w:pPr>
-    </w:p>
-    <w:p>
-      <w:pPr>
-        <w:pStyle w:val="berschrift1"/>
+        <w:pStyle w:val="Heading2"/>
+        <w:rPr>
+          <w:lang w:val="en-US"/>
+        </w:rPr>
+      </w:pPr>
+    </w:p>
+    <w:p>
+      <w:pPr>
+        <w:pStyle w:val="Heading1"/>
         <w:rPr>
           <w:lang w:val="en-US"/>
         </w:rPr>
@@ -26,7 +26,7 @@
     </w:p>
     <w:p>
       <w:pPr>
-        <w:pStyle w:val="berschrift2"/>
+        <w:pStyle w:val="Heading2"/>
         <w:rPr>
           <w:lang w:val="en-US"/>
         </w:rPr>
@@ -40,7 +40,7 @@
     </w:p>
     <w:p>
       <w:pPr>
-        <w:pStyle w:val="Listenabsatz"/>
+        <w:pStyle w:val="ListParagraph"/>
         <w:numPr>
           <w:ilvl w:val="0"/>
           <w:numId w:val="18"/>
@@ -82,7 +82,7 @@
     </w:p>
     <w:p>
       <w:pPr>
-        <w:pStyle w:val="Listenabsatz"/>
+        <w:pStyle w:val="ListParagraph"/>
         <w:numPr>
           <w:ilvl w:val="0"/>
           <w:numId w:val="18"/>
@@ -100,7 +100,7 @@
     </w:p>
     <w:p>
       <w:pPr>
-        <w:pStyle w:val="Listenabsatz"/>
+        <w:pStyle w:val="ListParagraph"/>
         <w:numPr>
           <w:ilvl w:val="0"/>
           <w:numId w:val="18"/>
@@ -118,7 +118,7 @@
     </w:p>
     <w:p>
       <w:pPr>
-        <w:pStyle w:val="Listenabsatz"/>
+        <w:pStyle w:val="ListParagraph"/>
         <w:numPr>
           <w:ilvl w:val="0"/>
           <w:numId w:val="18"/>
@@ -136,7 +136,7 @@
     </w:p>
     <w:p>
       <w:pPr>
-        <w:pStyle w:val="berschrift2"/>
+        <w:pStyle w:val="Heading2"/>
         <w:rPr>
           <w:lang w:val="en-US"/>
         </w:rPr>
@@ -188,16 +188,16 @@
             <v:path o:extrusionok="f" gradientshapeok="t" o:connecttype="rect"/>
             <o:lock v:ext="edit" aspectratio="t"/>
           </v:shapetype>
-          <v:shape id="_x0000_i1025" type="#_x0000_t75" style="width:453.3pt;height:196.4pt" o:ole="">
+          <v:shape id="_x0000_i1025" type="#_x0000_t75" style="width:453.3pt;height:196.6pt" o:ole="">
             <v:imagedata r:id="rId8" o:title=""/>
           </v:shape>
-          <o:OLEObject Type="Embed" ProgID="Visio.Drawing.11" ShapeID="_x0000_i1025" DrawAspect="Content" ObjectID="_1356358968" r:id="rId9"/>
+          <o:OLEObject Type="Embed" ProgID="Visio.Drawing.11" ShapeID="_x0000_i1025" DrawAspect="Content" ObjectID="_1356718858" r:id="rId9"/>
         </w:object>
       </w:r>
     </w:p>
     <w:p>
       <w:pPr>
-        <w:pStyle w:val="berschrift3"/>
+        <w:pStyle w:val="Heading3"/>
         <w:rPr>
           <w:lang w:val="en-US"/>
         </w:rPr>
@@ -256,7 +256,7 @@
     </w:p>
     <w:p>
       <w:pPr>
-        <w:pStyle w:val="berschrift3"/>
+        <w:pStyle w:val="Heading3"/>
         <w:rPr>
           <w:lang w:val="en-US"/>
         </w:rPr>
@@ -284,7 +284,7 @@
     </w:p>
     <w:p>
       <w:pPr>
-        <w:pStyle w:val="berschrift1"/>
+        <w:pStyle w:val="Heading1"/>
         <w:rPr>
           <w:lang w:val="en-US"/>
         </w:rPr>
@@ -312,16 +312,16 @@
     <w:p>
       <w:r>
         <w:object w:dxaOrig="8917" w:dyaOrig="1109">
-          <v:shape id="_x0000_i1026" type="#_x0000_t75" style="width:445.8pt;height:55.85pt" o:ole="">
+          <v:shape id="_x0000_i1026" type="#_x0000_t75" style="width:445.75pt;height:55.7pt" o:ole="">
             <v:imagedata r:id="rId10" o:title=""/>
           </v:shape>
-          <o:OLEObject Type="Embed" ProgID="Visio.Drawing.11" ShapeID="_x0000_i1026" DrawAspect="Content" ObjectID="_1356358969" r:id="rId11"/>
+          <o:OLEObject Type="Embed" ProgID="Visio.Drawing.11" ShapeID="_x0000_i1026" DrawAspect="Content" ObjectID="_1356718859" r:id="rId11"/>
         </w:object>
       </w:r>
     </w:p>
     <w:p>
       <w:pPr>
-        <w:pStyle w:val="berschrift2"/>
+        <w:pStyle w:val="Heading2"/>
         <w:rPr>
           <w:lang w:val="en-US"/>
         </w:rPr>
@@ -378,7 +378,7 @@
     </w:p>
     <w:p>
       <w:pPr>
-        <w:pStyle w:val="berschrift2"/>
+        <w:pStyle w:val="Heading2"/>
         <w:rPr>
           <w:lang w:val="en-US"/>
         </w:rPr>
@@ -520,7 +520,7 @@
     </w:p>
     <w:p>
       <w:pPr>
-        <w:pStyle w:val="Listenabsatz"/>
+        <w:pStyle w:val="ListParagraph"/>
         <w:numPr>
           <w:ilvl w:val="0"/>
           <w:numId w:val="17"/>
@@ -586,7 +586,7 @@
     </w:p>
     <w:p>
       <w:pPr>
-        <w:pStyle w:val="Listenabsatz"/>
+        <w:pStyle w:val="ListParagraph"/>
         <w:numPr>
           <w:ilvl w:val="0"/>
           <w:numId w:val="17"/>
@@ -646,7 +646,7 @@
     </w:p>
     <w:p>
       <w:pPr>
-        <w:pStyle w:val="Listenabsatz"/>
+        <w:pStyle w:val="ListParagraph"/>
         <w:numPr>
           <w:ilvl w:val="0"/>
           <w:numId w:val="17"/>
@@ -676,7 +676,7 @@
     </w:p>
     <w:p>
       <w:pPr>
-        <w:pStyle w:val="Listenabsatz"/>
+        <w:pStyle w:val="ListParagraph"/>
         <w:numPr>
           <w:ilvl w:val="0"/>
           <w:numId w:val="17"/>
@@ -718,7 +718,7 @@
     </w:p>
     <w:p>
       <w:pPr>
-        <w:pStyle w:val="berschrift2"/>
+        <w:pStyle w:val="Heading2"/>
         <w:rPr>
           <w:lang w:val="en-US"/>
         </w:rPr>
@@ -781,7 +781,7 @@
     </w:p>
     <w:p>
       <w:pPr>
-        <w:pStyle w:val="berschrift1"/>
+        <w:pStyle w:val="Heading1"/>
         <w:rPr>
           <w:lang w:val="en-US"/>
         </w:rPr>
@@ -795,7 +795,7 @@
     </w:p>
     <w:p>
       <w:pPr>
-        <w:pStyle w:val="KeinLeerraum"/>
+        <w:pStyle w:val="NoSpacing"/>
         <w:rPr>
           <w:lang w:val="en-US"/>
         </w:rPr>
@@ -809,7 +809,7 @@
     </w:p>
     <w:p>
       <w:pPr>
-        <w:pStyle w:val="Listenabsatz"/>
+        <w:pStyle w:val="ListParagraph"/>
         <w:numPr>
           <w:ilvl w:val="0"/>
           <w:numId w:val="14"/>
@@ -908,7 +908,7 @@
     </w:p>
     <w:p>
       <w:pPr>
-        <w:pStyle w:val="Listenabsatz"/>
+        <w:pStyle w:val="ListParagraph"/>
         <w:numPr>
           <w:ilvl w:val="0"/>
           <w:numId w:val="14"/>
@@ -2804,16 +2804,16 @@
     <w:p>
       <w:r>
         <w:object w:dxaOrig="10291" w:dyaOrig="7276">
-          <v:shape id="_x0000_i1027" type="#_x0000_t75" style="width:453.3pt;height:320.25pt" o:ole="">
+          <v:shape id="_x0000_i1027" type="#_x0000_t75" style="width:453.3pt;height:319.95pt" o:ole="">
             <v:imagedata r:id="rId12" o:title=""/>
           </v:shape>
-          <o:OLEObject Type="Embed" ProgID="Visio.Drawing.11" ShapeID="_x0000_i1027" DrawAspect="Content" ObjectID="_1356358970" r:id="rId13"/>
+          <o:OLEObject Type="Embed" ProgID="Visio.Drawing.11" ShapeID="_x0000_i1027" DrawAspect="Content" ObjectID="_1356718860" r:id="rId13"/>
         </w:object>
       </w:r>
     </w:p>
     <w:p>
       <w:pPr>
-        <w:pStyle w:val="berschrift2"/>
+        <w:pStyle w:val="Heading2"/>
         <w:rPr>
           <w:lang w:val="en-US"/>
         </w:rPr>
@@ -3343,7 +3343,7 @@
     </w:p>
     <w:tbl>
       <w:tblPr>
-        <w:tblStyle w:val="HelleListe-Akzent1"/>
+        <w:tblStyle w:val="LightList-Accent1"/>
         <w:tblW w:w="0" w:type="auto"/>
         <w:tblInd w:w="108" w:type="dxa"/>
         <w:tblLook w:val="04A0" w:firstRow="1" w:lastRow="0" w:firstColumn="1" w:lastColumn="0" w:noHBand="0" w:noVBand="1"/>
@@ -3673,7 +3673,7 @@
     </w:tbl>
     <w:p>
       <w:pPr>
-        <w:pStyle w:val="berschrift2"/>
+        <w:pStyle w:val="Heading2"/>
         <w:rPr>
           <w:lang w:val="en-US"/>
         </w:rPr>
@@ -3687,7 +3687,7 @@
     </w:p>
     <w:tbl>
       <w:tblPr>
-        <w:tblStyle w:val="HelleListe-Akzent1"/>
+        <w:tblStyle w:val="LightList-Accent1"/>
         <w:tblW w:w="0" w:type="auto"/>
         <w:tblInd w:w="108" w:type="dxa"/>
         <w:tblLook w:val="04A0" w:firstRow="1" w:lastRow="0" w:firstColumn="1" w:lastColumn="0" w:noHBand="0" w:noVBand="1"/>
@@ -3863,7 +3863,7 @@
     </w:tbl>
     <w:p>
       <w:pPr>
-        <w:pStyle w:val="berschrift2"/>
+        <w:pStyle w:val="Heading2"/>
         <w:rPr>
           <w:lang w:val="en-US"/>
         </w:rPr>
@@ -3891,7 +3891,7 @@
     </w:p>
     <w:tbl>
       <w:tblPr>
-        <w:tblStyle w:val="HelleListe-Akzent1"/>
+        <w:tblStyle w:val="LightList-Accent1"/>
         <w:tblW w:w="0" w:type="auto"/>
         <w:tblInd w:w="108" w:type="dxa"/>
         <w:tblLook w:val="04A0" w:firstRow="1" w:lastRow="0" w:firstColumn="1" w:lastColumn="0" w:noHBand="0" w:noVBand="1"/>
@@ -3987,14 +3987,14 @@
             </w:r>
             <w:r>
               <w:rPr>
-                <w:rStyle w:val="SchwacheHervorhebung"/>
+                <w:rStyle w:val="SubtleEmphasis"/>
                 <w:lang w:val="en-US"/>
               </w:rPr>
               <w:t>v</w:t>
             </w:r>
             <w:r>
               <w:rPr>
-                <w:rStyle w:val="SchwacheHervorhebung"/>
+                <w:rStyle w:val="SubtleEmphasis"/>
                 <w:lang w:val="en-US"/>
               </w:rPr>
               <w:t>iew</w:t>
@@ -4034,7 +4034,7 @@
             </w:r>
             <w:r>
               <w:rPr>
-                <w:rStyle w:val="SchwacheHervorhebung"/>
+                <w:rStyle w:val="SubtleEmphasis"/>
                 <w:lang w:val="en-US"/>
               </w:rPr>
               <w:t>view</w:t>
@@ -4097,11 +4097,19 @@
                 <w:lang w:val="en-US"/>
               </w:rPr>
             </w:pPr>
-            <w:r>
-              <w:rPr>
-                <w:lang w:val="en-US"/>
-              </w:rPr>
-              <w:t>Unvalidated value</w:t>
+            <w:proofErr w:type="spellStart"/>
+            <w:r>
+              <w:rPr>
+                <w:lang w:val="en-US"/>
+              </w:rPr>
+              <w:t>Unvalidated</w:t>
+            </w:r>
+            <w:proofErr w:type="spellEnd"/>
+            <w:r>
+              <w:rPr>
+                <w:lang w:val="en-US"/>
+              </w:rPr>
+              <w:t xml:space="preserve"> value</w:t>
             </w:r>
           </w:p>
         </w:tc>
@@ -4132,7 +4140,7 @@
             </w:r>
             <w:r>
               <w:rPr>
-                <w:rStyle w:val="SchwacheHervorhebung"/>
+                <w:rStyle w:val="SubtleEmphasis"/>
                 <w:noProof/>
                 <w:lang w:val="en-US"/>
               </w:rPr>
@@ -4140,7 +4148,7 @@
             </w:r>
             <w:r>
               <w:rPr>
-                <w:rStyle w:val="SchwacheHervorhebung"/>
+                <w:rStyle w:val="SubtleEmphasis"/>
                 <w:lang w:val="en-US"/>
               </w:rPr>
               <w:t xml:space="preserve"> value validations</w:t>
@@ -4153,7 +4161,7 @@
             </w:r>
             <w:r>
               <w:rPr>
-                <w:rStyle w:val="SchwacheHervorhebung"/>
+                <w:rStyle w:val="SubtleEmphasis"/>
                 <w:lang w:val="en-US"/>
               </w:rPr>
               <w:t>property validations</w:t>
@@ -4289,7 +4297,7 @@
             </w:r>
             <w:r>
               <w:rPr>
-                <w:rStyle w:val="SchwacheHervorhebung"/>
+                <w:rStyle w:val="SubtleEmphasis"/>
                 <w:lang w:val="en-US"/>
               </w:rPr>
               <w:t>disconnected</w:t>
@@ -4326,10 +4334,10 @@
       </w:pPr>
       <w:r>
         <w:object w:dxaOrig="6057" w:dyaOrig="5109">
-          <v:shape id="_x0000_i1028" type="#_x0000_t75" style="width:303pt;height:255.15pt" o:ole="">
+          <v:shape id="_x0000_i1028" type="#_x0000_t75" style="width:303.05pt;height:255.45pt" o:ole="">
             <v:imagedata r:id="rId14" o:title=""/>
           </v:shape>
-          <o:OLEObject Type="Embed" ProgID="Visio.Drawing.11" ShapeID="_x0000_i1028" DrawAspect="Content" ObjectID="_1356358971" r:id="rId15"/>
+          <o:OLEObject Type="Embed" ProgID="Visio.Drawing.11" ShapeID="_x0000_i1028" DrawAspect="Content" ObjectID="_1356718861" r:id="rId15"/>
         </w:object>
       </w:r>
     </w:p>
@@ -4379,7 +4387,7 @@
     </w:p>
     <w:tbl>
       <w:tblPr>
-        <w:tblStyle w:val="HelleListe-Akzent1"/>
+        <w:tblStyle w:val="LightList-Accent1"/>
         <w:tblW w:w="0" w:type="auto"/>
         <w:tblInd w:w="108" w:type="dxa"/>
         <w:tblLook w:val="04A0" w:firstRow="1" w:lastRow="0" w:firstColumn="1" w:lastColumn="0" w:noHBand="0" w:noVBand="1"/>
@@ -4926,7 +4934,7 @@
     </w:tbl>
     <w:p>
       <w:pPr>
-        <w:pStyle w:val="berschrift3"/>
+        <w:pStyle w:val="Heading3"/>
         <w:rPr>
           <w:lang w:val="en-US"/>
         </w:rPr>
@@ -5176,7 +5184,7 @@
     </w:p>
     <w:p>
       <w:pPr>
-        <w:pStyle w:val="berschrift3"/>
+        <w:pStyle w:val="Heading3"/>
         <w:rPr>
           <w:lang w:val="en-US"/>
         </w:rPr>
@@ -5342,10 +5350,10 @@
       </w:pPr>
       <w:r>
         <w:object w:dxaOrig="7258" w:dyaOrig="3095">
-          <v:shape id="_x0000_i1029" type="#_x0000_t75" style="width:362.9pt;height:154.95pt" o:ole="">
+          <v:shape id="_x0000_i1029" type="#_x0000_t75" style="width:363.15pt;height:154.65pt" o:ole="">
             <v:imagedata r:id="rId16" o:title=""/>
           </v:shape>
-          <o:OLEObject Type="Embed" ProgID="Visio.Drawing.11" ShapeID="_x0000_i1029" DrawAspect="Content" ObjectID="_1356358972" r:id="rId17"/>
+          <o:OLEObject Type="Embed" ProgID="Visio.Drawing.11" ShapeID="_x0000_i1029" DrawAspect="Content" ObjectID="_1356718862" r:id="rId17"/>
         </w:object>
       </w:r>
     </w:p>
@@ -5365,7 +5373,7 @@
     </w:p>
     <w:p>
       <w:pPr>
-        <w:pStyle w:val="berschrift2"/>
+        <w:pStyle w:val="Heading2"/>
         <w:rPr>
           <w:lang w:val="en-US"/>
         </w:rPr>
@@ -5417,7 +5425,7 @@
     </w:p>
     <w:p>
       <w:pPr>
-        <w:pStyle w:val="berschrift2"/>
+        <w:pStyle w:val="Heading2"/>
         <w:rPr>
           <w:lang w:val="en-US"/>
         </w:rPr>
@@ -5469,7 +5477,7 @@
     </w:p>
     <w:p>
       <w:pPr>
-        <w:pStyle w:val="berschrift2"/>
+        <w:pStyle w:val="Heading2"/>
         <w:rPr>
           <w:lang w:val="en-US"/>
         </w:rPr>
@@ -5483,7 +5491,7 @@
     </w:p>
     <w:tbl>
       <w:tblPr>
-        <w:tblStyle w:val="HelleListe-Akzent1"/>
+        <w:tblStyle w:val="LightList-Accent1"/>
         <w:tblW w:w="0" w:type="auto"/>
         <w:tblInd w:w="108" w:type="dxa"/>
         <w:tblLook w:val="04A0" w:firstRow="1" w:lastRow="0" w:firstColumn="1" w:lastColumn="0" w:noHBand="0" w:noVBand="1"/>
@@ -5753,8 +5761,6 @@
             <w:r>
               <w:t>GetValidationState</w:t>
             </w:r>
-            <w:bookmarkStart w:id="0" w:name="_GoBack"/>
-            <w:bookmarkEnd w:id="0"/>
           </w:p>
         </w:tc>
         <w:tc>
@@ -5781,7 +5787,7 @@
     </w:tbl>
     <w:p>
       <w:pPr>
-        <w:pStyle w:val="berschrift2"/>
+        <w:pStyle w:val="Heading2"/>
         <w:rPr>
           <w:lang w:val="en-US"/>
         </w:rPr>
@@ -5799,7 +5805,7 @@
       </w:pPr>
       <w:r>
         <w:rPr>
-          <w:rStyle w:val="Fett"/>
+          <w:rStyle w:val="Strong"/>
         </w:rPr>
         <w:t>Validation</w:t>
       </w:r>
@@ -5808,7 +5814,7 @@
       </w:r>
       <w:r>
         <w:rPr>
-          <w:rStyle w:val="Fett"/>
+          <w:rStyle w:val="Strong"/>
         </w:rPr>
         <w:t>validator</w:t>
       </w:r>
@@ -5842,7 +5848,7 @@
       </w:pPr>
       <w:r>
         <w:rPr>
-          <w:rStyle w:val="Fett"/>
+          <w:rStyle w:val="Strong"/>
         </w:rPr>
         <w:t>Property validations</w:t>
       </w:r>
@@ -5851,13 +5857,13 @@
       </w:r>
       <w:r>
         <w:rPr>
-          <w:rStyle w:val="SchwacheHervorhebung"/>
+          <w:rStyle w:val="SubtleEmphasis"/>
         </w:rPr>
         <w:t>unvalidated</w:t>
       </w:r>
       <w:r>
         <w:rPr>
-          <w:rStyle w:val="SchwacheHervorhebung"/>
+          <w:rStyle w:val="SubtleEmphasis"/>
         </w:rPr>
         <w:t xml:space="preserve"> value</w:t>
       </w:r>
@@ -5878,7 +5884,7 @@
       </w:pPr>
       <w:r>
         <w:rPr>
-          <w:rStyle w:val="Fett"/>
+          <w:rStyle w:val="Strong"/>
         </w:rPr>
         <w:lastRenderedPageBreak/>
         <w:t>View model validations</w:t>
@@ -5888,7 +5894,7 @@
       </w:r>
       <w:r>
         <w:rPr>
-          <w:rStyle w:val="SchwacheHervorhebung"/>
+          <w:rStyle w:val="SubtleEmphasis"/>
         </w:rPr>
         <w:t>after</w:t>
       </w:r>
@@ -5906,7 +5912,7 @@
       </w:r>
       <w:r>
         <w:rPr>
-          <w:rStyle w:val="Fett"/>
+          <w:rStyle w:val="Strong"/>
         </w:rPr>
         <w:t>validation state</w:t>
       </w:r>
@@ -5916,7 +5922,7 @@
     </w:p>
     <w:p>
       <w:pPr>
-        <w:pStyle w:val="berschrift3"/>
+        <w:pStyle w:val="Heading3"/>
         <w:rPr>
           <w:lang w:val="en-US"/>
         </w:rPr>
@@ -5943,7 +5949,7 @@
     </w:p>
     <w:p>
       <w:pPr>
-        <w:pStyle w:val="berschrift3"/>
+        <w:pStyle w:val="Heading3"/>
         <w:rPr>
           <w:lang w:val="en-US"/>
         </w:rPr>
@@ -5970,7 +5976,7 @@
     </w:p>
     <w:tbl>
       <w:tblPr>
-        <w:tblStyle w:val="HelleListe-Akzent1"/>
+        <w:tblStyle w:val="LightList-Accent1"/>
         <w:tblW w:w="0" w:type="auto"/>
         <w:tblInd w:w="108" w:type="dxa"/>
         <w:tblLook w:val="04A0" w:firstRow="1" w:lastRow="0" w:firstColumn="1" w:lastColumn="0" w:noHBand="0" w:noVBand="1"/>
@@ -6157,7 +6163,7 @@
     </w:tbl>
     <w:p>
       <w:pPr>
-        <w:pStyle w:val="berschrift3"/>
+        <w:pStyle w:val="Heading3"/>
         <w:rPr>
           <w:lang w:val="en-US"/>
         </w:rPr>
@@ -6184,7 +6190,7 @@
     </w:p>
     <w:tbl>
       <w:tblPr>
-        <w:tblStyle w:val="HelleListe-Akzent1"/>
+        <w:tblStyle w:val="LightList-Accent1"/>
         <w:tblW w:w="0" w:type="auto"/>
         <w:tblInd w:w="108" w:type="dxa"/>
         <w:tblLook w:val="04A0" w:firstRow="1" w:lastRow="0" w:firstColumn="1" w:lastColumn="0" w:noHBand="0" w:noVBand="1"/>
@@ -6322,7 +6328,7 @@
     </w:tbl>
     <w:p>
       <w:pPr>
-        <w:pStyle w:val="berschrift3"/>
+        <w:pStyle w:val="Heading3"/>
         <w:rPr>
           <w:lang w:val="en-US"/>
         </w:rPr>
@@ -6336,7 +6342,7 @@
     </w:p>
     <w:tbl>
       <w:tblPr>
-        <w:tblStyle w:val="HelleListe-Akzent1"/>
+        <w:tblStyle w:val="LightList-Accent1"/>
         <w:tblW w:w="0" w:type="auto"/>
         <w:tblInd w:w="108" w:type="dxa"/>
         <w:tblLook w:val="04A0" w:firstRow="1" w:lastRow="0" w:firstColumn="1" w:lastColumn="0" w:noHBand="0" w:noVBand="1"/>
@@ -6513,7 +6519,7 @@
             </w:r>
             <w:r>
               <w:rPr>
-                <w:rStyle w:val="SchwacheHervorhebung"/>
+                <w:rStyle w:val="SubtleEmphasis"/>
                 <w:lang w:val="en-US"/>
               </w:rPr>
               <w:t>VM instance path</w:t>
@@ -6750,7 +6756,7 @@
       </w:pPr>
       <w:r>
         <w:rPr>
-          <w:rStyle w:val="IntensiveHervorhebung"/>
+          <w:rStyle w:val="IntenseEmphasis"/>
           <w:lang w:val="en-US"/>
         </w:rPr>
         <w:t>Example 1:</w:t>
@@ -6782,10 +6788,10 @@
       </w:pPr>
       <w:r>
         <w:object w:dxaOrig="2865" w:dyaOrig="2021">
-          <v:shape id="_x0000_i1030" type="#_x0000_t75" style="width:143.4pt;height:100.8pt" o:ole="">
+          <v:shape id="_x0000_i1030" type="#_x0000_t75" style="width:143.35pt;height:100.8pt" o:ole="">
             <v:imagedata r:id="rId18" o:title=""/>
           </v:shape>
-          <o:OLEObject Type="Embed" ProgID="Visio.Drawing.11" ShapeID="_x0000_i1030" DrawAspect="Content" ObjectID="_1356358973" r:id="rId19"/>
+          <o:OLEObject Type="Embed" ProgID="Visio.Drawing.11" ShapeID="_x0000_i1030" DrawAspect="Content" ObjectID="_1356718863" r:id="rId19"/>
         </w:object>
       </w:r>
     </w:p>
@@ -6797,7 +6803,7 @@
       </w:pPr>
       <w:r>
         <w:rPr>
-          <w:rStyle w:val="IntensiveHervorhebung"/>
+          <w:rStyle w:val="IntenseEmphasis"/>
           <w:lang w:val="en-US"/>
         </w:rPr>
         <w:lastRenderedPageBreak/>
@@ -6842,10 +6848,10 @@
       </w:pPr>
       <w:r>
         <w:object w:dxaOrig="9325" w:dyaOrig="1285">
-          <v:shape id="_x0000_i1031" type="#_x0000_t75" style="width:453.3pt;height:62.8pt" o:ole="">
+          <v:shape id="_x0000_i1031" type="#_x0000_t75" style="width:453.3pt;height:62.6pt" o:ole="">
             <v:imagedata r:id="rId20" o:title=""/>
           </v:shape>
-          <o:OLEObject Type="Embed" ProgID="Visio.Drawing.11" ShapeID="_x0000_i1031" DrawAspect="Content" ObjectID="_1356358974" r:id="rId21"/>
+          <o:OLEObject Type="Embed" ProgID="Visio.Drawing.11" ShapeID="_x0000_i1031" DrawAspect="Content" ObjectID="_1356718864" r:id="rId21"/>
         </w:object>
       </w:r>
     </w:p>
@@ -6858,7 +6864,7 @@
     </w:p>
     <w:p>
       <w:pPr>
-        <w:pStyle w:val="berschrift1"/>
+        <w:pStyle w:val="Heading1"/>
         <w:rPr>
           <w:lang w:val="en-US"/>
         </w:rPr>
@@ -6891,7 +6897,7 @@
     </w:p>
     <w:tbl>
       <w:tblPr>
-        <w:tblStyle w:val="HelleListe-Akzent1"/>
+        <w:tblStyle w:val="LightList-Accent1"/>
         <w:tblW w:w="0" w:type="auto"/>
         <w:tblInd w:w="108" w:type="dxa"/>
         <w:tblLook w:val="04A0" w:firstRow="1" w:lastRow="0" w:firstColumn="1" w:lastColumn="0" w:noHBand="0" w:noVBand="1"/>
@@ -7169,7 +7175,7 @@
     </w:p>
     <w:p>
       <w:pPr>
-        <w:pStyle w:val="berschrift3"/>
+        <w:pStyle w:val="Heading3"/>
         <w:rPr>
           <w:lang w:val="en-US"/>
         </w:rPr>
@@ -7289,7 +7295,7 @@
     </w:p>
     <w:p>
       <w:pPr>
-        <w:pStyle w:val="berschrift1"/>
+        <w:pStyle w:val="Heading1"/>
         <w:rPr>
           <w:lang w:val="en-US"/>
         </w:rPr>
@@ -7303,7 +7309,7 @@
     </w:p>
     <w:tbl>
       <w:tblPr>
-        <w:tblStyle w:val="HelleListe-Akzent1"/>
+        <w:tblStyle w:val="LightList-Accent1"/>
         <w:tblW w:w="0" w:type="auto"/>
         <w:tblInd w:w="108" w:type="dxa"/>
         <w:tblLook w:val="04A0" w:firstRow="1" w:lastRow="0" w:firstColumn="1" w:lastColumn="0" w:noHBand="0" w:noVBand="1"/>
@@ -7652,7 +7658,7 @@
     </w:tbl>
     <w:p>
       <w:pPr>
-        <w:pStyle w:val="berschrift2"/>
+        <w:pStyle w:val="Heading2"/>
         <w:rPr>
           <w:lang w:val="en-US"/>
         </w:rPr>
@@ -7666,7 +7672,7 @@
     </w:p>
     <w:p>
       <w:pPr>
-        <w:pStyle w:val="berschrift3"/>
+        <w:pStyle w:val="Heading3"/>
         <w:rPr>
           <w:lang w:val="en-US"/>
         </w:rPr>
@@ -7718,7 +7724,7 @@
       </w:r>
       <w:r>
         <w:rPr>
-          <w:rStyle w:val="SchwacheHervorhebung"/>
+          <w:rStyle w:val="SubtleEmphasis"/>
           <w:lang w:val="en-US"/>
         </w:rPr>
         <w:t>behaviors</w:t>
@@ -7732,7 +7738,7 @@
     </w:p>
     <w:p>
       <w:pPr>
-        <w:pStyle w:val="berschrift3"/>
+        <w:pStyle w:val="Heading3"/>
         <w:rPr>
           <w:lang w:val="en-US"/>
         </w:rPr>
@@ -7758,7 +7764,7 @@
       </w:r>
       <w:r>
         <w:rPr>
-          <w:rStyle w:val="SchwacheHervorhebung"/>
+          <w:rStyle w:val="SubtleEmphasis"/>
           <w:lang w:val="en-US"/>
         </w:rPr>
         <w:t>operations</w:t>
@@ -7832,7 +7838,7 @@
       </w:r>
       <w:r>
         <w:rPr>
-          <w:rStyle w:val="SchwacheHervorhebung"/>
+          <w:rStyle w:val="SubtleEmphasis"/>
           <w:lang w:val="en-US"/>
         </w:rPr>
         <w:t>behavior chain</w:t>
@@ -7845,7 +7851,7 @@
       </w:r>
       <w:r>
         <w:rPr>
-          <w:rStyle w:val="SchwacheHervorhebung"/>
+          <w:rStyle w:val="SubtleEmphasis"/>
           <w:lang w:val="en-US"/>
         </w:rPr>
         <w:t>behavior interface</w:t>
@@ -7858,7 +7864,7 @@
       </w:r>
       <w:r>
         <w:rPr>
-          <w:rStyle w:val="SchwacheHervorhebung"/>
+          <w:rStyle w:val="SubtleEmphasis"/>
           <w:lang w:val="en-US"/>
         </w:rPr>
         <w:t>behavior objects</w:t>
@@ -7950,7 +7956,7 @@
     </w:p>
     <w:p>
       <w:pPr>
-        <w:pStyle w:val="berschrift3"/>
+        <w:pStyle w:val="Heading3"/>
         <w:rPr>
           <w:lang w:val="en-US"/>
         </w:rPr>
@@ -8081,7 +8087,7 @@
       </w:r>
       <w:r>
         <w:rPr>
-          <w:rStyle w:val="SchwacheHervorhebung"/>
+          <w:rStyle w:val="SubtleEmphasis"/>
           <w:lang w:val="en-US"/>
         </w:rPr>
         <w:t>template key</w:t>
@@ -8193,7 +8199,7 @@
     </w:p>
     <w:p>
       <w:pPr>
-        <w:pStyle w:val="berschrift2"/>
+        <w:pStyle w:val="Heading2"/>
         <w:rPr>
           <w:lang w:val="en-US"/>
         </w:rPr>
@@ -8207,7 +8213,7 @@
     </w:p>
     <w:p>
       <w:pPr>
-        <w:pStyle w:val="berschrift3"/>
+        <w:pStyle w:val="Heading3"/>
         <w:rPr>
           <w:lang w:val="en-US"/>
         </w:rPr>
@@ -8234,7 +8240,7 @@
       </w:r>
       <w:r>
         <w:rPr>
-          <w:rStyle w:val="Fett"/>
+          <w:rStyle w:val="Strong"/>
           <w:lang w:val="en-US"/>
         </w:rPr>
         <w:t>validation context</w:t>
@@ -8247,7 +8253,7 @@
       </w:r>
       <w:r>
         <w:rPr>
-          <w:rStyle w:val="SchwacheHervorhebung"/>
+          <w:rStyle w:val="SubtleEmphasis"/>
           <w:lang w:val="en-US"/>
         </w:rPr>
         <w:t>validator contexts</w:t>
@@ -8260,7 +8266,7 @@
       </w:r>
       <w:r>
         <w:rPr>
-          <w:rStyle w:val="SchwacheHervorhebung"/>
+          <w:rStyle w:val="SubtleEmphasis"/>
           <w:lang w:val="en-US"/>
         </w:rPr>
         <w:t>revalidation queue</w:t>
@@ -8274,7 +8280,7 @@
     </w:p>
     <w:p>
       <w:pPr>
-        <w:pStyle w:val="berschrift3"/>
+        <w:pStyle w:val="Heading3"/>
         <w:rPr>
           <w:lang w:val="en-US"/>
         </w:rPr>
@@ -8301,7 +8307,7 @@
       </w:r>
       <w:r>
         <w:rPr>
-          <w:rStyle w:val="Fett"/>
+          <w:rStyle w:val="Strong"/>
           <w:lang w:val="en-US"/>
         </w:rPr>
         <w:t>revalidation queue</w:t>
@@ -8315,7 +8321,7 @@
     </w:p>
     <w:p>
       <w:pPr>
-        <w:pStyle w:val="berschrift3"/>
+        <w:pStyle w:val="Heading3"/>
         <w:rPr>
           <w:lang w:val="en-US"/>
         </w:rPr>
@@ -8367,7 +8373,7 @@
     </w:p>
     <w:p>
       <w:pPr>
-        <w:pStyle w:val="Listenabsatz"/>
+        <w:pStyle w:val="ListParagraph"/>
         <w:numPr>
           <w:ilvl w:val="0"/>
           <w:numId w:val="12"/>
@@ -8410,7 +8416,7 @@
     </w:p>
     <w:p>
       <w:pPr>
-        <w:pStyle w:val="Listenabsatz"/>
+        <w:pStyle w:val="ListParagraph"/>
         <w:numPr>
           <w:ilvl w:val="0"/>
           <w:numId w:val="12"/>
@@ -8428,7 +8434,7 @@
       </w:r>
       <w:r>
         <w:rPr>
-          <w:rStyle w:val="SchwacheHervorhebung"/>
+          <w:rStyle w:val="SubtleEmphasis"/>
           <w:lang w:val="en-US"/>
         </w:rPr>
         <w:t>full validation</w:t>
@@ -8471,7 +8477,7 @@
       </w:r>
       <w:r>
         <w:rPr>
-          <w:rStyle w:val="SchwacheHervorhebung"/>
+          <w:rStyle w:val="SubtleEmphasis"/>
           <w:lang w:val="en-US"/>
         </w:rPr>
         <w:t>revalidation queue</w:t>
@@ -8498,7 +8504,7 @@
       </w:r>
       <w:r>
         <w:rPr>
-          <w:rStyle w:val="Fett"/>
+          <w:rStyle w:val="Strong"/>
           <w:lang w:val="en-US"/>
         </w:rPr>
         <w:t>validator context</w:t>
@@ -8536,7 +8542,7 @@
     </w:p>
     <w:p>
       <w:pPr>
-        <w:pStyle w:val="berschrift3"/>
+        <w:pStyle w:val="Heading3"/>
         <w:rPr>
           <w:lang w:val="en-US"/>
         </w:rPr>
@@ -8550,7 +8556,7 @@
     </w:p>
     <w:p>
       <w:pPr>
-        <w:pStyle w:val="berschrift4"/>
+        <w:pStyle w:val="Heading4"/>
         <w:rPr>
           <w:lang w:val="en-US"/>
         </w:rPr>
@@ -8571,7 +8577,7 @@
       </w:pPr>
       <w:r>
         <w:rPr>
-          <w:rStyle w:val="Fett"/>
+          <w:rStyle w:val="Strong"/>
           <w:lang w:val="en-US"/>
         </w:rPr>
         <w:t>Main success scenario</w:t>
@@ -8584,7 +8590,7 @@
       </w:r>
       <w:r>
         <w:rPr>
-          <w:rStyle w:val="SchwacheHervorhebung"/>
+          <w:rStyle w:val="SubtleEmphasis"/>
           <w:lang w:val="en-US"/>
         </w:rPr>
         <w:t>self only</w:t>
@@ -8598,7 +8604,7 @@
     </w:p>
     <w:p>
       <w:pPr>
-        <w:pStyle w:val="Listenabsatz"/>
+        <w:pStyle w:val="ListParagraph"/>
         <w:numPr>
           <w:ilvl w:val="0"/>
           <w:numId w:val="13"/>
@@ -8629,7 +8635,7 @@
       </w:r>
       <w:r>
         <w:rPr>
-          <w:rStyle w:val="SchwacheHervorhebung"/>
+          <w:rStyle w:val="SubtleEmphasis"/>
           <w:lang w:val="en-US"/>
         </w:rPr>
         <w:t>validation mode</w:t>
@@ -8643,7 +8649,7 @@
     </w:p>
     <w:p>
       <w:pPr>
-        <w:pStyle w:val="Listenabsatz"/>
+        <w:pStyle w:val="ListParagraph"/>
         <w:numPr>
           <w:ilvl w:val="0"/>
           <w:numId w:val="13"/>
@@ -8677,13 +8683,13 @@
       <w:pPr>
         <w:spacing w:after="0"/>
         <w:rPr>
-          <w:rStyle w:val="Fett"/>
-          <w:lang w:val="en-US"/>
-        </w:rPr>
-      </w:pPr>
-      <w:r>
-        <w:rPr>
-          <w:rStyle w:val="Fett"/>
+          <w:rStyle w:val="Strong"/>
+          <w:lang w:val="en-US"/>
+        </w:rPr>
+      </w:pPr>
+      <w:r>
+        <w:rPr>
+          <w:rStyle w:val="Strong"/>
           <w:lang w:val="en-US"/>
         </w:rPr>
         <w:t>Extensions:</w:t>
@@ -8821,7 +8827,7 @@
     </w:p>
     <w:p>
       <w:pPr>
-        <w:pStyle w:val="berschrift4"/>
+        <w:pStyle w:val="Heading4"/>
         <w:rPr>
           <w:lang w:val="en-US"/>
         </w:rPr>
@@ -8836,15 +8842,15 @@
     </w:p>
     <w:p>
       <w:pPr>
-        <w:pStyle w:val="KeinLeerraum"/>
-        <w:rPr>
-          <w:rStyle w:val="Fett"/>
-          <w:lang w:val="en-US"/>
-        </w:rPr>
-      </w:pPr>
-      <w:r>
-        <w:rPr>
-          <w:rStyle w:val="Fett"/>
+        <w:pStyle w:val="NoSpacing"/>
+        <w:rPr>
+          <w:rStyle w:val="Strong"/>
+          <w:lang w:val="en-US"/>
+        </w:rPr>
+      </w:pPr>
+      <w:r>
+        <w:rPr>
+          <w:rStyle w:val="Strong"/>
           <w:lang w:val="en-US"/>
         </w:rPr>
         <w:t>Main success scenario:</w:t>
@@ -8852,7 +8858,7 @@
     </w:p>
     <w:p>
       <w:pPr>
-        <w:pStyle w:val="Listenabsatz"/>
+        <w:pStyle w:val="ListParagraph"/>
         <w:numPr>
           <w:ilvl w:val="0"/>
           <w:numId w:val="8"/>
@@ -8869,7 +8875,7 @@
       </w:r>
       <w:r>
         <w:rPr>
-          <w:rStyle w:val="SchwacheHervorhebung"/>
+          <w:rStyle w:val="SubtleEmphasis"/>
           <w:lang w:val="en-US"/>
         </w:rPr>
         <w:t>pre-conversion</w:t>
@@ -8883,7 +8889,7 @@
     </w:p>
     <w:p>
       <w:pPr>
-        <w:pStyle w:val="Listenabsatz"/>
+        <w:pStyle w:val="ListParagraph"/>
         <w:numPr>
           <w:ilvl w:val="0"/>
           <w:numId w:val="8"/>
@@ -8900,7 +8906,7 @@
       </w:r>
       <w:r>
         <w:rPr>
-          <w:rStyle w:val="SchwacheHervorhebung"/>
+          <w:rStyle w:val="SubtleEmphasis"/>
           <w:lang w:val="en-US"/>
         </w:rPr>
         <w:t>pre-conversion</w:t>
@@ -8927,7 +8933,7 @@
     </w:p>
     <w:p>
       <w:pPr>
-        <w:pStyle w:val="berschrift4"/>
+        <w:pStyle w:val="Heading4"/>
         <w:rPr>
           <w:lang w:val="en-US"/>
         </w:rPr>
@@ -8941,15 +8947,15 @@
     </w:p>
     <w:p>
       <w:pPr>
-        <w:pStyle w:val="KeinLeerraum"/>
-        <w:rPr>
-          <w:rStyle w:val="Fett"/>
-          <w:lang w:val="en-US"/>
-        </w:rPr>
-      </w:pPr>
-      <w:r>
-        <w:rPr>
-          <w:rStyle w:val="Fett"/>
+        <w:pStyle w:val="NoSpacing"/>
+        <w:rPr>
+          <w:rStyle w:val="Strong"/>
+          <w:lang w:val="en-US"/>
+        </w:rPr>
+      </w:pPr>
+      <w:r>
+        <w:rPr>
+          <w:rStyle w:val="Strong"/>
           <w:lang w:val="en-US"/>
         </w:rPr>
         <w:t>Main success scenario:</w:t>
@@ -8957,7 +8963,7 @@
     </w:p>
     <w:p>
       <w:pPr>
-        <w:pStyle w:val="Listenabsatz"/>
+        <w:pStyle w:val="ListParagraph"/>
         <w:numPr>
           <w:ilvl w:val="0"/>
           <w:numId w:val="9"/>
@@ -8974,7 +8980,7 @@
       </w:r>
       <w:r>
         <w:rPr>
-          <w:rStyle w:val="SchwacheHervorhebung"/>
+          <w:rStyle w:val="SubtleEmphasis"/>
           <w:lang w:val="en-US"/>
         </w:rPr>
         <w:t>pre-conversion</w:t>
@@ -8987,7 +8993,7 @@
       </w:r>
       <w:r>
         <w:rPr>
-          <w:rStyle w:val="SchwacheHervorhebung"/>
+          <w:rStyle w:val="SubtleEmphasis"/>
           <w:lang w:val="en-US"/>
         </w:rPr>
         <w:t>pre-validation</w:t>
@@ -9001,7 +9007,7 @@
     </w:p>
     <w:p>
       <w:pPr>
-        <w:pStyle w:val="Listenabsatz"/>
+        <w:pStyle w:val="ListParagraph"/>
         <w:numPr>
           <w:ilvl w:val="0"/>
           <w:numId w:val="9"/>
@@ -9044,7 +9050,7 @@
     </w:p>
     <w:p>
       <w:pPr>
-        <w:pStyle w:val="berschrift4"/>
+        <w:pStyle w:val="Heading4"/>
         <w:rPr>
           <w:lang w:val="en-US"/>
         </w:rPr>
@@ -9060,13 +9066,13 @@
       <w:pPr>
         <w:spacing w:after="0"/>
         <w:rPr>
-          <w:rStyle w:val="Fett"/>
-          <w:lang w:val="en-US"/>
-        </w:rPr>
-      </w:pPr>
-      <w:r>
-        <w:rPr>
-          <w:rStyle w:val="Fett"/>
+          <w:rStyle w:val="Strong"/>
+          <w:lang w:val="en-US"/>
+        </w:rPr>
+      </w:pPr>
+      <w:r>
+        <w:rPr>
+          <w:rStyle w:val="Strong"/>
           <w:lang w:val="en-US"/>
         </w:rPr>
         <w:t>Main success scenario:</w:t>
@@ -9074,7 +9080,7 @@
     </w:p>
     <w:p>
       <w:pPr>
-        <w:pStyle w:val="Listenabsatz"/>
+        <w:pStyle w:val="ListParagraph"/>
         <w:numPr>
           <w:ilvl w:val="0"/>
           <w:numId w:val="7"/>
@@ -9092,7 +9098,7 @@
       </w:r>
       <w:r>
         <w:rPr>
-          <w:rStyle w:val="SchwacheHervorhebung"/>
+          <w:rStyle w:val="SubtleEmphasis"/>
           <w:lang w:val="en-US"/>
         </w:rPr>
         <w:t>view model validating</w:t>
@@ -9106,7 +9112,7 @@
     </w:p>
     <w:p>
       <w:pPr>
-        <w:pStyle w:val="Listenabsatz"/>
+        <w:pStyle w:val="ListParagraph"/>
         <w:numPr>
           <w:ilvl w:val="0"/>
           <w:numId w:val="7"/>
@@ -9125,7 +9131,7 @@
     </w:p>
     <w:p>
       <w:pPr>
-        <w:pStyle w:val="Listenabsatz"/>
+        <w:pStyle w:val="ListParagraph"/>
         <w:numPr>
           <w:ilvl w:val="0"/>
           <w:numId w:val="7"/>
@@ -9143,7 +9149,7 @@
       </w:r>
       <w:r>
         <w:rPr>
-          <w:rStyle w:val="SchwacheHervorhebung"/>
+          <w:rStyle w:val="SubtleEmphasis"/>
           <w:lang w:val="en-US"/>
         </w:rPr>
         <w:t>validation errors</w:t>
@@ -9156,7 +9162,7 @@
       </w:r>
       <w:r>
         <w:rPr>
-          <w:rStyle w:val="SchwacheHervorhebung"/>
+          <w:rStyle w:val="SubtleEmphasis"/>
           <w:lang w:val="en-US"/>
         </w:rPr>
         <w:t>validation state</w:t>
@@ -9170,7 +9176,7 @@
     </w:p>
     <w:p>
       <w:pPr>
-        <w:pStyle w:val="Listenabsatz"/>
+        <w:pStyle w:val="ListParagraph"/>
         <w:numPr>
           <w:ilvl w:val="0"/>
           <w:numId w:val="7"/>
@@ -9188,7 +9194,7 @@
       </w:r>
       <w:r>
         <w:rPr>
-          <w:rStyle w:val="SchwacheHervorhebung"/>
+          <w:rStyle w:val="SubtleEmphasis"/>
           <w:lang w:val="en-US"/>
         </w:rPr>
         <w:t>validation state</w:t>
@@ -9202,7 +9208,7 @@
     </w:p>
     <w:p>
       <w:pPr>
-        <w:pStyle w:val="Listenabsatz"/>
+        <w:pStyle w:val="ListParagraph"/>
         <w:numPr>
           <w:ilvl w:val="0"/>
           <w:numId w:val="7"/>
@@ -9220,7 +9226,7 @@
       </w:r>
       <w:r>
         <w:rPr>
-          <w:rStyle w:val="SchwacheHervorhebung"/>
+          <w:rStyle w:val="SubtleEmphasis"/>
           <w:lang w:val="en-US"/>
         </w:rPr>
         <w:t>validation state</w:t>
@@ -9233,7 +9239,7 @@
       </w:r>
       <w:r>
         <w:rPr>
-          <w:rStyle w:val="SchwacheHervorhebung"/>
+          <w:rStyle w:val="SubtleEmphasis"/>
           <w:lang w:val="en-US"/>
         </w:rPr>
         <w:t>validation state</w:t>
@@ -9246,7 +9252,7 @@
       </w:r>
       <w:r>
         <w:rPr>
-          <w:rStyle w:val="SchwacheHervorhebung"/>
+          <w:rStyle w:val="SubtleEmphasis"/>
           <w:lang w:val="en-US"/>
         </w:rPr>
         <w:t>validation state changed</w:t>
@@ -9260,7 +9266,7 @@
     </w:p>
     <w:p>
       <w:pPr>
-        <w:pStyle w:val="berschrift4"/>
+        <w:pStyle w:val="Heading4"/>
         <w:rPr>
           <w:lang w:val="en-US"/>
         </w:rPr>
@@ -9276,13 +9282,13 @@
       <w:pPr>
         <w:spacing w:after="0"/>
         <w:rPr>
-          <w:rStyle w:val="Fett"/>
-          <w:lang w:val="en-US"/>
-        </w:rPr>
-      </w:pPr>
-      <w:r>
-        <w:rPr>
-          <w:rStyle w:val="Fett"/>
+          <w:rStyle w:val="Strong"/>
+          <w:lang w:val="en-US"/>
+        </w:rPr>
+      </w:pPr>
+      <w:r>
+        <w:rPr>
+          <w:rStyle w:val="Strong"/>
           <w:lang w:val="en-US"/>
         </w:rPr>
         <w:t>Main success scenario:</w:t>
@@ -9290,7 +9296,7 @@
     </w:p>
     <w:p>
       <w:pPr>
-        <w:pStyle w:val="Listenabsatz"/>
+        <w:pStyle w:val="ListParagraph"/>
         <w:numPr>
           <w:ilvl w:val="0"/>
           <w:numId w:val="10"/>
@@ -9308,7 +9314,7 @@
       </w:r>
       <w:r>
         <w:rPr>
-          <w:rStyle w:val="SchwacheHervorhebung"/>
+          <w:rStyle w:val="SubtleEmphasis"/>
           <w:lang w:val="en-US"/>
         </w:rPr>
         <w:t>property validating</w:t>
@@ -9322,7 +9328,7 @@
     </w:p>
     <w:p>
       <w:pPr>
-        <w:pStyle w:val="Listenabsatz"/>
+        <w:pStyle w:val="ListParagraph"/>
         <w:numPr>
           <w:ilvl w:val="0"/>
           <w:numId w:val="10"/>
@@ -9341,7 +9347,7 @@
     </w:p>
     <w:p>
       <w:pPr>
-        <w:pStyle w:val="Listenabsatz"/>
+        <w:pStyle w:val="ListParagraph"/>
         <w:numPr>
           <w:ilvl w:val="0"/>
           <w:numId w:val="10"/>
@@ -9359,7 +9365,7 @@
       </w:r>
       <w:r>
         <w:rPr>
-          <w:rStyle w:val="SchwacheHervorhebung"/>
+          <w:rStyle w:val="SubtleEmphasis"/>
           <w:lang w:val="en-US"/>
         </w:rPr>
         <w:t>validation errors</w:t>
@@ -9372,7 +9378,7 @@
       </w:r>
       <w:r>
         <w:rPr>
-          <w:rStyle w:val="SchwacheHervorhebung"/>
+          <w:rStyle w:val="SubtleEmphasis"/>
           <w:lang w:val="en-US"/>
         </w:rPr>
         <w:t>validation state</w:t>
@@ -9386,7 +9392,7 @@
     </w:p>
     <w:p>
       <w:pPr>
-        <w:pStyle w:val="Listenabsatz"/>
+        <w:pStyle w:val="ListParagraph"/>
         <w:numPr>
           <w:ilvl w:val="0"/>
           <w:numId w:val="10"/>
@@ -9404,7 +9410,7 @@
       </w:r>
       <w:r>
         <w:rPr>
-          <w:rStyle w:val="SchwacheHervorhebung"/>
+          <w:rStyle w:val="SubtleEmphasis"/>
           <w:lang w:val="en-US"/>
         </w:rPr>
         <w:t>validation state</w:t>
@@ -9418,7 +9424,7 @@
     </w:p>
     <w:p>
       <w:pPr>
-        <w:pStyle w:val="Listenabsatz"/>
+        <w:pStyle w:val="ListParagraph"/>
         <w:numPr>
           <w:ilvl w:val="0"/>
           <w:numId w:val="10"/>
@@ -9436,7 +9442,7 @@
       </w:r>
       <w:r>
         <w:rPr>
-          <w:rStyle w:val="SchwacheHervorhebung"/>
+          <w:rStyle w:val="SubtleEmphasis"/>
           <w:lang w:val="en-US"/>
         </w:rPr>
         <w:t>validation state</w:t>
@@ -9449,7 +9455,7 @@
       </w:r>
       <w:r>
         <w:rPr>
-          <w:rStyle w:val="SchwacheHervorhebung"/>
+          <w:rStyle w:val="SubtleEmphasis"/>
           <w:lang w:val="en-US"/>
         </w:rPr>
         <w:t>validation state</w:t>
@@ -9462,7 +9468,7 @@
       </w:r>
       <w:r>
         <w:rPr>
-          <w:rStyle w:val="SchwacheHervorhebung"/>
+          <w:rStyle w:val="SubtleEmphasis"/>
           <w:lang w:val="en-US"/>
         </w:rPr>
         <w:t>validation state changed</w:t>
@@ -9476,7 +9482,7 @@
     </w:p>
     <w:p>
       <w:pPr>
-        <w:pStyle w:val="berschrift2"/>
+        <w:pStyle w:val="Heading2"/>
         <w:rPr>
           <w:lang w:val="en-US"/>
         </w:rPr>
@@ -9503,7 +9509,7 @@
     </w:p>
     <w:tbl>
       <w:tblPr>
-        <w:tblStyle w:val="HelleListe-Akzent1"/>
+        <w:tblStyle w:val="LightList-Accent1"/>
         <w:tblW w:w="0" w:type="auto"/>
         <w:tblInd w:w="108" w:type="dxa"/>
         <w:tblLayout w:type="fixed"/>
@@ -10848,6 +10854,525 @@
         </w:rPr>
         <w:t xml:space="preserve"> for the current source value).</w:t>
       </w:r>
+    </w:p>
+    <w:p>
+      <w:pPr>
+        <w:rPr>
+          <w:lang w:val="en-US"/>
+        </w:rPr>
+      </w:pPr>
+    </w:p>
+    <w:p>
+      <w:pPr>
+        <w:rPr>
+          <w:lang w:val="en-US"/>
+        </w:rPr>
+      </w:pPr>
+      <w:r>
+        <w:rPr>
+          <w:lang w:val="en-US"/>
+        </w:rPr>
+        <w:t>Refresh</w:t>
+      </w:r>
+    </w:p>
+    <w:tbl>
+      <w:tblPr>
+        <w:tblStyle w:val="LightList-Accent1"/>
+        <w:tblW w:w="0" w:type="auto"/>
+        <w:tblInd w:w="108" w:type="dxa"/>
+        <w:tblLayout w:type="fixed"/>
+        <w:tblLook w:val="0420" w:firstRow="1" w:lastRow="0" w:firstColumn="0" w:lastColumn="0" w:noHBand="0" w:noVBand="1"/>
+      </w:tblPr>
+      <w:tblGrid>
+        <w:gridCol w:w="1560"/>
+        <w:gridCol w:w="7512"/>
+      </w:tblGrid>
+      <w:tr>
+        <w:trPr>
+          <w:cnfStyle w:val="100000000000" w:firstRow="1" w:lastRow="0" w:firstColumn="0" w:lastColumn="0" w:oddVBand="0" w:evenVBand="0" w:oddHBand="0" w:evenHBand="0" w:firstRowFirstColumn="0" w:firstRowLastColumn="0" w:lastRowFirstColumn="0" w:lastRowLastColumn="0"/>
+        </w:trPr>
+        <w:tc>
+          <w:tcPr>
+            <w:tcW w:w="1560" w:type="dxa"/>
+            <w:vAlign w:val="center"/>
+          </w:tcPr>
+          <w:p>
+            <w:pPr>
+              <w:rPr>
+                <w:lang w:val="en-US"/>
+              </w:rPr>
+            </w:pPr>
+            <w:r>
+              <w:rPr>
+                <w:lang w:val="en-US"/>
+              </w:rPr>
+              <w:t>Property type</w:t>
+            </w:r>
+          </w:p>
+        </w:tc>
+        <w:tc>
+          <w:tcPr>
+            <w:tcW w:w="7512" w:type="dxa"/>
+            <w:vAlign w:val="center"/>
+          </w:tcPr>
+          <w:p>
+            <w:pPr>
+              <w:rPr>
+                <w:b w:val="0"/>
+                <w:bCs w:val="0"/>
+                <w:lang w:val="en-US"/>
+              </w:rPr>
+            </w:pPr>
+            <w:r>
+              <w:rPr>
+                <w:lang w:val="en-US"/>
+              </w:rPr>
+              <w:t>Results</w:t>
+            </w:r>
+          </w:p>
+        </w:tc>
+      </w:tr>
+      <w:tr>
+        <w:trPr>
+          <w:cnfStyle w:val="000000100000" w:firstRow="0" w:lastRow="0" w:firstColumn="0" w:lastColumn="0" w:oddVBand="0" w:evenVBand="0" w:oddHBand="1" w:evenHBand="0" w:firstRowFirstColumn="0" w:firstRowLastColumn="0" w:lastRowFirstColumn="0" w:lastRowLastColumn="0"/>
+        </w:trPr>
+        <w:tc>
+          <w:tcPr>
+            <w:tcW w:w="1560" w:type="dxa"/>
+            <w:vAlign w:val="center"/>
+          </w:tcPr>
+          <w:p>
+            <w:pPr>
+              <w:rPr>
+                <w:b/>
+                <w:lang w:val="en-US"/>
+              </w:rPr>
+            </w:pPr>
+            <w:r>
+              <w:rPr>
+                <w:b/>
+                <w:lang w:val="en-US"/>
+              </w:rPr>
+              <w:t>Property</w:t>
+            </w:r>
+          </w:p>
+        </w:tc>
+        <w:tc>
+          <w:tcPr>
+            <w:tcW w:w="7512" w:type="dxa"/>
+            <w:vAlign w:val="center"/>
+          </w:tcPr>
+          <w:p>
+            <w:pPr>
+              <w:rPr>
+                <w:lang w:val="en-US"/>
+              </w:rPr>
+            </w:pPr>
+          </w:p>
+        </w:tc>
+      </w:tr>
+      <w:tr>
+        <w:tc>
+          <w:tcPr>
+            <w:tcW w:w="1560" w:type="dxa"/>
+            <w:vAlign w:val="center"/>
+          </w:tcPr>
+          <w:p>
+            <w:pPr>
+              <w:rPr>
+                <w:lang w:val="en-US"/>
+              </w:rPr>
+            </w:pPr>
+            <w:r>
+              <w:rPr>
+                <w:lang w:val="en-US"/>
+              </w:rPr>
+              <w:t>Mapped</w:t>
+            </w:r>
+          </w:p>
+        </w:tc>
+        <w:tc>
+          <w:tcPr>
+            <w:tcW w:w="7512" w:type="dxa"/>
+            <w:vAlign w:val="center"/>
+          </w:tcPr>
+          <w:p>
+            <w:pPr>
+              <w:rPr>
+                <w:lang w:val="en-US"/>
+              </w:rPr>
+            </w:pPr>
+          </w:p>
+        </w:tc>
+      </w:tr>
+      <w:tr>
+        <w:trPr>
+          <w:cnfStyle w:val="000000100000" w:firstRow="0" w:lastRow="0" w:firstColumn="0" w:lastColumn="0" w:oddVBand="0" w:evenVBand="0" w:oddHBand="1" w:evenHBand="0" w:firstRowFirstColumn="0" w:firstRowLastColumn="0" w:lastRowFirstColumn="0" w:lastRowLastColumn="0"/>
+        </w:trPr>
+        <w:tc>
+          <w:tcPr>
+            <w:tcW w:w="1560" w:type="dxa"/>
+            <w:vAlign w:val="center"/>
+          </w:tcPr>
+          <w:p>
+            <w:pPr>
+              <w:rPr>
+                <w:lang w:val="en-US"/>
+              </w:rPr>
+            </w:pPr>
+            <w:r>
+              <w:rPr>
+                <w:lang w:val="en-US"/>
+              </w:rPr>
+              <w:t>Delegated</w:t>
+            </w:r>
+          </w:p>
+        </w:tc>
+        <w:tc>
+          <w:tcPr>
+            <w:tcW w:w="7512" w:type="dxa"/>
+            <w:vAlign w:val="center"/>
+          </w:tcPr>
+          <w:p>
+            <w:pPr>
+              <w:rPr>
+                <w:lang w:val="en-US"/>
+              </w:rPr>
+            </w:pPr>
+            <w:bookmarkStart w:id="0" w:name="_GoBack"/>
+            <w:bookmarkEnd w:id="0"/>
+          </w:p>
+        </w:tc>
+      </w:tr>
+      <w:tr>
+        <w:tc>
+          <w:tcPr>
+            <w:tcW w:w="1560" w:type="dxa"/>
+            <w:vAlign w:val="center"/>
+          </w:tcPr>
+          <w:p>
+            <w:pPr>
+              <w:rPr>
+                <w:lang w:val="en-US"/>
+              </w:rPr>
+            </w:pPr>
+            <w:r>
+              <w:rPr>
+                <w:lang w:val="en-US"/>
+              </w:rPr>
+              <w:t>Local</w:t>
+            </w:r>
+          </w:p>
+        </w:tc>
+        <w:tc>
+          <w:tcPr>
+            <w:tcW w:w="7512" w:type="dxa"/>
+            <w:vAlign w:val="center"/>
+          </w:tcPr>
+          <w:p>
+            <w:pPr>
+              <w:rPr>
+                <w:lang w:val="en-US"/>
+              </w:rPr>
+            </w:pPr>
+          </w:p>
+        </w:tc>
+      </w:tr>
+      <w:tr>
+        <w:trPr>
+          <w:cnfStyle w:val="000000100000" w:firstRow="0" w:lastRow="0" w:firstColumn="0" w:lastColumn="0" w:oddVBand="0" w:evenVBand="0" w:oddHBand="1" w:evenHBand="0" w:firstRowFirstColumn="0" w:firstRowLastColumn="0" w:lastRowFirstColumn="0" w:lastRowLastColumn="0"/>
+        </w:trPr>
+        <w:tc>
+          <w:tcPr>
+            <w:tcW w:w="1560" w:type="dxa"/>
+            <w:vAlign w:val="center"/>
+          </w:tcPr>
+          <w:p>
+            <w:pPr>
+              <w:rPr>
+                <w:b/>
+                <w:lang w:val="en-US"/>
+              </w:rPr>
+            </w:pPr>
+            <w:r>
+              <w:rPr>
+                <w:b/>
+                <w:lang w:val="en-US"/>
+              </w:rPr>
+              <w:t>VM Property</w:t>
+            </w:r>
+          </w:p>
+        </w:tc>
+        <w:tc>
+          <w:tcPr>
+            <w:tcW w:w="7512" w:type="dxa"/>
+            <w:vAlign w:val="center"/>
+          </w:tcPr>
+          <w:p>
+            <w:pPr>
+              <w:rPr>
+                <w:lang w:val="en-US"/>
+              </w:rPr>
+            </w:pPr>
+          </w:p>
+        </w:tc>
+      </w:tr>
+      <w:tr>
+        <w:tc>
+          <w:tcPr>
+            <w:tcW w:w="1560" w:type="dxa"/>
+            <w:vAlign w:val="center"/>
+          </w:tcPr>
+          <w:p>
+            <w:pPr>
+              <w:rPr>
+                <w:lang w:val="en-US"/>
+              </w:rPr>
+            </w:pPr>
+            <w:r>
+              <w:rPr>
+                <w:lang w:val="en-US"/>
+              </w:rPr>
+              <w:t>Wrapping</w:t>
+            </w:r>
+          </w:p>
+        </w:tc>
+        <w:tc>
+          <w:tcPr>
+            <w:tcW w:w="7512" w:type="dxa"/>
+            <w:vAlign w:val="center"/>
+          </w:tcPr>
+          <w:p>
+            <w:pPr>
+              <w:rPr>
+                <w:lang w:val="en-US"/>
+              </w:rPr>
+            </w:pPr>
+          </w:p>
+        </w:tc>
+      </w:tr>
+      <w:tr>
+        <w:trPr>
+          <w:cnfStyle w:val="000000100000" w:firstRow="0" w:lastRow="0" w:firstColumn="0" w:lastColumn="0" w:oddVBand="0" w:evenVBand="0" w:oddHBand="1" w:evenHBand="0" w:firstRowFirstColumn="0" w:firstRowLastColumn="0" w:lastRowFirstColumn="0" w:lastRowLastColumn="0"/>
+        </w:trPr>
+        <w:tc>
+          <w:tcPr>
+            <w:tcW w:w="1560" w:type="dxa"/>
+            <w:vAlign w:val="center"/>
+          </w:tcPr>
+          <w:p>
+            <w:pPr>
+              <w:rPr>
+                <w:lang w:val="en-US"/>
+              </w:rPr>
+            </w:pPr>
+            <w:r>
+              <w:rPr>
+                <w:lang w:val="en-US"/>
+              </w:rPr>
+              <w:t>Delegated</w:t>
+            </w:r>
+          </w:p>
+        </w:tc>
+        <w:tc>
+          <w:tcPr>
+            <w:tcW w:w="7512" w:type="dxa"/>
+            <w:vAlign w:val="center"/>
+          </w:tcPr>
+          <w:p>
+            <w:pPr>
+              <w:rPr>
+                <w:lang w:val="en-US"/>
+              </w:rPr>
+            </w:pPr>
+          </w:p>
+        </w:tc>
+      </w:tr>
+      <w:tr>
+        <w:tc>
+          <w:tcPr>
+            <w:tcW w:w="1560" w:type="dxa"/>
+            <w:vAlign w:val="center"/>
+          </w:tcPr>
+          <w:p>
+            <w:pPr>
+              <w:rPr>
+                <w:lang w:val="en-US"/>
+              </w:rPr>
+            </w:pPr>
+            <w:r>
+              <w:rPr>
+                <w:lang w:val="en-US"/>
+              </w:rPr>
+              <w:t>Local</w:t>
+            </w:r>
+          </w:p>
+        </w:tc>
+        <w:tc>
+          <w:tcPr>
+            <w:tcW w:w="7512" w:type="dxa"/>
+            <w:vAlign w:val="center"/>
+          </w:tcPr>
+          <w:p>
+            <w:pPr>
+              <w:rPr>
+                <w:lang w:val="en-US"/>
+              </w:rPr>
+            </w:pPr>
+          </w:p>
+        </w:tc>
+      </w:tr>
+      <w:tr>
+        <w:trPr>
+          <w:cnfStyle w:val="000000100000" w:firstRow="0" w:lastRow="0" w:firstColumn="0" w:lastColumn="0" w:oddVBand="0" w:evenVBand="0" w:oddHBand="1" w:evenHBand="0" w:firstRowFirstColumn="0" w:firstRowLastColumn="0" w:lastRowFirstColumn="0" w:lastRowLastColumn="0"/>
+        </w:trPr>
+        <w:tc>
+          <w:tcPr>
+            <w:tcW w:w="1560" w:type="dxa"/>
+            <w:vAlign w:val="center"/>
+          </w:tcPr>
+          <w:p>
+            <w:pPr>
+              <w:rPr>
+                <w:b/>
+                <w:lang w:val="en-US"/>
+              </w:rPr>
+            </w:pPr>
+            <w:r>
+              <w:rPr>
+                <w:b/>
+                <w:lang w:val="en-US"/>
+              </w:rPr>
+              <w:t>Collection</w:t>
+            </w:r>
+          </w:p>
+        </w:tc>
+        <w:tc>
+          <w:tcPr>
+            <w:tcW w:w="7512" w:type="dxa"/>
+            <w:vAlign w:val="center"/>
+          </w:tcPr>
+          <w:p>
+            <w:pPr>
+              <w:rPr>
+                <w:lang w:val="en-US"/>
+              </w:rPr>
+            </w:pPr>
+          </w:p>
+        </w:tc>
+      </w:tr>
+      <w:tr>
+        <w:tc>
+          <w:tcPr>
+            <w:tcW w:w="1560" w:type="dxa"/>
+            <w:vAlign w:val="center"/>
+          </w:tcPr>
+          <w:p>
+            <w:pPr>
+              <w:rPr>
+                <w:lang w:val="en-US"/>
+              </w:rPr>
+            </w:pPr>
+            <w:r>
+              <w:rPr>
+                <w:lang w:val="en-US"/>
+              </w:rPr>
+              <w:t>Wrapping</w:t>
+            </w:r>
+          </w:p>
+        </w:tc>
+        <w:tc>
+          <w:tcPr>
+            <w:tcW w:w="7512" w:type="dxa"/>
+            <w:vAlign w:val="center"/>
+          </w:tcPr>
+          <w:p>
+            <w:pPr>
+              <w:rPr>
+                <w:lang w:val="en-US"/>
+              </w:rPr>
+            </w:pPr>
+          </w:p>
+        </w:tc>
+      </w:tr>
+      <w:tr>
+        <w:trPr>
+          <w:cnfStyle w:val="000000100000" w:firstRow="0" w:lastRow="0" w:firstColumn="0" w:lastColumn="0" w:oddVBand="0" w:evenVBand="0" w:oddHBand="1" w:evenHBand="0" w:firstRowFirstColumn="0" w:firstRowLastColumn="0" w:lastRowFirstColumn="0" w:lastRowLastColumn="0"/>
+        </w:trPr>
+        <w:tc>
+          <w:tcPr>
+            <w:tcW w:w="1560" w:type="dxa"/>
+            <w:vAlign w:val="center"/>
+          </w:tcPr>
+          <w:p>
+            <w:pPr>
+              <w:rPr>
+                <w:lang w:val="en-US"/>
+              </w:rPr>
+            </w:pPr>
+            <w:r>
+              <w:rPr>
+                <w:lang w:val="en-US"/>
+              </w:rPr>
+              <w:t>Populated</w:t>
+            </w:r>
+          </w:p>
+        </w:tc>
+        <w:tc>
+          <w:tcPr>
+            <w:tcW w:w="7512" w:type="dxa"/>
+            <w:vAlign w:val="center"/>
+          </w:tcPr>
+          <w:p>
+            <w:pPr>
+              <w:rPr>
+                <w:lang w:val="en-US"/>
+              </w:rPr>
+            </w:pPr>
+          </w:p>
+        </w:tc>
+      </w:tr>
+      <w:tr>
+        <w:tc>
+          <w:tcPr>
+            <w:tcW w:w="1560" w:type="dxa"/>
+            <w:vAlign w:val="center"/>
+          </w:tcPr>
+          <w:p>
+            <w:pPr>
+              <w:rPr>
+                <w:lang w:val="en-US"/>
+              </w:rPr>
+            </w:pPr>
+            <w:r>
+              <w:rPr>
+                <w:lang w:val="en-US"/>
+              </w:rPr>
+              <w:t>Local</w:t>
+            </w:r>
+          </w:p>
+        </w:tc>
+        <w:tc>
+          <w:tcPr>
+            <w:tcW w:w="7512" w:type="dxa"/>
+            <w:vAlign w:val="center"/>
+          </w:tcPr>
+          <w:p>
+            <w:pPr>
+              <w:rPr>
+                <w:lang w:val="en-US"/>
+              </w:rPr>
+            </w:pPr>
+          </w:p>
+        </w:tc>
+      </w:tr>
+    </w:tbl>
+    <w:p>
+      <w:pPr>
+        <w:rPr>
+          <w:lang w:val="en-US"/>
+        </w:rPr>
+      </w:pPr>
     </w:p>
     <w:sectPr>
       <w:type w:val="continuous"/>
@@ -12817,15 +13342,15 @@
     <w:lsdException w:name="Bibliography" w:uiPriority="37"/>
     <w:lsdException w:name="TOC Heading" w:uiPriority="39" w:qFormat="1"/>
   </w:latentStyles>
-  <w:style w:type="paragraph" w:default="1" w:styleId="Standard">
+  <w:style w:type="paragraph" w:default="1" w:styleId="Normal">
     <w:name w:val="Normal"/>
     <w:qFormat/>
   </w:style>
-  <w:style w:type="paragraph" w:styleId="berschrift1">
+  <w:style w:type="paragraph" w:styleId="Heading1">
     <w:name w:val="heading 1"/>
-    <w:basedOn w:val="Standard"/>
-    <w:next w:val="Standard"/>
-    <w:link w:val="berschrift1Zchn"/>
+    <w:basedOn w:val="Normal"/>
+    <w:next w:val="Normal"/>
+    <w:link w:val="Heading1Char"/>
     <w:uiPriority w:val="9"/>
     <w:qFormat/>
     <w:rsid w:val="007021A7"/>
@@ -12844,11 +13369,11 @@
       <w:szCs w:val="28"/>
     </w:rPr>
   </w:style>
-  <w:style w:type="paragraph" w:styleId="berschrift2">
+  <w:style w:type="paragraph" w:styleId="Heading2">
     <w:name w:val="heading 2"/>
-    <w:basedOn w:val="Standard"/>
-    <w:next w:val="Standard"/>
-    <w:link w:val="berschrift2Zchn"/>
+    <w:basedOn w:val="Normal"/>
+    <w:next w:val="Normal"/>
+    <w:link w:val="Heading2Char"/>
     <w:uiPriority w:val="9"/>
     <w:unhideWhenUsed/>
     <w:qFormat/>
@@ -12868,11 +13393,11 @@
       <w:szCs w:val="26"/>
     </w:rPr>
   </w:style>
-  <w:style w:type="paragraph" w:styleId="berschrift3">
+  <w:style w:type="paragraph" w:styleId="Heading3">
     <w:name w:val="heading 3"/>
-    <w:basedOn w:val="Standard"/>
-    <w:next w:val="Standard"/>
-    <w:link w:val="berschrift3Zchn"/>
+    <w:basedOn w:val="Normal"/>
+    <w:next w:val="Normal"/>
+    <w:link w:val="Heading3Char"/>
     <w:uiPriority w:val="9"/>
     <w:unhideWhenUsed/>
     <w:qFormat/>
@@ -12890,11 +13415,11 @@
       <w:color w:val="4F81BD" w:themeColor="accent1"/>
     </w:rPr>
   </w:style>
-  <w:style w:type="paragraph" w:styleId="berschrift4">
+  <w:style w:type="paragraph" w:styleId="Heading4">
     <w:name w:val="heading 4"/>
-    <w:basedOn w:val="Standard"/>
-    <w:next w:val="Standard"/>
-    <w:link w:val="berschrift4Zchn"/>
+    <w:basedOn w:val="Normal"/>
+    <w:next w:val="Normal"/>
+    <w:link w:val="Heading4Char"/>
     <w:uiPriority w:val="9"/>
     <w:unhideWhenUsed/>
     <w:qFormat/>
@@ -12914,12 +13439,13 @@
       <w:color w:val="4F81BD" w:themeColor="accent1"/>
     </w:rPr>
   </w:style>
-  <w:style w:type="character" w:default="1" w:styleId="Absatz-Standardschriftart">
+  <w:style w:type="character" w:default="1" w:styleId="DefaultParagraphFont">
     <w:name w:val="Default Paragraph Font"/>
     <w:uiPriority w:val="1"/>
+    <w:semiHidden/>
     <w:unhideWhenUsed/>
   </w:style>
-  <w:style w:type="table" w:default="1" w:styleId="NormaleTabelle">
+  <w:style w:type="table" w:default="1" w:styleId="TableNormal">
     <w:name w:val="Normal Table"/>
     <w:uiPriority w:val="99"/>
     <w:semiHidden/>
@@ -12934,16 +13460,16 @@
       </w:tblCellMar>
     </w:tblPr>
   </w:style>
-  <w:style w:type="numbering" w:default="1" w:styleId="KeineListe">
+  <w:style w:type="numbering" w:default="1" w:styleId="NoList">
     <w:name w:val="No List"/>
     <w:uiPriority w:val="99"/>
     <w:semiHidden/>
     <w:unhideWhenUsed/>
   </w:style>
-  <w:style w:type="character" w:customStyle="1" w:styleId="berschrift3Zchn">
-    <w:name w:val="Überschrift 3 Zchn"/>
-    <w:basedOn w:val="Absatz-Standardschriftart"/>
-    <w:link w:val="berschrift3"/>
+  <w:style w:type="character" w:customStyle="1" w:styleId="Heading3Char">
+    <w:name w:val="Heading 3 Char"/>
+    <w:basedOn w:val="DefaultParagraphFont"/>
+    <w:link w:val="Heading3"/>
     <w:uiPriority w:val="9"/>
     <w:rsid w:val="00C36142"/>
     <w:rPr>
@@ -12953,10 +13479,10 @@
       <w:color w:val="4F81BD" w:themeColor="accent1"/>
     </w:rPr>
   </w:style>
-  <w:style w:type="paragraph" w:styleId="Listenabsatz">
+  <w:style w:type="paragraph" w:styleId="ListParagraph">
     <w:name w:val="List Paragraph"/>
-    <w:basedOn w:val="Standard"/>
-    <w:link w:val="ListenabsatzZchn"/>
+    <w:basedOn w:val="Normal"/>
+    <w:link w:val="ListParagraphChar"/>
     <w:uiPriority w:val="34"/>
     <w:qFormat/>
     <w:rsid w:val="00C36142"/>
@@ -12965,9 +13491,9 @@
       <w:contextualSpacing/>
     </w:pPr>
   </w:style>
-  <w:style w:type="character" w:styleId="SchwacheHervorhebung">
+  <w:style w:type="character" w:styleId="SubtleEmphasis">
     <w:name w:val="Subtle Emphasis"/>
-    <w:basedOn w:val="Absatz-Standardschriftart"/>
+    <w:basedOn w:val="DefaultParagraphFont"/>
     <w:uiPriority w:val="19"/>
     <w:qFormat/>
     <w:rsid w:val="00C36142"/>
@@ -12979,7 +13505,7 @@
   </w:style>
   <w:style w:type="paragraph" w:customStyle="1" w:styleId="Objektreferenz">
     <w:name w:val="Objektreferenz"/>
-    <w:basedOn w:val="Standard"/>
+    <w:basedOn w:val="Normal"/>
     <w:link w:val="ObjektreferenzZchn"/>
     <w:qFormat/>
     <w:rsid w:val="001B2D3F"/>
@@ -12991,7 +13517,7 @@
   </w:style>
   <w:style w:type="paragraph" w:customStyle="1" w:styleId="Code">
     <w:name w:val="Code"/>
-    <w:basedOn w:val="Standard"/>
+    <w:basedOn w:val="Normal"/>
     <w:link w:val="CodeZchn"/>
     <w:qFormat/>
     <w:rsid w:val="001B2D3F"/>
@@ -13003,16 +13529,16 @@
       <w:lang w:val="en-US"/>
     </w:rPr>
   </w:style>
-  <w:style w:type="character" w:customStyle="1" w:styleId="ListenabsatzZchn">
-    <w:name w:val="Listenabsatz Zchn"/>
-    <w:basedOn w:val="Absatz-Standardschriftart"/>
-    <w:link w:val="Listenabsatz"/>
+  <w:style w:type="character" w:customStyle="1" w:styleId="ListParagraphChar">
+    <w:name w:val="List Paragraph Char"/>
+    <w:basedOn w:val="DefaultParagraphFont"/>
+    <w:link w:val="ListParagraph"/>
     <w:uiPriority w:val="34"/>
     <w:rsid w:val="00C36142"/>
   </w:style>
   <w:style w:type="character" w:customStyle="1" w:styleId="ObjektreferenzZchn">
     <w:name w:val="Objektreferenz Zchn"/>
-    <w:basedOn w:val="ListenabsatzZchn"/>
+    <w:basedOn w:val="ListParagraphChar"/>
     <w:link w:val="Objektreferenz"/>
     <w:rsid w:val="001B2D3F"/>
     <w:rPr>
@@ -13021,10 +13547,10 @@
       <w:lang w:val="en-US"/>
     </w:rPr>
   </w:style>
-  <w:style w:type="character" w:customStyle="1" w:styleId="berschrift4Zchn">
-    <w:name w:val="Überschrift 4 Zchn"/>
-    <w:basedOn w:val="Absatz-Standardschriftart"/>
-    <w:link w:val="berschrift4"/>
+  <w:style w:type="character" w:customStyle="1" w:styleId="Heading4Char">
+    <w:name w:val="Heading 4 Char"/>
+    <w:basedOn w:val="DefaultParagraphFont"/>
+    <w:link w:val="Heading4"/>
     <w:uiPriority w:val="9"/>
     <w:rsid w:val="00A55F0F"/>
     <w:rPr>
@@ -13038,7 +13564,7 @@
   </w:style>
   <w:style w:type="character" w:customStyle="1" w:styleId="CodeZchn">
     <w:name w:val="Code Zchn"/>
-    <w:basedOn w:val="ListenabsatzZchn"/>
+    <w:basedOn w:val="ListParagraphChar"/>
     <w:link w:val="Code"/>
     <w:rsid w:val="001B2D3F"/>
     <w:rPr>
@@ -13049,10 +13575,10 @@
       <w:lang w:val="en-US"/>
     </w:rPr>
   </w:style>
-  <w:style w:type="character" w:customStyle="1" w:styleId="berschrift2Zchn">
-    <w:name w:val="Überschrift 2 Zchn"/>
-    <w:basedOn w:val="Absatz-Standardschriftart"/>
-    <w:link w:val="berschrift2"/>
+  <w:style w:type="character" w:customStyle="1" w:styleId="Heading2Char">
+    <w:name w:val="Heading 2 Char"/>
+    <w:basedOn w:val="DefaultParagraphFont"/>
+    <w:link w:val="Heading2"/>
     <w:uiPriority w:val="9"/>
     <w:rsid w:val="006B4313"/>
     <w:rPr>
@@ -13064,9 +13590,9 @@
       <w:szCs w:val="26"/>
     </w:rPr>
   </w:style>
-  <w:style w:type="character" w:styleId="Fett">
+  <w:style w:type="character" w:styleId="Strong">
     <w:name w:val="Strong"/>
-    <w:basedOn w:val="Absatz-Standardschriftart"/>
+    <w:basedOn w:val="DefaultParagraphFont"/>
     <w:uiPriority w:val="22"/>
     <w:qFormat/>
     <w:rsid w:val="00B02B66"/>
@@ -13077,7 +13603,7 @@
   </w:style>
   <w:style w:type="paragraph" w:customStyle="1" w:styleId="ConceptorTerm">
     <w:name w:val="Concept or Term"/>
-    <w:basedOn w:val="Standard"/>
+    <w:basedOn w:val="Normal"/>
     <w:link w:val="ConceptorTermZchn"/>
     <w:qFormat/>
     <w:rsid w:val="0084199D"/>
@@ -13088,9 +13614,9 @@
       <w:lang w:val="en-US"/>
     </w:rPr>
   </w:style>
-  <w:style w:type="table" w:styleId="Tabellenraster">
+  <w:style w:type="table" w:styleId="TableGrid">
     <w:name w:val="Table Grid"/>
-    <w:basedOn w:val="NormaleTabelle"/>
+    <w:basedOn w:val="TableNormal"/>
     <w:uiPriority w:val="59"/>
     <w:rsid w:val="00850FD7"/>
     <w:pPr>
@@ -13116,7 +13642,7 @@
   </w:style>
   <w:style w:type="character" w:customStyle="1" w:styleId="ConceptorTermZchn">
     <w:name w:val="Concept or Term Zchn"/>
-    <w:basedOn w:val="Absatz-Standardschriftart"/>
+    <w:basedOn w:val="DefaultParagraphFont"/>
     <w:link w:val="ConceptorTerm"/>
     <w:rsid w:val="0084199D"/>
     <w:rPr>
@@ -13124,9 +13650,9 @@
       <w:lang w:val="en-US"/>
     </w:rPr>
   </w:style>
-  <w:style w:type="table" w:styleId="HelleListe-Akzent1">
+  <w:style w:type="table" w:styleId="LightList-Accent1">
     <w:name w:val="Light List Accent 1"/>
-    <w:basedOn w:val="NormaleTabelle"/>
+    <w:basedOn w:val="TableNormal"/>
     <w:uiPriority w:val="61"/>
     <w:rsid w:val="00850FD7"/>
     <w:pPr>
@@ -13216,7 +13742,7 @@
       </w:tcPr>
     </w:tblStylePr>
   </w:style>
-  <w:style w:type="paragraph" w:styleId="KeinLeerraum">
+  <w:style w:type="paragraph" w:styleId="NoSpacing">
     <w:name w:val="No Spacing"/>
     <w:uiPriority w:val="1"/>
     <w:qFormat/>
@@ -13225,9 +13751,9 @@
       <w:spacing w:after="0" w:line="240" w:lineRule="auto"/>
     </w:pPr>
   </w:style>
-  <w:style w:type="character" w:styleId="IntensiveHervorhebung">
+  <w:style w:type="character" w:styleId="IntenseEmphasis">
     <w:name w:val="Intense Emphasis"/>
-    <w:basedOn w:val="Absatz-Standardschriftart"/>
+    <w:basedOn w:val="DefaultParagraphFont"/>
     <w:uiPriority w:val="21"/>
     <w:qFormat/>
     <w:rsid w:val="0069352B"/>
@@ -13239,10 +13765,10 @@
       <w:color w:val="4F81BD" w:themeColor="accent1"/>
     </w:rPr>
   </w:style>
-  <w:style w:type="character" w:customStyle="1" w:styleId="berschrift1Zchn">
-    <w:name w:val="Überschrift 1 Zchn"/>
-    <w:basedOn w:val="Absatz-Standardschriftart"/>
-    <w:link w:val="berschrift1"/>
+  <w:style w:type="character" w:customStyle="1" w:styleId="Heading1Char">
+    <w:name w:val="Heading 1 Char"/>
+    <w:basedOn w:val="DefaultParagraphFont"/>
+    <w:link w:val="Heading1"/>
     <w:uiPriority w:val="9"/>
     <w:rsid w:val="007021A7"/>
     <w:rPr>
@@ -13256,7 +13782,7 @@
   </w:style>
   <w:style w:type="paragraph" w:customStyle="1" w:styleId="Codeblock">
     <w:name w:val="Codeblock"/>
-    <w:basedOn w:val="Standard"/>
+    <w:basedOn w:val="Normal"/>
     <w:link w:val="CodeblockZchn"/>
     <w:qFormat/>
     <w:rsid w:val="00806C56"/>
@@ -13277,7 +13803,7 @@
   </w:style>
   <w:style w:type="character" w:customStyle="1" w:styleId="CodeblockZchn">
     <w:name w:val="Codeblock Zchn"/>
-    <w:basedOn w:val="Absatz-Standardschriftart"/>
+    <w:basedOn w:val="DefaultParagraphFont"/>
     <w:link w:val="Codeblock"/>
     <w:rsid w:val="00806C56"/>
     <w:rPr>
@@ -13448,15 +13974,15 @@
     <w:lsdException w:name="Bibliography" w:uiPriority="37"/>
     <w:lsdException w:name="TOC Heading" w:uiPriority="39" w:qFormat="1"/>
   </w:latentStyles>
-  <w:style w:type="paragraph" w:default="1" w:styleId="Standard">
+  <w:style w:type="paragraph" w:default="1" w:styleId="Normal">
     <w:name w:val="Normal"/>
     <w:qFormat/>
   </w:style>
-  <w:style w:type="paragraph" w:styleId="berschrift1">
+  <w:style w:type="paragraph" w:styleId="Heading1">
     <w:name w:val="heading 1"/>
-    <w:basedOn w:val="Standard"/>
-    <w:next w:val="Standard"/>
-    <w:link w:val="berschrift1Zchn"/>
+    <w:basedOn w:val="Normal"/>
+    <w:next w:val="Normal"/>
+    <w:link w:val="Heading1Char"/>
     <w:uiPriority w:val="9"/>
     <w:qFormat/>
     <w:rsid w:val="007021A7"/>
@@ -13475,11 +14001,11 @@
       <w:szCs w:val="28"/>
     </w:rPr>
   </w:style>
-  <w:style w:type="paragraph" w:styleId="berschrift2">
+  <w:style w:type="paragraph" w:styleId="Heading2">
     <w:name w:val="heading 2"/>
-    <w:basedOn w:val="Standard"/>
-    <w:next w:val="Standard"/>
-    <w:link w:val="berschrift2Zchn"/>
+    <w:basedOn w:val="Normal"/>
+    <w:next w:val="Normal"/>
+    <w:link w:val="Heading2Char"/>
     <w:uiPriority w:val="9"/>
     <w:unhideWhenUsed/>
     <w:qFormat/>
@@ -13499,11 +14025,11 @@
       <w:szCs w:val="26"/>
     </w:rPr>
   </w:style>
-  <w:style w:type="paragraph" w:styleId="berschrift3">
+  <w:style w:type="paragraph" w:styleId="Heading3">
     <w:name w:val="heading 3"/>
-    <w:basedOn w:val="Standard"/>
-    <w:next w:val="Standard"/>
-    <w:link w:val="berschrift3Zchn"/>
+    <w:basedOn w:val="Normal"/>
+    <w:next w:val="Normal"/>
+    <w:link w:val="Heading3Char"/>
     <w:uiPriority w:val="9"/>
     <w:unhideWhenUsed/>
     <w:qFormat/>
@@ -13521,11 +14047,11 @@
       <w:color w:val="4F81BD" w:themeColor="accent1"/>
     </w:rPr>
   </w:style>
-  <w:style w:type="paragraph" w:styleId="berschrift4">
+  <w:style w:type="paragraph" w:styleId="Heading4">
     <w:name w:val="heading 4"/>
-    <w:basedOn w:val="Standard"/>
-    <w:next w:val="Standard"/>
-    <w:link w:val="berschrift4Zchn"/>
+    <w:basedOn w:val="Normal"/>
+    <w:next w:val="Normal"/>
+    <w:link w:val="Heading4Char"/>
     <w:uiPriority w:val="9"/>
     <w:unhideWhenUsed/>
     <w:qFormat/>
@@ -13545,12 +14071,13 @@
       <w:color w:val="4F81BD" w:themeColor="accent1"/>
     </w:rPr>
   </w:style>
-  <w:style w:type="character" w:default="1" w:styleId="Absatz-Standardschriftart">
+  <w:style w:type="character" w:default="1" w:styleId="DefaultParagraphFont">
     <w:name w:val="Default Paragraph Font"/>
     <w:uiPriority w:val="1"/>
+    <w:semiHidden/>
     <w:unhideWhenUsed/>
   </w:style>
-  <w:style w:type="table" w:default="1" w:styleId="NormaleTabelle">
+  <w:style w:type="table" w:default="1" w:styleId="TableNormal">
     <w:name w:val="Normal Table"/>
     <w:uiPriority w:val="99"/>
     <w:semiHidden/>
@@ -13565,16 +14092,16 @@
       </w:tblCellMar>
     </w:tblPr>
   </w:style>
-  <w:style w:type="numbering" w:default="1" w:styleId="KeineListe">
+  <w:style w:type="numbering" w:default="1" w:styleId="NoList">
     <w:name w:val="No List"/>
     <w:uiPriority w:val="99"/>
     <w:semiHidden/>
     <w:unhideWhenUsed/>
   </w:style>
-  <w:style w:type="character" w:customStyle="1" w:styleId="berschrift3Zchn">
-    <w:name w:val="Überschrift 3 Zchn"/>
-    <w:basedOn w:val="Absatz-Standardschriftart"/>
-    <w:link w:val="berschrift3"/>
+  <w:style w:type="character" w:customStyle="1" w:styleId="Heading3Char">
+    <w:name w:val="Heading 3 Char"/>
+    <w:basedOn w:val="DefaultParagraphFont"/>
+    <w:link w:val="Heading3"/>
     <w:uiPriority w:val="9"/>
     <w:rsid w:val="00C36142"/>
     <w:rPr>
@@ -13584,10 +14111,10 @@
       <w:color w:val="4F81BD" w:themeColor="accent1"/>
     </w:rPr>
   </w:style>
-  <w:style w:type="paragraph" w:styleId="Listenabsatz">
+  <w:style w:type="paragraph" w:styleId="ListParagraph">
     <w:name w:val="List Paragraph"/>
-    <w:basedOn w:val="Standard"/>
-    <w:link w:val="ListenabsatzZchn"/>
+    <w:basedOn w:val="Normal"/>
+    <w:link w:val="ListParagraphChar"/>
     <w:uiPriority w:val="34"/>
     <w:qFormat/>
     <w:rsid w:val="00C36142"/>
@@ -13596,9 +14123,9 @@
       <w:contextualSpacing/>
     </w:pPr>
   </w:style>
-  <w:style w:type="character" w:styleId="SchwacheHervorhebung">
+  <w:style w:type="character" w:styleId="SubtleEmphasis">
     <w:name w:val="Subtle Emphasis"/>
-    <w:basedOn w:val="Absatz-Standardschriftart"/>
+    <w:basedOn w:val="DefaultParagraphFont"/>
     <w:uiPriority w:val="19"/>
     <w:qFormat/>
     <w:rsid w:val="00C36142"/>
@@ -13610,7 +14137,7 @@
   </w:style>
   <w:style w:type="paragraph" w:customStyle="1" w:styleId="Objektreferenz">
     <w:name w:val="Objektreferenz"/>
-    <w:basedOn w:val="Standard"/>
+    <w:basedOn w:val="Normal"/>
     <w:link w:val="ObjektreferenzZchn"/>
     <w:qFormat/>
     <w:rsid w:val="001B2D3F"/>
@@ -13622,7 +14149,7 @@
   </w:style>
   <w:style w:type="paragraph" w:customStyle="1" w:styleId="Code">
     <w:name w:val="Code"/>
-    <w:basedOn w:val="Standard"/>
+    <w:basedOn w:val="Normal"/>
     <w:link w:val="CodeZchn"/>
     <w:qFormat/>
     <w:rsid w:val="001B2D3F"/>
@@ -13634,16 +14161,16 @@
       <w:lang w:val="en-US"/>
     </w:rPr>
   </w:style>
-  <w:style w:type="character" w:customStyle="1" w:styleId="ListenabsatzZchn">
-    <w:name w:val="Listenabsatz Zchn"/>
-    <w:basedOn w:val="Absatz-Standardschriftart"/>
-    <w:link w:val="Listenabsatz"/>
+  <w:style w:type="character" w:customStyle="1" w:styleId="ListParagraphChar">
+    <w:name w:val="List Paragraph Char"/>
+    <w:basedOn w:val="DefaultParagraphFont"/>
+    <w:link w:val="ListParagraph"/>
     <w:uiPriority w:val="34"/>
     <w:rsid w:val="00C36142"/>
   </w:style>
   <w:style w:type="character" w:customStyle="1" w:styleId="ObjektreferenzZchn">
     <w:name w:val="Objektreferenz Zchn"/>
-    <w:basedOn w:val="ListenabsatzZchn"/>
+    <w:basedOn w:val="ListParagraphChar"/>
     <w:link w:val="Objektreferenz"/>
     <w:rsid w:val="001B2D3F"/>
     <w:rPr>
@@ -13652,10 +14179,10 @@
       <w:lang w:val="en-US"/>
     </w:rPr>
   </w:style>
-  <w:style w:type="character" w:customStyle="1" w:styleId="berschrift4Zchn">
-    <w:name w:val="Überschrift 4 Zchn"/>
-    <w:basedOn w:val="Absatz-Standardschriftart"/>
-    <w:link w:val="berschrift4"/>
+  <w:style w:type="character" w:customStyle="1" w:styleId="Heading4Char">
+    <w:name w:val="Heading 4 Char"/>
+    <w:basedOn w:val="DefaultParagraphFont"/>
+    <w:link w:val="Heading4"/>
     <w:uiPriority w:val="9"/>
     <w:rsid w:val="00A55F0F"/>
     <w:rPr>
@@ -13669,7 +14196,7 @@
   </w:style>
   <w:style w:type="character" w:customStyle="1" w:styleId="CodeZchn">
     <w:name w:val="Code Zchn"/>
-    <w:basedOn w:val="ListenabsatzZchn"/>
+    <w:basedOn w:val="ListParagraphChar"/>
     <w:link w:val="Code"/>
     <w:rsid w:val="001B2D3F"/>
     <w:rPr>
@@ -13680,10 +14207,10 @@
       <w:lang w:val="en-US"/>
     </w:rPr>
   </w:style>
-  <w:style w:type="character" w:customStyle="1" w:styleId="berschrift2Zchn">
-    <w:name w:val="Überschrift 2 Zchn"/>
-    <w:basedOn w:val="Absatz-Standardschriftart"/>
-    <w:link w:val="berschrift2"/>
+  <w:style w:type="character" w:customStyle="1" w:styleId="Heading2Char">
+    <w:name w:val="Heading 2 Char"/>
+    <w:basedOn w:val="DefaultParagraphFont"/>
+    <w:link w:val="Heading2"/>
     <w:uiPriority w:val="9"/>
     <w:rsid w:val="006B4313"/>
     <w:rPr>
@@ -13695,9 +14222,9 @@
       <w:szCs w:val="26"/>
     </w:rPr>
   </w:style>
-  <w:style w:type="character" w:styleId="Fett">
+  <w:style w:type="character" w:styleId="Strong">
     <w:name w:val="Strong"/>
-    <w:basedOn w:val="Absatz-Standardschriftart"/>
+    <w:basedOn w:val="DefaultParagraphFont"/>
     <w:uiPriority w:val="22"/>
     <w:qFormat/>
     <w:rsid w:val="00B02B66"/>
@@ -13708,7 +14235,7 @@
   </w:style>
   <w:style w:type="paragraph" w:customStyle="1" w:styleId="ConceptorTerm">
     <w:name w:val="Concept or Term"/>
-    <w:basedOn w:val="Standard"/>
+    <w:basedOn w:val="Normal"/>
     <w:link w:val="ConceptorTermZchn"/>
     <w:qFormat/>
     <w:rsid w:val="0084199D"/>
@@ -13719,9 +14246,9 @@
       <w:lang w:val="en-US"/>
     </w:rPr>
   </w:style>
-  <w:style w:type="table" w:styleId="Tabellenraster">
+  <w:style w:type="table" w:styleId="TableGrid">
     <w:name w:val="Table Grid"/>
-    <w:basedOn w:val="NormaleTabelle"/>
+    <w:basedOn w:val="TableNormal"/>
     <w:uiPriority w:val="59"/>
     <w:rsid w:val="00850FD7"/>
     <w:pPr>
@@ -13747,7 +14274,7 @@
   </w:style>
   <w:style w:type="character" w:customStyle="1" w:styleId="ConceptorTermZchn">
     <w:name w:val="Concept or Term Zchn"/>
-    <w:basedOn w:val="Absatz-Standardschriftart"/>
+    <w:basedOn w:val="DefaultParagraphFont"/>
     <w:link w:val="ConceptorTerm"/>
     <w:rsid w:val="0084199D"/>
     <w:rPr>
@@ -13755,9 +14282,9 @@
       <w:lang w:val="en-US"/>
     </w:rPr>
   </w:style>
-  <w:style w:type="table" w:styleId="HelleListe-Akzent1">
+  <w:style w:type="table" w:styleId="LightList-Accent1">
     <w:name w:val="Light List Accent 1"/>
-    <w:basedOn w:val="NormaleTabelle"/>
+    <w:basedOn w:val="TableNormal"/>
     <w:uiPriority w:val="61"/>
     <w:rsid w:val="00850FD7"/>
     <w:pPr>
@@ -13847,7 +14374,7 @@
       </w:tcPr>
     </w:tblStylePr>
   </w:style>
-  <w:style w:type="paragraph" w:styleId="KeinLeerraum">
+  <w:style w:type="paragraph" w:styleId="NoSpacing">
     <w:name w:val="No Spacing"/>
     <w:uiPriority w:val="1"/>
     <w:qFormat/>
@@ -13856,9 +14383,9 @@
       <w:spacing w:after="0" w:line="240" w:lineRule="auto"/>
     </w:pPr>
   </w:style>
-  <w:style w:type="character" w:styleId="IntensiveHervorhebung">
+  <w:style w:type="character" w:styleId="IntenseEmphasis">
     <w:name w:val="Intense Emphasis"/>
-    <w:basedOn w:val="Absatz-Standardschriftart"/>
+    <w:basedOn w:val="DefaultParagraphFont"/>
     <w:uiPriority w:val="21"/>
     <w:qFormat/>
     <w:rsid w:val="0069352B"/>
@@ -13870,10 +14397,10 @@
       <w:color w:val="4F81BD" w:themeColor="accent1"/>
     </w:rPr>
   </w:style>
-  <w:style w:type="character" w:customStyle="1" w:styleId="berschrift1Zchn">
-    <w:name w:val="Überschrift 1 Zchn"/>
-    <w:basedOn w:val="Absatz-Standardschriftart"/>
-    <w:link w:val="berschrift1"/>
+  <w:style w:type="character" w:customStyle="1" w:styleId="Heading1Char">
+    <w:name w:val="Heading 1 Char"/>
+    <w:basedOn w:val="DefaultParagraphFont"/>
+    <w:link w:val="Heading1"/>
     <w:uiPriority w:val="9"/>
     <w:rsid w:val="007021A7"/>
     <w:rPr>
@@ -13887,7 +14414,7 @@
   </w:style>
   <w:style w:type="paragraph" w:customStyle="1" w:styleId="Codeblock">
     <w:name w:val="Codeblock"/>
-    <w:basedOn w:val="Standard"/>
+    <w:basedOn w:val="Normal"/>
     <w:link w:val="CodeblockZchn"/>
     <w:qFormat/>
     <w:rsid w:val="00806C56"/>
@@ -13908,7 +14435,7 @@
   </w:style>
   <w:style w:type="character" w:customStyle="1" w:styleId="CodeblockZchn">
     <w:name w:val="Codeblock Zchn"/>
-    <w:basedOn w:val="Absatz-Standardschriftart"/>
+    <w:basedOn w:val="DefaultParagraphFont"/>
     <w:link w:val="Codeblock"/>
     <w:rsid w:val="00806C56"/>
     <w:rPr>
@@ -14213,7 +14740,7 @@
 </file>
 
 <file path=customXml/itemProps1.xml><?xml version="1.0" encoding="utf-8"?>
-<ds:datastoreItem xmlns:ds="http://schemas.openxmlformats.org/officeDocument/2006/customXml" ds:itemID="{453CE22B-1C41-4824-887B-ED0FFCE46749}">
+<ds:datastoreItem xmlns:ds="http://schemas.openxmlformats.org/officeDocument/2006/customXml" ds:itemID="{6D5A2F31-E19E-4253-9274-0870217550DF}">
   <ds:schemaRefs>
     <ds:schemaRef ds:uri="http://schemas.openxmlformats.org/officeDocument/2006/bibliography"/>
   </ds:schemaRefs>
